--- a/Distributed_Systems_3/Chapter7.docx
+++ b/Distributed_Systems_3/Chapter7.docx
@@ -480,21 +480,7 @@
         <w:rPr>
           <w:rFonts w:hint="eastAsia"/>
         </w:rPr>
-        <w:t>尽管客户</w:t>
-      </w:r>
-      <w:proofErr w:type="gramStart"/>
-      <w:r>
-        <w:rPr>
-          <w:rFonts w:hint="eastAsia"/>
-        </w:rPr>
-        <w:t>机进程</w:t>
-      </w:r>
-      <w:proofErr w:type="gramEnd"/>
-      <w:r>
-        <w:rPr>
-          <w:rFonts w:hint="eastAsia"/>
-        </w:rPr>
-        <w:t>可能会感知到更好的性能，但也可能会消耗更多的网络带宽来保持所有副本都是最新的</w:t>
+        <w:t>尽管客户机进程可能会感知到更好的性能，但也可能会消耗更多的网络带宽来保持所有副本都是最新的</w:t>
       </w:r>
       <w:r>
         <w:rPr>
@@ -681,21 +667,7 @@
         <w:rPr>
           <w:rFonts w:hint="eastAsia"/>
         </w:rPr>
-        <w:t>但是，如果在用户附近没有放置副本，则</w:t>
-      </w:r>
-      <w:proofErr w:type="gramStart"/>
-      <w:r>
-        <w:rPr>
-          <w:rFonts w:hint="eastAsia"/>
-        </w:rPr>
-        <w:t>此解决</w:t>
-      </w:r>
-      <w:proofErr w:type="gramEnd"/>
-      <w:r>
-        <w:rPr>
-          <w:rFonts w:hint="eastAsia"/>
-        </w:rPr>
-        <w:t>方案仍然可能导致较差的访问时间</w:t>
+        <w:t>但是，如果在用户附近没有放置副本，则此解决方案仍然可能导致较差的访问时间</w:t>
       </w:r>
       <w:r>
         <w:rPr>
@@ -748,9 +720,6 @@
     <w:p>
       <w:pPr>
         <w:ind w:firstLine="420"/>
-        <w:rPr>
-          <w:rFonts w:hint="eastAsia"/>
-        </w:rPr>
       </w:pPr>
     </w:p>
     <w:p>
@@ -925,13 +894,7 @@
         <w:rPr>
           <w:rFonts w:hint="eastAsia"/>
         </w:rPr>
-        <w:t>因此，当对一个副本执行更新操作时，</w:t>
-      </w:r>
-      <w:r>
-        <w:rPr>
-          <w:rFonts w:hint="eastAsia"/>
-        </w:rPr>
-        <w:t>无论在哪个副本上启动或执行该操作</w:t>
+        <w:t>因此，当对一个副本执行更新操作时，无论在哪个副本上启动或执行该操作</w:t>
       </w:r>
       <w:r>
         <w:rPr>
@@ -1038,21 +1001,8 @@
         </w:rPr>
         <w:t>例如，副本可能需要使用</w:t>
       </w:r>
-      <w:proofErr w:type="spellStart"/>
-      <w:r>
-        <w:t>Lamport</w:t>
-      </w:r>
-      <w:proofErr w:type="spellEnd"/>
-      <w:r>
-        <w:t>时间</w:t>
-      </w:r>
-      <w:proofErr w:type="gramStart"/>
-      <w:r>
-        <w:t>戳决定</w:t>
-      </w:r>
-      <w:proofErr w:type="gramEnd"/>
-      <w:r>
-        <w:t>操作的全局顺序，或者让协调器分配这样的顺序</w:t>
+      <w:r>
+        <w:t>Lamport时间戳决定操作的全局顺序，或者让协调器分配这样的顺序</w:t>
       </w:r>
       <w:r>
         <w:rPr>
@@ -1151,13 +1101,7 @@
         <w:t>有一系列的一致性模型，以及通过所谓的分布和一致性协议实现模型的许多不同方法。</w:t>
       </w:r>
     </w:p>
-    <w:p>
-      <w:pPr>
-        <w:rPr>
-          <w:rFonts w:hint="eastAsia"/>
-        </w:rPr>
-      </w:pPr>
-    </w:p>
+    <w:p/>
     <w:p/>
     <w:p/>
     <w:p>
@@ -1295,11 +1239,6 @@
       </w:r>
     </w:p>
     <w:p>
-      <w:pPr>
-        <w:rPr>
-          <w:rFonts w:hint="eastAsia"/>
-        </w:rPr>
-      </w:pPr>
       <w:r>
         <w:rPr>
           <w:rFonts w:hint="eastAsia"/>
@@ -1554,15 +1493,7 @@
         <w:t>。</w:t>
       </w:r>
       <w:r>
-        <w:t>Yu和</w:t>
-      </w:r>
-      <w:proofErr w:type="spellStart"/>
-      <w:r>
-        <w:t>Vahdat</w:t>
-      </w:r>
-      <w:proofErr w:type="spellEnd"/>
-      <w:r>
-        <w:t>[2002]采用了一种通用的方法，通过区分三个独立的轴来定义不一致性:副</w:t>
+        <w:t>Yu和Vahdat[2002]采用了一种通用的方法，通过区分三个独立的轴来定义不一致性:副</w:t>
       </w:r>
       <w:r>
         <w:t>本之间数值的偏差、副本之间陈旧程度的偏差以及更新操作顺序的偏差</w:t>
@@ -1708,12 +1639,7 @@
     <w:p>
       <w:pPr>
         <w:ind w:firstLineChars="200" w:firstLine="420"/>
-        <w:rPr>
-          <w:rFonts w:hint="eastAsia"/>
-        </w:rPr>
       </w:pPr>
-      <w:bookmarkStart w:id="0" w:name="_GoBack"/>
-      <w:bookmarkEnd w:id="0"/>
       <w:r>
         <w:rPr>
           <w:rFonts w:hint="eastAsia"/>
@@ -1820,21 +1746,7 @@
         <w:rPr>
           <w:rFonts w:hint="eastAsia"/>
         </w:rPr>
-        <w:t>因此，一些更新可能需要</w:t>
-      </w:r>
-      <w:proofErr w:type="gramStart"/>
-      <w:r>
-        <w:rPr>
-          <w:rFonts w:hint="eastAsia"/>
-        </w:rPr>
-        <w:t>回滚并</w:t>
-      </w:r>
-      <w:proofErr w:type="gramEnd"/>
-      <w:r>
-        <w:rPr>
-          <w:rFonts w:hint="eastAsia"/>
-        </w:rPr>
-        <w:t>以不同的顺序应用，然后才能成为永久性的</w:t>
+        <w:t>因此，一些更新可能需要回滚并以不同的顺序应用，然后才能成为永久性的</w:t>
       </w:r>
       <w:r>
         <w:rPr>
@@ -1862,6 +1774,3751 @@
           <w:rFonts w:hint="eastAsia"/>
         </w:rPr>
       </w:pPr>
+    </w:p>
+    <w:p>
+      <w:pPr>
+        <w:rPr>
+          <w:rStyle w:val="fontstyle01"/>
+        </w:rPr>
+      </w:pPr>
+      <w:r>
+        <w:rPr>
+          <w:rStyle w:val="fontstyle01"/>
+        </w:rPr>
+        <w:t>The notion of a conit</w:t>
+      </w:r>
+    </w:p>
+    <w:p>
+      <w:r>
+        <w:rPr>
+          <w:rFonts w:hint="eastAsia"/>
+        </w:rPr>
+        <w:t>为了定义不一致性，</w:t>
+      </w:r>
+      <w:r>
+        <w:t>Yu和Vahdat引入了一个</w:t>
+      </w:r>
+      <w:r>
+        <w:rPr>
+          <w:b/>
+        </w:rPr>
+        <w:t>一致性单元</w:t>
+      </w:r>
+      <w:r>
+        <w:t>，缩写为</w:t>
+      </w:r>
+      <w:r>
+        <w:rPr>
+          <w:b/>
+        </w:rPr>
+        <w:t>conit</w:t>
+      </w:r>
+      <w:r>
+        <w:rPr>
+          <w:rFonts w:hint="eastAsia"/>
+          <w:b/>
+        </w:rPr>
+        <w:t>。</w:t>
+      </w:r>
+      <w:r>
+        <w:t>conit指定要测量一致性的单位</w:t>
+      </w:r>
+      <w:r>
+        <w:rPr>
+          <w:rFonts w:hint="eastAsia"/>
+        </w:rPr>
+        <w:t>。</w:t>
+      </w:r>
+      <w:r>
+        <w:rPr>
+          <w:rFonts w:hint="eastAsia"/>
+        </w:rPr>
+        <w:t>例如，在我们的股票交易所示例中，</w:t>
+      </w:r>
+      <w:r>
+        <w:t>conit可以定义为表示单个股票的记录</w:t>
+      </w:r>
+      <w:r>
+        <w:rPr>
+          <w:rFonts w:hint="eastAsia"/>
+        </w:rPr>
+        <w:t>。</w:t>
+      </w:r>
+      <w:r>
+        <w:rPr>
+          <w:rFonts w:hint="eastAsia"/>
+        </w:rPr>
+        <w:t>另一个例子是单独的天气报告</w:t>
+      </w:r>
+      <w:r>
+        <w:rPr>
+          <w:rFonts w:hint="eastAsia"/>
+        </w:rPr>
+        <w:t>。</w:t>
+      </w:r>
+    </w:p>
+    <w:p>
+      <w:r>
+        <w:tab/>
+      </w:r>
+      <w:r>
+        <w:rPr>
+          <w:rFonts w:hint="eastAsia"/>
+        </w:rPr>
+        <w:t>为了给出一个</w:t>
+      </w:r>
+      <w:r>
+        <w:t>conit的例子，并同时说明数值和顺序偏差，请考虑</w:t>
+      </w:r>
+      <w:r>
+        <w:rPr>
+          <w:rFonts w:hint="eastAsia"/>
+        </w:rPr>
+        <w:t>跟踪</w:t>
+      </w:r>
+      <w:r>
+        <w:rPr>
+          <w:rFonts w:hint="eastAsia"/>
+        </w:rPr>
+        <w:t>车队</w:t>
+      </w:r>
+      <w:r>
+        <w:t>的情况</w:t>
+      </w:r>
+      <w:r>
+        <w:rPr>
+          <w:rFonts w:hint="eastAsia"/>
+        </w:rPr>
+        <w:t>。</w:t>
+      </w:r>
+      <w:r>
+        <w:rPr>
+          <w:rFonts w:hint="eastAsia"/>
+        </w:rPr>
+        <w:t>特别是，车队老板想知道他平均为汽油付多少钱</w:t>
+      </w:r>
+      <w:r>
+        <w:rPr>
+          <w:rFonts w:hint="eastAsia"/>
+        </w:rPr>
+        <w:t>。</w:t>
+      </w:r>
+      <w:r>
+        <w:rPr>
+          <w:rFonts w:hint="eastAsia"/>
+        </w:rPr>
+        <w:t>为此，每当司机加满汽油时，他都会报告加满的汽油量</w:t>
+      </w:r>
+      <w:r>
+        <w:t>(记为g)、支付的价格(记为p)以及自上次加满以来的总距离(记为变量d)</w:t>
+      </w:r>
+      <w:r>
+        <w:rPr>
+          <w:rFonts w:hint="eastAsia"/>
+        </w:rPr>
+        <w:t>。</w:t>
+      </w:r>
+      <w:r>
+        <w:rPr>
+          <w:rFonts w:hint="eastAsia"/>
+        </w:rPr>
+        <w:t>从技术上讲，</w:t>
+      </w:r>
+      <w:r>
+        <w:t>g、p和d这三个变量构成了一个conit。</w:t>
+      </w:r>
+      <w:r>
+        <w:rPr>
+          <w:rFonts w:hint="eastAsia"/>
+        </w:rPr>
+        <w:t>这个</w:t>
+      </w:r>
+      <w:r>
+        <w:t>conit被复制到两个服务器上，如图7.2所示，司机通过单独更新每个变量，定期向其中一个服务器报告他的汽油使用量(无需进一步考虑问题车辆)</w:t>
+      </w:r>
+      <w:r>
+        <w:rPr>
+          <w:rFonts w:hint="eastAsia"/>
+        </w:rPr>
+        <w:t>。</w:t>
+      </w:r>
+    </w:p>
+    <w:p>
+      <w:r>
+        <w:rPr>
+          <w:noProof/>
+        </w:rPr>
+        <w:drawing>
+          <wp:inline distT="0" distB="0" distL="0" distR="0" wp14:anchorId="53CE58C7" wp14:editId="631893C4">
+            <wp:extent cx="5274310" cy="3462020"/>
+            <wp:effectExtent l="0" t="0" r="2540" b="5080"/>
+            <wp:docPr id="2" name="图片 2"/>
+            <wp:cNvGraphicFramePr>
+              <a:graphicFrameLocks xmlns:a="http://schemas.openxmlformats.org/drawingml/2006/main" noChangeAspect="1"/>
+            </wp:cNvGraphicFramePr>
+            <a:graphic xmlns:a="http://schemas.openxmlformats.org/drawingml/2006/main">
+              <a:graphicData uri="http://schemas.openxmlformats.org/drawingml/2006/picture">
+                <pic:pic xmlns:pic="http://schemas.openxmlformats.org/drawingml/2006/picture">
+                  <pic:nvPicPr>
+                    <pic:cNvPr id="1" name=""/>
+                    <pic:cNvPicPr/>
+                  </pic:nvPicPr>
+                  <pic:blipFill>
+                    <a:blip r:embed="rId7"/>
+                    <a:stretch>
+                      <a:fillRect/>
+                    </a:stretch>
+                  </pic:blipFill>
+                  <pic:spPr>
+                    <a:xfrm>
+                      <a:off x="0" y="0"/>
+                      <a:ext cx="5274310" cy="3462020"/>
+                    </a:xfrm>
+                    <a:prstGeom prst="rect">
+                      <a:avLst/>
+                    </a:prstGeom>
+                  </pic:spPr>
+                </pic:pic>
+              </a:graphicData>
+            </a:graphic>
+          </wp:inline>
+        </w:drawing>
+      </w:r>
+    </w:p>
+    <w:p>
+      <w:r>
+        <w:rPr>
+          <w:rFonts w:hint="eastAsia"/>
+        </w:rPr>
+        <w:t>服务器的任务是保持</w:t>
+      </w:r>
+      <w:r>
+        <w:t>conit的“一致</w:t>
+      </w:r>
+      <w:r>
+        <w:rPr>
+          <w:rFonts w:hint="eastAsia"/>
+        </w:rPr>
+        <w:t>性</w:t>
+      </w:r>
+      <w:r>
+        <w:t>”</w:t>
+      </w:r>
+      <w:r>
+        <w:rPr>
+          <w:rFonts w:hint="eastAsia"/>
+        </w:rPr>
+        <w:t>被</w:t>
+      </w:r>
+      <w:r>
+        <w:t>复制</w:t>
+      </w:r>
+      <w:r>
+        <w:rPr>
+          <w:rFonts w:hint="eastAsia"/>
+        </w:rPr>
+        <w:t>。</w:t>
+      </w:r>
+      <w:r>
+        <w:rPr>
+          <w:rFonts w:hint="eastAsia"/>
+        </w:rPr>
+        <w:t>为此，每个复制服务器维护一个二维矢量时钟。</w:t>
+      </w:r>
+      <w:r>
+        <w:rPr>
+          <w:rFonts w:hint="eastAsia"/>
+        </w:rPr>
+        <w:t>我们使用符号</w:t>
+      </w:r>
+      <w:r>
+        <w:rPr>
+          <w:rFonts w:hint="eastAsia"/>
+        </w:rPr>
+        <w:t>&lt;</w:t>
+      </w:r>
+      <w:r>
+        <w:t>T,R&gt;</w:t>
+      </w:r>
+      <w:r>
+        <w:rPr>
+          <w:rFonts w:hint="eastAsia"/>
+        </w:rPr>
+        <w:t>，</w:t>
+      </w:r>
+      <w:r>
+        <w:t xml:space="preserve"> Ri来表示由副本R在(其)逻辑时间T执行的操作</w:t>
+      </w:r>
+      <w:r>
+        <w:rPr>
+          <w:rFonts w:hint="eastAsia"/>
+        </w:rPr>
+        <w:t>。</w:t>
+      </w:r>
+      <w:r>
+        <w:rPr>
+          <w:rFonts w:hint="eastAsia"/>
+        </w:rPr>
+        <w:t>在本例中，我们看到两个副本操作一个</w:t>
+      </w:r>
+      <w:r>
+        <w:t>conit，其中包含本例中的数据项g、p和d。</w:t>
+      </w:r>
+      <w:r>
+        <w:rPr>
+          <w:rFonts w:hint="eastAsia"/>
+        </w:rPr>
+        <w:t>假设所有变量都初始化为</w:t>
+      </w:r>
+      <w:r>
+        <w:t>0</w:t>
+      </w:r>
+      <w:r>
+        <w:rPr>
+          <w:rFonts w:hint="eastAsia"/>
+        </w:rPr>
+        <w:t>。</w:t>
+      </w:r>
+      <w:r>
+        <w:rPr>
+          <w:rFonts w:hint="eastAsia"/>
+        </w:rPr>
+        <w:t>副本</w:t>
+      </w:r>
+      <w:r>
+        <w:t>A</w:t>
+      </w:r>
+      <w:r>
+        <w:rPr>
+          <w:rFonts w:hint="eastAsia"/>
+        </w:rPr>
+        <w:t>从副本B</w:t>
+      </w:r>
+      <w:r>
+        <w:t>收到操作</w:t>
+      </w:r>
+      <w:r>
+        <w:rPr>
+          <w:rFonts w:hint="eastAsia"/>
+        </w:rPr>
+        <w:t>：</w:t>
+      </w:r>
+    </w:p>
+    <w:p>
+      <w:r>
+        <w:tab/>
+      </w:r>
+      <w:r>
+        <w:rPr>
+          <w:noProof/>
+        </w:rPr>
+        <w:drawing>
+          <wp:inline distT="0" distB="0" distL="0" distR="0" wp14:anchorId="18FAAF17" wp14:editId="1A152C72">
+            <wp:extent cx="2333333" cy="390476"/>
+            <wp:effectExtent l="0" t="0" r="0" b="0"/>
+            <wp:docPr id="3" name="图片 3"/>
+            <wp:cNvGraphicFramePr>
+              <a:graphicFrameLocks xmlns:a="http://schemas.openxmlformats.org/drawingml/2006/main" noChangeAspect="1"/>
+            </wp:cNvGraphicFramePr>
+            <a:graphic xmlns:a="http://schemas.openxmlformats.org/drawingml/2006/main">
+              <a:graphicData uri="http://schemas.openxmlformats.org/drawingml/2006/picture">
+                <pic:pic xmlns:pic="http://schemas.openxmlformats.org/drawingml/2006/picture">
+                  <pic:nvPicPr>
+                    <pic:cNvPr id="1" name=""/>
+                    <pic:cNvPicPr/>
+                  </pic:nvPicPr>
+                  <pic:blipFill>
+                    <a:blip r:embed="rId8"/>
+                    <a:stretch>
+                      <a:fillRect/>
+                    </a:stretch>
+                  </pic:blipFill>
+                  <pic:spPr>
+                    <a:xfrm>
+                      <a:off x="0" y="0"/>
+                      <a:ext cx="2333333" cy="390476"/>
+                    </a:xfrm>
+                    <a:prstGeom prst="rect">
+                      <a:avLst/>
+                    </a:prstGeom>
+                  </pic:spPr>
+                </pic:pic>
+              </a:graphicData>
+            </a:graphic>
+          </wp:inline>
+        </w:drawing>
+      </w:r>
+    </w:p>
+    <w:p>
+      <w:r>
+        <w:rPr>
+          <w:rFonts w:hint="eastAsia"/>
+        </w:rPr>
+        <w:t>我们用灰色阴影表示该操作，表示</w:t>
+      </w:r>
+      <w:r>
+        <w:t>A已将该操作提交到其本地存储</w:t>
+      </w:r>
+      <w:r>
+        <w:rPr>
+          <w:rFonts w:hint="eastAsia"/>
+        </w:rPr>
+        <w:t>。</w:t>
+      </w:r>
+      <w:r>
+        <w:rPr>
+          <w:rFonts w:hint="eastAsia"/>
+        </w:rPr>
+        <w:t>换句话说，它已经成为永久性的，不能回滚</w:t>
+      </w:r>
+      <w:r>
+        <w:rPr>
+          <w:rFonts w:hint="eastAsia"/>
+        </w:rPr>
+        <w:t>。</w:t>
+      </w:r>
+      <w:r>
+        <w:rPr>
+          <w:rFonts w:hint="eastAsia"/>
+        </w:rPr>
+        <w:t>副本</w:t>
+      </w:r>
+      <w:r>
+        <w:t>A还列出了三个暂定的更新操作</w:t>
+      </w:r>
+      <w:r>
+        <w:rPr>
+          <w:rFonts w:hint="eastAsia"/>
+        </w:rPr>
+        <w:t>：&lt;</w:t>
+      </w:r>
+      <w:r>
+        <w:t>8,A&gt;,&lt;9,</w:t>
+      </w:r>
+      <w:r>
+        <w:rPr>
+          <w:rFonts w:hint="eastAsia"/>
+        </w:rPr>
+        <w:t>A</w:t>
+      </w:r>
+      <w:r>
+        <w:t>&gt;</w:t>
+      </w:r>
+      <w:r>
+        <w:rPr>
+          <w:rFonts w:hint="eastAsia"/>
+        </w:rPr>
+        <w:t>和&lt;</w:t>
+      </w:r>
+      <w:r>
+        <w:t>10,A&gt;</w:t>
+      </w:r>
+      <w:r>
+        <w:rPr>
+          <w:rFonts w:hint="eastAsia"/>
+        </w:rPr>
+        <w:t>。</w:t>
+      </w:r>
+      <w:r>
+        <w:rPr>
+          <w:rFonts w:hint="eastAsia"/>
+        </w:rPr>
+        <w:t>就连</w:t>
+      </w:r>
+      <w:r>
+        <w:rPr>
+          <w:rFonts w:hint="eastAsia"/>
+        </w:rPr>
+        <w:lastRenderedPageBreak/>
+        <w:t>续一致性而言，</w:t>
+      </w:r>
+      <w:r>
+        <w:t>A</w:t>
+      </w:r>
+      <w:r>
+        <w:t>有三个待提交的暂定操作</w:t>
+      </w:r>
+      <w:r>
+        <w:rPr>
+          <w:rFonts w:hint="eastAsia"/>
+        </w:rPr>
+        <w:t>，</w:t>
+      </w:r>
+      <w:r>
+        <w:rPr>
+          <w:rStyle w:val="fontstyle01"/>
+          <w:color w:val="FF0000"/>
+        </w:rPr>
+        <w:t>order deviation</w:t>
+      </w:r>
+      <w:r>
+        <w:rPr>
+          <w:rFonts w:hint="eastAsia"/>
+        </w:rPr>
+        <w:t>是</w:t>
+      </w:r>
+      <w:r>
+        <w:rPr>
+          <w:rFonts w:hint="eastAsia"/>
+        </w:rPr>
+        <w:t>3。</w:t>
+      </w:r>
+      <w:r>
+        <w:rPr>
+          <w:rFonts w:hint="eastAsia"/>
+        </w:rPr>
+        <w:t>类似地，在总共进行了三次操作</w:t>
+      </w:r>
+      <w:r>
+        <w:t>(其中两次操作)的情况下，B的顺序</w:t>
+      </w:r>
+      <w:r>
+        <w:rPr>
+          <w:rFonts w:hint="eastAsia"/>
+        </w:rPr>
+        <w:t>为1</w:t>
+      </w:r>
+      <w:r>
+        <w:rPr>
+          <w:rFonts w:hint="eastAsia"/>
+        </w:rPr>
+        <w:t>。</w:t>
+      </w:r>
+    </w:p>
+    <w:p>
+      <w:r>
+        <w:tab/>
+      </w:r>
+      <w:r>
+        <w:rPr>
+          <w:rFonts w:hint="eastAsia"/>
+        </w:rPr>
+        <w:t>从这个例子中，我们看到</w:t>
+      </w:r>
+      <w:r>
+        <w:t>A的逻辑时钟值现在是11</w:t>
+      </w:r>
+      <w:r>
+        <w:rPr>
+          <w:rFonts w:hint="eastAsia"/>
+        </w:rPr>
+        <w:t>。</w:t>
+      </w:r>
+      <w:r>
+        <w:t>我们假设向量的第一个分量用于A，第二个分量用于B。</w:t>
+      </w:r>
+      <w:r>
+        <w:rPr>
+          <w:rFonts w:hint="eastAsia"/>
+        </w:rPr>
+        <w:t>因为</w:t>
+      </w:r>
+      <w:r>
+        <w:t>A接收到的B的最后一个操作的时间戳是5，所以A处的向量时钟将是(11,5)</w:t>
+      </w:r>
+      <w:r>
+        <w:rPr>
+          <w:rFonts w:hint="eastAsia"/>
+        </w:rPr>
+        <w:t>。</w:t>
+      </w:r>
+      <w:r>
+        <w:rPr>
+          <w:rFonts w:hint="eastAsia"/>
+        </w:rPr>
+        <w:t>同理，</w:t>
+      </w:r>
+      <w:r>
+        <w:t>B处的逻辑时钟为(0,8)</w:t>
+      </w:r>
+      <w:r>
+        <w:rPr>
+          <w:rFonts w:hint="eastAsia"/>
+        </w:rPr>
+        <w:t>。</w:t>
+      </w:r>
+      <w:r>
+        <w:rPr>
+          <w:rFonts w:hint="eastAsia"/>
+        </w:rPr>
+        <w:t>在一个复制</w:t>
+      </w:r>
+      <w:r>
+        <w:t>R处的数值偏差由两个部分组成:在所有其他尚未被R看到的复制上的操作数，以及相应的缺失值的总和(当然，也可能有更复杂的方案)</w:t>
+      </w:r>
+      <w:r>
+        <w:rPr>
+          <w:rFonts w:hint="eastAsia"/>
+        </w:rPr>
+        <w:t>。（</w:t>
+      </w:r>
+      <w:r>
+        <w:rPr>
+          <w:rFonts w:hint="eastAsia"/>
+          <w:color w:val="002060"/>
+        </w:rPr>
+        <w:t>就是别的机器的操作还没看到</w:t>
+      </w:r>
+      <w:r>
+        <w:rPr>
+          <w:rFonts w:hint="eastAsia"/>
+        </w:rPr>
+        <w:t>）。</w:t>
+      </w:r>
+      <w:r>
+        <w:rPr>
+          <w:rFonts w:hint="eastAsia"/>
+        </w:rPr>
+        <w:t>在我们的例子中，A看不到&lt;</w:t>
+      </w:r>
+      <w:r>
+        <w:t>6,B&gt;</w:t>
+      </w:r>
+      <w:r>
+        <w:rPr>
+          <w:rFonts w:hint="eastAsia"/>
+        </w:rPr>
+        <w:t>和&lt;</w:t>
+      </w:r>
+      <w:r>
+        <w:t>7,B&gt;</w:t>
+      </w:r>
+      <w:r>
+        <w:rPr>
+          <w:rFonts w:hint="eastAsia"/>
+        </w:rPr>
+        <w:t>操作，总共两个操作，值的和为7</w:t>
+      </w:r>
+      <w:r>
+        <w:t>0</w:t>
+      </w:r>
+      <w:r>
+        <w:rPr>
+          <w:rFonts w:hint="eastAsia"/>
+        </w:rPr>
+        <w:t>+</w:t>
+      </w:r>
+      <w:r>
+        <w:t>412</w:t>
+      </w:r>
+      <w:r>
+        <w:rPr>
+          <w:rFonts w:hint="eastAsia"/>
+        </w:rPr>
+        <w:t>=</w:t>
+      </w:r>
+      <w:r>
+        <w:t>486</w:t>
+      </w:r>
+      <w:r>
+        <w:rPr>
+          <w:rFonts w:hint="eastAsia"/>
+        </w:rPr>
+        <w:t>，所以值差为(</w:t>
+      </w:r>
+      <w:r>
+        <w:t>2,482)</w:t>
+      </w:r>
+      <w:r>
+        <w:rPr>
+          <w:rFonts w:hint="eastAsia"/>
+        </w:rPr>
+        <w:t>。同样的，B也看不到A的三个操作，总差值是6</w:t>
+      </w:r>
+      <w:r>
+        <w:t>86</w:t>
+      </w:r>
+      <w:r>
+        <w:rPr>
+          <w:rFonts w:hint="eastAsia"/>
+        </w:rPr>
+        <w:t>，所以B的值差为(</w:t>
+      </w:r>
+      <w:r>
+        <w:t>3,686)</w:t>
+      </w:r>
+      <w:r>
+        <w:rPr>
+          <w:rFonts w:hint="eastAsia"/>
+        </w:rPr>
+        <w:t>。</w:t>
+      </w:r>
+    </w:p>
+    <w:p>
+      <w:pPr>
+        <w:rPr>
+          <w:color w:val="FF0000"/>
+        </w:rPr>
+      </w:pPr>
+      <w:r>
+        <w:tab/>
+      </w:r>
+      <w:r>
+        <w:rPr>
+          <w:rFonts w:hint="eastAsia"/>
+        </w:rPr>
+        <w:t>使用这些概念，可以指定特定的一致性方案</w:t>
+      </w:r>
+      <w:r>
+        <w:rPr>
+          <w:rFonts w:hint="eastAsia"/>
+        </w:rPr>
+        <w:t>。</w:t>
+      </w:r>
+      <w:r>
+        <w:rPr>
+          <w:rFonts w:hint="eastAsia"/>
+        </w:rPr>
+        <w:t>例如，我们可以通过指定一个可接受的最大值来限制这些</w:t>
+      </w:r>
+      <w:r>
+        <w:rPr>
+          <w:rFonts w:hint="eastAsia"/>
+        </w:rPr>
+        <w:t>偏差</w:t>
+      </w:r>
+      <w:r>
+        <w:rPr>
+          <w:rFonts w:hint="eastAsia"/>
+        </w:rPr>
+        <w:t>。</w:t>
+      </w:r>
+      <w:r>
+        <w:rPr>
+          <w:rFonts w:hint="eastAsia"/>
+        </w:rPr>
+        <w:t>同样，我们可能希望两个副本的数值偏差不超过</w:t>
+      </w:r>
+      <w:r>
+        <w:t>1000</w:t>
+      </w:r>
+      <w:r>
+        <w:rPr>
+          <w:rFonts w:hint="eastAsia"/>
+        </w:rPr>
+        <w:t>。</w:t>
+      </w:r>
+      <w:r>
+        <w:rPr>
+          <w:rFonts w:hint="eastAsia"/>
+        </w:rPr>
+        <w:t>拥有这样的一致性方案确实需要一个副本知道它与其他副本的差异有多大，这意味着我们需要单独的通信来通知副本</w:t>
+      </w:r>
+      <w:r>
+        <w:rPr>
+          <w:rFonts w:hint="eastAsia"/>
+        </w:rPr>
+        <w:t>。</w:t>
+      </w:r>
+      <w:r>
+        <w:rPr>
+          <w:rFonts w:hint="eastAsia"/>
+        </w:rPr>
+        <w:t>基本的假设是，这种通信比保持副本同步的通信要便宜得多。</w:t>
+      </w:r>
+      <w:r>
+        <w:rPr>
+          <w:rFonts w:hint="eastAsia"/>
+          <w:color w:val="FF0000"/>
+        </w:rPr>
+        <w:t>诚然，如果这个假设也适用于我们的例子，那就值得怀疑了</w:t>
+      </w:r>
+      <w:r>
+        <w:rPr>
+          <w:rFonts w:hint="eastAsia"/>
+          <w:color w:val="FF0000"/>
+        </w:rPr>
+        <w:t>（怀疑啥？）</w:t>
+      </w:r>
+      <w:r>
+        <w:rPr>
+          <w:rFonts w:hint="eastAsia"/>
+          <w:color w:val="FF0000"/>
+        </w:rPr>
+        <w:t>。</w:t>
+      </w:r>
+    </w:p>
+    <w:p>
+      <w:pPr>
+        <w:rPr>
+          <w:color w:val="000000" w:themeColor="text1"/>
+        </w:rPr>
+      </w:pPr>
+      <w:r>
+        <w:rPr>
+          <w:color w:val="FF0000"/>
+        </w:rPr>
+        <w:tab/>
+      </w:r>
+      <w:r>
+        <w:rPr>
+          <w:rFonts w:hint="eastAsia"/>
+          <w:color w:val="000000" w:themeColor="text1"/>
+        </w:rPr>
+        <w:t>虽然从概念的角度来看</w:t>
+      </w:r>
+      <w:r>
+        <w:rPr>
+          <w:color w:val="000000" w:themeColor="text1"/>
+        </w:rPr>
+        <w:t>conits是捕获一致性需求的一种吸引人的方法，但是在将它们投入实际使用之前，有两个重要的问题需要处理</w:t>
+      </w:r>
+      <w:r>
+        <w:rPr>
+          <w:rFonts w:hint="eastAsia"/>
+          <w:color w:val="000000" w:themeColor="text1"/>
+        </w:rPr>
+        <w:t>。</w:t>
+      </w:r>
+      <w:r>
+        <w:rPr>
+          <w:rFonts w:hint="eastAsia"/>
+          <w:color w:val="000000" w:themeColor="text1"/>
+        </w:rPr>
+        <w:t>首先，为了加强一致性，我们需要协议</w:t>
+      </w:r>
+      <w:r>
+        <w:rPr>
+          <w:rFonts w:hint="eastAsia"/>
+          <w:color w:val="000000" w:themeColor="text1"/>
+        </w:rPr>
+        <w:t>。</w:t>
+      </w:r>
+      <w:r>
+        <w:rPr>
+          <w:rFonts w:hint="eastAsia"/>
+          <w:color w:val="000000" w:themeColor="text1"/>
+        </w:rPr>
+        <w:t>本章后面将讨论连续一致性协议</w:t>
+      </w:r>
+      <w:r>
+        <w:rPr>
+          <w:rFonts w:hint="eastAsia"/>
+          <w:color w:val="000000" w:themeColor="text1"/>
+        </w:rPr>
+        <w:t>。</w:t>
+      </w:r>
+      <w:r>
+        <w:rPr>
+          <w:rFonts w:hint="eastAsia"/>
+          <w:color w:val="000000" w:themeColor="text1"/>
+        </w:rPr>
+        <w:t>第二个问题是程序开发人员必须为他们的应用程序指定一致性需求。</w:t>
+      </w:r>
+      <w:r>
+        <w:rPr>
+          <w:rFonts w:hint="eastAsia"/>
+          <w:color w:val="000000" w:themeColor="text1"/>
+        </w:rPr>
+        <w:t>实践表明，获得这些需求</w:t>
+      </w:r>
+      <w:r>
+        <w:rPr>
+          <w:rFonts w:hint="eastAsia"/>
+          <w:color w:val="000000" w:themeColor="text1"/>
+        </w:rPr>
+        <w:t>可能极其困难</w:t>
+      </w:r>
+      <w:r>
+        <w:rPr>
+          <w:rFonts w:hint="eastAsia"/>
+          <w:color w:val="000000" w:themeColor="text1"/>
+        </w:rPr>
+        <w:t>。</w:t>
+      </w:r>
+      <w:r>
+        <w:rPr>
+          <w:rFonts w:hint="eastAsia"/>
+          <w:color w:val="000000" w:themeColor="text1"/>
+        </w:rPr>
+        <w:t>程序员通常不习惯处理复制，更不用说理解提供关于一致性的详细信息意味着什么</w:t>
+      </w:r>
+      <w:r>
+        <w:rPr>
+          <w:rFonts w:hint="eastAsia"/>
+          <w:color w:val="000000" w:themeColor="text1"/>
+        </w:rPr>
+        <w:t>。</w:t>
+      </w:r>
+      <w:r>
+        <w:rPr>
+          <w:rFonts w:hint="eastAsia"/>
+          <w:color w:val="000000" w:themeColor="text1"/>
+        </w:rPr>
+        <w:t>因此，必须有简单易懂的编程接口</w:t>
+      </w:r>
+      <w:r>
+        <w:rPr>
+          <w:rFonts w:hint="eastAsia"/>
+          <w:color w:val="000000" w:themeColor="text1"/>
+        </w:rPr>
+        <w:t>。</w:t>
+      </w:r>
+    </w:p>
+    <w:p>
+      <w:pPr>
+        <w:rPr>
+          <w:b/>
+          <w:color w:val="000000" w:themeColor="text1"/>
+        </w:rPr>
+      </w:pPr>
+      <w:r>
+        <w:rPr>
+          <w:rFonts w:hint="eastAsia"/>
+          <w:b/>
+          <w:color w:val="000000" w:themeColor="text1"/>
+        </w:rPr>
+        <w:t>操作顺序一致性</w:t>
+      </w:r>
+    </w:p>
+    <w:p>
+      <w:pPr>
+        <w:rPr>
+          <w:color w:val="000000" w:themeColor="text1"/>
+        </w:rPr>
+      </w:pPr>
+      <w:r>
+        <w:rPr>
+          <w:rFonts w:hint="eastAsia"/>
+          <w:color w:val="000000" w:themeColor="text1"/>
+        </w:rPr>
+        <w:t>在过去的几十年里，有大量以数据为中心的一致性模型的工作</w:t>
+      </w:r>
+      <w:r>
+        <w:rPr>
+          <w:rFonts w:hint="eastAsia"/>
+          <w:color w:val="000000" w:themeColor="text1"/>
+        </w:rPr>
+        <w:t>。</w:t>
+      </w:r>
+      <w:r>
+        <w:rPr>
+          <w:rFonts w:hint="eastAsia"/>
+          <w:color w:val="000000" w:themeColor="text1"/>
+        </w:rPr>
+        <w:t>一类重要的模型来自并行编程领域</w:t>
+      </w:r>
+      <w:r>
+        <w:rPr>
+          <w:rFonts w:hint="eastAsia"/>
+          <w:color w:val="000000" w:themeColor="text1"/>
+        </w:rPr>
+        <w:t>。</w:t>
+      </w:r>
+      <w:r>
+        <w:rPr>
+          <w:rFonts w:hint="eastAsia"/>
+          <w:color w:val="000000" w:themeColor="text1"/>
+        </w:rPr>
+        <w:t>在并行和分布式计算中，多个进程需要同时共享资源和访问这些资源，面对这一事实，研究人员试图在复制共享资源时表达并发访问的语义</w:t>
+      </w:r>
+      <w:r>
+        <w:rPr>
+          <w:rFonts w:hint="eastAsia"/>
+          <w:color w:val="000000" w:themeColor="text1"/>
+        </w:rPr>
+        <w:t>。</w:t>
+      </w:r>
+      <w:r>
+        <w:rPr>
+          <w:rFonts w:hint="eastAsia"/>
+          <w:color w:val="000000" w:themeColor="text1"/>
+        </w:rPr>
+        <w:t>我们在这里讨论的模型都处理对共享、复制数据的一致排序操作。</w:t>
+      </w:r>
+      <w:r>
+        <w:rPr>
+          <w:rFonts w:hint="eastAsia"/>
+          <w:color w:val="000000" w:themeColor="text1"/>
+        </w:rPr>
+        <w:t>原则上，当需要提交副本上的临时更新时，副本需要就全局</w:t>
+      </w:r>
+      <w:r>
+        <w:rPr>
+          <w:color w:val="000000" w:themeColor="text1"/>
+        </w:rPr>
+        <w:t>(即更新的一致顺序)达成一致，因此模型增强了连续一致性</w:t>
+      </w:r>
+      <w:r>
+        <w:rPr>
+          <w:rFonts w:hint="eastAsia"/>
+          <w:color w:val="000000" w:themeColor="text1"/>
+        </w:rPr>
+        <w:t>。</w:t>
+      </w:r>
+    </w:p>
+    <w:p>
+      <w:pPr>
+        <w:rPr>
+          <w:b/>
+          <w:color w:val="000000" w:themeColor="text1"/>
+        </w:rPr>
+      </w:pPr>
+      <w:r>
+        <w:rPr>
+          <w:rFonts w:hint="eastAsia"/>
+          <w:b/>
+          <w:color w:val="000000" w:themeColor="text1"/>
+        </w:rPr>
+        <w:t>顺序一致性</w:t>
+      </w:r>
+    </w:p>
+    <w:p>
+      <w:pPr>
+        <w:rPr>
+          <w:color w:val="000000" w:themeColor="text1"/>
+        </w:rPr>
+      </w:pPr>
+      <w:r>
+        <w:rPr>
+          <w:rFonts w:hint="eastAsia"/>
+          <w:color w:val="000000" w:themeColor="text1"/>
+        </w:rPr>
+        <w:t>在下面，我们将使用</w:t>
+      </w:r>
+      <w:r>
+        <w:rPr>
+          <w:rFonts w:hint="eastAsia"/>
+          <w:color w:val="000000" w:themeColor="text1"/>
+        </w:rPr>
+        <w:t>一个特殊的符号，在这个符号中，我们沿着时间轴绘制进</w:t>
+      </w:r>
+      <w:r>
+        <w:rPr>
+          <w:rFonts w:hint="eastAsia"/>
+          <w:color w:val="000000" w:themeColor="text1"/>
+        </w:rPr>
+        <w:t>程的操作</w:t>
+      </w:r>
+      <w:r>
+        <w:rPr>
+          <w:rFonts w:hint="eastAsia"/>
+          <w:color w:val="000000" w:themeColor="text1"/>
+        </w:rPr>
+        <w:t>。</w:t>
+      </w:r>
+      <w:r>
+        <w:rPr>
+          <w:rFonts w:hint="eastAsia"/>
+          <w:color w:val="000000" w:themeColor="text1"/>
+        </w:rPr>
+        <w:t>时间轴总是水平绘制的，时间从左到右递增。</w:t>
+      </w:r>
+      <w:r>
+        <w:rPr>
+          <w:rFonts w:hint="eastAsia"/>
+          <w:color w:val="000000" w:themeColor="text1"/>
+        </w:rPr>
+        <w:t>我们使用符号</w:t>
+      </w:r>
+      <w:r>
+        <w:rPr>
+          <w:color w:val="000000" w:themeColor="text1"/>
+        </w:rPr>
+        <w:t>Wi(x)</w:t>
+      </w:r>
+      <w:r>
+        <w:rPr>
+          <w:color w:val="000000" w:themeColor="text1"/>
+        </w:rPr>
+        <w:t>来表示进程Pi将值a写入数据项</w:t>
+      </w:r>
+      <w:r>
+        <w:rPr>
+          <w:color w:val="000000" w:themeColor="text1"/>
+        </w:rPr>
+        <w:t>x</w:t>
+      </w:r>
+      <w:r>
+        <w:rPr>
+          <w:rFonts w:hint="eastAsia"/>
+          <w:color w:val="000000" w:themeColor="text1"/>
+        </w:rPr>
+        <w:t>。</w:t>
+      </w:r>
+      <w:r>
+        <w:rPr>
+          <w:rFonts w:hint="eastAsia"/>
+          <w:color w:val="000000" w:themeColor="text1"/>
+        </w:rPr>
+        <w:t>类似地，</w:t>
+      </w:r>
+      <w:r>
+        <w:rPr>
+          <w:color w:val="000000" w:themeColor="text1"/>
+        </w:rPr>
+        <w:t>Ri(x)b表示进程读取x并返回值b</w:t>
+      </w:r>
+      <w:r>
+        <w:rPr>
+          <w:rFonts w:hint="eastAsia"/>
+          <w:color w:val="000000" w:themeColor="text1"/>
+        </w:rPr>
+        <w:t>。</w:t>
+      </w:r>
+      <w:r>
+        <w:rPr>
+          <w:rFonts w:hint="eastAsia"/>
+          <w:color w:val="000000" w:themeColor="text1"/>
+        </w:rPr>
+        <w:t>我们假设每个数据项的初始值为</w:t>
+      </w:r>
+      <w:r>
+        <w:rPr>
+          <w:color w:val="000000" w:themeColor="text1"/>
+        </w:rPr>
+        <w:t>NIL</w:t>
+      </w:r>
+      <w:r>
+        <w:rPr>
+          <w:rFonts w:hint="eastAsia"/>
+          <w:color w:val="000000" w:themeColor="text1"/>
+        </w:rPr>
+        <w:t>。</w:t>
+      </w:r>
+      <w:r>
+        <w:rPr>
+          <w:rFonts w:hint="eastAsia"/>
+          <w:color w:val="000000" w:themeColor="text1"/>
+        </w:rPr>
+        <w:t>当没有混淆哪个进程正在访问数据时，我们从符号</w:t>
+      </w:r>
+      <w:r>
+        <w:rPr>
+          <w:color w:val="000000" w:themeColor="text1"/>
+        </w:rPr>
+        <w:t>W和R中省略索引</w:t>
+      </w:r>
+      <w:r>
+        <w:rPr>
+          <w:rFonts w:hint="eastAsia"/>
+          <w:color w:val="000000" w:themeColor="text1"/>
+        </w:rPr>
+        <w:t>。</w:t>
+      </w:r>
+    </w:p>
+    <w:p>
+      <w:pPr>
+        <w:rPr>
+          <w:color w:val="000000" w:themeColor="text1"/>
+        </w:rPr>
+      </w:pPr>
+      <w:r>
+        <w:rPr>
+          <w:color w:val="000000" w:themeColor="text1"/>
+        </w:rPr>
+        <w:tab/>
+      </w:r>
+      <w:r>
+        <w:rPr>
+          <w:rFonts w:hint="eastAsia"/>
+          <w:color w:val="000000" w:themeColor="text1"/>
+        </w:rPr>
+        <w:t>在图7</w:t>
+      </w:r>
+      <w:r>
+        <w:rPr>
+          <w:color w:val="000000" w:themeColor="text1"/>
+        </w:rPr>
+        <w:t>.4</w:t>
+      </w:r>
+      <w:r>
+        <w:rPr>
+          <w:rFonts w:hint="eastAsia"/>
+          <w:color w:val="000000" w:themeColor="text1"/>
+        </w:rPr>
+        <w:t>中，p</w:t>
+      </w:r>
+      <w:r>
+        <w:rPr>
+          <w:color w:val="000000" w:themeColor="text1"/>
+        </w:rPr>
+        <w:t>1</w:t>
+      </w:r>
+      <w:r>
+        <w:rPr>
+          <w:rFonts w:hint="eastAsia"/>
+          <w:color w:val="000000" w:themeColor="text1"/>
+        </w:rPr>
+        <w:t>向x写入数据a。</w:t>
+      </w:r>
+      <w:r>
+        <w:rPr>
+          <w:rFonts w:hint="eastAsia"/>
+          <w:color w:val="000000" w:themeColor="text1"/>
+        </w:rPr>
+        <w:t>注意，根据我们的系统模型，</w:t>
+      </w:r>
+      <w:r>
+        <w:rPr>
+          <w:color w:val="000000" w:themeColor="text1"/>
+        </w:rPr>
+        <w:t>W1(x)a操作首先在P1本地的数据存储副本上执行，然后才传播到其他本地副本</w:t>
+      </w:r>
+      <w:r>
+        <w:rPr>
+          <w:rFonts w:hint="eastAsia"/>
+          <w:color w:val="000000" w:themeColor="text1"/>
+        </w:rPr>
+        <w:t>。</w:t>
+      </w:r>
+      <w:r>
+        <w:rPr>
+          <w:rFonts w:hint="eastAsia"/>
+          <w:color w:val="000000" w:themeColor="text1"/>
+        </w:rPr>
+        <w:t>在我们的示例中，</w:t>
+      </w:r>
+      <w:r>
+        <w:rPr>
+          <w:color w:val="000000" w:themeColor="text1"/>
+        </w:rPr>
+        <w:t>P2稍后读取值NIL，在此之后的一段时间内读取值a(从存储的本地副本)。</w:t>
+      </w:r>
+      <w:r>
+        <w:rPr>
+          <w:rFonts w:hint="eastAsia"/>
+          <w:color w:val="000000" w:themeColor="text1"/>
+        </w:rPr>
+        <w:t>我们在这里看到的是，将</w:t>
+      </w:r>
+      <w:r>
+        <w:rPr>
+          <w:color w:val="000000" w:themeColor="text1"/>
+        </w:rPr>
+        <w:t>x的更新传播到P2花费了一些时间，这完全可以接受</w:t>
+      </w:r>
+      <w:r>
+        <w:rPr>
+          <w:rFonts w:hint="eastAsia"/>
+          <w:color w:val="000000" w:themeColor="text1"/>
+        </w:rPr>
+        <w:t>。</w:t>
+      </w:r>
+    </w:p>
+    <w:p>
+      <w:pPr>
+        <w:rPr>
+          <w:color w:val="000000" w:themeColor="text1"/>
+        </w:rPr>
+      </w:pPr>
+      <w:r>
+        <w:rPr>
+          <w:color w:val="000000" w:themeColor="text1"/>
+        </w:rPr>
+        <w:tab/>
+      </w:r>
+      <w:r>
+        <w:rPr>
+          <w:rFonts w:hint="eastAsia"/>
+          <w:b/>
+          <w:color w:val="000000" w:themeColor="text1"/>
+        </w:rPr>
+        <w:t>顺序一致性</w:t>
+      </w:r>
+      <w:r>
+        <w:rPr>
+          <w:rFonts w:hint="eastAsia"/>
+          <w:color w:val="000000" w:themeColor="text1"/>
+        </w:rPr>
+        <w:t>是一种重要的以数据为中心的一致性模型，</w:t>
+      </w:r>
+      <w:r>
+        <w:rPr>
+          <w:color w:val="000000" w:themeColor="text1"/>
+        </w:rPr>
+        <w:t>Lamport[1979]在多处理器系统共享内存的上下文中首次定义了该模型</w:t>
+      </w:r>
+      <w:r>
+        <w:rPr>
+          <w:rFonts w:hint="eastAsia"/>
+          <w:color w:val="000000" w:themeColor="text1"/>
+        </w:rPr>
+        <w:t>。</w:t>
+      </w:r>
+      <w:r>
+        <w:rPr>
+          <w:rFonts w:hint="eastAsia"/>
+          <w:color w:val="000000" w:themeColor="text1"/>
+        </w:rPr>
+        <w:t>当数据存储满足以下条件时，它被称为顺序一致的</w:t>
+      </w:r>
+      <w:r>
+        <w:rPr>
+          <w:rFonts w:hint="eastAsia"/>
+          <w:color w:val="000000" w:themeColor="text1"/>
+        </w:rPr>
+        <w:t>。</w:t>
+      </w:r>
+    </w:p>
+    <w:p>
+      <w:pPr>
+        <w:rPr>
+          <w:i/>
+          <w:color w:val="FF0000"/>
+        </w:rPr>
+      </w:pPr>
+      <w:r>
+        <w:rPr>
+          <w:color w:val="000000" w:themeColor="text1"/>
+        </w:rPr>
+        <w:tab/>
+      </w:r>
+      <w:r>
+        <w:rPr>
+          <w:rFonts w:hint="eastAsia"/>
+          <w:i/>
+          <w:color w:val="FF0000"/>
+        </w:rPr>
+        <w:t>T</w:t>
+      </w:r>
+      <w:r>
+        <w:rPr>
+          <w:i/>
+          <w:color w:val="FF0000"/>
+        </w:rPr>
+        <w:t>he result of any execution is the same as if the (read and write) operations by all processes on the data store were executed in some sequential order and the operations of each individual process appear in this sequence in the order specified by its program.</w:t>
+      </w:r>
+    </w:p>
+    <w:p>
+      <w:pPr>
+        <w:rPr>
+          <w:color w:val="000000" w:themeColor="text1"/>
+        </w:rPr>
+      </w:pPr>
+      <w:r>
+        <w:rPr>
+          <w:rFonts w:hint="eastAsia"/>
+          <w:color w:val="000000" w:themeColor="text1"/>
+        </w:rPr>
+        <w:t>这个定义的意思是，当进程在</w:t>
+      </w:r>
+      <w:r>
+        <w:rPr>
+          <w:color w:val="000000" w:themeColor="text1"/>
+        </w:rPr>
+        <w:t>(可能)不同的机器上并发运行时，任何有效的读写操作交错都是可接受的行为，但是所有进程都看到相同的操作交错</w:t>
+      </w:r>
+      <w:r>
+        <w:rPr>
+          <w:rFonts w:hint="eastAsia"/>
+          <w:color w:val="000000" w:themeColor="text1"/>
+        </w:rPr>
+        <w:t>（</w:t>
+      </w:r>
+      <w:r>
+        <w:rPr>
+          <w:rFonts w:hint="eastAsia"/>
+          <w:color w:val="FF0000"/>
+        </w:rPr>
+        <w:t>还是不懂</w:t>
+      </w:r>
+      <w:r>
+        <w:rPr>
+          <w:rFonts w:hint="eastAsia"/>
+          <w:color w:val="FF0000"/>
+        </w:rPr>
+        <w:t>，后面例子会讲解</w:t>
+      </w:r>
+      <w:r>
+        <w:rPr>
+          <w:rFonts w:hint="eastAsia"/>
+          <w:color w:val="000000" w:themeColor="text1"/>
+        </w:rPr>
+        <w:t>）。</w:t>
+      </w:r>
+      <w:r>
+        <w:rPr>
+          <w:rFonts w:hint="eastAsia"/>
+          <w:color w:val="000000" w:themeColor="text1"/>
+        </w:rPr>
+        <w:t>注意，这里没有提到时间</w:t>
+      </w:r>
+      <w:r>
+        <w:rPr>
+          <w:color w:val="000000" w:themeColor="text1"/>
+        </w:rPr>
+        <w:t>;也就是说，数据项上没有对“最近”写操作的引用</w:t>
+      </w:r>
+      <w:r>
+        <w:rPr>
+          <w:rFonts w:hint="eastAsia"/>
+          <w:color w:val="000000" w:themeColor="text1"/>
+        </w:rPr>
+        <w:t>。</w:t>
+      </w:r>
+      <w:r>
+        <w:rPr>
+          <w:rFonts w:hint="eastAsia"/>
+          <w:color w:val="000000" w:themeColor="text1"/>
+        </w:rPr>
+        <w:t>此外，进程可以通过自己的读操作看到其他所有进程的写操作。</w:t>
+      </w:r>
+    </w:p>
+    <w:p>
+      <w:pPr>
+        <w:rPr>
+          <w:color w:val="000000" w:themeColor="text1"/>
+        </w:rPr>
+      </w:pPr>
+      <w:r>
+        <w:rPr>
+          <w:color w:val="000000" w:themeColor="text1"/>
+        </w:rPr>
+        <w:tab/>
+      </w:r>
+      <w:r>
+        <w:rPr>
+          <w:rFonts w:hint="eastAsia"/>
+          <w:color w:val="000000" w:themeColor="text1"/>
+        </w:rPr>
+        <w:t>从图</w:t>
+      </w:r>
+      <w:r>
+        <w:rPr>
+          <w:color w:val="000000" w:themeColor="text1"/>
+        </w:rPr>
+        <w:t>7.5中可以看出，时间没有发挥作用</w:t>
+      </w:r>
+      <w:r>
+        <w:rPr>
+          <w:rFonts w:hint="eastAsia"/>
+          <w:color w:val="000000" w:themeColor="text1"/>
+        </w:rPr>
+        <w:t>。</w:t>
+      </w:r>
+      <w:r>
+        <w:rPr>
+          <w:rFonts w:hint="eastAsia"/>
+          <w:color w:val="000000" w:themeColor="text1"/>
+        </w:rPr>
+        <w:t>考虑在相同数据项</w:t>
+      </w:r>
+      <w:r>
+        <w:rPr>
+          <w:color w:val="000000" w:themeColor="text1"/>
+        </w:rPr>
+        <w:t>x上运行的四个进程</w:t>
+      </w:r>
+      <w:r>
+        <w:rPr>
+          <w:rFonts w:hint="eastAsia"/>
+          <w:color w:val="000000" w:themeColor="text1"/>
+        </w:rPr>
+        <w:t>。</w:t>
+      </w:r>
+      <w:r>
+        <w:rPr>
+          <w:rFonts w:hint="eastAsia"/>
+          <w:color w:val="000000" w:themeColor="text1"/>
+        </w:rPr>
+        <w:t>在</w:t>
+      </w:r>
+      <w:r>
+        <w:rPr>
+          <w:rFonts w:hint="eastAsia"/>
+          <w:color w:val="000000" w:themeColor="text1"/>
+        </w:rPr>
+        <w:lastRenderedPageBreak/>
+        <w:t>图7</w:t>
+      </w:r>
+      <w:r>
+        <w:rPr>
+          <w:color w:val="000000" w:themeColor="text1"/>
+        </w:rPr>
+        <w:t>.5</w:t>
+      </w:r>
+      <w:r>
+        <w:rPr>
+          <w:rFonts w:hint="eastAsia"/>
+          <w:color w:val="000000" w:themeColor="text1"/>
+        </w:rPr>
+        <w:t>（a），进程P</w:t>
+      </w:r>
+      <w:r>
+        <w:rPr>
+          <w:color w:val="000000" w:themeColor="text1"/>
+        </w:rPr>
+        <w:t>1</w:t>
+      </w:r>
+      <w:r>
+        <w:rPr>
+          <w:rFonts w:hint="eastAsia"/>
+          <w:color w:val="000000" w:themeColor="text1"/>
+        </w:rPr>
+        <w:t>首先执行对x的写操作，写入a。之后（绝对时间上），进程P</w:t>
+      </w:r>
+      <w:r>
+        <w:rPr>
+          <w:color w:val="000000" w:themeColor="text1"/>
+        </w:rPr>
+        <w:t>2</w:t>
+      </w:r>
+      <w:r>
+        <w:rPr>
+          <w:rFonts w:hint="eastAsia"/>
+          <w:color w:val="000000" w:themeColor="text1"/>
+        </w:rPr>
+        <w:t>同样执行x的写操作，写入b。然而，P</w:t>
+      </w:r>
+      <w:r>
+        <w:rPr>
+          <w:color w:val="000000" w:themeColor="text1"/>
+        </w:rPr>
+        <w:t>3</w:t>
+      </w:r>
+      <w:r>
+        <w:rPr>
+          <w:rFonts w:hint="eastAsia"/>
+          <w:color w:val="000000" w:themeColor="text1"/>
+        </w:rPr>
+        <w:t>和P</w:t>
+      </w:r>
+      <w:r>
+        <w:rPr>
+          <w:color w:val="000000" w:themeColor="text1"/>
+        </w:rPr>
+        <w:t>4</w:t>
+      </w:r>
+      <w:r>
+        <w:rPr>
+          <w:rFonts w:hint="eastAsia"/>
+          <w:color w:val="000000" w:themeColor="text1"/>
+        </w:rPr>
+        <w:t>都是先读到b值，然后读到a值。换句话说，写入b的操作先于写入a的操作。</w:t>
+      </w:r>
+    </w:p>
+    <w:p>
+      <w:pPr>
+        <w:rPr>
+          <w:color w:val="000000" w:themeColor="text1"/>
+        </w:rPr>
+      </w:pPr>
+      <w:r>
+        <w:rPr>
+          <w:color w:val="000000" w:themeColor="text1"/>
+        </w:rPr>
+        <w:tab/>
+      </w:r>
+      <w:r>
+        <w:rPr>
+          <w:noProof/>
+        </w:rPr>
+        <w:drawing>
+          <wp:inline distT="0" distB="0" distL="0" distR="0" wp14:anchorId="00F02768" wp14:editId="7E39F8DF">
+            <wp:extent cx="5274310" cy="1600200"/>
+            <wp:effectExtent l="0" t="0" r="2540" b="0"/>
+            <wp:docPr id="4" name="图片 4"/>
+            <wp:cNvGraphicFramePr>
+              <a:graphicFrameLocks xmlns:a="http://schemas.openxmlformats.org/drawingml/2006/main" noChangeAspect="1"/>
+            </wp:cNvGraphicFramePr>
+            <a:graphic xmlns:a="http://schemas.openxmlformats.org/drawingml/2006/main">
+              <a:graphicData uri="http://schemas.openxmlformats.org/drawingml/2006/picture">
+                <pic:pic xmlns:pic="http://schemas.openxmlformats.org/drawingml/2006/picture">
+                  <pic:nvPicPr>
+                    <pic:cNvPr id="1" name=""/>
+                    <pic:cNvPicPr/>
+                  </pic:nvPicPr>
+                  <pic:blipFill>
+                    <a:blip r:embed="rId9"/>
+                    <a:stretch>
+                      <a:fillRect/>
+                    </a:stretch>
+                  </pic:blipFill>
+                  <pic:spPr>
+                    <a:xfrm>
+                      <a:off x="0" y="0"/>
+                      <a:ext cx="5274310" cy="1600200"/>
+                    </a:xfrm>
+                    <a:prstGeom prst="rect">
+                      <a:avLst/>
+                    </a:prstGeom>
+                  </pic:spPr>
+                </pic:pic>
+              </a:graphicData>
+            </a:graphic>
+          </wp:inline>
+        </w:drawing>
+      </w:r>
+    </w:p>
+    <w:p>
+      <w:pPr>
+        <w:rPr>
+          <w:color w:val="000000" w:themeColor="text1"/>
+        </w:rPr>
+      </w:pPr>
+      <w:r>
+        <w:rPr>
+          <w:rFonts w:hint="eastAsia"/>
+          <w:color w:val="000000" w:themeColor="text1"/>
+        </w:rPr>
+        <w:t>相反，图</w:t>
+      </w:r>
+      <w:r>
+        <w:rPr>
+          <w:color w:val="000000" w:themeColor="text1"/>
+        </w:rPr>
+        <w:t>7.5(b)违反了顺序一致性，因为不是所有进程都看到相同的写操作交错</w:t>
+      </w:r>
+      <w:r>
+        <w:rPr>
+          <w:rFonts w:hint="eastAsia"/>
+          <w:color w:val="000000" w:themeColor="text1"/>
+        </w:rPr>
+        <w:t>。</w:t>
+      </w:r>
+      <w:r>
+        <w:rPr>
+          <w:rFonts w:hint="eastAsia"/>
+          <w:color w:val="000000" w:themeColor="text1"/>
+        </w:rPr>
+        <w:t>特别是在处理</w:t>
+      </w:r>
+      <w:r>
+        <w:rPr>
+          <w:color w:val="000000" w:themeColor="text1"/>
+        </w:rPr>
+        <w:t>P3时，数据项似乎首先被更改为b，然后又被更改为a</w:t>
+      </w:r>
+      <w:r>
+        <w:rPr>
+          <w:rFonts w:hint="eastAsia"/>
+          <w:color w:val="000000" w:themeColor="text1"/>
+        </w:rPr>
+        <w:t>。</w:t>
+      </w:r>
+      <w:r>
+        <w:rPr>
+          <w:rFonts w:hint="eastAsia"/>
+          <w:color w:val="000000" w:themeColor="text1"/>
+        </w:rPr>
+        <w:t>另一方面，</w:t>
+      </w:r>
+      <w:r>
+        <w:rPr>
+          <w:color w:val="000000" w:themeColor="text1"/>
+        </w:rPr>
+        <w:t>P4会得出最终的值是b。</w:t>
+      </w:r>
+    </w:p>
+    <w:p>
+      <w:pPr>
+        <w:rPr>
+          <w:color w:val="000000" w:themeColor="text1"/>
+        </w:rPr>
+      </w:pPr>
+      <w:r>
+        <w:rPr>
+          <w:color w:val="000000" w:themeColor="text1"/>
+        </w:rPr>
+        <w:tab/>
+      </w:r>
+      <w:r>
+        <w:rPr>
+          <w:rFonts w:hint="eastAsia"/>
+          <w:color w:val="000000" w:themeColor="text1"/>
+        </w:rPr>
+        <w:t>为了使顺序一致性的概念更加具体，考虑三个并发执行的进程</w:t>
+      </w:r>
+      <w:r>
+        <w:rPr>
+          <w:color w:val="000000" w:themeColor="text1"/>
+        </w:rPr>
+        <w:t>P1、P2和P3，如图7.6所示</w:t>
+      </w:r>
+      <w:r>
+        <w:rPr>
+          <w:rFonts w:hint="eastAsia"/>
+          <w:color w:val="000000" w:themeColor="text1"/>
+        </w:rPr>
+        <w:t>。</w:t>
+      </w:r>
+      <w:r>
+        <w:rPr>
+          <w:rFonts w:hint="eastAsia"/>
+          <w:color w:val="000000" w:themeColor="text1"/>
+        </w:rPr>
+        <w:t>本例中的数据项由三个整数变量</w:t>
+      </w:r>
+      <w:r>
+        <w:rPr>
+          <w:color w:val="000000" w:themeColor="text1"/>
+        </w:rPr>
+        <w:t>x、y和z组成，它们存储在(可能是分布式的)共享的顺序一致的数据存储中</w:t>
+      </w:r>
+      <w:r>
+        <w:rPr>
+          <w:rFonts w:hint="eastAsia"/>
+          <w:color w:val="000000" w:themeColor="text1"/>
+        </w:rPr>
+        <w:t>。</w:t>
+      </w:r>
+      <w:r>
+        <w:rPr>
+          <w:rFonts w:hint="eastAsia"/>
+          <w:color w:val="000000" w:themeColor="text1"/>
+        </w:rPr>
+        <w:t>我们假设每个变量都初始化为</w:t>
+      </w:r>
+      <w:r>
+        <w:rPr>
+          <w:color w:val="000000" w:themeColor="text1"/>
+        </w:rPr>
+        <w:t>0</w:t>
+      </w:r>
+      <w:r>
+        <w:rPr>
+          <w:rFonts w:hint="eastAsia"/>
+          <w:color w:val="000000" w:themeColor="text1"/>
+        </w:rPr>
+        <w:t>。</w:t>
+      </w:r>
+      <w:r>
+        <w:rPr>
+          <w:rFonts w:hint="eastAsia"/>
+          <w:color w:val="000000" w:themeColor="text1"/>
+        </w:rPr>
+        <w:t>在本例中，赋值对应于写操作，而</w:t>
+      </w:r>
+      <w:r>
+        <w:rPr>
+          <w:color w:val="000000" w:themeColor="text1"/>
+        </w:rPr>
+        <w:t>print语句对应于它的两个参数的同时读取操作</w:t>
+      </w:r>
+      <w:r>
+        <w:rPr>
+          <w:rFonts w:hint="eastAsia"/>
+          <w:color w:val="000000" w:themeColor="text1"/>
+        </w:rPr>
+        <w:t>。</w:t>
+      </w:r>
+      <w:r>
+        <w:rPr>
+          <w:rFonts w:hint="eastAsia"/>
+          <w:color w:val="000000" w:themeColor="text1"/>
+        </w:rPr>
+        <w:t>所有的语句</w:t>
+      </w:r>
+      <w:r>
+        <w:rPr>
+          <w:rFonts w:hint="eastAsia"/>
+          <w:color w:val="000000" w:themeColor="text1"/>
+        </w:rPr>
+        <w:t>都被认为是不可分割的</w:t>
+      </w:r>
+      <w:r>
+        <w:rPr>
+          <w:rFonts w:hint="eastAsia"/>
+          <w:color w:val="000000" w:themeColor="text1"/>
+        </w:rPr>
+        <w:t>。</w:t>
+      </w:r>
+    </w:p>
+    <w:p>
+      <w:pPr>
+        <w:rPr>
+          <w:rFonts w:hint="eastAsia"/>
+          <w:color w:val="000000" w:themeColor="text1"/>
+        </w:rPr>
+      </w:pPr>
+      <w:r>
+        <w:rPr>
+          <w:noProof/>
+        </w:rPr>
+        <w:drawing>
+          <wp:inline distT="0" distB="0" distL="0" distR="0" wp14:anchorId="4326F160" wp14:editId="4A04BAD9">
+            <wp:extent cx="5274310" cy="1607185"/>
+            <wp:effectExtent l="0" t="0" r="2540" b="0"/>
+            <wp:docPr id="5" name="图片 5"/>
+            <wp:cNvGraphicFramePr>
+              <a:graphicFrameLocks xmlns:a="http://schemas.openxmlformats.org/drawingml/2006/main" noChangeAspect="1"/>
+            </wp:cNvGraphicFramePr>
+            <a:graphic xmlns:a="http://schemas.openxmlformats.org/drawingml/2006/main">
+              <a:graphicData uri="http://schemas.openxmlformats.org/drawingml/2006/picture">
+                <pic:pic xmlns:pic="http://schemas.openxmlformats.org/drawingml/2006/picture">
+                  <pic:nvPicPr>
+                    <pic:cNvPr id="1" name=""/>
+                    <pic:cNvPicPr/>
+                  </pic:nvPicPr>
+                  <pic:blipFill>
+                    <a:blip r:embed="rId10"/>
+                    <a:stretch>
+                      <a:fillRect/>
+                    </a:stretch>
+                  </pic:blipFill>
+                  <pic:spPr>
+                    <a:xfrm>
+                      <a:off x="0" y="0"/>
+                      <a:ext cx="5274310" cy="1607185"/>
+                    </a:xfrm>
+                    <a:prstGeom prst="rect">
+                      <a:avLst/>
+                    </a:prstGeom>
+                  </pic:spPr>
+                </pic:pic>
+              </a:graphicData>
+            </a:graphic>
+          </wp:inline>
+        </w:drawing>
+      </w:r>
+    </w:p>
+    <w:p>
+      <w:pPr>
+        <w:rPr>
+          <w:color w:val="000000" w:themeColor="text1"/>
+        </w:rPr>
+      </w:pPr>
+      <w:r>
+        <w:rPr>
+          <w:color w:val="000000" w:themeColor="text1"/>
+        </w:rPr>
+        <w:tab/>
+      </w:r>
+      <w:r>
+        <w:rPr>
+          <w:rFonts w:hint="eastAsia"/>
+          <w:color w:val="000000" w:themeColor="text1"/>
+        </w:rPr>
+        <w:t>各种交错执行序列是可能的</w:t>
+      </w:r>
+      <w:r>
+        <w:rPr>
+          <w:rFonts w:hint="eastAsia"/>
+          <w:color w:val="000000" w:themeColor="text1"/>
+        </w:rPr>
+        <w:t>。</w:t>
+      </w:r>
+      <w:r>
+        <w:rPr>
+          <w:rFonts w:hint="eastAsia"/>
+          <w:color w:val="000000" w:themeColor="text1"/>
+        </w:rPr>
+        <w:t>使用</w:t>
+      </w:r>
+      <w:r>
+        <w:rPr>
+          <w:color w:val="000000" w:themeColor="text1"/>
+        </w:rPr>
+        <w:t>6个独立语句，可能有720(6!)个可能的执行序列，尽管其中一些违反了程序顺序</w:t>
+      </w:r>
+      <w:r>
+        <w:rPr>
+          <w:rFonts w:hint="eastAsia"/>
+          <w:color w:val="000000" w:themeColor="text1"/>
+        </w:rPr>
+        <w:t>。</w:t>
+      </w:r>
+      <w:r>
+        <w:rPr>
+          <w:rFonts w:hint="eastAsia"/>
+          <w:color w:val="000000" w:themeColor="text1"/>
+        </w:rPr>
+        <w:t>考虑从</w:t>
+      </w:r>
+      <w:r>
+        <w:rPr>
+          <w:color w:val="000000" w:themeColor="text1"/>
+        </w:rPr>
+        <w:t>x1开始的120(5!)个序列</w:t>
+      </w:r>
+      <w:r>
+        <w:rPr>
+          <w:rFonts w:hint="eastAsia"/>
+          <w:color w:val="000000" w:themeColor="text1"/>
+        </w:rPr>
+        <w:t>。</w:t>
+      </w:r>
+      <w:r>
+        <w:rPr>
+          <w:rFonts w:hint="eastAsia"/>
+          <w:color w:val="000000" w:themeColor="text1"/>
+        </w:rPr>
+        <w:t>其中一半在</w:t>
+      </w:r>
+      <w:r>
+        <w:rPr>
+          <w:color w:val="000000" w:themeColor="text1"/>
+        </w:rPr>
+        <w:t xml:space="preserve">y </w:t>
+      </w:r>
+      <w:r>
+        <w:rPr>
+          <w:rFonts w:hint="eastAsia"/>
+          <w:color w:val="000000" w:themeColor="text1"/>
+        </w:rPr>
+        <w:t>=</w:t>
+      </w:r>
+      <w:r>
+        <w:rPr>
+          <w:color w:val="000000" w:themeColor="text1"/>
+        </w:rPr>
+        <w:t>1之前已经打印(x,z)，因此违反了程序顺序</w:t>
+      </w:r>
+      <w:r>
+        <w:rPr>
+          <w:rFonts w:hint="eastAsia"/>
+          <w:color w:val="000000" w:themeColor="text1"/>
+        </w:rPr>
+        <w:t>。</w:t>
+      </w:r>
+      <w:r>
+        <w:rPr>
+          <w:rFonts w:hint="eastAsia"/>
+          <w:color w:val="000000" w:themeColor="text1"/>
+        </w:rPr>
+        <w:t>其中一半在</w:t>
+      </w:r>
+      <w:r>
+        <w:rPr>
+          <w:rFonts w:hint="eastAsia"/>
+          <w:color w:val="000000" w:themeColor="text1"/>
+        </w:rPr>
+        <w:t>z</w:t>
+      </w:r>
+      <w:r>
+        <w:rPr>
+          <w:color w:val="000000" w:themeColor="text1"/>
+        </w:rPr>
+        <w:t xml:space="preserve"> </w:t>
+      </w:r>
+      <w:r>
+        <w:rPr>
+          <w:rFonts w:hint="eastAsia"/>
+          <w:color w:val="000000" w:themeColor="text1"/>
+        </w:rPr>
+        <w:t>=</w:t>
+      </w:r>
+      <w:r>
+        <w:rPr>
+          <w:color w:val="000000" w:themeColor="text1"/>
+        </w:rPr>
+        <w:t>1之前已经打印(x,</w:t>
+      </w:r>
+      <w:r>
+        <w:rPr>
+          <w:color w:val="000000" w:themeColor="text1"/>
+        </w:rPr>
+        <w:t>y)</w:t>
+      </w:r>
+      <w:r>
+        <w:rPr>
+          <w:color w:val="000000" w:themeColor="text1"/>
+        </w:rPr>
+        <w:t>，因此违反了程序顺序</w:t>
+      </w:r>
+      <w:r>
+        <w:rPr>
+          <w:rFonts w:hint="eastAsia"/>
+          <w:color w:val="000000" w:themeColor="text1"/>
+        </w:rPr>
+        <w:t>。</w:t>
+      </w:r>
+      <w:r>
+        <w:rPr>
+          <w:rFonts w:hint="eastAsia"/>
+          <w:color w:val="000000" w:themeColor="text1"/>
+        </w:rPr>
+        <w:t>因此只剩下四分之一，即3</w:t>
+      </w:r>
+      <w:r>
+        <w:rPr>
+          <w:color w:val="000000" w:themeColor="text1"/>
+        </w:rPr>
+        <w:t>0</w:t>
+      </w:r>
+      <w:r>
+        <w:rPr>
+          <w:rFonts w:hint="eastAsia"/>
+          <w:color w:val="000000" w:themeColor="text1"/>
+        </w:rPr>
+        <w:t>组有效的。</w:t>
+      </w:r>
+      <w:r>
+        <w:rPr>
+          <w:rFonts w:hint="eastAsia"/>
+          <w:color w:val="000000" w:themeColor="text1"/>
+        </w:rPr>
+        <w:t>另外</w:t>
+      </w:r>
+      <w:r>
+        <w:rPr>
+          <w:color w:val="000000" w:themeColor="text1"/>
+        </w:rPr>
+        <w:t xml:space="preserve">30个有效序列可以从y </w:t>
+      </w:r>
+      <w:r>
+        <w:rPr>
+          <w:rFonts w:hint="eastAsia"/>
+          <w:color w:val="000000" w:themeColor="text1"/>
+        </w:rPr>
+        <w:t>=</w:t>
+      </w:r>
+      <w:r>
+        <w:rPr>
+          <w:color w:val="000000" w:themeColor="text1"/>
+        </w:rPr>
+        <w:t>1开始，另外30个可以从z</w:t>
+      </w:r>
+      <w:r>
+        <w:rPr>
+          <w:rFonts w:hint="eastAsia"/>
+          <w:color w:val="000000" w:themeColor="text1"/>
+        </w:rPr>
+        <w:t>=</w:t>
+      </w:r>
+      <w:r>
+        <w:rPr>
+          <w:color w:val="000000" w:themeColor="text1"/>
+        </w:rPr>
+        <w:t xml:space="preserve"> 1开始，总共有90个有效的执行序列</w:t>
+      </w:r>
+      <w:r>
+        <w:rPr>
+          <w:rFonts w:hint="eastAsia"/>
+          <w:color w:val="000000" w:themeColor="text1"/>
+        </w:rPr>
+        <w:t>。</w:t>
+      </w:r>
+      <w:r>
+        <w:rPr>
+          <w:rFonts w:hint="eastAsia"/>
+          <w:color w:val="000000" w:themeColor="text1"/>
+        </w:rPr>
+        <w:t>其中的4种如图7</w:t>
+      </w:r>
+      <w:r>
+        <w:rPr>
+          <w:color w:val="000000" w:themeColor="text1"/>
+        </w:rPr>
+        <w:t>.7</w:t>
+      </w:r>
+      <w:r>
+        <w:rPr>
+          <w:rFonts w:hint="eastAsia"/>
+          <w:color w:val="000000" w:themeColor="text1"/>
+        </w:rPr>
+        <w:t>所示。</w:t>
+      </w:r>
+    </w:p>
+    <w:p>
+      <w:pPr>
+        <w:rPr>
+          <w:color w:val="000000" w:themeColor="text1"/>
+        </w:rPr>
+      </w:pPr>
+    </w:p>
+    <w:p>
+      <w:pPr>
+        <w:rPr>
+          <w:color w:val="000000" w:themeColor="text1"/>
+        </w:rPr>
+      </w:pPr>
+      <w:r>
+        <w:rPr>
+          <w:noProof/>
+        </w:rPr>
+        <w:lastRenderedPageBreak/>
+        <w:drawing>
+          <wp:inline distT="0" distB="0" distL="0" distR="0" wp14:anchorId="09EA2181" wp14:editId="14A89380">
+            <wp:extent cx="5274310" cy="2482215"/>
+            <wp:effectExtent l="0" t="0" r="2540" b="0"/>
+            <wp:docPr id="7" name="图片 7"/>
+            <wp:cNvGraphicFramePr>
+              <a:graphicFrameLocks xmlns:a="http://schemas.openxmlformats.org/drawingml/2006/main" noChangeAspect="1"/>
+            </wp:cNvGraphicFramePr>
+            <a:graphic xmlns:a="http://schemas.openxmlformats.org/drawingml/2006/main">
+              <a:graphicData uri="http://schemas.openxmlformats.org/drawingml/2006/picture">
+                <pic:pic xmlns:pic="http://schemas.openxmlformats.org/drawingml/2006/picture">
+                  <pic:nvPicPr>
+                    <pic:cNvPr id="1" name=""/>
+                    <pic:cNvPicPr/>
+                  </pic:nvPicPr>
+                  <pic:blipFill>
+                    <a:blip r:embed="rId11"/>
+                    <a:stretch>
+                      <a:fillRect/>
+                    </a:stretch>
+                  </pic:blipFill>
+                  <pic:spPr>
+                    <a:xfrm>
+                      <a:off x="0" y="0"/>
+                      <a:ext cx="5274310" cy="2482215"/>
+                    </a:xfrm>
+                    <a:prstGeom prst="rect">
+                      <a:avLst/>
+                    </a:prstGeom>
+                  </pic:spPr>
+                </pic:pic>
+              </a:graphicData>
+            </a:graphic>
+          </wp:inline>
+        </w:drawing>
+      </w:r>
+    </w:p>
+    <w:p>
+      <w:pPr>
+        <w:rPr>
+          <w:color w:val="000000" w:themeColor="text1"/>
+        </w:rPr>
+      </w:pPr>
+      <w:r>
+        <w:rPr>
+          <w:rFonts w:hint="eastAsia"/>
+          <w:color w:val="000000" w:themeColor="text1"/>
+        </w:rPr>
+        <w:t>在图</w:t>
+      </w:r>
+      <w:r>
+        <w:rPr>
+          <w:color w:val="000000" w:themeColor="text1"/>
+        </w:rPr>
+        <w:t>7.7(a)中，这三个进程依次运行，首先是P1，然后是P2，然后是P3</w:t>
+      </w:r>
+      <w:r>
+        <w:rPr>
+          <w:rFonts w:hint="eastAsia"/>
+          <w:color w:val="000000" w:themeColor="text1"/>
+        </w:rPr>
+        <w:t>。</w:t>
+      </w:r>
+      <w:r>
+        <w:rPr>
+          <w:rFonts w:hint="eastAsia"/>
+          <w:color w:val="000000" w:themeColor="text1"/>
+        </w:rPr>
+        <w:t>另外三个例子展示了</w:t>
+      </w:r>
+      <w:r>
+        <w:rPr>
+          <w:rFonts w:hint="eastAsia"/>
+          <w:color w:val="000000" w:themeColor="text1"/>
+        </w:rPr>
+        <w:t>在时间上的交错</w:t>
+      </w:r>
+      <w:r>
+        <w:rPr>
+          <w:rFonts w:hint="eastAsia"/>
+          <w:color w:val="000000" w:themeColor="text1"/>
+        </w:rPr>
+        <w:t>不同但同样有效的语句</w:t>
+      </w:r>
+      <w:r>
+        <w:rPr>
+          <w:rFonts w:hint="eastAsia"/>
+          <w:color w:val="000000" w:themeColor="text1"/>
+        </w:rPr>
+        <w:t>。</w:t>
+      </w:r>
+      <w:r>
+        <w:rPr>
+          <w:rFonts w:hint="eastAsia"/>
+          <w:color w:val="000000" w:themeColor="text1"/>
+        </w:rPr>
+        <w:t>这三个进程中的每个进程打印两个变量</w:t>
+      </w:r>
+      <w:r>
+        <w:rPr>
+          <w:rFonts w:hint="eastAsia"/>
+          <w:color w:val="000000" w:themeColor="text1"/>
+        </w:rPr>
+        <w:t>。</w:t>
+      </w:r>
+      <w:r>
+        <w:rPr>
+          <w:rFonts w:hint="eastAsia"/>
+          <w:color w:val="000000" w:themeColor="text1"/>
+        </w:rPr>
+        <w:t>由于每个变量只能接受初值</w:t>
+      </w:r>
+      <w:r>
+        <w:rPr>
+          <w:color w:val="000000" w:themeColor="text1"/>
+        </w:rPr>
+        <w:t>(0)或赋值(1)，所以每个进程生成一个2位字符串</w:t>
+      </w:r>
+      <w:r>
+        <w:rPr>
+          <w:rFonts w:hint="eastAsia"/>
+          <w:color w:val="000000" w:themeColor="text1"/>
+        </w:rPr>
+        <w:t>。</w:t>
+      </w:r>
+      <w:r>
+        <w:rPr>
+          <w:rFonts w:hint="eastAsia"/>
+          <w:color w:val="000000" w:themeColor="text1"/>
+        </w:rPr>
+        <w:t>打印后的数字是出现在输出设备上的实际输出。</w:t>
+      </w:r>
+    </w:p>
+    <w:p>
+      <w:pPr>
+        <w:ind w:firstLineChars="200" w:firstLine="420"/>
+        <w:rPr>
+          <w:color w:val="000000" w:themeColor="text1"/>
+        </w:rPr>
+      </w:pPr>
+      <w:r>
+        <w:rPr>
+          <w:rFonts w:hint="eastAsia"/>
+          <w:color w:val="000000" w:themeColor="text1"/>
+        </w:rPr>
+        <w:t>如果我们按照这个顺序将</w:t>
+      </w:r>
+      <w:r>
+        <w:rPr>
+          <w:color w:val="000000" w:themeColor="text1"/>
+        </w:rPr>
+        <w:t>P1、P2和P3的输出连接起来，就会得到一个6位的字符串，它表示语句之间的特定交错</w:t>
+      </w:r>
+      <w:r>
+        <w:rPr>
+          <w:rFonts w:hint="eastAsia"/>
+          <w:color w:val="000000" w:themeColor="text1"/>
+        </w:rPr>
+        <w:t>。</w:t>
+      </w:r>
+      <w:r>
+        <w:rPr>
+          <w:rFonts w:hint="eastAsia"/>
+          <w:color w:val="000000" w:themeColor="text1"/>
+        </w:rPr>
+        <w:t>这是作为图</w:t>
+      </w:r>
+      <w:r>
+        <w:rPr>
+          <w:color w:val="000000" w:themeColor="text1"/>
+        </w:rPr>
+        <w:t>7.7中的签名列出的字符串</w:t>
+      </w:r>
+      <w:r>
+        <w:rPr>
+          <w:rFonts w:hint="eastAsia"/>
+          <w:color w:val="000000" w:themeColor="text1"/>
+        </w:rPr>
+        <w:t>。</w:t>
+      </w:r>
+      <w:r>
+        <w:rPr>
+          <w:rFonts w:hint="eastAsia"/>
+          <w:color w:val="000000" w:themeColor="text1"/>
+        </w:rPr>
+        <w:t>下面我们将通过每个订单的签名而不是打印输出来描述每个订单。</w:t>
+      </w:r>
+    </w:p>
+    <w:p>
+      <w:pPr>
+        <w:ind w:firstLineChars="200" w:firstLine="420"/>
+        <w:rPr>
+          <w:color w:val="000000" w:themeColor="text1"/>
+        </w:rPr>
+      </w:pPr>
+      <w:r>
+        <w:rPr>
+          <w:rFonts w:hint="eastAsia"/>
+          <w:color w:val="000000" w:themeColor="text1"/>
+        </w:rPr>
+        <w:t>并不是所有</w:t>
+      </w:r>
+      <w:r>
+        <w:rPr>
+          <w:color w:val="000000" w:themeColor="text1"/>
+        </w:rPr>
+        <w:t>64个签名模式都被允许。</w:t>
+      </w:r>
+      <w:r>
+        <w:rPr>
+          <w:rFonts w:hint="eastAsia"/>
+          <w:color w:val="000000" w:themeColor="text1"/>
+        </w:rPr>
+        <w:t>作为一个简单的例子，</w:t>
+      </w:r>
+      <w:r>
+        <w:rPr>
+          <w:color w:val="000000" w:themeColor="text1"/>
+        </w:rPr>
+        <w:t>00 00 00是不允许的，因为这意味着print语句在赋值语句之前运行，违反了按程序顺序执行语句的要求</w:t>
+      </w:r>
+      <w:r>
+        <w:rPr>
+          <w:rFonts w:hint="eastAsia"/>
+          <w:color w:val="000000" w:themeColor="text1"/>
+        </w:rPr>
+        <w:t>。</w:t>
+      </w:r>
+      <w:r>
+        <w:rPr>
+          <w:rFonts w:hint="eastAsia"/>
+          <w:color w:val="000000" w:themeColor="text1"/>
+        </w:rPr>
+        <w:t>一个更微妙的例子是</w:t>
+      </w:r>
+      <w:r>
+        <w:rPr>
+          <w:color w:val="000000" w:themeColor="text1"/>
+        </w:rPr>
+        <w:t>00 10 01。</w:t>
+      </w:r>
+      <w:r>
+        <w:rPr>
+          <w:rFonts w:hint="eastAsia"/>
+          <w:color w:val="000000" w:themeColor="text1"/>
+        </w:rPr>
+        <w:t>前两位</w:t>
+      </w:r>
+      <w:r>
+        <w:rPr>
+          <w:color w:val="000000" w:themeColor="text1"/>
+        </w:rPr>
+        <w:t>00表示p</w:t>
+      </w:r>
+      <w:r>
+        <w:rPr>
+          <w:rFonts w:hint="eastAsia"/>
+          <w:color w:val="000000" w:themeColor="text1"/>
+        </w:rPr>
+        <w:t>打印</w:t>
+      </w:r>
+      <w:r>
+        <w:rPr>
+          <w:color w:val="000000" w:themeColor="text1"/>
+        </w:rPr>
+        <w:t>时y和z都是0。只有当P1在P2或P3 *之前执行两个语句时才会出现这种情况</w:t>
+      </w:r>
+      <w:r>
+        <w:rPr>
+          <w:rFonts w:hint="eastAsia"/>
+          <w:color w:val="000000" w:themeColor="text1"/>
+        </w:rPr>
+        <w:t>。</w:t>
+      </w:r>
+      <w:r>
+        <w:rPr>
+          <w:rFonts w:hint="eastAsia"/>
+          <w:color w:val="000000" w:themeColor="text1"/>
+        </w:rPr>
+        <w:t>接下来的两位，</w:t>
+      </w:r>
+      <w:r>
+        <w:rPr>
+          <w:color w:val="000000" w:themeColor="text1"/>
+        </w:rPr>
+        <w:t>10，意味着P2必须在P1启动之后，P3启动之前运行</w:t>
+      </w:r>
+      <w:r>
+        <w:rPr>
+          <w:rFonts w:hint="eastAsia"/>
+          <w:color w:val="000000" w:themeColor="text1"/>
+        </w:rPr>
+        <w:t>。</w:t>
+      </w:r>
+      <w:r>
+        <w:rPr>
+          <w:rFonts w:hint="eastAsia"/>
+          <w:color w:val="000000" w:themeColor="text1"/>
+        </w:rPr>
+        <w:t>最后两位，</w:t>
+      </w:r>
+      <w:r>
+        <w:rPr>
+          <w:color w:val="000000" w:themeColor="text1"/>
+        </w:rPr>
+        <w:t>01，意味着P3必须在P1开始之前完成，但我们已经看到P1必须先完成。因此，00 10 01是不允许的。</w:t>
+      </w:r>
+    </w:p>
+    <w:p>
+      <w:pPr>
+        <w:ind w:firstLineChars="200" w:firstLine="420"/>
+        <w:rPr>
+          <w:color w:val="000000" w:themeColor="text1"/>
+        </w:rPr>
+      </w:pPr>
+      <w:r>
+        <w:rPr>
+          <w:rFonts w:hint="eastAsia"/>
+          <w:color w:val="000000" w:themeColor="text1"/>
+        </w:rPr>
+        <w:t>简而言之，</w:t>
+      </w:r>
+      <w:r>
+        <w:rPr>
+          <w:color w:val="000000" w:themeColor="text1"/>
+        </w:rPr>
+        <w:t>90种不同的有效语句排序会产生各种不同的程序结果(不过小于64)，这些结果在序列一致性的假设下是允许的</w:t>
+      </w:r>
+      <w:r>
+        <w:rPr>
+          <w:rFonts w:hint="eastAsia"/>
+          <w:color w:val="000000" w:themeColor="text1"/>
+        </w:rPr>
+        <w:t>。</w:t>
+      </w:r>
+      <w:r>
+        <w:rPr>
+          <w:rFonts w:hint="eastAsia"/>
+          <w:color w:val="FF0000"/>
+        </w:rPr>
+        <w:t>进程与分布式共享系统之间的约定是进程必须接受这些结果作为有效的结果</w:t>
+      </w:r>
+      <w:r>
+        <w:rPr>
+          <w:rFonts w:hint="eastAsia"/>
+          <w:color w:val="000000" w:themeColor="text1"/>
+        </w:rPr>
+        <w:t>。</w:t>
+      </w:r>
+      <w:r>
+        <w:rPr>
+          <w:rFonts w:hint="eastAsia"/>
+          <w:color w:val="000000" w:themeColor="text1"/>
+        </w:rPr>
+        <w:t>换句话说，进</w:t>
+      </w:r>
+      <w:r>
+        <w:rPr>
+          <w:rFonts w:hint="eastAsia"/>
+          <w:color w:val="000000" w:themeColor="text1"/>
+        </w:rPr>
+        <w:t>程必须接受图</w:t>
+      </w:r>
+      <w:r>
+        <w:rPr>
+          <w:color w:val="000000" w:themeColor="text1"/>
+        </w:rPr>
+        <w:t>7.7中所示的四个结果和所有其他</w:t>
+      </w:r>
+      <w:r>
+        <w:rPr>
+          <w:color w:val="000000" w:themeColor="text1"/>
+        </w:rPr>
+        <w:t>有效结果作为</w:t>
+      </w:r>
+      <w:r>
+        <w:rPr>
+          <w:rFonts w:hint="eastAsia"/>
+          <w:color w:val="000000" w:themeColor="text1"/>
+        </w:rPr>
+        <w:t>有效</w:t>
+      </w:r>
+      <w:r>
+        <w:rPr>
+          <w:color w:val="000000" w:themeColor="text1"/>
+        </w:rPr>
+        <w:t>的</w:t>
+      </w:r>
+      <w:r>
+        <w:rPr>
+          <w:rFonts w:hint="eastAsia"/>
+          <w:color w:val="000000" w:themeColor="text1"/>
+        </w:rPr>
+        <w:t>结果</w:t>
+      </w:r>
+      <w:r>
+        <w:rPr>
+          <w:color w:val="000000" w:themeColor="text1"/>
+        </w:rPr>
+        <w:t>，并且必须在其中任何一个出现时正确工作</w:t>
+      </w:r>
+      <w:r>
+        <w:rPr>
+          <w:rFonts w:hint="eastAsia"/>
+          <w:color w:val="000000" w:themeColor="text1"/>
+        </w:rPr>
+        <w:t>。</w:t>
+      </w:r>
+      <w:r>
+        <w:rPr>
+          <w:rFonts w:hint="eastAsia"/>
+          <w:color w:val="000000" w:themeColor="text1"/>
+        </w:rPr>
+        <w:t>对其中一些结果有效而对其他结果无效的程序违反了与数据存储的约定，并且是不正确的</w:t>
+      </w:r>
+      <w:r>
+        <w:rPr>
+          <w:rFonts w:hint="eastAsia"/>
+          <w:color w:val="000000" w:themeColor="text1"/>
+        </w:rPr>
+        <w:t>。</w:t>
+      </w:r>
+    </w:p>
+    <w:p>
+      <w:pPr>
+        <w:rPr>
+          <w:b/>
+          <w:color w:val="000000" w:themeColor="text1"/>
+        </w:rPr>
+      </w:pPr>
+      <w:r>
+        <w:rPr>
+          <w:rFonts w:hint="eastAsia"/>
+          <w:b/>
+          <w:color w:val="000000" w:themeColor="text1"/>
+        </w:rPr>
+        <w:t>因果一致性</w:t>
+      </w:r>
+    </w:p>
+    <w:p>
+      <w:pPr>
+        <w:rPr>
+          <w:color w:val="000000" w:themeColor="text1"/>
+        </w:rPr>
+      </w:pPr>
+      <w:r>
+        <w:rPr>
+          <w:rFonts w:hint="eastAsia"/>
+          <w:color w:val="000000" w:themeColor="text1"/>
+        </w:rPr>
+        <w:t>因果一致性模型</w:t>
+      </w:r>
+      <w:r>
+        <w:rPr>
+          <w:color w:val="000000" w:themeColor="text1"/>
+        </w:rPr>
+        <w:t>[Hutto and Ahamad, 1990]代表了</w:t>
+      </w:r>
+      <w:r>
+        <w:rPr>
+          <w:color w:val="000000" w:themeColor="text1"/>
+        </w:rPr>
+        <w:t>弱化的</w:t>
+      </w:r>
+      <w:r>
+        <w:rPr>
+          <w:color w:val="000000" w:themeColor="text1"/>
+        </w:rPr>
+        <w:t>顺序一致性，因为它区分了可能与因果相关的事件和不相关的事件</w:t>
+      </w:r>
+      <w:r>
+        <w:rPr>
+          <w:rFonts w:hint="eastAsia"/>
+          <w:color w:val="000000" w:themeColor="text1"/>
+        </w:rPr>
+        <w:t>。</w:t>
+      </w:r>
+      <w:r>
+        <w:rPr>
+          <w:rFonts w:hint="eastAsia"/>
+          <w:color w:val="000000" w:themeColor="text1"/>
+        </w:rPr>
+        <w:t>在前一章讨论向量时间戳时，我们已经遇到了因果关系。</w:t>
+      </w:r>
+    </w:p>
+    <w:p>
+      <w:pPr>
+        <w:rPr>
+          <w:color w:val="000000" w:themeColor="text1"/>
+        </w:rPr>
+      </w:pPr>
+      <w:r>
+        <w:rPr>
+          <w:rFonts w:hint="eastAsia"/>
+          <w:color w:val="000000" w:themeColor="text1"/>
+        </w:rPr>
+        <w:t>如果事件</w:t>
+      </w:r>
+      <w:r>
+        <w:rPr>
+          <w:color w:val="000000" w:themeColor="text1"/>
+        </w:rPr>
+        <w:t>b是由较早的事件a引起或影响的，因果关系要求其他人首先看到a，然后看到b。</w:t>
+      </w:r>
+    </w:p>
+    <w:p>
+      <w:pPr>
+        <w:rPr>
+          <w:color w:val="000000" w:themeColor="text1"/>
+        </w:rPr>
+      </w:pPr>
+      <w:r>
+        <w:rPr>
+          <w:color w:val="000000" w:themeColor="text1"/>
+        </w:rPr>
+        <w:tab/>
+      </w:r>
+      <w:r>
+        <w:rPr>
+          <w:rFonts w:hint="eastAsia"/>
+          <w:color w:val="000000" w:themeColor="text1"/>
+        </w:rPr>
+        <w:t>考虑通过分布式共享数据库进行的简单交互</w:t>
+      </w:r>
+      <w:r>
+        <w:rPr>
+          <w:rFonts w:hint="eastAsia"/>
+          <w:color w:val="000000" w:themeColor="text1"/>
+        </w:rPr>
+        <w:t>。</w:t>
+      </w:r>
+      <w:r>
+        <w:rPr>
+          <w:rFonts w:hint="eastAsia"/>
+          <w:color w:val="000000" w:themeColor="text1"/>
+        </w:rPr>
+        <w:t>假设进程</w:t>
+      </w:r>
+      <w:r>
+        <w:rPr>
+          <w:color w:val="000000" w:themeColor="text1"/>
+        </w:rPr>
+        <w:t>P1写了一个数据项</w:t>
+      </w:r>
+      <w:r>
+        <w:rPr>
+          <w:color w:val="000000" w:themeColor="text1"/>
+        </w:rPr>
+        <w:t>x</w:t>
+      </w:r>
+      <w:r>
+        <w:rPr>
+          <w:rFonts w:hint="eastAsia"/>
+          <w:color w:val="000000" w:themeColor="text1"/>
+        </w:rPr>
+        <w:t>。</w:t>
+      </w:r>
+      <w:r>
+        <w:rPr>
+          <w:rFonts w:hint="eastAsia"/>
+          <w:color w:val="000000" w:themeColor="text1"/>
+        </w:rPr>
+        <w:t>进程p</w:t>
+      </w:r>
+      <w:r>
+        <w:rPr>
+          <w:color w:val="000000" w:themeColor="text1"/>
+        </w:rPr>
+        <w:t>2</w:t>
+      </w:r>
+      <w:r>
+        <w:rPr>
+          <w:rFonts w:hint="eastAsia"/>
+          <w:color w:val="000000" w:themeColor="text1"/>
+        </w:rPr>
+        <w:t>读取x并写入y。</w:t>
+      </w:r>
+      <w:r>
+        <w:rPr>
+          <w:rFonts w:hint="eastAsia"/>
+          <w:color w:val="000000" w:themeColor="text1"/>
+        </w:rPr>
+        <w:t>这里读</w:t>
+      </w:r>
+      <w:r>
+        <w:rPr>
+          <w:color w:val="000000" w:themeColor="text1"/>
+        </w:rPr>
+        <w:t>x和写y可能有因果关系，因为y的计算可能依赖于P2读x时的值</w:t>
+      </w:r>
+      <w:r>
+        <w:rPr>
+          <w:rFonts w:hint="eastAsia"/>
+          <w:color w:val="000000" w:themeColor="text1"/>
+        </w:rPr>
+        <w:t>。</w:t>
+      </w:r>
+    </w:p>
+    <w:p>
+      <w:pPr>
+        <w:rPr>
+          <w:color w:val="000000" w:themeColor="text1"/>
+        </w:rPr>
+      </w:pPr>
+      <w:r>
+        <w:rPr>
+          <w:color w:val="000000" w:themeColor="text1"/>
+        </w:rPr>
+        <w:tab/>
+      </w:r>
+      <w:r>
+        <w:rPr>
+          <w:rFonts w:hint="eastAsia"/>
+          <w:color w:val="000000" w:themeColor="text1"/>
+        </w:rPr>
+        <w:t>另一方面，如果两个进程同时自发地编写两个不同的数据项，则它们之间没有因果关系</w:t>
+      </w:r>
+      <w:r>
+        <w:rPr>
+          <w:rFonts w:hint="eastAsia"/>
+          <w:color w:val="000000" w:themeColor="text1"/>
+        </w:rPr>
+        <w:t>。</w:t>
+      </w:r>
+      <w:r>
+        <w:rPr>
+          <w:rFonts w:hint="eastAsia"/>
+          <w:color w:val="000000" w:themeColor="text1"/>
+        </w:rPr>
+        <w:t>没有因果关系的操作称为并发操作</w:t>
+      </w:r>
+      <w:r>
+        <w:rPr>
+          <w:rFonts w:hint="eastAsia"/>
+          <w:color w:val="000000" w:themeColor="text1"/>
+        </w:rPr>
+        <w:t>。</w:t>
+      </w:r>
+      <w:r>
+        <w:rPr>
+          <w:rFonts w:hint="eastAsia"/>
+          <w:color w:val="000000" w:themeColor="text1"/>
+        </w:rPr>
+        <w:t>要使数据存储被认为是因果一致的，必须使存储遵守以下条件</w:t>
+      </w:r>
+      <w:r>
+        <w:rPr>
+          <w:rFonts w:hint="eastAsia"/>
+          <w:color w:val="000000" w:themeColor="text1"/>
+        </w:rPr>
+        <w:t>：</w:t>
+      </w:r>
+    </w:p>
+    <w:p>
+      <w:pPr>
+        <w:rPr>
+          <w:i/>
+          <w:color w:val="000000" w:themeColor="text1"/>
+        </w:rPr>
+      </w:pPr>
+      <w:r>
+        <w:rPr>
+          <w:i/>
+          <w:color w:val="000000" w:themeColor="text1"/>
+        </w:rPr>
+        <w:t>Writes that are potentially causally related must be seen by all processes</w:t>
+      </w:r>
+    </w:p>
+    <w:p>
+      <w:pPr>
+        <w:rPr>
+          <w:i/>
+          <w:color w:val="000000" w:themeColor="text1"/>
+        </w:rPr>
+      </w:pPr>
+      <w:r>
+        <w:rPr>
+          <w:i/>
+          <w:color w:val="000000" w:themeColor="text1"/>
+        </w:rPr>
+        <w:t>in the same order. Concurrent writes may be seen in a different order on</w:t>
+      </w:r>
+    </w:p>
+    <w:p>
+      <w:pPr>
+        <w:rPr>
+          <w:i/>
+          <w:color w:val="000000" w:themeColor="text1"/>
+        </w:rPr>
+      </w:pPr>
+      <w:r>
+        <w:rPr>
+          <w:i/>
+          <w:color w:val="000000" w:themeColor="text1"/>
+        </w:rPr>
+        <w:t>different machines.</w:t>
+      </w:r>
+    </w:p>
+    <w:p>
+      <w:pPr>
+        <w:rPr>
+          <w:color w:val="000000" w:themeColor="text1"/>
+        </w:rPr>
+      </w:pPr>
+      <w:r>
+        <w:rPr>
+          <w:rFonts w:hint="eastAsia"/>
+          <w:color w:val="000000" w:themeColor="text1"/>
+        </w:rPr>
+        <w:lastRenderedPageBreak/>
+        <w:t>作为因果一致性的一个例子，请考虑图</w:t>
+      </w:r>
+      <w:r>
+        <w:rPr>
+          <w:color w:val="000000" w:themeColor="text1"/>
+        </w:rPr>
+        <w:t>7.10</w:t>
+      </w:r>
+      <w:r>
+        <w:rPr>
+          <w:rFonts w:hint="eastAsia"/>
+          <w:color w:val="000000" w:themeColor="text1"/>
+        </w:rPr>
+        <w:t>。</w:t>
+      </w:r>
+      <w:r>
+        <w:rPr>
+          <w:rFonts w:hint="eastAsia"/>
+          <w:color w:val="000000" w:themeColor="text1"/>
+        </w:rPr>
+        <w:t>在这里，我们有一个事件序列，它允许使用与原因一致的存储，但是禁止使用顺序一致的存储或严格一致的存储</w:t>
+      </w:r>
+      <w:r>
+        <w:rPr>
+          <w:rFonts w:hint="eastAsia"/>
+          <w:color w:val="000000" w:themeColor="text1"/>
+        </w:rPr>
+        <w:t>。</w:t>
+      </w:r>
+      <w:r>
+        <w:rPr>
+          <w:rFonts w:hint="eastAsia"/>
+          <w:color w:val="000000" w:themeColor="text1"/>
+        </w:rPr>
+        <w:t>需要注意的是，写入</w:t>
+      </w:r>
+      <w:r>
+        <w:rPr>
+          <w:color w:val="000000" w:themeColor="text1"/>
+        </w:rPr>
+        <w:t>W2(x)b和W1(x)c</w:t>
+      </w:r>
+      <w:r>
+        <w:rPr>
+          <w:color w:val="000000" w:themeColor="text1"/>
+        </w:rPr>
+        <w:t>是并发的，所以并不要求所有进程都以相同的顺序查看它们</w:t>
+      </w:r>
+      <w:r>
+        <w:rPr>
+          <w:rFonts w:hint="eastAsia"/>
+          <w:color w:val="000000" w:themeColor="text1"/>
+        </w:rPr>
+        <w:t>：</w:t>
+      </w:r>
+    </w:p>
+    <w:p>
+      <w:pPr>
+        <w:rPr>
+          <w:color w:val="000000" w:themeColor="text1"/>
+        </w:rPr>
+      </w:pPr>
+      <w:r>
+        <w:rPr>
+          <w:noProof/>
+        </w:rPr>
+        <w:drawing>
+          <wp:inline distT="0" distB="0" distL="0" distR="0" wp14:anchorId="77C9A726" wp14:editId="4510DAC5">
+            <wp:extent cx="5274310" cy="1308735"/>
+            <wp:effectExtent l="0" t="0" r="2540" b="5715"/>
+            <wp:docPr id="9" name="图片 9"/>
+            <wp:cNvGraphicFramePr>
+              <a:graphicFrameLocks xmlns:a="http://schemas.openxmlformats.org/drawingml/2006/main" noChangeAspect="1"/>
+            </wp:cNvGraphicFramePr>
+            <a:graphic xmlns:a="http://schemas.openxmlformats.org/drawingml/2006/main">
+              <a:graphicData uri="http://schemas.openxmlformats.org/drawingml/2006/picture">
+                <pic:pic xmlns:pic="http://schemas.openxmlformats.org/drawingml/2006/picture">
+                  <pic:nvPicPr>
+                    <pic:cNvPr id="1" name=""/>
+                    <pic:cNvPicPr/>
+                  </pic:nvPicPr>
+                  <pic:blipFill>
+                    <a:blip r:embed="rId12"/>
+                    <a:stretch>
+                      <a:fillRect/>
+                    </a:stretch>
+                  </pic:blipFill>
+                  <pic:spPr>
+                    <a:xfrm>
+                      <a:off x="0" y="0"/>
+                      <a:ext cx="5274310" cy="1308735"/>
+                    </a:xfrm>
+                    <a:prstGeom prst="rect">
+                      <a:avLst/>
+                    </a:prstGeom>
+                  </pic:spPr>
+                </pic:pic>
+              </a:graphicData>
+            </a:graphic>
+          </wp:inline>
+        </w:drawing>
+      </w:r>
+    </w:p>
+    <w:p>
+      <w:pPr>
+        <w:rPr>
+          <w:rFonts w:hint="eastAsia"/>
+          <w:color w:val="000000" w:themeColor="text1"/>
+        </w:rPr>
+      </w:pPr>
+      <w:r>
+        <w:rPr>
+          <w:rFonts w:hint="eastAsia"/>
+          <w:color w:val="000000" w:themeColor="text1"/>
+        </w:rPr>
+        <w:t>现在考虑第二个例子。在图</w:t>
+      </w:r>
+      <w:r>
+        <w:rPr>
+          <w:color w:val="000000" w:themeColor="text1"/>
+        </w:rPr>
+        <w:t>7.11(a)中，我们有W2(x)b，它可能依赖于W1(x)a，因为将值b写到x中可能是R2(x)a先前读取值的计算结果。</w:t>
+      </w:r>
+      <w:r>
+        <w:rPr>
+          <w:rFonts w:hint="eastAsia"/>
+          <w:color w:val="000000" w:themeColor="text1"/>
+        </w:rPr>
+        <w:t>这两个写是因果相关的，所以所有进程必须以相同的顺序查看它们</w:t>
+      </w:r>
+      <w:r>
+        <w:rPr>
+          <w:rFonts w:hint="eastAsia"/>
+          <w:color w:val="000000" w:themeColor="text1"/>
+        </w:rPr>
+        <w:t>（</w:t>
+      </w:r>
+      <w:r>
+        <w:rPr>
+          <w:rFonts w:hint="eastAsia"/>
+          <w:color w:val="002060"/>
+        </w:rPr>
+        <w:t>即现在写入是p</w:t>
+      </w:r>
+      <w:r>
+        <w:rPr>
+          <w:color w:val="002060"/>
+        </w:rPr>
+        <w:t>1-&gt;x(a) p2-&gt;x(b)</w:t>
+      </w:r>
+      <w:r>
+        <w:rPr>
+          <w:rFonts w:hint="eastAsia"/>
+          <w:color w:val="002060"/>
+        </w:rPr>
+        <w:t>，其他进程读取x</w:t>
+      </w:r>
+      <w:r>
+        <w:rPr>
+          <w:color w:val="002060"/>
+        </w:rPr>
+        <w:t xml:space="preserve"> </w:t>
+      </w:r>
+      <w:r>
+        <w:rPr>
+          <w:rFonts w:hint="eastAsia"/>
+          <w:color w:val="002060"/>
+        </w:rPr>
+        <w:t>必须是 先a</w:t>
+      </w:r>
+      <w:r>
+        <w:rPr>
+          <w:color w:val="002060"/>
+        </w:rPr>
+        <w:t xml:space="preserve"> </w:t>
+      </w:r>
+      <w:r>
+        <w:rPr>
+          <w:rFonts w:hint="eastAsia"/>
+          <w:color w:val="002060"/>
+        </w:rPr>
+        <w:t>后 b</w:t>
+      </w:r>
+      <w:r>
+        <w:rPr>
+          <w:rFonts w:hint="eastAsia"/>
+          <w:color w:val="000000" w:themeColor="text1"/>
+        </w:rPr>
+        <w:t>）</w:t>
+      </w:r>
+      <w:r>
+        <w:rPr>
+          <w:rFonts w:hint="eastAsia"/>
+          <w:color w:val="000000" w:themeColor="text1"/>
+        </w:rPr>
+        <w:t>。</w:t>
+      </w:r>
+      <w:r>
+        <w:rPr>
+          <w:rFonts w:hint="eastAsia"/>
+          <w:color w:val="000000" w:themeColor="text1"/>
+        </w:rPr>
+        <w:t>因此，图</w:t>
+      </w:r>
+      <w:r>
+        <w:rPr>
+          <w:color w:val="000000" w:themeColor="text1"/>
+        </w:rPr>
+        <w:t>7.11(a)是不正确的。</w:t>
+      </w:r>
+      <w:r>
+        <w:rPr>
+          <w:rFonts w:hint="eastAsia"/>
+          <w:color w:val="000000" w:themeColor="text1"/>
+        </w:rPr>
+        <w:t>（3,4</w:t>
+      </w:r>
+      <w:r>
+        <w:rPr>
+          <w:color w:val="000000" w:themeColor="text1"/>
+        </w:rPr>
+        <w:t xml:space="preserve"> </w:t>
+      </w:r>
+      <w:r>
+        <w:rPr>
+          <w:rFonts w:hint="eastAsia"/>
+          <w:color w:val="000000" w:themeColor="text1"/>
+        </w:rPr>
+        <w:t>必须以相同顺序读取a和b）。</w:t>
+      </w:r>
+      <w:r>
+        <w:rPr>
+          <w:rFonts w:hint="eastAsia"/>
+          <w:color w:val="000000" w:themeColor="text1"/>
+        </w:rPr>
+        <w:t>另一方面，在图</w:t>
+      </w:r>
+      <w:r>
+        <w:rPr>
+          <w:color w:val="000000" w:themeColor="text1"/>
+        </w:rPr>
+        <w:t>7.11(b)中已经删除了读操作，所以W1(x)a和W2(x)b现在是并发写操作。</w:t>
+      </w:r>
+      <w:r>
+        <w:rPr>
+          <w:rFonts w:hint="eastAsia"/>
+          <w:color w:val="000000" w:themeColor="text1"/>
+        </w:rPr>
+        <w:t>原因一致的存储不需要对并发写进行全局排序，因此图</w:t>
+      </w:r>
+      <w:r>
+        <w:rPr>
+          <w:color w:val="000000" w:themeColor="text1"/>
+        </w:rPr>
+        <w:t>7.11(b)是正确的</w:t>
+      </w:r>
+      <w:r>
+        <w:rPr>
+          <w:rFonts w:hint="eastAsia"/>
+          <w:color w:val="000000" w:themeColor="text1"/>
+        </w:rPr>
+        <w:t>。</w:t>
+      </w:r>
+      <w:r>
+        <w:rPr>
+          <w:rFonts w:hint="eastAsia"/>
+          <w:color w:val="000000" w:themeColor="text1"/>
+        </w:rPr>
+        <w:t>注意，图</w:t>
+      </w:r>
+      <w:r>
+        <w:rPr>
+          <w:color w:val="000000" w:themeColor="text1"/>
+        </w:rPr>
+        <w:t>7.11(b)反映了顺序一致的存储不能接受的情况。</w:t>
+      </w:r>
+    </w:p>
+    <w:p>
+      <w:pPr>
+        <w:rPr>
+          <w:color w:val="000000" w:themeColor="text1"/>
+        </w:rPr>
+      </w:pPr>
+      <w:r>
+        <w:rPr>
+          <w:noProof/>
+        </w:rPr>
+        <w:drawing>
+          <wp:inline distT="0" distB="0" distL="0" distR="0" wp14:anchorId="7E4353C5" wp14:editId="43B878EF">
+            <wp:extent cx="5274310" cy="2582545"/>
+            <wp:effectExtent l="0" t="0" r="2540" b="8255"/>
+            <wp:docPr id="10" name="图片 10"/>
+            <wp:cNvGraphicFramePr>
+              <a:graphicFrameLocks xmlns:a="http://schemas.openxmlformats.org/drawingml/2006/main" noChangeAspect="1"/>
+            </wp:cNvGraphicFramePr>
+            <a:graphic xmlns:a="http://schemas.openxmlformats.org/drawingml/2006/main">
+              <a:graphicData uri="http://schemas.openxmlformats.org/drawingml/2006/picture">
+                <pic:pic xmlns:pic="http://schemas.openxmlformats.org/drawingml/2006/picture">
+                  <pic:nvPicPr>
+                    <pic:cNvPr id="1" name=""/>
+                    <pic:cNvPicPr/>
+                  </pic:nvPicPr>
+                  <pic:blipFill>
+                    <a:blip r:embed="rId13"/>
+                    <a:stretch>
+                      <a:fillRect/>
+                    </a:stretch>
+                  </pic:blipFill>
+                  <pic:spPr>
+                    <a:xfrm>
+                      <a:off x="0" y="0"/>
+                      <a:ext cx="5274310" cy="2582545"/>
+                    </a:xfrm>
+                    <a:prstGeom prst="rect">
+                      <a:avLst/>
+                    </a:prstGeom>
+                  </pic:spPr>
+                </pic:pic>
+              </a:graphicData>
+            </a:graphic>
+          </wp:inline>
+        </w:drawing>
+      </w:r>
+    </w:p>
+    <w:p>
+      <w:pPr>
+        <w:rPr>
+          <w:color w:val="000000" w:themeColor="text1"/>
+        </w:rPr>
+      </w:pPr>
+      <w:r>
+        <w:rPr>
+          <w:rFonts w:hint="eastAsia"/>
+          <w:color w:val="000000" w:themeColor="text1"/>
+        </w:rPr>
+        <w:t>实现因果一致性需要跟踪哪些流程看到了哪些写入。</w:t>
+      </w:r>
+      <w:r>
+        <w:rPr>
+          <w:rFonts w:hint="eastAsia"/>
+          <w:color w:val="000000" w:themeColor="text1"/>
+        </w:rPr>
+        <w:t>有许多微妙的问题需要考虑</w:t>
+      </w:r>
+      <w:r>
+        <w:rPr>
+          <w:rFonts w:hint="eastAsia"/>
+          <w:color w:val="000000" w:themeColor="text1"/>
+        </w:rPr>
+        <w:t>。</w:t>
+      </w:r>
+      <w:r>
+        <w:rPr>
+          <w:rFonts w:hint="eastAsia"/>
+          <w:color w:val="000000" w:themeColor="text1"/>
+        </w:rPr>
+        <w:t>为了说明这一点，假设我们将图</w:t>
+      </w:r>
+      <w:r>
+        <w:rPr>
+          <w:color w:val="000000" w:themeColor="text1"/>
+        </w:rPr>
+        <w:t>7.11(a)中的W2(x)b替换为W2(y)b，同样地，R3(x)b替换为R3(y)b</w:t>
+      </w:r>
+      <w:r>
+        <w:rPr>
+          <w:rFonts w:hint="eastAsia"/>
+          <w:color w:val="000000" w:themeColor="text1"/>
+        </w:rPr>
+        <w:t>。</w:t>
+      </w:r>
+      <w:r>
+        <w:rPr>
+          <w:rFonts w:hint="eastAsia"/>
+          <w:color w:val="000000" w:themeColor="text1"/>
+        </w:rPr>
+        <w:t>这种情况如图</w:t>
+      </w:r>
+      <w:r>
+        <w:rPr>
+          <w:color w:val="000000" w:themeColor="text1"/>
+        </w:rPr>
+        <w:t>7.12所示</w:t>
+      </w:r>
+      <w:r>
+        <w:rPr>
+          <w:rFonts w:hint="eastAsia"/>
+          <w:color w:val="000000" w:themeColor="text1"/>
+        </w:rPr>
+        <w:t>。</w:t>
+      </w:r>
+    </w:p>
+    <w:p>
+      <w:pPr>
+        <w:rPr>
+          <w:color w:val="000000" w:themeColor="text1"/>
+        </w:rPr>
+      </w:pPr>
+      <w:r>
+        <w:rPr>
+          <w:color w:val="000000" w:themeColor="text1"/>
+        </w:rPr>
+        <w:tab/>
+      </w:r>
+      <w:r>
+        <w:rPr>
+          <w:rFonts w:hint="eastAsia"/>
+          <w:color w:val="000000" w:themeColor="text1"/>
+        </w:rPr>
+        <w:t>首先来看</w:t>
+      </w:r>
+      <w:r>
+        <w:rPr>
+          <w:color w:val="000000" w:themeColor="text1"/>
+        </w:rPr>
+        <w:t>R3(x)</w:t>
+      </w:r>
+      <w:r>
+        <w:rPr>
+          <w:rFonts w:hint="eastAsia"/>
+          <w:color w:val="000000" w:themeColor="text1"/>
+        </w:rPr>
+        <w:t>。</w:t>
+      </w:r>
+      <w:r>
+        <w:rPr>
+          <w:rFonts w:hint="eastAsia"/>
+          <w:color w:val="000000" w:themeColor="text1"/>
+        </w:rPr>
+        <w:t>进程</w:t>
+      </w:r>
+      <w:r>
+        <w:rPr>
+          <w:color w:val="000000" w:themeColor="text1"/>
+        </w:rPr>
+        <w:t>P3在R3(y)b之后执行此操作</w:t>
+      </w:r>
+      <w:r>
+        <w:rPr>
+          <w:rFonts w:hint="eastAsia"/>
+          <w:color w:val="000000" w:themeColor="text1"/>
+        </w:rPr>
+        <w:t>。</w:t>
+      </w:r>
+      <w:r>
+        <w:rPr>
+          <w:rFonts w:hint="eastAsia"/>
+          <w:color w:val="000000" w:themeColor="text1"/>
+        </w:rPr>
+        <w:t>在这一点上我们确定</w:t>
+      </w:r>
+      <w:r>
+        <w:rPr>
+          <w:color w:val="000000" w:themeColor="text1"/>
+        </w:rPr>
+        <w:t>W(x)a发生在W(y)b之前。</w:t>
+      </w:r>
+      <w:r>
+        <w:rPr>
+          <w:rFonts w:hint="eastAsia"/>
+          <w:color w:val="000000" w:themeColor="text1"/>
+        </w:rPr>
+        <w:t>特别是</w:t>
+      </w:r>
+      <w:r>
+        <w:rPr>
+          <w:color w:val="000000" w:themeColor="text1"/>
+        </w:rPr>
+        <w:t>W(x)a</w:t>
+      </w:r>
+      <w:r>
+        <w:rPr>
+          <w:color w:val="000000" w:themeColor="text1"/>
+        </w:rPr>
+        <w:t>-&gt;</w:t>
+      </w:r>
+      <w:r>
+        <w:rPr>
+          <w:color w:val="000000" w:themeColor="text1"/>
+        </w:rPr>
+        <w:t>R (x)</w:t>
+      </w:r>
+      <w:r>
+        <w:rPr>
+          <w:rFonts w:hint="eastAsia"/>
+          <w:color w:val="000000" w:themeColor="text1"/>
+        </w:rPr>
+        <w:t>a</w:t>
+      </w:r>
+      <w:r>
+        <w:rPr>
+          <w:color w:val="000000" w:themeColor="text1"/>
+        </w:rPr>
+        <w:t>-&gt;</w:t>
+      </w:r>
+      <w:r>
+        <w:rPr>
+          <w:color w:val="000000" w:themeColor="text1"/>
+        </w:rPr>
+        <w:t>W(y)b，意思是如果我们要保持因果关系，从y中读取b后读取x只能返回a</w:t>
+      </w:r>
+      <w:r>
+        <w:rPr>
+          <w:rFonts w:hint="eastAsia"/>
+          <w:color w:val="000000" w:themeColor="text1"/>
+        </w:rPr>
+        <w:t>。</w:t>
+      </w:r>
+      <w:r>
+        <w:rPr>
+          <w:rFonts w:hint="eastAsia"/>
+          <w:color w:val="FF0000"/>
+        </w:rPr>
+        <w:t>如果系统将n</w:t>
+      </w:r>
+      <w:r>
+        <w:rPr>
+          <w:color w:val="FF0000"/>
+        </w:rPr>
+        <w:t>il</w:t>
+      </w:r>
+      <w:r>
+        <w:rPr>
+          <w:rFonts w:hint="eastAsia"/>
+          <w:color w:val="FF0000"/>
+        </w:rPr>
+        <w:t>返回到</w:t>
+      </w:r>
+      <w:r>
+        <w:rPr>
+          <w:color w:val="FF0000"/>
+        </w:rPr>
+        <w:t>P3，就违反了因果关系的保存</w:t>
+      </w:r>
+      <w:r>
+        <w:rPr>
+          <w:color w:val="000000" w:themeColor="text1"/>
+        </w:rPr>
+        <w:t>。</w:t>
+      </w:r>
+    </w:p>
+    <w:p>
+      <w:pPr>
+        <w:rPr>
+          <w:color w:val="000000" w:themeColor="text1"/>
+        </w:rPr>
+      </w:pPr>
+      <w:r>
+        <w:rPr>
+          <w:color w:val="000000" w:themeColor="text1"/>
+        </w:rPr>
+        <w:tab/>
+      </w:r>
+      <w:r>
+        <w:rPr>
+          <w:color w:val="000000" w:themeColor="text1"/>
+        </w:rPr>
+        <w:t>R4 (y)呢?它能否返回y的初始值，即NIL?</w:t>
+      </w:r>
+      <w:r>
+        <w:rPr>
+          <w:rFonts w:hint="eastAsia"/>
+        </w:rPr>
+        <w:t xml:space="preserve"> </w:t>
+      </w:r>
+      <w:r>
+        <w:rPr>
+          <w:rFonts w:hint="eastAsia"/>
+          <w:color w:val="000000" w:themeColor="text1"/>
+        </w:rPr>
+        <w:t>答案是肯定的</w:t>
+      </w:r>
+      <w:r>
+        <w:rPr>
+          <w:color w:val="000000" w:themeColor="text1"/>
+        </w:rPr>
+        <w:t>:虽然我们</w:t>
+      </w:r>
+      <w:r>
+        <w:rPr>
+          <w:color w:val="000000" w:themeColor="text1"/>
+        </w:rPr>
+        <w:t>在没有从y中读取b的情况下</w:t>
+      </w:r>
+      <w:r>
+        <w:rPr>
+          <w:rFonts w:hint="eastAsia"/>
+          <w:color w:val="000000" w:themeColor="text1"/>
+        </w:rPr>
+        <w:t xml:space="preserve"> </w:t>
+      </w:r>
+      <w:r>
+        <w:rPr>
+          <w:color w:val="000000" w:themeColor="text1"/>
+        </w:rPr>
+        <w:t>有W(x)a</w:t>
+      </w:r>
+      <w:r>
+        <w:rPr>
+          <w:rFonts w:hint="eastAsia"/>
+          <w:color w:val="000000" w:themeColor="text1"/>
+        </w:rPr>
+        <w:t>-&gt;</w:t>
+      </w:r>
+      <w:r>
+        <w:rPr>
+          <w:color w:val="000000" w:themeColor="text1"/>
+        </w:rPr>
+        <w:t>W(y)b</w:t>
+      </w:r>
+      <w:r>
+        <w:rPr>
+          <w:rFonts w:hint="eastAsia"/>
+          <w:color w:val="000000" w:themeColor="text1"/>
+        </w:rPr>
+        <w:t>这层关系</w:t>
+      </w:r>
+      <w:r>
+        <w:rPr>
+          <w:color w:val="000000" w:themeColor="text1"/>
+        </w:rPr>
+        <w:t>，进程P4仍然可以合理地观察到W(x)a的发生独立于y的初始化</w:t>
+      </w:r>
+      <w:r>
+        <w:rPr>
+          <w:rFonts w:hint="eastAsia"/>
+          <w:color w:val="000000" w:themeColor="text1"/>
+        </w:rPr>
+        <w:t>。</w:t>
+      </w:r>
+    </w:p>
+    <w:p>
+      <w:pPr>
+        <w:rPr>
+          <w:color w:val="000000" w:themeColor="text1"/>
+        </w:rPr>
+      </w:pPr>
+      <w:r>
+        <w:rPr>
+          <w:noProof/>
+        </w:rPr>
+        <w:lastRenderedPageBreak/>
+        <w:drawing>
+          <wp:inline distT="0" distB="0" distL="0" distR="0" wp14:anchorId="34A99A59" wp14:editId="303D190B">
+            <wp:extent cx="5274310" cy="1351280"/>
+            <wp:effectExtent l="0" t="0" r="2540" b="1270"/>
+            <wp:docPr id="11" name="图片 11"/>
+            <wp:cNvGraphicFramePr>
+              <a:graphicFrameLocks xmlns:a="http://schemas.openxmlformats.org/drawingml/2006/main" noChangeAspect="1"/>
+            </wp:cNvGraphicFramePr>
+            <a:graphic xmlns:a="http://schemas.openxmlformats.org/drawingml/2006/main">
+              <a:graphicData uri="http://schemas.openxmlformats.org/drawingml/2006/picture">
+                <pic:pic xmlns:pic="http://schemas.openxmlformats.org/drawingml/2006/picture">
+                  <pic:nvPicPr>
+                    <pic:cNvPr id="1" name=""/>
+                    <pic:cNvPicPr/>
+                  </pic:nvPicPr>
+                  <pic:blipFill>
+                    <a:blip r:embed="rId14"/>
+                    <a:stretch>
+                      <a:fillRect/>
+                    </a:stretch>
+                  </pic:blipFill>
+                  <pic:spPr>
+                    <a:xfrm>
+                      <a:off x="0" y="0"/>
+                      <a:ext cx="5274310" cy="1351280"/>
+                    </a:xfrm>
+                    <a:prstGeom prst="rect">
+                      <a:avLst/>
+                    </a:prstGeom>
+                  </pic:spPr>
+                </pic:pic>
+              </a:graphicData>
+            </a:graphic>
+          </wp:inline>
+        </w:drawing>
+      </w:r>
+    </w:p>
+    <w:p>
+      <w:pPr>
+        <w:rPr>
+          <w:color w:val="000000" w:themeColor="text1"/>
+        </w:rPr>
+      </w:pPr>
+      <w:r>
+        <w:rPr>
+          <w:color w:val="000000" w:themeColor="text1"/>
+        </w:rPr>
+        <w:tab/>
+      </w:r>
+      <w:r>
+        <w:rPr>
+          <w:rFonts w:hint="eastAsia"/>
+          <w:color w:val="000000" w:themeColor="text1"/>
+        </w:rPr>
+        <w:t>在实现方面，保留因果关系引入了一些有趣的问题</w:t>
+      </w:r>
+      <w:r>
+        <w:rPr>
+          <w:rFonts w:hint="eastAsia"/>
+          <w:color w:val="000000" w:themeColor="text1"/>
+        </w:rPr>
+        <w:t>。</w:t>
+      </w:r>
+      <w:r>
+        <w:rPr>
+          <w:rFonts w:hint="eastAsia"/>
+          <w:color w:val="000000" w:themeColor="text1"/>
+        </w:rPr>
+        <w:t>例如，考虑图</w:t>
+      </w:r>
+      <w:r>
+        <w:rPr>
+          <w:color w:val="000000" w:themeColor="text1"/>
+        </w:rPr>
+        <w:t>7.12</w:t>
+      </w:r>
+      <w:r>
+        <w:rPr>
+          <w:color w:val="000000" w:themeColor="text1"/>
+        </w:rPr>
+        <w:t>中的中间件基础</w:t>
+      </w:r>
+      <w:r>
+        <w:rPr>
+          <w:rFonts w:hint="eastAsia"/>
+          <w:color w:val="000000" w:themeColor="text1"/>
+        </w:rPr>
+        <w:t>进</w:t>
+      </w:r>
+      <w:r>
+        <w:rPr>
+          <w:color w:val="000000" w:themeColor="text1"/>
+        </w:rPr>
+        <w:t>程P3</w:t>
+      </w:r>
+      <w:r>
+        <w:rPr>
+          <w:rFonts w:hint="eastAsia"/>
+          <w:color w:val="000000" w:themeColor="text1"/>
+        </w:rPr>
+        <w:t>。</w:t>
+      </w:r>
+      <w:r>
+        <w:rPr>
+          <w:rFonts w:hint="eastAsia"/>
+          <w:color w:val="000000" w:themeColor="text1"/>
+        </w:rPr>
+        <w:t>当这个中间件从读取</w:t>
+      </w:r>
+      <w:r>
+        <w:rPr>
+          <w:color w:val="000000" w:themeColor="text1"/>
+        </w:rPr>
+        <w:t xml:space="preserve">y返回值b时，它必须知道关系W(x)a </w:t>
+      </w:r>
+      <w:r>
+        <w:rPr>
+          <w:color w:val="000000" w:themeColor="text1"/>
+        </w:rPr>
+        <w:t>-&gt;</w:t>
+      </w:r>
+      <w:r>
+        <w:rPr>
+          <w:color w:val="000000" w:themeColor="text1"/>
+        </w:rPr>
+        <w:t>W (y) b。</w:t>
+      </w:r>
+      <w:r>
+        <w:rPr>
+          <w:rFonts w:hint="eastAsia"/>
+          <w:color w:val="000000" w:themeColor="text1"/>
+        </w:rPr>
+        <w:t>换句话说，当</w:t>
+      </w:r>
+      <w:r>
+        <w:rPr>
+          <w:color w:val="000000" w:themeColor="text1"/>
+        </w:rPr>
+        <w:t>y的最新值传播到P3的中间件时，至少也应该传播关于y依赖关系的元数据</w:t>
+      </w:r>
+      <w:r>
+        <w:rPr>
+          <w:rFonts w:hint="eastAsia"/>
+          <w:color w:val="000000" w:themeColor="text1"/>
+        </w:rPr>
+        <w:t>（这里指W</w:t>
+      </w:r>
+      <w:r>
+        <w:rPr>
+          <w:color w:val="000000" w:themeColor="text1"/>
+        </w:rPr>
+        <w:t>(x)a-&gt;W(y)</w:t>
+      </w:r>
+      <w:r>
+        <w:rPr>
+          <w:rFonts w:hint="eastAsia"/>
+          <w:color w:val="000000" w:themeColor="text1"/>
+        </w:rPr>
+        <w:t>b）。</w:t>
+      </w:r>
+      <w:r>
+        <w:rPr>
+          <w:rFonts w:hint="eastAsia"/>
+          <w:color w:val="000000" w:themeColor="text1"/>
+        </w:rPr>
+        <w:t>或者，传播也可以与更新</w:t>
+      </w:r>
+      <w:r>
+        <w:rPr>
+          <w:color w:val="000000" w:themeColor="text1"/>
+        </w:rPr>
+        <w:t>P3节点上的x一起完成。</w:t>
+      </w:r>
+      <w:r>
+        <w:rPr>
+          <w:rFonts w:hint="eastAsia"/>
+          <w:color w:val="000000" w:themeColor="text1"/>
+        </w:rPr>
+        <w:t>总的来说，底线是我们需要一个依赖关系图，哪个操作依赖于哪个操作。</w:t>
+      </w:r>
+      <w:r>
+        <w:rPr>
+          <w:rFonts w:hint="eastAsia"/>
+          <w:color w:val="FF0000"/>
+        </w:rPr>
+        <w:t>当相关数据也在本地存储时，可以删除这样的图</w:t>
+      </w:r>
+      <w:r>
+        <w:rPr>
+          <w:rFonts w:hint="eastAsia"/>
+          <w:color w:val="000000" w:themeColor="text1"/>
+        </w:rPr>
+        <w:t>。</w:t>
+      </w:r>
+    </w:p>
+    <w:p>
+      <w:pPr>
+        <w:rPr>
+          <w:color w:val="002060"/>
+        </w:rPr>
+      </w:pPr>
+      <w:r>
+        <w:rPr>
+          <w:rFonts w:hint="eastAsia"/>
+          <w:color w:val="002060"/>
+        </w:rPr>
+        <w:t>注：和上文非结果依赖顺序一致性区别：</w:t>
+      </w:r>
+    </w:p>
+    <w:p>
+      <w:pPr>
+        <w:rPr>
+          <w:rFonts w:hint="eastAsia"/>
+          <w:color w:val="002060"/>
+        </w:rPr>
+      </w:pPr>
+      <w:r>
+        <w:rPr>
+          <w:color w:val="002060"/>
+        </w:rPr>
+        <w:tab/>
+      </w:r>
+      <w:r>
+        <w:rPr>
+          <w:rFonts w:hint="eastAsia"/>
+          <w:color w:val="002060"/>
+        </w:rPr>
+        <w:t>非结果依赖，顺序一致性强调所有的进程必须执行出来的结果都保持相同的顺序，可以a</w:t>
+      </w:r>
+      <w:r>
+        <w:rPr>
+          <w:color w:val="002060"/>
+        </w:rPr>
+        <w:t xml:space="preserve"> b </w:t>
+      </w:r>
+      <w:r>
+        <w:rPr>
+          <w:rFonts w:hint="eastAsia"/>
+          <w:color w:val="002060"/>
+        </w:rPr>
+        <w:t>也可以 b</w:t>
+      </w:r>
+      <w:r>
+        <w:rPr>
+          <w:color w:val="002060"/>
+        </w:rPr>
+        <w:t xml:space="preserve"> </w:t>
+      </w:r>
+      <w:r>
+        <w:rPr>
+          <w:rFonts w:hint="eastAsia"/>
+          <w:color w:val="002060"/>
+        </w:rPr>
+        <w:t>a，而结果依赖如7</w:t>
+      </w:r>
+      <w:r>
+        <w:rPr>
+          <w:color w:val="002060"/>
+        </w:rPr>
+        <w:t>.11(a)</w:t>
+      </w:r>
+      <w:r>
+        <w:rPr>
+          <w:rFonts w:hint="eastAsia"/>
+          <w:color w:val="002060"/>
+        </w:rPr>
+        <w:t>，由于p</w:t>
+      </w:r>
+      <w:r>
+        <w:rPr>
+          <w:color w:val="002060"/>
+        </w:rPr>
+        <w:t>2</w:t>
+      </w:r>
+      <w:r>
+        <w:rPr>
+          <w:rFonts w:hint="eastAsia"/>
+          <w:color w:val="002060"/>
+        </w:rPr>
+        <w:t>读取到了p</w:t>
+      </w:r>
+      <w:r>
+        <w:rPr>
+          <w:color w:val="002060"/>
+        </w:rPr>
+        <w:t>1</w:t>
+      </w:r>
+      <w:r>
+        <w:rPr>
+          <w:rFonts w:hint="eastAsia"/>
+          <w:color w:val="002060"/>
+        </w:rPr>
+        <w:t>的写入值，则p</w:t>
+      </w:r>
+      <w:r>
+        <w:rPr>
+          <w:color w:val="002060"/>
+        </w:rPr>
+        <w:t>2</w:t>
+      </w:r>
+      <w:r>
+        <w:rPr>
+          <w:rFonts w:hint="eastAsia"/>
+          <w:color w:val="002060"/>
+        </w:rPr>
+        <w:t>的写入b必须位于p</w:t>
+      </w:r>
+      <w:r>
+        <w:rPr>
+          <w:color w:val="002060"/>
+        </w:rPr>
+        <w:t>1</w:t>
+      </w:r>
+      <w:r>
+        <w:rPr>
+          <w:rFonts w:hint="eastAsia"/>
+          <w:color w:val="002060"/>
+        </w:rPr>
+        <w:t>的写入a之后，则 p</w:t>
+      </w:r>
+      <w:r>
+        <w:rPr>
+          <w:color w:val="002060"/>
+        </w:rPr>
+        <w:t xml:space="preserve">3 </w:t>
+      </w:r>
+      <w:r>
+        <w:rPr>
+          <w:rFonts w:hint="eastAsia"/>
+          <w:color w:val="002060"/>
+        </w:rPr>
+        <w:t>p</w:t>
+      </w:r>
+      <w:r>
+        <w:rPr>
+          <w:color w:val="002060"/>
+        </w:rPr>
+        <w:t xml:space="preserve">4 </w:t>
+      </w:r>
+      <w:r>
+        <w:rPr>
+          <w:rFonts w:hint="eastAsia"/>
+          <w:color w:val="002060"/>
+        </w:rPr>
+        <w:t>读取的值 必须保持 先a后b。</w:t>
+      </w:r>
+      <w:bookmarkStart w:id="0" w:name="_GoBack"/>
+      <w:bookmarkEnd w:id="0"/>
     </w:p>
     <w:sectPr>
       <w:pgSz w:w="11906" w:h="16838"/>
@@ -2468,6 +6125,21 @@
       <w:szCs w:val="18"/>
     </w:rPr>
   </w:style>
+  <w:style w:type="character" w:customStyle="1" w:styleId="fontstyle01">
+    <w:name w:val="fontstyle01"/>
+    <w:basedOn w:val="a0"/>
+    <w:rsid w:val="00907084"/>
+    <w:rPr>
+      <w:rFonts w:ascii="URWPalladioL-Bold" w:hAnsi="URWPalladioL-Bold" w:hint="default"/>
+      <w:b/>
+      <w:bCs/>
+      <w:i w:val="0"/>
+      <w:iCs w:val="0"/>
+      <w:color w:val="000000"/>
+      <w:sz w:val="20"/>
+      <w:szCs w:val="20"/>
+    </w:rPr>
+  </w:style>
 </w:styles>
 </file>
 

--- a/Distributed_Systems_3/Chapter7.docx
+++ b/Distributed_Systems_3/Chapter7.docx
@@ -1770,15 +1770,13 @@
     <w:p>
       <w:pPr>
         <w:ind w:firstLineChars="200" w:firstLine="420"/>
-        <w:rPr>
-          <w:rFonts w:hint="eastAsia"/>
-        </w:rPr>
       </w:pPr>
     </w:p>
     <w:p>
       <w:pPr>
         <w:rPr>
           <w:rStyle w:val="fontstyle01"/>
+          <w:rFonts w:hint="eastAsia"/>
         </w:rPr>
       </w:pPr>
       <w:r>
@@ -2255,13 +2253,7 @@
         <w:rPr>
           <w:rFonts w:hint="eastAsia"/>
         </w:rPr>
-        <w:t>是</w:t>
-      </w:r>
-      <w:r>
-        <w:rPr>
-          <w:rFonts w:hint="eastAsia"/>
-        </w:rPr>
-        <w:t>3。</w:t>
+        <w:t>是3。</w:t>
       </w:r>
       <w:r>
         <w:rPr>
@@ -3518,7 +3510,6 @@
     <w:p>
       <w:pPr>
         <w:rPr>
-          <w:rFonts w:hint="eastAsia"/>
           <w:color w:val="000000" w:themeColor="text1"/>
         </w:rPr>
       </w:pPr>
@@ -3887,21 +3878,7 @@
           <w:rFonts w:hint="eastAsia"/>
           <w:color w:val="000000" w:themeColor="text1"/>
         </w:rPr>
-        <w:t>另外三个例子展示了</w:t>
-      </w:r>
-      <w:r>
-        <w:rPr>
-          <w:rFonts w:hint="eastAsia"/>
-          <w:color w:val="000000" w:themeColor="text1"/>
-        </w:rPr>
-        <w:t>在时间上的交错</w:t>
-      </w:r>
-      <w:r>
-        <w:rPr>
-          <w:rFonts w:hint="eastAsia"/>
-          <w:color w:val="000000" w:themeColor="text1"/>
-        </w:rPr>
-        <w:t>不同但同样有效的语句</w:t>
+        <w:t>另外三个例子展示了在时间上的交错不同但同样有效的语句</w:t>
       </w:r>
       <w:r>
         <w:rPr>
@@ -4275,19 +4252,7 @@
         <w:rPr>
           <w:color w:val="000000" w:themeColor="text1"/>
         </w:rPr>
-        <w:t>[Hutto and Ahamad, 1990]代表了</w:t>
-      </w:r>
-      <w:r>
-        <w:rPr>
-          <w:color w:val="000000" w:themeColor="text1"/>
-        </w:rPr>
-        <w:t>弱化的</w:t>
-      </w:r>
-      <w:r>
-        <w:rPr>
-          <w:color w:val="000000" w:themeColor="text1"/>
-        </w:rPr>
-        <w:t>顺序一致性，因为它区分了可能与因果相关的事件和不相关的事件</w:t>
+        <w:t>[Hutto and Ahamad, 1990]代表了弱化的顺序一致性，因为它区分了可能与因果相关的事件和不相关的事件</w:t>
       </w:r>
       <w:r>
         <w:rPr>
@@ -4635,7 +4600,6 @@
     <w:p>
       <w:pPr>
         <w:rPr>
-          <w:rFonts w:hint="eastAsia"/>
           <w:color w:val="000000" w:themeColor="text1"/>
         </w:rPr>
       </w:pPr>
@@ -5105,13 +5069,7 @@
         <w:rPr>
           <w:color w:val="000000" w:themeColor="text1"/>
         </w:rPr>
-        <w:t>:虽然我们</w:t>
-      </w:r>
-      <w:r>
-        <w:rPr>
-          <w:color w:val="000000" w:themeColor="text1"/>
-        </w:rPr>
-        <w:t>在没有从y中读取b的情况下</w:t>
+        <w:t>:虽然我们在没有从y中读取b的情况下</w:t>
       </w:r>
       <w:r>
         <w:rPr>
@@ -5383,7 +5341,6 @@
     <w:p>
       <w:pPr>
         <w:rPr>
-          <w:rFonts w:hint="eastAsia"/>
           <w:color w:val="002060"/>
         </w:rPr>
       </w:pPr>
@@ -5516,6 +5473,1262 @@
           <w:color w:val="002060"/>
         </w:rPr>
         <w:t>读取的值 必须保持 先a后b。</w:t>
+      </w:r>
+    </w:p>
+    <w:p>
+      <w:pPr>
+        <w:rPr>
+          <w:rFonts w:hint="eastAsia"/>
+          <w:color w:val="002060"/>
+        </w:rPr>
+      </w:pPr>
+    </w:p>
+    <w:p>
+      <w:pPr>
+        <w:rPr>
+          <w:b/>
+        </w:rPr>
+      </w:pPr>
+      <w:r>
+        <w:rPr>
+          <w:rFonts w:hint="eastAsia"/>
+          <w:b/>
+        </w:rPr>
+        <w:t>分组操作</w:t>
+      </w:r>
+    </w:p>
+    <w:p>
+      <w:r>
+        <w:rPr>
+          <w:rFonts w:hint="eastAsia"/>
+        </w:rPr>
+        <w:t>许多一致性模型是在基本读写操作级别定义的。</w:t>
+      </w:r>
+      <w:r>
+        <w:rPr>
+          <w:rFonts w:hint="eastAsia"/>
+        </w:rPr>
+        <w:t>这种粒度级别是出于历史原因</w:t>
+      </w:r>
+      <w:r>
+        <w:rPr>
+          <w:rFonts w:hint="eastAsia"/>
+        </w:rPr>
+        <w:t>：</w:t>
+      </w:r>
+      <w:r>
+        <w:rPr>
+          <w:rFonts w:hint="eastAsia"/>
+        </w:rPr>
+        <w:t>这些模型最初是为共享内存多处理器系统开发的，实际上是在硬件级实现的</w:t>
+      </w:r>
+      <w:r>
+        <w:rPr>
+          <w:rFonts w:hint="eastAsia"/>
+        </w:rPr>
+        <w:t>。</w:t>
+      </w:r>
+    </w:p>
+    <w:p>
+      <w:r>
+        <w:tab/>
+      </w:r>
+      <w:r>
+        <w:rPr>
+          <w:rFonts w:hint="eastAsia"/>
+        </w:rPr>
+        <w:t>在许多情况下，这些一致性模型的细粒度与应用程序提供的粒度不匹配</w:t>
+      </w:r>
+      <w:r>
+        <w:rPr>
+          <w:rFonts w:hint="eastAsia"/>
+        </w:rPr>
+        <w:t>。</w:t>
+      </w:r>
+      <w:r>
+        <w:rPr>
+          <w:rFonts w:hint="eastAsia"/>
+        </w:rPr>
+        <w:t>我们看到共享数据的程序之间的并发性通常通过互斥和事务的同步机制得到控制。</w:t>
+      </w:r>
+      <w:r>
+        <w:rPr>
+          <w:rFonts w:hint="eastAsia"/>
+        </w:rPr>
+        <w:t>实际上，在程序级，读写操作由一对操作</w:t>
+      </w:r>
+      <w:r>
+        <w:t>ENTER_CS和LEAVE_CS括起来</w:t>
+      </w:r>
+      <w:r>
+        <w:rPr>
+          <w:rFonts w:hint="eastAsia"/>
+        </w:rPr>
+        <w:t>。</w:t>
+      </w:r>
+      <w:r>
+        <w:rPr>
+          <w:rFonts w:hint="eastAsia"/>
+        </w:rPr>
+        <w:t>成功执行</w:t>
+      </w:r>
+      <w:r>
+        <w:t>ENTER_CS的进程将确保其本地存储中的所有数据都是最新的</w:t>
+      </w:r>
+      <w:r>
+        <w:rPr>
+          <w:rFonts w:hint="eastAsia"/>
+        </w:rPr>
+        <w:t>。</w:t>
+      </w:r>
+      <w:r>
+        <w:rPr>
+          <w:rFonts w:hint="eastAsia"/>
+        </w:rPr>
+        <w:t>此时，它可以安全地在该存储上执行一系列读和写操作，然后通过调用</w:t>
+      </w:r>
+      <w:r>
+        <w:t>LEAVE_CS结束这些操作</w:t>
+      </w:r>
+      <w:r>
+        <w:rPr>
+          <w:rFonts w:hint="eastAsia"/>
+        </w:rPr>
+        <w:t>。</w:t>
+      </w:r>
+      <w:r>
+        <w:t>ENTER_CS和LEAVE_CS之间的数据和指令表示为一个临界区</w:t>
+      </w:r>
+      <w:r>
+        <w:rPr>
+          <w:rFonts w:hint="eastAsia"/>
+        </w:rPr>
+        <w:t>。</w:t>
+      </w:r>
+      <w:r>
+        <w:rPr>
+          <w:rFonts w:hint="eastAsia"/>
+        </w:rPr>
+        <w:t>实际上，在一个程序中，由一系列读和写操作操作的数据受到保护，不受并发访问的影响，并发访问将导致看到的不是作为一个整体执行该系列的结果</w:t>
+      </w:r>
+      <w:r>
+        <w:rPr>
+          <w:rFonts w:hint="eastAsia"/>
+        </w:rPr>
+        <w:t>。</w:t>
+      </w:r>
+      <w:r>
+        <w:rPr>
+          <w:rFonts w:hint="eastAsia"/>
+        </w:rPr>
+        <w:t>换句话说，括号将一系列读写操作转换为原子执行的单元，从而提高了粒度级别。</w:t>
+      </w:r>
+    </w:p>
+    <w:p>
+      <w:r>
+        <w:tab/>
+      </w:r>
+      <w:r>
+        <w:rPr>
+          <w:rFonts w:hint="eastAsia"/>
+        </w:rPr>
+        <w:t>为了达到这一点，我们确实需要有关于</w:t>
+      </w:r>
+      <w:r>
+        <w:t>ENTER_CS和LEAVE_CS操作的精确语义</w:t>
+      </w:r>
+      <w:r>
+        <w:rPr>
+          <w:rFonts w:hint="eastAsia"/>
+        </w:rPr>
+        <w:t>。</w:t>
+      </w:r>
+      <w:r>
+        <w:rPr>
+          <w:rFonts w:hint="eastAsia"/>
+        </w:rPr>
+        <w:t>这些语义可以根据共享</w:t>
+      </w:r>
+      <w:r>
+        <w:rPr>
+          <w:rFonts w:hint="eastAsia"/>
+          <w:b/>
+        </w:rPr>
+        <w:t>同步变量</w:t>
+      </w:r>
+      <w:r>
+        <w:rPr>
+          <w:rFonts w:hint="eastAsia"/>
+        </w:rPr>
+        <w:t>或简单的</w:t>
+      </w:r>
+      <w:r>
+        <w:rPr>
+          <w:rFonts w:hint="eastAsia"/>
+          <w:b/>
+        </w:rPr>
+        <w:t>锁</w:t>
+      </w:r>
+      <w:r>
+        <w:rPr>
+          <w:rFonts w:hint="eastAsia"/>
+        </w:rPr>
+        <w:t>来表示</w:t>
+      </w:r>
+      <w:r>
+        <w:rPr>
+          <w:rFonts w:hint="eastAsia"/>
+        </w:rPr>
+        <w:t>。</w:t>
+      </w:r>
+      <w:r>
+        <w:rPr>
+          <w:rFonts w:hint="eastAsia"/>
+        </w:rPr>
+        <w:t>锁具有与其关联的共享数据项，并且每个共享数据项最多与一个锁关联</w:t>
+      </w:r>
+      <w:r>
+        <w:rPr>
+          <w:rFonts w:hint="eastAsia"/>
+        </w:rPr>
+        <w:t>。</w:t>
+      </w:r>
+      <w:r>
+        <w:rPr>
+          <w:rFonts w:hint="eastAsia"/>
+        </w:rPr>
+        <w:t>在粗粒度同步的情况下，所有共享数据项都只关联到一个锁</w:t>
+      </w:r>
+      <w:r>
+        <w:rPr>
+          <w:rFonts w:hint="eastAsia"/>
+        </w:rPr>
+        <w:t>。</w:t>
+      </w:r>
+      <w:r>
+        <w:rPr>
+          <w:rFonts w:hint="eastAsia"/>
+        </w:rPr>
+        <w:t>当每个共享数据项都有自己独特的锁时，就可以实现细粒度同步。当然，这只是将共享数据与锁关联的两个极端</w:t>
+      </w:r>
+      <w:r>
+        <w:rPr>
+          <w:rFonts w:hint="eastAsia"/>
+        </w:rPr>
+        <w:t>。</w:t>
+      </w:r>
+      <w:r>
+        <w:rPr>
+          <w:rFonts w:hint="eastAsia"/>
+        </w:rPr>
+        <w:t>当一个进程进入临界区时，它应该获得相关的锁，同样地，当它离开临界区时，它释放这些锁</w:t>
+      </w:r>
+      <w:r>
+        <w:rPr>
+          <w:rFonts w:hint="eastAsia"/>
+        </w:rPr>
+        <w:t>。</w:t>
+      </w:r>
+    </w:p>
+    <w:p>
+      <w:r>
+        <w:tab/>
+      </w:r>
+      <w:r>
+        <w:rPr>
+          <w:rFonts w:hint="eastAsia"/>
+        </w:rPr>
+        <w:t>每个锁都有一个当前所有者，即最后获得它的进程</w:t>
+      </w:r>
+      <w:r>
+        <w:rPr>
+          <w:rFonts w:hint="eastAsia"/>
+        </w:rPr>
+        <w:t>。</w:t>
+      </w:r>
+      <w:r>
+        <w:rPr>
+          <w:rFonts w:hint="eastAsia"/>
+        </w:rPr>
+        <w:t>当前不拥有锁但希望获得锁的进程必须向当前所有者发送一条消息，要求获得与锁关联的数据的所有权和当前值</w:t>
+      </w:r>
+      <w:r>
+        <w:rPr>
+          <w:rFonts w:hint="eastAsia"/>
+        </w:rPr>
+        <w:t>。</w:t>
+      </w:r>
+      <w:r>
+        <w:rPr>
+          <w:rFonts w:hint="eastAsia"/>
+        </w:rPr>
+        <w:t>虽然具有对锁的独占访问权，但允许进程执行读和写操作</w:t>
+      </w:r>
+      <w:r>
+        <w:rPr>
+          <w:rFonts w:hint="eastAsia"/>
+        </w:rPr>
+        <w:t>。</w:t>
+      </w:r>
+      <w:r>
+        <w:rPr>
+          <w:rFonts w:hint="eastAsia"/>
+        </w:rPr>
+        <w:t>几个进程也可能同时具有对锁的非排他性访问，这意味着它们可以读，但不能写关联的数据</w:t>
+      </w:r>
+      <w:r>
+        <w:rPr>
+          <w:rFonts w:hint="eastAsia"/>
+        </w:rPr>
+        <w:t>。</w:t>
+      </w:r>
+      <w:r>
+        <w:rPr>
+          <w:rFonts w:hint="eastAsia"/>
+        </w:rPr>
+        <w:t>当然，当且仅当没有其他进程具有独占访问权时，才可以授予非独占访问权</w:t>
+      </w:r>
+      <w:r>
+        <w:rPr>
+          <w:rFonts w:hint="eastAsia"/>
+        </w:rPr>
+        <w:t>。</w:t>
+      </w:r>
+    </w:p>
+    <w:p>
+      <w:r>
+        <w:tab/>
+      </w:r>
+      <w:r>
+        <w:rPr>
+          <w:rFonts w:hint="eastAsia"/>
+        </w:rPr>
+        <w:t>我们现在要求满足下列标准</w:t>
+      </w:r>
+      <w:r>
+        <w:t>[Bershad et al.， 1993]:</w:t>
+      </w:r>
+    </w:p>
+    <w:p/>
+    <w:p>
+      <w:r>
+        <w:tab/>
+      </w:r>
+      <w:r>
+        <w:rPr>
+          <w:rFonts w:hint="eastAsia"/>
+        </w:rPr>
+        <w:t>只有当对其关联的共享数据的所有更新都完成时，获取锁才能成功。</w:t>
+      </w:r>
+    </w:p>
+    <w:p>
+      <w:r>
+        <w:tab/>
+      </w:r>
+      <w:r>
+        <w:rPr>
+          <w:rFonts w:hint="eastAsia"/>
+        </w:rPr>
+        <w:t>只有当没有其他进程具有对锁的独占或非独占访问时，对锁的独占访问才能成功。</w:t>
+      </w:r>
+    </w:p>
+    <w:p>
+      <w:pPr>
+        <w:ind w:firstLineChars="200" w:firstLine="420"/>
+      </w:pPr>
+      <w:r>
+        <w:rPr>
+          <w:rFonts w:hint="eastAsia"/>
+        </w:rPr>
+        <w:lastRenderedPageBreak/>
+        <w:t>只有在完成了以前的任何独占访问</w:t>
+      </w:r>
+      <w:r>
+        <w:t>(包括更新锁的相关数据)之后，才允许对锁进行非独占访问。</w:t>
+      </w:r>
+    </w:p>
+    <w:p>
+      <w:pPr>
+        <w:ind w:firstLineChars="200" w:firstLine="420"/>
+      </w:pPr>
+      <w:r>
+        <w:rPr>
+          <w:rFonts w:hint="eastAsia"/>
+        </w:rPr>
+        <w:t>请注意，</w:t>
+      </w:r>
+      <w:r>
+        <w:rPr>
+          <w:rFonts w:hint="eastAsia"/>
+        </w:rPr>
+        <w:t>为了坚持顺序一致性，</w:t>
+      </w:r>
+      <w:r>
+        <w:rPr>
+          <w:rFonts w:hint="eastAsia"/>
+        </w:rPr>
+        <w:t>我们实际上要求将锁的使用线性化</w:t>
+      </w:r>
+      <w:r>
+        <w:rPr>
+          <w:rFonts w:hint="eastAsia"/>
+        </w:rPr>
+        <w:t>。</w:t>
+      </w:r>
+      <w:r>
+        <w:rPr>
+          <w:rFonts w:hint="eastAsia"/>
+        </w:rPr>
+        <w:t>图</w:t>
+      </w:r>
+      <w:r>
+        <w:t>7.13显示了一个称为条目一致性的示例</w:t>
+      </w:r>
+      <w:r>
+        <w:rPr>
+          <w:rFonts w:hint="eastAsia"/>
+        </w:rPr>
+        <w:t>。</w:t>
+      </w:r>
+      <w:r>
+        <w:rPr>
+          <w:rFonts w:hint="eastAsia"/>
+        </w:rPr>
+        <w:t>我们将锁与每个数据项单独关联。</w:t>
+      </w:r>
+      <w:r>
+        <w:rPr>
+          <w:rFonts w:hint="eastAsia"/>
+        </w:rPr>
+        <w:t>我们使用符号</w:t>
+      </w:r>
+      <w:r>
+        <w:t>L(x)作为获取x锁的缩写，即锁定x</w:t>
+      </w:r>
+      <w:r>
+        <w:rPr>
+          <w:rFonts w:hint="eastAsia"/>
+        </w:rPr>
+        <w:t>。</w:t>
+      </w:r>
+      <w:r>
+        <w:rPr>
+          <w:rFonts w:hint="eastAsia"/>
+        </w:rPr>
+        <w:t>同样，</w:t>
+      </w:r>
+      <w:r>
+        <w:t>U(x)表示释放x上的锁，或解锁它</w:t>
+      </w:r>
+      <w:r>
+        <w:rPr>
+          <w:rFonts w:hint="eastAsia"/>
+        </w:rPr>
+        <w:t>。</w:t>
+      </w:r>
+      <w:r>
+        <w:rPr>
+          <w:rFonts w:hint="eastAsia"/>
+        </w:rPr>
+        <w:t>在这种情况下，</w:t>
+      </w:r>
+      <w:r>
+        <w:t>P1锁定x，改变x一次，然后锁定y</w:t>
+      </w:r>
+      <w:r>
+        <w:rPr>
+          <w:rFonts w:hint="eastAsia"/>
+        </w:rPr>
+        <w:t>。</w:t>
+      </w:r>
+      <w:r>
+        <w:rPr>
+          <w:rFonts w:hint="eastAsia"/>
+        </w:rPr>
+        <w:t>进程</w:t>
+      </w:r>
+      <w:r>
+        <w:t>P2还为x而不是y获取锁，因此它将为x读取值a，但可能为y读取NIL。</w:t>
+      </w:r>
+      <w:r>
+        <w:rPr>
+          <w:rFonts w:hint="eastAsia"/>
+        </w:rPr>
+        <w:t>但是，由于进程</w:t>
+      </w:r>
+      <w:r>
+        <w:t>P3首先为y获取锁，所以当y被P1解锁时，它将读取值b</w:t>
+      </w:r>
+      <w:r>
+        <w:rPr>
+          <w:rFonts w:hint="eastAsia"/>
+        </w:rPr>
+        <w:t>。</w:t>
+      </w:r>
+      <w:r>
+        <w:rPr>
+          <w:rFonts w:hint="eastAsia"/>
+        </w:rPr>
+        <w:t>这里需要注意的是，每个进程都有一个变量的副本，但是这个副本不需要立即或自动更新</w:t>
+      </w:r>
+      <w:r>
+        <w:rPr>
+          <w:rFonts w:hint="eastAsia"/>
+        </w:rPr>
+        <w:t>。</w:t>
+      </w:r>
+      <w:r>
+        <w:rPr>
+          <w:rFonts w:hint="eastAsia"/>
+        </w:rPr>
+        <w:t>当锁定或解锁一个变量时，进程显式地告诉底层分布式系统，需要同步该变量的副本</w:t>
+      </w:r>
+      <w:r>
+        <w:rPr>
+          <w:rFonts w:hint="eastAsia"/>
+        </w:rPr>
+        <w:t>。</w:t>
+      </w:r>
+      <w:r>
+        <w:rPr>
+          <w:rFonts w:hint="eastAsia"/>
+        </w:rPr>
+        <w:t>因此，没有锁定的简单读取操作可能会导致读取实际上已过期的本地值。</w:t>
+      </w:r>
+    </w:p>
+    <w:p>
+      <w:r>
+        <w:tab/>
+      </w:r>
+      <w:r>
+        <w:rPr>
+          <w:noProof/>
+        </w:rPr>
+        <w:drawing>
+          <wp:inline distT="0" distB="0" distL="0" distR="0" wp14:anchorId="6CB3F82F" wp14:editId="5FE3E43F">
+            <wp:extent cx="5274310" cy="1365885"/>
+            <wp:effectExtent l="0" t="0" r="2540" b="5715"/>
+            <wp:docPr id="6" name="图片 6"/>
+            <wp:cNvGraphicFramePr>
+              <a:graphicFrameLocks xmlns:a="http://schemas.openxmlformats.org/drawingml/2006/main" noChangeAspect="1"/>
+            </wp:cNvGraphicFramePr>
+            <a:graphic xmlns:a="http://schemas.openxmlformats.org/drawingml/2006/main">
+              <a:graphicData uri="http://schemas.openxmlformats.org/drawingml/2006/picture">
+                <pic:pic xmlns:pic="http://schemas.openxmlformats.org/drawingml/2006/picture">
+                  <pic:nvPicPr>
+                    <pic:cNvPr id="1" name=""/>
+                    <pic:cNvPicPr/>
+                  </pic:nvPicPr>
+                  <pic:blipFill>
+                    <a:blip r:embed="rId15"/>
+                    <a:stretch>
+                      <a:fillRect/>
+                    </a:stretch>
+                  </pic:blipFill>
+                  <pic:spPr>
+                    <a:xfrm>
+                      <a:off x="0" y="0"/>
+                      <a:ext cx="5274310" cy="1365885"/>
+                    </a:xfrm>
+                    <a:prstGeom prst="rect">
+                      <a:avLst/>
+                    </a:prstGeom>
+                  </pic:spPr>
+                </pic:pic>
+              </a:graphicData>
+            </a:graphic>
+          </wp:inline>
+        </w:drawing>
+      </w:r>
+    </w:p>
+    <w:p>
+      <w:r>
+        <w:rPr>
+          <w:rFonts w:hint="eastAsia"/>
+        </w:rPr>
+        <w:t>条目一致性的编程问题之一是正确地将数据与锁关联起来</w:t>
+      </w:r>
+      <w:r>
+        <w:rPr>
+          <w:rFonts w:hint="eastAsia"/>
+        </w:rPr>
+        <w:t>。</w:t>
+      </w:r>
+      <w:r>
+        <w:rPr>
+          <w:rFonts w:hint="eastAsia"/>
+        </w:rPr>
+        <w:t>一种直接的方法是显式地告诉中间件将访问哪些数据，通常通过声明哪些数据库表将受到事务的影响来实现</w:t>
+      </w:r>
+      <w:r>
+        <w:rPr>
+          <w:rFonts w:hint="eastAsia"/>
+        </w:rPr>
+        <w:t>。</w:t>
+      </w:r>
+      <w:r>
+        <w:rPr>
+          <w:rFonts w:hint="eastAsia"/>
+        </w:rPr>
+        <w:t>在基于对象</w:t>
+      </w:r>
+      <w:r>
+        <w:rPr>
+          <w:rFonts w:hint="eastAsia"/>
+        </w:rPr>
+        <w:t>（</w:t>
+      </w:r>
+      <w:r>
+        <w:t>object-based</w:t>
+      </w:r>
+      <w:r>
+        <w:rPr>
+          <w:rFonts w:hint="eastAsia"/>
+        </w:rPr>
+        <w:t>）</w:t>
+      </w:r>
+      <w:r>
+        <w:rPr>
+          <w:rFonts w:hint="eastAsia"/>
+        </w:rPr>
+        <w:t>的方法中，我们可以将一个惟一的锁与每个声明的对象关联起来，从而有效地序列化对此类对象的所有调用。</w:t>
+      </w:r>
+    </w:p>
+    <w:p/>
+    <w:p>
+      <w:pPr>
+        <w:rPr>
+          <w:b/>
+        </w:rPr>
+      </w:pPr>
+      <w:r>
+        <w:rPr>
+          <w:rFonts w:hint="eastAsia"/>
+          <w:b/>
+        </w:rPr>
+        <w:t>一致性和连贯性</w:t>
+      </w:r>
+    </w:p>
+    <w:p>
+      <w:r>
+        <w:rPr>
+          <w:rFonts w:hint="eastAsia"/>
+        </w:rPr>
+        <w:t>在这一点上，澄清两个密切相关的概念之间的区别是有用的</w:t>
+      </w:r>
+      <w:r>
+        <w:rPr>
+          <w:rFonts w:hint="eastAsia"/>
+        </w:rPr>
+        <w:t>。</w:t>
+      </w:r>
+      <w:r>
+        <w:rPr>
+          <w:rFonts w:hint="eastAsia"/>
+        </w:rPr>
+        <w:t>到目前为止，我们所讨论的模型都处理这样一个事实</w:t>
+      </w:r>
+      <w:r>
+        <w:t>:许多进程对一组数据项执行读写操作。</w:t>
+      </w:r>
+      <w:r>
+        <w:rPr>
+          <w:rFonts w:hint="eastAsia"/>
+        </w:rPr>
+        <w:t>一致性模型描述了当多个进程同时对该数据进行操作时，对该集合的期望。</w:t>
+      </w:r>
+      <w:r>
+        <w:rPr>
+          <w:rFonts w:hint="eastAsia"/>
+        </w:rPr>
+        <w:t>然后，如果集合符合模型所描述的规则，那么它就是一致的。</w:t>
+      </w:r>
+    </w:p>
+    <w:p>
+      <w:r>
+        <w:tab/>
+      </w:r>
+      <w:r>
+        <w:rPr>
+          <w:rFonts w:hint="eastAsia"/>
+        </w:rPr>
+        <w:t>当数据一致性涉及到一组数据项时，</w:t>
+      </w:r>
+      <w:r>
+        <w:rPr>
+          <w:rFonts w:hint="eastAsia"/>
+          <w:b/>
+        </w:rPr>
+        <w:t>一致性模型</w:t>
+      </w:r>
+      <w:r>
+        <w:rPr>
+          <w:rFonts w:hint="eastAsia"/>
+        </w:rPr>
+        <w:t>描述了只能为</w:t>
+      </w:r>
+      <w:r>
+        <w:rPr>
+          <w:rFonts w:hint="eastAsia"/>
+          <w:color w:val="FF0000"/>
+        </w:rPr>
+        <w:t>单个数据项</w:t>
+      </w:r>
+      <w:r>
+        <w:rPr>
+          <w:rFonts w:hint="eastAsia"/>
+        </w:rPr>
+        <w:t>保存的内容</w:t>
+      </w:r>
+      <w:r>
+        <w:t>[Cantin et al.， 2005]。</w:t>
+      </w:r>
+      <w:r>
+        <w:rPr>
+          <w:rFonts w:hint="eastAsia"/>
+        </w:rPr>
+        <w:t>在本例中，我们假设复制了一个数据项</w:t>
+      </w:r>
+      <w:r>
+        <w:t>;当不同的副本遵守由其关联一致性模式定义的规则时，它被称为是一致的</w:t>
+      </w:r>
+      <w:r>
+        <w:rPr>
+          <w:rFonts w:hint="eastAsia"/>
+        </w:rPr>
+        <w:t>。</w:t>
+      </w:r>
+      <w:r>
+        <w:rPr>
+          <w:rFonts w:hint="eastAsia"/>
+        </w:rPr>
+        <w:t>流行的模型是顺序一致性模型，但现在只应用于单个数据项</w:t>
+      </w:r>
+      <w:r>
+        <w:rPr>
+          <w:rFonts w:hint="eastAsia"/>
+        </w:rPr>
+        <w:t>。</w:t>
+      </w:r>
+      <w:r>
+        <w:rPr>
+          <w:rFonts w:hint="eastAsia"/>
+        </w:rPr>
+        <w:t>实际上，这意味着在并发写的情况下，所有进程最终将看到相同的更新顺序</w:t>
+      </w:r>
+      <w:r>
+        <w:rPr>
+          <w:rFonts w:hint="eastAsia"/>
+        </w:rPr>
+        <w:t>。</w:t>
+      </w:r>
+    </w:p>
+    <w:p>
+      <w:pPr>
+        <w:rPr>
+          <w:rFonts w:hint="eastAsia"/>
+        </w:rPr>
+      </w:pPr>
+    </w:p>
+    <w:p>
+      <w:pPr>
+        <w:rPr>
+          <w:b/>
+        </w:rPr>
+      </w:pPr>
+      <w:r>
+        <w:rPr>
+          <w:rFonts w:hint="eastAsia"/>
+          <w:b/>
+        </w:rPr>
+        <w:t>最终一致性</w:t>
+      </w:r>
+    </w:p>
+    <w:p>
+      <w:r>
+        <w:rPr>
+          <w:rFonts w:hint="eastAsia"/>
+        </w:rPr>
+        <w:t>进程实际在多大程度上以并发方式运行，以及需要在多大程度上保证一致性，这些可能会有所不同。</w:t>
+      </w:r>
+      <w:r>
+        <w:rPr>
+          <w:rFonts w:hint="eastAsia"/>
+        </w:rPr>
+        <w:t>在许多示例中，并发性仅以受限制的形式出现。</w:t>
+      </w:r>
+      <w:r>
+        <w:rPr>
+          <w:rFonts w:hint="eastAsia"/>
+        </w:rPr>
+        <w:t>例如，在许多数据库系统中，大多数进程几乎从不执行更新操作</w:t>
+      </w:r>
+      <w:r>
+        <w:t>;他们主要从数据库中读取数据。</w:t>
+      </w:r>
+      <w:r>
+        <w:rPr>
+          <w:rFonts w:hint="eastAsia"/>
+        </w:rPr>
+        <w:t>只有一个或很少的进程执行更新操作。</w:t>
+      </w:r>
+      <w:r>
+        <w:rPr>
+          <w:rFonts w:hint="eastAsia"/>
+        </w:rPr>
+        <w:t>只有一个或很少的进程执行更新操作</w:t>
+      </w:r>
+      <w:r>
+        <w:rPr>
+          <w:rFonts w:hint="eastAsia"/>
+        </w:rPr>
+        <w:t>。</w:t>
+      </w:r>
+      <w:r>
+        <w:rPr>
+          <w:rFonts w:hint="eastAsia"/>
+        </w:rPr>
+        <w:t>接下来的问题是，对于只读进程，应该以多快的速度提供更新</w:t>
+      </w:r>
+      <w:r>
+        <w:rPr>
+          <w:rFonts w:hint="eastAsia"/>
+        </w:rPr>
+        <w:t>。</w:t>
+      </w:r>
+      <w:r>
+        <w:rPr>
+          <w:rFonts w:hint="eastAsia"/>
+        </w:rPr>
+        <w:t>在全球运营内容交付网络的时代，开发人员常常选择缓慢地传播更新，隐式地假设大多数客户机总是重定向到相同的副本，因此永远不会出现不一致。</w:t>
+      </w:r>
+    </w:p>
+    <w:p>
+      <w:r>
+        <w:tab/>
+      </w:r>
+      <w:r>
+        <w:rPr>
+          <w:rFonts w:hint="eastAsia"/>
+        </w:rPr>
+        <w:t>另一个例子是网络</w:t>
+      </w:r>
+      <w:r>
+        <w:rPr>
+          <w:rFonts w:hint="eastAsia"/>
+        </w:rPr>
+        <w:t>。</w:t>
+      </w:r>
+      <w:r>
+        <w:rPr>
+          <w:rFonts w:hint="eastAsia"/>
+        </w:rPr>
+        <w:t>实际上，在所有情况下，</w:t>
+      </w:r>
+      <w:r>
+        <w:t>Web页面都由一个权威机构更新，例如Web管理员或页面的实际所有者</w:t>
+      </w:r>
+      <w:r>
+        <w:rPr>
+          <w:rFonts w:hint="eastAsia"/>
+        </w:rPr>
+        <w:t>。</w:t>
+      </w:r>
+      <w:r>
+        <w:rPr>
+          <w:rFonts w:hint="eastAsia"/>
+        </w:rPr>
+        <w:t>通常不需要解决写</w:t>
+      </w:r>
+      <w:r>
+        <w:t>-写冲突</w:t>
+      </w:r>
+      <w:r>
+        <w:rPr>
+          <w:rFonts w:hint="eastAsia"/>
+        </w:rPr>
+        <w:t>。</w:t>
+      </w:r>
+      <w:r>
+        <w:rPr>
+          <w:rFonts w:hint="eastAsia"/>
+        </w:rPr>
+        <w:t>另一方面，为了提高效率，通常将浏览器和</w:t>
+      </w:r>
+      <w:r>
+        <w:t>Web代理配置为将获取的页面保存在本地缓存中，并在下一次请求时返回</w:t>
+      </w:r>
+      <w:r>
+        <w:lastRenderedPageBreak/>
+        <w:t>该页面</w:t>
+      </w:r>
+      <w:r>
+        <w:rPr>
+          <w:rFonts w:hint="eastAsia"/>
+        </w:rPr>
+        <w:t>。</w:t>
+      </w:r>
+      <w:r>
+        <w:rPr>
+          <w:rFonts w:hint="eastAsia"/>
+        </w:rPr>
+        <w:t>这两种类型的</w:t>
+      </w:r>
+      <w:r>
+        <w:t>Web</w:t>
+      </w:r>
+      <w:r>
+        <w:t>缓存的一个重要</w:t>
+      </w:r>
+      <w:r>
+        <w:rPr>
+          <w:rFonts w:hint="eastAsia"/>
+        </w:rPr>
+        <w:t>问题</w:t>
+      </w:r>
+      <w:r>
+        <w:t>是，它们可能返回过期的Web页面</w:t>
+      </w:r>
+      <w:r>
+        <w:rPr>
+          <w:rFonts w:hint="eastAsia"/>
+        </w:rPr>
+        <w:t>。</w:t>
+      </w:r>
+      <w:r>
+        <w:rPr>
+          <w:rFonts w:hint="eastAsia"/>
+        </w:rPr>
+        <w:t>换句话说，与实际</w:t>
+      </w:r>
+      <w:r>
+        <w:t>Web服务器上可用的页面相比，返回给请求客户机的缓存页面是一个旧版本</w:t>
+      </w:r>
+      <w:r>
+        <w:rPr>
+          <w:rFonts w:hint="eastAsia"/>
+        </w:rPr>
+        <w:t>。</w:t>
+      </w:r>
+      <w:r>
+        <w:rPr>
+          <w:rFonts w:hint="eastAsia"/>
+        </w:rPr>
+        <w:t>事实证明，许多用户发现这种不一致是可以接受的</w:t>
+      </w:r>
+      <w:r>
+        <w:t>(在一定程度上)，只要他们只能访问相同的缓存</w:t>
+      </w:r>
+      <w:r>
+        <w:rPr>
+          <w:rFonts w:hint="eastAsia"/>
+        </w:rPr>
+        <w:t>。</w:t>
+      </w:r>
+      <w:r>
+        <w:rPr>
+          <w:rFonts w:hint="eastAsia"/>
+        </w:rPr>
+        <w:t>实际上，他们仍然不知道已经发生了更新，就像以前的内容交付网络一样</w:t>
+      </w:r>
+      <w:r>
+        <w:rPr>
+          <w:rFonts w:hint="eastAsia"/>
+        </w:rPr>
+        <w:t>。</w:t>
+      </w:r>
+    </w:p>
+    <w:p>
+      <w:r>
+        <w:tab/>
+      </w:r>
+      <w:r>
+        <w:rPr>
+          <w:rFonts w:hint="eastAsia"/>
+        </w:rPr>
+        <w:t>另一个例子是一个世界性的命名系统，比如</w:t>
+      </w:r>
+      <w:r>
+        <w:t>DNS</w:t>
+      </w:r>
+      <w:r>
+        <w:rPr>
+          <w:rFonts w:hint="eastAsia"/>
+        </w:rPr>
+        <w:t>。</w:t>
+      </w:r>
+      <w:r>
+        <w:t>DNS名称空间被划分为域，每个域被分配给一个命名机构，该机构充当该域的所有者</w:t>
+      </w:r>
+      <w:r>
+        <w:rPr>
+          <w:rFonts w:hint="eastAsia"/>
+        </w:rPr>
+        <w:t>。</w:t>
+      </w:r>
+      <w:r>
+        <w:rPr>
+          <w:rFonts w:hint="eastAsia"/>
+        </w:rPr>
+        <w:t>只有该权限的拥有者才能更新名称空间的一部分。</w:t>
+      </w:r>
+      <w:r>
+        <w:rPr>
+          <w:rFonts w:hint="eastAsia"/>
+        </w:rPr>
+        <w:t>因此，由于两个操作都希望对相同的数据执行更新</w:t>
+      </w:r>
+      <w:r>
+        <w:rPr>
+          <w:rFonts w:hint="eastAsia"/>
+        </w:rPr>
+        <w:t>而产生的</w:t>
+      </w:r>
+      <w:r>
+        <w:t>写-写冲突，永远不会发生</w:t>
+      </w:r>
+      <w:r>
+        <w:rPr>
+          <w:rFonts w:hint="eastAsia"/>
+        </w:rPr>
+        <w:t>。</w:t>
+      </w:r>
+      <w:r>
+        <w:rPr>
+          <w:rFonts w:hint="eastAsia"/>
+        </w:rPr>
+        <w:t>惟一需要处理的情况是读写冲突，在这种情况下，一个进程希望更新数据项，而另一个进程同时尝试读取该数据项</w:t>
+      </w:r>
+      <w:r>
+        <w:rPr>
+          <w:rFonts w:hint="eastAsia"/>
+        </w:rPr>
+        <w:t>。</w:t>
+      </w:r>
+      <w:r>
+        <w:rPr>
+          <w:rFonts w:hint="eastAsia"/>
+        </w:rPr>
+        <w:t>事实证明，在这种情况下，以延迟的方式传播更新通常是可以接受的，这意味着读取过程只有在更新发生一段时间之后才会看到更新</w:t>
+      </w:r>
+      <w:r>
+        <w:rPr>
+          <w:rFonts w:hint="eastAsia"/>
+        </w:rPr>
+        <w:t>。</w:t>
+      </w:r>
+    </w:p>
+    <w:p>
+      <w:r>
+        <w:tab/>
+      </w:r>
+      <w:r>
+        <w:rPr>
+          <w:rFonts w:hint="eastAsia"/>
+        </w:rPr>
+        <w:t>这些例子可以看作是</w:t>
+      </w:r>
+      <w:r>
+        <w:t>(大规模)分布式和复制数据库的案例，这些数据库能够容忍相对较高程度的不一致性</w:t>
+      </w:r>
+      <w:r>
+        <w:rPr>
+          <w:rFonts w:hint="eastAsia"/>
+        </w:rPr>
+        <w:t>。</w:t>
+      </w:r>
+      <w:r>
+        <w:rPr>
+          <w:rFonts w:hint="eastAsia"/>
+        </w:rPr>
+        <w:t>它们的共同点是，如果长时间不进行更新，所有副本将逐渐变得一致，也就是说，存储的数据完全相同。</w:t>
+      </w:r>
+      <w:r>
+        <w:rPr>
+          <w:rFonts w:hint="eastAsia"/>
+        </w:rPr>
+        <w:t>这种形式的一致性称为最终一致性</w:t>
+      </w:r>
+      <w:r>
+        <w:t>[Vogels, 2009]。</w:t>
+      </w:r>
+    </w:p>
+    <w:p>
+      <w:r>
+        <w:tab/>
+      </w:r>
+      <w:r>
+        <w:rPr>
+          <w:rFonts w:hint="eastAsia"/>
+        </w:rPr>
+        <w:t>最终一致的数据存储具有这样的特性</w:t>
+      </w:r>
+      <w:r>
+        <w:t>:在没有写-写冲突的情况下，所有副本都将收敛到彼此的相同副本</w:t>
+      </w:r>
+      <w:r>
+        <w:rPr>
+          <w:rFonts w:hint="eastAsia"/>
+        </w:rPr>
+        <w:t>。</w:t>
+      </w:r>
+      <w:r>
+        <w:rPr>
+          <w:rFonts w:hint="eastAsia"/>
+        </w:rPr>
+        <w:t>最终的一致性本质上只需要保证更新传播到所有副本</w:t>
+      </w:r>
+      <w:r>
+        <w:rPr>
+          <w:rFonts w:hint="eastAsia"/>
+        </w:rPr>
+        <w:t>。</w:t>
+      </w:r>
+      <w:r>
+        <w:rPr>
+          <w:rFonts w:hint="eastAsia"/>
+        </w:rPr>
+        <w:t>当假定只有一小组进程可以执行更新时，写</w:t>
+      </w:r>
+      <w:r>
+        <w:t>-写冲突通常相对容易解决。</w:t>
+      </w:r>
+      <w:r>
+        <w:rPr>
+          <w:rFonts w:hint="eastAsia"/>
+        </w:rPr>
+        <w:t>在实践中，我们经常看到在冲突的情况下，一个特定的写操作</w:t>
+      </w:r>
+      <w:r>
+        <w:t>(全局)被声明为“赢家”，覆盖了任何其他冲突写操作的效果</w:t>
+      </w:r>
+      <w:r>
+        <w:rPr>
+          <w:rFonts w:hint="eastAsia"/>
+        </w:rPr>
+        <w:t>。</w:t>
+      </w:r>
+      <w:r>
+        <w:rPr>
+          <w:rFonts w:hint="eastAsia"/>
+        </w:rPr>
+        <w:t>因此，最终一致性的实现成本通常很低</w:t>
+      </w:r>
+      <w:r>
+        <w:rPr>
+          <w:rFonts w:hint="eastAsia"/>
+        </w:rPr>
+        <w:t>。</w:t>
+      </w:r>
+    </w:p>
+    <w:p/>
+    <w:p>
+      <w:pPr>
+        <w:rPr>
+          <w:b/>
+        </w:rPr>
+      </w:pPr>
+      <w:r>
+        <w:rPr>
+          <w:b/>
+        </w:rPr>
+        <w:t>7.3以客户为中心的一致性模型</w:t>
+      </w:r>
+    </w:p>
+    <w:p>
+      <w:r>
+        <w:rPr>
+          <w:rFonts w:hint="eastAsia"/>
+        </w:rPr>
+        <w:t>以数据为中心的一致性模型旨在为数据存储提供系统范围的一致视图。</w:t>
+      </w:r>
+      <w:r>
+        <w:rPr>
+          <w:rFonts w:hint="eastAsia"/>
+        </w:rPr>
+        <w:t>一个重要的假设是，并发进程可能同时更新数据存储，并且有必要在面对这种并发时提供一致性</w:t>
+      </w:r>
+      <w:r>
+        <w:rPr>
+          <w:rFonts w:hint="eastAsia"/>
+        </w:rPr>
+        <w:t>。</w:t>
+      </w:r>
+      <w:r>
+        <w:rPr>
+          <w:rFonts w:hint="eastAsia"/>
+        </w:rPr>
+        <w:t>例如，在基于对象的条目一致性的情况下，数据存储确保在调用对象时，向调用过程提供对象的副本，该副本反映到目前为止对对象所做的所有更改，可能是由其他进程所做的更改</w:t>
+      </w:r>
+      <w:r>
+        <w:rPr>
+          <w:rFonts w:hint="eastAsia"/>
+        </w:rPr>
+        <w:t>。</w:t>
+      </w:r>
+      <w:r>
+        <w:rPr>
+          <w:rFonts w:hint="eastAsia"/>
+        </w:rPr>
+        <w:t>在调用期间，还保证没有其他进程可以干扰，即为调用进程提供互斥访问</w:t>
+      </w:r>
+      <w:r>
+        <w:rPr>
+          <w:rFonts w:hint="eastAsia"/>
+        </w:rPr>
+        <w:t>。</w:t>
+      </w:r>
+    </w:p>
+    <w:p>
+      <w:pPr>
+        <w:rPr>
+          <w:rFonts w:hint="eastAsia"/>
+        </w:rPr>
+      </w:pPr>
+      <w:r>
+        <w:tab/>
+      </w:r>
+      <w:r>
+        <w:rPr>
+          <w:rFonts w:hint="eastAsia"/>
+        </w:rPr>
+        <w:t>能够在保持强一致性的同时处理共享数据上的并发操作是分布式系统的基础</w:t>
+      </w:r>
+      <w:r>
+        <w:rPr>
+          <w:rFonts w:hint="eastAsia"/>
+        </w:rPr>
+        <w:t>。</w:t>
+      </w:r>
+      <w:r>
+        <w:rPr>
+          <w:rFonts w:hint="eastAsia"/>
+        </w:rPr>
+        <w:t>出于性能原因，只有当流程使用诸如事务或同步变量之类的机制时，才可能保证强一致性</w:t>
+      </w:r>
+      <w:r>
+        <w:rPr>
+          <w:rFonts w:hint="eastAsia"/>
+        </w:rPr>
+        <w:t>。</w:t>
+      </w:r>
+      <w:r>
+        <w:rPr>
+          <w:rFonts w:hint="eastAsia"/>
+        </w:rPr>
+        <w:t>同样，也许不</w:t>
+      </w:r>
+      <w:r>
+        <w:rPr>
+          <w:rFonts w:hint="eastAsia"/>
+        </w:rPr>
+        <w:t>能保证强一致性，需要接受较弱的形式，例如因果一致性与最终一致性的结合</w:t>
+      </w:r>
+      <w:r>
+        <w:rPr>
+          <w:rFonts w:hint="eastAsia"/>
+        </w:rPr>
+        <w:t>。</w:t>
       </w:r>
       <w:bookmarkStart w:id="0" w:name="_GoBack"/>
       <w:bookmarkEnd w:id="0"/>

--- a/Distributed_Systems_3/Chapter7.docx
+++ b/Distributed_Systems_3/Chapter7.docx
@@ -5478,7 +5478,6 @@
     <w:p>
       <w:pPr>
         <w:rPr>
-          <w:rFonts w:hint="eastAsia"/>
           <w:color w:val="002060"/>
         </w:rPr>
       </w:pPr>
@@ -6223,13 +6222,7 @@
         <w:t>。</w:t>
       </w:r>
     </w:p>
-    <w:p>
-      <w:pPr>
-        <w:rPr>
-          <w:rFonts w:hint="eastAsia"/>
-        </w:rPr>
-      </w:pPr>
-    </w:p>
+    <w:p/>
     <w:p>
       <w:pPr>
         <w:rPr>
@@ -6680,55 +6673,2904 @@
       </w:r>
     </w:p>
     <w:p>
+      <w:r>
+        <w:tab/>
+      </w:r>
+      <w:r>
+        <w:rPr>
+          <w:rFonts w:hint="eastAsia"/>
+        </w:rPr>
+        <w:t>能够在保持强一致性的同时处理共享数据上的并发操作是分布式系统的基础</w:t>
+      </w:r>
+      <w:r>
+        <w:rPr>
+          <w:rFonts w:hint="eastAsia"/>
+        </w:rPr>
+        <w:t>。</w:t>
+      </w:r>
+      <w:r>
+        <w:rPr>
+          <w:rFonts w:hint="eastAsia"/>
+        </w:rPr>
+        <w:t>出于性能原因，只有当流程使用诸如事务或同步变量之类的机制时，才可能保证强一致性</w:t>
+      </w:r>
+      <w:r>
+        <w:rPr>
+          <w:rFonts w:hint="eastAsia"/>
+        </w:rPr>
+        <w:t>。</w:t>
+      </w:r>
+      <w:r>
+        <w:rPr>
+          <w:rFonts w:hint="eastAsia"/>
+        </w:rPr>
+        <w:t>同样，也许不</w:t>
+      </w:r>
+      <w:r>
+        <w:rPr>
+          <w:rFonts w:hint="eastAsia"/>
+        </w:rPr>
+        <w:t>能保证强一致性，需要接受较弱的形式，例如因果一致性与最终一致性的结合</w:t>
+      </w:r>
+      <w:r>
+        <w:rPr>
+          <w:rFonts w:hint="eastAsia"/>
+        </w:rPr>
+        <w:t>。</w:t>
+      </w:r>
+    </w:p>
+    <w:p/>
+    <w:p>
       <w:pPr>
         <w:rPr>
-          <w:rFonts w:hint="eastAsia"/>
+          <w:b/>
         </w:rPr>
       </w:pPr>
       <w:r>
+        <w:rPr>
+          <w:b/>
+        </w:rPr>
+        <w:t>7.3以客户为中心的一致性模型</w:t>
+      </w:r>
+    </w:p>
+    <w:p>
+      <w:r>
+        <w:rPr>
+          <w:rFonts w:hint="eastAsia"/>
+        </w:rPr>
+        <w:t>以数据为中心的一致性模型旨在为数据存储提供系统范围的一致视图</w:t>
+      </w:r>
+      <w:r>
+        <w:rPr>
+          <w:rFonts w:hint="eastAsia"/>
+        </w:rPr>
+        <w:t>。</w:t>
+      </w:r>
+      <w:r>
+        <w:rPr>
+          <w:rFonts w:hint="eastAsia"/>
+        </w:rPr>
+        <w:t>一个重要的假设是，并发进程可能同时更新数据存储，并且有必要在面对这种并发时提供一致性</w:t>
+      </w:r>
+      <w:r>
+        <w:rPr>
+          <w:rFonts w:hint="eastAsia"/>
+        </w:rPr>
+        <w:t>。</w:t>
+      </w:r>
+      <w:r>
+        <w:rPr>
+          <w:rFonts w:hint="eastAsia"/>
+        </w:rPr>
+        <w:t>例如，在基于对象的条目一致性的情况下，数据存储确保在调用对象时，向调用过程提供对象的副本，该副本反映到目前为止对对象所做的所有更改，可能是由其他进程所做的更改</w:t>
+      </w:r>
+      <w:r>
+        <w:rPr>
+          <w:rFonts w:hint="eastAsia"/>
+        </w:rPr>
+        <w:t>。</w:t>
+      </w:r>
+      <w:r>
+        <w:rPr>
+          <w:rFonts w:hint="eastAsia"/>
+        </w:rPr>
+        <w:t>在调用期间，还保证没有其他进程可以干扰，即为调用进程提供互斥访问。</w:t>
+      </w:r>
+      <w:r>
+        <w:rPr>
+          <w:rFonts w:hint="eastAsia"/>
+        </w:rPr>
+        <w:t>能够在保持强一致性的同时处理共享数据上的并发操作是分布式系统的基础</w:t>
+      </w:r>
+      <w:r>
+        <w:rPr>
+          <w:rFonts w:hint="eastAsia"/>
+        </w:rPr>
+        <w:t>。</w:t>
+      </w:r>
+      <w:r>
+        <w:rPr>
+          <w:rFonts w:hint="eastAsia"/>
+        </w:rPr>
+        <w:t>出于性能原因，只有当流程使用诸如事务或同步变量之类的机制时，才可能保证强一致性</w:t>
+      </w:r>
+      <w:r>
+        <w:rPr>
+          <w:rFonts w:hint="eastAsia"/>
+        </w:rPr>
+        <w:t>。</w:t>
+      </w:r>
+    </w:p>
+    <w:p>
+      <w:r>
         <w:tab/>
       </w:r>
       <w:r>
         <w:rPr>
           <w:rFonts w:hint="eastAsia"/>
         </w:rPr>
-        <w:t>能够在保持强一致性的同时处理共享数据上的并发操作是分布式系统的基础</w:t>
-      </w:r>
-      <w:r>
-        <w:rPr>
-          <w:rFonts w:hint="eastAsia"/>
-        </w:rPr>
-        <w:t>。</w:t>
-      </w:r>
-      <w:r>
-        <w:rPr>
-          <w:rFonts w:hint="eastAsia"/>
-        </w:rPr>
-        <w:t>出于性能原因，只有当流程使用诸如事务或同步变量之类的机制时，才可能保证强一致性</w:t>
-      </w:r>
-      <w:r>
-        <w:rPr>
-          <w:rFonts w:hint="eastAsia"/>
-        </w:rPr>
-        <w:t>。</w:t>
-      </w:r>
-      <w:r>
-        <w:rPr>
-          <w:rFonts w:hint="eastAsia"/>
-        </w:rPr>
-        <w:t>同样，也许不</w:t>
-      </w:r>
-      <w:r>
-        <w:rPr>
-          <w:rFonts w:hint="eastAsia"/>
-        </w:rPr>
-        <w:t>能保证强一致性，需要接受较弱的形式，例如因果一致性与最终一致性的结合</w:t>
-      </w:r>
-      <w:r>
-        <w:rPr>
-          <w:rFonts w:hint="eastAsia"/>
-        </w:rPr>
-        <w:t>。</w:t>
+        <w:t>在本节中，我们将研究一类特殊的分布式数据存储</w:t>
+      </w:r>
+      <w:r>
+        <w:rPr>
+          <w:rFonts w:hint="eastAsia"/>
+        </w:rPr>
+        <w:t>。</w:t>
+      </w:r>
+      <w:r>
+        <w:rPr>
+          <w:rFonts w:hint="eastAsia"/>
+        </w:rPr>
+        <w:t>我们所考虑的数据存储的特性是不考虑同步更新，或者说当更新发生时，可以假定这些更新能被容易的解决。</w:t>
+      </w:r>
+      <w:r>
+        <w:rPr>
+          <w:rFonts w:hint="eastAsia"/>
+        </w:rPr>
+        <w:t>大多数操作都需要读取数据</w:t>
+      </w:r>
+      <w:r>
+        <w:rPr>
+          <w:rFonts w:hint="eastAsia"/>
+        </w:rPr>
+        <w:t>。</w:t>
+      </w:r>
+      <w:r>
+        <w:rPr>
+          <w:rFonts w:hint="eastAsia"/>
+        </w:rPr>
+        <w:t>这些数据存储提供了一个弱一致性模型，比如最终一致性</w:t>
+      </w:r>
+      <w:r>
+        <w:rPr>
+          <w:rFonts w:hint="eastAsia"/>
+        </w:rPr>
+        <w:t>。</w:t>
+      </w:r>
+      <w:r>
+        <w:rPr>
+          <w:rFonts w:hint="eastAsia"/>
+        </w:rPr>
+        <w:t>通过引入特殊的以客户为中心的一致性模型，可以以一种相对</w:t>
+      </w:r>
+      <w:r>
+        <w:rPr>
+          <w:rFonts w:hint="eastAsia"/>
+        </w:rPr>
+        <w:t>节省成本</w:t>
+      </w:r>
+      <w:r>
+        <w:rPr>
+          <w:rFonts w:hint="eastAsia"/>
+        </w:rPr>
+        <w:t>的方式隐藏许多不一致性。</w:t>
+      </w:r>
+    </w:p>
+    <w:p>
+      <w:r>
+        <w:rPr>
+          <w:noProof/>
+        </w:rPr>
+        <w:lastRenderedPageBreak/>
+        <w:drawing>
+          <wp:inline distT="0" distB="0" distL="0" distR="0" wp14:anchorId="71FAA68C" wp14:editId="44BF34CB">
+            <wp:extent cx="5274310" cy="3407410"/>
+            <wp:effectExtent l="0" t="0" r="2540" b="2540"/>
+            <wp:docPr id="8" name="图片 8"/>
+            <wp:cNvGraphicFramePr>
+              <a:graphicFrameLocks xmlns:a="http://schemas.openxmlformats.org/drawingml/2006/main" noChangeAspect="1"/>
+            </wp:cNvGraphicFramePr>
+            <a:graphic xmlns:a="http://schemas.openxmlformats.org/drawingml/2006/main">
+              <a:graphicData uri="http://schemas.openxmlformats.org/drawingml/2006/picture">
+                <pic:pic xmlns:pic="http://schemas.openxmlformats.org/drawingml/2006/picture">
+                  <pic:nvPicPr>
+                    <pic:cNvPr id="1" name=""/>
+                    <pic:cNvPicPr/>
+                  </pic:nvPicPr>
+                  <pic:blipFill>
+                    <a:blip r:embed="rId16"/>
+                    <a:stretch>
+                      <a:fillRect/>
+                    </a:stretch>
+                  </pic:blipFill>
+                  <pic:spPr>
+                    <a:xfrm>
+                      <a:off x="0" y="0"/>
+                      <a:ext cx="5274310" cy="3407410"/>
+                    </a:xfrm>
+                    <a:prstGeom prst="rect">
+                      <a:avLst/>
+                    </a:prstGeom>
+                  </pic:spPr>
+                </pic:pic>
+              </a:graphicData>
+            </a:graphic>
+          </wp:inline>
+        </w:drawing>
+      </w:r>
+    </w:p>
+    <w:p>
+      <w:r>
+        <w:rPr>
+          <w:rFonts w:hint="eastAsia"/>
+        </w:rPr>
+        <w:t>如果客户能总是访问同一个副本，最终一致性的存储将会工作的很好。</w:t>
+      </w:r>
+      <w:r>
+        <w:rPr>
+          <w:rFonts w:hint="eastAsia"/>
+        </w:rPr>
+        <w:t>然而，当在短时间内访问不同的副本时，就会出现问题。</w:t>
+      </w:r>
+      <w:r>
+        <w:rPr>
+          <w:rFonts w:hint="eastAsia"/>
+        </w:rPr>
+        <w:t>通过考虑移动用户访问分布式数据库，可以很好地说明这一点，如图</w:t>
+      </w:r>
+      <w:r>
+        <w:t>7.15所示。</w:t>
+      </w:r>
+    </w:p>
+    <w:p>
+      <w:r>
+        <w:tab/>
+      </w:r>
+      <w:r>
+        <w:rPr>
+          <w:rFonts w:hint="eastAsia"/>
+        </w:rPr>
+        <w:t>例如，移动用户</w:t>
+      </w:r>
+      <w:r>
+        <w:t>Alice通过透明方式连接到其中一个副本来访问数据库</w:t>
+      </w:r>
+      <w:r>
+        <w:rPr>
+          <w:rFonts w:hint="eastAsia"/>
+        </w:rPr>
+        <w:t>。</w:t>
+      </w:r>
+      <w:r>
+        <w:rPr>
+          <w:rFonts w:hint="eastAsia"/>
+        </w:rPr>
+        <w:t>换句话说，在</w:t>
+      </w:r>
+      <w:r>
+        <w:t>Alice的移动设备上运行的应用程序并不知道它实际在哪个副本上运行</w:t>
+      </w:r>
+      <w:r>
+        <w:rPr>
+          <w:rFonts w:hint="eastAsia"/>
+        </w:rPr>
+        <w:t>。</w:t>
+      </w:r>
+      <w:r>
+        <w:rPr>
+          <w:rFonts w:hint="eastAsia"/>
+        </w:rPr>
+        <w:t>假设</w:t>
+      </w:r>
+      <w:r>
+        <w:t>Alice执行了几个更新操作，然后再次断开连接</w:t>
+      </w:r>
+      <w:r>
+        <w:rPr>
+          <w:rFonts w:hint="eastAsia"/>
+        </w:rPr>
+        <w:t>。</w:t>
+      </w:r>
+      <w:r>
+        <w:rPr>
+          <w:rFonts w:hint="eastAsia"/>
+        </w:rPr>
+        <w:t>稍后，她可能在移动到不同的位置或使用不同的访问设备之后再次访问数据库</w:t>
+      </w:r>
+      <w:r>
+        <w:rPr>
+          <w:rFonts w:hint="eastAsia"/>
+        </w:rPr>
+        <w:t>。</w:t>
+      </w:r>
+      <w:r>
+        <w:rPr>
+          <w:rFonts w:hint="eastAsia"/>
+        </w:rPr>
+        <w:t>此时，她可能连接到一个与以前不同的副本，如图</w:t>
+      </w:r>
+      <w:r>
+        <w:t>7.15所示</w:t>
+      </w:r>
+      <w:r>
+        <w:rPr>
+          <w:rFonts w:hint="eastAsia"/>
+        </w:rPr>
+        <w:t>。</w:t>
+      </w:r>
+      <w:r>
+        <w:rPr>
+          <w:rFonts w:hint="eastAsia"/>
+        </w:rPr>
+        <w:t>但是，如果之前执行的更新尚未传播，</w:t>
+      </w:r>
+      <w:r>
+        <w:t>Alice将注意到不一致的行为</w:t>
+      </w:r>
+      <w:r>
+        <w:rPr>
+          <w:rFonts w:hint="eastAsia"/>
+        </w:rPr>
+        <w:t>。</w:t>
+      </w:r>
+      <w:r>
+        <w:rPr>
+          <w:rFonts w:hint="eastAsia"/>
+        </w:rPr>
+        <w:t>以前做过</w:t>
+      </w:r>
+      <w:r>
+        <w:rPr>
+          <w:rFonts w:hint="eastAsia"/>
+        </w:rPr>
+        <w:t>的</w:t>
+      </w:r>
+      <w:r>
+        <w:rPr>
+          <w:rFonts w:hint="eastAsia"/>
+        </w:rPr>
+        <w:t>更改，但现在似乎什么都没有发生。</w:t>
+      </w:r>
+    </w:p>
+    <w:p>
+      <w:r>
+        <w:tab/>
+      </w:r>
+      <w:r>
+        <w:rPr>
+          <w:rFonts w:hint="eastAsia"/>
+        </w:rPr>
+        <w:t>这个例子是最终一致的数据存储的典型例子，这是因为用户有时可能在更新还没有完全传播的情况下操作不同的副本</w:t>
+      </w:r>
+      <w:r>
+        <w:rPr>
+          <w:rFonts w:hint="eastAsia"/>
+        </w:rPr>
+        <w:t>。</w:t>
+      </w:r>
+      <w:r>
+        <w:rPr>
+          <w:rFonts w:hint="eastAsia"/>
+        </w:rPr>
+        <w:t>可以通过引入以</w:t>
+      </w:r>
+      <w:r>
+        <w:rPr>
+          <w:rFonts w:hint="eastAsia"/>
+          <w:b/>
+        </w:rPr>
+        <w:t>客户为中心的一致性</w:t>
+      </w:r>
+      <w:r>
+        <w:rPr>
+          <w:rFonts w:hint="eastAsia"/>
+        </w:rPr>
+        <w:t>来缓解这个问题</w:t>
+      </w:r>
+      <w:r>
+        <w:rPr>
+          <w:rFonts w:hint="eastAsia"/>
+        </w:rPr>
+        <w:t>。</w:t>
+      </w:r>
+      <w:r>
+        <w:rPr>
+          <w:rFonts w:hint="eastAsia"/>
+        </w:rPr>
+        <w:t>本质上，以客户端为中心的一致性为单个客户端提供了关于该客户端访问数据存储的一致性的保证。对于不同客户机的并发访问，不提供任何保证。</w:t>
+      </w:r>
+      <w:r>
+        <w:rPr>
+          <w:rFonts w:hint="eastAsia"/>
+        </w:rPr>
+        <w:t>如果</w:t>
+      </w:r>
+      <w:r>
+        <w:t>Bob修改与Alice共享但存储在不同位置的数据，我们可能很容易创建写-写冲突</w:t>
+      </w:r>
+      <w:r>
+        <w:rPr>
+          <w:rFonts w:hint="eastAsia"/>
+        </w:rPr>
+        <w:t>。</w:t>
+      </w:r>
+      <w:r>
+        <w:rPr>
+          <w:rFonts w:hint="eastAsia"/>
+        </w:rPr>
+        <w:t>而且，如果</w:t>
+      </w:r>
+      <w:r>
+        <w:t>Alice和Bob都不能在一段时间内访问同一个位置，那么这种冲突可能需要很长时间才能被发现</w:t>
+      </w:r>
+      <w:r>
+        <w:rPr>
+          <w:rFonts w:hint="eastAsia"/>
+        </w:rPr>
+        <w:t>。</w:t>
+      </w:r>
+    </w:p>
+    <w:p>
+      <w:r>
+        <w:tab/>
+      </w:r>
+      <w:r>
+        <w:rPr>
+          <w:rFonts w:hint="eastAsia"/>
+        </w:rPr>
+        <w:t>以客户端为中心的一致性模型源于</w:t>
+      </w:r>
+      <w:r>
+        <w:t>Bayou上的工作，更普遍的是来自移动数据系统</w:t>
+      </w:r>
+      <w:r>
+        <w:rPr>
+          <w:rFonts w:hint="eastAsia"/>
+        </w:rPr>
+        <w:t>。</w:t>
+      </w:r>
+      <w:r>
+        <w:t>Bayou是为移动计算而开发的数据库系统，它假定网络连接不可靠，并且会受到各种性能问题的影响</w:t>
+      </w:r>
+      <w:r>
+        <w:rPr>
+          <w:rFonts w:hint="eastAsia"/>
+        </w:rPr>
+        <w:t>。</w:t>
+      </w:r>
+      <w:r>
+        <w:rPr>
+          <w:rFonts w:hint="eastAsia"/>
+        </w:rPr>
+        <w:t>无线网络和跨大区域的网络，如因特网，属于这一类。</w:t>
+      </w:r>
+    </w:p>
+    <w:p>
+      <w:r>
+        <w:tab/>
+      </w:r>
+      <w:r>
+        <w:t>Bayou基本上区分了四种不同的一致性模型</w:t>
+      </w:r>
+      <w:r>
+        <w:rPr>
+          <w:rFonts w:hint="eastAsia"/>
+        </w:rPr>
+        <w:t>。</w:t>
+      </w:r>
+      <w:r>
+        <w:rPr>
+          <w:rFonts w:hint="eastAsia"/>
+        </w:rPr>
+        <w:t>为了解释这些模型，我们再次考虑物理上分布在多台机器上的数据存储</w:t>
+      </w:r>
+      <w:r>
+        <w:rPr>
+          <w:rFonts w:hint="eastAsia"/>
+        </w:rPr>
+        <w:t>。</w:t>
+      </w:r>
+      <w:r>
+        <w:rPr>
+          <w:rFonts w:hint="eastAsia"/>
+        </w:rPr>
+        <w:t>当一个进程访问数据存储时，它通常会连接到本地</w:t>
+      </w:r>
+      <w:r>
+        <w:t>(或最近的)可用副本，尽管在原则上，任何副本都可以</w:t>
+      </w:r>
+      <w:r>
+        <w:rPr>
+          <w:rFonts w:hint="eastAsia"/>
+        </w:rPr>
+        <w:t>。</w:t>
+      </w:r>
+      <w:r>
+        <w:rPr>
+          <w:rFonts w:hint="eastAsia"/>
+        </w:rPr>
+        <w:t>所有读写操作都在该本地副本上执行</w:t>
+      </w:r>
+      <w:r>
+        <w:rPr>
+          <w:rFonts w:hint="eastAsia"/>
+        </w:rPr>
+        <w:t>。</w:t>
+      </w:r>
+      <w:r>
+        <w:rPr>
+          <w:rFonts w:hint="eastAsia"/>
+        </w:rPr>
+        <w:t>更新最终会传播到其他副本。</w:t>
+      </w:r>
+    </w:p>
+    <w:p>
+      <w:r>
+        <w:tab/>
+      </w:r>
+      <w:r>
+        <w:rPr>
+          <w:rFonts w:hint="eastAsia"/>
+        </w:rPr>
+        <w:t>以客户端为中心的一致性模型使用以下符号进行描述</w:t>
+      </w:r>
+      <w:r>
+        <w:rPr>
+          <w:rFonts w:hint="eastAsia"/>
+        </w:rPr>
+        <w:t>。</w:t>
+      </w:r>
+      <w:r>
+        <w:rPr>
+          <w:rFonts w:hint="eastAsia"/>
+        </w:rPr>
+        <w:t>版本xi是</w:t>
+      </w:r>
+      <w:r>
+        <w:rPr>
+          <w:rFonts w:hint="eastAsia"/>
+        </w:rPr>
+        <w:t>从初始化到</w:t>
+      </w:r>
+      <w:r>
+        <w:rPr>
+          <w:rFonts w:hint="eastAsia"/>
+        </w:rPr>
+        <w:t>一系列</w:t>
+      </w:r>
+      <w:r>
+        <w:rPr>
+          <w:rFonts w:hint="eastAsia"/>
+        </w:rPr>
+        <w:t>写操作的集合，WS</w:t>
+      </w:r>
+      <w:r>
+        <w:t>(xi)</w:t>
+      </w:r>
+      <w:r>
+        <w:rPr>
+          <w:rFonts w:hint="eastAsia"/>
+        </w:rPr>
+        <w:t>。</w:t>
+      </w:r>
+      <w:r>
+        <w:rPr>
+          <w:rFonts w:hint="eastAsia"/>
+          <w:color w:val="FF0000"/>
+        </w:rPr>
+        <w:t>通过将写操作附加到该系列中，我们获得了另一个版本</w:t>
+      </w:r>
+      <w:r>
+        <w:rPr>
+          <w:color w:val="FF0000"/>
+        </w:rPr>
+        <w:t>xj，并说xj遵循xi</w:t>
+      </w:r>
+      <w:r>
+        <w:rPr>
+          <w:rFonts w:hint="eastAsia"/>
+        </w:rPr>
+        <w:t>。我们用符号W</w:t>
+      </w:r>
+      <w:r>
+        <w:t>S</w:t>
+      </w:r>
+      <w:r>
+        <w:rPr>
+          <w:rFonts w:hint="eastAsia"/>
+        </w:rPr>
+        <w:t>(x</w:t>
+      </w:r>
+      <w:r>
+        <w:t>i;xj)</w:t>
+      </w:r>
+      <w:r>
+        <w:rPr>
+          <w:rFonts w:hint="eastAsia"/>
+        </w:rPr>
+        <w:t>表示xj遵循xi。如果我们不清楚xj是否遵循xi，使用W</w:t>
+      </w:r>
+      <w:r>
+        <w:t>S(xi|xj)</w:t>
+      </w:r>
+      <w:r>
+        <w:rPr>
+          <w:rFonts w:hint="eastAsia"/>
+        </w:rPr>
+        <w:t>。</w:t>
+      </w:r>
+    </w:p>
+    <w:p/>
+    <w:p>
+      <w:pPr>
+        <w:rPr>
+          <w:b/>
+        </w:rPr>
+      </w:pPr>
+      <w:r>
+        <w:rPr>
+          <w:rFonts w:hint="eastAsia"/>
+          <w:b/>
+        </w:rPr>
+        <w:lastRenderedPageBreak/>
+        <w:t>单调读取</w:t>
+      </w:r>
+    </w:p>
+    <w:p>
+      <w:r>
+        <w:rPr>
+          <w:rFonts w:hint="eastAsia"/>
+        </w:rPr>
+        <w:t>第一个以客户端为中心的一致性模型是单调读取模型。</w:t>
+      </w:r>
+      <w:r>
+        <w:rPr>
+          <w:rFonts w:hint="eastAsia"/>
+        </w:rPr>
+        <w:t>如果下列条件成立，则</w:t>
+      </w:r>
+      <w:r>
+        <w:t>(分布式)数据存储提供</w:t>
+      </w:r>
+      <w:r>
+        <w:rPr>
+          <w:b/>
+        </w:rPr>
+        <w:t>单调读一致性</w:t>
+      </w:r>
+      <w:r>
+        <w:rPr>
+          <w:rFonts w:hint="eastAsia"/>
+        </w:rPr>
+        <w:t>：</w:t>
+      </w:r>
+    </w:p>
+    <w:p>
+      <w:pPr>
+        <w:rPr>
+          <w:i/>
+        </w:rPr>
+      </w:pPr>
+      <w:r>
+        <w:tab/>
+      </w:r>
+      <w:r>
+        <w:rPr>
+          <w:rFonts w:hint="eastAsia"/>
+          <w:i/>
+        </w:rPr>
+        <w:t>如果进程读取数据项</w:t>
+      </w:r>
+      <w:r>
+        <w:rPr>
+          <w:i/>
+        </w:rPr>
+        <w:t>x的值，则该进程对x执行的任何后续读取操作都将始终返回相同的值或更近期的值</w:t>
+      </w:r>
+    </w:p>
+    <w:p>
+      <w:r>
+        <w:rPr>
+          <w:rFonts w:hint="eastAsia"/>
+        </w:rPr>
+        <w:t>换句话说，单调读一致性保证了一个进程一旦看到</w:t>
+      </w:r>
+      <w:r>
+        <w:t>x的值，它就永远不会看到旧版本的x</w:t>
+      </w:r>
+      <w:r>
+        <w:rPr>
+          <w:rFonts w:hint="eastAsia"/>
+        </w:rPr>
+        <w:t>。</w:t>
+      </w:r>
+    </w:p>
+    <w:p>
+      <w:r>
+        <w:tab/>
+      </w:r>
+      <w:r>
+        <w:rPr>
+          <w:rFonts w:hint="eastAsia"/>
+        </w:rPr>
+        <w:t>作为单调读取非常有用的例子，考虑一个分布式电子邮件数据库</w:t>
+      </w:r>
+      <w:r>
+        <w:rPr>
+          <w:rFonts w:hint="eastAsia"/>
+        </w:rPr>
+        <w:t>。</w:t>
+      </w:r>
+      <w:r>
+        <w:rPr>
+          <w:rFonts w:hint="eastAsia"/>
+        </w:rPr>
+        <w:t>在这样的数据库中，每个用户的邮箱可以跨多台机器分布和复制</w:t>
+      </w:r>
+      <w:r>
+        <w:rPr>
+          <w:rFonts w:hint="eastAsia"/>
+        </w:rPr>
+        <w:t>。</w:t>
+      </w:r>
+      <w:r>
+        <w:rPr>
+          <w:rFonts w:hint="eastAsia"/>
+        </w:rPr>
+        <w:t>邮件可以进入任何位置的邮箱。</w:t>
+      </w:r>
+      <w:r>
+        <w:rPr>
+          <w:rFonts w:hint="eastAsia"/>
+        </w:rPr>
+        <w:t>然而，更新会发生的</w:t>
+      </w:r>
+      <w:r>
+        <w:rPr>
+          <w:rFonts w:hint="eastAsia"/>
+        </w:rPr>
+        <w:t>迟一些。</w:t>
+      </w:r>
+      <w:r>
+        <w:rPr>
+          <w:rFonts w:hint="eastAsia"/>
+        </w:rPr>
+        <w:t>只有当副本需要某些数据以保持一致性时，这些数据才</w:t>
+      </w:r>
+      <w:r>
+        <w:rPr>
+          <w:rFonts w:hint="eastAsia"/>
+        </w:rPr>
+        <w:t>传播到该副本</w:t>
+      </w:r>
+      <w:r>
+        <w:rPr>
+          <w:rFonts w:hint="eastAsia"/>
+        </w:rPr>
+        <w:t>。</w:t>
+      </w:r>
+      <w:r>
+        <w:rPr>
+          <w:rFonts w:hint="eastAsia"/>
+        </w:rPr>
+        <w:t>假设一个用户在旧金山阅读他的邮件。</w:t>
+      </w:r>
+      <w:r>
+        <w:rPr>
+          <w:rFonts w:hint="eastAsia"/>
+        </w:rPr>
+        <w:t>假设只读取邮件不会影响邮箱，即不会删除消息、将消息存储在子目录中，甚至标记为已经读取，等等。当用户稍后飞往纽约并再次打开邮箱时，单调读一致性保证了旧金山邮箱中的消息在纽约打开时也在邮箱中</w:t>
+      </w:r>
+      <w:r>
+        <w:rPr>
+          <w:rFonts w:hint="eastAsia"/>
+        </w:rPr>
+        <w:t>。</w:t>
+      </w:r>
+    </w:p>
+    <w:p>
+      <w:r>
+        <w:tab/>
+      </w:r>
+      <w:r>
+        <w:rPr>
+          <w:rFonts w:hint="eastAsia"/>
+        </w:rPr>
+        <w:t>使用类似于以数据为中心的一致性模型的符号，单调读取一致性可以用图形表示，如图</w:t>
+      </w:r>
+      <w:r>
+        <w:t>7.16所示</w:t>
+      </w:r>
+      <w:r>
+        <w:rPr>
+          <w:rFonts w:hint="eastAsia"/>
+        </w:rPr>
+        <w:t>。</w:t>
+      </w:r>
+      <w:r>
+        <w:rPr>
+          <w:rFonts w:hint="eastAsia"/>
+          <w:color w:val="FF0000"/>
+        </w:rPr>
+        <w:t>我们现在在示例</w:t>
+      </w:r>
+      <w:r>
+        <w:rPr>
+          <w:color w:val="FF0000"/>
+        </w:rPr>
+        <w:t>L1和L2中显示本地数据存储，而不是沿着垂直轴显示进程</w:t>
+      </w:r>
+      <w:r>
+        <w:t>。</w:t>
+      </w:r>
+      <w:r>
+        <w:rPr>
+          <w:rFonts w:hint="eastAsia"/>
+        </w:rPr>
+        <w:t>一个写或读操作由执行该操作的进程索引，即</w:t>
+      </w:r>
+      <w:r>
+        <w:t>W1(x) A表示进程P1将值A写入x</w:t>
+      </w:r>
+      <w:r>
+        <w:rPr>
+          <w:rFonts w:hint="eastAsia"/>
+        </w:rPr>
+        <w:t>。</w:t>
+      </w:r>
+      <w:r>
+        <w:rPr>
+          <w:rFonts w:hint="eastAsia"/>
+        </w:rPr>
+        <w:t>由于我们对共享数据项的特定值不感兴趣，而是对它们的版本感兴趣，所以我们使用符号</w:t>
+      </w:r>
+      <w:r>
+        <w:t>W1(x2)来表示进程P1在不了解其他版本的情况下生成了版本x2</w:t>
+      </w:r>
+      <w:r>
+        <w:rPr>
+          <w:rFonts w:hint="eastAsia"/>
+        </w:rPr>
+        <w:t>。</w:t>
+      </w:r>
+      <w:r>
+        <w:t>W2(x1;x2)表示进程P2负责生成x1之后的版本x2</w:t>
+      </w:r>
+      <w:r>
+        <w:rPr>
+          <w:rFonts w:hint="eastAsia"/>
+        </w:rPr>
+        <w:t>。</w:t>
+      </w:r>
+      <w:r>
+        <w:rPr>
+          <w:rFonts w:hint="eastAsia"/>
+        </w:rPr>
+        <w:t>W2(</w:t>
+      </w:r>
+      <w:r>
+        <w:t>x1,x2)</w:t>
+      </w:r>
+      <w:r>
+        <w:rPr>
+          <w:rFonts w:hint="eastAsia"/>
+        </w:rPr>
+        <w:t>表示在生产x</w:t>
+      </w:r>
+      <w:r>
+        <w:t>1</w:t>
+      </w:r>
+      <w:r>
+        <w:rPr>
+          <w:rFonts w:hint="eastAsia"/>
+        </w:rPr>
+        <w:t>版本时，进程p</w:t>
+      </w:r>
+      <w:r>
+        <w:t>2</w:t>
+      </w:r>
+      <w:r>
+        <w:rPr>
+          <w:rFonts w:hint="eastAsia"/>
+        </w:rPr>
+        <w:t>并发的生产版本x</w:t>
+      </w:r>
+      <w:r>
+        <w:t>2</w:t>
+      </w:r>
+      <w:r>
+        <w:rPr>
+          <w:rFonts w:hint="eastAsia"/>
+        </w:rPr>
+        <w:t>（这可能会产生写写冲突）。</w:t>
+      </w:r>
+      <w:r>
+        <w:t>R1(x2)表示P1读取x2版本。</w:t>
+      </w:r>
+    </w:p>
+    <w:p>
+      <w:r>
+        <w:rPr>
+          <w:noProof/>
+        </w:rPr>
+        <w:drawing>
+          <wp:inline distT="0" distB="0" distL="0" distR="0" wp14:anchorId="4541B40B" wp14:editId="54F43BE2">
+            <wp:extent cx="5274310" cy="1551940"/>
+            <wp:effectExtent l="0" t="0" r="2540" b="0"/>
+            <wp:docPr id="12" name="图片 12"/>
+            <wp:cNvGraphicFramePr>
+              <a:graphicFrameLocks xmlns:a="http://schemas.openxmlformats.org/drawingml/2006/main" noChangeAspect="1"/>
+            </wp:cNvGraphicFramePr>
+            <a:graphic xmlns:a="http://schemas.openxmlformats.org/drawingml/2006/main">
+              <a:graphicData uri="http://schemas.openxmlformats.org/drawingml/2006/picture">
+                <pic:pic xmlns:pic="http://schemas.openxmlformats.org/drawingml/2006/picture">
+                  <pic:nvPicPr>
+                    <pic:cNvPr id="1" name=""/>
+                    <pic:cNvPicPr/>
+                  </pic:nvPicPr>
+                  <pic:blipFill>
+                    <a:blip r:embed="rId17"/>
+                    <a:stretch>
+                      <a:fillRect/>
+                    </a:stretch>
+                  </pic:blipFill>
+                  <pic:spPr>
+                    <a:xfrm>
+                      <a:off x="0" y="0"/>
+                      <a:ext cx="5274310" cy="1551940"/>
+                    </a:xfrm>
+                    <a:prstGeom prst="rect">
+                      <a:avLst/>
+                    </a:prstGeom>
+                  </pic:spPr>
+                </pic:pic>
+              </a:graphicData>
+            </a:graphic>
+          </wp:inline>
+        </w:drawing>
+      </w:r>
+    </w:p>
+    <w:p>
+      <w:r>
+        <w:rPr>
+          <w:rFonts w:hint="eastAsia"/>
+        </w:rPr>
+        <w:t>在图</w:t>
+      </w:r>
+      <w:r>
+        <w:t>7.16(a)中，进程P1首先在L1处对x执行写操作，生成版本x1，然后读取这个版本</w:t>
+      </w:r>
+      <w:r>
+        <w:rPr>
+          <w:rFonts w:hint="eastAsia"/>
+        </w:rPr>
+        <w:t>。</w:t>
+      </w:r>
+      <w:r>
+        <w:rPr>
+          <w:rFonts w:hint="eastAsia"/>
+        </w:rPr>
+        <w:t>在</w:t>
+      </w:r>
+      <w:r>
+        <w:t>L2进程P2</w:t>
+      </w:r>
+      <w:r>
+        <w:rPr>
+          <w:rFonts w:hint="eastAsia"/>
+        </w:rPr>
+        <w:t>跟随版本x</w:t>
+      </w:r>
+      <w:r>
+        <w:t>1</w:t>
+      </w:r>
+      <w:r>
+        <w:rPr>
+          <w:rFonts w:hint="eastAsia"/>
+        </w:rPr>
+        <w:t>，</w:t>
+      </w:r>
+      <w:r>
+        <w:t>生成版本x2</w:t>
+      </w:r>
+      <w:r>
+        <w:rPr>
+          <w:rFonts w:hint="eastAsia"/>
+        </w:rPr>
+        <w:t>。</w:t>
+      </w:r>
+      <w:r>
+        <w:rPr>
+          <w:rFonts w:hint="eastAsia"/>
+        </w:rPr>
+        <w:t>当进程</w:t>
+      </w:r>
+      <w:r>
+        <w:t>P1移动到L2并再次读取x</w:t>
+      </w:r>
+      <w:r>
+        <w:t>时，它会发现一个更近期的值，</w:t>
+      </w:r>
+      <w:r>
+        <w:t>至少考虑了之前的写操作</w:t>
+      </w:r>
+      <w:r>
+        <w:rPr>
+          <w:rFonts w:hint="eastAsia"/>
+        </w:rPr>
+        <w:t>。</w:t>
+      </w:r>
+    </w:p>
+    <w:p>
+      <w:r>
+        <w:tab/>
+      </w:r>
+      <w:r>
+        <w:rPr>
+          <w:rFonts w:hint="eastAsia"/>
+        </w:rPr>
+        <w:t>图</w:t>
+      </w:r>
+      <w:r>
+        <w:t>7.16(b)为违反单调读一致性的情况</w:t>
+      </w:r>
+      <w:r>
+        <w:rPr>
+          <w:rFonts w:hint="eastAsia"/>
+        </w:rPr>
+        <w:t>。</w:t>
+      </w:r>
+      <w:r>
+        <w:rPr>
+          <w:rFonts w:hint="eastAsia"/>
+        </w:rPr>
+        <w:t>当进程</w:t>
+      </w:r>
+      <w:r>
+        <w:t>P1在L1处读取x1之后，它将在L2处执行操作</w:t>
+      </w:r>
+      <w:r>
+        <w:t>R1(x2)</w:t>
+      </w:r>
+      <w:r>
+        <w:rPr>
+          <w:rFonts w:hint="eastAsia"/>
+        </w:rPr>
+        <w:t>。</w:t>
+      </w:r>
+      <w:r>
+        <w:rPr>
+          <w:rFonts w:hint="eastAsia"/>
+        </w:rPr>
+        <w:t>然而，已知进程</w:t>
+      </w:r>
+      <w:r>
+        <w:t>P2在L2上执行的前一个写操作</w:t>
+      </w:r>
+      <w:r>
+        <w:t>W2(x1|</w:t>
+      </w:r>
+      <w:r>
+        <w:t>x2)生成的版本与x1不同</w:t>
+      </w:r>
+      <w:r>
+        <w:rPr>
+          <w:rFonts w:hint="eastAsia"/>
+        </w:rPr>
+        <w:t>。</w:t>
+      </w:r>
+      <w:r>
+        <w:rPr>
+          <w:rFonts w:hint="eastAsia"/>
+        </w:rPr>
+        <w:t>因此，已知</w:t>
+      </w:r>
+      <w:r>
+        <w:t>P1在L2处的读操作不包括在L1处执行R1(x1)时的写操作的影响</w:t>
+      </w:r>
+      <w:r>
+        <w:rPr>
+          <w:rFonts w:hint="eastAsia"/>
+        </w:rPr>
+        <w:t>。</w:t>
+      </w:r>
+    </w:p>
+    <w:p>
+      <w:pPr>
+        <w:rPr>
+          <w:rFonts w:hint="eastAsia"/>
+        </w:rPr>
+      </w:pPr>
+      <w:r>
+        <w:rPr>
+          <w:rFonts w:hint="eastAsia"/>
+        </w:rPr>
+        <w:t>（</w:t>
+      </w:r>
+      <w:r>
+        <w:rPr>
+          <w:rFonts w:hint="eastAsia"/>
+          <w:color w:val="002060"/>
+        </w:rPr>
+        <w:t>个人理解：a是单调读表示 p</w:t>
+      </w:r>
+      <w:r>
+        <w:rPr>
+          <w:color w:val="002060"/>
+        </w:rPr>
+        <w:t>1</w:t>
+      </w:r>
+      <w:r>
+        <w:rPr>
+          <w:rFonts w:hint="eastAsia"/>
+          <w:color w:val="002060"/>
+        </w:rPr>
+        <w:t>在L</w:t>
+      </w:r>
+      <w:r>
+        <w:rPr>
+          <w:color w:val="002060"/>
+        </w:rPr>
+        <w:t>1</w:t>
+      </w:r>
+      <w:r>
+        <w:rPr>
+          <w:rFonts w:hint="eastAsia"/>
+          <w:color w:val="002060"/>
+        </w:rPr>
+        <w:t>的写记录会在L</w:t>
+      </w:r>
+      <w:r>
+        <w:rPr>
+          <w:color w:val="002060"/>
+        </w:rPr>
+        <w:t>1</w:t>
+      </w:r>
+      <w:r>
+        <w:rPr>
+          <w:rFonts w:hint="eastAsia"/>
+          <w:color w:val="002060"/>
+        </w:rPr>
+        <w:t>处读取到，所以根据单调读规则，其结果应在其他存储地方读取到，而这里L</w:t>
+      </w:r>
+      <w:r>
+        <w:rPr>
+          <w:color w:val="002060"/>
+        </w:rPr>
+        <w:t>2</w:t>
+      </w:r>
+      <w:r>
+        <w:rPr>
+          <w:rFonts w:hint="eastAsia"/>
+          <w:color w:val="002060"/>
+        </w:rPr>
+        <w:t>是可以读取到的，对x</w:t>
+      </w:r>
+      <w:r>
+        <w:rPr>
+          <w:color w:val="002060"/>
+        </w:rPr>
+        <w:t>2</w:t>
+      </w:r>
+      <w:r>
+        <w:rPr>
+          <w:rFonts w:hint="eastAsia"/>
+          <w:color w:val="002060"/>
+        </w:rPr>
+        <w:t>的写入是依据x</w:t>
+      </w:r>
+      <w:r>
+        <w:rPr>
+          <w:color w:val="002060"/>
+        </w:rPr>
+        <w:t>1</w:t>
+      </w:r>
+      <w:r>
+        <w:rPr>
+          <w:rFonts w:hint="eastAsia"/>
+          <w:color w:val="002060"/>
+        </w:rPr>
+        <w:t>的。对于b则有可能在L</w:t>
+      </w:r>
+      <w:r>
+        <w:rPr>
+          <w:color w:val="002060"/>
+        </w:rPr>
+        <w:t>2</w:t>
+      </w:r>
+      <w:r>
+        <w:rPr>
+          <w:rFonts w:hint="eastAsia"/>
+          <w:color w:val="002060"/>
+        </w:rPr>
+        <w:t>读取不到x</w:t>
+      </w:r>
+      <w:r>
+        <w:rPr>
+          <w:color w:val="002060"/>
+        </w:rPr>
+        <w:t>1</w:t>
+      </w:r>
+      <w:r>
+        <w:rPr>
+          <w:rFonts w:hint="eastAsia"/>
+          <w:color w:val="002060"/>
+        </w:rPr>
+        <w:t>的结果，所以不是单调读</w:t>
+      </w:r>
+      <w:r>
+        <w:rPr>
+          <w:rFonts w:hint="eastAsia"/>
+        </w:rPr>
+        <w:t>）。</w:t>
+      </w:r>
+    </w:p>
+    <w:p/>
+    <w:p>
+      <w:pPr>
+        <w:rPr>
+          <w:b/>
+        </w:rPr>
+      </w:pPr>
+      <w:r>
+        <w:rPr>
+          <w:rFonts w:hint="eastAsia"/>
+          <w:b/>
+        </w:rPr>
+        <w:t>单调写</w:t>
+      </w:r>
+    </w:p>
+    <w:p>
+      <w:r>
+        <w:rPr>
+          <w:rFonts w:hint="eastAsia"/>
+        </w:rPr>
+        <w:t>在许多情况下，按正确的顺序将写操作传播到数据存储的所有副本是非常重要的</w:t>
+      </w:r>
+      <w:r>
+        <w:rPr>
+          <w:rFonts w:hint="eastAsia"/>
+        </w:rPr>
+        <w:t>。</w:t>
+      </w:r>
+      <w:r>
+        <w:rPr>
+          <w:rFonts w:hint="eastAsia"/>
+        </w:rPr>
+        <w:t>此属性以单调写一致性表示</w:t>
+      </w:r>
+      <w:r>
+        <w:rPr>
+          <w:rFonts w:hint="eastAsia"/>
+        </w:rPr>
+        <w:t>。</w:t>
+      </w:r>
+      <w:r>
+        <w:rPr>
+          <w:rFonts w:hint="eastAsia"/>
+        </w:rPr>
+        <w:t>在单调写一致性存储中，有以下条件</w:t>
+      </w:r>
+      <w:r>
+        <w:t>:</w:t>
+      </w:r>
+    </w:p>
+    <w:p/>
+    <w:p>
+      <w:pPr>
+        <w:rPr>
+          <w:i/>
+        </w:rPr>
+      </w:pPr>
+      <w:r>
+        <w:tab/>
+      </w:r>
+      <w:r>
+        <w:rPr>
+          <w:rFonts w:hint="eastAsia"/>
+          <w:i/>
+        </w:rPr>
+        <w:t>数据项</w:t>
+      </w:r>
+      <w:r>
+        <w:rPr>
+          <w:i/>
+        </w:rPr>
+        <w:t>x上的进程的写操作先于同一进程对x上的任何后续写操作完成</w:t>
+      </w:r>
+    </w:p>
+    <w:p>
+      <w:pPr>
+        <w:rPr>
+          <w:rFonts w:hint="eastAsia"/>
+          <w:i/>
+        </w:rPr>
+      </w:pPr>
+    </w:p>
+    <w:p>
+      <w:r>
+        <w:rPr>
+          <w:rFonts w:hint="eastAsia"/>
+        </w:rPr>
+        <w:t>更正式的说，如果通过Pk进程有两个连续的操作Wk</w:t>
+      </w:r>
+      <w:r>
+        <w:t>(xi)</w:t>
+      </w:r>
+      <w:r>
+        <w:rPr>
+          <w:rFonts w:hint="eastAsia"/>
+        </w:rPr>
+        <w:t>和Wk</w:t>
+      </w:r>
+      <w:r>
+        <w:t>(xj)</w:t>
+      </w:r>
+      <w:r>
+        <w:rPr>
+          <w:rFonts w:hint="eastAsia"/>
+        </w:rPr>
+        <w:t>，那么无论Wk</w:t>
+      </w:r>
+      <w:r>
+        <w:t>(xj)</w:t>
+      </w:r>
+      <w:r>
+        <w:rPr>
+          <w:rFonts w:hint="eastAsia"/>
+        </w:rPr>
+        <w:t>在哪里</w:t>
+      </w:r>
+      <w:r>
+        <w:rPr>
+          <w:rFonts w:hint="eastAsia"/>
+        </w:rPr>
+        <w:lastRenderedPageBreak/>
+        <w:t>发生，我们都将有W</w:t>
+      </w:r>
+      <w:r>
+        <w:t>S(xi;xj)</w:t>
+      </w:r>
+      <w:r>
+        <w:rPr>
+          <w:rFonts w:hint="eastAsia"/>
+        </w:rPr>
+        <w:t>。</w:t>
+      </w:r>
+      <w:r>
+        <w:rPr>
+          <w:rFonts w:hint="eastAsia"/>
+        </w:rPr>
+        <w:t>因此，完成一个写操作意味着执行后续操作的副本反映了由相同进程执行的前一个写操作的效果，无论该操作是在何处开始的</w:t>
+      </w:r>
+      <w:r>
+        <w:rPr>
+          <w:rFonts w:hint="eastAsia"/>
+        </w:rPr>
+        <w:t>。</w:t>
+      </w:r>
+      <w:r>
+        <w:rPr>
+          <w:rFonts w:hint="eastAsia"/>
+        </w:rPr>
+        <w:t>换句话说，对项目</w:t>
+      </w:r>
+      <w:r>
+        <w:t>x的副本执行写操作的条件是，该副本必须通过该进程之前的任何写操作(可能发生在x的其他副本上)更新到最新</w:t>
+      </w:r>
+      <w:r>
+        <w:rPr>
+          <w:rFonts w:hint="eastAsia"/>
+        </w:rPr>
+        <w:t>。</w:t>
+      </w:r>
+      <w:r>
+        <w:rPr>
+          <w:rFonts w:hint="eastAsia"/>
+        </w:rPr>
+        <w:t>如果需要，新写的必须等待旧的写完。</w:t>
+      </w:r>
+    </w:p>
+    <w:p>
+      <w:r>
+        <w:tab/>
+      </w:r>
+      <w:r>
+        <w:rPr>
+          <w:rFonts w:hint="eastAsia"/>
+        </w:rPr>
+        <w:t>注意，单调写入一致性类似于以数据为中心的</w:t>
+      </w:r>
+      <w:r>
+        <w:t>FIFO一致性</w:t>
+      </w:r>
+      <w:r>
+        <w:rPr>
+          <w:rFonts w:hint="eastAsia"/>
+        </w:rPr>
+        <w:t>。</w:t>
+      </w:r>
+      <w:r>
+        <w:t>FIFO一致性的本质是相同进程的写操作在任何地方都按照正确的顺序执行</w:t>
+      </w:r>
+      <w:r>
+        <w:rPr>
+          <w:rFonts w:hint="eastAsia"/>
+        </w:rPr>
+        <w:t>。</w:t>
+      </w:r>
+      <w:r>
+        <w:rPr>
+          <w:rFonts w:hint="eastAsia"/>
+        </w:rPr>
+        <w:t>这种顺序约束也适用于单调写，只是我们现在只考虑单个进程的一致性，而不是并发进程的集合</w:t>
+      </w:r>
+      <w:r>
+        <w:rPr>
+          <w:rFonts w:hint="eastAsia"/>
+        </w:rPr>
+        <w:t>。</w:t>
+      </w:r>
+    </w:p>
+    <w:p>
+      <w:r>
+        <w:tab/>
+      </w:r>
+      <w:r>
+        <w:rPr>
+          <w:rFonts w:hint="eastAsia"/>
+        </w:rPr>
+        <w:t>当每个写操作完全覆盖</w:t>
+      </w:r>
+      <w:r>
+        <w:t>x的现值时，不需要将x的副本更新到最新。</w:t>
+      </w:r>
+      <w:r>
+        <w:rPr>
+          <w:rFonts w:hint="eastAsia"/>
+        </w:rPr>
+        <w:t>然而，写操作通常只对数据项的部分状态执行</w:t>
+      </w:r>
+      <w:r>
+        <w:rPr>
+          <w:rFonts w:hint="eastAsia"/>
+        </w:rPr>
+        <w:t>。</w:t>
+      </w:r>
+      <w:r>
+        <w:rPr>
+          <w:rFonts w:hint="eastAsia"/>
+        </w:rPr>
+        <w:t>例如，考虑一个软件库</w:t>
+      </w:r>
+      <w:r>
+        <w:rPr>
+          <w:rFonts w:hint="eastAsia"/>
+        </w:rPr>
+        <w:t>。</w:t>
+      </w:r>
+      <w:r>
+        <w:rPr>
+          <w:rFonts w:hint="eastAsia"/>
+        </w:rPr>
+        <w:t>在许多情况下，通过替换一个或多个函数来更新这样的库，从而生成下一个版本</w:t>
+      </w:r>
+      <w:r>
+        <w:rPr>
+          <w:rFonts w:hint="eastAsia"/>
+        </w:rPr>
+        <w:t>。</w:t>
+      </w:r>
+      <w:r>
+        <w:rPr>
+          <w:rFonts w:hint="eastAsia"/>
+        </w:rPr>
+        <w:t>在单调写入一致性下，保证如果对库的副本执行更新，则将首先执行前面的所有更新</w:t>
+      </w:r>
+      <w:r>
+        <w:rPr>
+          <w:rFonts w:hint="eastAsia"/>
+        </w:rPr>
+        <w:t>。</w:t>
+      </w:r>
+      <w:r>
+        <w:rPr>
+          <w:rFonts w:hint="eastAsia"/>
+        </w:rPr>
+        <w:t>最终得到的库将成为最新的版本，并包含所有导致该库以前版本的更新</w:t>
+      </w:r>
+      <w:r>
+        <w:rPr>
+          <w:rFonts w:hint="eastAsia"/>
+        </w:rPr>
+        <w:t>。</w:t>
+      </w:r>
+    </w:p>
+    <w:p>
+      <w:pPr>
+        <w:rPr>
+          <w:rFonts w:hint="eastAsia"/>
+        </w:rPr>
+      </w:pPr>
+      <w:r>
+        <w:rPr>
+          <w:noProof/>
+        </w:rPr>
+        <w:drawing>
+          <wp:inline distT="0" distB="0" distL="0" distR="0" wp14:anchorId="757DFB22" wp14:editId="186FBF99">
+            <wp:extent cx="5274310" cy="2371090"/>
+            <wp:effectExtent l="0" t="0" r="2540" b="0"/>
+            <wp:docPr id="13" name="图片 13"/>
+            <wp:cNvGraphicFramePr>
+              <a:graphicFrameLocks xmlns:a="http://schemas.openxmlformats.org/drawingml/2006/main" noChangeAspect="1"/>
+            </wp:cNvGraphicFramePr>
+            <a:graphic xmlns:a="http://schemas.openxmlformats.org/drawingml/2006/main">
+              <a:graphicData uri="http://schemas.openxmlformats.org/drawingml/2006/picture">
+                <pic:pic xmlns:pic="http://schemas.openxmlformats.org/drawingml/2006/picture">
+                  <pic:nvPicPr>
+                    <pic:cNvPr id="1" name=""/>
+                    <pic:cNvPicPr/>
+                  </pic:nvPicPr>
+                  <pic:blipFill>
+                    <a:blip r:embed="rId18"/>
+                    <a:stretch>
+                      <a:fillRect/>
+                    </a:stretch>
+                  </pic:blipFill>
+                  <pic:spPr>
+                    <a:xfrm>
+                      <a:off x="0" y="0"/>
+                      <a:ext cx="5274310" cy="2371090"/>
+                    </a:xfrm>
+                    <a:prstGeom prst="rect">
+                      <a:avLst/>
+                    </a:prstGeom>
+                  </pic:spPr>
+                </pic:pic>
+              </a:graphicData>
+            </a:graphic>
+          </wp:inline>
+        </w:drawing>
+      </w:r>
+    </w:p>
+    <w:p>
+      <w:r>
+        <w:tab/>
+      </w:r>
+      <w:r>
+        <w:rPr>
+          <w:rFonts w:hint="eastAsia"/>
+        </w:rPr>
+        <w:t>单调写一致性如图</w:t>
+      </w:r>
+      <w:r>
+        <w:t>7.17所示</w:t>
+      </w:r>
+      <w:r>
+        <w:rPr>
+          <w:rFonts w:hint="eastAsia"/>
+        </w:rPr>
+        <w:t>。</w:t>
+      </w:r>
+      <w:r>
+        <w:rPr>
+          <w:rFonts w:hint="eastAsia"/>
+        </w:rPr>
+        <w:t>在图</w:t>
+      </w:r>
+      <w:r>
+        <w:t>7.17(a)中，进程P1在L1处对x执行写操作，表示为操作</w:t>
+      </w:r>
+      <w:r>
+        <w:t>W1(x1)</w:t>
+      </w:r>
+      <w:r>
+        <w:rPr>
+          <w:rFonts w:hint="eastAsia"/>
+        </w:rPr>
+        <w:t>。</w:t>
+      </w:r>
+      <w:r>
+        <w:rPr>
+          <w:rFonts w:hint="eastAsia"/>
+        </w:rPr>
+        <w:t>之后，</w:t>
+      </w:r>
+      <w:r>
+        <w:t>P1对x执行另一个写操作，但这次是在L2处，表示为W1(x2;x3)</w:t>
+      </w:r>
+      <w:r>
+        <w:rPr>
+          <w:rFonts w:hint="eastAsia"/>
+        </w:rPr>
+        <w:t>。</w:t>
+      </w:r>
+      <w:r>
+        <w:t>P1在L2处生成的版本来自于流程P2的更新，后者基于版本</w:t>
+      </w:r>
+      <w:r>
+        <w:t>x1</w:t>
+      </w:r>
+      <w:r>
+        <w:rPr>
+          <w:rFonts w:hint="eastAsia"/>
+        </w:rPr>
+        <w:t>，这个操作表示为W</w:t>
+      </w:r>
+      <w:r>
+        <w:t>2</w:t>
+      </w:r>
+      <w:r>
+        <w:rPr>
+          <w:rFonts w:hint="eastAsia"/>
+        </w:rPr>
+        <w:t>（x</w:t>
+      </w:r>
+      <w:r>
+        <w:t>1;x2</w:t>
+      </w:r>
+      <w:r>
+        <w:rPr>
+          <w:rFonts w:hint="eastAsia"/>
+        </w:rPr>
+        <w:t>）。</w:t>
+      </w:r>
+      <w:r>
+        <w:rPr>
+          <w:rFonts w:hint="eastAsia"/>
+        </w:rPr>
+        <w:t>为了保证单调写一致性，有必要将之前在</w:t>
+      </w:r>
+      <w:r>
+        <w:t>L1处的写操作传播到L2</w:t>
+      </w:r>
+      <w:r>
+        <w:t>，并</w:t>
+      </w:r>
+      <w:r>
+        <w:t>进行</w:t>
+      </w:r>
+      <w:r>
+        <w:rPr>
+          <w:rFonts w:hint="eastAsia"/>
+        </w:rPr>
+        <w:t>可能的</w:t>
+      </w:r>
+      <w:r>
+        <w:t>更新</w:t>
+      </w:r>
+      <w:r>
+        <w:rPr>
+          <w:rFonts w:hint="eastAsia"/>
+        </w:rPr>
+        <w:t>。</w:t>
+      </w:r>
+    </w:p>
+    <w:p>
+      <w:r>
+        <w:tab/>
+      </w:r>
+      <w:r>
+        <w:rPr>
+          <w:rFonts w:hint="eastAsia"/>
+        </w:rPr>
+        <w:t>相比之下，图</w:t>
+      </w:r>
+      <w:r>
+        <w:t>7.17(b)显示了一种不保证单调写入一致性的情况</w:t>
+      </w:r>
+      <w:r>
+        <w:rPr>
+          <w:rFonts w:hint="eastAsia"/>
+        </w:rPr>
+        <w:t>。</w:t>
+      </w:r>
+      <w:r>
+        <w:rPr>
+          <w:rFonts w:hint="eastAsia"/>
+        </w:rPr>
+        <w:t>与图</w:t>
+      </w:r>
+      <w:r>
+        <w:t>7.17(a)相比，缺少的是在生成另一个版本的x之前x1到L2的传播，用W2操作表示(x1 | x2)</w:t>
+      </w:r>
+      <w:r>
+        <w:rPr>
+          <w:rFonts w:hint="eastAsia"/>
+        </w:rPr>
+        <w:t>。</w:t>
+      </w:r>
+      <w:r>
+        <w:rPr>
+          <w:rFonts w:hint="eastAsia"/>
+        </w:rPr>
+        <w:t>在本例中，进程</w:t>
+      </w:r>
+      <w:r>
+        <w:t>P2生成了一个到x1的并发版本，在此之后，进程P1只生成版本x3</w:t>
+      </w:r>
+      <w:r>
+        <w:t>，但</w:t>
+      </w:r>
+      <w:r>
+        <w:rPr>
+          <w:rFonts w:hint="eastAsia"/>
+        </w:rPr>
+        <w:t>仍然与x</w:t>
+      </w:r>
+      <w:r>
+        <w:t>3</w:t>
+      </w:r>
+      <w:r>
+        <w:rPr>
+          <w:rFonts w:hint="eastAsia"/>
+        </w:rPr>
+        <w:t>产生并发关系。</w:t>
+      </w:r>
+      <w:r>
+        <w:rPr>
+          <w:rFonts w:hint="eastAsia"/>
+        </w:rPr>
+        <w:t>图</w:t>
+      </w:r>
+      <w:r>
+        <w:t>7.17(c)所示的情况稍微微妙一些，但仍然违反单调写入一致性</w:t>
+      </w:r>
+      <w:r>
+        <w:rPr>
+          <w:rFonts w:hint="eastAsia"/>
+        </w:rPr>
+        <w:t>。</w:t>
+      </w:r>
+      <w:r>
+        <w:rPr>
+          <w:rFonts w:hint="eastAsia"/>
+        </w:rPr>
+        <w:t>进程</w:t>
+      </w:r>
+      <w:r>
+        <w:t>P1现在生成版本x3</w:t>
+      </w:r>
+      <w:r>
+        <w:t>，</w:t>
+      </w:r>
+      <w:r>
+        <w:rPr>
+          <w:rFonts w:hint="eastAsia"/>
+        </w:rPr>
+        <w:t>而这是依据</w:t>
+      </w:r>
+      <w:r>
+        <w:t>x2开始的</w:t>
+      </w:r>
+      <w:r>
+        <w:rPr>
+          <w:rFonts w:hint="eastAsia"/>
+        </w:rPr>
+        <w:t>。</w:t>
+      </w:r>
+      <w:r>
+        <w:rPr>
+          <w:rFonts w:hint="eastAsia"/>
+        </w:rPr>
+        <w:t>而，因为</w:t>
+      </w:r>
+      <w:r>
+        <w:t>x2没有包含导致x1的写操作，即WS(x1|x2)，所以我们也有WS(x1|x3)。</w:t>
+      </w:r>
+    </w:p>
+    <w:p>
+      <w:r>
+        <w:tab/>
+      </w:r>
+      <w:r>
+        <w:rPr>
+          <w:rFonts w:hint="eastAsia"/>
+        </w:rPr>
+        <w:t>图</w:t>
+      </w:r>
+      <w:r>
+        <w:t>7.17(d)显示了一个有趣的情况</w:t>
+      </w:r>
+      <w:r>
+        <w:rPr>
+          <w:rFonts w:hint="eastAsia"/>
+        </w:rPr>
+        <w:t>。</w:t>
+      </w:r>
+      <w:r>
+        <w:rPr>
+          <w:rFonts w:hint="eastAsia"/>
+        </w:rPr>
+        <w:t>操作</w:t>
+      </w:r>
+      <w:r>
+        <w:t>W2(x1|</w:t>
+      </w:r>
+      <w:r>
+        <w:t>x2)与x1并发生成x2版本</w:t>
+      </w:r>
+      <w:r>
+        <w:rPr>
+          <w:rFonts w:hint="eastAsia"/>
+        </w:rPr>
+        <w:t>。</w:t>
+      </w:r>
+      <w:r>
+        <w:rPr>
+          <w:rFonts w:hint="eastAsia"/>
+        </w:rPr>
+        <w:t>然而，后来的进程</w:t>
+      </w:r>
+      <w:r>
+        <w:t>P1生成了版本x3，但显然是基于版本x1在L2中可用的事实</w:t>
+      </w:r>
+      <w:r>
+        <w:rPr>
+          <w:rFonts w:hint="eastAsia"/>
+        </w:rPr>
+        <w:t>。</w:t>
+      </w:r>
+      <w:r>
+        <w:t>x1是如何以及何时被转移到L2的还没有确定，但是在任何情况下，都是与x2版本创建了write-write冲突，并以有利于x1的方式解决了这个冲突</w:t>
+      </w:r>
+      <w:r>
+        <w:rPr>
+          <w:rFonts w:hint="eastAsia"/>
+        </w:rPr>
+        <w:t>（</w:t>
+      </w:r>
+      <w:r>
+        <w:rPr>
+          <w:rFonts w:hint="eastAsia"/>
+          <w:color w:val="002060"/>
+        </w:rPr>
+        <w:t>因为x</w:t>
+      </w:r>
+      <w:r>
+        <w:rPr>
+          <w:color w:val="002060"/>
+        </w:rPr>
+        <w:t>3</w:t>
+      </w:r>
+      <w:r>
+        <w:rPr>
+          <w:rFonts w:hint="eastAsia"/>
+          <w:color w:val="002060"/>
+        </w:rPr>
+        <w:t>是基于x</w:t>
+      </w:r>
+      <w:r>
+        <w:rPr>
+          <w:color w:val="002060"/>
+        </w:rPr>
+        <w:t>1</w:t>
+      </w:r>
+      <w:r>
+        <w:rPr>
+          <w:rFonts w:hint="eastAsia"/>
+          <w:color w:val="002060"/>
+        </w:rPr>
+        <w:t>的</w:t>
+      </w:r>
+      <w:r>
+        <w:rPr>
+          <w:rFonts w:hint="eastAsia"/>
+        </w:rPr>
+        <w:t>）。</w:t>
+      </w:r>
+      <w:r>
+        <w:rPr>
+          <w:rFonts w:hint="eastAsia"/>
+        </w:rPr>
+        <w:t>其结果是，图</w:t>
+      </w:r>
+      <w:r>
+        <w:t>7.17(d)所示的情况符合单调写一致性的规则</w:t>
+      </w:r>
+      <w:r>
+        <w:rPr>
+          <w:rFonts w:hint="eastAsia"/>
+        </w:rPr>
+        <w:t>。</w:t>
+      </w:r>
+      <w:r>
+        <w:rPr>
+          <w:rFonts w:hint="eastAsia"/>
+        </w:rPr>
+        <w:t>但是，请注意，进程</w:t>
+      </w:r>
+      <w:r>
+        <w:t>P2在L2上的任何后续写入(没有读取版本x1)都将立即再次违反一致性</w:t>
+      </w:r>
+      <w:r>
+        <w:rPr>
+          <w:rFonts w:hint="eastAsia"/>
+        </w:rPr>
+        <w:t>。</w:t>
+      </w:r>
+    </w:p>
+    <w:p>
+      <w:r>
+        <w:tab/>
+      </w:r>
+      <w:r>
+        <w:rPr>
+          <w:rFonts w:hint="eastAsia"/>
+        </w:rPr>
+        <w:t>注意，根据单调写一致性的定义，相同进程的写操作按初始顺序执行。</w:t>
+      </w:r>
+      <w:r>
+        <w:rPr>
+          <w:rFonts w:hint="eastAsia"/>
+        </w:rPr>
+        <w:t>单调写的一种较弱的形式是，只有在前面所有的写操作也都执行过之后才能看到写操作的效果，但可能不是按照它们最初开始的顺序执行的</w:t>
+      </w:r>
+      <w:r>
+        <w:rPr>
+          <w:rFonts w:hint="eastAsia"/>
+        </w:rPr>
+        <w:t>。</w:t>
+      </w:r>
+      <w:r>
+        <w:rPr>
+          <w:rFonts w:hint="eastAsia"/>
+        </w:rPr>
+        <w:t>这种一致性适用于写操作是可交换的情况，因此实际上没有必要进行排序</w:t>
+      </w:r>
+      <w:r>
+        <w:rPr>
+          <w:rFonts w:hint="eastAsia"/>
+        </w:rPr>
+        <w:t>。</w:t>
+      </w:r>
+    </w:p>
+    <w:p/>
+    <w:p>
+      <w:pPr>
+        <w:rPr>
+          <w:b/>
+        </w:rPr>
+      </w:pPr>
+    </w:p>
+    <w:p>
+      <w:pPr>
+        <w:rPr>
+          <w:b/>
+        </w:rPr>
+      </w:pPr>
+      <w:r>
+        <w:rPr>
+          <w:b/>
+        </w:rPr>
+        <w:t>Read your writes</w:t>
+      </w:r>
+    </w:p>
+    <w:p>
+      <w:r>
+        <w:rPr>
+          <w:rFonts w:hint="eastAsia"/>
+        </w:rPr>
+        <w:t>如果符合以下条件，则数据存储将提供“r</w:t>
+      </w:r>
+      <w:r>
+        <w:t>ead-your-writes</w:t>
+      </w:r>
+      <w:r>
+        <w:rPr>
+          <w:rFonts w:hint="eastAsia"/>
+        </w:rPr>
+        <w:t>”一致性:</w:t>
+      </w:r>
+    </w:p>
+    <w:p/>
+    <w:p>
+      <w:pPr>
+        <w:rPr>
+          <w:i/>
+        </w:rPr>
+      </w:pPr>
+      <w:r>
+        <w:rPr>
+          <w:rFonts w:hint="eastAsia"/>
+          <w:i/>
+        </w:rPr>
+        <w:t>同一个进程中，对数据项x的写操作，总是能够被后继读操作观察到</w:t>
+      </w:r>
+    </w:p>
+    <w:p>
+      <w:pPr>
+        <w:rPr>
+          <w:rFonts w:hint="eastAsia"/>
+          <w:i/>
+        </w:rPr>
+      </w:pPr>
+    </w:p>
+    <w:p>
+      <w:r>
+        <w:rPr>
+          <w:rFonts w:hint="eastAsia"/>
+        </w:rPr>
+        <w:t>换句话说，无论读操作发生在哪里，写操作总是在同一进程的</w:t>
+      </w:r>
+      <w:r>
+        <w:rPr>
+          <w:rFonts w:hint="eastAsia"/>
+        </w:rPr>
+        <w:t>后继</w:t>
+      </w:r>
+      <w:r>
+        <w:rPr>
+          <w:rFonts w:hint="eastAsia"/>
+        </w:rPr>
+        <w:t>读操作之前完成。</w:t>
+      </w:r>
+    </w:p>
+    <w:p>
+      <w:r>
+        <w:tab/>
+      </w:r>
+      <w:r>
+        <w:rPr>
+          <w:rFonts w:hint="eastAsia"/>
+        </w:rPr>
+        <w:t>在更新</w:t>
+      </w:r>
+      <w:r>
+        <w:t>Web文档并随后查看效果时，有时会体验到读写一致性的缺失</w:t>
+      </w:r>
+      <w:r>
+        <w:rPr>
+          <w:rFonts w:hint="eastAsia"/>
+        </w:rPr>
+        <w:t>。</w:t>
+      </w:r>
+      <w:r>
+        <w:rPr>
+          <w:rFonts w:hint="eastAsia"/>
+        </w:rPr>
+        <w:t>更新操作经常通过标准编辑器或文字处理器进行，这些操作可能嵌入到内容管理系统中，然后将新版本保存到</w:t>
+      </w:r>
+      <w:r>
+        <w:t>Web服务器共享的文件系统中</w:t>
+      </w:r>
+      <w:r>
+        <w:rPr>
+          <w:rFonts w:hint="eastAsia"/>
+        </w:rPr>
+        <w:t>。</w:t>
+      </w:r>
+      <w:r>
+        <w:rPr>
+          <w:rFonts w:hint="eastAsia"/>
+        </w:rPr>
+        <w:t>用户的</w:t>
+      </w:r>
+      <w:r>
+        <w:t>Web浏览器可能在从本地Web服务器请求该文件之后访问该文件</w:t>
+      </w:r>
+      <w:r>
+        <w:rPr>
+          <w:rFonts w:hint="eastAsia"/>
+        </w:rPr>
+        <w:t>。</w:t>
+      </w:r>
+      <w:r>
+        <w:rPr>
+          <w:rFonts w:hint="eastAsia"/>
+        </w:rPr>
+        <w:t>然而，一旦获取了文件，服务器或浏览器通常会缓存一个本地副本以供后续访问</w:t>
+      </w:r>
+      <w:r>
+        <w:rPr>
+          <w:rFonts w:hint="eastAsia"/>
+        </w:rPr>
+        <w:t>。</w:t>
+      </w:r>
+      <w:r>
+        <w:rPr>
+          <w:rFonts w:hint="eastAsia"/>
+        </w:rPr>
+        <w:t>因此，当</w:t>
+      </w:r>
+      <w:r>
+        <w:t>Web页面更新时，如果浏览器或服务器返回缓存的副本而不是原始文件，用户将不会看到效果</w:t>
+      </w:r>
+      <w:r>
+        <w:rPr>
+          <w:rFonts w:hint="eastAsia"/>
+        </w:rPr>
+        <w:t>。</w:t>
+      </w:r>
+      <w:r>
+        <w:rPr>
+          <w:rFonts w:hint="eastAsia"/>
+        </w:rPr>
+        <w:t>R</w:t>
+      </w:r>
+      <w:r>
+        <w:t xml:space="preserve">ead-your-wirtes </w:t>
+      </w:r>
+      <w:r>
+        <w:rPr>
+          <w:rFonts w:hint="eastAsia"/>
+        </w:rPr>
+        <w:t>一致性可以保证，如果编辑器和浏览器集成到一个程序中，那么当页面更新时缓存将失效，从而获取和显示更新后的文件</w:t>
+      </w:r>
+      <w:r>
+        <w:rPr>
+          <w:rFonts w:hint="eastAsia"/>
+        </w:rPr>
+        <w:t>。</w:t>
+      </w:r>
+    </w:p>
+    <w:p>
+      <w:r>
+        <w:tab/>
+      </w:r>
+      <w:r>
+        <w:rPr>
+          <w:rFonts w:hint="eastAsia"/>
+        </w:rPr>
+        <w:t>更新密码时也会出现类似的效果</w:t>
+      </w:r>
+      <w:r>
+        <w:rPr>
+          <w:rFonts w:hint="eastAsia"/>
+        </w:rPr>
+        <w:t>。</w:t>
+      </w:r>
+      <w:r>
+        <w:rPr>
+          <w:rFonts w:hint="eastAsia"/>
+        </w:rPr>
+        <w:t>如果需要访问网页图书馆，则需要一个带密码的账户。</w:t>
+      </w:r>
+      <w:r>
+        <w:rPr>
+          <w:rFonts w:hint="eastAsia"/>
+        </w:rPr>
+        <w:t>然而，更改密码可能需要一些时间才能生效，其结果是用户可能在几分钟内无法访问库。</w:t>
+      </w:r>
+      <w:r>
+        <w:rPr>
+          <w:rFonts w:hint="eastAsia"/>
+        </w:rPr>
+        <w:t>延迟的原因是使用一个单独的服务器来管理密码，然后可能需要一些时间将</w:t>
+      </w:r>
+      <w:r>
+        <w:t>(加密的)密码传播到构成库的各个服务器</w:t>
+      </w:r>
+      <w:r>
+        <w:rPr>
+          <w:rFonts w:hint="eastAsia"/>
+        </w:rPr>
+        <w:t>。</w:t>
+      </w:r>
+    </w:p>
+    <w:p>
+      <w:r>
+        <w:tab/>
+      </w:r>
+      <w:r>
+        <w:rPr>
+          <w:rFonts w:hint="eastAsia"/>
+        </w:rPr>
+        <w:t>图</w:t>
+      </w:r>
+      <w:r>
+        <w:t>7.18(a)显示了提供读写一致性的数据存储</w:t>
+      </w:r>
+      <w:r>
+        <w:rPr>
+          <w:rFonts w:hint="eastAsia"/>
+        </w:rPr>
+        <w:t>。</w:t>
+      </w:r>
+      <w:r>
+        <w:rPr>
+          <w:rFonts w:hint="eastAsia"/>
+        </w:rPr>
+        <w:t>注意，图</w:t>
+      </w:r>
+      <w:r>
+        <w:t>7.18(a)与图7.16(a)非常相似，只是一致性现在由进程P1的最后一次写操作决定，而不是由进程P1的最后一次读操作决定</w:t>
+      </w:r>
+      <w:r>
+        <w:rPr>
+          <w:rFonts w:hint="eastAsia"/>
+        </w:rPr>
+        <w:t>。</w:t>
+      </w:r>
+    </w:p>
+    <w:p>
+      <w:r>
+        <w:rPr>
+          <w:noProof/>
+        </w:rPr>
+        <w:drawing>
+          <wp:inline distT="0" distB="0" distL="0" distR="0" wp14:anchorId="2E429B67" wp14:editId="2E60A209">
+            <wp:extent cx="5274310" cy="1082675"/>
+            <wp:effectExtent l="0" t="0" r="2540" b="3175"/>
+            <wp:docPr id="14" name="图片 14"/>
+            <wp:cNvGraphicFramePr>
+              <a:graphicFrameLocks xmlns:a="http://schemas.openxmlformats.org/drawingml/2006/main" noChangeAspect="1"/>
+            </wp:cNvGraphicFramePr>
+            <a:graphic xmlns:a="http://schemas.openxmlformats.org/drawingml/2006/main">
+              <a:graphicData uri="http://schemas.openxmlformats.org/drawingml/2006/picture">
+                <pic:pic xmlns:pic="http://schemas.openxmlformats.org/drawingml/2006/picture">
+                  <pic:nvPicPr>
+                    <pic:cNvPr id="1" name=""/>
+                    <pic:cNvPicPr/>
+                  </pic:nvPicPr>
+                  <pic:blipFill>
+                    <a:blip r:embed="rId19"/>
+                    <a:stretch>
+                      <a:fillRect/>
+                    </a:stretch>
+                  </pic:blipFill>
+                  <pic:spPr>
+                    <a:xfrm>
+                      <a:off x="0" y="0"/>
+                      <a:ext cx="5274310" cy="1082675"/>
+                    </a:xfrm>
+                    <a:prstGeom prst="rect">
+                      <a:avLst/>
+                    </a:prstGeom>
+                  </pic:spPr>
+                </pic:pic>
+              </a:graphicData>
+            </a:graphic>
+          </wp:inline>
+        </w:drawing>
+      </w:r>
+    </w:p>
+    <w:p>
+      <w:r>
+        <w:rPr>
+          <w:rFonts w:hint="eastAsia"/>
+        </w:rPr>
+        <w:t>在图</w:t>
+      </w:r>
+      <w:r>
+        <w:t>7.18(a)中，进程P1执行一个写操作W1(x1)，然后在另一个本地副本上执行一个读操作</w:t>
+      </w:r>
+      <w:r>
+        <w:rPr>
+          <w:rFonts w:hint="eastAsia"/>
+        </w:rPr>
+        <w:t>。</w:t>
+      </w:r>
+      <w:r>
+        <w:t>read -your-write一致性保证了写操作的效果可以被后续的读操作看到。</w:t>
+      </w:r>
+      <w:r>
+        <w:rPr>
+          <w:rFonts w:hint="eastAsia"/>
+        </w:rPr>
+        <w:t>它由W</w:t>
+      </w:r>
+      <w:r>
+        <w:t>2</w:t>
+      </w:r>
+      <w:r>
+        <w:rPr>
+          <w:rFonts w:hint="eastAsia"/>
+        </w:rPr>
+        <w:t>（x</w:t>
+      </w:r>
+      <w:r>
+        <w:t>1;x2</w:t>
+      </w:r>
+      <w:r>
+        <w:rPr>
+          <w:rFonts w:hint="eastAsia"/>
+        </w:rPr>
+        <w:t>）表示，</w:t>
+      </w:r>
+      <w:r>
+        <w:rPr>
+          <w:rFonts w:hint="eastAsia"/>
+        </w:rPr>
+        <w:t>它表示一个进程</w:t>
+      </w:r>
+      <w:r>
+        <w:t>P2生成了一个新版本的x，但它是基于x1的</w:t>
+      </w:r>
+      <w:r>
+        <w:rPr>
+          <w:rFonts w:hint="eastAsia"/>
+        </w:rPr>
+        <w:t>。</w:t>
+      </w:r>
+      <w:r>
+        <w:rPr>
+          <w:rFonts w:hint="eastAsia"/>
+        </w:rPr>
+        <w:t>相反，在图</w:t>
+      </w:r>
+      <w:r>
+        <w:t>7.18(b)中，进程P2与x1并发生成一个版本，表示为W2(x1|x2)</w:t>
+      </w:r>
+      <w:r>
+        <w:rPr>
+          <w:rFonts w:hint="eastAsia"/>
+        </w:rPr>
+        <w:t>。</w:t>
+      </w:r>
+      <w:r>
+        <w:rPr>
+          <w:rFonts w:hint="eastAsia"/>
+        </w:rPr>
+        <w:t>这意味着在生成</w:t>
+      </w:r>
+      <w:r>
+        <w:t>x2时，进程P1之前的写操作的影响没有传播到L2</w:t>
+      </w:r>
+      <w:r>
+        <w:rPr>
+          <w:rFonts w:hint="eastAsia"/>
+        </w:rPr>
+        <w:t>。</w:t>
+      </w:r>
+      <w:r>
+        <w:rPr>
+          <w:rFonts w:hint="eastAsia"/>
+        </w:rPr>
+        <w:t>当</w:t>
+      </w:r>
+      <w:r>
+        <w:t>P1读取x2时，它不会看到L1处自己写操作的效果。</w:t>
+      </w:r>
+    </w:p>
+    <w:p>
+      <w:pPr>
+        <w:rPr>
+          <w:rFonts w:hint="eastAsia"/>
+        </w:rPr>
+      </w:pPr>
+    </w:p>
+    <w:p>
+      <w:pPr>
+        <w:rPr>
+          <w:b/>
+        </w:rPr>
+      </w:pPr>
+      <w:r>
+        <w:rPr>
+          <w:rFonts w:hint="eastAsia"/>
+          <w:b/>
+        </w:rPr>
+        <w:t>W</w:t>
+      </w:r>
+      <w:r>
+        <w:rPr>
+          <w:b/>
+        </w:rPr>
+        <w:t>rites follow reads</w:t>
+      </w:r>
+    </w:p>
+    <w:p>
+      <w:r>
+        <w:rPr>
+          <w:rFonts w:hint="eastAsia"/>
+        </w:rPr>
+        <w:t>最后一个以客户端为中心的一致性模型是将更新作为之前读取操作的结果传播的模型</w:t>
+      </w:r>
+      <w:r>
+        <w:rPr>
+          <w:rFonts w:hint="eastAsia"/>
+        </w:rPr>
+        <w:t>。</w:t>
+      </w:r>
+      <w:r>
+        <w:rPr>
+          <w:rFonts w:hint="eastAsia"/>
+        </w:rPr>
+        <w:t>如果下列条件成立，则数据存储被称为提供</w:t>
+      </w:r>
+      <w:r>
+        <w:rPr>
+          <w:rFonts w:hint="eastAsia"/>
+          <w:b/>
+        </w:rPr>
+        <w:t xml:space="preserve"> </w:t>
+      </w:r>
+      <w:r>
+        <w:rPr>
+          <w:b/>
+        </w:rPr>
+        <w:t xml:space="preserve">writes-follow-reads </w:t>
+      </w:r>
+      <w:r>
+        <w:t>一致性</w:t>
+      </w:r>
+      <w:r>
+        <w:rPr>
+          <w:rFonts w:hint="eastAsia"/>
+        </w:rPr>
+        <w:t>。</w:t>
+      </w:r>
+    </w:p>
+    <w:p>
+      <w:pPr>
+        <w:rPr>
+          <w:rFonts w:hint="eastAsia"/>
+        </w:rPr>
+      </w:pPr>
+    </w:p>
+    <w:p>
+      <w:pPr>
+        <w:rPr>
+          <w:i/>
+        </w:rPr>
+      </w:pPr>
+      <w:r>
+        <w:rPr>
+          <w:rFonts w:hint="eastAsia"/>
+          <w:i/>
+        </w:rPr>
+        <w:t>一个进程对数据项</w:t>
+      </w:r>
+      <w:r>
+        <w:rPr>
+          <w:i/>
+        </w:rPr>
+        <w:t>x执行的写操作在该进程之前对x执行的读操作之后，将保证在被读的x的相同或更近的值上执行</w:t>
+      </w:r>
+    </w:p>
+    <w:p/>
+    <w:p>
+      <w:r>
+        <w:rPr>
+          <w:rFonts w:hint="eastAsia"/>
+        </w:rPr>
+        <w:t>换句话说，一个进程对数据项</w:t>
+      </w:r>
+      <w:r>
+        <w:t>x的任何后续写操作都将在一个x的副本上执行，该副本是最新的，且该进程最近读取的值是最新的。</w:t>
+      </w:r>
+    </w:p>
+    <w:p>
+      <w:r>
+        <w:lastRenderedPageBreak/>
+        <w:tab/>
+      </w:r>
+      <w:r>
+        <w:t>write -follow-read一致性可用于确保网络新闻组的用户只有在看过原始文章之后才能看到对文章的反应</w:t>
+      </w:r>
+      <w:r>
+        <w:rPr>
+          <w:rFonts w:hint="eastAsia"/>
+        </w:rPr>
+        <w:t>。</w:t>
+      </w:r>
+      <w:r>
+        <w:rPr>
+          <w:rFonts w:hint="eastAsia"/>
+        </w:rPr>
+        <w:t>要理解这个问题，假设用户首先阅读文章</w:t>
+      </w:r>
+      <w:r>
+        <w:t>a。</w:t>
+      </w:r>
+      <w:r>
+        <w:rPr>
+          <w:rFonts w:hint="eastAsia"/>
+        </w:rPr>
+        <w:t>然后，她发布了一个响应</w:t>
+      </w:r>
+      <w:r>
+        <w:t>B</w:t>
+      </w:r>
+      <w:r>
+        <w:rPr>
+          <w:rFonts w:hint="eastAsia"/>
+        </w:rPr>
+        <w:t>。</w:t>
+      </w:r>
+      <w:r>
+        <w:rPr>
+          <w:rFonts w:hint="eastAsia"/>
+        </w:rPr>
+        <w:t>通过要求</w:t>
+      </w:r>
+      <w:r>
+        <w:t>writes-follow-reads的一致性，只有在写入了A之后，才会将B写入新闻组的任何副本</w:t>
+      </w:r>
+      <w:r>
+        <w:rPr>
+          <w:rFonts w:hint="eastAsia"/>
+        </w:rPr>
+        <w:t>。</w:t>
+      </w:r>
+      <w:r>
+        <w:rPr>
+          <w:rFonts w:hint="eastAsia"/>
+        </w:rPr>
+        <w:t>注意，只阅读文章的用户不需要任何特定的以客户端为中心的一致性模型</w:t>
+      </w:r>
+      <w:r>
+        <w:rPr>
+          <w:rFonts w:hint="eastAsia"/>
+        </w:rPr>
+        <w:t>。</w:t>
+      </w:r>
+      <w:r>
+        <w:t>write -follow-read</w:t>
+      </w:r>
+      <w:r>
+        <w:t>的一致性保证了对文章的响应只存储在本地副本中，前提是原始副本也存储在本地副本中。</w:t>
+      </w:r>
+    </w:p>
+    <w:p>
+      <w:r>
+        <w:tab/>
+      </w:r>
+      <w:r>
+        <w:rPr>
+          <w:noProof/>
+        </w:rPr>
+        <w:drawing>
+          <wp:inline distT="0" distB="0" distL="0" distR="0" wp14:anchorId="359C7B65" wp14:editId="00779873">
+            <wp:extent cx="5274310" cy="1242695"/>
+            <wp:effectExtent l="0" t="0" r="2540" b="0"/>
+            <wp:docPr id="15" name="图片 15"/>
+            <wp:cNvGraphicFramePr>
+              <a:graphicFrameLocks xmlns:a="http://schemas.openxmlformats.org/drawingml/2006/main" noChangeAspect="1"/>
+            </wp:cNvGraphicFramePr>
+            <a:graphic xmlns:a="http://schemas.openxmlformats.org/drawingml/2006/main">
+              <a:graphicData uri="http://schemas.openxmlformats.org/drawingml/2006/picture">
+                <pic:pic xmlns:pic="http://schemas.openxmlformats.org/drawingml/2006/picture">
+                  <pic:nvPicPr>
+                    <pic:cNvPr id="1" name=""/>
+                    <pic:cNvPicPr/>
+                  </pic:nvPicPr>
+                  <pic:blipFill>
+                    <a:blip r:embed="rId20"/>
+                    <a:stretch>
+                      <a:fillRect/>
+                    </a:stretch>
+                  </pic:blipFill>
+                  <pic:spPr>
+                    <a:xfrm>
+                      <a:off x="0" y="0"/>
+                      <a:ext cx="5274310" cy="1242695"/>
+                    </a:xfrm>
+                    <a:prstGeom prst="rect">
+                      <a:avLst/>
+                    </a:prstGeom>
+                  </pic:spPr>
+                </pic:pic>
+              </a:graphicData>
+            </a:graphic>
+          </wp:inline>
+        </w:drawing>
+      </w:r>
+    </w:p>
+    <w:p>
+      <w:pPr>
+        <w:rPr>
+          <w:color w:val="FF0000"/>
+        </w:rPr>
+      </w:pPr>
+      <w:r>
+        <w:tab/>
+      </w:r>
+      <w:r>
+        <w:rPr>
+          <w:rFonts w:hint="eastAsia"/>
+        </w:rPr>
+        <w:t>这个一致性模型如图</w:t>
+      </w:r>
+      <w:r>
+        <w:t>7.19所示。</w:t>
+      </w:r>
+      <w:r>
+        <w:rPr>
+          <w:rFonts w:hint="eastAsia"/>
+        </w:rPr>
+        <w:t>在图</w:t>
+      </w:r>
+      <w:r>
+        <w:t>7.19(a)中，进程P2读取本地副本L1上的版本x1。</w:t>
+      </w:r>
+      <w:r>
+        <w:rPr>
+          <w:rFonts w:hint="eastAsia"/>
+        </w:rPr>
+        <w:t>这个版本的</w:t>
+      </w:r>
+      <w:r>
+        <w:t>x之前由进程P1通过操作W1(x1)在L1生成</w:t>
+      </w:r>
+      <w:r>
+        <w:rPr>
+          <w:rFonts w:hint="eastAsia"/>
+        </w:rPr>
+        <w:t>。</w:t>
+      </w:r>
+      <w:r>
+        <w:rPr>
+          <w:rFonts w:hint="eastAsia"/>
+        </w:rPr>
+        <w:t>该版本随后传播到</w:t>
+      </w:r>
+      <w:r>
+        <w:t>L2，并由另一个进程P3使用，生成一个新的版本x2，表示为W3(x1;x2)</w:t>
+      </w:r>
+      <w:r>
+        <w:rPr>
+          <w:rFonts w:hint="eastAsia"/>
+        </w:rPr>
+        <w:t>。</w:t>
+      </w:r>
+      <w:r>
+        <w:rPr>
+          <w:rFonts w:hint="eastAsia"/>
+          <w:color w:val="FF0000"/>
+        </w:rPr>
+        <w:t>当进程</w:t>
+      </w:r>
+      <w:r>
+        <w:rPr>
+          <w:color w:val="FF0000"/>
+        </w:rPr>
+        <w:t>P2在迁移到L2之后更新它的x版本时，我们知道它将操作从x1开始的版本，表示为W2(x2;x3)</w:t>
+      </w:r>
+      <w:r>
+        <w:rPr>
+          <w:rFonts w:hint="eastAsia"/>
+          <w:color w:val="FF0000"/>
+        </w:rPr>
+        <w:t>。</w:t>
+      </w:r>
+      <w:r>
+        <w:rPr>
+          <w:rFonts w:hint="eastAsia"/>
+          <w:color w:val="FF0000"/>
+        </w:rPr>
+        <w:t>因为我们还有</w:t>
+      </w:r>
+      <w:r>
+        <w:rPr>
+          <w:color w:val="FF0000"/>
+        </w:rPr>
+        <w:t>W3(x1;x2)我们知道wS(x1;x3)。</w:t>
+      </w:r>
+      <w:r>
+        <w:rPr>
+          <w:rFonts w:hint="eastAsia"/>
+          <w:color w:val="FF0000"/>
+        </w:rPr>
+        <w:t>（</w:t>
+      </w:r>
+      <w:r>
+        <w:rPr>
+          <w:rFonts w:hint="eastAsia"/>
+          <w:color w:val="002060"/>
+        </w:rPr>
+        <w:t>R</w:t>
+      </w:r>
+      <w:r>
+        <w:rPr>
+          <w:color w:val="002060"/>
+        </w:rPr>
+        <w:t>2</w:t>
+      </w:r>
+      <w:r>
+        <w:rPr>
+          <w:rFonts w:hint="eastAsia"/>
+          <w:color w:val="002060"/>
+        </w:rPr>
+        <w:t>在L1读取了x</w:t>
+      </w:r>
+      <w:r>
+        <w:rPr>
+          <w:color w:val="002060"/>
+        </w:rPr>
+        <w:t>1</w:t>
+      </w:r>
+      <w:r>
+        <w:rPr>
+          <w:rFonts w:hint="eastAsia"/>
+          <w:color w:val="002060"/>
+        </w:rPr>
+        <w:t>，而W</w:t>
+      </w:r>
+      <w:r>
+        <w:rPr>
+          <w:color w:val="002060"/>
+        </w:rPr>
+        <w:t>2</w:t>
+      </w:r>
+      <w:r>
+        <w:rPr>
+          <w:rFonts w:hint="eastAsia"/>
+          <w:color w:val="002060"/>
+        </w:rPr>
+        <w:t>在L2更新了x</w:t>
+      </w:r>
+      <w:r>
+        <w:rPr>
+          <w:color w:val="002060"/>
+        </w:rPr>
+        <w:t>3</w:t>
+      </w:r>
+      <w:r>
+        <w:rPr>
+          <w:rFonts w:hint="eastAsia"/>
+          <w:color w:val="002060"/>
+        </w:rPr>
+        <w:t>，而x</w:t>
+      </w:r>
+      <w:r>
+        <w:rPr>
+          <w:color w:val="002060"/>
+        </w:rPr>
+        <w:t>3</w:t>
+      </w:r>
+      <w:r>
+        <w:rPr>
+          <w:rFonts w:hint="eastAsia"/>
+          <w:color w:val="002060"/>
+        </w:rPr>
+        <w:t>依据x</w:t>
+      </w:r>
+      <w:r>
+        <w:rPr>
+          <w:color w:val="002060"/>
+        </w:rPr>
+        <w:t>2</w:t>
+      </w:r>
+      <w:r>
+        <w:rPr>
+          <w:rFonts w:hint="eastAsia"/>
+          <w:color w:val="002060"/>
+        </w:rPr>
+        <w:t>，x</w:t>
+      </w:r>
+      <w:r>
+        <w:rPr>
+          <w:color w:val="002060"/>
+        </w:rPr>
+        <w:t>2</w:t>
+      </w:r>
+      <w:r>
+        <w:rPr>
+          <w:rFonts w:hint="eastAsia"/>
+          <w:color w:val="002060"/>
+        </w:rPr>
+        <w:t>依据x</w:t>
+      </w:r>
+      <w:r>
+        <w:rPr>
+          <w:color w:val="002060"/>
+        </w:rPr>
+        <w:t>1</w:t>
+      </w:r>
+      <w:r>
+        <w:rPr>
+          <w:rFonts w:hint="eastAsia"/>
+          <w:color w:val="002060"/>
+        </w:rPr>
+        <w:t>，所以满足</w:t>
+      </w:r>
+      <w:r>
+        <w:rPr>
+          <w:rFonts w:hint="eastAsia"/>
+          <w:color w:val="FF0000"/>
+        </w:rPr>
+        <w:t>）</w:t>
+      </w:r>
+    </w:p>
+    <w:p>
+      <w:pPr>
+        <w:rPr>
+          <w:rFonts w:hint="eastAsia"/>
+        </w:rPr>
+      </w:pPr>
+      <w:r>
+        <w:rPr>
+          <w:color w:val="FF0000"/>
+        </w:rPr>
+        <w:tab/>
+      </w:r>
+      <w:r>
+        <w:rPr>
+          <w:rFonts w:hint="eastAsia"/>
+        </w:rPr>
+        <w:t>图</w:t>
+      </w:r>
+      <w:r>
+        <w:t>7.19(b)所示的情况有所不同</w:t>
+      </w:r>
+      <w:r>
+        <w:rPr>
+          <w:rFonts w:hint="eastAsia"/>
+        </w:rPr>
+        <w:t>。</w:t>
+      </w:r>
+      <w:r>
+        <w:rPr>
+          <w:rFonts w:hint="eastAsia"/>
+        </w:rPr>
+        <w:t>进程</w:t>
+      </w:r>
+      <w:r>
+        <w:t>P3同时生成一个版本x2和版本x1。</w:t>
+      </w:r>
+      <w:r>
+        <w:rPr>
+          <w:rFonts w:hint="eastAsia"/>
+        </w:rPr>
+        <w:t>因此，当</w:t>
+      </w:r>
+      <w:r>
+        <w:t>P2在读取x1之后更新x时，它将更新一个以前没有读取过的版本。</w:t>
+      </w:r>
+      <w:r>
+        <w:rPr>
+          <w:rFonts w:hint="eastAsia"/>
+        </w:rPr>
+        <w:t>这将违反</w:t>
+      </w:r>
+      <w:r>
+        <w:t>Writes-follow-reads</w:t>
+      </w:r>
+      <w:r>
+        <w:rPr>
+          <w:rFonts w:hint="eastAsia"/>
+        </w:rPr>
+        <w:t>的读取一致性。</w:t>
+      </w:r>
+      <w:r>
+        <w:rPr>
+          <w:rFonts w:hint="eastAsia"/>
+        </w:rPr>
+        <w:t>（</w:t>
+      </w:r>
+      <w:r>
+        <w:rPr>
+          <w:rFonts w:hint="eastAsia"/>
+          <w:color w:val="002060"/>
+        </w:rPr>
+        <w:t>W</w:t>
+      </w:r>
+      <w:r>
+        <w:rPr>
+          <w:color w:val="002060"/>
+        </w:rPr>
+        <w:t>2</w:t>
+      </w:r>
+      <w:r>
+        <w:rPr>
+          <w:rFonts w:hint="eastAsia"/>
+          <w:color w:val="002060"/>
+        </w:rPr>
+        <w:t>应该读取x</w:t>
+      </w:r>
+      <w:r>
+        <w:rPr>
+          <w:color w:val="002060"/>
+        </w:rPr>
+        <w:t>2</w:t>
+      </w:r>
+      <w:r>
+        <w:rPr>
+          <w:rFonts w:hint="eastAsia"/>
+        </w:rPr>
+        <w:t>）</w:t>
       </w:r>
       <w:bookmarkStart w:id="0" w:name="_GoBack"/>
       <w:bookmarkEnd w:id="0"/>

--- a/Distributed_Systems_3/Chapter7.docx
+++ b/Distributed_Systems_3/Chapter7.docx
@@ -7445,19 +7445,7 @@
         <w:rPr>
           <w:rFonts w:hint="eastAsia"/>
         </w:rPr>
-        <w:t>只有当副本需要某些数据以保持一致性时，这些数据才</w:t>
-      </w:r>
-      <w:r>
-        <w:rPr>
-          <w:rFonts w:hint="eastAsia"/>
-        </w:rPr>
-        <w:t>传播到该副本</w:t>
-      </w:r>
-      <w:r>
-        <w:rPr>
-          <w:rFonts w:hint="eastAsia"/>
-        </w:rPr>
-        <w:t>。</w:t>
+        <w:t>只有当副本需要某些数据以保持一致性时，这些数据才传播到该副本。</w:t>
       </w:r>
       <w:r>
         <w:rPr>
@@ -7786,213 +7774,207 @@
       </w:r>
     </w:p>
     <w:p>
+      <w:r>
+        <w:rPr>
+          <w:rFonts w:hint="eastAsia"/>
+        </w:rPr>
+        <w:t>（</w:t>
+      </w:r>
+      <w:r>
+        <w:rPr>
+          <w:rFonts w:hint="eastAsia"/>
+          <w:color w:val="002060"/>
+        </w:rPr>
+        <w:t>个人理解：a是单调读表示 p</w:t>
+      </w:r>
+      <w:r>
+        <w:rPr>
+          <w:color w:val="002060"/>
+        </w:rPr>
+        <w:t>1</w:t>
+      </w:r>
+      <w:r>
+        <w:rPr>
+          <w:rFonts w:hint="eastAsia"/>
+          <w:color w:val="002060"/>
+        </w:rPr>
+        <w:t>在L</w:t>
+      </w:r>
+      <w:r>
+        <w:rPr>
+          <w:color w:val="002060"/>
+        </w:rPr>
+        <w:t>1</w:t>
+      </w:r>
+      <w:r>
+        <w:rPr>
+          <w:rFonts w:hint="eastAsia"/>
+          <w:color w:val="002060"/>
+        </w:rPr>
+        <w:t>的写记录会在L</w:t>
+      </w:r>
+      <w:r>
+        <w:rPr>
+          <w:color w:val="002060"/>
+        </w:rPr>
+        <w:t>1</w:t>
+      </w:r>
+      <w:r>
+        <w:rPr>
+          <w:rFonts w:hint="eastAsia"/>
+          <w:color w:val="002060"/>
+        </w:rPr>
+        <w:t>处读取到，所以根据单调读规则，其结果应在其他存储地方读取到，而这里L</w:t>
+      </w:r>
+      <w:r>
+        <w:rPr>
+          <w:color w:val="002060"/>
+        </w:rPr>
+        <w:t>2</w:t>
+      </w:r>
+      <w:r>
+        <w:rPr>
+          <w:rFonts w:hint="eastAsia"/>
+          <w:color w:val="002060"/>
+        </w:rPr>
+        <w:t>是可以读取到的，对x</w:t>
+      </w:r>
+      <w:r>
+        <w:rPr>
+          <w:color w:val="002060"/>
+        </w:rPr>
+        <w:t>2</w:t>
+      </w:r>
+      <w:r>
+        <w:rPr>
+          <w:rFonts w:hint="eastAsia"/>
+          <w:color w:val="002060"/>
+        </w:rPr>
+        <w:t>的写入是依据x</w:t>
+      </w:r>
+      <w:r>
+        <w:rPr>
+          <w:color w:val="002060"/>
+        </w:rPr>
+        <w:t>1</w:t>
+      </w:r>
+      <w:r>
+        <w:rPr>
+          <w:rFonts w:hint="eastAsia"/>
+          <w:color w:val="002060"/>
+        </w:rPr>
+        <w:t>的。对于b则有可能在L</w:t>
+      </w:r>
+      <w:r>
+        <w:rPr>
+          <w:color w:val="002060"/>
+        </w:rPr>
+        <w:t>2</w:t>
+      </w:r>
+      <w:r>
+        <w:rPr>
+          <w:rFonts w:hint="eastAsia"/>
+          <w:color w:val="002060"/>
+        </w:rPr>
+        <w:t>读取不到x</w:t>
+      </w:r>
+      <w:r>
+        <w:rPr>
+          <w:color w:val="002060"/>
+        </w:rPr>
+        <w:t>1</w:t>
+      </w:r>
+      <w:r>
+        <w:rPr>
+          <w:rFonts w:hint="eastAsia"/>
+          <w:color w:val="002060"/>
+        </w:rPr>
+        <w:t>的结果，所以不是单调读</w:t>
+      </w:r>
+      <w:r>
+        <w:rPr>
+          <w:rFonts w:hint="eastAsia"/>
+        </w:rPr>
+        <w:t>）。</w:t>
+      </w:r>
+    </w:p>
+    <w:p/>
+    <w:p>
       <w:pPr>
         <w:rPr>
-          <w:rFonts w:hint="eastAsia"/>
+          <w:b/>
         </w:rPr>
       </w:pPr>
       <w:r>
         <w:rPr>
           <w:rFonts w:hint="eastAsia"/>
-        </w:rPr>
-        <w:t>（</w:t>
-      </w:r>
-      <w:r>
-        <w:rPr>
-          <w:rFonts w:hint="eastAsia"/>
-          <w:color w:val="002060"/>
-        </w:rPr>
-        <w:t>个人理解：a是单调读表示 p</w:t>
-      </w:r>
-      <w:r>
-        <w:rPr>
-          <w:color w:val="002060"/>
-        </w:rPr>
-        <w:t>1</w:t>
-      </w:r>
-      <w:r>
-        <w:rPr>
-          <w:rFonts w:hint="eastAsia"/>
-          <w:color w:val="002060"/>
-        </w:rPr>
-        <w:t>在L</w:t>
-      </w:r>
-      <w:r>
-        <w:rPr>
-          <w:color w:val="002060"/>
-        </w:rPr>
-        <w:t>1</w:t>
-      </w:r>
-      <w:r>
-        <w:rPr>
-          <w:rFonts w:hint="eastAsia"/>
-          <w:color w:val="002060"/>
-        </w:rPr>
-        <w:t>的写记录会在L</w:t>
-      </w:r>
-      <w:r>
-        <w:rPr>
-          <w:color w:val="002060"/>
-        </w:rPr>
-        <w:t>1</w:t>
-      </w:r>
-      <w:r>
-        <w:rPr>
-          <w:rFonts w:hint="eastAsia"/>
-          <w:color w:val="002060"/>
-        </w:rPr>
-        <w:t>处读取到，所以根据单调读规则，其结果应在其他存储地方读取到，而这里L</w:t>
-      </w:r>
-      <w:r>
-        <w:rPr>
-          <w:color w:val="002060"/>
-        </w:rPr>
-        <w:t>2</w:t>
-      </w:r>
-      <w:r>
-        <w:rPr>
-          <w:rFonts w:hint="eastAsia"/>
-          <w:color w:val="002060"/>
-        </w:rPr>
-        <w:t>是可以读取到的，对x</w:t>
-      </w:r>
-      <w:r>
-        <w:rPr>
-          <w:color w:val="002060"/>
-        </w:rPr>
-        <w:t>2</w:t>
-      </w:r>
-      <w:r>
-        <w:rPr>
-          <w:rFonts w:hint="eastAsia"/>
-          <w:color w:val="002060"/>
-        </w:rPr>
-        <w:t>的写入是依据x</w:t>
-      </w:r>
-      <w:r>
-        <w:rPr>
-          <w:color w:val="002060"/>
-        </w:rPr>
-        <w:t>1</w:t>
-      </w:r>
-      <w:r>
-        <w:rPr>
-          <w:rFonts w:hint="eastAsia"/>
-          <w:color w:val="002060"/>
-        </w:rPr>
-        <w:t>的。对于b则有可能在L</w:t>
-      </w:r>
-      <w:r>
-        <w:rPr>
-          <w:color w:val="002060"/>
-        </w:rPr>
-        <w:t>2</w:t>
-      </w:r>
-      <w:r>
-        <w:rPr>
-          <w:rFonts w:hint="eastAsia"/>
-          <w:color w:val="002060"/>
-        </w:rPr>
-        <w:t>读取不到x</w:t>
-      </w:r>
-      <w:r>
-        <w:rPr>
-          <w:color w:val="002060"/>
-        </w:rPr>
-        <w:t>1</w:t>
-      </w:r>
-      <w:r>
-        <w:rPr>
-          <w:rFonts w:hint="eastAsia"/>
-          <w:color w:val="002060"/>
-        </w:rPr>
-        <w:t>的结果，所以不是单调读</w:t>
-      </w:r>
-      <w:r>
-        <w:rPr>
-          <w:rFonts w:hint="eastAsia"/>
-        </w:rPr>
-        <w:t>）。</w:t>
+          <w:b/>
+        </w:rPr>
+        <w:t>单调写</w:t>
+      </w:r>
+    </w:p>
+    <w:p>
+      <w:r>
+        <w:rPr>
+          <w:rFonts w:hint="eastAsia"/>
+        </w:rPr>
+        <w:t>在许多情况下，按正确的顺序将写操作传播到数据存储的所有副本是非常重要的</w:t>
+      </w:r>
+      <w:r>
+        <w:rPr>
+          <w:rFonts w:hint="eastAsia"/>
+        </w:rPr>
+        <w:t>。</w:t>
+      </w:r>
+      <w:r>
+        <w:rPr>
+          <w:rFonts w:hint="eastAsia"/>
+        </w:rPr>
+        <w:t>此属性以单调写一致性表示</w:t>
+      </w:r>
+      <w:r>
+        <w:rPr>
+          <w:rFonts w:hint="eastAsia"/>
+        </w:rPr>
+        <w:t>。</w:t>
+      </w:r>
+      <w:r>
+        <w:rPr>
+          <w:rFonts w:hint="eastAsia"/>
+        </w:rPr>
+        <w:t>在单调写一致性存储中，有以下条件</w:t>
+      </w:r>
+      <w:r>
+        <w:t>:</w:t>
       </w:r>
     </w:p>
     <w:p/>
     <w:p>
       <w:pPr>
         <w:rPr>
-          <w:b/>
+          <w:i/>
         </w:rPr>
       </w:pPr>
       <w:r>
-        <w:rPr>
-          <w:rFonts w:hint="eastAsia"/>
-          <w:b/>
-        </w:rPr>
-        <w:t>单调写</w:t>
-      </w:r>
-    </w:p>
-    <w:p>
-      <w:r>
-        <w:rPr>
-          <w:rFonts w:hint="eastAsia"/>
-        </w:rPr>
-        <w:t>在许多情况下，按正确的顺序将写操作传播到数据存储的所有副本是非常重要的</w:t>
-      </w:r>
-      <w:r>
-        <w:rPr>
-          <w:rFonts w:hint="eastAsia"/>
-        </w:rPr>
-        <w:t>。</w:t>
-      </w:r>
-      <w:r>
-        <w:rPr>
-          <w:rFonts w:hint="eastAsia"/>
-        </w:rPr>
-        <w:t>此属性以单调写一致性表示</w:t>
-      </w:r>
-      <w:r>
-        <w:rPr>
-          <w:rFonts w:hint="eastAsia"/>
-        </w:rPr>
-        <w:t>。</w:t>
-      </w:r>
-      <w:r>
-        <w:rPr>
-          <w:rFonts w:hint="eastAsia"/>
-        </w:rPr>
-        <w:t>在单调写一致性存储中，有以下条件</w:t>
-      </w:r>
-      <w:r>
-        <w:t>:</w:t>
-      </w:r>
-    </w:p>
-    <w:p/>
+        <w:tab/>
+      </w:r>
+      <w:r>
+        <w:rPr>
+          <w:rFonts w:hint="eastAsia"/>
+          <w:i/>
+        </w:rPr>
+        <w:t>数据项</w:t>
+      </w:r>
+      <w:r>
+        <w:rPr>
+          <w:i/>
+        </w:rPr>
+        <w:t>x上的进程的写操作先于同一进程对x上的任何后续写操作完成</w:t>
+      </w:r>
+    </w:p>
     <w:p>
       <w:pPr>
         <w:rPr>
-          <w:i/>
-        </w:rPr>
-      </w:pPr>
-      <w:r>
-        <w:tab/>
-      </w:r>
-      <w:r>
-        <w:rPr>
-          <w:rFonts w:hint="eastAsia"/>
-          <w:i/>
-        </w:rPr>
-        <w:t>数据项</w:t>
-      </w:r>
-      <w:r>
-        <w:rPr>
-          <w:i/>
-        </w:rPr>
-        <w:t>x上的进程的写操作先于同一进程对x上的任何后续写操作完成</w:t>
-      </w:r>
-    </w:p>
-    <w:p>
-      <w:pPr>
-        <w:rPr>
-          <w:rFonts w:hint="eastAsia"/>
           <w:i/>
         </w:rPr>
       </w:pPr>
@@ -8197,11 +8179,6 @@
       </w:r>
     </w:p>
     <w:p>
-      <w:pPr>
-        <w:rPr>
-          <w:rFonts w:hint="eastAsia"/>
-        </w:rPr>
-      </w:pPr>
       <w:r>
         <w:rPr>
           <w:noProof/>
@@ -8691,7 +8668,6 @@
     <w:p>
       <w:pPr>
         <w:rPr>
-          <w:rFonts w:hint="eastAsia"/>
           <w:i/>
         </w:rPr>
       </w:pPr>
@@ -9033,63 +9009,57 @@
         <w:t>P1读取x2时，它不会看到L1处自己写操作的效果。</w:t>
       </w:r>
     </w:p>
+    <w:p/>
     <w:p>
       <w:pPr>
         <w:rPr>
-          <w:rFonts w:hint="eastAsia"/>
+          <w:b/>
         </w:rPr>
       </w:pPr>
-    </w:p>
-    <w:p>
-      <w:pPr>
-        <w:rPr>
+      <w:r>
+        <w:rPr>
+          <w:rFonts w:hint="eastAsia"/>
           <w:b/>
         </w:rPr>
-      </w:pPr>
-      <w:r>
-        <w:rPr>
-          <w:rFonts w:hint="eastAsia"/>
+        <w:t>W</w:t>
+      </w:r>
+      <w:r>
+        <w:rPr>
           <w:b/>
         </w:rPr>
-        <w:t>W</w:t>
-      </w:r>
-      <w:r>
-        <w:rPr>
+        <w:t>rites follow reads</w:t>
+      </w:r>
+    </w:p>
+    <w:p>
+      <w:r>
+        <w:rPr>
+          <w:rFonts w:hint="eastAsia"/>
+        </w:rPr>
+        <w:t>最后一个以客户端为中心的一致性模型是将更新作为之前读取操作的结果传播的模型</w:t>
+      </w:r>
+      <w:r>
+        <w:rPr>
+          <w:rFonts w:hint="eastAsia"/>
+        </w:rPr>
+        <w:t>。</w:t>
+      </w:r>
+      <w:r>
+        <w:rPr>
+          <w:rFonts w:hint="eastAsia"/>
+        </w:rPr>
+        <w:t>如果下列条件成立，则数据存储被称为提供</w:t>
+      </w:r>
+      <w:r>
+        <w:rPr>
+          <w:rFonts w:hint="eastAsia"/>
           <w:b/>
         </w:rPr>
-        <w:t>rites follow reads</w:t>
-      </w:r>
-    </w:p>
-    <w:p>
-      <w:r>
-        <w:rPr>
-          <w:rFonts w:hint="eastAsia"/>
-        </w:rPr>
-        <w:t>最后一个以客户端为中心的一致性模型是将更新作为之前读取操作的结果传播的模型</w:t>
-      </w:r>
-      <w:r>
-        <w:rPr>
-          <w:rFonts w:hint="eastAsia"/>
-        </w:rPr>
-        <w:t>。</w:t>
-      </w:r>
-      <w:r>
-        <w:rPr>
-          <w:rFonts w:hint="eastAsia"/>
-        </w:rPr>
-        <w:t>如果下列条件成立，则数据存储被称为提供</w:t>
-      </w:r>
-      <w:r>
-        <w:rPr>
-          <w:rFonts w:hint="eastAsia"/>
+        <w:t xml:space="preserve"> </w:t>
+      </w:r>
+      <w:r>
+        <w:rPr>
           <w:b/>
         </w:rPr>
-        <w:t xml:space="preserve"> </w:t>
-      </w:r>
-      <w:r>
-        <w:rPr>
-          <w:b/>
-        </w:rPr>
         <w:t xml:space="preserve">writes-follow-reads </w:t>
       </w:r>
       <w:r>
@@ -9102,13 +9072,7 @@
         <w:t>。</w:t>
       </w:r>
     </w:p>
-    <w:p>
-      <w:pPr>
-        <w:rPr>
-          <w:rFonts w:hint="eastAsia"/>
-        </w:rPr>
-      </w:pPr>
-    </w:p>
+    <w:p/>
     <w:p>
       <w:pPr>
         <w:rPr>
@@ -9475,64 +9439,505 @@
       </w:r>
     </w:p>
     <w:p>
+      <w:r>
+        <w:rPr>
+          <w:color w:val="FF0000"/>
+        </w:rPr>
+        <w:tab/>
+      </w:r>
+      <w:r>
+        <w:rPr>
+          <w:rFonts w:hint="eastAsia"/>
+        </w:rPr>
+        <w:t>图</w:t>
+      </w:r>
+      <w:r>
+        <w:t>7.19(b)所示的情况有所不同</w:t>
+      </w:r>
+      <w:r>
+        <w:rPr>
+          <w:rFonts w:hint="eastAsia"/>
+        </w:rPr>
+        <w:t>。</w:t>
+      </w:r>
+      <w:r>
+        <w:rPr>
+          <w:rFonts w:hint="eastAsia"/>
+        </w:rPr>
+        <w:t>进程</w:t>
+      </w:r>
+      <w:r>
+        <w:t>P3同时生成一个版本x2和版本x1。</w:t>
+      </w:r>
+      <w:r>
+        <w:rPr>
+          <w:rFonts w:hint="eastAsia"/>
+        </w:rPr>
+        <w:t>因此，当</w:t>
+      </w:r>
+      <w:r>
+        <w:t>P2在读取x1之后更新x时，它将更新一个以前没有读取过的版本。</w:t>
+      </w:r>
+      <w:r>
+        <w:rPr>
+          <w:rFonts w:hint="eastAsia"/>
+        </w:rPr>
+        <w:t>这将违反</w:t>
+      </w:r>
+      <w:r>
+        <w:t>Writes-follow-reads</w:t>
+      </w:r>
+      <w:r>
+        <w:rPr>
+          <w:rFonts w:hint="eastAsia"/>
+        </w:rPr>
+        <w:t>的读取一致性。</w:t>
+      </w:r>
+      <w:r>
+        <w:rPr>
+          <w:rFonts w:hint="eastAsia"/>
+        </w:rPr>
+        <w:t>（</w:t>
+      </w:r>
+      <w:r>
+        <w:rPr>
+          <w:rFonts w:hint="eastAsia"/>
+          <w:color w:val="002060"/>
+        </w:rPr>
+        <w:t>W</w:t>
+      </w:r>
+      <w:r>
+        <w:rPr>
+          <w:color w:val="002060"/>
+        </w:rPr>
+        <w:t>2</w:t>
+      </w:r>
+      <w:r>
+        <w:rPr>
+          <w:rFonts w:hint="eastAsia"/>
+          <w:color w:val="002060"/>
+        </w:rPr>
+        <w:t>应该读取x</w:t>
+      </w:r>
+      <w:r>
+        <w:rPr>
+          <w:color w:val="002060"/>
+        </w:rPr>
+        <w:t>2</w:t>
+      </w:r>
+      <w:r>
+        <w:rPr>
+          <w:rFonts w:hint="eastAsia"/>
+        </w:rPr>
+        <w:t>）</w:t>
+      </w:r>
+    </w:p>
+    <w:p>
       <w:pPr>
         <w:rPr>
           <w:rFonts w:hint="eastAsia"/>
         </w:rPr>
       </w:pPr>
-      <w:r>
-        <w:rPr>
+    </w:p>
+    <w:p>
+      <w:pPr>
+        <w:rPr>
+          <w:b/>
+        </w:rPr>
+      </w:pPr>
+      <w:r>
+        <w:rPr>
+          <w:b/>
+        </w:rPr>
+        <w:t>7.4副本管理</w:t>
+      </w:r>
+    </w:p>
+    <w:p>
+      <w:r>
+        <w:rPr>
+          <w:rFonts w:hint="eastAsia"/>
+        </w:rPr>
+        <w:t>对于任何支持复制的分布式系统，一个关键问题是决定复制应该放在何处、何时、由谁放置，以及随后使用哪些机制来保持复制的一致性。</w:t>
+      </w:r>
+      <w:r>
+        <w:rPr>
+          <w:rFonts w:hint="eastAsia"/>
+        </w:rPr>
+        <w:t>安置问题本身应该分成两个子问题</w:t>
+      </w:r>
+      <w:r>
+        <w:rPr>
+          <w:rFonts w:hint="eastAsia"/>
+        </w:rPr>
+        <w:t>：</w:t>
+      </w:r>
+      <w:r>
+        <w:rPr>
+          <w:rFonts w:hint="eastAsia"/>
+        </w:rPr>
+        <w:t>放置复制服务器和放置内容</w:t>
+      </w:r>
+      <w:r>
+        <w:rPr>
+          <w:rFonts w:hint="eastAsia"/>
+        </w:rPr>
+        <w:t>。</w:t>
+      </w:r>
+      <w:r>
+        <w:rPr>
+          <w:rFonts w:hint="eastAsia"/>
+        </w:rPr>
+        <w:t>两者之间的差别是很微妙的，而且这两个问题常常不能清楚地分开</w:t>
+      </w:r>
+      <w:r>
+        <w:rPr>
+          <w:rFonts w:hint="eastAsia"/>
+        </w:rPr>
+        <w:t>。</w:t>
+      </w:r>
+      <w:r>
+        <w:rPr>
+          <w:rFonts w:hint="eastAsia"/>
+        </w:rPr>
+        <w:t>复制服务器放置涉及到寻找放置能够承载</w:t>
+      </w:r>
+      <w:r>
+        <w:t>(部分)数据存储的服务器的最佳位置</w:t>
+      </w:r>
+      <w:r>
+        <w:rPr>
+          <w:rFonts w:hint="eastAsia"/>
+        </w:rPr>
+        <w:t>。</w:t>
+      </w:r>
+      <w:r>
+        <w:rPr>
+          <w:rFonts w:hint="eastAsia"/>
+        </w:rPr>
+        <w:t>内容放置涉及寻找放置内容的最佳服务器</w:t>
+      </w:r>
+      <w:r>
+        <w:rPr>
+          <w:rFonts w:hint="eastAsia"/>
+        </w:rPr>
+        <w:t>。</w:t>
+      </w:r>
+      <w:r>
+        <w:rPr>
+          <w:rFonts w:hint="eastAsia"/>
+        </w:rPr>
+        <w:t>注意，</w:t>
+      </w:r>
+      <w:r>
+        <w:rPr>
+          <w:rFonts w:hint="eastAsia"/>
           <w:color w:val="FF0000"/>
         </w:rPr>
+        <w:t>这通常意味着我们只寻找单个数据项的最佳位置</w:t>
+      </w:r>
+      <w:r>
+        <w:rPr>
+          <w:rFonts w:hint="eastAsia"/>
+        </w:rPr>
+        <w:t>。</w:t>
+      </w:r>
+      <w:r>
+        <w:rPr>
+          <w:rFonts w:hint="eastAsia"/>
+        </w:rPr>
+        <w:t>显然，在进行内容放置之前，必须先放置副本服务器</w:t>
+      </w:r>
+      <w:r>
+        <w:rPr>
+          <w:rFonts w:hint="eastAsia"/>
+        </w:rPr>
+        <w:t>。</w:t>
+      </w:r>
+    </w:p>
+    <w:p/>
+    <w:p>
+      <w:pPr>
+        <w:rPr>
+          <w:b/>
+        </w:rPr>
+      </w:pPr>
+      <w:r>
+        <w:rPr>
+          <w:rFonts w:hint="eastAsia"/>
+          <w:b/>
+        </w:rPr>
+        <w:t>寻找最佳服务器位置</w:t>
+      </w:r>
+    </w:p>
+    <w:p>
+      <w:r>
+        <w:rPr>
+          <w:rFonts w:hint="eastAsia"/>
+        </w:rPr>
+        <w:t>也许十多年前，人们可能会关心在何处放置单个服务器，但随着</w:t>
+      </w:r>
+      <w:r>
+        <w:t>Internet上许多大型数据中心的出现，情况发生了很大的变化</w:t>
+      </w:r>
+      <w:r>
+        <w:rPr>
+          <w:rFonts w:hint="eastAsia"/>
+        </w:rPr>
+        <w:t>。</w:t>
+      </w:r>
+      <w:r>
+        <w:rPr>
+          <w:rFonts w:hint="eastAsia"/>
+        </w:rPr>
+        <w:t>同样，连通性也在不断改善，使得精确定位服务器变得不那么重要。</w:t>
+      </w:r>
+    </w:p>
+    <w:p/>
+    <w:p>
+      <w:pPr>
+        <w:rPr>
+          <w:b/>
+        </w:rPr>
+      </w:pPr>
+      <w:r>
+        <w:rPr>
+          <w:rFonts w:hint="eastAsia"/>
+          <w:b/>
+        </w:rPr>
+        <w:t>内容复制和放置</w:t>
+      </w:r>
+    </w:p>
+    <w:p>
+      <w:r>
+        <w:rPr>
+          <w:rFonts w:hint="eastAsia"/>
+        </w:rPr>
+        <w:t>当涉及到内容复制和放置时，可以从逻辑上区分三种不同类型的复制，如图</w:t>
+      </w:r>
+      <w:r>
+        <w:t>7.21所示。</w:t>
+      </w:r>
+    </w:p>
+    <w:p>
+      <w:r>
+        <w:rPr>
+          <w:noProof/>
+        </w:rPr>
+        <w:lastRenderedPageBreak/>
+        <w:drawing>
+          <wp:inline distT="0" distB="0" distL="0" distR="0" wp14:anchorId="754EDC80" wp14:editId="6D76FEE3">
+            <wp:extent cx="5274310" cy="2467610"/>
+            <wp:effectExtent l="0" t="0" r="2540" b="8890"/>
+            <wp:docPr id="16" name="图片 16"/>
+            <wp:cNvGraphicFramePr>
+              <a:graphicFrameLocks xmlns:a="http://schemas.openxmlformats.org/drawingml/2006/main" noChangeAspect="1"/>
+            </wp:cNvGraphicFramePr>
+            <a:graphic xmlns:a="http://schemas.openxmlformats.org/drawingml/2006/main">
+              <a:graphicData uri="http://schemas.openxmlformats.org/drawingml/2006/picture">
+                <pic:pic xmlns:pic="http://schemas.openxmlformats.org/drawingml/2006/picture">
+                  <pic:nvPicPr>
+                    <pic:cNvPr id="1" name=""/>
+                    <pic:cNvPicPr/>
+                  </pic:nvPicPr>
+                  <pic:blipFill>
+                    <a:blip r:embed="rId21"/>
+                    <a:stretch>
+                      <a:fillRect/>
+                    </a:stretch>
+                  </pic:blipFill>
+                  <pic:spPr>
+                    <a:xfrm>
+                      <a:off x="0" y="0"/>
+                      <a:ext cx="5274310" cy="2467610"/>
+                    </a:xfrm>
+                    <a:prstGeom prst="rect">
+                      <a:avLst/>
+                    </a:prstGeom>
+                  </pic:spPr>
+                </pic:pic>
+              </a:graphicData>
+            </a:graphic>
+          </wp:inline>
+        </w:drawing>
+      </w:r>
+    </w:p>
+    <w:p>
+      <w:pPr>
+        <w:rPr>
+          <w:b/>
+        </w:rPr>
+      </w:pPr>
+      <w:r>
+        <w:rPr>
+          <w:rFonts w:hint="eastAsia"/>
+          <w:b/>
+        </w:rPr>
+        <w:t>永久的副本</w:t>
+      </w:r>
+    </w:p>
+    <w:p>
+      <w:r>
+        <w:rPr>
+          <w:rFonts w:hint="eastAsia"/>
+        </w:rPr>
+        <w:t>可以将永久副本视为构成分布式数据存储的初始副本集</w:t>
+      </w:r>
+      <w:r>
+        <w:rPr>
+          <w:rFonts w:hint="eastAsia"/>
+        </w:rPr>
+        <w:t>。</w:t>
+      </w:r>
+      <w:r>
+        <w:rPr>
+          <w:rFonts w:hint="eastAsia"/>
+        </w:rPr>
+        <w:t>在许多情况下，永久性副本的数量很少</w:t>
+      </w:r>
+      <w:r>
+        <w:rPr>
+          <w:rFonts w:hint="eastAsia"/>
+        </w:rPr>
+        <w:t>。</w:t>
+      </w:r>
+      <w:r>
+        <w:rPr>
+          <w:rFonts w:hint="eastAsia"/>
+        </w:rPr>
+        <w:t>例如，考虑一个</w:t>
+      </w:r>
+      <w:r>
+        <w:t>Web站点</w:t>
+      </w:r>
+      <w:r>
+        <w:rPr>
+          <w:rFonts w:hint="eastAsia"/>
+        </w:rPr>
+        <w:t>。</w:t>
+      </w:r>
+      <w:r>
+        <w:rPr>
+          <w:rFonts w:hint="eastAsia"/>
+        </w:rPr>
+        <w:t>网站的分发通常有两种形式</w:t>
+      </w:r>
+      <w:r>
+        <w:rPr>
+          <w:rFonts w:hint="eastAsia"/>
+        </w:rPr>
+        <w:t>。</w:t>
+      </w:r>
+      <w:r>
+        <w:rPr>
+          <w:rFonts w:hint="eastAsia"/>
+        </w:rPr>
+        <w:t>第一种分布方式是将构成站点的文件复制到单个位置的有限数量的服务器上</w:t>
+      </w:r>
+      <w:r>
+        <w:rPr>
+          <w:rFonts w:hint="eastAsia"/>
+        </w:rPr>
+        <w:t>。</w:t>
+      </w:r>
+      <w:r>
+        <w:rPr>
+          <w:rFonts w:hint="eastAsia"/>
+        </w:rPr>
+        <w:t>每当有请求进来时，就使用循环策略将其转发到其中一个服务器。</w:t>
+      </w:r>
+    </w:p>
+    <w:p>
+      <w:r>
         <w:tab/>
       </w:r>
       <w:r>
         <w:rPr>
           <w:rFonts w:hint="eastAsia"/>
         </w:rPr>
-        <w:t>图</w:t>
-      </w:r>
-      <w:r>
-        <w:t>7.19(b)所示的情况有所不同</w:t>
-      </w:r>
-      <w:r>
-        <w:rPr>
-          <w:rFonts w:hint="eastAsia"/>
-        </w:rPr>
-        <w:t>。</w:t>
-      </w:r>
-      <w:r>
-        <w:rPr>
-          <w:rFonts w:hint="eastAsia"/>
-        </w:rPr>
-        <w:t>进程</w:t>
-      </w:r>
-      <w:r>
-        <w:t>P3同时生成一个版本x2和版本x1。</w:t>
-      </w:r>
-      <w:r>
-        <w:rPr>
-          <w:rFonts w:hint="eastAsia"/>
-        </w:rPr>
-        <w:t>因此，当</w:t>
-      </w:r>
-      <w:r>
-        <w:t>P2在读取x1之后更新x时，它将更新一个以前没有读取过的版本。</w:t>
-      </w:r>
-      <w:r>
-        <w:rPr>
-          <w:rFonts w:hint="eastAsia"/>
-        </w:rPr>
-        <w:t>这将违反</w:t>
-      </w:r>
-      <w:r>
-        <w:t>Writes-follow-reads</w:t>
-      </w:r>
-      <w:r>
-        <w:rPr>
-          <w:rFonts w:hint="eastAsia"/>
-        </w:rPr>
-        <w:t>的读取一致性。</w:t>
+        <w:t>分布式</w:t>
+      </w:r>
+      <w:r>
+        <w:t>Web站点的第二种形式是所谓的</w:t>
+      </w:r>
+      <w:r>
+        <w:rPr>
+          <w:b/>
+        </w:rPr>
+        <w:t>镜像</w:t>
+      </w:r>
+      <w:r>
+        <w:rPr>
+          <w:rFonts w:hint="eastAsia"/>
+        </w:rPr>
+        <w:t>。</w:t>
+      </w:r>
+      <w:r>
+        <w:rPr>
+          <w:rFonts w:hint="eastAsia"/>
+        </w:rPr>
+        <w:t>在本例中，</w:t>
+      </w:r>
+      <w:r>
+        <w:t>Web站点被复制到有限数量的服务器上，这些服务器称为</w:t>
+      </w:r>
+      <w:r>
+        <w:rPr>
+          <w:b/>
+        </w:rPr>
+        <w:t>镜像</w:t>
+      </w:r>
+      <w:r>
+        <w:t>站点，它们在地理上分布在Internet上</w:t>
+      </w:r>
+      <w:r>
+        <w:rPr>
+          <w:rFonts w:hint="eastAsia"/>
+        </w:rPr>
+        <w:t>。</w:t>
+      </w:r>
+      <w:r>
+        <w:rPr>
+          <w:rFonts w:hint="eastAsia"/>
+        </w:rPr>
+        <w:t>在大多数情况下，客户只需从提供给他们的列表中选择一个镜像站点</w:t>
+      </w:r>
+      <w:r>
+        <w:rPr>
+          <w:rFonts w:hint="eastAsia"/>
+        </w:rPr>
+        <w:t>。</w:t>
+      </w:r>
+      <w:r>
+        <w:rPr>
+          <w:rFonts w:hint="eastAsia"/>
+        </w:rPr>
+        <w:t>镜像</w:t>
+      </w:r>
+      <w:r>
+        <w:t>Web站点与基于集群的Web站点有一个共同点，即只有几个副本，这些副本或多或少是静态配置的。</w:t>
+      </w:r>
+    </w:p>
+    <w:p>
+      <w:r>
+        <w:tab/>
+      </w:r>
+      <w:r>
+        <w:rPr>
+          <w:rFonts w:hint="eastAsia"/>
+        </w:rPr>
+        <w:t>类似的静态组织也出现在分布式数据库中</w:t>
+      </w:r>
+      <w:r>
+        <w:rPr>
+          <w:rFonts w:hint="eastAsia"/>
+        </w:rPr>
+        <w:t>。</w:t>
+      </w:r>
+      <w:r>
+        <w:rPr>
+          <w:rFonts w:hint="eastAsia"/>
+        </w:rPr>
+        <w:t>同样，数据库可以在多个服务器之间分布和复制，这些服务器共同组成一个服务器集群，通常称为无共享架构，强调磁盘和主内存都不是由处理器共享的</w:t>
       </w:r>
       <w:r>
         <w:rPr>
@@ -9543,34 +9948,887 @@
       <w:r>
         <w:rPr>
           <w:rFonts w:hint="eastAsia"/>
-          <w:color w:val="002060"/>
-        </w:rPr>
-        <w:t>W</w:t>
-      </w:r>
-      <w:r>
-        <w:rPr>
-          <w:color w:val="002060"/>
-        </w:rPr>
-        <w:t>2</w:t>
-      </w:r>
-      <w:r>
-        <w:rPr>
-          <w:rFonts w:hint="eastAsia"/>
-          <w:color w:val="002060"/>
-        </w:rPr>
-        <w:t>应该读取x</w:t>
-      </w:r>
-      <w:r>
-        <w:rPr>
-          <w:color w:val="002060"/>
-        </w:rPr>
-        <w:t>2</w:t>
+          <w:color w:val="FF0000"/>
+        </w:rPr>
+        <w:t>一个数据库服务器负责一部分数据？？</w:t>
       </w:r>
       <w:r>
         <w:rPr>
           <w:rFonts w:hint="eastAsia"/>
         </w:rPr>
         <w:t>）</w:t>
+      </w:r>
+      <w:r>
+        <w:rPr>
+          <w:rFonts w:hint="eastAsia"/>
+        </w:rPr>
+        <w:t>。</w:t>
+      </w:r>
+      <w:r>
+        <w:rPr>
+          <w:rFonts w:hint="eastAsia"/>
+        </w:rPr>
+        <w:t>或者，数据库是分布式的，并可能在许多地理位置分散的站点上复制</w:t>
+      </w:r>
+      <w:r>
+        <w:rPr>
+          <w:rFonts w:hint="eastAsia"/>
+        </w:rPr>
+        <w:t>。</w:t>
+      </w:r>
+      <w:r>
+        <w:rPr>
+          <w:rFonts w:hint="eastAsia"/>
+        </w:rPr>
+        <w:t>这种体系结构通常部署在联邦数据库中</w:t>
+      </w:r>
+      <w:r>
+        <w:rPr>
+          <w:rFonts w:hint="eastAsia"/>
+        </w:rPr>
+        <w:t>。</w:t>
+      </w:r>
+    </w:p>
+    <w:p/>
+    <w:p>
+      <w:pPr>
+        <w:rPr>
+          <w:b/>
+        </w:rPr>
+      </w:pPr>
+      <w:r>
+        <w:rPr>
+          <w:rFonts w:hint="eastAsia"/>
+          <w:b/>
+        </w:rPr>
+        <w:t>Server</w:t>
+      </w:r>
+      <w:r>
+        <w:rPr>
+          <w:b/>
+        </w:rPr>
+        <w:t>-initiated replicas</w:t>
+      </w:r>
+    </w:p>
+    <w:p>
+      <w:r>
+        <w:rPr>
+          <w:rFonts w:hint="eastAsia"/>
+        </w:rPr>
+        <w:t>与永久副本不同，服务器发起的副本是数据存储的副本，存在于数据存储以提高性能，并由</w:t>
+      </w:r>
+      <w:r>
+        <w:t>数据存储所有者主动创建</w:t>
+      </w:r>
+      <w:r>
+        <w:rPr>
+          <w:rFonts w:hint="eastAsia"/>
+        </w:rPr>
+        <w:t>。</w:t>
+      </w:r>
+      <w:r>
+        <w:rPr>
+          <w:rFonts w:hint="eastAsia"/>
+        </w:rPr>
+        <w:t>例如，考虑一个位于纽约的</w:t>
+      </w:r>
+      <w:r>
+        <w:t>Web服务器</w:t>
+      </w:r>
+      <w:r>
+        <w:rPr>
+          <w:rFonts w:hint="eastAsia"/>
+        </w:rPr>
+        <w:t>。</w:t>
+      </w:r>
+      <w:r>
+        <w:rPr>
+          <w:rFonts w:hint="eastAsia"/>
+        </w:rPr>
+        <w:t>正常情况下，这个服务器可以很容易地处理传入的请求，但是可能会在几天内突然从远离服务器的意外位置发出大量请求</w:t>
+      </w:r>
+      <w:r>
+        <w:rPr>
+          <w:rFonts w:hint="eastAsia"/>
+        </w:rPr>
+        <w:t>。</w:t>
+      </w:r>
+      <w:r>
+        <w:rPr>
+          <w:rFonts w:hint="eastAsia"/>
+        </w:rPr>
+        <w:t>在这种情况下，在发出请求的区域安装一些临时副本可能是值得的</w:t>
+      </w:r>
+      <w:r>
+        <w:rPr>
+          <w:rFonts w:hint="eastAsia"/>
+        </w:rPr>
+        <w:t>。</w:t>
+      </w:r>
+      <w:r>
+        <w:rPr>
+          <w:rFonts w:hint="eastAsia"/>
+        </w:rPr>
+        <w:t>注意，只要保证每个数据项都由至少一个服务器承载，那么只使用服务器发起的复制就足够了，而不需要任何永久副本</w:t>
+      </w:r>
+      <w:r>
+        <w:rPr>
+          <w:rFonts w:hint="eastAsia"/>
+        </w:rPr>
+        <w:t>（</w:t>
+      </w:r>
+      <w:r>
+        <w:rPr>
+          <w:rFonts w:hint="eastAsia"/>
+          <w:color w:val="FF0000"/>
+        </w:rPr>
+        <w:t>why？？</w:t>
+      </w:r>
+      <w:r>
+        <w:rPr>
+          <w:rFonts w:hint="eastAsia"/>
+        </w:rPr>
+        <w:t>）</w:t>
+      </w:r>
+      <w:r>
+        <w:rPr>
+          <w:rFonts w:hint="eastAsia"/>
+        </w:rPr>
+        <w:t>。</w:t>
+      </w:r>
+      <w:r>
+        <w:rPr>
+          <w:rFonts w:hint="eastAsia"/>
+        </w:rPr>
+        <w:t>但是，永久性副本通常用作备份设施，或者用作惟一允许更改以保证一致性的副本</w:t>
+      </w:r>
+      <w:r>
+        <w:rPr>
+          <w:rFonts w:hint="eastAsia"/>
+        </w:rPr>
+        <w:t>。</w:t>
+      </w:r>
+      <w:r>
+        <w:rPr>
+          <w:rFonts w:hint="eastAsia"/>
+        </w:rPr>
+        <w:t>然后，服务器启动的副本用于将只读副本放置在客户机附近</w:t>
+      </w:r>
+      <w:r>
+        <w:rPr>
+          <w:rFonts w:hint="eastAsia"/>
+        </w:rPr>
+        <w:t>。</w:t>
+      </w:r>
+    </w:p>
+    <w:p>
+      <w:pPr>
+        <w:rPr>
+          <w:rFonts w:hint="eastAsia"/>
+        </w:rPr>
+      </w:pPr>
+    </w:p>
+    <w:p>
+      <w:pPr>
+        <w:rPr>
+          <w:b/>
+        </w:rPr>
+      </w:pPr>
+      <w:r>
+        <w:rPr>
+          <w:rFonts w:hint="eastAsia"/>
+          <w:b/>
+        </w:rPr>
+        <w:t>Client</w:t>
+      </w:r>
+      <w:r>
+        <w:rPr>
+          <w:b/>
+        </w:rPr>
+        <w:t>-initiated replicas</w:t>
+      </w:r>
+    </w:p>
+    <w:p>
+      <w:r>
+        <w:rPr>
+          <w:rFonts w:hint="eastAsia"/>
+        </w:rPr>
+        <w:t>一种重要的副本是由客户机发起的副本</w:t>
+      </w:r>
+      <w:r>
+        <w:rPr>
+          <w:rFonts w:hint="eastAsia"/>
+        </w:rPr>
+        <w:t>。</w:t>
+      </w:r>
+      <w:r>
+        <w:rPr>
+          <w:rFonts w:hint="eastAsia"/>
+        </w:rPr>
+        <w:t>客户机发起的副本通常称为</w:t>
+      </w:r>
+      <w:r>
+        <w:t>(客户机)缓存</w:t>
+      </w:r>
+      <w:r>
+        <w:rPr>
+          <w:rFonts w:hint="eastAsia"/>
+        </w:rPr>
+        <w:t>。</w:t>
+      </w:r>
+      <w:r>
+        <w:rPr>
+          <w:rFonts w:hint="eastAsia"/>
+        </w:rPr>
+        <w:t>从本质上讲，缓存是一种本地存储设施，客户机使用它来临时存储它刚刚请求的数据的副本</w:t>
+      </w:r>
+      <w:r>
+        <w:rPr>
+          <w:rFonts w:hint="eastAsia"/>
+        </w:rPr>
+        <w:t>。</w:t>
+      </w:r>
+      <w:r>
+        <w:rPr>
+          <w:rFonts w:hint="eastAsia"/>
+        </w:rPr>
+        <w:t>原则上，管理缓存完全留给客户机</w:t>
+      </w:r>
+      <w:r>
+        <w:rPr>
+          <w:rFonts w:hint="eastAsia"/>
+        </w:rPr>
+        <w:t>。</w:t>
+      </w:r>
+      <w:r>
+        <w:rPr>
+          <w:rFonts w:hint="eastAsia"/>
+          <w:color w:val="FF0000"/>
+        </w:rPr>
+        <w:t>从其中获取数据的数据存储与保持缓存数据的一致性无关</w:t>
+      </w:r>
+      <w:r>
+        <w:rPr>
+          <w:rFonts w:hint="eastAsia"/>
+        </w:rPr>
+        <w:t>。</w:t>
+      </w:r>
+      <w:r>
+        <w:rPr>
+          <w:rFonts w:hint="eastAsia"/>
+        </w:rPr>
+        <w:t>然而，在很多情况下，客户端可以依赖数据存储的参与来通知它缓存的数据何时过期</w:t>
+      </w:r>
+      <w:r>
+        <w:rPr>
+          <w:rFonts w:hint="eastAsia"/>
+        </w:rPr>
+        <w:t>。</w:t>
+      </w:r>
+      <w:r>
+        <w:rPr>
+          <w:rFonts w:hint="eastAsia"/>
+        </w:rPr>
+        <w:t>客户端缓存仅用于提高对数据的访问时间</w:t>
+      </w:r>
+      <w:r>
+        <w:rPr>
+          <w:rFonts w:hint="eastAsia"/>
+        </w:rPr>
+        <w:t>。</w:t>
+      </w:r>
+      <w:r>
+        <w:rPr>
+          <w:rFonts w:hint="eastAsia"/>
+        </w:rPr>
+        <w:t>通常，当客户机想要访问某些数据时，它会连接到最近的数据存储副本，从该副本获取它想要读取的数据，或者将数据存储到它刚刚修改过的数据</w:t>
+      </w:r>
+      <w:r>
+        <w:rPr>
+          <w:rFonts w:hint="eastAsia"/>
+        </w:rPr>
+        <w:t>。</w:t>
+      </w:r>
+      <w:r>
+        <w:rPr>
+          <w:rFonts w:hint="eastAsia"/>
+        </w:rPr>
+        <w:t>当大多数操作只涉及读取数据时，可以通过让客户机将请求的数据存储在附近的缓存中</w:t>
+      </w:r>
+      <w:r>
+        <w:rPr>
+          <w:rFonts w:hint="eastAsia"/>
+        </w:rPr>
+        <w:lastRenderedPageBreak/>
+        <w:t>来提高性能</w:t>
+      </w:r>
+      <w:r>
+        <w:rPr>
+          <w:rFonts w:hint="eastAsia"/>
+        </w:rPr>
+        <w:t>。</w:t>
+      </w:r>
+      <w:r>
+        <w:rPr>
+          <w:rFonts w:hint="eastAsia"/>
+        </w:rPr>
+        <w:t>这样的缓存可以位于客户机的机器上，也可以位于与客户机相同的局域网中的另一台机器上</w:t>
+      </w:r>
+      <w:r>
+        <w:rPr>
+          <w:rFonts w:hint="eastAsia"/>
+        </w:rPr>
+        <w:t>。</w:t>
+      </w:r>
+      <w:r>
+        <w:rPr>
+          <w:rFonts w:hint="eastAsia"/>
+        </w:rPr>
+        <w:t>下一次需要读取相同的数据时，客户机只需从这个本地缓存中获取即可</w:t>
+      </w:r>
+      <w:r>
+        <w:rPr>
+          <w:rFonts w:hint="eastAsia"/>
+        </w:rPr>
+        <w:t>。</w:t>
+      </w:r>
+      <w:r>
+        <w:rPr>
+          <w:rFonts w:hint="eastAsia"/>
+        </w:rPr>
+        <w:t>只要所获取的数据没有被修改，这个方案就可以很好地工作。</w:t>
+      </w:r>
+    </w:p>
+    <w:p>
+      <w:r>
+        <w:tab/>
+      </w:r>
+      <w:r>
+        <w:rPr>
+          <w:rFonts w:hint="eastAsia"/>
+        </w:rPr>
+        <w:t>数据通常保存在缓存中有限的时间，通常为了</w:t>
+      </w:r>
+      <w:r>
+        <w:rPr>
+          <w:rFonts w:hint="eastAsia"/>
+        </w:rPr>
+        <w:t>防止使用非常陈旧的数据，或者只是为其他数据腾出空间</w:t>
+      </w:r>
+      <w:r>
+        <w:rPr>
+          <w:rFonts w:hint="eastAsia"/>
+        </w:rPr>
+        <w:t>。</w:t>
+      </w:r>
+      <w:r>
+        <w:rPr>
+          <w:rFonts w:hint="eastAsia"/>
+        </w:rPr>
+        <w:t>每当可以从本地缓存中获取请求的数据时，就会发生</w:t>
+      </w:r>
+      <w:r>
+        <w:rPr>
+          <w:rFonts w:hint="eastAsia"/>
+          <w:b/>
+        </w:rPr>
+        <w:t>缓存命中</w:t>
+      </w:r>
+      <w:r>
+        <w:rPr>
+          <w:rFonts w:hint="eastAsia"/>
+        </w:rPr>
+        <w:t>。</w:t>
+      </w:r>
+      <w:r>
+        <w:rPr>
+          <w:rFonts w:hint="eastAsia"/>
+        </w:rPr>
+        <w:t>为了提高缓存命中次数，可以在客户机之间共享缓存</w:t>
+      </w:r>
+      <w:r>
+        <w:rPr>
+          <w:rFonts w:hint="eastAsia"/>
+        </w:rPr>
+        <w:t>。</w:t>
+      </w:r>
+      <w:r>
+        <w:rPr>
+          <w:rFonts w:hint="eastAsia"/>
+        </w:rPr>
+        <w:t>基本假设是，来自客户机</w:t>
+      </w:r>
+      <w:r>
+        <w:t>C1的数据请求对于来自附近客户机C2的请求也可能有用。</w:t>
+      </w:r>
+    </w:p>
+    <w:p>
+      <w:r>
+        <w:tab/>
+      </w:r>
+      <w:r>
+        <w:rPr>
+          <w:rFonts w:hint="eastAsia"/>
+        </w:rPr>
+        <w:t>这个假设是否正确在很大程度上取决于数据存储的类型</w:t>
+      </w:r>
+      <w:r>
+        <w:rPr>
+          <w:rFonts w:hint="eastAsia"/>
+        </w:rPr>
+        <w:t>。</w:t>
+      </w:r>
+      <w:r>
+        <w:rPr>
+          <w:rFonts w:hint="eastAsia"/>
+        </w:rPr>
+        <w:t>例如，在传统的文件系统中，很少共享数据文件，这使得共享缓存毫无用处</w:t>
+      </w:r>
+      <w:r>
+        <w:rPr>
+          <w:rFonts w:hint="eastAsia"/>
+        </w:rPr>
+        <w:t>。</w:t>
+      </w:r>
+      <w:r>
+        <w:rPr>
+          <w:rFonts w:hint="eastAsia"/>
+        </w:rPr>
+        <w:t>同样，事实证明，使用</w:t>
+      </w:r>
+      <w:r>
+        <w:t>Web缓存共享数据也在逐渐失势，部分原因是网络和服务器性能的改善</w:t>
+      </w:r>
+      <w:r>
+        <w:rPr>
+          <w:rFonts w:hint="eastAsia"/>
+        </w:rPr>
+        <w:t>。</w:t>
+      </w:r>
+      <w:r>
+        <w:rPr>
+          <w:rFonts w:hint="eastAsia"/>
+        </w:rPr>
+        <w:t>相反，服务器发起的复制方案正变得更加有效。</w:t>
+      </w:r>
+    </w:p>
+    <w:p>
+      <w:r>
+        <w:tab/>
+      </w:r>
+      <w:r>
+        <w:rPr>
+          <w:rFonts w:hint="eastAsia"/>
+        </w:rPr>
+        <w:t>客户端缓存的放置相对简单</w:t>
+      </w:r>
+      <w:r>
+        <w:rPr>
+          <w:rFonts w:hint="eastAsia"/>
+        </w:rPr>
+        <w:t>：</w:t>
+      </w:r>
+      <w:r>
+        <w:rPr>
+          <w:rFonts w:hint="eastAsia"/>
+        </w:rPr>
+        <w:t>高速缓存通常放置在与其客户机相同的机器上，或者放在由客户机共享的同一局域网上</w:t>
+      </w:r>
+      <w:r>
+        <w:rPr>
+          <w:rFonts w:hint="eastAsia"/>
+        </w:rPr>
+        <w:t>。</w:t>
+      </w:r>
+      <w:r>
+        <w:rPr>
+          <w:rFonts w:hint="eastAsia"/>
+        </w:rPr>
+        <w:t>然而，在某些情况下，系统管理员通过在多个部门或组织之间放置共享缓存，甚至为整个区域</w:t>
+      </w:r>
+      <w:r>
+        <w:t>(比如一个省或国家)放置共享缓存，引入了额外的缓存级别</w:t>
+      </w:r>
+      <w:r>
+        <w:rPr>
+          <w:rFonts w:hint="eastAsia"/>
+        </w:rPr>
+        <w:t>。</w:t>
+      </w:r>
+    </w:p>
+    <w:p>
+      <w:r>
+        <w:tab/>
+      </w:r>
+      <w:r>
+        <w:rPr>
+          <w:rFonts w:hint="eastAsia"/>
+        </w:rPr>
+        <w:t>另一种方法是在广域网的特定位置放置</w:t>
+      </w:r>
+      <w:r>
+        <w:t>(缓存)服务器，并让客户机找到最近的服务器</w:t>
+      </w:r>
+      <w:r>
+        <w:rPr>
+          <w:rFonts w:hint="eastAsia"/>
+        </w:rPr>
+        <w:t>。</w:t>
+      </w:r>
+      <w:r>
+        <w:rPr>
+          <w:rFonts w:hint="eastAsia"/>
+        </w:rPr>
+        <w:t>当服务器位于某个位置时，</w:t>
+      </w:r>
+      <w:r>
+        <w:rPr>
+          <w:rFonts w:hint="eastAsia"/>
+        </w:rPr>
+        <w:t>可以让这个服务器获取客户端曾经获得</w:t>
+      </w:r>
+      <w:r>
+        <w:rPr>
+          <w:rFonts w:hint="eastAsia"/>
+        </w:rPr>
+        <w:t>到的数据</w:t>
+      </w:r>
+      <w:r>
+        <w:rPr>
+          <w:rFonts w:hint="eastAsia"/>
+        </w:rPr>
+        <w:t>。</w:t>
+      </w:r>
+    </w:p>
+    <w:p/>
+    <w:p>
+      <w:pPr>
+        <w:rPr>
+          <w:b/>
+        </w:rPr>
+      </w:pPr>
+      <w:r>
+        <w:rPr>
+          <w:rFonts w:hint="eastAsia"/>
+          <w:b/>
+        </w:rPr>
+        <w:t>内容分布 Content</w:t>
+      </w:r>
+      <w:r>
+        <w:rPr>
+          <w:b/>
+        </w:rPr>
+        <w:t xml:space="preserve"> </w:t>
+      </w:r>
+      <w:r>
+        <w:rPr>
+          <w:rFonts w:hint="eastAsia"/>
+          <w:b/>
+        </w:rPr>
+        <w:t>distribution</w:t>
+      </w:r>
+    </w:p>
+    <w:p>
+      <w:r>
+        <w:rPr>
+          <w:rFonts w:hint="eastAsia"/>
+        </w:rPr>
+        <w:t>复制管理还负责将更新的内容传播到相关的复制服务器。</w:t>
+      </w:r>
+      <w:r>
+        <w:rPr>
+          <w:rFonts w:hint="eastAsia"/>
+          <w:color w:val="FF0000"/>
+        </w:rPr>
+        <w:t>有各种各样的权衡</w:t>
+      </w:r>
+      <w:r>
+        <w:rPr>
+          <w:rFonts w:hint="eastAsia"/>
+        </w:rPr>
+        <w:t>。</w:t>
+      </w:r>
+    </w:p>
+    <w:p/>
+    <w:p>
+      <w:r>
+        <w:rPr>
+          <w:rFonts w:hint="eastAsia"/>
+          <w:b/>
+        </w:rPr>
+        <w:t>状态与操作</w:t>
+      </w:r>
+      <w:r>
+        <w:rPr>
+          <w:rFonts w:hint="eastAsia"/>
+        </w:rPr>
+        <w:t>：</w:t>
+      </w:r>
+    </w:p>
+    <w:p>
+      <w:r>
+        <w:rPr>
+          <w:rFonts w:hint="eastAsia"/>
+        </w:rPr>
+        <w:t>一个重要的设计问题涉及到实际要传播什么。基本上，有三种可能性</w:t>
+      </w:r>
+      <w:r>
+        <w:rPr>
+          <w:rFonts w:hint="eastAsia"/>
+        </w:rPr>
+        <w:t>：</w:t>
+      </w:r>
+    </w:p>
+    <w:p>
+      <w:pPr>
+        <w:ind w:firstLine="420"/>
+        <w:rPr>
+          <w:rFonts w:hint="eastAsia"/>
+        </w:rPr>
+      </w:pPr>
+      <w:r>
+        <w:rPr>
+          <w:rFonts w:hint="eastAsia"/>
+        </w:rPr>
+        <w:t>•只传播更新通知。</w:t>
+      </w:r>
+    </w:p>
+    <w:p>
+      <w:pPr>
+        <w:ind w:firstLine="420"/>
+        <w:rPr>
+          <w:rFonts w:hint="eastAsia"/>
+        </w:rPr>
+      </w:pPr>
+      <w:r>
+        <w:rPr>
+          <w:rFonts w:hint="eastAsia"/>
+        </w:rPr>
+        <w:t>•将数据从一个副本传输到另一个副本。</w:t>
+      </w:r>
+    </w:p>
+    <w:p>
+      <w:pPr>
+        <w:ind w:firstLine="420"/>
+      </w:pPr>
+      <w:r>
+        <w:rPr>
+          <w:rFonts w:hint="eastAsia"/>
+        </w:rPr>
+        <w:t>•将更新操作传播到其他副本</w:t>
+      </w:r>
+    </w:p>
+    <w:p>
+      <w:r>
+        <w:rPr>
+          <w:rFonts w:hint="eastAsia"/>
+        </w:rPr>
+        <w:t>传播通知是</w:t>
+      </w:r>
+      <w:r>
+        <w:rPr>
+          <w:rFonts w:hint="eastAsia"/>
+          <w:b/>
+          <w:color w:val="FF0000"/>
+        </w:rPr>
+        <w:t>无效协议</w:t>
+      </w:r>
+      <w:r>
+        <w:rPr>
+          <w:rFonts w:hint="eastAsia"/>
+        </w:rPr>
+        <w:t>的功能</w:t>
+      </w:r>
+      <w:r>
+        <w:rPr>
+          <w:rFonts w:hint="eastAsia"/>
+        </w:rPr>
+        <w:t>。</w:t>
+      </w:r>
+      <w:r>
+        <w:rPr>
+          <w:rFonts w:hint="eastAsia"/>
+        </w:rPr>
+        <w:t>在无效协议中，其他副本被告知发生了更新，并且它们包含的数据不再有效</w:t>
+      </w:r>
+      <w:r>
+        <w:rPr>
+          <w:rFonts w:hint="eastAsia"/>
+        </w:rPr>
+        <w:t>。</w:t>
+      </w:r>
+      <w:r>
+        <w:rPr>
+          <w:rFonts w:hint="eastAsia"/>
+        </w:rPr>
+        <w:t>无效声明可以指定更新了数据存储的哪一部分，因此只有一部分副本实际上是无效的</w:t>
+      </w:r>
+      <w:r>
+        <w:rPr>
+          <w:rFonts w:hint="eastAsia"/>
+        </w:rPr>
+        <w:t>。</w:t>
+      </w:r>
+      <w:r>
+        <w:rPr>
+          <w:rFonts w:hint="eastAsia"/>
+        </w:rPr>
+        <w:t>重要的问题是只传播通知</w:t>
+      </w:r>
+      <w:r>
+        <w:rPr>
+          <w:rFonts w:hint="eastAsia"/>
+        </w:rPr>
+        <w:t>。</w:t>
+      </w:r>
+      <w:r>
+        <w:rPr>
+          <w:rFonts w:hint="eastAsia"/>
+        </w:rPr>
+        <w:t>每当请求对无效副本执行操作时，通常需要首先更新该副本，这取决于要支持的特定一致性模型</w:t>
+      </w:r>
+      <w:r>
+        <w:rPr>
+          <w:rFonts w:hint="eastAsia"/>
+        </w:rPr>
+        <w:t>。</w:t>
+      </w:r>
+    </w:p>
+    <w:p>
+      <w:r>
+        <w:tab/>
+      </w:r>
+      <w:r>
+        <w:rPr>
+          <w:rFonts w:hint="eastAsia"/>
+        </w:rPr>
+        <w:t>无效</w:t>
+      </w:r>
+      <w:r>
+        <w:rPr>
+          <w:rFonts w:hint="eastAsia"/>
+        </w:rPr>
+        <w:t>协议的主要优点是它们占用的网络带宽很少</w:t>
+      </w:r>
+      <w:r>
+        <w:rPr>
+          <w:rFonts w:hint="eastAsia"/>
+        </w:rPr>
+        <w:t>。</w:t>
+      </w:r>
+      <w:r>
+        <w:rPr>
+          <w:rFonts w:hint="eastAsia"/>
+        </w:rPr>
+        <w:t>与读操作相比，当有很多更新操作时，这类协议通常工作得最好，也就是说，读写比相对较小。</w:t>
+      </w:r>
+    </w:p>
+    <w:p>
+      <w:r>
+        <w:tab/>
+      </w:r>
+      <w:r>
+        <w:rPr>
+          <w:rFonts w:hint="eastAsia"/>
+        </w:rPr>
+        <w:t>例如，考虑一个数据存储，其中通过将修改后的数据发送给所有副本来传播更新</w:t>
+      </w:r>
+      <w:r>
+        <w:rPr>
+          <w:rFonts w:hint="eastAsia"/>
+        </w:rPr>
+        <w:t>。</w:t>
+      </w:r>
+      <w:r>
+        <w:rPr>
+          <w:rFonts w:hint="eastAsia"/>
+        </w:rPr>
+        <w:t>如果修改数据的大小很大，并且与读取操作相比更新频繁发生，则可能出现这样的情况</w:t>
+      </w:r>
+      <w:r>
+        <w:t>:两个更新相继发生，而它们之间没有执行任何读取操作</w:t>
+      </w:r>
+      <w:r>
+        <w:rPr>
+          <w:rFonts w:hint="eastAsia"/>
+        </w:rPr>
+        <w:t>。</w:t>
+      </w:r>
+      <w:r>
+        <w:rPr>
+          <w:rFonts w:hint="eastAsia"/>
+        </w:rPr>
+        <w:t>因此，将第一个更新传播到所有副本实际上是无用的，因为它将被第二个更新覆盖</w:t>
+      </w:r>
+      <w:r>
+        <w:rPr>
+          <w:rFonts w:hint="eastAsia"/>
+        </w:rPr>
+        <w:t>。</w:t>
+      </w:r>
+      <w:r>
+        <w:rPr>
+          <w:rFonts w:hint="eastAsia"/>
+        </w:rPr>
+        <w:t>相反，发送数据已被修改的通知会更有效</w:t>
+      </w:r>
+      <w:r>
+        <w:rPr>
+          <w:rFonts w:hint="eastAsia"/>
+        </w:rPr>
+        <w:t>。</w:t>
+      </w:r>
+    </w:p>
+    <w:p>
+      <w:pPr>
+        <w:rPr>
+          <w:rFonts w:hint="eastAsia"/>
+        </w:rPr>
+      </w:pPr>
+      <w:r>
+        <w:tab/>
+      </w:r>
+      <w:r>
+        <w:rPr>
+          <w:rFonts w:hint="eastAsia"/>
+        </w:rPr>
+        <w:t>第二种方法是在副本之间传输修改后的数据，当读写比相对较高时，这种方法非常有用</w:t>
+      </w:r>
+      <w:r>
+        <w:rPr>
+          <w:rFonts w:hint="eastAsia"/>
+        </w:rPr>
+        <w:t>。</w:t>
+      </w:r>
+      <w:r>
+        <w:rPr>
+          <w:rFonts w:hint="eastAsia"/>
+        </w:rPr>
+        <w:t>在这种情况下，更新有效的可能性很大，因为修改后的数据将在下一次更新之前读取</w:t>
+      </w:r>
+      <w:r>
+        <w:rPr>
+          <w:rFonts w:hint="eastAsia"/>
+        </w:rPr>
+        <w:t>。</w:t>
+      </w:r>
+      <w:r>
+        <w:rPr>
+          <w:rFonts w:hint="eastAsia"/>
+        </w:rPr>
+        <w:t>不传播修改后的数据，还可以记录更改并只传输这些日志以节省带宽</w:t>
+      </w:r>
+      <w:r>
+        <w:rPr>
+          <w:rFonts w:hint="eastAsia"/>
+        </w:rPr>
+        <w:t>。</w:t>
+      </w:r>
+      <w:r>
+        <w:rPr>
+          <w:rFonts w:hint="eastAsia"/>
+        </w:rPr>
+        <w:t>此外，传输通常是聚合在一起的，因为多个修改被打包到一个消息中，从而节省了通信开销。</w:t>
       </w:r>
       <w:bookmarkStart w:id="0" w:name="_GoBack"/>
       <w:bookmarkEnd w:id="0"/>

--- a/Distributed_Systems_3/Chapter7.docx
+++ b/Distributed_Systems_3/Chapter7.docx
@@ -1106,14 +1106,10 @@
     <w:p/>
     <w:p>
       <w:pPr>
-        <w:rPr>
-          <w:b/>
-        </w:rPr>
+        <w:pStyle w:val="a5"/>
+        <w:jc w:val="both"/>
       </w:pPr>
       <w:r>
-        <w:rPr>
-          <w:b/>
-        </w:rPr>
         <w:lastRenderedPageBreak/>
         <w:t>7.2以数据为中心的一致性模型</w:t>
       </w:r>
@@ -1644,6 +1640,7 @@
         <w:rPr>
           <w:rFonts w:hint="eastAsia"/>
         </w:rPr>
+        <w:lastRenderedPageBreak/>
         <w:t>新旧</w:t>
       </w:r>
       <w:r>
@@ -1662,14 +1659,7 @@
         <w:rPr>
           <w:rFonts w:hint="eastAsia"/>
         </w:rPr>
-        <w:t>对于某些应用程序，只要旧数据不太旧，就可以</w:t>
-      </w:r>
-      <w:r>
-        <w:rPr>
-          <w:rFonts w:hint="eastAsia"/>
-        </w:rPr>
-        <w:lastRenderedPageBreak/>
-        <w:t>容忍副本提供旧数据。</w:t>
+        <w:t>对于某些应用程序，只要旧数据不太旧，就可以容忍副本提供旧数据。</w:t>
       </w:r>
       <w:r>
         <w:rPr>
@@ -2167,7 +2157,14 @@
         <w:rPr>
           <w:rFonts w:hint="eastAsia"/>
         </w:rPr>
-        <w:t>换句话说，它已经成为永久性的，不能回滚</w:t>
+        <w:t>换句话说，它已经成为</w:t>
+      </w:r>
+      <w:r>
+        <w:rPr>
+          <w:rFonts w:hint="eastAsia"/>
+        </w:rPr>
+        <w:lastRenderedPageBreak/>
+        <w:t>永久性的，不能回滚</w:t>
       </w:r>
       <w:r>
         <w:rPr>
@@ -2221,14 +2218,7 @@
         <w:rPr>
           <w:rFonts w:hint="eastAsia"/>
         </w:rPr>
-        <w:t>就连</w:t>
-      </w:r>
-      <w:r>
-        <w:rPr>
-          <w:rFonts w:hint="eastAsia"/>
-        </w:rPr>
-        <w:lastRenderedPageBreak/>
-        <w:t>续一致性而言，</w:t>
+        <w:t>就连续一致性而言，</w:t>
       </w:r>
       <w:r>
         <w:t>A</w:t>
@@ -3157,6 +3147,7 @@
         <w:rPr>
           <w:color w:val="000000" w:themeColor="text1"/>
         </w:rPr>
+        <w:lastRenderedPageBreak/>
         <w:tab/>
       </w:r>
       <w:r>
@@ -3204,15 +3195,7 @@
           <w:rFonts w:hint="eastAsia"/>
           <w:color w:val="000000" w:themeColor="text1"/>
         </w:rPr>
-        <w:t>在</w:t>
-      </w:r>
-      <w:r>
-        <w:rPr>
-          <w:rFonts w:hint="eastAsia"/>
-          <w:color w:val="000000" w:themeColor="text1"/>
-        </w:rPr>
-        <w:lastRenderedPageBreak/>
-        <w:t>图7</w:t>
+        <w:t>在图7</w:t>
       </w:r>
       <w:r>
         <w:rPr>
@@ -6617,119 +6600,10 @@
     <w:p/>
     <w:p>
       <w:pPr>
-        <w:rPr>
-          <w:b/>
-        </w:rPr>
+        <w:pStyle w:val="a5"/>
+        <w:jc w:val="both"/>
       </w:pPr>
       <w:r>
-        <w:rPr>
-          <w:b/>
-        </w:rPr>
-        <w:t>7.3以客户为中心的一致性模型</w:t>
-      </w:r>
-    </w:p>
-    <w:p>
-      <w:r>
-        <w:rPr>
-          <w:rFonts w:hint="eastAsia"/>
-        </w:rPr>
-        <w:t>以数据为中心的一致性模型旨在为数据存储提供系统范围的一致视图。</w:t>
-      </w:r>
-      <w:r>
-        <w:rPr>
-          <w:rFonts w:hint="eastAsia"/>
-        </w:rPr>
-        <w:t>一个重要的假设是，并发进程可能同时更新数据存储，并且有必要在面对这种并发时提供一致性</w:t>
-      </w:r>
-      <w:r>
-        <w:rPr>
-          <w:rFonts w:hint="eastAsia"/>
-        </w:rPr>
-        <w:t>。</w:t>
-      </w:r>
-      <w:r>
-        <w:rPr>
-          <w:rFonts w:hint="eastAsia"/>
-        </w:rPr>
-        <w:t>例如，在基于对象的条目一致性的情况下，数据存储确保在调用对象时，向调用过程提供对象的副本，该副本反映到目前为止对对象所做的所有更改，可能是由其他进程所做的更改</w:t>
-      </w:r>
-      <w:r>
-        <w:rPr>
-          <w:rFonts w:hint="eastAsia"/>
-        </w:rPr>
-        <w:t>。</w:t>
-      </w:r>
-      <w:r>
-        <w:rPr>
-          <w:rFonts w:hint="eastAsia"/>
-        </w:rPr>
-        <w:t>在调用期间，还保证没有其他进程可以干扰，即为调用进程提供互斥访问</w:t>
-      </w:r>
-      <w:r>
-        <w:rPr>
-          <w:rFonts w:hint="eastAsia"/>
-        </w:rPr>
-        <w:t>。</w:t>
-      </w:r>
-    </w:p>
-    <w:p>
-      <w:r>
-        <w:tab/>
-      </w:r>
-      <w:r>
-        <w:rPr>
-          <w:rFonts w:hint="eastAsia"/>
-        </w:rPr>
-        <w:t>能够在保持强一致性的同时处理共享数据上的并发操作是分布式系统的基础</w:t>
-      </w:r>
-      <w:r>
-        <w:rPr>
-          <w:rFonts w:hint="eastAsia"/>
-        </w:rPr>
-        <w:t>。</w:t>
-      </w:r>
-      <w:r>
-        <w:rPr>
-          <w:rFonts w:hint="eastAsia"/>
-        </w:rPr>
-        <w:t>出于性能原因，只有当流程使用诸如事务或同步变量之类的机制时，才可能保证强一致性</w:t>
-      </w:r>
-      <w:r>
-        <w:rPr>
-          <w:rFonts w:hint="eastAsia"/>
-        </w:rPr>
-        <w:t>。</w:t>
-      </w:r>
-      <w:r>
-        <w:rPr>
-          <w:rFonts w:hint="eastAsia"/>
-        </w:rPr>
-        <w:t>同样，也许不</w:t>
-      </w:r>
-      <w:r>
-        <w:rPr>
-          <w:rFonts w:hint="eastAsia"/>
-        </w:rPr>
-        <w:t>能保证强一致性，需要接受较弱的形式，例如因果一致性与最终一致性的结合</w:t>
-      </w:r>
-      <w:r>
-        <w:rPr>
-          <w:rFonts w:hint="eastAsia"/>
-        </w:rPr>
-        <w:t>。</w:t>
-      </w:r>
-    </w:p>
-    <w:p/>
-    <w:p>
-      <w:pPr>
-        <w:rPr>
-          <w:b/>
-        </w:rPr>
-      </w:pPr>
-      <w:r>
-        <w:rPr>
-          <w:b/>
-        </w:rPr>
         <w:t>7.3以客户为中心的一致性模型</w:t>
       </w:r>
     </w:p>
@@ -9532,23 +9406,13 @@
         <w:t>）</w:t>
       </w:r>
     </w:p>
+    <w:p/>
     <w:p>
       <w:pPr>
-        <w:rPr>
-          <w:rFonts w:hint="eastAsia"/>
-        </w:rPr>
+        <w:pStyle w:val="a5"/>
+        <w:jc w:val="both"/>
       </w:pPr>
-    </w:p>
-    <w:p>
-      <w:pPr>
-        <w:rPr>
-          <w:b/>
-        </w:rPr>
-      </w:pPr>
-      <w:r>
-        <w:rPr>
-          <w:b/>
-        </w:rPr>
+      <w:r>
         <w:t>7.4副本管理</w:t>
       </w:r>
     </w:p>
@@ -10121,13 +9985,7 @@
         <w:t>。</w:t>
       </w:r>
     </w:p>
-    <w:p>
-      <w:pPr>
-        <w:rPr>
-          <w:rFonts w:hint="eastAsia"/>
-        </w:rPr>
-      </w:pPr>
-    </w:p>
+    <w:p/>
     <w:p>
       <w:pPr>
         <w:rPr>
@@ -10577,34 +10435,6 @@
           <w:rFonts w:hint="eastAsia"/>
         </w:rPr>
         <w:t>：</w:t>
-      </w:r>
-    </w:p>
-    <w:p>
-      <w:pPr>
-        <w:ind w:firstLine="420"/>
-        <w:rPr>
-          <w:rFonts w:hint="eastAsia"/>
-        </w:rPr>
-      </w:pPr>
-      <w:r>
-        <w:rPr>
-          <w:rFonts w:hint="eastAsia"/>
-        </w:rPr>
-        <w:t>•只传播更新通知。</w:t>
-      </w:r>
-    </w:p>
-    <w:p>
-      <w:pPr>
-        <w:ind w:firstLine="420"/>
-        <w:rPr>
-          <w:rFonts w:hint="eastAsia"/>
-        </w:rPr>
-      </w:pPr>
-      <w:r>
-        <w:rPr>
-          <w:rFonts w:hint="eastAsia"/>
-        </w:rPr>
-        <w:t>•将数据从一个副本传输到另一个副本。</w:t>
       </w:r>
     </w:p>
     <w:p>
@@ -10615,6 +10445,28 @@
         <w:rPr>
           <w:rFonts w:hint="eastAsia"/>
         </w:rPr>
+        <w:t>•只传播更新通知。</w:t>
+      </w:r>
+    </w:p>
+    <w:p>
+      <w:pPr>
+        <w:ind w:firstLine="420"/>
+      </w:pPr>
+      <w:r>
+        <w:rPr>
+          <w:rFonts w:hint="eastAsia"/>
+        </w:rPr>
+        <w:t>•将数据从一个副本传输到另一个副本。</w:t>
+      </w:r>
+    </w:p>
+    <w:p>
+      <w:pPr>
+        <w:ind w:firstLine="420"/>
+      </w:pPr>
+      <w:r>
+        <w:rPr>
+          <w:rFonts w:hint="eastAsia"/>
+        </w:rPr>
         <w:t>•将更新操作传播到其他副本</w:t>
       </w:r>
     </w:p>
@@ -10780,55 +10632,1784 @@
       </w:r>
     </w:p>
     <w:p>
+      <w:r>
+        <w:tab/>
+      </w:r>
+      <w:r>
+        <w:rPr>
+          <w:rFonts w:hint="eastAsia"/>
+        </w:rPr>
+        <w:t>第二种方法是在副本之间传输修改后的数据，当读写比相对较高时，这种方法非常有用</w:t>
+      </w:r>
+      <w:r>
+        <w:rPr>
+          <w:rFonts w:hint="eastAsia"/>
+        </w:rPr>
+        <w:t>。</w:t>
+      </w:r>
+      <w:r>
+        <w:rPr>
+          <w:rFonts w:hint="eastAsia"/>
+        </w:rPr>
+        <w:t>在这种情况下，更新有效的可能性很大，因为修改后的数据将在下一次更新之前读取</w:t>
+      </w:r>
+      <w:r>
+        <w:rPr>
+          <w:rFonts w:hint="eastAsia"/>
+        </w:rPr>
+        <w:t>。</w:t>
+      </w:r>
+      <w:r>
+        <w:rPr>
+          <w:rFonts w:hint="eastAsia"/>
+        </w:rPr>
+        <w:t>不传播修改后的数据，还可以记录更改并只传输这些日志以节省带宽</w:t>
+      </w:r>
+      <w:r>
+        <w:rPr>
+          <w:rFonts w:hint="eastAsia"/>
+        </w:rPr>
+        <w:t>。</w:t>
+      </w:r>
+      <w:r>
+        <w:rPr>
+          <w:rFonts w:hint="eastAsia"/>
+        </w:rPr>
+        <w:t>此外，传输通常是聚合在一起的，因为多个修改被打包到一个消息中，从而节省了通信开销。</w:t>
+      </w:r>
+    </w:p>
+    <w:p>
+      <w:r>
+        <w:tab/>
+      </w:r>
+      <w:r>
+        <w:rPr>
+          <w:rFonts w:hint="eastAsia"/>
+        </w:rPr>
+        <w:t>第三种方法根本不传输任何数据修改，而是告诉每个副本应该执行哪个更新操作</w:t>
+      </w:r>
+      <w:r>
+        <w:t>(并且只发送这些操作所需的参数值)</w:t>
+      </w:r>
+      <w:r>
+        <w:rPr>
+          <w:rFonts w:hint="eastAsia"/>
+        </w:rPr>
+        <w:t>。</w:t>
+      </w:r>
+      <w:r>
+        <w:rPr>
+          <w:rFonts w:hint="eastAsia"/>
+        </w:rPr>
+        <w:t>这种方法，也称为主动复制，假设每个副本都由一个进程表示，该进程能够通过执行操作“主动地”保持其关联数据的最新数据</w:t>
+      </w:r>
+      <w:r>
+        <w:t>[Schneider, 1990]</w:t>
+      </w:r>
+      <w:r>
+        <w:rPr>
+          <w:rFonts w:hint="eastAsia"/>
+        </w:rPr>
+        <w:t>。</w:t>
+      </w:r>
+      <w:r>
+        <w:rPr>
+          <w:rFonts w:hint="eastAsia"/>
+        </w:rPr>
+        <w:t>主动复制的主要好处是，只要与操作相关的参数相对较小，更新通常可以以最小的带宽成本传播</w:t>
+      </w:r>
+      <w:r>
+        <w:rPr>
+          <w:rFonts w:hint="eastAsia"/>
+        </w:rPr>
+        <w:t>。</w:t>
+      </w:r>
+      <w:r>
+        <w:rPr>
+          <w:rFonts w:hint="eastAsia"/>
+        </w:rPr>
+        <w:lastRenderedPageBreak/>
+        <w:t>此外，操作可以是任意复杂的，这可能允许在保持副本一致性方面进行进一步的改进</w:t>
+      </w:r>
+      <w:r>
+        <w:rPr>
+          <w:rFonts w:hint="eastAsia"/>
+        </w:rPr>
+        <w:t>。</w:t>
+      </w:r>
+      <w:r>
+        <w:rPr>
+          <w:rFonts w:hint="eastAsia"/>
+        </w:rPr>
+        <w:t>另一方面，每个副本可能需要更多的处理能力，特别是在操作相对复杂的情况下。</w:t>
+      </w:r>
+    </w:p>
+    <w:p/>
+    <w:p>
       <w:pPr>
         <w:rPr>
-          <w:rFonts w:hint="eastAsia"/>
+          <w:b/>
         </w:rPr>
       </w:pPr>
       <w:r>
+        <w:rPr>
+          <w:rFonts w:hint="eastAsia"/>
+          <w:b/>
+        </w:rPr>
+        <w:t>获取与推送的比较</w:t>
+      </w:r>
+    </w:p>
+    <w:p>
+      <w:r>
+        <w:rPr>
+          <w:rFonts w:hint="eastAsia"/>
+        </w:rPr>
+        <w:t>另一个设计问题是更新是被拉入还是推入。</w:t>
+      </w:r>
+      <w:r>
+        <w:rPr>
+          <w:rFonts w:hint="eastAsia"/>
+        </w:rPr>
+        <w:t>在</w:t>
+      </w:r>
+      <w:r>
+        <w:rPr>
+          <w:rFonts w:hint="eastAsia"/>
+          <w:b/>
+        </w:rPr>
+        <w:t>基于推送</w:t>
+      </w:r>
+      <w:r>
+        <w:rPr>
+          <w:rFonts w:hint="eastAsia"/>
+        </w:rPr>
+        <w:t>的方法中，也称为</w:t>
+      </w:r>
+      <w:r>
+        <w:rPr>
+          <w:rFonts w:hint="eastAsia"/>
+          <w:b/>
+        </w:rPr>
+        <w:t>基于服务器的协议</w:t>
+      </w:r>
+      <w:r>
+        <w:rPr>
+          <w:rFonts w:hint="eastAsia"/>
+        </w:rPr>
+        <w:t>，更新被传播到其他副本，</w:t>
+      </w:r>
+      <w:r>
+        <w:rPr>
+          <w:rFonts w:hint="eastAsia"/>
+          <w:color w:val="FF0000"/>
+        </w:rPr>
+        <w:t>而这些副本甚至不需要更新</w:t>
+      </w:r>
+      <w:r>
+        <w:rPr>
+          <w:rFonts w:hint="eastAsia"/>
+        </w:rPr>
+        <w:t>。</w:t>
+      </w:r>
+      <w:r>
+        <w:rPr>
+          <w:rFonts w:hint="eastAsia"/>
+        </w:rPr>
+        <w:t>基于推送的方法通常在永久副本和服务器发起的副本之间使用，但也可以用于将更新推送到客户机缓存。</w:t>
+      </w:r>
+      <w:r>
+        <w:rPr>
+          <w:rFonts w:hint="eastAsia"/>
+        </w:rPr>
+        <w:t>当需要强一致性时，通常使用基于服务器的协议</w:t>
+      </w:r>
+      <w:r>
+        <w:rPr>
+          <w:rFonts w:hint="eastAsia"/>
+        </w:rPr>
+        <w:t>。</w:t>
+      </w:r>
+      <w:r>
+        <w:rPr>
+          <w:rFonts w:hint="eastAsia"/>
+        </w:rPr>
+        <w:t>这种对强一致性的需求与以下事实有关</w:t>
+      </w:r>
+      <w:r>
+        <w:t>:许多客户机常常共享永久副本和服务器发起的副本，以及大型共享缓存，而这些客户机又主要执行读操作。</w:t>
+      </w:r>
+      <w:r>
+        <w:rPr>
+          <w:rFonts w:hint="eastAsia"/>
+        </w:rPr>
+        <w:t>因此，每个副本的读更新比率相对较高</w:t>
+      </w:r>
+      <w:r>
+        <w:rPr>
+          <w:rFonts w:hint="eastAsia"/>
+        </w:rPr>
+        <w:t>。</w:t>
+      </w:r>
+      <w:r>
+        <w:rPr>
+          <w:rFonts w:hint="eastAsia"/>
+        </w:rPr>
+        <w:t>在这些情况下，基于推送的协议是有效的，因为每个推送的更新至少可以被一个，但可能有更多的读者使用</w:t>
+      </w:r>
+      <w:r>
+        <w:rPr>
+          <w:rFonts w:hint="eastAsia"/>
+        </w:rPr>
+        <w:t>。</w:t>
+      </w:r>
+      <w:r>
+        <w:rPr>
+          <w:rFonts w:hint="eastAsia"/>
+        </w:rPr>
+        <w:t>此外，基于</w:t>
+      </w:r>
+      <w:r>
+        <w:t>push的协议可以在需要时立即提供一致的数据</w:t>
+      </w:r>
+      <w:r>
+        <w:rPr>
+          <w:rFonts w:hint="eastAsia"/>
+        </w:rPr>
+        <w:t>。</w:t>
+      </w:r>
+    </w:p>
+    <w:p>
+      <w:r>
         <w:tab/>
       </w:r>
       <w:r>
         <w:rPr>
           <w:rFonts w:hint="eastAsia"/>
         </w:rPr>
-        <w:t>第二种方法是在副本之间传输修改后的数据，当读写比相对较高时，这种方法非常有用</w:t>
-      </w:r>
-      <w:r>
-        <w:rPr>
-          <w:rFonts w:hint="eastAsia"/>
-        </w:rPr>
-        <w:t>。</w:t>
-      </w:r>
-      <w:r>
-        <w:rPr>
-          <w:rFonts w:hint="eastAsia"/>
-        </w:rPr>
-        <w:t>在这种情况下，更新有效的可能性很大，因为修改后的数据将在下一次更新之前读取</w:t>
-      </w:r>
-      <w:r>
-        <w:rPr>
-          <w:rFonts w:hint="eastAsia"/>
-        </w:rPr>
-        <w:t>。</w:t>
-      </w:r>
-      <w:r>
-        <w:rPr>
-          <w:rFonts w:hint="eastAsia"/>
-        </w:rPr>
-        <w:t>不传播修改后的数据，还可以记录更改并只传输这些日志以节省带宽</w:t>
-      </w:r>
-      <w:r>
-        <w:rPr>
-          <w:rFonts w:hint="eastAsia"/>
-        </w:rPr>
-        <w:t>。</w:t>
-      </w:r>
-      <w:r>
-        <w:rPr>
-          <w:rFonts w:hint="eastAsia"/>
-        </w:rPr>
-        <w:t>此外，传输通常是聚合在一起的，因为多个修改被打包到一个消息中，从而节省了通信开销。</w:t>
+        <w:t>相反，在</w:t>
+      </w:r>
+      <w:r>
+        <w:rPr>
+          <w:rFonts w:hint="eastAsia"/>
+          <w:b/>
+        </w:rPr>
+        <w:t>基于拉的</w:t>
+      </w:r>
+      <w:r>
+        <w:rPr>
+          <w:rFonts w:hint="eastAsia"/>
+        </w:rPr>
+        <w:t>方法中，服务器或客户端请求另一个服务器向其发送此时的任何更新</w:t>
+      </w:r>
+      <w:r>
+        <w:rPr>
+          <w:rFonts w:hint="eastAsia"/>
+        </w:rPr>
+        <w:t>。</w:t>
+      </w:r>
+      <w:r>
+        <w:rPr>
+          <w:rFonts w:hint="eastAsia"/>
+        </w:rPr>
+        <w:t>基于拉的协议，也称为基于客户机的协议，通常由客户机缓存使用。</w:t>
+      </w:r>
+      <w:r>
+        <w:rPr>
+          <w:rFonts w:hint="eastAsia"/>
+        </w:rPr>
+        <w:t>例如，应用于</w:t>
+      </w:r>
+      <w:r>
+        <w:t>Web缓存的一个常见策略是首先检查缓存的数据项是否仍然是最新的</w:t>
+      </w:r>
+      <w:r>
+        <w:rPr>
+          <w:rFonts w:hint="eastAsia"/>
+        </w:rPr>
+        <w:t>。</w:t>
+      </w:r>
+      <w:r>
+        <w:rPr>
+          <w:rFonts w:hint="eastAsia"/>
+        </w:rPr>
+        <w:t>当缓存接收到对仍然在本地可用的项的请求时，缓存将与原始</w:t>
+      </w:r>
+      <w:r>
+        <w:t>Web服务器检查这些数据项在缓存之后是否已被修改</w:t>
+      </w:r>
+      <w:r>
+        <w:rPr>
+          <w:rFonts w:hint="eastAsia"/>
+        </w:rPr>
+        <w:t>。</w:t>
+      </w:r>
+      <w:r>
+        <w:rPr>
+          <w:rFonts w:hint="eastAsia"/>
+        </w:rPr>
+        <w:t>在修改的情况下，首先将修改后的数据传输到缓存，然后返回给请求的客户机</w:t>
+      </w:r>
+      <w:r>
+        <w:rPr>
+          <w:rFonts w:hint="eastAsia"/>
+        </w:rPr>
+        <w:t>。</w:t>
+      </w:r>
+      <w:r>
+        <w:rPr>
+          <w:rFonts w:hint="eastAsia"/>
+        </w:rPr>
+        <w:t>如果没有发生修改，则返回缓存的数据</w:t>
+      </w:r>
+      <w:r>
+        <w:rPr>
+          <w:rFonts w:hint="eastAsia"/>
+        </w:rPr>
+        <w:t>。</w:t>
+      </w:r>
+      <w:r>
+        <w:rPr>
+          <w:rFonts w:hint="eastAsia"/>
+        </w:rPr>
+        <w:t>换句话说，客户机轮询服务器以查看是否需要更新</w:t>
+      </w:r>
+      <w:r>
+        <w:rPr>
+          <w:rFonts w:hint="eastAsia"/>
+        </w:rPr>
+        <w:t>。</w:t>
+      </w:r>
+    </w:p>
+    <w:p>
+      <w:r>
+        <w:tab/>
+      </w:r>
+      <w:r>
+        <w:rPr>
+          <w:rFonts w:hint="eastAsia"/>
+        </w:rPr>
+        <w:t>当读更新比相对较低时，基于拉的方法是有效的</w:t>
+      </w:r>
+      <w:r>
+        <w:rPr>
+          <w:rFonts w:hint="eastAsia"/>
+        </w:rPr>
+        <w:t>。</w:t>
+      </w:r>
+      <w:r>
+        <w:rPr>
+          <w:rFonts w:hint="eastAsia"/>
+        </w:rPr>
+        <w:t>当</w:t>
+      </w:r>
+      <w:r>
+        <w:t>只有一个客户机</w:t>
+      </w:r>
+      <w:r>
+        <w:rPr>
+          <w:rFonts w:hint="eastAsia"/>
+        </w:rPr>
+        <w:t>时，</w:t>
+      </w:r>
+      <w:r>
+        <w:rPr>
+          <w:rFonts w:hint="eastAsia"/>
+        </w:rPr>
+        <w:t>这通常是</w:t>
+      </w:r>
+      <w:r>
+        <w:t>(非共享)</w:t>
+      </w:r>
+      <w:r>
+        <w:t>客户机缓存的情况</w:t>
+      </w:r>
+      <w:r>
+        <w:rPr>
+          <w:rFonts w:hint="eastAsia"/>
+        </w:rPr>
+        <w:t>。</w:t>
+      </w:r>
+      <w:r>
+        <w:rPr>
+          <w:rFonts w:hint="eastAsia"/>
+        </w:rPr>
+        <w:t>然而，即使缓存由许多客户机共享，当缓存的数据项很少共享时，基于拉的方法也可能被证明是有效的</w:t>
+      </w:r>
+      <w:r>
+        <w:rPr>
+          <w:rFonts w:hint="eastAsia"/>
+        </w:rPr>
+        <w:t>。</w:t>
+      </w:r>
+      <w:r>
+        <w:rPr>
+          <w:rFonts w:hint="eastAsia"/>
+        </w:rPr>
+        <w:t>与基于</w:t>
+      </w:r>
+      <w:r>
+        <w:t>push的方法相比，基于pull的策略的主要缺点是，在缓存未命中的情况下，响应时间会增加</w:t>
+      </w:r>
+      <w:r>
+        <w:rPr>
+          <w:rFonts w:hint="eastAsia"/>
+        </w:rPr>
+        <w:t>。</w:t>
+      </w:r>
+      <w:r>
+        <w:rPr>
+          <w:rFonts w:hint="eastAsia"/>
+        </w:rPr>
+        <w:t>在比较基于</w:t>
+      </w:r>
+      <w:r>
+        <w:t>push和基于pull的解决方案时，需要进行许多权衡，如图7.23所示</w:t>
+      </w:r>
+      <w:r>
+        <w:rPr>
+          <w:rFonts w:hint="eastAsia"/>
+        </w:rPr>
+        <w:t>。</w:t>
+      </w:r>
+    </w:p>
+    <w:p>
+      <w:r>
+        <w:tab/>
+      </w:r>
+      <w:r>
+        <w:rPr>
+          <w:rFonts w:hint="eastAsia"/>
+        </w:rPr>
+        <w:t>为简单起见，考虑一个客户机</w:t>
+      </w:r>
+      <w:r>
+        <w:t>-服务器系统，该系统由单个非分布式服务器和许多客户机进程组成，每个进程都有自己的缓存</w:t>
+      </w:r>
+      <w:r>
+        <w:rPr>
+          <w:rFonts w:hint="eastAsia"/>
+        </w:rPr>
+        <w:t>。</w:t>
+      </w:r>
+    </w:p>
+    <w:p>
+      <w:r>
+        <w:tab/>
+      </w:r>
+      <w:r>
+        <w:rPr>
+          <w:noProof/>
+        </w:rPr>
+        <w:drawing>
+          <wp:inline distT="0" distB="0" distL="0" distR="0" wp14:anchorId="502D12F4" wp14:editId="76B13B96">
+            <wp:extent cx="5274310" cy="1778635"/>
+            <wp:effectExtent l="0" t="0" r="2540" b="0"/>
+            <wp:docPr id="17" name="图片 17"/>
+            <wp:cNvGraphicFramePr>
+              <a:graphicFrameLocks xmlns:a="http://schemas.openxmlformats.org/drawingml/2006/main" noChangeAspect="1"/>
+            </wp:cNvGraphicFramePr>
+            <a:graphic xmlns:a="http://schemas.openxmlformats.org/drawingml/2006/main">
+              <a:graphicData uri="http://schemas.openxmlformats.org/drawingml/2006/picture">
+                <pic:pic xmlns:pic="http://schemas.openxmlformats.org/drawingml/2006/picture">
+                  <pic:nvPicPr>
+                    <pic:cNvPr id="1" name=""/>
+                    <pic:cNvPicPr/>
+                  </pic:nvPicPr>
+                  <pic:blipFill>
+                    <a:blip r:embed="rId22"/>
+                    <a:stretch>
+                      <a:fillRect/>
+                    </a:stretch>
+                  </pic:blipFill>
+                  <pic:spPr>
+                    <a:xfrm>
+                      <a:off x="0" y="0"/>
+                      <a:ext cx="5274310" cy="1778635"/>
+                    </a:xfrm>
+                    <a:prstGeom prst="rect">
+                      <a:avLst/>
+                    </a:prstGeom>
+                  </pic:spPr>
+                </pic:pic>
+              </a:graphicData>
+            </a:graphic>
+          </wp:inline>
+        </w:drawing>
+      </w:r>
+    </w:p>
+    <w:p>
+      <w:r>
+        <w:rPr>
+          <w:rFonts w:hint="eastAsia"/>
+        </w:rPr>
+        <w:t>一个重要的问题是，在基于</w:t>
+      </w:r>
+      <w:r>
+        <w:t>push的协议中，服务器需要跟踪所有客户机缓存</w:t>
+      </w:r>
+      <w:r>
+        <w:rPr>
+          <w:rFonts w:hint="eastAsia"/>
+        </w:rPr>
+        <w:t>。</w:t>
+      </w:r>
+      <w:r>
+        <w:rPr>
+          <w:rFonts w:hint="eastAsia"/>
+        </w:rPr>
+        <w:t>除了有状态服务器容错性较差这一事实外，跟踪所有客户机缓存可能会给服务器带来相当大的开销</w:t>
+      </w:r>
+      <w:r>
+        <w:rPr>
+          <w:rFonts w:hint="eastAsia"/>
+        </w:rPr>
+        <w:t>。</w:t>
+      </w:r>
+      <w:r>
+        <w:rPr>
+          <w:rFonts w:hint="eastAsia"/>
+        </w:rPr>
+        <w:t>例如，在基于</w:t>
+      </w:r>
+      <w:r>
+        <w:t>push的方法中，Web服务器可能很容易需要跟踪成千上万的客户机缓存。</w:t>
+      </w:r>
+      <w:r>
+        <w:rPr>
+          <w:rFonts w:hint="eastAsia"/>
+        </w:rPr>
+        <w:t>每次更新</w:t>
+      </w:r>
+      <w:r>
+        <w:t>Web页面时，服务器将需要遍历包含该页面副本的客户机缓存列表，然后传播更新</w:t>
+      </w:r>
+      <w:r>
+        <w:rPr>
+          <w:rFonts w:hint="eastAsia"/>
+        </w:rPr>
+        <w:t>。</w:t>
+      </w:r>
+      <w:r>
+        <w:rPr>
+          <w:rFonts w:hint="eastAsia"/>
+        </w:rPr>
+        <w:t>更糟的是，如果客户机由于空间不足而清除页面，它必须通知服务器，从而导致更多的通信。</w:t>
+      </w:r>
+    </w:p>
+    <w:p>
+      <w:r>
+        <w:tab/>
+      </w:r>
+      <w:r>
+        <w:rPr>
+          <w:rFonts w:hint="eastAsia"/>
+        </w:rPr>
+        <w:t>需要在客户机和服务器之间发送的消息也有所不同</w:t>
+      </w:r>
+      <w:r>
+        <w:rPr>
+          <w:rFonts w:hint="eastAsia"/>
+        </w:rPr>
+        <w:t>。</w:t>
+      </w:r>
+      <w:r>
+        <w:rPr>
+          <w:rFonts w:hint="eastAsia"/>
+        </w:rPr>
+        <w:t>在基于</w:t>
+      </w:r>
+      <w:r>
+        <w:t>push的方法中，唯一的通信是服务器向每个客户机发送更新</w:t>
+      </w:r>
+      <w:r>
+        <w:rPr>
+          <w:rFonts w:hint="eastAsia"/>
+        </w:rPr>
+        <w:t>。</w:t>
+      </w:r>
+      <w:r>
+        <w:rPr>
+          <w:rFonts w:hint="eastAsia"/>
+        </w:rPr>
+        <w:t>当更新实际上只是失效时，客户机需要额外的通信来获取修改后的数据</w:t>
+      </w:r>
+      <w:r>
+        <w:rPr>
+          <w:rFonts w:hint="eastAsia"/>
+        </w:rPr>
+        <w:t>。</w:t>
+      </w:r>
+      <w:r>
+        <w:rPr>
+          <w:rFonts w:hint="eastAsia"/>
+        </w:rPr>
+        <w:t>在基于拉的方法中，客户机必须轮询服务器，并在必要时获取修改后的数据。</w:t>
+      </w:r>
+    </w:p>
+    <w:p>
+      <w:r>
+        <w:lastRenderedPageBreak/>
+        <w:tab/>
+      </w:r>
+      <w:r>
+        <w:rPr>
+          <w:rFonts w:hint="eastAsia"/>
+        </w:rPr>
+        <w:t>最后，客户机的响应时间也不同</w:t>
+      </w:r>
+      <w:r>
+        <w:rPr>
+          <w:rFonts w:hint="eastAsia"/>
+        </w:rPr>
+        <w:t>。</w:t>
+      </w:r>
+      <w:r>
+        <w:rPr>
+          <w:rFonts w:hint="eastAsia"/>
+        </w:rPr>
+        <w:t>当服务器将修改后的数据推送到客户机缓存时，客户机端的响应时间显然为零</w:t>
+      </w:r>
+      <w:r>
+        <w:rPr>
+          <w:rFonts w:hint="eastAsia"/>
+        </w:rPr>
+        <w:t>。</w:t>
+      </w:r>
+      <w:r>
+        <w:rPr>
+          <w:rFonts w:hint="eastAsia"/>
+        </w:rPr>
+        <w:t>当推送失效时，响应时间与基于拉的方法相同，由从服务器获取修改数据所需的时间决定。</w:t>
+      </w:r>
+    </w:p>
+    <w:p>
+      <w:r>
+        <w:tab/>
+      </w:r>
+      <w:r>
+        <w:rPr>
+          <w:rFonts w:hint="eastAsia"/>
+        </w:rPr>
+        <w:t>这些权衡导致了</w:t>
+      </w:r>
+      <w:r>
+        <w:rPr>
+          <w:rFonts w:hint="eastAsia"/>
+          <w:color w:val="FF0000"/>
+        </w:rPr>
+        <w:t>基于租约</w:t>
+      </w:r>
+      <w:r>
+        <w:rPr>
+          <w:rFonts w:hint="eastAsia"/>
+        </w:rPr>
+        <w:t>的更新传播的混合形式</w:t>
+      </w:r>
+      <w:r>
+        <w:rPr>
+          <w:rFonts w:hint="eastAsia"/>
+        </w:rPr>
+        <w:t>。</w:t>
+      </w:r>
+      <w:r>
+        <w:rPr>
+          <w:rFonts w:hint="eastAsia"/>
+        </w:rPr>
+        <w:t>在副本管理的情况下，</w:t>
+      </w:r>
+      <w:r>
+        <w:rPr>
+          <w:rFonts w:hint="eastAsia"/>
+          <w:b/>
+        </w:rPr>
+        <w:t>租约</w:t>
+      </w:r>
+      <w:r>
+        <w:rPr>
+          <w:rFonts w:hint="eastAsia"/>
+        </w:rPr>
+        <w:t>是服务器承诺在指定的时间内将更新推送到客户机</w:t>
+      </w:r>
+      <w:r>
+        <w:rPr>
+          <w:rFonts w:hint="eastAsia"/>
+        </w:rPr>
+        <w:t>。</w:t>
+      </w:r>
+      <w:r>
+        <w:rPr>
+          <w:rFonts w:hint="eastAsia"/>
+        </w:rPr>
+        <w:t>当租约到期时，客户端必须轮询服务器以获得更新，并在必要时拉入修改后的数据</w:t>
+      </w:r>
+      <w:r>
+        <w:rPr>
+          <w:rFonts w:hint="eastAsia"/>
+        </w:rPr>
+        <w:t>。</w:t>
+      </w:r>
+      <w:r>
+        <w:rPr>
+          <w:rFonts w:hint="eastAsia"/>
+        </w:rPr>
+        <w:t>另一种方法是，客户端请求一个新租约，以便在前一个租约到期时推送更新。</w:t>
+      </w:r>
+    </w:p>
+    <w:p>
+      <w:r>
+        <w:tab/>
+      </w:r>
+      <w:r>
+        <w:rPr>
+          <w:rFonts w:hint="eastAsia"/>
+        </w:rPr>
+        <w:t>最初由</w:t>
+      </w:r>
+      <w:r>
+        <w:t>Gray和Cheriton[1989]引入的契约提供了一种方便的机制，可以在基于推和基于拉的策略之间进行动态切换</w:t>
+      </w:r>
+      <w:r>
+        <w:rPr>
+          <w:rFonts w:hint="eastAsia"/>
+        </w:rPr>
+        <w:t>。</w:t>
+      </w:r>
+      <w:r>
+        <w:rPr>
+          <w:rFonts w:hint="eastAsia"/>
+        </w:rPr>
+        <w:t>考虑以下租赁系统，该系统允许根据不同的租赁标准动态调整到期时间，如</w:t>
+      </w:r>
+      <w:r>
+        <w:t>[Duvvuri et al.， 2003]中所述。</w:t>
+      </w:r>
+      <w:r>
+        <w:rPr>
+          <w:rFonts w:hint="eastAsia"/>
+        </w:rPr>
+        <w:t>我们区分了以下三种租赁类型。</w:t>
+      </w:r>
+    </w:p>
+    <w:p>
+      <w:r>
+        <w:tab/>
+      </w:r>
+      <w:r>
+        <w:rPr>
+          <w:rFonts w:hint="eastAsia"/>
+        </w:rPr>
+        <w:t>首先，基于</w:t>
+      </w:r>
+      <w:r>
+        <w:rPr>
+          <w:rFonts w:hint="eastAsia"/>
+          <w:b/>
+        </w:rPr>
+        <w:t>年龄的租约</w:t>
+      </w:r>
+      <w:r>
+        <w:rPr>
+          <w:rFonts w:hint="eastAsia"/>
+        </w:rPr>
+        <w:t>根据数据项的最后一次修改给出</w:t>
+      </w:r>
+      <w:r>
+        <w:rPr>
+          <w:rFonts w:hint="eastAsia"/>
+        </w:rPr>
+        <w:t>。</w:t>
+      </w:r>
+      <w:r>
+        <w:rPr>
+          <w:rFonts w:hint="eastAsia"/>
+        </w:rPr>
+        <w:t>基本假设是，长时间未修改的数据在未来一段时间内有望保持不变</w:t>
+      </w:r>
+      <w:r>
+        <w:rPr>
+          <w:rFonts w:hint="eastAsia"/>
+        </w:rPr>
+        <w:t>。</w:t>
+      </w:r>
+      <w:r>
+        <w:rPr>
+          <w:rFonts w:hint="eastAsia"/>
+        </w:rPr>
+        <w:t>这种假设在基于</w:t>
+      </w:r>
+      <w:r>
+        <w:t>web的数据和常规文件的情况下是合理的</w:t>
+      </w:r>
+      <w:r>
+        <w:rPr>
+          <w:rFonts w:hint="eastAsia"/>
+        </w:rPr>
+        <w:t>。</w:t>
+      </w:r>
+      <w:r>
+        <w:rPr>
+          <w:rFonts w:hint="eastAsia"/>
+        </w:rPr>
+        <w:t>通过将长期租约授予预计将保持不变的数据项，与所有租约具有相同到期时间的情况相比，更新消息的数量可以大大减少</w:t>
+      </w:r>
+      <w:r>
+        <w:rPr>
+          <w:rFonts w:hint="eastAsia"/>
+        </w:rPr>
+        <w:t>。</w:t>
+      </w:r>
+    </w:p>
+    <w:p>
+      <w:r>
+        <w:tab/>
+      </w:r>
+      <w:r>
+        <w:rPr>
+          <w:rFonts w:hint="eastAsia"/>
+        </w:rPr>
+        <w:t>另一个租赁标准是特定客户机请求更新其缓存副本的频率</w:t>
+      </w:r>
+      <w:r>
+        <w:rPr>
+          <w:rFonts w:hint="eastAsia"/>
+        </w:rPr>
+        <w:t>。</w:t>
+      </w:r>
+      <w:r>
+        <w:rPr>
+          <w:rFonts w:hint="eastAsia"/>
+        </w:rPr>
+        <w:t>使用基于更新频率的租约，服务器将向经常需要刷新缓存的客户端提供长期租约。</w:t>
+      </w:r>
+      <w:r>
+        <w:rPr>
+          <w:rFonts w:hint="eastAsia"/>
+        </w:rPr>
+        <w:t>另一方面，偶尔要求特定数据项的客户端将获得该数据项的短期租约</w:t>
+      </w:r>
+      <w:r>
+        <w:rPr>
+          <w:rFonts w:hint="eastAsia"/>
+        </w:rPr>
+        <w:t>。</w:t>
+      </w:r>
+      <w:r>
+        <w:rPr>
+          <w:rFonts w:hint="eastAsia"/>
+        </w:rPr>
+        <w:t>这种策略的效果是，服务器基本上只跟踪其数据流行的客户端</w:t>
+      </w:r>
+      <w:r>
+        <w:t>;此外，这些客户提供了高度的一致性</w:t>
+      </w:r>
+      <w:r>
+        <w:rPr>
+          <w:rFonts w:hint="eastAsia"/>
+        </w:rPr>
+        <w:t>。</w:t>
+      </w:r>
+    </w:p>
+    <w:p>
+      <w:r>
+        <w:tab/>
+      </w:r>
+      <w:r>
+        <w:rPr>
+          <w:rFonts w:hint="eastAsia"/>
+        </w:rPr>
+        <w:t>最后一个标准是服务器的状态空间开销。</w:t>
+      </w:r>
+      <w:r>
+        <w:rPr>
+          <w:rFonts w:hint="eastAsia"/>
+        </w:rPr>
+        <w:t>当服务器意识到它正在逐渐超载时，它就会降低它分发给客户机的新租约的过期时间</w:t>
+      </w:r>
+      <w:r>
+        <w:rPr>
+          <w:rFonts w:hint="eastAsia"/>
+        </w:rPr>
+        <w:t>。</w:t>
+      </w:r>
+      <w:r>
+        <w:rPr>
+          <w:rFonts w:hint="eastAsia"/>
+        </w:rPr>
+        <w:t>这种基于状态的租约策略的效果是，随着租约的到期越来越快，服务器需要跟踪更少的客户机</w:t>
+      </w:r>
+      <w:r>
+        <w:rPr>
+          <w:rFonts w:hint="eastAsia"/>
+        </w:rPr>
+        <w:t>。</w:t>
+      </w:r>
+      <w:r>
+        <w:rPr>
+          <w:rFonts w:hint="eastAsia"/>
+        </w:rPr>
+        <w:t>换句话说，服务器动态切换到更无状态的操作模式，从而期望卸载自己，以便更有效地处理请求</w:t>
+      </w:r>
+      <w:r>
+        <w:rPr>
+          <w:rFonts w:hint="eastAsia"/>
+        </w:rPr>
+        <w:t>。</w:t>
+      </w:r>
+      <w:r>
+        <w:rPr>
+          <w:rFonts w:hint="eastAsia"/>
+        </w:rPr>
+        <w:t>一个明显的缺点是，当读更新比高时，可能需要做更多的工作</w:t>
+      </w:r>
+      <w:r>
+        <w:rPr>
+          <w:rFonts w:hint="eastAsia"/>
+        </w:rPr>
+        <w:t>。</w:t>
+      </w:r>
+    </w:p>
+    <w:p/>
+    <w:p>
+      <w:pPr>
+        <w:rPr>
+          <w:b/>
+        </w:rPr>
+      </w:pPr>
+      <w:r>
+        <w:rPr>
+          <w:rFonts w:hint="eastAsia"/>
+          <w:b/>
+        </w:rPr>
+        <w:t>单播和多播</w:t>
+      </w:r>
+    </w:p>
+    <w:p>
+      <w:r>
+        <w:rPr>
+          <w:rFonts w:hint="eastAsia"/>
+        </w:rPr>
+        <w:t>与推或拉更新相关的是决定应该使用单播还是多播</w:t>
+      </w:r>
+      <w:r>
+        <w:rPr>
+          <w:rFonts w:hint="eastAsia"/>
+        </w:rPr>
+        <w:t>。</w:t>
+      </w:r>
+      <w:r>
+        <w:rPr>
+          <w:rFonts w:hint="eastAsia"/>
+        </w:rPr>
+        <w:t>在单播通信中，当作为数据存储的一部分的服务器将其更新发送给</w:t>
+      </w:r>
+      <w:r>
+        <w:t>N个其他服务器时，它通过向每个服务器发送N条单独的消息来实现</w:t>
+      </w:r>
+      <w:r>
+        <w:rPr>
+          <w:rFonts w:hint="eastAsia"/>
+        </w:rPr>
+        <w:t>。</w:t>
+      </w:r>
+      <w:r>
+        <w:rPr>
+          <w:rFonts w:hint="eastAsia"/>
+        </w:rPr>
+        <w:t>通过多播，底层网络负责将消息有效地发送给多个接收器</w:t>
+      </w:r>
+      <w:r>
+        <w:rPr>
+          <w:rFonts w:hint="eastAsia"/>
+        </w:rPr>
+        <w:t>。</w:t>
+      </w:r>
+    </w:p>
+    <w:p>
+      <w:r>
+        <w:tab/>
+      </w:r>
+      <w:r>
+        <w:rPr>
+          <w:rFonts w:hint="eastAsia"/>
+        </w:rPr>
+        <w:t>在许多情况下，使用可用的多播设备更便宜</w:t>
+      </w:r>
+      <w:r>
+        <w:rPr>
+          <w:rFonts w:hint="eastAsia"/>
+        </w:rPr>
+        <w:t>。</w:t>
+      </w:r>
+      <w:r>
+        <w:rPr>
+          <w:rFonts w:hint="eastAsia"/>
+        </w:rPr>
+        <w:t>一种极端的情况是，所有副本都位于相同的局域网中，并且硬件广播可用</w:t>
+      </w:r>
+      <w:r>
+        <w:rPr>
+          <w:rFonts w:hint="eastAsia"/>
+        </w:rPr>
+        <w:t>。</w:t>
+      </w:r>
+      <w:r>
+        <w:rPr>
+          <w:rFonts w:hint="eastAsia"/>
+        </w:rPr>
+        <w:t>在这种情况下，广播或多播消息并不比单点对点消息更昂贵</w:t>
+      </w:r>
+      <w:r>
+        <w:rPr>
+          <w:rFonts w:hint="eastAsia"/>
+        </w:rPr>
+        <w:t>。</w:t>
+      </w:r>
+      <w:r>
+        <w:rPr>
+          <w:rFonts w:hint="eastAsia"/>
+        </w:rPr>
+        <w:t>这样一来，单播更新的效率就会降低</w:t>
+      </w:r>
+      <w:r>
+        <w:rPr>
+          <w:rFonts w:hint="eastAsia"/>
+        </w:rPr>
+        <w:t>。</w:t>
+      </w:r>
+    </w:p>
+    <w:p>
+      <w:r>
+        <w:tab/>
+      </w:r>
+      <w:r>
+        <w:rPr>
+          <w:rFonts w:hint="eastAsia"/>
+        </w:rPr>
+        <w:t>多播通常可以与基于推送的更新传播方法有效地结合使用</w:t>
+      </w:r>
+      <w:r>
+        <w:rPr>
+          <w:rFonts w:hint="eastAsia"/>
+        </w:rPr>
+        <w:t>。</w:t>
+      </w:r>
+      <w:r>
+        <w:rPr>
+          <w:rFonts w:hint="eastAsia"/>
+        </w:rPr>
+        <w:t>当这两者被仔细集成时，决定将其更新推送到多个其他服务器的服务器只需使用一个多播组来发送其更新</w:t>
+      </w:r>
+      <w:r>
+        <w:rPr>
+          <w:rFonts w:hint="eastAsia"/>
+        </w:rPr>
+        <w:t>。</w:t>
+      </w:r>
+      <w:r>
+        <w:rPr>
+          <w:rFonts w:hint="eastAsia"/>
+        </w:rPr>
+        <w:t>相反，与基于拉的方法相比，通常只有一个客户机或服务器请求更新其副本</w:t>
+      </w:r>
+      <w:r>
+        <w:rPr>
+          <w:rFonts w:hint="eastAsia"/>
+        </w:rPr>
+        <w:t>。</w:t>
+      </w:r>
+      <w:r>
+        <w:rPr>
+          <w:rFonts w:hint="eastAsia"/>
+        </w:rPr>
+        <w:t>在这种情况下，单播可能是最有效的解决方案</w:t>
+      </w:r>
+      <w:r>
+        <w:rPr>
+          <w:rFonts w:hint="eastAsia"/>
+        </w:rPr>
+        <w:t>。</w:t>
+      </w:r>
+    </w:p>
+    <w:p/>
+    <w:p>
+      <w:pPr>
+        <w:rPr>
+          <w:b/>
+        </w:rPr>
+      </w:pPr>
+      <w:r>
+        <w:rPr>
+          <w:rFonts w:hint="eastAsia"/>
+          <w:b/>
+        </w:rPr>
+        <w:t>管理复制对象</w:t>
+      </w:r>
+    </w:p>
+    <w:p>
+      <w:r>
+        <w:rPr>
+          <w:rFonts w:hint="eastAsia"/>
+        </w:rPr>
+        <w:t>如前所述，分布式对象的以数据为中心的一致性很自然地以条目一致性的形式出现</w:t>
+      </w:r>
+      <w:r>
+        <w:rPr>
+          <w:rFonts w:hint="eastAsia"/>
+        </w:rPr>
+        <w:t>。</w:t>
+      </w:r>
+      <w:r>
+        <w:rPr>
+          <w:rFonts w:hint="eastAsia"/>
+        </w:rPr>
+        <w:t>回想一下，在本例中，目标是使用同步变量</w:t>
+      </w:r>
+      <w:r>
+        <w:t>(例如，以锁的形式)对共享数据上的操作进行分组。</w:t>
+      </w:r>
+      <w:r>
+        <w:rPr>
+          <w:rFonts w:hint="eastAsia"/>
+        </w:rPr>
+        <w:t>由于对象会自然地组合数据和数据上的操作，所以在调用期间锁定对象会序列化访问并保持它们的一致性</w:t>
+      </w:r>
+      <w:r>
+        <w:rPr>
+          <w:rFonts w:hint="eastAsia"/>
+        </w:rPr>
+        <w:t>（</w:t>
+      </w:r>
+      <w:r>
+        <w:rPr>
+          <w:rFonts w:hint="eastAsia"/>
+          <w:color w:val="FF0000"/>
+        </w:rPr>
+        <w:t>say</w:t>
+      </w:r>
+      <w:r>
+        <w:rPr>
+          <w:color w:val="FF0000"/>
+        </w:rPr>
+        <w:t xml:space="preserve"> </w:t>
+      </w:r>
+      <w:r>
+        <w:rPr>
+          <w:rFonts w:hint="eastAsia"/>
+          <w:color w:val="FF0000"/>
+        </w:rPr>
+        <w:t>what？</w:t>
+      </w:r>
+      <w:r>
+        <w:rPr>
+          <w:rFonts w:hint="eastAsia"/>
+        </w:rPr>
+        <w:t>）</w:t>
+      </w:r>
+      <w:r>
+        <w:rPr>
+          <w:rFonts w:hint="eastAsia"/>
+        </w:rPr>
+        <w:t>。</w:t>
+      </w:r>
+    </w:p>
+    <w:p>
+      <w:r>
+        <w:tab/>
+      </w:r>
+      <w:r>
+        <w:rPr>
+          <w:rFonts w:hint="eastAsia"/>
+        </w:rPr>
+        <w:t>然</w:t>
+      </w:r>
+      <w:r>
+        <w:rPr>
+          <w:rFonts w:hint="eastAsia"/>
+        </w:rPr>
+        <w:t>而</w:t>
+      </w:r>
+      <w:r>
+        <w:rPr>
+          <w:rFonts w:hint="eastAsia"/>
+        </w:rPr>
+        <w:t>在概念上将锁与对象关联很简单，但是在复制对象时，它不一定提供正确的解决方案</w:t>
+      </w:r>
+      <w:r>
+        <w:rPr>
+          <w:rFonts w:hint="eastAsia"/>
+        </w:rPr>
+        <w:t>。</w:t>
+      </w:r>
+      <w:r>
+        <w:rPr>
+          <w:rFonts w:hint="eastAsia"/>
+        </w:rPr>
+        <w:t>实现条目一致性需要解决两个问题</w:t>
+      </w:r>
+      <w:r>
+        <w:rPr>
+          <w:rFonts w:hint="eastAsia"/>
+        </w:rPr>
+        <w:t>。</w:t>
+      </w:r>
+      <w:r>
+        <w:rPr>
+          <w:rFonts w:hint="eastAsia"/>
+        </w:rPr>
+        <w:t>首先，我们需要一种方法来防止在同一个对象上并发执行多个调用。</w:t>
+      </w:r>
+      <w:r>
+        <w:rPr>
+          <w:rFonts w:hint="eastAsia"/>
+        </w:rPr>
+        <w:t>换句话说，当执行对象的任何方法时，不能执行任何其他方法。</w:t>
+      </w:r>
+      <w:r>
+        <w:rPr>
+          <w:rFonts w:hint="eastAsia"/>
+        </w:rPr>
+        <w:t>这一要求</w:t>
+      </w:r>
+      <w:r>
+        <w:rPr>
+          <w:rFonts w:hint="eastAsia"/>
+        </w:rPr>
+        <w:lastRenderedPageBreak/>
+        <w:t>确保对对象内部数据的访问确实是序列化的</w:t>
+      </w:r>
+      <w:r>
+        <w:rPr>
+          <w:rFonts w:hint="eastAsia"/>
+        </w:rPr>
+        <w:t>。</w:t>
+      </w:r>
+      <w:r>
+        <w:rPr>
+          <w:rFonts w:hint="eastAsia"/>
+        </w:rPr>
+        <w:t>只要使用本地锁定机制就可以确保这种序列化</w:t>
+      </w:r>
+      <w:r>
+        <w:rPr>
+          <w:rFonts w:hint="eastAsia"/>
+        </w:rPr>
+        <w:t>。</w:t>
+      </w:r>
+    </w:p>
+    <w:p>
+      <w:pPr>
+        <w:ind w:firstLineChars="200" w:firstLine="420"/>
+      </w:pPr>
+      <w:r>
+        <w:rPr>
+          <w:rFonts w:hint="eastAsia"/>
+        </w:rPr>
+        <w:t>第二个问题是，对于复制对象，我们需要确保对对象复制状态的所有更改都是相同的</w:t>
+      </w:r>
+      <w:r>
+        <w:rPr>
+          <w:rFonts w:hint="eastAsia"/>
+        </w:rPr>
+        <w:t>。</w:t>
+      </w:r>
+      <w:r>
+        <w:rPr>
+          <w:rFonts w:hint="eastAsia"/>
+        </w:rPr>
+        <w:t>换句话说，我们需要确保在不同的副本上不会同时发生两个独立的方法调用。</w:t>
+      </w:r>
+      <w:r>
+        <w:rPr>
+          <w:rFonts w:hint="eastAsia"/>
+        </w:rPr>
+        <w:t>这一要求意味着我们需要对调用进行排序，以便每个副本都能以相同的顺序看到所有调用。</w:t>
+      </w:r>
+      <w:r>
+        <w:rPr>
+          <w:rFonts w:hint="eastAsia"/>
+        </w:rPr>
+        <w:t>我们在</w:t>
+      </w:r>
+      <w:r>
+        <w:t>7.5节中描述了一些通用的解决方案</w:t>
+      </w:r>
+      <w:r>
+        <w:rPr>
+          <w:rFonts w:hint="eastAsia"/>
+        </w:rPr>
+        <w:t>。</w:t>
+      </w:r>
+    </w:p>
+    <w:p>
+      <w:r>
+        <w:tab/>
+      </w:r>
+      <w:r>
+        <w:rPr>
+          <w:rFonts w:hint="eastAsia"/>
+        </w:rPr>
+        <w:t>在许多情况下，</w:t>
+      </w:r>
+      <w:r>
+        <w:rPr>
+          <w:rFonts w:hint="eastAsia"/>
+          <w:color w:val="FF0000"/>
+        </w:rPr>
+        <w:t>设计复制的对象首先要设计一个对象</w:t>
+      </w:r>
+      <w:r>
+        <w:rPr>
+          <w:rFonts w:hint="eastAsia"/>
+        </w:rPr>
+        <w:t>，可能通过本地锁定保护它免受并发访问，然后复制它。</w:t>
+      </w:r>
+      <w:r>
+        <w:rPr>
+          <w:rFonts w:hint="eastAsia"/>
+        </w:rPr>
+        <w:t>中间件的角色是确保如果客户机调用一个复制的对象，那么调用将传递给副本，并以相同的顺序传递给它们各自的对象服务器</w:t>
+      </w:r>
+      <w:r>
+        <w:rPr>
+          <w:rFonts w:hint="eastAsia"/>
+        </w:rPr>
+        <w:t>。</w:t>
+      </w:r>
+      <w:r>
+        <w:rPr>
+          <w:rFonts w:hint="eastAsia"/>
+        </w:rPr>
+        <w:t>但是，我们还需要确保这些服务器中的所有线程也以正确的顺序处理这些请求。这个问题在图</w:t>
+      </w:r>
+      <w:r>
+        <w:t>7.24中进行了概述</w:t>
+      </w:r>
+      <w:r>
+        <w:rPr>
+          <w:rFonts w:hint="eastAsia"/>
+        </w:rPr>
+        <w:t>。</w:t>
+      </w:r>
+    </w:p>
+    <w:p>
+      <w:r>
+        <w:tab/>
+      </w:r>
+      <w:r>
+        <w:rPr>
+          <w:rFonts w:hint="eastAsia"/>
+        </w:rPr>
+        <w:t>多线程</w:t>
+      </w:r>
+      <w:r>
+        <w:t>(对象)服务器只是接收一个传入的请求，将其传递给一个可用的线程，然后等待下一个请求</w:t>
+      </w:r>
+      <w:r>
+        <w:rPr>
+          <w:rFonts w:hint="eastAsia"/>
+        </w:rPr>
+        <w:t>。</w:t>
+      </w:r>
+      <w:r>
+        <w:rPr>
+          <w:rFonts w:hint="eastAsia"/>
+        </w:rPr>
+        <w:t>服务器的线程调度程序随后将</w:t>
+      </w:r>
+      <w:r>
+        <w:t>CPU分配给可运行线程</w:t>
+      </w:r>
+      <w:r>
+        <w:rPr>
+          <w:rFonts w:hint="eastAsia"/>
+        </w:rPr>
+        <w:t>。</w:t>
+      </w:r>
+      <w:r>
+        <w:rPr>
+          <w:rFonts w:hint="eastAsia"/>
+        </w:rPr>
+        <w:t>当然，如果中间件已经尽力为请求交付提供了总的顺序，那么线程调度</w:t>
+      </w:r>
+      <w:r>
+        <w:rPr>
+          <w:rFonts w:hint="eastAsia"/>
+        </w:rPr>
+        <w:t>程序应该以确定的方式运行，以避免混合对同一对象的方法调用的顺序，如图7</w:t>
+      </w:r>
+      <w:r>
+        <w:t>.24</w:t>
+      </w:r>
+      <w:r>
+        <w:rPr>
+          <w:rFonts w:hint="eastAsia"/>
+        </w:rPr>
+        <w:t>。</w:t>
+      </w:r>
+    </w:p>
+    <w:p>
+      <w:pPr>
+        <w:rPr>
+          <w:rFonts w:hint="eastAsia"/>
+        </w:rPr>
+      </w:pPr>
+      <w:r>
+        <w:rPr>
+          <w:noProof/>
+        </w:rPr>
+        <w:drawing>
+          <wp:inline distT="0" distB="0" distL="0" distR="0" wp14:anchorId="7A83E538" wp14:editId="4C736436">
+            <wp:extent cx="5274310" cy="2981960"/>
+            <wp:effectExtent l="0" t="0" r="2540" b="8890"/>
+            <wp:docPr id="18" name="图片 18"/>
+            <wp:cNvGraphicFramePr>
+              <a:graphicFrameLocks xmlns:a="http://schemas.openxmlformats.org/drawingml/2006/main" noChangeAspect="1"/>
+            </wp:cNvGraphicFramePr>
+            <a:graphic xmlns:a="http://schemas.openxmlformats.org/drawingml/2006/main">
+              <a:graphicData uri="http://schemas.openxmlformats.org/drawingml/2006/picture">
+                <pic:pic xmlns:pic="http://schemas.openxmlformats.org/drawingml/2006/picture">
+                  <pic:nvPicPr>
+                    <pic:cNvPr id="1" name=""/>
+                    <pic:cNvPicPr/>
+                  </pic:nvPicPr>
+                  <pic:blipFill>
+                    <a:blip r:embed="rId23"/>
+                    <a:stretch>
+                      <a:fillRect/>
+                    </a:stretch>
+                  </pic:blipFill>
+                  <pic:spPr>
+                    <a:xfrm>
+                      <a:off x="0" y="0"/>
+                      <a:ext cx="5274310" cy="2981960"/>
+                    </a:xfrm>
+                    <a:prstGeom prst="rect">
+                      <a:avLst/>
+                    </a:prstGeom>
+                  </pic:spPr>
+                </pic:pic>
+              </a:graphicData>
+            </a:graphic>
+          </wp:inline>
+        </w:drawing>
+      </w:r>
+    </w:p>
+    <w:p>
+      <w:r>
+        <w:tab/>
+      </w:r>
+      <w:r>
+        <w:rPr>
+          <w:rFonts w:hint="eastAsia"/>
+        </w:rPr>
+        <w:t>当然，不需要确定地调度所有线程。</w:t>
+      </w:r>
+      <w:r>
+        <w:rPr>
+          <w:rFonts w:hint="eastAsia"/>
+        </w:rPr>
+        <w:t>原则上，如果我们已经有了完全有序的请求交付，我们只需要确保对相同复制对象的所有请求都按照交付的顺序进行处理</w:t>
+      </w:r>
+      <w:r>
+        <w:rPr>
+          <w:rFonts w:hint="eastAsia"/>
+        </w:rPr>
+        <w:t>。</w:t>
+      </w:r>
+      <w:r>
+        <w:rPr>
+          <w:rFonts w:hint="eastAsia"/>
+        </w:rPr>
+        <w:t>这种方法允许并发地处理不同对象的调用，并且不受线程调度程序的进一步限制</w:t>
+      </w:r>
+      <w:r>
+        <w:rPr>
+          <w:rFonts w:hint="eastAsia"/>
+        </w:rPr>
+        <w:t>。</w:t>
+      </w:r>
+    </w:p>
+    <w:p>
+      <w:r>
+        <w:tab/>
+      </w:r>
+      <w:r>
+        <w:t>Basile等人[2002]描述的一种方法确保在每个副本上以相同的顺序调度共享相同(本地)锁的线程</w:t>
+      </w:r>
+      <w:r>
+        <w:rPr>
+          <w:rFonts w:hint="eastAsia"/>
+        </w:rPr>
+        <w:t>。</w:t>
+      </w:r>
+      <w:r>
+        <w:rPr>
+          <w:rFonts w:hint="eastAsia"/>
+        </w:rPr>
+        <w:t>最基本的是一个基于主模式的方案，其中一个副本服务器将带头确定哪个线程将首先获得一个特定的锁。</w:t>
+      </w:r>
+      <w:r>
+        <w:rPr>
+          <w:rFonts w:hint="eastAsia"/>
+        </w:rPr>
+        <w:t>在</w:t>
+      </w:r>
+      <w:r>
+        <w:t>[Basile et al.， 2003]中描述了一种避免服务器之间频繁通信的改进。</w:t>
+      </w:r>
+      <w:r>
+        <w:rPr>
+          <w:rFonts w:hint="eastAsia"/>
+        </w:rPr>
+        <w:t>注意，不共享锁的线程因此可以在每个服务器上并发操作。</w:t>
+      </w:r>
+    </w:p>
+    <w:p>
+      <w:r>
+        <w:tab/>
+      </w:r>
+      <w:r>
+        <w:rPr>
+          <w:rFonts w:hint="eastAsia"/>
+        </w:rPr>
+        <w:t>该方案的一个缺点是，它在底层操作系统的级别上运行，这意味着需要管理每个锁</w:t>
+      </w:r>
+      <w:r>
+        <w:rPr>
+          <w:rFonts w:hint="eastAsia"/>
+        </w:rPr>
+        <w:t>。</w:t>
+      </w:r>
+      <w:r>
+        <w:rPr>
+          <w:rFonts w:hint="eastAsia"/>
+        </w:rPr>
+        <w:t>通过提供应用程序级的信息，只确定对复制对象进行序列化访问所需的锁，可以极大地提高性能</w:t>
+      </w:r>
+      <w:r>
+        <w:rPr>
+          <w:rFonts w:hint="eastAsia"/>
+        </w:rPr>
+        <w:t>。</w:t>
+      </w:r>
+    </w:p>
+    <w:p/>
+    <w:p/>
+    <w:p/>
+    <w:p/>
+    <w:p>
+      <w:pPr>
+        <w:pStyle w:val="a5"/>
+        <w:jc w:val="both"/>
+      </w:pPr>
+      <w:r>
+        <w:lastRenderedPageBreak/>
+        <w:t>7.5一致性协议</w:t>
+      </w:r>
+    </w:p>
+    <w:p>
+      <w:r>
+        <w:rPr>
+          <w:rFonts w:hint="eastAsia"/>
+        </w:rPr>
+        <w:t>现在，通过研究几个一致性协议，我们将重点放在一致性模型的实际实现上</w:t>
+      </w:r>
+      <w:r>
+        <w:rPr>
+          <w:rFonts w:hint="eastAsia"/>
+        </w:rPr>
+        <w:t>。</w:t>
+      </w:r>
+      <w:r>
+        <w:rPr>
+          <w:rFonts w:hint="eastAsia"/>
+          <w:b/>
+        </w:rPr>
+        <w:t>一致性协议</w:t>
+      </w:r>
+      <w:r>
+        <w:rPr>
+          <w:rFonts w:hint="eastAsia"/>
+        </w:rPr>
+        <w:t>描述特定一致性模型的实现</w:t>
+      </w:r>
+      <w:r>
+        <w:rPr>
+          <w:rFonts w:hint="eastAsia"/>
+        </w:rPr>
+        <w:t>。</w:t>
+      </w:r>
+      <w:r>
+        <w:rPr>
+          <w:rFonts w:hint="eastAsia"/>
+        </w:rPr>
+        <w:t>我们遵循对一致性模型的讨论的组织方式，首先查看以数据为中心的模型，然后查看以客户端为中心的模型的协议。</w:t>
+      </w:r>
+    </w:p>
+    <w:p/>
+    <w:p>
+      <w:pPr>
+        <w:rPr>
+          <w:b/>
+        </w:rPr>
+      </w:pPr>
+      <w:r>
+        <w:rPr>
+          <w:rFonts w:hint="eastAsia"/>
+          <w:b/>
+        </w:rPr>
+        <w:t>连续的一致性</w:t>
+      </w:r>
+    </w:p>
+    <w:p>
+      <w:r>
+        <w:rPr>
+          <w:rFonts w:hint="eastAsia"/>
+        </w:rPr>
+        <w:t>作为持续一致性工作的一部分，</w:t>
+      </w:r>
+      <w:r>
+        <w:t>Yu和Vahdat[2000]开发了一些协议来处理三种形式的一致性。</w:t>
+      </w:r>
+      <w:r>
+        <w:rPr>
+          <w:rFonts w:hint="eastAsia"/>
+        </w:rPr>
+        <w:t>在下面的文章中，我们简要考虑了一些解决方案，为了清晰起见省略了一些细节</w:t>
+      </w:r>
+      <w:r>
+        <w:rPr>
+          <w:rFonts w:hint="eastAsia"/>
+        </w:rPr>
+        <w:t>。</w:t>
+      </w:r>
+    </w:p>
+    <w:p/>
+    <w:p>
+      <w:pPr>
+        <w:rPr>
+          <w:b/>
+        </w:rPr>
+      </w:pPr>
+      <w:r>
+        <w:rPr>
+          <w:rFonts w:hint="eastAsia"/>
+          <w:b/>
+        </w:rPr>
+        <w:t>边界数值偏差</w:t>
+      </w:r>
+    </w:p>
+    <w:p>
+      <w:r>
+        <w:rPr>
+          <w:rFonts w:hint="eastAsia"/>
+        </w:rPr>
+        <w:t>我们首先关注一个保持数值偏差在一定范围内的解</w:t>
+      </w:r>
+      <w:r>
+        <w:rPr>
+          <w:rFonts w:hint="eastAsia"/>
+        </w:rPr>
+        <w:t>。</w:t>
+      </w:r>
+      <w:r>
+        <w:rPr>
+          <w:rFonts w:hint="eastAsia"/>
+        </w:rPr>
+        <w:t>同样，我们的目的并不是深入讨论每个协议的所有细节，而是给出一个大致的概念</w:t>
+      </w:r>
+      <w:r>
+        <w:rPr>
+          <w:rFonts w:hint="eastAsia"/>
+        </w:rPr>
+        <w:t>。</w:t>
+      </w:r>
+      <w:r>
+        <w:rPr>
+          <w:rFonts w:hint="eastAsia"/>
+        </w:rPr>
+        <w:t>边界数值偏差的详细信息可以在</w:t>
+      </w:r>
+      <w:r>
+        <w:t>[Yu and Vahdat, 2000]中找到。</w:t>
+      </w:r>
+    </w:p>
+    <w:p>
+      <w:r>
+        <w:tab/>
+      </w:r>
+      <w:r>
+        <w:rPr>
+          <w:rFonts w:hint="eastAsia"/>
+        </w:rPr>
+        <w:t>我们主要关注对单个数据项</w:t>
+      </w:r>
+      <w:r>
+        <w:t>x的写操作。</w:t>
+      </w:r>
+      <w:r>
+        <w:rPr>
+          <w:rFonts w:hint="eastAsia"/>
+        </w:rPr>
+        <w:t>每个写</w:t>
+      </w:r>
+      <w:r>
+        <w:t>W(x)都有一个关联值，该值表示更新x的数值，表示为val(W(x))或简单的val(W)</w:t>
+      </w:r>
+      <w:r>
+        <w:rPr>
+          <w:rFonts w:hint="eastAsia"/>
+        </w:rPr>
+        <w:t>。简单起见，我们假设v</w:t>
+      </w:r>
+      <w:r>
+        <w:t>al(W) &gt; 0</w:t>
+      </w:r>
+      <w:r>
+        <w:rPr>
+          <w:rFonts w:hint="eastAsia"/>
+        </w:rPr>
+        <w:t>。</w:t>
+      </w:r>
+      <w:r>
+        <w:rPr>
+          <w:rFonts w:hint="eastAsia"/>
+        </w:rPr>
+        <w:t>每个写</w:t>
+      </w:r>
+      <w:r>
+        <w:t>W最初提交给N个可用副本服务器中的一个，在这种情况下，该服务器成为写的原点，记作原点(W)</w:t>
+      </w:r>
+      <w:r>
+        <w:rPr>
+          <w:rFonts w:hint="eastAsia"/>
+        </w:rPr>
+        <w:t>。</w:t>
+      </w:r>
+      <w:r>
+        <w:rPr>
+          <w:rFonts w:hint="eastAsia"/>
+        </w:rPr>
+        <w:t>如果我们在特定的时间点考虑系统，我们将看到几个提交的写仍然需要传播到所有服务器。</w:t>
+      </w:r>
+      <w:r>
+        <w:rPr>
+          <w:rFonts w:hint="eastAsia"/>
+        </w:rPr>
+        <w:t>为此，每个服务器</w:t>
+      </w:r>
+      <w:r>
+        <w:t>Si将跟踪它在自己的本地x副本上执行的写操作的日志Li。</w:t>
+      </w:r>
+    </w:p>
+    <w:p>
+      <w:pPr>
+        <w:rPr>
+          <w:rFonts w:hint="eastAsia"/>
+        </w:rPr>
+      </w:pPr>
+      <w:r>
+        <w:tab/>
       </w:r>
       <w:bookmarkStart w:id="0" w:name="_GoBack"/>
       <w:bookmarkEnd w:id="0"/>
@@ -11453,6 +13034,16 @@
       <w:szCs w:val="20"/>
     </w:rPr>
   </w:style>
+  <w:style w:type="paragraph" w:styleId="ab">
+    <w:name w:val="List Paragraph"/>
+    <w:basedOn w:val="a"/>
+    <w:uiPriority w:val="34"/>
+    <w:qFormat/>
+    <w:rsid w:val="000849E5"/>
+    <w:pPr>
+      <w:ind w:firstLineChars="200" w:firstLine="420"/>
+    </w:pPr>
+  </w:style>
 </w:styles>
 </file>
 

--- a/Distributed_Systems_3/Chapter7.docx
+++ b/Distributed_Systems_3/Chapter7.docx
@@ -480,7 +480,21 @@
         <w:rPr>
           <w:rFonts w:hint="eastAsia"/>
         </w:rPr>
-        <w:t>尽管客户机进程可能会感知到更好的性能，但也可能会消耗更多的网络带宽来保持所有副本都是最新的</w:t>
+        <w:t>尽管客户</w:t>
+      </w:r>
+      <w:proofErr w:type="gramStart"/>
+      <w:r>
+        <w:rPr>
+          <w:rFonts w:hint="eastAsia"/>
+        </w:rPr>
+        <w:t>机进程</w:t>
+      </w:r>
+      <w:proofErr w:type="gramEnd"/>
+      <w:r>
+        <w:rPr>
+          <w:rFonts w:hint="eastAsia"/>
+        </w:rPr>
+        <w:t>可能会感知到更好的性能，但也可能会消耗更多的网络带宽来保持所有副本都是最新的</w:t>
       </w:r>
       <w:r>
         <w:rPr>
@@ -667,7 +681,21 @@
         <w:rPr>
           <w:rFonts w:hint="eastAsia"/>
         </w:rPr>
-        <w:t>但是，如果在用户附近没有放置副本，则此解决方案仍然可能导致较差的访问时间</w:t>
+        <w:t>但是，如果在用户附近没有放置副本，则</w:t>
+      </w:r>
+      <w:proofErr w:type="gramStart"/>
+      <w:r>
+        <w:rPr>
+          <w:rFonts w:hint="eastAsia"/>
+        </w:rPr>
+        <w:t>此解决</w:t>
+      </w:r>
+      <w:proofErr w:type="gramEnd"/>
+      <w:r>
+        <w:rPr>
+          <w:rFonts w:hint="eastAsia"/>
+        </w:rPr>
+        <w:t>方案仍然可能导致较差的访问时间</w:t>
       </w:r>
       <w:r>
         <w:rPr>
@@ -1002,7 +1030,15 @@
         <w:t>例如，副本可能需要使用</w:t>
       </w:r>
       <w:r>
-        <w:t>Lamport时间戳决定操作的全局顺序，或者让协调器分配这样的顺序</w:t>
+        <w:t>Lamport时间</w:t>
+      </w:r>
+      <w:proofErr w:type="gramStart"/>
+      <w:r>
+        <w:t>戳决定</w:t>
+      </w:r>
+      <w:proofErr w:type="gramEnd"/>
+      <w:r>
+        <w:t>操作的全局顺序，或者让协调器分配这样的顺序</w:t>
       </w:r>
       <w:r>
         <w:rPr>
@@ -1736,7 +1772,21 @@
         <w:rPr>
           <w:rFonts w:hint="eastAsia"/>
         </w:rPr>
-        <w:t>因此，一些更新可能需要回滚并以不同的顺序应用，然后才能成为永久性的</w:t>
+        <w:t>因此，一些更新可能需要</w:t>
+      </w:r>
+      <w:proofErr w:type="gramStart"/>
+      <w:r>
+        <w:rPr>
+          <w:rFonts w:hint="eastAsia"/>
+        </w:rPr>
+        <w:t>回滚并</w:t>
+      </w:r>
+      <w:proofErr w:type="gramEnd"/>
+      <w:r>
+        <w:rPr>
+          <w:rFonts w:hint="eastAsia"/>
+        </w:rPr>
+        <w:t>以不同的顺序应用，然后才能成为永久性的</w:t>
       </w:r>
       <w:r>
         <w:rPr>
@@ -2278,7 +2328,15 @@
         <w:t>从这个例子中，我们看到</w:t>
       </w:r>
       <w:r>
-        <w:t>A的逻辑时钟值现在是11</w:t>
+        <w:t>A的逻辑时钟</w:t>
+      </w:r>
+      <w:proofErr w:type="gramStart"/>
+      <w:r>
+        <w:t>值现在</w:t>
+      </w:r>
+      <w:proofErr w:type="gramEnd"/>
+      <w:r>
+        <w:t>是11</w:t>
       </w:r>
       <w:r>
         <w:rPr>
@@ -2326,7 +2384,15 @@
         <w:t>在一个复制</w:t>
       </w:r>
       <w:r>
-        <w:t>R处的数值偏差由两个部分组成:在所有其他尚未被R看到的复制上的操作数，以及相应的缺失值的总和(当然，也可能有更复杂的方案)</w:t>
+        <w:t>R处的数值偏差由两个部分组成:在所有其他尚未被R看到的复制上的操作数，以及相应的</w:t>
+      </w:r>
+      <w:proofErr w:type="gramStart"/>
+      <w:r>
+        <w:t>缺失值</w:t>
+      </w:r>
+      <w:proofErr w:type="gramEnd"/>
+      <w:r>
+        <w:t>的总和(当然，也可能有更复杂的方案)</w:t>
       </w:r>
       <w:r>
         <w:rPr>
@@ -2396,7 +2462,21 @@
         <w:rPr>
           <w:rFonts w:hint="eastAsia"/>
         </w:rPr>
-        <w:t>，所以值差为(</w:t>
+        <w:t>，</w:t>
+      </w:r>
+      <w:proofErr w:type="gramStart"/>
+      <w:r>
+        <w:rPr>
+          <w:rFonts w:hint="eastAsia"/>
+        </w:rPr>
+        <w:t>所以值差为</w:t>
+      </w:r>
+      <w:proofErr w:type="gramEnd"/>
+      <w:r>
+        <w:rPr>
+          <w:rFonts w:hint="eastAsia"/>
+        </w:rPr>
+        <w:t>(</w:t>
       </w:r>
       <w:r>
         <w:t>2,482)</w:t>
@@ -2414,7 +2494,21 @@
         <w:rPr>
           <w:rFonts w:hint="eastAsia"/>
         </w:rPr>
-        <w:t>，所以B的值差为(</w:t>
+        <w:t>，所以B</w:t>
+      </w:r>
+      <w:proofErr w:type="gramStart"/>
+      <w:r>
+        <w:rPr>
+          <w:rFonts w:hint="eastAsia"/>
+        </w:rPr>
+        <w:t>的值差为</w:t>
+      </w:r>
+      <w:proofErr w:type="gramEnd"/>
+      <w:r>
+        <w:rPr>
+          <w:rFonts w:hint="eastAsia"/>
+        </w:rPr>
+        <w:t>(</w:t>
       </w:r>
       <w:r>
         <w:t>3,686)</w:t>
@@ -2784,7 +2878,23 @@
           <w:rFonts w:hint="eastAsia"/>
           <w:color w:val="000000" w:themeColor="text1"/>
         </w:rPr>
-        <w:t>时间轴总是水平绘制的，时间从左到右递增。</w:t>
+        <w:t>时间</w:t>
+      </w:r>
+      <w:proofErr w:type="gramStart"/>
+      <w:r>
+        <w:rPr>
+          <w:rFonts w:hint="eastAsia"/>
+          <w:color w:val="000000" w:themeColor="text1"/>
+        </w:rPr>
+        <w:t>轴总是</w:t>
+      </w:r>
+      <w:proofErr w:type="gramEnd"/>
+      <w:r>
+        <w:rPr>
+          <w:rFonts w:hint="eastAsia"/>
+          <w:color w:val="000000" w:themeColor="text1"/>
+        </w:rPr>
+        <w:t>水平绘制的，时间从左到右递增。</w:t>
       </w:r>
       <w:r>
         <w:rPr>
@@ -2935,7 +3045,21 @@
         <w:rPr>
           <w:color w:val="000000" w:themeColor="text1"/>
         </w:rPr>
-        <w:t>W1(x)a操作首先在P1本地的数据存储副本上执行，然后才传播到其他本地副本</w:t>
+        <w:t>W1(x)a操作首先在P1本地的数据存储副本上执行，然后</w:t>
+      </w:r>
+      <w:proofErr w:type="gramStart"/>
+      <w:r>
+        <w:rPr>
+          <w:color w:val="000000" w:themeColor="text1"/>
+        </w:rPr>
+        <w:t>才传播</w:t>
+      </w:r>
+      <w:proofErr w:type="gramEnd"/>
+      <w:r>
+        <w:rPr>
+          <w:color w:val="000000" w:themeColor="text1"/>
+        </w:rPr>
+        <w:t>到其他本地副本</w:t>
       </w:r>
       <w:r>
         <w:rPr>
@@ -2955,7 +3079,35 @@
         <w:rPr>
           <w:color w:val="000000" w:themeColor="text1"/>
         </w:rPr>
-        <w:t>P2稍后读取值NIL，在此之后的一段时间内读取值a(从存储的本地副本)。</w:t>
+        <w:t>P2稍后</w:t>
+      </w:r>
+      <w:proofErr w:type="gramStart"/>
+      <w:r>
+        <w:rPr>
+          <w:color w:val="000000" w:themeColor="text1"/>
+        </w:rPr>
+        <w:t>读取值</w:t>
+      </w:r>
+      <w:proofErr w:type="gramEnd"/>
+      <w:r>
+        <w:rPr>
+          <w:color w:val="000000" w:themeColor="text1"/>
+        </w:rPr>
+        <w:t>NIL，在此之后的一段时间内</w:t>
+      </w:r>
+      <w:proofErr w:type="gramStart"/>
+      <w:r>
+        <w:rPr>
+          <w:color w:val="000000" w:themeColor="text1"/>
+        </w:rPr>
+        <w:t>读取值</w:t>
+      </w:r>
+      <w:proofErr w:type="gramEnd"/>
+      <w:r>
+        <w:rPr>
+          <w:color w:val="000000" w:themeColor="text1"/>
+        </w:rPr>
+        <w:t>a(从存储的本地副本)。</w:t>
       </w:r>
       <w:r>
         <w:rPr>
@@ -3574,7 +3726,21 @@
         <w:rPr>
           <w:color w:val="000000" w:themeColor="text1"/>
         </w:rPr>
-        <w:t>6个独立语句，可能有720(6!)个可能的执行序列，尽管其中一些违反了程序顺序</w:t>
+        <w:t>6个独立语句，可能有720(6!)</w:t>
+      </w:r>
+      <w:proofErr w:type="gramStart"/>
+      <w:r>
+        <w:rPr>
+          <w:color w:val="000000" w:themeColor="text1"/>
+        </w:rPr>
+        <w:t>个</w:t>
+      </w:r>
+      <w:proofErr w:type="gramEnd"/>
+      <w:r>
+        <w:rPr>
+          <w:color w:val="000000" w:themeColor="text1"/>
+        </w:rPr>
+        <w:t>可能的执行序列，尽管其中一些违反了程序顺序</w:t>
       </w:r>
       <w:r>
         <w:rPr>
@@ -3594,7 +3760,21 @@
         <w:rPr>
           <w:color w:val="000000" w:themeColor="text1"/>
         </w:rPr>
-        <w:t>x1开始的120(5!)个序列</w:t>
+        <w:t>x1开始的120(5!)</w:t>
+      </w:r>
+      <w:proofErr w:type="gramStart"/>
+      <w:r>
+        <w:rPr>
+          <w:color w:val="000000" w:themeColor="text1"/>
+        </w:rPr>
+        <w:t>个</w:t>
+      </w:r>
+      <w:proofErr w:type="gramEnd"/>
+      <w:r>
+        <w:rPr>
+          <w:color w:val="000000" w:themeColor="text1"/>
+        </w:rPr>
+        <w:t>序列</w:t>
       </w:r>
       <w:r>
         <w:rPr>
@@ -3994,11 +4174,19 @@
         </w:rPr>
         <w:t>作为一个简单的例子，</w:t>
       </w:r>
-      <w:r>
-        <w:rPr>
-          <w:color w:val="000000" w:themeColor="text1"/>
-        </w:rPr>
-        <w:t>00 00 00是不允许的，因为这意味着print语句在赋值语句之前运行，违反了按程序顺序执行语句的要求</w:t>
+      <w:proofErr w:type="gramStart"/>
+      <w:r>
+        <w:rPr>
+          <w:color w:val="000000" w:themeColor="text1"/>
+        </w:rPr>
+        <w:t xml:space="preserve">00 00 </w:t>
+      </w:r>
+      <w:proofErr w:type="gramEnd"/>
+      <w:r>
+        <w:rPr>
+          <w:color w:val="000000" w:themeColor="text1"/>
+        </w:rPr>
+        <w:t>00是不允许的，因为这意味着print语句在赋值语句之前运行，违反了按程序顺序执行语句的要求</w:t>
       </w:r>
       <w:r>
         <w:rPr>
@@ -4597,7 +4785,21 @@
         <w:rPr>
           <w:color w:val="000000" w:themeColor="text1"/>
         </w:rPr>
-        <w:t>7.11(a)中，我们有W2(x)b，它可能依赖于W1(x)a，因为将值b写到x中可能是R2(x)a先前读取值的计算结果。</w:t>
+        <w:t>7.11(a)中，我们有W2(x)b，它可能依赖于W1(x)a，因为将值b写到x中可能是R2(x)a先前</w:t>
+      </w:r>
+      <w:proofErr w:type="gramStart"/>
+      <w:r>
+        <w:rPr>
+          <w:color w:val="000000" w:themeColor="text1"/>
+        </w:rPr>
+        <w:t>读取值</w:t>
+      </w:r>
+      <w:proofErr w:type="gramEnd"/>
+      <w:r>
+        <w:rPr>
+          <w:color w:val="000000" w:themeColor="text1"/>
+        </w:rPr>
+        <w:t>的计算结果。</w:t>
       </w:r>
       <w:r>
         <w:rPr>
@@ -5192,8 +5394,16 @@
         <w:rPr>
           <w:color w:val="000000" w:themeColor="text1"/>
         </w:rPr>
-        <w:t>中的中间件基础</w:t>
-      </w:r>
+        <w:t>中的中间</w:t>
+      </w:r>
+      <w:proofErr w:type="gramStart"/>
+      <w:r>
+        <w:rPr>
+          <w:color w:val="000000" w:themeColor="text1"/>
+        </w:rPr>
+        <w:t>件基础</w:t>
+      </w:r>
+      <w:proofErr w:type="gramEnd"/>
       <w:r>
         <w:rPr>
           <w:rFonts w:hint="eastAsia"/>
@@ -5250,7 +5460,21 @@
         <w:rPr>
           <w:color w:val="000000" w:themeColor="text1"/>
         </w:rPr>
-        <w:t>y的最新值传播到P3的中间件时，至少也应该传播关于y依赖关系的元数据</w:t>
+        <w:t>y的</w:t>
+      </w:r>
+      <w:proofErr w:type="gramStart"/>
+      <w:r>
+        <w:rPr>
+          <w:color w:val="000000" w:themeColor="text1"/>
+        </w:rPr>
+        <w:t>最新值传播</w:t>
+      </w:r>
+      <w:proofErr w:type="gramEnd"/>
+      <w:r>
+        <w:rPr>
+          <w:color w:val="000000" w:themeColor="text1"/>
+        </w:rPr>
+        <w:t>到P3的中间件时，至少也应该传播关于y依赖关系的元数据</w:t>
       </w:r>
       <w:r>
         <w:rPr>
@@ -5292,12 +5516,21 @@
         </w:rPr>
         <w:t>总的来说，底线是我们需要一个依赖关系图，哪个操作依赖于哪个操作。</w:t>
       </w:r>
+      <w:proofErr w:type="gramStart"/>
       <w:r>
         <w:rPr>
           <w:rFonts w:hint="eastAsia"/>
           <w:color w:val="FF0000"/>
         </w:rPr>
-        <w:t>当相关数据也在本地存储时，可以删除这样的图</w:t>
+        <w:t>当相关</w:t>
+      </w:r>
+      <w:proofErr w:type="gramEnd"/>
+      <w:r>
+        <w:rPr>
+          <w:rFonts w:hint="eastAsia"/>
+          <w:color w:val="FF0000"/>
+        </w:rPr>
+        <w:t>数据也在本地存储时，可以删除这样的图</w:t>
       </w:r>
       <w:r>
         <w:rPr>
@@ -5318,7 +5551,23 @@
           <w:rFonts w:hint="eastAsia"/>
           <w:color w:val="002060"/>
         </w:rPr>
-        <w:t>注：和上文非结果依赖顺序一致性区别：</w:t>
+        <w:t>注：和上文</w:t>
+      </w:r>
+      <w:proofErr w:type="gramStart"/>
+      <w:r>
+        <w:rPr>
+          <w:rFonts w:hint="eastAsia"/>
+          <w:color w:val="002060"/>
+        </w:rPr>
+        <w:t>非结果</w:t>
+      </w:r>
+      <w:proofErr w:type="gramEnd"/>
+      <w:r>
+        <w:rPr>
+          <w:rFonts w:hint="eastAsia"/>
+          <w:color w:val="002060"/>
+        </w:rPr>
+        <w:t>依赖顺序一致性区别：</w:t>
       </w:r>
     </w:p>
     <w:p>
@@ -5333,17 +5582,26 @@
         </w:rPr>
         <w:tab/>
       </w:r>
+      <w:proofErr w:type="gramStart"/>
       <w:r>
         <w:rPr>
           <w:rFonts w:hint="eastAsia"/>
           <w:color w:val="002060"/>
         </w:rPr>
-        <w:t>非结果依赖，顺序一致性强调所有的进程必须执行出来的结果都保持相同的顺序，可以a</w:t>
-      </w:r>
-      <w:r>
-        <w:rPr>
+        <w:t>非结果</w:t>
+      </w:r>
+      <w:proofErr w:type="gramEnd"/>
+      <w:r>
+        <w:rPr>
+          <w:rFonts w:hint="eastAsia"/>
           <w:color w:val="002060"/>
         </w:rPr>
+        <w:t>依赖，顺序一致性强调所有的进程必须执行出来的结果都保持相同的顺序，可以a</w:t>
+      </w:r>
+      <w:r>
+        <w:rPr>
+          <w:color w:val="002060"/>
+        </w:rPr>
         <w:t xml:space="preserve"> b </w:t>
       </w:r>
       <w:r>
@@ -5502,7 +5760,21 @@
         <w:rPr>
           <w:rFonts w:hint="eastAsia"/>
         </w:rPr>
-        <w:t>这些模型最初是为共享内存多处理器系统开发的，实际上是在硬件级实现的</w:t>
+        <w:t>这些模型最初是为共享内存多处理器系统开发的，实际上是在硬件</w:t>
+      </w:r>
+      <w:proofErr w:type="gramStart"/>
+      <w:r>
+        <w:rPr>
+          <w:rFonts w:hint="eastAsia"/>
+        </w:rPr>
+        <w:t>级实现</w:t>
+      </w:r>
+      <w:proofErr w:type="gramEnd"/>
+      <w:r>
+        <w:rPr>
+          <w:rFonts w:hint="eastAsia"/>
+        </w:rPr>
+        <w:t>的</w:t>
       </w:r>
       <w:r>
         <w:rPr>
@@ -5540,7 +5812,15 @@
         <w:t>实际上，在程序级，读写操作由一对操作</w:t>
       </w:r>
       <w:r>
-        <w:t>ENTER_CS和LEAVE_CS括起来</w:t>
+        <w:t>ENTER_CS和LEAVE_CS</w:t>
+      </w:r>
+      <w:proofErr w:type="gramStart"/>
+      <w:r>
+        <w:t>括</w:t>
+      </w:r>
+      <w:proofErr w:type="gramEnd"/>
+      <w:r>
+        <w:t>起来</w:t>
       </w:r>
       <w:r>
         <w:rPr>
@@ -5663,11 +5943,19 @@
         </w:rPr>
         <w:t>。</w:t>
       </w:r>
-      <w:r>
-        <w:rPr>
-          <w:rFonts w:hint="eastAsia"/>
-        </w:rPr>
-        <w:t>锁具有与其关联的共享数据项，并且每个共享数据项最多与一个锁关联</w:t>
+      <w:proofErr w:type="gramStart"/>
+      <w:r>
+        <w:rPr>
+          <w:rFonts w:hint="eastAsia"/>
+        </w:rPr>
+        <w:t>锁具有</w:t>
+      </w:r>
+      <w:proofErr w:type="gramEnd"/>
+      <w:r>
+        <w:rPr>
+          <w:rFonts w:hint="eastAsia"/>
+        </w:rPr>
+        <w:t>与其关联的共享数据项，并且每个共享数据项最多与一个锁关联</w:t>
       </w:r>
       <w:r>
         <w:rPr>
@@ -5732,7 +6020,21 @@
         <w:rPr>
           <w:rFonts w:hint="eastAsia"/>
         </w:rPr>
-        <w:t>当前不拥有锁但希望获得锁的进程必须向当前所有者发送一条消息，要求获得与锁关联的数据的所有权和当前值</w:t>
+        <w:t>当前不</w:t>
+      </w:r>
+      <w:proofErr w:type="gramStart"/>
+      <w:r>
+        <w:rPr>
+          <w:rFonts w:hint="eastAsia"/>
+        </w:rPr>
+        <w:t>拥有锁但希望</w:t>
+      </w:r>
+      <w:proofErr w:type="gramEnd"/>
+      <w:r>
+        <w:rPr>
+          <w:rFonts w:hint="eastAsia"/>
+        </w:rPr>
+        <w:t>获得锁的进程必须向当前所有者发送一条消息，要求获得与锁关联的数据的所有权和当前值</w:t>
       </w:r>
       <w:r>
         <w:rPr>
@@ -5800,7 +6102,21 @@
         <w:rPr>
           <w:rFonts w:hint="eastAsia"/>
         </w:rPr>
-        <w:t>只有当对其关联的共享数据的所有更新都完成时，获取锁才能成功。</w:t>
+        <w:t>只有当对其关联的共享数据的所有更新都完成时，获取</w:t>
+      </w:r>
+      <w:proofErr w:type="gramStart"/>
+      <w:r>
+        <w:rPr>
+          <w:rFonts w:hint="eastAsia"/>
+        </w:rPr>
+        <w:t>锁才能</w:t>
+      </w:r>
+      <w:proofErr w:type="gramEnd"/>
+      <w:r>
+        <w:rPr>
+          <w:rFonts w:hint="eastAsia"/>
+        </w:rPr>
+        <w:t>成功。</w:t>
       </w:r>
     </w:p>
     <w:p>
@@ -5811,7 +6127,21 @@
         <w:rPr>
           <w:rFonts w:hint="eastAsia"/>
         </w:rPr>
-        <w:t>只有当没有其他进程具有对锁的独占或非独占访问时，对锁的独占访问才能成功。</w:t>
+        <w:t>只有当没有其他进程具有对锁的独占或非独</w:t>
+      </w:r>
+      <w:proofErr w:type="gramStart"/>
+      <w:r>
+        <w:rPr>
+          <w:rFonts w:hint="eastAsia"/>
+        </w:rPr>
+        <w:t>占访问</w:t>
+      </w:r>
+      <w:proofErr w:type="gramEnd"/>
+      <w:r>
+        <w:rPr>
+          <w:rFonts w:hint="eastAsia"/>
+        </w:rPr>
+        <w:t>时，对锁的独占访问才能成功。</w:t>
       </w:r>
     </w:p>
     <w:p>
@@ -5826,7 +6156,15 @@
         <w:t>只有在完成了以前的任何独占访问</w:t>
       </w:r>
       <w:r>
-        <w:t>(包括更新锁的相关数据)之后，才允许对锁进行非独占访问。</w:t>
+        <w:t>(包括更新锁的相关数据)之后，才允许对</w:t>
+      </w:r>
+      <w:proofErr w:type="gramStart"/>
+      <w:r>
+        <w:t>锁进行</w:t>
+      </w:r>
+      <w:proofErr w:type="gramEnd"/>
+      <w:r>
+        <w:t>非独占访问。</w:t>
       </w:r>
     </w:p>
     <w:p>
@@ -5930,7 +6268,15 @@
         <w:t>进程</w:t>
       </w:r>
       <w:r>
-        <w:t>P2还为x而不是y获取锁，因此它将为x读取值a，但可能为y读取NIL。</w:t>
+        <w:t>P2还为x而不是y获取锁，因此它将为x</w:t>
+      </w:r>
+      <w:proofErr w:type="gramStart"/>
+      <w:r>
+        <w:t>读取值</w:t>
+      </w:r>
+      <w:proofErr w:type="gramEnd"/>
+      <w:r>
+        <w:t>a，但可能为y读取NIL。</w:t>
       </w:r>
       <w:r>
         <w:rPr>
@@ -5939,7 +6285,15 @@
         <w:t>但是，由于进程</w:t>
       </w:r>
       <w:r>
-        <w:t>P3首先为y获取锁，所以当y被P1解锁时，它将读取值b</w:t>
+        <w:t>P3首先为y获取锁，所以当y被P1解锁时，它将</w:t>
+      </w:r>
+      <w:proofErr w:type="gramStart"/>
+      <w:r>
+        <w:t>读取值</w:t>
+      </w:r>
+      <w:proofErr w:type="gramEnd"/>
+      <w:r>
+        <w:t>b</w:t>
       </w:r>
       <w:r>
         <w:rPr>
@@ -6040,7 +6394,21 @@
         <w:rPr>
           <w:rFonts w:hint="eastAsia"/>
         </w:rPr>
-        <w:t>一种直接的方法是显式地告诉中间件将访问哪些数据，通常通过声明哪些数据库表将受到事务的影响来实现</w:t>
+        <w:t>一种直接的方法是显式地告诉</w:t>
+      </w:r>
+      <w:proofErr w:type="gramStart"/>
+      <w:r>
+        <w:rPr>
+          <w:rFonts w:hint="eastAsia"/>
+        </w:rPr>
+        <w:t>中间件将访问</w:t>
+      </w:r>
+      <w:proofErr w:type="gramEnd"/>
+      <w:r>
+        <w:rPr>
+          <w:rFonts w:hint="eastAsia"/>
+        </w:rPr>
+        <w:t>哪些数据，通常通过声明哪些数据库表将受到事务的影响来实现</w:t>
       </w:r>
       <w:r>
         <w:rPr>
@@ -6073,7 +6441,21 @@
         <w:rPr>
           <w:rFonts w:hint="eastAsia"/>
         </w:rPr>
-        <w:t>的方法中，我们可以将一个惟一的锁与每个声明的对象关联起来，从而有效地序列化对此类对象的所有调用。</w:t>
+        <w:t>的方法中，我们可以将一个惟一的锁与每个声明的对象关联起来，从而有效地序列化对此</w:t>
+      </w:r>
+      <w:proofErr w:type="gramStart"/>
+      <w:r>
+        <w:rPr>
+          <w:rFonts w:hint="eastAsia"/>
+        </w:rPr>
+        <w:t>类对象</w:t>
+      </w:r>
+      <w:proofErr w:type="gramEnd"/>
+      <w:r>
+        <w:rPr>
+          <w:rFonts w:hint="eastAsia"/>
+        </w:rPr>
+        <w:t>的所有调用。</w:t>
       </w:r>
     </w:p>
     <w:p/>
@@ -6434,7 +6816,15 @@
         <w:t>。</w:t>
       </w:r>
       <w:r>
-        <w:t>DNS名称空间被划分为域，每个域被分配给一个命名机构，该机构充当该域的所有者</w:t>
+        <w:t>DNS名称空间被划分为域，</w:t>
+      </w:r>
+      <w:proofErr w:type="gramStart"/>
+      <w:r>
+        <w:t>每个域被分</w:t>
+      </w:r>
+      <w:proofErr w:type="gramEnd"/>
+      <w:r>
+        <w:t>配给一个命名机构，该机构充当该域的所有者</w:t>
       </w:r>
       <w:r>
         <w:rPr>
@@ -6540,7 +6930,15 @@
         <w:t>最终一致的数据存储具有这样的特性</w:t>
       </w:r>
       <w:r>
-        <w:t>:在没有写-写冲突的情况下，所有副本都将收敛到彼此的相同副本</w:t>
+        <w:t>:在没有写-</w:t>
+      </w:r>
+      <w:proofErr w:type="gramStart"/>
+      <w:r>
+        <w:t>写冲突</w:t>
+      </w:r>
+      <w:proofErr w:type="gramEnd"/>
+      <w:r>
+        <w:t>的情况下，所有副本都将收敛到彼此的相同副本</w:t>
       </w:r>
       <w:r>
         <w:rPr>
@@ -6564,10 +6962,32 @@
         <w:rPr>
           <w:rFonts w:hint="eastAsia"/>
         </w:rPr>
-        <w:t>当假定只有一小组进程可以执行更新时，写</w:t>
-      </w:r>
-      <w:r>
-        <w:t>-写冲突通常相对容易解决。</w:t>
+        <w:t>当假定只有</w:t>
+      </w:r>
+      <w:proofErr w:type="gramStart"/>
+      <w:r>
+        <w:rPr>
+          <w:rFonts w:hint="eastAsia"/>
+        </w:rPr>
+        <w:t>一</w:t>
+      </w:r>
+      <w:proofErr w:type="gramEnd"/>
+      <w:r>
+        <w:rPr>
+          <w:rFonts w:hint="eastAsia"/>
+        </w:rPr>
+        <w:t>小组进程可以执行更新时，写</w:t>
+      </w:r>
+      <w:r>
+        <w:t>-</w:t>
+      </w:r>
+      <w:proofErr w:type="gramStart"/>
+      <w:r>
+        <w:t>写冲突</w:t>
+      </w:r>
+      <w:proofErr w:type="gramEnd"/>
+      <w:r>
+        <w:t>通常相对容易解决。</w:t>
       </w:r>
       <w:r>
         <w:rPr>
@@ -6695,7 +7115,21 @@
         <w:rPr>
           <w:rFonts w:hint="eastAsia"/>
         </w:rPr>
-        <w:t>我们所考虑的数据存储的特性是不考虑同步更新，或者说当更新发生时，可以假定这些更新能被容易的解决。</w:t>
+        <w:t>我们所考虑的数据存储的特性是不考虑同步更新，或者说当更新发生时，可以假定这些更新能</w:t>
+      </w:r>
+      <w:proofErr w:type="gramStart"/>
+      <w:r>
+        <w:rPr>
+          <w:rFonts w:hint="eastAsia"/>
+        </w:rPr>
+        <w:t>被容易</w:t>
+      </w:r>
+      <w:proofErr w:type="gramEnd"/>
+      <w:r>
+        <w:rPr>
+          <w:rFonts w:hint="eastAsia"/>
+        </w:rPr>
+        <w:t>的解决。</w:t>
       </w:r>
       <w:r>
         <w:rPr>
@@ -7058,10 +7492,21 @@
         <w:rPr>
           <w:rFonts w:hint="eastAsia"/>
         </w:rPr>
-        <w:t>当一个进程访问数据存储时，它通常会连接到本地</w:t>
-      </w:r>
-      <w:r>
-        <w:t>(或最近的)可用副本，尽管在原则上，任何副本都可以</w:t>
+        <w:t>当一个进程访问数据存储时，它通常会连接到</w:t>
+      </w:r>
+      <w:proofErr w:type="gramStart"/>
+      <w:r>
+        <w:rPr>
+          <w:rFonts w:hint="eastAsia"/>
+        </w:rPr>
+        <w:t>本地</w:t>
+      </w:r>
+      <w:r>
+        <w:t>(</w:t>
+      </w:r>
+      <w:proofErr w:type="gramEnd"/>
+      <w:r>
+        <w:t>或最近的)可用副本，尽管在原则上，任何副本都可以</w:t>
       </w:r>
       <w:r>
         <w:rPr>
@@ -7249,7 +7694,21 @@
         <w:rPr>
           <w:i/>
         </w:rPr>
-        <w:t>x的值，则该进程对x执行的任何后续读取操作都将始终返回相同的值或更近期的值</w:t>
+        <w:t>x的值，则该进程对x执行的任何后续读取操作都将始终返回相同的值或</w:t>
+      </w:r>
+      <w:proofErr w:type="gramStart"/>
+      <w:r>
+        <w:rPr>
+          <w:i/>
+        </w:rPr>
+        <w:t>更近期</w:t>
+      </w:r>
+      <w:proofErr w:type="gramEnd"/>
+      <w:r>
+        <w:rPr>
+          <w:i/>
+        </w:rPr>
+        <w:t>的值</w:t>
       </w:r>
     </w:p>
     <w:p>
@@ -7319,7 +7778,21 @@
         <w:rPr>
           <w:rFonts w:hint="eastAsia"/>
         </w:rPr>
-        <w:t>只有当副本需要某些数据以保持一致性时，这些数据才传播到该副本。</w:t>
+        <w:t>只有当副本需要某些数据以保持一致性时，这些数据</w:t>
+      </w:r>
+      <w:proofErr w:type="gramStart"/>
+      <w:r>
+        <w:rPr>
+          <w:rFonts w:hint="eastAsia"/>
+        </w:rPr>
+        <w:t>才传播</w:t>
+      </w:r>
+      <w:proofErr w:type="gramEnd"/>
+      <w:r>
+        <w:rPr>
+          <w:rFonts w:hint="eastAsia"/>
+        </w:rPr>
+        <w:t>到该副本。</w:t>
       </w:r>
       <w:r>
         <w:rPr>
@@ -7364,7 +7837,23 @@
           <w:rFonts w:hint="eastAsia"/>
           <w:color w:val="FF0000"/>
         </w:rPr>
-        <w:t>我们现在在示例</w:t>
+        <w:t>我们现在</w:t>
+      </w:r>
+      <w:proofErr w:type="gramStart"/>
+      <w:r>
+        <w:rPr>
+          <w:rFonts w:hint="eastAsia"/>
+          <w:color w:val="FF0000"/>
+        </w:rPr>
+        <w:t>在</w:t>
+      </w:r>
+      <w:proofErr w:type="gramEnd"/>
+      <w:r>
+        <w:rPr>
+          <w:rFonts w:hint="eastAsia"/>
+          <w:color w:val="FF0000"/>
+        </w:rPr>
+        <w:t>示例</w:t>
       </w:r>
       <w:r>
         <w:rPr>
@@ -7561,7 +8050,15 @@
         <w:t>P1移动到L2并再次读取x</w:t>
       </w:r>
       <w:r>
-        <w:t>时，它会发现一个更近期的值，</w:t>
+        <w:t>时，它会发现一个</w:t>
+      </w:r>
+      <w:proofErr w:type="gramStart"/>
+      <w:r>
+        <w:t>更近期</w:t>
+      </w:r>
+      <w:proofErr w:type="gramEnd"/>
+      <w:r>
+        <w:t>的值，</w:t>
       </w:r>
       <w:r>
         <w:t>至少考虑了之前的写操作</w:t>
@@ -7614,8 +8111,16 @@
         <w:rPr>
           <w:rFonts w:hint="eastAsia"/>
         </w:rPr>
-        <w:t>然而，已知进程</w:t>
-      </w:r>
+        <w:t>然而，</w:t>
+      </w:r>
+      <w:proofErr w:type="gramStart"/>
+      <w:r>
+        <w:rPr>
+          <w:rFonts w:hint="eastAsia"/>
+        </w:rPr>
+        <w:t>已知进程</w:t>
+      </w:r>
+      <w:proofErr w:type="gramEnd"/>
       <w:r>
         <w:t>P2在L2上执行的前一个写操作</w:t>
       </w:r>
@@ -7659,12 +8164,28 @@
           <w:rFonts w:hint="eastAsia"/>
           <w:color w:val="002060"/>
         </w:rPr>
-        <w:t>个人理解：a是单调读表示 p</w:t>
-      </w:r>
-      <w:r>
-        <w:rPr>
+        <w:t>个人理解：a是单调</w:t>
+      </w:r>
+      <w:proofErr w:type="gramStart"/>
+      <w:r>
+        <w:rPr>
+          <w:rFonts w:hint="eastAsia"/>
           <w:color w:val="002060"/>
         </w:rPr>
+        <w:t>读表示</w:t>
+      </w:r>
+      <w:proofErr w:type="gramEnd"/>
+      <w:r>
+        <w:rPr>
+          <w:rFonts w:hint="eastAsia"/>
+          <w:color w:val="002060"/>
+        </w:rPr>
+        <w:t xml:space="preserve"> p</w:t>
+      </w:r>
+      <w:r>
+        <w:rPr>
+          <w:color w:val="002060"/>
+        </w:rPr>
         <w:t>1</w:t>
       </w:r>
       <w:r>
@@ -7685,7 +8206,23 @@
           <w:rFonts w:hint="eastAsia"/>
           <w:color w:val="002060"/>
         </w:rPr>
-        <w:t>的写记录会在L</w:t>
+        <w:t>的</w:t>
+      </w:r>
+      <w:proofErr w:type="gramStart"/>
+      <w:r>
+        <w:rPr>
+          <w:rFonts w:hint="eastAsia"/>
+          <w:color w:val="002060"/>
+        </w:rPr>
+        <w:t>写记录</w:t>
+      </w:r>
+      <w:proofErr w:type="gramEnd"/>
+      <w:r>
+        <w:rPr>
+          <w:rFonts w:hint="eastAsia"/>
+          <w:color w:val="002060"/>
+        </w:rPr>
+        <w:t>会在L</w:t>
       </w:r>
       <w:r>
         <w:rPr>
@@ -7922,7 +8459,15 @@
         <w:t>换句话说，对项目</w:t>
       </w:r>
       <w:r>
-        <w:t>x的副本执行写操作的条件是，该副本必须通过该进程之前的任何写操作(可能发生在x的其他副本上)更新到最新</w:t>
+        <w:t>x的副本执行写操作的条件是，该副本必须通过该进程之前的</w:t>
+      </w:r>
+      <w:proofErr w:type="gramStart"/>
+      <w:r>
+        <w:t>任何写</w:t>
+      </w:r>
+      <w:proofErr w:type="gramEnd"/>
+      <w:r>
+        <w:t>操作(可能发生在x的其他副本上)更新到最新</w:t>
       </w:r>
       <w:r>
         <w:rPr>
@@ -7969,7 +8514,21 @@
         <w:rPr>
           <w:rFonts w:hint="eastAsia"/>
         </w:rPr>
-        <w:t>这种顺序约束也适用于单调写，只是我们现在只考虑单个进程的一致性，而不是并发进程的集合</w:t>
+        <w:t>这种顺序约束也适用于单调写，只是我们现在只考虑</w:t>
+      </w:r>
+      <w:proofErr w:type="gramStart"/>
+      <w:r>
+        <w:rPr>
+          <w:rFonts w:hint="eastAsia"/>
+        </w:rPr>
+        <w:t>单个进程</w:t>
+      </w:r>
+      <w:proofErr w:type="gramEnd"/>
+      <w:r>
+        <w:rPr>
+          <w:rFonts w:hint="eastAsia"/>
+        </w:rPr>
+        <w:t>的一致性，而不是并发进程的集合</w:t>
       </w:r>
       <w:r>
         <w:rPr>
@@ -8512,7 +9071,21 @@
         <w:rPr>
           <w:rFonts w:hint="eastAsia"/>
         </w:rPr>
-        <w:t>如果符合以下条件，则数据存储将提供“r</w:t>
+        <w:t>如果符合以下条件，</w:t>
+      </w:r>
+      <w:proofErr w:type="gramStart"/>
+      <w:r>
+        <w:rPr>
+          <w:rFonts w:hint="eastAsia"/>
+        </w:rPr>
+        <w:t>则数据</w:t>
+      </w:r>
+      <w:proofErr w:type="gramEnd"/>
+      <w:r>
+        <w:rPr>
+          <w:rFonts w:hint="eastAsia"/>
+        </w:rPr>
+        <w:t>存储将提供“r</w:t>
       </w:r>
       <w:r>
         <w:t>ead-your-writes</w:t>
@@ -8536,7 +9109,23 @@
           <w:rFonts w:hint="eastAsia"/>
           <w:i/>
         </w:rPr>
-        <w:t>同一个进程中，对数据项x的写操作，总是能够被后继读操作观察到</w:t>
+        <w:t>同一个进程中，对数据项x的写操作，总是能够被</w:t>
+      </w:r>
+      <w:proofErr w:type="gramStart"/>
+      <w:r>
+        <w:rPr>
+          <w:rFonts w:hint="eastAsia"/>
+          <w:i/>
+        </w:rPr>
+        <w:t>后继读</w:t>
+      </w:r>
+      <w:proofErr w:type="gramEnd"/>
+      <w:r>
+        <w:rPr>
+          <w:rFonts w:hint="eastAsia"/>
+          <w:i/>
+        </w:rPr>
+        <w:t>操作观察到</w:t>
       </w:r>
     </w:p>
     <w:p>
@@ -8553,6 +9142,7 @@
         </w:rPr>
         <w:t>换句话说，无论读操作发生在哪里，写操作总是在同一进程的</w:t>
       </w:r>
+      <w:proofErr w:type="gramStart"/>
       <w:r>
         <w:rPr>
           <w:rFonts w:hint="eastAsia"/>
@@ -8563,7 +9153,14 @@
         <w:rPr>
           <w:rFonts w:hint="eastAsia"/>
         </w:rPr>
-        <w:t>读操作之前完成。</w:t>
+        <w:t>读</w:t>
+      </w:r>
+      <w:proofErr w:type="gramEnd"/>
+      <w:r>
+        <w:rPr>
+          <w:rFonts w:hint="eastAsia"/>
+        </w:rPr>
+        <w:t>操作之前完成。</w:t>
       </w:r>
     </w:p>
     <w:p>
@@ -8734,7 +9331,23 @@
         <w:t>注意，图</w:t>
       </w:r>
       <w:r>
-        <w:t>7.18(a)与图7.16(a)非常相似，只是一致性现在由进程P1的最后一次写操作决定，而不是由进程P1的最后一次读操作决定</w:t>
+        <w:t>7.18(a)与图7.16(a)非常相似，只是一致性现在</w:t>
+      </w:r>
+      <w:proofErr w:type="gramStart"/>
+      <w:r>
+        <w:t>由进程</w:t>
+      </w:r>
+      <w:proofErr w:type="gramEnd"/>
+      <w:r>
+        <w:t>P1的最后一次写操作决定，而不是</w:t>
+      </w:r>
+      <w:proofErr w:type="gramStart"/>
+      <w:r>
+        <w:t>由进程</w:t>
+      </w:r>
+      <w:proofErr w:type="gramEnd"/>
+      <w:r>
+        <w:t>P1的最后一次读操作决定</w:t>
       </w:r>
       <w:r>
         <w:rPr>
@@ -8921,7 +9534,21 @@
         <w:rPr>
           <w:rFonts w:hint="eastAsia"/>
         </w:rPr>
-        <w:t>如果下列条件成立，则数据存储被称为提供</w:t>
+        <w:t>如果下列条件成立，</w:t>
+      </w:r>
+      <w:proofErr w:type="gramStart"/>
+      <w:r>
+        <w:rPr>
+          <w:rFonts w:hint="eastAsia"/>
+        </w:rPr>
+        <w:t>则数据</w:t>
+      </w:r>
+      <w:proofErr w:type="gramEnd"/>
+      <w:r>
+        <w:rPr>
+          <w:rFonts w:hint="eastAsia"/>
+        </w:rPr>
+        <w:t>存储被称为提供</w:t>
       </w:r>
       <w:r>
         <w:rPr>
@@ -9006,7 +9633,21 @@
         <w:rPr>
           <w:rFonts w:hint="eastAsia"/>
         </w:rPr>
-        <w:t>然后，她发布了一个响应</w:t>
+        <w:t>然后，</w:t>
+      </w:r>
+      <w:proofErr w:type="gramStart"/>
+      <w:r>
+        <w:rPr>
+          <w:rFonts w:hint="eastAsia"/>
+        </w:rPr>
+        <w:t>她发布</w:t>
+      </w:r>
+      <w:proofErr w:type="gramEnd"/>
+      <w:r>
+        <w:rPr>
+          <w:rFonts w:hint="eastAsia"/>
+        </w:rPr>
+        <w:t>了一个响应</w:t>
       </w:r>
       <w:r>
         <w:t>B</w:t>
@@ -9130,7 +9771,15 @@
         <w:t>这个版本的</w:t>
       </w:r>
       <w:r>
-        <w:t>x之前由进程P1通过操作W1(x1)在L1生成</w:t>
+        <w:t>x之前</w:t>
+      </w:r>
+      <w:proofErr w:type="gramStart"/>
+      <w:r>
+        <w:t>由进程</w:t>
+      </w:r>
+      <w:proofErr w:type="gramEnd"/>
+      <w:r>
+        <w:t>P1通过操作W1(x1)在L1生成</w:t>
       </w:r>
       <w:r>
         <w:rPr>
@@ -10686,7 +11335,21 @@
         <w:rPr>
           <w:rFonts w:hint="eastAsia"/>
         </w:rPr>
-        <w:t>第三种方法根本不传输任何数据修改，而是告诉每个副本应该执行哪个更新操作</w:t>
+        <w:t>第三种方法根本</w:t>
+      </w:r>
+      <w:proofErr w:type="gramStart"/>
+      <w:r>
+        <w:rPr>
+          <w:rFonts w:hint="eastAsia"/>
+        </w:rPr>
+        <w:t>不</w:t>
+      </w:r>
+      <w:proofErr w:type="gramEnd"/>
+      <w:r>
+        <w:rPr>
+          <w:rFonts w:hint="eastAsia"/>
+        </w:rPr>
+        <w:t>传输任何数据修改，而是告诉每个副本应该执行哪个更新操作</w:t>
       </w:r>
       <w:r>
         <w:t>(并且只发送这些操作所需的参数值)</w:t>
@@ -11083,7 +11746,23 @@
         <w:t>为简单起见，考虑一个客户机</w:t>
       </w:r>
       <w:r>
-        <w:t>-服务器系统，该系统由单个非分布式服务器和许多客户机进程组成，每个进程都有自己的缓存</w:t>
+        <w:t>-服务器系统，该系统由</w:t>
+      </w:r>
+      <w:proofErr w:type="gramStart"/>
+      <w:r>
+        <w:t>单个非</w:t>
+      </w:r>
+      <w:proofErr w:type="gramEnd"/>
+      <w:r>
+        <w:t>分布式服务器和许多客户</w:t>
+      </w:r>
+      <w:proofErr w:type="gramStart"/>
+      <w:r>
+        <w:t>机进程</w:t>
+      </w:r>
+      <w:proofErr w:type="gramEnd"/>
+      <w:r>
+        <w:t>组成，每个进程都有自己的缓存</w:t>
       </w:r>
       <w:r>
         <w:rPr>
@@ -11366,7 +12045,15 @@
         <w:t>最初由</w:t>
       </w:r>
       <w:r>
-        <w:t>Gray和Cheriton[1989]引入的契约提供了一种方便的机制，可以在基于推和基于拉的策略之间进行动态切换</w:t>
+        <w:t>Gray和Cheriton[1989]引入的契约提供了一种方便的机制，可以在</w:t>
+      </w:r>
+      <w:proofErr w:type="gramStart"/>
+      <w:r>
+        <w:t>基于推和基于</w:t>
+      </w:r>
+      <w:proofErr w:type="gramEnd"/>
+      <w:r>
+        <w:t>拉的策略之间进行动态切换</w:t>
       </w:r>
       <w:r>
         <w:rPr>
@@ -11479,7 +12166,21 @@
         <w:rPr>
           <w:rFonts w:hint="eastAsia"/>
         </w:rPr>
-        <w:t>使用基于更新频率的租约，服务器将向经常需要刷新缓存的客户端提供长期租约。</w:t>
+        <w:t>使用基于更新频率的租约，服务器将</w:t>
+      </w:r>
+      <w:proofErr w:type="gramStart"/>
+      <w:r>
+        <w:rPr>
+          <w:rFonts w:hint="eastAsia"/>
+        </w:rPr>
+        <w:t>向经常</w:t>
+      </w:r>
+      <w:proofErr w:type="gramEnd"/>
+      <w:r>
+        <w:rPr>
+          <w:rFonts w:hint="eastAsia"/>
+        </w:rPr>
+        <w:t>需要刷新缓存的客户端提供长期租约。</w:t>
       </w:r>
       <w:r>
         <w:rPr>
@@ -11603,7 +12304,15 @@
         <w:t>在单播通信中，当作为数据存储的一部分的服务器将其更新发送给</w:t>
       </w:r>
       <w:r>
-        <w:t>N个其他服务器时，它通过向每个服务器发送N条单独的消息来实现</w:t>
+        <w:t>N</w:t>
+      </w:r>
+      <w:proofErr w:type="gramStart"/>
+      <w:r>
+        <w:t>个</w:t>
+      </w:r>
+      <w:proofErr w:type="gramEnd"/>
+      <w:r>
+        <w:t>其他服务器时，它通过向每个服务器发送N条单独的消息来实现</w:t>
       </w:r>
       <w:r>
         <w:rPr>
@@ -11697,7 +12406,21 @@
         <w:rPr>
           <w:rFonts w:hint="eastAsia"/>
         </w:rPr>
-        <w:t>当这两者被仔细集成时，决定将其更新推送到多个其他服务器的服务器只需使用一个多播组来发送其更新</w:t>
+        <w:t>当这</w:t>
+      </w:r>
+      <w:proofErr w:type="gramStart"/>
+      <w:r>
+        <w:rPr>
+          <w:rFonts w:hint="eastAsia"/>
+        </w:rPr>
+        <w:t>两者被</w:t>
+      </w:r>
+      <w:proofErr w:type="gramEnd"/>
+      <w:r>
+        <w:rPr>
+          <w:rFonts w:hint="eastAsia"/>
+        </w:rPr>
+        <w:t>仔细集成时，决定将其更新推送到多个其他服务器的服务器只需使用一个多播组来发送其更新</w:t>
       </w:r>
       <w:r>
         <w:rPr>
@@ -12048,11 +12771,6 @@
       </w:r>
     </w:p>
     <w:p>
-      <w:pPr>
-        <w:rPr>
-          <w:rFonts w:hint="eastAsia"/>
-        </w:rPr>
-      </w:pPr>
       <w:r>
         <w:rPr>
           <w:noProof/>
@@ -12134,7 +12852,15 @@
         <w:tab/>
       </w:r>
       <w:r>
-        <w:t>Basile等人[2002]描述的一种方法确保在每个副本上以相同的顺序调度共享相同(本地)锁的线程</w:t>
+        <w:t>Basile等人[2002]描述的一种方法确保在每个副本上以相同的顺序调度共享相同(</w:t>
+      </w:r>
+      <w:proofErr w:type="gramStart"/>
+      <w:r>
+        <w:t>本地)</w:t>
+      </w:r>
+      <w:proofErr w:type="gramEnd"/>
+      <w:r>
+        <w:t>锁的线程</w:t>
       </w:r>
       <w:r>
         <w:rPr>
@@ -12161,7 +12887,21 @@
         <w:rPr>
           <w:rFonts w:hint="eastAsia"/>
         </w:rPr>
-        <w:t>注意，不共享锁的线程因此可以在每个服务器上并发操作。</w:t>
+        <w:t>注意，</w:t>
+      </w:r>
+      <w:proofErr w:type="gramStart"/>
+      <w:r>
+        <w:rPr>
+          <w:rFonts w:hint="eastAsia"/>
+        </w:rPr>
+        <w:t>不</w:t>
+      </w:r>
+      <w:proofErr w:type="gramEnd"/>
+      <w:r>
+        <w:rPr>
+          <w:rFonts w:hint="eastAsia"/>
+        </w:rPr>
+        <w:t>共享锁的线程因此可以在每个服务器上并发操作。</w:t>
       </w:r>
     </w:p>
     <w:p>
@@ -12378,19 +13118,55 @@
         <w:t>每个写</w:t>
       </w:r>
       <w:r>
-        <w:t>W最初提交给N个可用副本服务器中的一个，在这种情况下，该服务器成为写的原点，记作原点(W)</w:t>
-      </w:r>
-      <w:r>
-        <w:rPr>
-          <w:rFonts w:hint="eastAsia"/>
-        </w:rPr>
-        <w:t>。</w:t>
-      </w:r>
-      <w:r>
-        <w:rPr>
-          <w:rFonts w:hint="eastAsia"/>
-        </w:rPr>
-        <w:t>如果我们在特定的时间点考虑系统，我们将看到几个提交的写仍然需要传播到所有服务器。</w:t>
+        <w:t>W最初提交给N</w:t>
+      </w:r>
+      <w:proofErr w:type="gramStart"/>
+      <w:r>
+        <w:t>个</w:t>
+      </w:r>
+      <w:proofErr w:type="gramEnd"/>
+      <w:r>
+        <w:t>可用副本服务器中的一个，在这种情况下，该服务器成为写的原点，记作原点(W)</w:t>
+      </w:r>
+      <w:r>
+        <w:rPr>
+          <w:rFonts w:hint="eastAsia"/>
+        </w:rPr>
+        <w:t>。</w:t>
+      </w:r>
+      <w:r>
+        <w:rPr>
+          <w:rFonts w:hint="eastAsia"/>
+        </w:rPr>
+        <w:t>如果我们在特定的时间</w:t>
+      </w:r>
+      <w:proofErr w:type="gramStart"/>
+      <w:r>
+        <w:rPr>
+          <w:rFonts w:hint="eastAsia"/>
+        </w:rPr>
+        <w:t>点考虑</w:t>
+      </w:r>
+      <w:proofErr w:type="gramEnd"/>
+      <w:r>
+        <w:rPr>
+          <w:rFonts w:hint="eastAsia"/>
+        </w:rPr>
+        <w:t>系统，我们将看到几个提交的</w:t>
+      </w:r>
+      <w:proofErr w:type="gramStart"/>
+      <w:r>
+        <w:rPr>
+          <w:rFonts w:hint="eastAsia"/>
+        </w:rPr>
+        <w:t>写仍然</w:t>
+      </w:r>
+      <w:proofErr w:type="gramEnd"/>
+      <w:r>
+        <w:rPr>
+          <w:rFonts w:hint="eastAsia"/>
+        </w:rPr>
+        <w:t>需要传播到所有服务器。</w:t>
       </w:r>
       <w:r>
         <w:rPr>
@@ -12403,16 +13179,3060 @@
       </w:r>
     </w:p>
     <w:p>
+      <w:r>
+        <w:tab/>
+      </w:r>
+      <w:r>
+        <w:rPr>
+          <w:rFonts w:hint="eastAsia"/>
+        </w:rPr>
+        <w:t>令</w:t>
+      </w:r>
+      <w:r>
+        <w:t>TW[i, j]为服务器Si执行来自服务器Sj的写操作</w:t>
+      </w:r>
+      <w:r>
+        <w:rPr>
+          <w:rFonts w:hint="eastAsia"/>
+        </w:rPr>
+        <w:t>。</w:t>
+      </w:r>
+    </w:p>
+    <w:p>
+      <w:r>
+        <w:tab/>
+      </w:r>
+      <w:r>
+        <w:rPr>
+          <w:noProof/>
+        </w:rPr>
+        <w:drawing>
+          <wp:inline distT="0" distB="0" distL="0" distR="0" wp14:anchorId="3104DB32" wp14:editId="6E9AB3E3">
+            <wp:extent cx="5274310" cy="419735"/>
+            <wp:effectExtent l="0" t="0" r="2540" b="0"/>
+            <wp:docPr id="20" name="图片 20"/>
+            <wp:cNvGraphicFramePr>
+              <a:graphicFrameLocks xmlns:a="http://schemas.openxmlformats.org/drawingml/2006/main" noChangeAspect="1"/>
+            </wp:cNvGraphicFramePr>
+            <a:graphic xmlns:a="http://schemas.openxmlformats.org/drawingml/2006/main">
+              <a:graphicData uri="http://schemas.openxmlformats.org/drawingml/2006/picture">
+                <pic:pic xmlns:pic="http://schemas.openxmlformats.org/drawingml/2006/picture">
+                  <pic:nvPicPr>
+                    <pic:cNvPr id="1" name=""/>
+                    <pic:cNvPicPr/>
+                  </pic:nvPicPr>
+                  <pic:blipFill>
+                    <a:blip r:embed="rId24"/>
+                    <a:stretch>
+                      <a:fillRect/>
+                    </a:stretch>
+                  </pic:blipFill>
+                  <pic:spPr>
+                    <a:xfrm>
+                      <a:off x="0" y="0"/>
+                      <a:ext cx="5274310" cy="419735"/>
+                    </a:xfrm>
+                    <a:prstGeom prst="rect">
+                      <a:avLst/>
+                    </a:prstGeom>
+                  </pic:spPr>
+                </pic:pic>
+              </a:graphicData>
+            </a:graphic>
+          </wp:inline>
+        </w:drawing>
+      </w:r>
+    </w:p>
+    <w:p>
+      <w:r>
+        <w:rPr>
+          <w:rFonts w:hint="eastAsia"/>
+          <w:color w:val="FF0000"/>
+        </w:rPr>
+        <w:t>注意，</w:t>
+      </w:r>
+      <w:r>
+        <w:rPr>
+          <w:color w:val="FF0000"/>
+        </w:rPr>
+        <w:t>TW[i, i]表示提交给Si的聚合写入</w:t>
+      </w:r>
+      <w:r>
+        <w:rPr>
+          <w:rFonts w:hint="eastAsia"/>
+        </w:rPr>
+        <w:t>。</w:t>
+      </w:r>
+      <w:r>
+        <w:rPr>
+          <w:rFonts w:hint="eastAsia"/>
+        </w:rPr>
+        <w:t>我们的目标是在任意时刻</w:t>
+      </w:r>
+      <w:r>
+        <w:t>t，让服务器Si上的当前值vi (x)偏离实际值v (x)</w:t>
+      </w:r>
+      <w:r>
+        <w:rPr>
+          <w:rFonts w:hint="eastAsia"/>
+        </w:rPr>
+        <w:t>在标准范围之内</w:t>
+      </w:r>
+      <w:r>
+        <w:rPr>
+          <w:rFonts w:hint="eastAsia"/>
+        </w:rPr>
+        <w:t>。</w:t>
+      </w:r>
+      <w:r>
+        <w:rPr>
+          <w:rFonts w:hint="eastAsia"/>
+        </w:rPr>
+        <w:t>这个实际值完全由所有提交的写决定</w:t>
+      </w:r>
+      <w:r>
+        <w:rPr>
+          <w:rFonts w:hint="eastAsia"/>
+        </w:rPr>
+        <w:t>。</w:t>
+      </w:r>
+      <w:r>
+        <w:rPr>
+          <w:rFonts w:hint="eastAsia"/>
+        </w:rPr>
+        <w:t>也就是说，如果</w:t>
+      </w:r>
+      <w:r>
+        <w:t>v0是x的初值</w:t>
+      </w:r>
+      <w:r>
+        <w:rPr>
+          <w:rFonts w:hint="eastAsia"/>
+        </w:rPr>
+        <w:t>，</w:t>
+      </w:r>
+    </w:p>
+    <w:p>
+      <w:r>
+        <w:rPr>
+          <w:noProof/>
+        </w:rPr>
+        <w:drawing>
+          <wp:inline distT="0" distB="0" distL="0" distR="0" wp14:anchorId="6EC3C824" wp14:editId="33440D4E">
+            <wp:extent cx="2647619" cy="819048"/>
+            <wp:effectExtent l="0" t="0" r="635" b="635"/>
+            <wp:docPr id="21" name="图片 21"/>
+            <wp:cNvGraphicFramePr>
+              <a:graphicFrameLocks xmlns:a="http://schemas.openxmlformats.org/drawingml/2006/main" noChangeAspect="1"/>
+            </wp:cNvGraphicFramePr>
+            <a:graphic xmlns:a="http://schemas.openxmlformats.org/drawingml/2006/main">
+              <a:graphicData uri="http://schemas.openxmlformats.org/drawingml/2006/picture">
+                <pic:pic xmlns:pic="http://schemas.openxmlformats.org/drawingml/2006/picture">
+                  <pic:nvPicPr>
+                    <pic:cNvPr id="1" name=""/>
+                    <pic:cNvPicPr/>
+                  </pic:nvPicPr>
+                  <pic:blipFill>
+                    <a:blip r:embed="rId25"/>
+                    <a:stretch>
+                      <a:fillRect/>
+                    </a:stretch>
+                  </pic:blipFill>
+                  <pic:spPr>
+                    <a:xfrm>
+                      <a:off x="0" y="0"/>
+                      <a:ext cx="2647619" cy="819048"/>
+                    </a:xfrm>
+                    <a:prstGeom prst="rect">
+                      <a:avLst/>
+                    </a:prstGeom>
+                  </pic:spPr>
+                </pic:pic>
+              </a:graphicData>
+            </a:graphic>
+          </wp:inline>
+        </w:drawing>
+      </w:r>
+    </w:p>
+    <w:p>
+      <w:r>
+        <w:rPr>
+          <w:rFonts w:hint="eastAsia"/>
+        </w:rPr>
+        <w:t>和</w:t>
+      </w:r>
+    </w:p>
+    <w:p>
+      <w:r>
+        <w:rPr>
+          <w:noProof/>
+        </w:rPr>
+        <w:drawing>
+          <wp:inline distT="0" distB="0" distL="0" distR="0" wp14:anchorId="426B5A4D" wp14:editId="069A7C16">
+            <wp:extent cx="2704762" cy="800000"/>
+            <wp:effectExtent l="0" t="0" r="635" b="635"/>
+            <wp:docPr id="22" name="图片 22"/>
+            <wp:cNvGraphicFramePr>
+              <a:graphicFrameLocks xmlns:a="http://schemas.openxmlformats.org/drawingml/2006/main" noChangeAspect="1"/>
+            </wp:cNvGraphicFramePr>
+            <a:graphic xmlns:a="http://schemas.openxmlformats.org/drawingml/2006/main">
+              <a:graphicData uri="http://schemas.openxmlformats.org/drawingml/2006/picture">
+                <pic:pic xmlns:pic="http://schemas.openxmlformats.org/drawingml/2006/picture">
+                  <pic:nvPicPr>
+                    <pic:cNvPr id="1" name=""/>
+                    <pic:cNvPicPr/>
+                  </pic:nvPicPr>
+                  <pic:blipFill>
+                    <a:blip r:embed="rId26"/>
+                    <a:stretch>
+                      <a:fillRect/>
+                    </a:stretch>
+                  </pic:blipFill>
+                  <pic:spPr>
+                    <a:xfrm>
+                      <a:off x="0" y="0"/>
+                      <a:ext cx="2704762" cy="800000"/>
+                    </a:xfrm>
+                    <a:prstGeom prst="rect">
+                      <a:avLst/>
+                    </a:prstGeom>
+                  </pic:spPr>
+                </pic:pic>
+              </a:graphicData>
+            </a:graphic>
+          </wp:inline>
+        </w:drawing>
+      </w:r>
+    </w:p>
+    <w:p>
+      <w:r>
+        <w:rPr>
+          <w:rFonts w:hint="eastAsia"/>
+        </w:rPr>
+        <w:t>即v</w:t>
+      </w:r>
+      <w:r>
+        <w:t>i&lt;=v</w:t>
+      </w:r>
+      <w:r>
+        <w:rPr>
+          <w:rFonts w:hint="eastAsia"/>
+        </w:rPr>
+        <w:t>。</w:t>
+      </w:r>
+      <w:r>
+        <w:rPr>
+          <w:rFonts w:hint="eastAsia"/>
+        </w:rPr>
+        <w:t>让我们只关注绝对偏差</w:t>
+      </w:r>
+      <w:r>
+        <w:rPr>
+          <w:rFonts w:hint="eastAsia"/>
+        </w:rPr>
+        <w:t>。</w:t>
+      </w:r>
+      <w:r>
+        <w:rPr>
+          <w:rFonts w:hint="eastAsia"/>
+        </w:rPr>
+        <w:t>特别地，对于每个服务器</w:t>
+      </w:r>
+      <w:r>
+        <w:t>Si</w:t>
+      </w:r>
+      <w:r>
+        <w:t>，</w:t>
+      </w:r>
+      <w:r>
+        <w:rPr>
+          <w:rFonts w:hint="eastAsia"/>
+        </w:rPr>
+        <w:t>我们需要保证：</w:t>
+      </w:r>
+    </w:p>
+    <w:p>
+      <w:r>
+        <w:rPr>
+          <w:noProof/>
+        </w:rPr>
+        <w:drawing>
+          <wp:inline distT="0" distB="0" distL="0" distR="0" wp14:anchorId="1D6ED663" wp14:editId="272DE671">
+            <wp:extent cx="1504762" cy="438095"/>
+            <wp:effectExtent l="0" t="0" r="635" b="635"/>
+            <wp:docPr id="23" name="图片 23"/>
+            <wp:cNvGraphicFramePr>
+              <a:graphicFrameLocks xmlns:a="http://schemas.openxmlformats.org/drawingml/2006/main" noChangeAspect="1"/>
+            </wp:cNvGraphicFramePr>
+            <a:graphic xmlns:a="http://schemas.openxmlformats.org/drawingml/2006/main">
+              <a:graphicData uri="http://schemas.openxmlformats.org/drawingml/2006/picture">
+                <pic:pic xmlns:pic="http://schemas.openxmlformats.org/drawingml/2006/picture">
+                  <pic:nvPicPr>
+                    <pic:cNvPr id="1" name=""/>
+                    <pic:cNvPicPr/>
+                  </pic:nvPicPr>
+                  <pic:blipFill>
+                    <a:blip r:embed="rId27"/>
+                    <a:stretch>
+                      <a:fillRect/>
+                    </a:stretch>
+                  </pic:blipFill>
+                  <pic:spPr>
+                    <a:xfrm>
+                      <a:off x="0" y="0"/>
+                      <a:ext cx="1504762" cy="438095"/>
+                    </a:xfrm>
+                    <a:prstGeom prst="rect">
+                      <a:avLst/>
+                    </a:prstGeom>
+                  </pic:spPr>
+                </pic:pic>
+              </a:graphicData>
+            </a:graphic>
+          </wp:inline>
+        </w:drawing>
+      </w:r>
+    </w:p>
+    <w:p>
+      <w:r>
+        <w:rPr>
+          <w:rFonts w:hint="eastAsia"/>
+        </w:rPr>
+        <w:t>提交到服务器</w:t>
+      </w:r>
+      <w:r>
+        <w:t>Si的写操作需要传播到所有其他服务器</w:t>
+      </w:r>
+      <w:r>
+        <w:rPr>
+          <w:rFonts w:hint="eastAsia"/>
+        </w:rPr>
+        <w:t>。</w:t>
+      </w:r>
+      <w:r>
+        <w:rPr>
+          <w:rFonts w:hint="eastAsia"/>
+        </w:rPr>
+        <w:t>有许多不同的方法可以做到这一点，但通常流行协议将允许快速传播更新</w:t>
+      </w:r>
+      <w:r>
+        <w:rPr>
+          <w:rFonts w:hint="eastAsia"/>
+        </w:rPr>
+        <w:t>。</w:t>
+      </w:r>
+      <w:r>
+        <w:rPr>
+          <w:rFonts w:hint="eastAsia"/>
+        </w:rPr>
+        <w:t>无论如何，当服务器</w:t>
+      </w:r>
+      <w:r>
+        <w:t>Si将来自Sj的</w:t>
+      </w:r>
+      <w:proofErr w:type="gramStart"/>
+      <w:r>
+        <w:t>写传播</w:t>
+      </w:r>
+      <w:proofErr w:type="gramEnd"/>
+      <w:r>
+        <w:t>到Sk时，</w:t>
+      </w:r>
+      <w:r>
+        <w:lastRenderedPageBreak/>
+        <w:t>Sk将能够在发送写时了解到TW[i, j]的值</w:t>
+      </w:r>
+      <w:r>
+        <w:rPr>
+          <w:rFonts w:hint="eastAsia"/>
+        </w:rPr>
+        <w:t>。</w:t>
+      </w:r>
+      <w:r>
+        <w:rPr>
+          <w:rFonts w:hint="eastAsia"/>
+        </w:rPr>
+        <w:t>换句话说，</w:t>
+      </w:r>
+      <w:r>
+        <w:t>Sk可以维护TWk[i, j]</w:t>
+      </w:r>
+      <w:r>
+        <w:t>的视图，</w:t>
+      </w:r>
+      <w:r>
+        <w:t>。</w:t>
+      </w:r>
+      <w:r>
+        <w:rPr>
+          <w:rFonts w:hint="eastAsia"/>
+        </w:rPr>
+        <w:t>很明显，</w:t>
+      </w:r>
+    </w:p>
+    <w:p>
+      <w:r>
+        <w:rPr>
+          <w:noProof/>
+        </w:rPr>
+        <w:drawing>
+          <wp:inline distT="0" distB="0" distL="0" distR="0" wp14:anchorId="566F9E27" wp14:editId="57A086C8">
+            <wp:extent cx="4190476" cy="466667"/>
+            <wp:effectExtent l="0" t="0" r="635" b="0"/>
+            <wp:docPr id="24" name="图片 24"/>
+            <wp:cNvGraphicFramePr>
+              <a:graphicFrameLocks xmlns:a="http://schemas.openxmlformats.org/drawingml/2006/main" noChangeAspect="1"/>
+            </wp:cNvGraphicFramePr>
+            <a:graphic xmlns:a="http://schemas.openxmlformats.org/drawingml/2006/main">
+              <a:graphicData uri="http://schemas.openxmlformats.org/drawingml/2006/picture">
+                <pic:pic xmlns:pic="http://schemas.openxmlformats.org/drawingml/2006/picture">
+                  <pic:nvPicPr>
+                    <pic:cNvPr id="1" name=""/>
+                    <pic:cNvPicPr/>
+                  </pic:nvPicPr>
+                  <pic:blipFill>
+                    <a:blip r:embed="rId28"/>
+                    <a:stretch>
+                      <a:fillRect/>
+                    </a:stretch>
+                  </pic:blipFill>
+                  <pic:spPr>
+                    <a:xfrm>
+                      <a:off x="0" y="0"/>
+                      <a:ext cx="4190476" cy="466667"/>
+                    </a:xfrm>
+                    <a:prstGeom prst="rect">
+                      <a:avLst/>
+                    </a:prstGeom>
+                  </pic:spPr>
+                </pic:pic>
+              </a:graphicData>
+            </a:graphic>
+          </wp:inline>
+        </w:drawing>
+      </w:r>
+    </w:p>
+    <w:p>
+      <w:r>
+        <w:rPr>
+          <w:rFonts w:hint="eastAsia"/>
+        </w:rPr>
+        <w:t>整个想法是，当服务器</w:t>
+      </w:r>
+      <w:r>
+        <w:t>Sk注意到Si没有跟上提交给Sk的更新的速度时</w:t>
+      </w:r>
+      <w:r>
+        <w:rPr>
+          <w:rFonts w:hint="eastAsia"/>
+        </w:rPr>
+        <w:t>（Si没有及时给Sk发送更新信息）</w:t>
+      </w:r>
+      <w:r>
+        <w:t>，它将</w:t>
+      </w:r>
+      <w:r>
+        <w:rPr>
+          <w:rFonts w:hint="eastAsia"/>
+        </w:rPr>
+        <w:t>写日志</w:t>
+      </w:r>
+      <w:r>
+        <w:t>转发给</w:t>
+      </w:r>
+      <w:r>
+        <w:t>Si</w:t>
+      </w:r>
+      <w:r>
+        <w:rPr>
+          <w:rFonts w:hint="eastAsia"/>
+        </w:rPr>
+        <w:t>。</w:t>
+      </w:r>
+      <w:r>
+        <w:rPr>
+          <w:rFonts w:hint="eastAsia"/>
+        </w:rPr>
+        <w:t>这种转发有效地提高了</w:t>
+      </w:r>
+      <w:r>
+        <w:t>Sk对TW[i, k]</w:t>
+      </w:r>
+      <w:r>
+        <w:t>的</w:t>
+      </w:r>
+      <w:r>
+        <w:rPr>
+          <w:rFonts w:hint="eastAsia"/>
+        </w:rPr>
+        <w:t>视图</w:t>
+      </w:r>
+      <w:r>
+        <w:t>，使偏差TW[i, k] - TWk[i, k]变小</w:t>
+      </w:r>
+      <w:r>
+        <w:rPr>
+          <w:rFonts w:hint="eastAsia"/>
+        </w:rPr>
+        <w:t>。</w:t>
+      </w:r>
+      <w:r>
+        <w:rPr>
+          <w:rFonts w:hint="eastAsia"/>
+        </w:rPr>
+        <w:t>目的就是T</w:t>
+      </w:r>
+      <w:r>
+        <w:t>W[k,k]-TW[i,k]</w:t>
+      </w:r>
+      <w:r>
+        <w:rPr>
+          <w:rFonts w:hint="eastAsia"/>
+        </w:rPr>
+        <w:t xml:space="preserve">小于 </w:t>
+      </w:r>
+      <w:r>
+        <w:t>derta/(N-1)</w:t>
+      </w:r>
+      <w:r>
+        <w:rPr>
+          <w:rFonts w:hint="eastAsia"/>
+        </w:rPr>
+        <w:t>。</w:t>
+      </w:r>
+    </w:p>
+    <w:p/>
+    <w:p>
       <w:pPr>
         <w:rPr>
-          <w:rFonts w:hint="eastAsia"/>
+          <w:b/>
         </w:rPr>
       </w:pPr>
       <w:r>
+        <w:rPr>
+          <w:rFonts w:hint="eastAsia"/>
+          <w:b/>
+        </w:rPr>
+        <w:t>边界过时的偏差</w:t>
+      </w:r>
+    </w:p>
+    <w:p>
+      <w:r>
+        <w:rPr>
+          <w:rFonts w:hint="eastAsia"/>
+        </w:rPr>
+        <w:t>有许多方法可以将副本的过时性保持在指定的范围内</w:t>
+      </w:r>
+      <w:r>
+        <w:rPr>
+          <w:rFonts w:hint="eastAsia"/>
+        </w:rPr>
+        <w:t>。</w:t>
+      </w:r>
+      <w:r>
+        <w:rPr>
+          <w:rFonts w:hint="eastAsia"/>
+        </w:rPr>
+        <w:t>一个简单的方法是让服务器</w:t>
+      </w:r>
+      <w:r>
+        <w:t>Sk保持一个实时的矢量时钟RVCk，其中RVCk[i] = ti表示Sk已经看到了所有提交给Si的写入，直到ti</w:t>
+      </w:r>
+      <w:r>
+        <w:rPr>
+          <w:rFonts w:hint="eastAsia"/>
+        </w:rPr>
+        <w:t>。</w:t>
+      </w:r>
+      <w:r>
+        <w:rPr>
+          <w:rFonts w:hint="eastAsia"/>
+        </w:rPr>
+        <w:t>在本例中，我们假设每个提交的写都由其原始服务器加盖时间戳，</w:t>
+      </w:r>
+      <w:r>
+        <w:t>ti表示Si的本地时间。</w:t>
+      </w:r>
+    </w:p>
+    <w:p>
+      <w:r>
         <w:tab/>
       </w:r>
+      <w:r>
+        <w:rPr>
+          <w:rFonts w:hint="eastAsia"/>
+        </w:rPr>
+        <w:t>如果复制服务器之间的时钟是松散同步的，那么可以接受的限制过期的协议如下。</w:t>
+      </w:r>
+      <w:r>
+        <w:rPr>
+          <w:rFonts w:hint="eastAsia"/>
+        </w:rPr>
+        <w:t>每当服务器</w:t>
+      </w:r>
+      <w:r>
+        <w:t>Sk注意到tk - RVCk[i]即将超过指定的限制时，它就会开始拉入来自Si的写，这些写的</w:t>
+      </w:r>
+      <w:proofErr w:type="gramStart"/>
+      <w:r>
+        <w:t>时间戳比</w:t>
+      </w:r>
+      <w:proofErr w:type="gramEnd"/>
+      <w:r>
+        <w:t>RVCk[i]晚</w:t>
+      </w:r>
+      <w:r>
+        <w:rPr>
+          <w:rFonts w:hint="eastAsia"/>
+        </w:rPr>
+        <w:t>。</w:t>
+      </w:r>
+    </w:p>
+    <w:p>
+      <w:r>
+        <w:tab/>
+      </w:r>
+      <w:r>
+        <w:rPr>
+          <w:rFonts w:hint="eastAsia"/>
+        </w:rPr>
+        <w:t>请注意，在这种情况下，</w:t>
+      </w:r>
+      <w:r>
+        <w:rPr>
+          <w:rFonts w:hint="eastAsia"/>
+          <w:color w:val="FF0000"/>
+        </w:rPr>
+        <w:t>副本服务器负责将其</w:t>
+      </w:r>
+      <w:r>
+        <w:rPr>
+          <w:color w:val="FF0000"/>
+        </w:rPr>
+        <w:t>x副本保持为最新的关于已在其他地方发出的写操作的副本</w:t>
+      </w:r>
+      <w:r>
+        <w:rPr>
+          <w:rFonts w:hint="eastAsia"/>
+        </w:rPr>
+        <w:t>。</w:t>
+      </w:r>
+      <w:r>
+        <w:rPr>
+          <w:rFonts w:hint="eastAsia"/>
+        </w:rPr>
+        <w:t>相反，在维护数值边界时，我们采用了</w:t>
+      </w:r>
+      <w:r>
+        <w:t>push方法，通过转发写操作，让原始服务器保持副本的最新状态</w:t>
+      </w:r>
+      <w:r>
+        <w:rPr>
+          <w:rFonts w:hint="eastAsia"/>
+        </w:rPr>
+        <w:t>。</w:t>
+      </w:r>
+      <w:r>
+        <w:rPr>
+          <w:rFonts w:hint="eastAsia"/>
+        </w:rPr>
+        <w:t>推写的问题是</w:t>
+      </w:r>
+      <w:r>
+        <w:rPr>
+          <w:rFonts w:hint="eastAsia"/>
+        </w:rPr>
+        <w:t>，</w:t>
+      </w:r>
+      <w:r>
+        <w:rPr>
+          <w:rFonts w:hint="eastAsia"/>
+        </w:rPr>
+        <w:t>在过时的情况下，当事先不知道最大传播时间时，无法保证一致性</w:t>
+      </w:r>
+      <w:r>
+        <w:rPr>
+          <w:rFonts w:hint="eastAsia"/>
+        </w:rPr>
+        <w:t>。</w:t>
+      </w:r>
+      <w:r>
+        <w:rPr>
+          <w:rFonts w:hint="eastAsia"/>
+        </w:rPr>
+        <w:t>通过引入更新，这种情况有所改善，因为多台服务器可以帮助保持服务器的</w:t>
+      </w:r>
+      <w:r>
+        <w:t>x副本是新鲜的(即，最新的)。</w:t>
+      </w:r>
+    </w:p>
+    <w:p/>
+    <w:p>
+      <w:pPr>
+        <w:rPr>
+          <w:b/>
+        </w:rPr>
+      </w:pPr>
+      <w:r>
+        <w:rPr>
+          <w:rFonts w:hint="eastAsia"/>
+          <w:b/>
+        </w:rPr>
+        <w:t>边界点的偏差</w:t>
+      </w:r>
+    </w:p>
+    <w:p>
+      <w:r>
+        <w:rPr>
+          <w:rFonts w:hint="eastAsia"/>
+        </w:rPr>
+        <w:t>回想一下，连续一致性中的顺序偏差是由于副本服务器暂时应用已提交给它的更新而造成的</w:t>
+      </w:r>
+      <w:r>
+        <w:rPr>
+          <w:rFonts w:hint="eastAsia"/>
+        </w:rPr>
+        <w:t>。</w:t>
+      </w:r>
+      <w:r>
+        <w:rPr>
+          <w:rFonts w:hint="eastAsia"/>
+        </w:rPr>
+        <w:t>因此，每个服务器将有一个包含暂定写的本地队列，它们应用于</w:t>
+      </w:r>
+      <w:r>
+        <w:t>x的本地副本的实际顺序仍然需要确定</w:t>
+      </w:r>
+      <w:r>
+        <w:rPr>
+          <w:rFonts w:hint="eastAsia"/>
+        </w:rPr>
+        <w:t>。</w:t>
+      </w:r>
+      <w:r>
+        <w:rPr>
+          <w:rFonts w:hint="eastAsia"/>
+        </w:rPr>
+        <w:t>通过指定暂定写队列的最大长度来限制排序偏差</w:t>
+      </w:r>
+      <w:r>
+        <w:rPr>
+          <w:rFonts w:hint="eastAsia"/>
+        </w:rPr>
+        <w:t>。</w:t>
+      </w:r>
+    </w:p>
+    <w:p>
+      <w:r>
+        <w:tab/>
+      </w:r>
+      <w:r>
+        <w:rPr>
+          <w:rFonts w:hint="eastAsia"/>
+        </w:rPr>
+        <w:t>因此，检测什么时候需要强制执行一致性是很简单的</w:t>
+      </w:r>
+      <w:r>
+        <w:t>:</w:t>
+      </w:r>
+      <w:r>
+        <w:rPr>
+          <w:rFonts w:hint="eastAsia"/>
+        </w:rPr>
+        <w:t xml:space="preserve"> 当此本地队列的长度超过指定的最大长度时</w:t>
+      </w:r>
+      <w:r>
+        <w:rPr>
+          <w:rFonts w:hint="eastAsia"/>
+        </w:rPr>
+        <w:t>。</w:t>
+      </w:r>
+      <w:r>
+        <w:rPr>
+          <w:rFonts w:hint="eastAsia"/>
+        </w:rPr>
+        <w:t>此时，服务器将不再接受任何新提交的写，而是尝试通过与其他服务器协商其写的执行顺序来提交暂定的写</w:t>
+      </w:r>
+      <w:r>
+        <w:rPr>
+          <w:rFonts w:hint="eastAsia"/>
+        </w:rPr>
+        <w:t>。</w:t>
+      </w:r>
+      <w:r>
+        <w:rPr>
+          <w:rFonts w:hint="eastAsia"/>
+        </w:rPr>
+        <w:t>换句话说，我们需要强制执行一个全局一致的临时写入顺序</w:t>
+      </w:r>
+      <w:r>
+        <w:rPr>
+          <w:rFonts w:hint="eastAsia"/>
+        </w:rPr>
+        <w:t>。</w:t>
+      </w:r>
+    </w:p>
+    <w:p>
+      <w:r>
+        <w:rPr>
+          <w:rFonts w:hint="eastAsia"/>
+        </w:rPr>
+        <w:t>（</w:t>
+      </w:r>
+      <w:r>
+        <w:rPr>
+          <w:rFonts w:hint="eastAsia"/>
+          <w:color w:val="FF0000"/>
+        </w:rPr>
+        <w:t>矩阵</w:t>
+      </w:r>
+      <w:proofErr w:type="gramStart"/>
+      <w:r>
+        <w:rPr>
+          <w:rFonts w:hint="eastAsia"/>
+          <w:color w:val="FF0000"/>
+        </w:rPr>
+        <w:t>懵</w:t>
+      </w:r>
+      <w:proofErr w:type="gramEnd"/>
+      <w:r>
+        <w:rPr>
+          <w:rFonts w:hint="eastAsia"/>
+          <w:color w:val="FF0000"/>
+        </w:rPr>
+        <w:t>逼啊</w:t>
+      </w:r>
+      <w:r>
+        <w:rPr>
+          <w:rFonts w:hint="eastAsia"/>
+        </w:rPr>
+        <w:t>）</w:t>
+      </w:r>
+    </w:p>
+    <w:p/>
+    <w:p>
+      <w:pPr>
+        <w:rPr>
+          <w:b/>
+        </w:rPr>
+      </w:pPr>
+      <w:r>
+        <w:rPr>
+          <w:b/>
+        </w:rPr>
+        <w:t>Primary-based协议</w:t>
+      </w:r>
+    </w:p>
+    <w:p>
+      <w:r>
+        <w:rPr>
+          <w:rFonts w:hint="eastAsia"/>
+        </w:rPr>
+        <w:t>在实践中，我们看到分布式应用程序通常遵循相对容易理解的一致性模型</w:t>
+      </w:r>
+      <w:r>
+        <w:rPr>
+          <w:rFonts w:hint="eastAsia"/>
+        </w:rPr>
+        <w:t>。</w:t>
+      </w:r>
+      <w:r>
+        <w:rPr>
+          <w:rFonts w:hint="eastAsia"/>
+        </w:rPr>
+        <w:t>这些模型包括边界</w:t>
+      </w:r>
+      <w:r>
+        <w:rPr>
+          <w:rFonts w:hint="eastAsia"/>
+        </w:rPr>
+        <w:t>过时</w:t>
+      </w:r>
+      <w:r>
+        <w:rPr>
+          <w:rFonts w:hint="eastAsia"/>
+        </w:rPr>
+        <w:t>偏差模型和边界数值偏差模型</w:t>
+      </w:r>
+      <w:r>
+        <w:rPr>
+          <w:rFonts w:hint="eastAsia"/>
+        </w:rPr>
+        <w:t>。</w:t>
+      </w:r>
+      <w:r>
+        <w:rPr>
+          <w:rFonts w:hint="eastAsia"/>
+        </w:rPr>
+        <w:t>当涉及到处理操作的一致顺序的模型时，顺序一致性，尤其是那些可以通过锁定或事务对操作进行分组的模型是很受欢迎的。</w:t>
+      </w:r>
+    </w:p>
+    <w:p>
+      <w:r>
+        <w:tab/>
+      </w:r>
+      <w:r>
+        <w:rPr>
+          <w:rFonts w:hint="eastAsia"/>
+        </w:rPr>
+        <w:t>一旦一致性模型对应用程序开发人员来说变得稍微难以理解，我们就会发现即使性能可以提高，也会忽略它们</w:t>
+      </w:r>
+      <w:r>
+        <w:rPr>
+          <w:rFonts w:hint="eastAsia"/>
+        </w:rPr>
+        <w:t>。</w:t>
+      </w:r>
+      <w:r>
+        <w:rPr>
+          <w:rFonts w:hint="eastAsia"/>
+        </w:rPr>
+        <w:t>底线是，如果一致性模型的语义不直观地清晰，应用程序开发人员将很难构建正确的应用程序</w:t>
+      </w:r>
+      <w:r>
+        <w:rPr>
+          <w:rFonts w:hint="eastAsia"/>
+        </w:rPr>
+        <w:t>。</w:t>
+      </w:r>
+      <w:r>
+        <w:rPr>
+          <w:rFonts w:hint="eastAsia"/>
+        </w:rPr>
+        <w:t>简单是值得赞赏的</w:t>
+      </w:r>
+      <w:r>
+        <w:t>(也许是合情合理的)。</w:t>
+      </w:r>
+    </w:p>
+    <w:p>
+      <w:r>
+        <w:tab/>
+      </w:r>
+      <w:r>
+        <w:rPr>
+          <w:rFonts w:hint="eastAsia"/>
+        </w:rPr>
+        <w:t>在顺序一致性的情况下，事实证明基于主协议的协议占优势</w:t>
+      </w:r>
+      <w:r>
+        <w:rPr>
+          <w:rFonts w:hint="eastAsia"/>
+        </w:rPr>
+        <w:t>。</w:t>
+      </w:r>
+      <w:r>
+        <w:rPr>
+          <w:rFonts w:hint="eastAsia"/>
+        </w:rPr>
+        <w:t>在这些协议中，数据存储中的每个数据项</w:t>
+      </w:r>
+      <w:r>
+        <w:t>x都有一个关联的主节点，主节点负责协调对x的写操作。</w:t>
+      </w:r>
+      <w:r>
+        <w:rPr>
+          <w:rFonts w:hint="eastAsia"/>
+        </w:rPr>
+        <w:t>可以区分主服务器是否固定在远程服务器上，或者在将主服务器移动到启动写操作的进程之后，是否可以在本地执行写操作</w:t>
+      </w:r>
+      <w:r>
+        <w:rPr>
+          <w:rFonts w:hint="eastAsia"/>
+        </w:rPr>
+        <w:t>。</w:t>
+      </w:r>
+    </w:p>
+    <w:p/>
+    <w:p>
+      <w:pPr>
+        <w:rPr>
+          <w:b/>
+        </w:rPr>
+      </w:pPr>
+      <w:r>
+        <w:rPr>
+          <w:b/>
+        </w:rPr>
+        <w:lastRenderedPageBreak/>
+        <w:t>Remote-write协议</w:t>
+      </w:r>
+    </w:p>
+    <w:p>
+      <w:r>
+        <w:rPr>
+          <w:rFonts w:hint="eastAsia"/>
+        </w:rPr>
+        <w:t>支持复制的最简单的基于主协议是所有写操作都需要转发到固定的单个服务器。</w:t>
+      </w:r>
+      <w:r>
+        <w:rPr>
+          <w:rFonts w:hint="eastAsia"/>
+        </w:rPr>
+        <w:t>读取操作可以在本地执行</w:t>
+      </w:r>
+      <w:r>
+        <w:rPr>
+          <w:rFonts w:hint="eastAsia"/>
+        </w:rPr>
+        <w:t>。</w:t>
+      </w:r>
+      <w:r>
+        <w:rPr>
+          <w:rFonts w:hint="eastAsia"/>
+        </w:rPr>
+        <w:t>这种方案也称为</w:t>
+      </w:r>
+      <w:r>
+        <w:rPr>
+          <w:rFonts w:hint="eastAsia"/>
+          <w:b/>
+        </w:rPr>
+        <w:t>主备份协议</w:t>
+      </w:r>
+      <w:r>
+        <w:rPr>
+          <w:rFonts w:hint="eastAsia"/>
+          <w:b/>
+        </w:rPr>
+        <w:t>。</w:t>
+      </w:r>
+      <w:r>
+        <w:rPr>
+          <w:rFonts w:hint="eastAsia"/>
+        </w:rPr>
+        <w:t>主备份协议的工作原理如图</w:t>
+      </w:r>
+      <w:r>
+        <w:t>7.27所示</w:t>
+      </w:r>
+      <w:r>
+        <w:rPr>
+          <w:rFonts w:hint="eastAsia"/>
+        </w:rPr>
+        <w:t>。</w:t>
+      </w:r>
+      <w:r>
+        <w:rPr>
+          <w:rFonts w:hint="eastAsia"/>
+        </w:rPr>
+        <w:t>希望对数据项</w:t>
+      </w:r>
+      <w:r>
+        <w:t>x执行写操作的进程，将该操作转发给x的主服务器。主服务器对其本地副本x执行更新，然后将更新转发给备份服务器</w:t>
+      </w:r>
+      <w:r>
+        <w:rPr>
+          <w:rFonts w:hint="eastAsia"/>
+        </w:rPr>
+        <w:t>。</w:t>
+      </w:r>
+      <w:r>
+        <w:rPr>
+          <w:rFonts w:hint="eastAsia"/>
+        </w:rPr>
+        <w:t>每个备份服务器也执行更新，并向主服务器发送确认。</w:t>
+      </w:r>
+      <w:r>
+        <w:rPr>
+          <w:rFonts w:hint="eastAsia"/>
+        </w:rPr>
+        <w:t>当所有备份都更新了它们的本地副本时，</w:t>
+      </w:r>
+      <w:proofErr w:type="gramStart"/>
+      <w:r>
+        <w:rPr>
+          <w:rFonts w:hint="eastAsia"/>
+        </w:rPr>
+        <w:t>主进程向初始进程</w:t>
+      </w:r>
+      <w:proofErr w:type="gramEnd"/>
+      <w:r>
+        <w:rPr>
+          <w:rFonts w:hint="eastAsia"/>
+        </w:rPr>
+        <w:t>发送一个确认，然后通知客户机</w:t>
+      </w:r>
+      <w:r>
+        <w:rPr>
+          <w:rFonts w:hint="eastAsia"/>
+        </w:rPr>
+        <w:t>。</w:t>
+      </w:r>
+    </w:p>
+    <w:p>
+      <w:r>
+        <w:tab/>
+      </w:r>
+      <w:r>
+        <w:rPr>
+          <w:noProof/>
+        </w:rPr>
+        <w:drawing>
+          <wp:inline distT="0" distB="0" distL="0" distR="0" wp14:anchorId="2B07633A" wp14:editId="49E1D1E8">
+            <wp:extent cx="5274310" cy="3491230"/>
+            <wp:effectExtent l="0" t="0" r="2540" b="0"/>
+            <wp:docPr id="25" name="图片 25"/>
+            <wp:cNvGraphicFramePr>
+              <a:graphicFrameLocks xmlns:a="http://schemas.openxmlformats.org/drawingml/2006/main" noChangeAspect="1"/>
+            </wp:cNvGraphicFramePr>
+            <a:graphic xmlns:a="http://schemas.openxmlformats.org/drawingml/2006/main">
+              <a:graphicData uri="http://schemas.openxmlformats.org/drawingml/2006/picture">
+                <pic:pic xmlns:pic="http://schemas.openxmlformats.org/drawingml/2006/picture">
+                  <pic:nvPicPr>
+                    <pic:cNvPr id="1" name=""/>
+                    <pic:cNvPicPr/>
+                  </pic:nvPicPr>
+                  <pic:blipFill>
+                    <a:blip r:embed="rId29"/>
+                    <a:stretch>
+                      <a:fillRect/>
+                    </a:stretch>
+                  </pic:blipFill>
+                  <pic:spPr>
+                    <a:xfrm>
+                      <a:off x="0" y="0"/>
+                      <a:ext cx="5274310" cy="3491230"/>
+                    </a:xfrm>
+                    <a:prstGeom prst="rect">
+                      <a:avLst/>
+                    </a:prstGeom>
+                  </pic:spPr>
+                </pic:pic>
+              </a:graphicData>
+            </a:graphic>
+          </wp:inline>
+        </w:drawing>
+      </w:r>
+    </w:p>
+    <w:p>
+      <w:r>
+        <w:rPr>
+          <w:rFonts w:hint="eastAsia"/>
+        </w:rPr>
+        <w:t>此方案的一个潜在性能问题是，启动更新的进程可能需要相当长的时间才能继续</w:t>
+      </w:r>
+      <w:r>
+        <w:rPr>
+          <w:rFonts w:hint="eastAsia"/>
+        </w:rPr>
+        <w:t>。</w:t>
+      </w:r>
+      <w:r>
+        <w:rPr>
+          <w:rFonts w:hint="eastAsia"/>
+        </w:rPr>
+        <w:t>实际上，更新是作为阻塞操作实现的</w:t>
+      </w:r>
+      <w:r>
+        <w:rPr>
+          <w:rFonts w:hint="eastAsia"/>
+        </w:rPr>
+        <w:t>。</w:t>
+      </w:r>
+      <w:r>
+        <w:rPr>
+          <w:rFonts w:hint="eastAsia"/>
+        </w:rPr>
+        <w:t>另一种方法是使用非阻塞方法</w:t>
+      </w:r>
+      <w:r>
+        <w:rPr>
+          <w:rFonts w:hint="eastAsia"/>
+        </w:rPr>
+        <w:t>。</w:t>
+      </w:r>
+      <w:r>
+        <w:rPr>
+          <w:rFonts w:hint="eastAsia"/>
+        </w:rPr>
+        <w:t>一旦主节点更新了它的本地</w:t>
+      </w:r>
+      <w:r>
+        <w:t>x副本，它就返回一个确认</w:t>
+      </w:r>
+      <w:r>
+        <w:rPr>
+          <w:rFonts w:hint="eastAsia"/>
+        </w:rPr>
+        <w:t>。</w:t>
+      </w:r>
+      <w:r>
+        <w:rPr>
+          <w:rFonts w:hint="eastAsia"/>
+        </w:rPr>
+        <w:t>然后，它告诉备份服务器也执行更新</w:t>
+      </w:r>
+      <w:r>
+        <w:rPr>
+          <w:rFonts w:hint="eastAsia"/>
+        </w:rPr>
+        <w:t>。</w:t>
+      </w:r>
+      <w:r>
+        <w:rPr>
+          <w:rFonts w:hint="eastAsia"/>
+        </w:rPr>
+        <w:t>在</w:t>
+      </w:r>
+      <w:r>
+        <w:t>[Budhiraja和Marzullo, 1992]中讨论了非阻塞主备份协议。</w:t>
+      </w:r>
+    </w:p>
+    <w:p>
+      <w:r>
+        <w:tab/>
+      </w:r>
+      <w:r>
+        <w:rPr>
+          <w:rFonts w:hint="eastAsia"/>
+        </w:rPr>
+        <w:t>非阻塞主备份协议的主要问题与容错有关。</w:t>
+      </w:r>
+      <w:r>
+        <w:rPr>
+          <w:rFonts w:hint="eastAsia"/>
+        </w:rPr>
+        <w:t>在阻塞方案中，客户</w:t>
+      </w:r>
+      <w:proofErr w:type="gramStart"/>
+      <w:r>
+        <w:rPr>
+          <w:rFonts w:hint="eastAsia"/>
+        </w:rPr>
+        <w:t>机进程</w:t>
+      </w:r>
+      <w:proofErr w:type="gramEnd"/>
+      <w:r>
+        <w:rPr>
+          <w:rFonts w:hint="eastAsia"/>
+        </w:rPr>
+        <w:t>确定更新操作由其他几个服务器备份</w:t>
+      </w:r>
+      <w:r>
+        <w:rPr>
+          <w:rFonts w:hint="eastAsia"/>
+        </w:rPr>
+        <w:t>。</w:t>
+      </w:r>
+      <w:r>
+        <w:rPr>
+          <w:rFonts w:hint="eastAsia"/>
+        </w:rPr>
+        <w:t>这与非阻塞解决方案不同</w:t>
+      </w:r>
+      <w:r>
+        <w:rPr>
+          <w:rFonts w:hint="eastAsia"/>
+        </w:rPr>
+        <w:t>。</w:t>
+      </w:r>
+      <w:r>
+        <w:rPr>
+          <w:rFonts w:hint="eastAsia"/>
+        </w:rPr>
+        <w:t>当然，这样做的好处是写操作可以大大加快速度</w:t>
+      </w:r>
+      <w:r>
+        <w:rPr>
+          <w:rFonts w:hint="eastAsia"/>
+        </w:rPr>
+        <w:t>。</w:t>
+      </w:r>
+      <w:r>
+        <w:rPr>
+          <w:rFonts w:hint="eastAsia"/>
+        </w:rPr>
+        <w:t>主备份协议提供了顺序一致性的直接实现，因为主备份可以按照全局惟一的时间顺序对所有传入的写进行排序</w:t>
+      </w:r>
+      <w:r>
+        <w:rPr>
+          <w:rFonts w:hint="eastAsia"/>
+        </w:rPr>
+        <w:t>。</w:t>
+      </w:r>
+      <w:r>
+        <w:rPr>
+          <w:rFonts w:hint="eastAsia"/>
+        </w:rPr>
+        <w:t>显然，无论使用哪个备份服务器执行读操作，所有进程都以相同的顺序查看所有写操作</w:t>
+      </w:r>
+      <w:r>
+        <w:rPr>
+          <w:rFonts w:hint="eastAsia"/>
+        </w:rPr>
+        <w:t>。</w:t>
+      </w:r>
+      <w:r>
+        <w:rPr>
+          <w:rFonts w:hint="eastAsia"/>
+        </w:rPr>
+        <w:t>而且，对于阻塞协议，进程总是会看到它们最近的写操作的效果</w:t>
+      </w:r>
+      <w:r>
+        <w:t>(注意，如果不采取特殊措施，非阻塞协议就不能保证这一点)。</w:t>
+      </w:r>
+    </w:p>
+    <w:p/>
+    <w:p>
+      <w:pPr>
+        <w:rPr>
+          <w:b/>
+        </w:rPr>
+      </w:pPr>
+      <w:r>
+        <w:rPr>
+          <w:rFonts w:hint="eastAsia"/>
+          <w:b/>
+        </w:rPr>
+        <w:t>本地写协议</w:t>
+      </w:r>
+    </w:p>
+    <w:p>
+      <w:r>
+        <w:rPr>
+          <w:rFonts w:hint="eastAsia"/>
+        </w:rPr>
+        <w:t>主备份协议的一种变体是主副本在希望执行写操作的进程之间迁移。</w:t>
+      </w:r>
+      <w:r>
+        <w:rPr>
+          <w:rFonts w:hint="eastAsia"/>
+        </w:rPr>
+        <w:t>与之前一样，每当一个进</w:t>
+      </w:r>
+      <w:r>
+        <w:rPr>
+          <w:rFonts w:hint="eastAsia"/>
+        </w:rPr>
+        <w:t>程想要更新数据项</w:t>
+      </w:r>
+      <w:r>
+        <w:t>x时，它都会定位x的主副本，然后将其移动到自己的位置，如图7.28所示</w:t>
+      </w:r>
+      <w:r>
+        <w:rPr>
+          <w:rFonts w:hint="eastAsia"/>
+        </w:rPr>
+        <w:t>。</w:t>
+      </w:r>
+      <w:r>
+        <w:rPr>
+          <w:rFonts w:hint="eastAsia"/>
+        </w:rPr>
+        <w:t>这种方法的主要优点是可以在本地执行多个连续的写操作，而</w:t>
+      </w:r>
+      <w:proofErr w:type="gramStart"/>
+      <w:r>
+        <w:rPr>
+          <w:rFonts w:hint="eastAsia"/>
+        </w:rPr>
+        <w:t>读进程</w:t>
+      </w:r>
+      <w:proofErr w:type="gramEnd"/>
+      <w:r>
+        <w:rPr>
+          <w:rFonts w:hint="eastAsia"/>
+        </w:rPr>
+        <w:t>仍然可以访问它们的本地副本</w:t>
+      </w:r>
+      <w:r>
+        <w:rPr>
+          <w:rFonts w:hint="eastAsia"/>
+        </w:rPr>
+        <w:t>。</w:t>
+      </w:r>
+      <w:r>
+        <w:rPr>
+          <w:rFonts w:hint="eastAsia"/>
+        </w:rPr>
+        <w:t>但是，只有在遵循非阻塞协议的情况下才能实现这种改进，在主服务器完成本地执行更新之后，更新才会传播到副本</w:t>
+      </w:r>
+      <w:r>
+        <w:rPr>
+          <w:rFonts w:hint="eastAsia"/>
+        </w:rPr>
+        <w:t>。</w:t>
+      </w:r>
+    </w:p>
+    <w:p>
+      <w:r>
+        <w:tab/>
+      </w:r>
+      <w:proofErr w:type="gramStart"/>
+      <w:r>
+        <w:rPr>
+          <w:rFonts w:hint="eastAsia"/>
+        </w:rPr>
+        <w:t>这种主备份本地写协议</w:t>
+      </w:r>
+      <w:proofErr w:type="gramEnd"/>
+      <w:r>
+        <w:rPr>
+          <w:rFonts w:hint="eastAsia"/>
+        </w:rPr>
+        <w:t>也可以应用于能够在断开连接模式下运行的移动计算机</w:t>
+      </w:r>
+      <w:r>
+        <w:rPr>
+          <w:rFonts w:hint="eastAsia"/>
+        </w:rPr>
+        <w:t>。</w:t>
+      </w:r>
+      <w:r>
+        <w:rPr>
+          <w:rFonts w:hint="eastAsia"/>
+        </w:rPr>
+        <w:t>在断开</w:t>
+      </w:r>
+      <w:r>
+        <w:rPr>
+          <w:rFonts w:hint="eastAsia"/>
+        </w:rPr>
+        <w:lastRenderedPageBreak/>
+        <w:t>连接之前，移动计算机将成为它希望更新的每个数据项的主服务器</w:t>
+      </w:r>
+      <w:r>
+        <w:rPr>
+          <w:rFonts w:hint="eastAsia"/>
+        </w:rPr>
+        <w:t>。</w:t>
+      </w:r>
+      <w:r>
+        <w:rPr>
+          <w:rFonts w:hint="eastAsia"/>
+        </w:rPr>
+        <w:t>在断开连接时，所有更新操作都在本地执行，而其他进程仍然可以执行读操作</w:t>
+      </w:r>
+      <w:r>
+        <w:t>(但没有更新</w:t>
+      </w:r>
+      <w:r>
+        <w:t>)</w:t>
+      </w:r>
+      <w:r>
+        <w:rPr>
+          <w:rFonts w:hint="eastAsia"/>
+        </w:rPr>
+        <w:t>。</w:t>
+      </w:r>
+      <w:r>
+        <w:rPr>
+          <w:rFonts w:hint="eastAsia"/>
+        </w:rPr>
+        <w:t>稍后，当再次连接时，更新将从主服务器传播到备份服务器，使数据存储再次处于一致的状态</w:t>
+      </w:r>
+      <w:r>
+        <w:rPr>
+          <w:rFonts w:hint="eastAsia"/>
+        </w:rPr>
+        <w:t>。</w:t>
+      </w:r>
+    </w:p>
+    <w:p>
+      <w:r>
+        <w:tab/>
+      </w:r>
+      <w:r>
+        <w:rPr>
+          <w:rFonts w:hint="eastAsia"/>
+        </w:rPr>
+        <w:t>作为该方案的最后一个变体，</w:t>
+      </w:r>
+      <w:r>
+        <w:t>genera中的分布式文件系统也使用了基于非阻塞本地写的主协议</w:t>
+      </w:r>
+      <w:r>
+        <w:rPr>
+          <w:rFonts w:hint="eastAsia"/>
+        </w:rPr>
+        <w:t>。</w:t>
+      </w:r>
+      <w:r>
+        <w:rPr>
+          <w:rFonts w:hint="eastAsia"/>
+        </w:rPr>
+        <w:t>在这种情况下，可能有一个固定的中央服务器，通常通过它执行所有写操作，就像</w:t>
+      </w:r>
+      <w:proofErr w:type="gramStart"/>
+      <w:r>
+        <w:rPr>
+          <w:rFonts w:hint="eastAsia"/>
+        </w:rPr>
+        <w:t>远程写主备份</w:t>
+      </w:r>
+      <w:proofErr w:type="gramEnd"/>
+      <w:r>
+        <w:rPr>
+          <w:rFonts w:hint="eastAsia"/>
+        </w:rPr>
+        <w:t>一样</w:t>
+      </w:r>
+      <w:r>
+        <w:rPr>
+          <w:rFonts w:hint="eastAsia"/>
+        </w:rPr>
+        <w:t>。</w:t>
+      </w:r>
+      <w:r>
+        <w:rPr>
+          <w:rFonts w:hint="eastAsia"/>
+        </w:rPr>
+        <w:t>但是，服务器暂时允许其中一个副本执行一系列本地更新，因为这可能大大提高性能</w:t>
+      </w:r>
+      <w:r>
+        <w:rPr>
+          <w:rFonts w:hint="eastAsia"/>
+        </w:rPr>
+        <w:t>。</w:t>
+      </w:r>
+      <w:r>
+        <w:rPr>
+          <w:rFonts w:hint="eastAsia"/>
+        </w:rPr>
+        <w:t>复制服务器完成后，更新被传播到中央服务器，然后从中央服务器分发到其他复制服务器。</w:t>
+      </w:r>
+    </w:p>
+    <w:p>
+      <w:pPr>
+        <w:rPr>
+          <w:rFonts w:hint="eastAsia"/>
+        </w:rPr>
+      </w:pPr>
+    </w:p>
+    <w:p>
+      <w:pPr>
+        <w:rPr>
+          <w:b/>
+        </w:rPr>
+      </w:pPr>
+      <w:r>
+        <w:rPr>
+          <w:rFonts w:hint="eastAsia"/>
+          <w:b/>
+        </w:rPr>
+        <w:t>复制的写入协议</w:t>
+      </w:r>
+      <w:r>
+        <w:rPr>
+          <w:rFonts w:hint="eastAsia"/>
+          <w:b/>
+        </w:rPr>
+        <w:t>（</w:t>
+      </w:r>
+      <w:r>
+        <w:rPr>
+          <w:rStyle w:val="fontstyle01"/>
+        </w:rPr>
+        <w:t>Replicated-write protocols</w:t>
+      </w:r>
+      <w:r>
+        <w:rPr>
+          <w:rFonts w:hint="eastAsia"/>
+          <w:b/>
+        </w:rPr>
+        <w:t>）</w:t>
+      </w:r>
+    </w:p>
+    <w:p>
+      <w:r>
+        <w:rPr>
+          <w:rFonts w:hint="eastAsia"/>
+        </w:rPr>
+        <w:t>在复制</w:t>
+      </w:r>
+      <w:proofErr w:type="gramStart"/>
+      <w:r>
+        <w:rPr>
+          <w:rFonts w:hint="eastAsia"/>
+        </w:rPr>
+        <w:t>写协议</w:t>
+      </w:r>
+      <w:proofErr w:type="gramEnd"/>
+      <w:r>
+        <w:rPr>
+          <w:rFonts w:hint="eastAsia"/>
+        </w:rPr>
+        <w:t>中，写操作可以在多个副本上执行，而不是像在基于主副本的副本中那样只能执行一个副本。</w:t>
+      </w:r>
+      <w:r>
+        <w:rPr>
+          <w:rFonts w:hint="eastAsia"/>
+        </w:rPr>
+        <w:t>可以对活动复制</w:t>
+      </w:r>
+      <w:r>
+        <w:t>(将操作转发到所有副本)和基于多数表决的一致性协议进行区分</w:t>
+      </w:r>
+      <w:r>
+        <w:rPr>
+          <w:rFonts w:hint="eastAsia"/>
+        </w:rPr>
+        <w:t>。</w:t>
+      </w:r>
+    </w:p>
+    <w:p/>
+    <w:p>
+      <w:pPr>
+        <w:rPr>
+          <w:b/>
+        </w:rPr>
+      </w:pPr>
+      <w:r>
+        <w:rPr>
+          <w:rFonts w:hint="eastAsia"/>
+          <w:b/>
+        </w:rPr>
+        <w:t>活跃的复制</w:t>
+      </w:r>
+    </w:p>
+    <w:p>
+      <w:r>
+        <w:rPr>
+          <w:rFonts w:hint="eastAsia"/>
+        </w:rPr>
+        <w:t>在活跃复制中，每个副本都有一个执行更新操作的关联进程。与其他协议相比，更新通常通过引起更新的写操作传播</w:t>
+      </w:r>
+      <w:r>
+        <w:rPr>
+          <w:rFonts w:hint="eastAsia"/>
+        </w:rPr>
+        <w:t>。</w:t>
+      </w:r>
+      <w:r>
+        <w:rPr>
+          <w:rFonts w:hint="eastAsia"/>
+        </w:rPr>
+        <w:t>换句话说，操作被发送到每个副本</w:t>
+      </w:r>
+      <w:r>
+        <w:rPr>
+          <w:rFonts w:hint="eastAsia"/>
+        </w:rPr>
+        <w:t>。</w:t>
+      </w:r>
+      <w:r>
+        <w:rPr>
+          <w:rFonts w:hint="eastAsia"/>
+        </w:rPr>
+        <w:t>不过，也可以发送更新。</w:t>
+      </w:r>
+      <w:r>
+        <w:rPr>
+          <w:rFonts w:hint="eastAsia"/>
+        </w:rPr>
+        <w:t>（</w:t>
+      </w:r>
+      <w:r>
+        <w:rPr>
+          <w:rFonts w:hint="eastAsia"/>
+          <w:color w:val="FF0000"/>
+        </w:rPr>
+        <w:t>其他协议不也是发送更新？</w:t>
+      </w:r>
+      <w:r>
+        <w:rPr>
+          <w:rFonts w:hint="eastAsia"/>
+        </w:rPr>
+        <w:t>）</w:t>
+      </w:r>
+    </w:p>
+    <w:p>
+      <w:r>
+        <w:tab/>
+      </w:r>
+      <w:r>
+        <w:rPr>
+          <w:rFonts w:hint="eastAsia"/>
+        </w:rPr>
+        <w:t>活动复制的一个问题是，在任何地方都需要按照相同的顺序执行操作。</w:t>
+      </w:r>
+      <w:r>
+        <w:rPr>
+          <w:rFonts w:hint="eastAsia"/>
+        </w:rPr>
+        <w:t>因此，需要的是一种全序组播机制</w:t>
+      </w:r>
+      <w:r>
+        <w:rPr>
+          <w:rFonts w:hint="eastAsia"/>
+        </w:rPr>
+        <w:t>。</w:t>
+      </w:r>
+      <w:r>
+        <w:rPr>
+          <w:rFonts w:hint="eastAsia"/>
+        </w:rPr>
+        <w:t>实现总排序的一种实用方法是使用中央协调器，也称为</w:t>
+      </w:r>
+      <w:r>
+        <w:rPr>
+          <w:rFonts w:hint="eastAsia"/>
+          <w:b/>
+        </w:rPr>
+        <w:t>排序器</w:t>
+      </w:r>
+      <w:r>
+        <w:rPr>
+          <w:rFonts w:hint="eastAsia"/>
+        </w:rPr>
+        <w:t>。</w:t>
+      </w:r>
+      <w:r>
+        <w:rPr>
+          <w:rFonts w:hint="eastAsia"/>
+        </w:rPr>
+        <w:t>一种方法是首先将每个操作转发给排序器，排序</w:t>
+      </w:r>
+      <w:proofErr w:type="gramStart"/>
+      <w:r>
+        <w:rPr>
+          <w:rFonts w:hint="eastAsia"/>
+        </w:rPr>
+        <w:t>器分配</w:t>
+      </w:r>
+      <w:proofErr w:type="gramEnd"/>
+      <w:r>
+        <w:rPr>
+          <w:rFonts w:hint="eastAsia"/>
+        </w:rPr>
+        <w:t>一个惟一的序列号，然后将操作转发给所有副本</w:t>
+      </w:r>
+      <w:r>
+        <w:rPr>
+          <w:rFonts w:hint="eastAsia"/>
+        </w:rPr>
+        <w:t>。</w:t>
+      </w:r>
+      <w:r>
+        <w:rPr>
+          <w:rFonts w:hint="eastAsia"/>
+        </w:rPr>
+        <w:t>操作按序号的顺序进行。</w:t>
+      </w:r>
+    </w:p>
+    <w:p/>
+    <w:p>
+      <w:pPr>
+        <w:rPr>
+          <w:b/>
+        </w:rPr>
+      </w:pPr>
+      <w:r>
+        <w:rPr>
+          <w:b/>
+        </w:rPr>
+        <w:t>Quorum-based协议</w:t>
+      </w:r>
+    </w:p>
+    <w:p>
+      <w:r>
+        <w:rPr>
+          <w:rFonts w:hint="eastAsia"/>
+        </w:rPr>
+        <w:t>支持复制写的另一种方法是使用投票，这是</w:t>
+      </w:r>
+      <w:r>
+        <w:t>Thomas[1979]最初提出并由Gifford[1979]推广的。</w:t>
+      </w:r>
+      <w:r>
+        <w:rPr>
+          <w:rFonts w:hint="eastAsia"/>
+        </w:rPr>
+        <w:t>基本思想是要求客户机在读取或写入复制的数据项之前请求并获得多个服务器的权限。</w:t>
+      </w:r>
+    </w:p>
+    <w:p>
+      <w:r>
+        <w:tab/>
+      </w:r>
+      <w:r>
+        <w:rPr>
+          <w:rFonts w:hint="eastAsia"/>
+        </w:rPr>
+        <w:t>作为算法工作原理的一个简单示例，考虑一个分布式文件系统，并假设一个文件在</w:t>
+      </w:r>
+      <w:r>
+        <w:t>N</w:t>
+      </w:r>
+      <w:proofErr w:type="gramStart"/>
+      <w:r>
+        <w:t>个</w:t>
+      </w:r>
+      <w:proofErr w:type="gramEnd"/>
+      <w:r>
+        <w:t>服务器上复制</w:t>
+      </w:r>
+      <w:r>
+        <w:rPr>
+          <w:rFonts w:hint="eastAsia"/>
+        </w:rPr>
+        <w:t>。</w:t>
+      </w:r>
+      <w:r>
+        <w:rPr>
+          <w:rFonts w:hint="eastAsia"/>
+        </w:rPr>
+        <w:t>我们可以制定</w:t>
+      </w:r>
+      <w:proofErr w:type="gramStart"/>
+      <w:r>
+        <w:rPr>
+          <w:rFonts w:hint="eastAsia"/>
+        </w:rPr>
+        <w:t>一</w:t>
+      </w:r>
+      <w:proofErr w:type="gramEnd"/>
+      <w:r>
+        <w:rPr>
+          <w:rFonts w:hint="eastAsia"/>
+        </w:rPr>
+        <w:t>条规则，规定要更新一个文件，客户端必须首先联系至少一半的服务器加上一个</w:t>
+      </w:r>
+      <w:r>
+        <w:t>(大多数)，并让它们同意进行更新</w:t>
+      </w:r>
+      <w:r>
+        <w:rPr>
+          <w:rFonts w:hint="eastAsia"/>
+        </w:rPr>
+        <w:t>。</w:t>
+      </w:r>
+      <w:r>
+        <w:rPr>
+          <w:rFonts w:hint="eastAsia"/>
+        </w:rPr>
+        <w:t>一旦他们达成一致，文件将被更改，并与新文件关联一个新版本号</w:t>
+      </w:r>
+      <w:r>
+        <w:rPr>
+          <w:rFonts w:hint="eastAsia"/>
+        </w:rPr>
+        <w:t>。</w:t>
+      </w:r>
+      <w:r>
+        <w:rPr>
+          <w:rFonts w:hint="eastAsia"/>
+        </w:rPr>
+        <w:t>版本号用于标识文件的版本，并且对于所有新更新的文件都是相同的</w:t>
+      </w:r>
+      <w:r>
+        <w:rPr>
+          <w:rFonts w:hint="eastAsia"/>
+        </w:rPr>
+        <w:t>。</w:t>
+      </w:r>
+      <w:r>
+        <w:rPr>
+          <w:rFonts w:hint="eastAsia"/>
+        </w:rPr>
+        <w:t>要读取复制的文件，客户机还必须联系至少一半的服务器和一台服务器，并要求它们发送与该文件关联的版本号</w:t>
+      </w:r>
+      <w:r>
+        <w:rPr>
+          <w:rFonts w:hint="eastAsia"/>
+        </w:rPr>
+        <w:t>。</w:t>
+      </w:r>
+      <w:r>
+        <w:rPr>
+          <w:rFonts w:hint="eastAsia"/>
+        </w:rPr>
+        <w:t>如果所有版本号都相同，那么这一定是最新的版本，因为只更新其余服务器的尝试将失败，因为没有足够的服务器</w:t>
+      </w:r>
+      <w:r>
+        <w:rPr>
+          <w:rFonts w:hint="eastAsia"/>
+        </w:rPr>
+        <w:t>。</w:t>
+      </w:r>
+    </w:p>
+    <w:p>
+      <w:pPr>
+        <w:ind w:firstLineChars="200" w:firstLine="420"/>
+      </w:pPr>
+      <w:r>
+        <w:rPr>
+          <w:rFonts w:hint="eastAsia"/>
+        </w:rPr>
+        <w:t>例如，如果有</w:t>
+      </w:r>
+      <w:r>
+        <w:t>5台服务器，而客户机确定其中3台服务器有版本8，那么其他两台服务器不可能有版本9。</w:t>
+      </w:r>
+      <w:r>
+        <w:rPr>
+          <w:rFonts w:hint="eastAsia"/>
+        </w:rPr>
+        <w:t>毕竟，任何从版本</w:t>
+      </w:r>
+      <w:r>
+        <w:t>8到版本9的成功更新都需要获得三个服务器的同意，而不仅仅是两个</w:t>
+      </w:r>
+      <w:r>
+        <w:rPr>
+          <w:rFonts w:hint="eastAsia"/>
+        </w:rPr>
+        <w:t>。</w:t>
+      </w:r>
+    </w:p>
+    <w:p>
+      <w:pPr>
+        <w:ind w:firstLineChars="200" w:firstLine="420"/>
+      </w:pPr>
+      <w:r>
+        <w:rPr>
+          <w:rFonts w:hint="eastAsia"/>
+        </w:rPr>
+        <w:t>最初引入基于</w:t>
+      </w:r>
+      <w:r>
+        <w:t>quorum的复制时，提出了一种更为通用的方案</w:t>
+      </w:r>
+      <w:r>
+        <w:rPr>
+          <w:rFonts w:hint="eastAsia"/>
+        </w:rPr>
+        <w:t>。</w:t>
+      </w:r>
+      <w:r>
+        <w:rPr>
+          <w:rFonts w:hint="eastAsia"/>
+        </w:rPr>
+        <w:t>在其中，要读取一个包含</w:t>
+      </w:r>
+      <w:r>
+        <w:t>N</w:t>
+      </w:r>
+      <w:proofErr w:type="gramStart"/>
+      <w:r>
+        <w:t>个</w:t>
+      </w:r>
+      <w:proofErr w:type="gramEnd"/>
+      <w:r>
+        <w:t>副本的文件，</w:t>
+      </w:r>
+      <w:r>
+        <w:rPr>
+          <w:color w:val="FF0000"/>
+        </w:rPr>
+        <w:t>客户端需要装配一个读仲裁</w:t>
+      </w:r>
+      <w:r>
+        <w:t>，一个任意NR服务器集合，或者更多</w:t>
+      </w:r>
+      <w:r>
+        <w:rPr>
+          <w:rFonts w:hint="eastAsia"/>
+        </w:rPr>
+        <w:t>。</w:t>
+      </w:r>
+      <w:r>
+        <w:rPr>
+          <w:rFonts w:hint="eastAsia"/>
+        </w:rPr>
+        <w:t>类似地，要修改文件，至少需要</w:t>
+      </w:r>
+      <w:r>
+        <w:t>NW服务器的写仲裁</w:t>
+      </w:r>
+      <w:r>
+        <w:rPr>
+          <w:rFonts w:hint="eastAsia"/>
+        </w:rPr>
+        <w:t>。</w:t>
+      </w:r>
+      <w:r>
+        <w:t>NR和NW</w:t>
+      </w:r>
+      <w:proofErr w:type="gramStart"/>
+      <w:r>
+        <w:t>的值受以下</w:t>
+      </w:r>
+      <w:proofErr w:type="gramEnd"/>
+      <w:r>
+        <w:t>两个约束:</w:t>
+      </w:r>
+    </w:p>
+    <w:p>
+      <w:pPr>
+        <w:ind w:firstLineChars="200" w:firstLine="420"/>
+      </w:pPr>
+      <w:r>
+        <w:rPr>
+          <w:noProof/>
+        </w:rPr>
+        <w:drawing>
+          <wp:inline distT="0" distB="0" distL="0" distR="0" wp14:anchorId="67AF1B58" wp14:editId="5CFFF8A3">
+            <wp:extent cx="2257143" cy="800000"/>
+            <wp:effectExtent l="0" t="0" r="0" b="635"/>
+            <wp:docPr id="26" name="图片 26"/>
+            <wp:cNvGraphicFramePr>
+              <a:graphicFrameLocks xmlns:a="http://schemas.openxmlformats.org/drawingml/2006/main" noChangeAspect="1"/>
+            </wp:cNvGraphicFramePr>
+            <a:graphic xmlns:a="http://schemas.openxmlformats.org/drawingml/2006/main">
+              <a:graphicData uri="http://schemas.openxmlformats.org/drawingml/2006/picture">
+                <pic:pic xmlns:pic="http://schemas.openxmlformats.org/drawingml/2006/picture">
+                  <pic:nvPicPr>
+                    <pic:cNvPr id="1" name=""/>
+                    <pic:cNvPicPr/>
+                  </pic:nvPicPr>
+                  <pic:blipFill>
+                    <a:blip r:embed="rId30"/>
+                    <a:stretch>
+                      <a:fillRect/>
+                    </a:stretch>
+                  </pic:blipFill>
+                  <pic:spPr>
+                    <a:xfrm>
+                      <a:off x="0" y="0"/>
+                      <a:ext cx="2257143" cy="800000"/>
+                    </a:xfrm>
+                    <a:prstGeom prst="rect">
+                      <a:avLst/>
+                    </a:prstGeom>
+                  </pic:spPr>
+                </pic:pic>
+              </a:graphicData>
+            </a:graphic>
+          </wp:inline>
+        </w:drawing>
+      </w:r>
+    </w:p>
+    <w:p>
+      <w:pPr>
+        <w:ind w:firstLineChars="200" w:firstLine="420"/>
+      </w:pPr>
+      <w:r>
+        <w:rPr>
+          <w:rFonts w:hint="eastAsia"/>
+        </w:rPr>
+        <w:lastRenderedPageBreak/>
+        <w:t>第一个约束用于防止读写冲突，而第二个约束用于防止写写冲突</w:t>
+      </w:r>
+      <w:r>
+        <w:rPr>
+          <w:rFonts w:hint="eastAsia"/>
+        </w:rPr>
+        <w:t>。</w:t>
+      </w:r>
+      <w:r>
+        <w:rPr>
+          <w:rFonts w:hint="eastAsia"/>
+        </w:rPr>
+        <w:t>只有在适当数量的服务器同意参与之后，才能读取或写入文件</w:t>
+      </w:r>
+      <w:r>
+        <w:rPr>
+          <w:rFonts w:hint="eastAsia"/>
+        </w:rPr>
+        <w:t>。</w:t>
+      </w:r>
+      <w:r>
+        <w:rPr>
+          <w:rFonts w:hint="eastAsia"/>
+        </w:rPr>
+        <w:t>（</w:t>
+      </w:r>
+      <w:r>
+        <w:rPr>
+          <w:rFonts w:hint="eastAsia"/>
+          <w:color w:val="FF0000"/>
+        </w:rPr>
+        <w:t>如何防止这两个冲突</w:t>
+      </w:r>
+      <w:r>
+        <w:rPr>
+          <w:rFonts w:hint="eastAsia"/>
+        </w:rPr>
+        <w:t>）</w:t>
+      </w:r>
+    </w:p>
+    <w:p>
+      <w:pPr>
+        <w:ind w:firstLineChars="200" w:firstLine="420"/>
+      </w:pPr>
+      <w:r>
+        <w:rPr>
+          <w:rFonts w:hint="eastAsia"/>
+        </w:rPr>
+        <w:t>要</w:t>
+      </w:r>
+      <w:proofErr w:type="gramStart"/>
+      <w:r>
+        <w:rPr>
+          <w:rFonts w:hint="eastAsia"/>
+        </w:rPr>
+        <w:t>查看此</w:t>
+      </w:r>
+      <w:proofErr w:type="gramEnd"/>
+      <w:r>
+        <w:rPr>
+          <w:rFonts w:hint="eastAsia"/>
+        </w:rPr>
+        <w:t>算法如何工作，请考虑图</w:t>
+      </w:r>
+      <w:r>
+        <w:t>7.29(a)，其中NR = 3, NW = 10</w:t>
+      </w:r>
+      <w:r>
+        <w:rPr>
+          <w:rFonts w:hint="eastAsia"/>
+        </w:rPr>
+        <w:t>。</w:t>
+      </w:r>
+      <w:r>
+        <w:rPr>
+          <w:rFonts w:hint="eastAsia"/>
+        </w:rPr>
+        <w:t>假设最近的</w:t>
+      </w:r>
+      <w:proofErr w:type="gramStart"/>
+      <w:r>
+        <w:rPr>
+          <w:rFonts w:hint="eastAsia"/>
+        </w:rPr>
+        <w:t>写仲裁</w:t>
+      </w:r>
+      <w:proofErr w:type="gramEnd"/>
+      <w:r>
+        <w:rPr>
+          <w:rFonts w:hint="eastAsia"/>
+        </w:rPr>
+        <w:t>由</w:t>
+      </w:r>
+      <w:r>
+        <w:t>10台服务器C到L组成</w:t>
+      </w:r>
+      <w:r>
+        <w:rPr>
+          <w:rFonts w:hint="eastAsia"/>
+        </w:rPr>
+        <w:t>。</w:t>
+      </w:r>
+      <w:r>
+        <w:rPr>
+          <w:rFonts w:hint="eastAsia"/>
+        </w:rPr>
+        <w:t>所有这些都得到新版本和新版本号。</w:t>
+      </w:r>
+      <w:r>
+        <w:rPr>
+          <w:rFonts w:hint="eastAsia"/>
+        </w:rPr>
+        <w:t>三个</w:t>
+      </w:r>
+      <w:proofErr w:type="gramStart"/>
+      <w:r>
+        <w:rPr>
+          <w:rFonts w:hint="eastAsia"/>
+        </w:rPr>
+        <w:t>读仲裁</w:t>
+      </w:r>
+      <w:proofErr w:type="gramEnd"/>
+      <w:r>
+        <w:rPr>
+          <w:rFonts w:hint="eastAsia"/>
+        </w:rPr>
+        <w:t>则必须包含</w:t>
+      </w:r>
+      <w:proofErr w:type="gramStart"/>
+      <w:r>
+        <w:rPr>
+          <w:rFonts w:hint="eastAsia"/>
+        </w:rPr>
+        <w:t>写仲裁</w:t>
+      </w:r>
+      <w:proofErr w:type="gramEnd"/>
+      <w:r>
+        <w:rPr>
+          <w:rFonts w:hint="eastAsia"/>
+        </w:rPr>
+        <w:t>的其中一个。</w:t>
+      </w:r>
+      <w:r>
+        <w:rPr>
+          <w:rFonts w:hint="eastAsia"/>
+        </w:rPr>
+        <w:t>当客户端查看版本号时，它将知道哪个是最近的版本号并接受该版本号</w:t>
+      </w:r>
+      <w:r>
+        <w:rPr>
+          <w:rFonts w:hint="eastAsia"/>
+        </w:rPr>
+        <w:t>。</w:t>
+      </w:r>
+    </w:p>
+    <w:p>
+      <w:pPr>
+        <w:ind w:firstLineChars="200" w:firstLine="420"/>
+      </w:pPr>
+      <w:r>
+        <w:rPr>
+          <w:noProof/>
+        </w:rPr>
+        <w:drawing>
+          <wp:inline distT="0" distB="0" distL="0" distR="0" wp14:anchorId="25172A64" wp14:editId="33FA1888">
+            <wp:extent cx="5274310" cy="2774315"/>
+            <wp:effectExtent l="0" t="0" r="2540" b="6985"/>
+            <wp:docPr id="27" name="图片 27"/>
+            <wp:cNvGraphicFramePr>
+              <a:graphicFrameLocks xmlns:a="http://schemas.openxmlformats.org/drawingml/2006/main" noChangeAspect="1"/>
+            </wp:cNvGraphicFramePr>
+            <a:graphic xmlns:a="http://schemas.openxmlformats.org/drawingml/2006/main">
+              <a:graphicData uri="http://schemas.openxmlformats.org/drawingml/2006/picture">
+                <pic:pic xmlns:pic="http://schemas.openxmlformats.org/drawingml/2006/picture">
+                  <pic:nvPicPr>
+                    <pic:cNvPr id="1" name=""/>
+                    <pic:cNvPicPr/>
+                  </pic:nvPicPr>
+                  <pic:blipFill>
+                    <a:blip r:embed="rId31"/>
+                    <a:stretch>
+                      <a:fillRect/>
+                    </a:stretch>
+                  </pic:blipFill>
+                  <pic:spPr>
+                    <a:xfrm>
+                      <a:off x="0" y="0"/>
+                      <a:ext cx="5274310" cy="2774315"/>
+                    </a:xfrm>
+                    <a:prstGeom prst="rect">
+                      <a:avLst/>
+                    </a:prstGeom>
+                  </pic:spPr>
+                </pic:pic>
+              </a:graphicData>
+            </a:graphic>
+          </wp:inline>
+        </w:drawing>
+      </w:r>
+    </w:p>
+    <w:p>
+      <w:pPr>
+        <w:ind w:firstLineChars="200" w:firstLine="420"/>
+        <w:rPr>
+          <w:rFonts w:hint="eastAsia"/>
+        </w:rPr>
+      </w:pPr>
+      <w:r>
+        <w:rPr>
+          <w:rFonts w:hint="eastAsia"/>
+        </w:rPr>
+        <w:t>在图</w:t>
+      </w:r>
+      <w:r>
+        <w:t>7.29中，我们看到了另外两个例子。</w:t>
+      </w:r>
+      <w:r>
+        <w:rPr>
+          <w:rFonts w:hint="eastAsia"/>
+        </w:rPr>
+        <w:t>在图</w:t>
+      </w:r>
+      <w:r>
+        <w:t>7.29(b)中，由于NW≤N/2，可能会发生写写冲突</w:t>
+      </w:r>
+      <w:r>
+        <w:rPr>
+          <w:rFonts w:hint="eastAsia"/>
+        </w:rPr>
+        <w:t>。</w:t>
+      </w:r>
+      <w:r>
+        <w:rPr>
+          <w:rFonts w:hint="eastAsia"/>
+          <w:color w:val="FF0000"/>
+        </w:rPr>
+        <w:t>特别是</w:t>
+      </w:r>
+      <w:r>
+        <w:rPr>
+          <w:color w:val="FF0000"/>
+        </w:rPr>
+        <w:t>,如果一个客户选择{A, B, C, E, F, G}为</w:t>
+      </w:r>
+      <w:proofErr w:type="gramStart"/>
+      <w:r>
+        <w:rPr>
+          <w:color w:val="FF0000"/>
+        </w:rPr>
+        <w:t>其</w:t>
+      </w:r>
+      <w:r>
+        <w:rPr>
+          <w:rFonts w:hint="eastAsia"/>
+          <w:color w:val="FF0000"/>
+        </w:rPr>
+        <w:t>写</w:t>
+      </w:r>
+      <w:r>
+        <w:rPr>
+          <w:color w:val="FF0000"/>
+        </w:rPr>
+        <w:t>组和</w:t>
+      </w:r>
+      <w:proofErr w:type="gramEnd"/>
+      <w:r>
+        <w:rPr>
+          <w:color w:val="FF0000"/>
+        </w:rPr>
+        <w:t>另一个客户端选择</w:t>
+      </w:r>
+      <w:r>
+        <w:rPr>
+          <w:rFonts w:hint="eastAsia"/>
+          <w:color w:val="FF0000"/>
+        </w:rPr>
+        <w:t>{</w:t>
+      </w:r>
+      <w:r>
+        <w:rPr>
+          <w:color w:val="FF0000"/>
+        </w:rPr>
+        <w:t>D, H, I, J, K, L}</w:t>
+      </w:r>
+      <w:proofErr w:type="gramStart"/>
+      <w:r>
+        <w:rPr>
+          <w:color w:val="FF0000"/>
+        </w:rPr>
+        <w:t>的写</w:t>
+      </w:r>
+      <w:r>
+        <w:rPr>
+          <w:rFonts w:hint="eastAsia"/>
+          <w:color w:val="FF0000"/>
+        </w:rPr>
+        <w:t>组</w:t>
+      </w:r>
+      <w:proofErr w:type="gramEnd"/>
+      <w:r>
+        <w:rPr>
+          <w:color w:val="FF0000"/>
+        </w:rPr>
+        <w:t>,显然我们将陷入困境作为两个更新都将被接受检测,他们实际上没有冲突</w:t>
+      </w:r>
+      <w:r>
+        <w:t>。</w:t>
+      </w:r>
+    </w:p>
+    <w:p>
+      <w:pPr>
+        <w:ind w:firstLine="420"/>
+      </w:pPr>
+      <w:r>
+        <w:rPr>
+          <w:rFonts w:hint="eastAsia"/>
+        </w:rPr>
+        <w:t>图</w:t>
+      </w:r>
+      <w:r>
+        <w:t>7.29(c)中所示的情况特别有趣，因为它将NR设置为1，从而可以通过查找任何副本并使用它来读取复制的文件</w:t>
+      </w:r>
+      <w:r>
+        <w:rPr>
+          <w:rFonts w:hint="eastAsia"/>
+        </w:rPr>
+        <w:t>。</w:t>
+      </w:r>
+      <w:r>
+        <w:rPr>
+          <w:rFonts w:hint="eastAsia"/>
+        </w:rPr>
+        <w:t>然而，</w:t>
+      </w:r>
+      <w:r>
+        <w:rPr>
+          <w:rFonts w:hint="eastAsia"/>
+          <w:color w:val="FF0000"/>
+        </w:rPr>
+        <w:t>这种良好的读取性能所付出的代价是写更新需要获得所有副本</w:t>
+      </w:r>
+      <w:r>
+        <w:rPr>
+          <w:rFonts w:hint="eastAsia"/>
+        </w:rPr>
+        <w:t>。</w:t>
+      </w:r>
+      <w:r>
+        <w:rPr>
+          <w:rFonts w:hint="eastAsia"/>
+        </w:rPr>
+        <w:t>这种方案通常称为</w:t>
+      </w:r>
+      <w:r>
+        <w:t>Read-One、Write-All (ROWA)。</w:t>
+      </w:r>
+      <w:r>
+        <w:rPr>
+          <w:rFonts w:hint="eastAsia"/>
+        </w:rPr>
+        <w:t>基于</w:t>
+      </w:r>
+      <w:r>
+        <w:t>quorum的复制协议有几种变体。Jalote[1994]提供了一个很好的概述。</w:t>
+      </w:r>
+    </w:p>
+    <w:p/>
+    <w:p>
+      <w:pPr>
+        <w:rPr>
+          <w:b/>
+        </w:rPr>
+      </w:pPr>
+      <w:r>
+        <w:rPr>
+          <w:b/>
+        </w:rPr>
+        <w:t>Cache-coherence</w:t>
+      </w:r>
+      <w:r>
+        <w:rPr>
+          <w:rFonts w:hint="eastAsia"/>
+          <w:b/>
+        </w:rPr>
+        <w:t>协议</w:t>
+      </w:r>
+    </w:p>
+    <w:p>
+      <w:r>
+        <w:rPr>
+          <w:rFonts w:hint="eastAsia"/>
+        </w:rPr>
+        <w:t>缓存是复制的一种特殊情况，因为它们通常由客户机而不是服务器控制。</w:t>
+      </w:r>
+      <w:r>
+        <w:rPr>
+          <w:rFonts w:hint="eastAsia"/>
+        </w:rPr>
+        <w:t>然而，确保缓存与服务器发起的副本一致的</w:t>
+      </w:r>
+      <w:r>
+        <w:t>cache-coherence协议在原则上与目前讨论的一致性协议没有太大的不同</w:t>
+      </w:r>
+      <w:r>
+        <w:rPr>
+          <w:rFonts w:hint="eastAsia"/>
+        </w:rPr>
+        <w:t>。</w:t>
+      </w:r>
+    </w:p>
+    <w:p>
+      <w:r>
+        <w:tab/>
+      </w:r>
+      <w:r>
+        <w:rPr>
+          <w:rFonts w:hint="eastAsia"/>
+        </w:rPr>
+        <w:t>在高速缓存的设计和实现方面，特别是在共享内存多处理器系统中，已经有了很多研究</w:t>
+      </w:r>
+      <w:r>
+        <w:rPr>
+          <w:rFonts w:hint="eastAsia"/>
+        </w:rPr>
+        <w:t>。</w:t>
+      </w:r>
+      <w:r>
+        <w:rPr>
+          <w:rFonts w:hint="eastAsia"/>
+        </w:rPr>
+        <w:t>许多解决方案都基于底层硬件的支持，例如，假设可以进行监视或有效的广播</w:t>
+      </w:r>
+      <w:r>
+        <w:rPr>
+          <w:rFonts w:hint="eastAsia"/>
+        </w:rPr>
+        <w:t>。</w:t>
+      </w:r>
+      <w:r>
+        <w:rPr>
+          <w:rFonts w:hint="eastAsia"/>
+        </w:rPr>
+        <w:t>在构建于通用操作系统之上的基于中间件的分布式系统的上下文中，基于软件的缓存解决方案更有趣</w:t>
+      </w:r>
+      <w:r>
+        <w:rPr>
+          <w:rFonts w:hint="eastAsia"/>
+        </w:rPr>
+        <w:t>。</w:t>
+      </w:r>
+      <w:r>
+        <w:rPr>
+          <w:rFonts w:hint="eastAsia"/>
+        </w:rPr>
+        <w:t>在这种情况下，通常维护两个独立的标准来对缓存协议进行分类</w:t>
+      </w:r>
+      <w:r>
+        <w:rPr>
+          <w:rFonts w:hint="eastAsia"/>
+        </w:rPr>
+        <w:t>。</w:t>
+      </w:r>
+    </w:p>
+    <w:p>
+      <w:r>
+        <w:tab/>
+      </w:r>
+      <w:r>
+        <w:rPr>
+          <w:rFonts w:hint="eastAsia"/>
+        </w:rPr>
+        <w:t>首先，缓存解决方案的</w:t>
+      </w:r>
+      <w:r>
+        <w:rPr>
+          <w:rFonts w:hint="eastAsia"/>
+          <w:b/>
+        </w:rPr>
+        <w:t>一致性检测策略</w:t>
+      </w:r>
+      <w:r>
+        <w:rPr>
+          <w:rFonts w:hint="eastAsia"/>
+        </w:rPr>
+        <w:t>可能不同，也就是说，当实际检测到不一致时</w:t>
+      </w:r>
+      <w:r>
+        <w:rPr>
+          <w:rFonts w:hint="eastAsia"/>
+        </w:rPr>
+        <w:t>。</w:t>
+      </w:r>
+      <w:r>
+        <w:rPr>
+          <w:rFonts w:hint="eastAsia"/>
+        </w:rPr>
+        <w:t>在静态解决方案中，假定编译器在执行之前执行必要的分析，并确定哪些数据实际上可能导致不一致，因为它们可能被缓存</w:t>
+      </w:r>
+      <w:r>
+        <w:rPr>
+          <w:rFonts w:hint="eastAsia"/>
+        </w:rPr>
+        <w:t>。</w:t>
+      </w:r>
+      <w:r>
+        <w:rPr>
+          <w:rFonts w:hint="eastAsia"/>
+        </w:rPr>
+        <w:t>编译器只是插入避免不一致的指令。</w:t>
+      </w:r>
+      <w:r>
+        <w:rPr>
+          <w:rFonts w:hint="eastAsia"/>
+        </w:rPr>
+        <w:t>动态解决方案通常应用于本书研究的分布式系统。</w:t>
+      </w:r>
+      <w:r>
+        <w:rPr>
+          <w:rFonts w:hint="eastAsia"/>
+        </w:rPr>
+        <w:t>在这些解决方案中，在运行时检测到不一致。</w:t>
+      </w:r>
+      <w:r>
+        <w:rPr>
+          <w:rFonts w:hint="eastAsia"/>
+        </w:rPr>
+        <w:t>例如，将对服务器进行检查，以查看缓存后的数据是否已被修改。</w:t>
+      </w:r>
+    </w:p>
+    <w:p>
+      <w:r>
+        <w:rPr>
+          <w:rFonts w:hint="eastAsia"/>
+        </w:rPr>
+        <w:t>在分布式数据库的情况下，基于动态检测的协议可以进一步分类，具体考虑在事务中何时进行检测</w:t>
+      </w:r>
+      <w:r>
+        <w:rPr>
+          <w:rFonts w:hint="eastAsia"/>
+        </w:rPr>
+        <w:t>。</w:t>
+      </w:r>
+      <w:r>
+        <w:t>Franklin等人[1997]区分了以下三种情况</w:t>
+      </w:r>
+      <w:r>
+        <w:rPr>
+          <w:rFonts w:hint="eastAsia"/>
+        </w:rPr>
+        <w:t>。</w:t>
+      </w:r>
+      <w:r>
+        <w:rPr>
+          <w:rFonts w:hint="eastAsia"/>
+        </w:rPr>
+        <w:t>首先，当在事务期间访问缓存的数据项时，客户机需要验证该数据项是否仍然与存储在</w:t>
+      </w:r>
+      <w:r>
+        <w:t>(可能复制的)服务器上的版本一致</w:t>
+      </w:r>
+      <w:r>
+        <w:rPr>
+          <w:rFonts w:hint="eastAsia"/>
+        </w:rPr>
+        <w:t>。</w:t>
+      </w:r>
+      <w:r>
+        <w:rPr>
+          <w:rFonts w:hint="eastAsia"/>
+        </w:rPr>
+        <w:t>事务不</w:t>
+      </w:r>
+      <w:r>
+        <w:rPr>
+          <w:rFonts w:hint="eastAsia"/>
+        </w:rPr>
+        <w:lastRenderedPageBreak/>
+        <w:t>能继续使用缓存的版本，直到其一致性得到确定的验证</w:t>
+      </w:r>
+      <w:r>
+        <w:rPr>
+          <w:rFonts w:hint="eastAsia"/>
+        </w:rPr>
+        <w:t>。</w:t>
+      </w:r>
+    </w:p>
+    <w:p>
+      <w:r>
+        <w:tab/>
+      </w:r>
+      <w:r>
+        <w:rPr>
+          <w:rFonts w:hint="eastAsia"/>
+        </w:rPr>
+        <w:t>第二种乐观的方法是在进行验证时让事务继续进行</w:t>
+      </w:r>
+      <w:r>
+        <w:rPr>
+          <w:rFonts w:hint="eastAsia"/>
+        </w:rPr>
+        <w:t>。</w:t>
+      </w:r>
+      <w:r>
+        <w:rPr>
+          <w:rFonts w:hint="eastAsia"/>
+        </w:rPr>
+        <w:t>在本例中，假定缓存的数据在事务启动时是最新的</w:t>
+      </w:r>
+      <w:r>
+        <w:rPr>
+          <w:rFonts w:hint="eastAsia"/>
+        </w:rPr>
+        <w:t>。</w:t>
+      </w:r>
+      <w:r>
+        <w:rPr>
+          <w:rFonts w:hint="eastAsia"/>
+        </w:rPr>
+        <w:t>如果后来证明这个假设是错误的，事务将不得不中止。</w:t>
+      </w:r>
+    </w:p>
+    <w:p>
+      <w:r>
+        <w:tab/>
+      </w:r>
+      <w:r>
+        <w:rPr>
+          <w:rFonts w:hint="eastAsia"/>
+        </w:rPr>
+        <w:t>第三种方法是仅在事务提交时验证缓存的数据是否是最新的。</w:t>
+      </w:r>
+      <w:r>
+        <w:rPr>
+          <w:rFonts w:hint="eastAsia"/>
+        </w:rPr>
+        <w:t>实际上，事务只是开始对缓存的数据进行操作，并希望得到最好的结果</w:t>
+      </w:r>
+      <w:r>
+        <w:rPr>
+          <w:rFonts w:hint="eastAsia"/>
+        </w:rPr>
+        <w:t>。</w:t>
+      </w:r>
+      <w:r>
+        <w:rPr>
+          <w:rFonts w:hint="eastAsia"/>
+        </w:rPr>
+        <w:t>在完成所有工作之后，对访问的数据进行一致性验证</w:t>
+      </w:r>
+      <w:r>
+        <w:rPr>
+          <w:rFonts w:hint="eastAsia"/>
+        </w:rPr>
+        <w:t>。</w:t>
+      </w:r>
+      <w:r>
+        <w:rPr>
+          <w:rFonts w:hint="eastAsia"/>
+        </w:rPr>
+        <w:t>当使用陈旧数据时，事务将中止。</w:t>
+      </w:r>
+    </w:p>
+    <w:p>
+      <w:r>
+        <w:tab/>
+      </w:r>
+      <w:r>
+        <w:rPr>
+          <w:rFonts w:hint="eastAsia"/>
+        </w:rPr>
+        <w:t>一致性协议的另一个设计问题是</w:t>
+      </w:r>
+      <w:r>
+        <w:rPr>
+          <w:rFonts w:hint="eastAsia"/>
+          <w:b/>
+        </w:rPr>
+        <w:t>一致性实施策略</w:t>
+      </w:r>
+      <w:r>
+        <w:rPr>
+          <w:rFonts w:hint="eastAsia"/>
+        </w:rPr>
+        <w:t>，它决定了缓存如何与服务器上存储的副本保持一致</w:t>
+      </w:r>
+      <w:r>
+        <w:rPr>
+          <w:rFonts w:hint="eastAsia"/>
+        </w:rPr>
+        <w:t>。</w:t>
+      </w:r>
+      <w:r>
+        <w:rPr>
+          <w:rFonts w:hint="eastAsia"/>
+        </w:rPr>
+        <w:t>最简单的解决方案是完全不允许缓存共享数据</w:t>
+      </w:r>
+      <w:r>
+        <w:rPr>
+          <w:rFonts w:hint="eastAsia"/>
+        </w:rPr>
+        <w:t>。</w:t>
+      </w:r>
+      <w:r>
+        <w:rPr>
+          <w:rFonts w:hint="eastAsia"/>
+        </w:rPr>
+        <w:t>相反，共享数据只保存在服务器上，服务器使用上面讨论的基于主协议或复制</w:t>
+      </w:r>
+      <w:r>
+        <w:t>-</w:t>
+      </w:r>
+      <w:proofErr w:type="gramStart"/>
+      <w:r>
+        <w:t>写协议</w:t>
+      </w:r>
+      <w:proofErr w:type="gramEnd"/>
+      <w:r>
+        <w:t>之一来维护一致性</w:t>
+      </w:r>
+      <w:r>
+        <w:rPr>
+          <w:rFonts w:hint="eastAsia"/>
+        </w:rPr>
+        <w:t>。</w:t>
+      </w:r>
+      <w:r>
+        <w:rPr>
+          <w:rFonts w:hint="eastAsia"/>
+        </w:rPr>
+        <w:t>客户端只允许缓存私有数据。</w:t>
+      </w:r>
+      <w:r>
+        <w:rPr>
+          <w:rFonts w:hint="eastAsia"/>
+        </w:rPr>
+        <w:t>显然，这种解决方案只能提供有限的性能改进</w:t>
+      </w:r>
+      <w:r>
+        <w:rPr>
+          <w:rFonts w:hint="eastAsia"/>
+        </w:rPr>
+        <w:t>。</w:t>
+      </w:r>
+    </w:p>
+    <w:p>
+      <w:r>
+        <w:tab/>
+      </w:r>
+      <w:r>
+        <w:rPr>
+          <w:rFonts w:hint="eastAsia"/>
+        </w:rPr>
+        <w:t>当共享数据可以缓存时，有两种方法可以增强缓存一致性</w:t>
+      </w:r>
+      <w:r>
+        <w:rPr>
+          <w:rFonts w:hint="eastAsia"/>
+        </w:rPr>
+        <w:t>。</w:t>
+      </w:r>
+      <w:r>
+        <w:rPr>
+          <w:rFonts w:hint="eastAsia"/>
+        </w:rPr>
+        <w:t>第一种方法是让服务器向所有缓存发送失效声明</w:t>
+      </w:r>
+      <w:r>
+        <w:rPr>
+          <w:rFonts w:hint="eastAsia"/>
+        </w:rPr>
+        <w:t>。</w:t>
+      </w:r>
+      <w:r>
+        <w:rPr>
+          <w:rFonts w:hint="eastAsia"/>
+        </w:rPr>
+        <w:t>第一种方法是让服务器在修改数据项时向所有缓存发送无效声明</w:t>
+      </w:r>
+      <w:r>
+        <w:rPr>
+          <w:rFonts w:hint="eastAsia"/>
+        </w:rPr>
+        <w:t>。</w:t>
+      </w:r>
+      <w:r>
+        <w:rPr>
+          <w:rFonts w:hint="eastAsia"/>
+        </w:rPr>
+        <w:t>第二种方法是简单地传播更新。</w:t>
+      </w:r>
+      <w:r>
+        <w:rPr>
+          <w:rFonts w:hint="eastAsia"/>
+        </w:rPr>
+        <w:t>大多数缓存系统使用这两种方案中的一种</w:t>
+      </w:r>
+      <w:r>
+        <w:rPr>
+          <w:rFonts w:hint="eastAsia"/>
+        </w:rPr>
+        <w:t>。</w:t>
+      </w:r>
+      <w:r>
+        <w:rPr>
+          <w:rFonts w:hint="eastAsia"/>
+        </w:rPr>
+        <w:t>客户机</w:t>
+      </w:r>
+      <w:r>
+        <w:t>-服务器数据库有时支持在发送失效或更新之间进行动态选择</w:t>
+      </w:r>
+      <w:r>
+        <w:rPr>
+          <w:rFonts w:hint="eastAsia"/>
+        </w:rPr>
+        <w:t>。</w:t>
+      </w:r>
+    </w:p>
+    <w:p>
+      <w:pPr>
+        <w:ind w:firstLine="420"/>
+      </w:pPr>
+      <w:r>
+        <w:rPr>
+          <w:rFonts w:hint="eastAsia"/>
+        </w:rPr>
+        <w:t>最后，我们还需要考虑当进程修改缓存的数据时会发生什么</w:t>
+      </w:r>
+      <w:r>
+        <w:rPr>
+          <w:rFonts w:hint="eastAsia"/>
+        </w:rPr>
+        <w:t>。</w:t>
+      </w:r>
+      <w:r>
+        <w:rPr>
+          <w:rFonts w:hint="eastAsia"/>
+        </w:rPr>
+        <w:t>当使用只读缓存时，更新操作只能由服务器执行，服务器随后遵循某种分发协议，以确保更新被传播到缓存</w:t>
+      </w:r>
+      <w:r>
+        <w:rPr>
+          <w:rFonts w:hint="eastAsia"/>
+        </w:rPr>
+        <w:t>。</w:t>
+      </w:r>
+      <w:r>
+        <w:rPr>
+          <w:rFonts w:hint="eastAsia"/>
+        </w:rPr>
+        <w:t>在许多情况下，遵循的是基于拉的方法</w:t>
+      </w:r>
+      <w:r>
+        <w:rPr>
+          <w:rFonts w:hint="eastAsia"/>
+        </w:rPr>
+        <w:t>。</w:t>
+      </w:r>
+      <w:r>
+        <w:rPr>
+          <w:rFonts w:hint="eastAsia"/>
+        </w:rPr>
+        <w:t>在这种情况下，客户端检测到缓存过期，并请求服务器进行更新</w:t>
+      </w:r>
+      <w:r>
+        <w:rPr>
+          <w:rFonts w:hint="eastAsia"/>
+        </w:rPr>
+        <w:t>。</w:t>
+      </w:r>
+    </w:p>
+    <w:p>
+      <w:r>
+        <w:tab/>
+      </w:r>
+      <w:r>
+        <w:rPr>
+          <w:rFonts w:hint="eastAsia"/>
+        </w:rPr>
+        <w:t>另一种方法是允许客户</w:t>
+      </w:r>
+      <w:proofErr w:type="gramStart"/>
+      <w:r>
+        <w:rPr>
+          <w:rFonts w:hint="eastAsia"/>
+        </w:rPr>
+        <w:t>机直接</w:t>
+      </w:r>
+      <w:proofErr w:type="gramEnd"/>
+      <w:r>
+        <w:rPr>
+          <w:rFonts w:hint="eastAsia"/>
+        </w:rPr>
+        <w:t>修改缓存的数据，并将更新转发给服务器</w:t>
+      </w:r>
+      <w:r>
+        <w:rPr>
+          <w:rFonts w:hint="eastAsia"/>
+        </w:rPr>
+        <w:t>。</w:t>
+      </w:r>
+      <w:r>
+        <w:rPr>
+          <w:rFonts w:hint="eastAsia"/>
+        </w:rPr>
+        <w:t>这种方法在</w:t>
+      </w:r>
+      <w:r>
+        <w:t>write-through缓存中使用，而write-through缓存通常用于分布式文件系统</w:t>
+      </w:r>
+      <w:r>
+        <w:rPr>
+          <w:rFonts w:hint="eastAsia"/>
+        </w:rPr>
+        <w:t>。</w:t>
+      </w:r>
+      <w:r>
+        <w:rPr>
+          <w:rFonts w:hint="eastAsia"/>
+        </w:rPr>
+        <w:t>实际上，直接</w:t>
+      </w:r>
+      <w:r>
+        <w:rPr>
+          <w:rFonts w:hint="eastAsia"/>
+        </w:rPr>
+        <w:t>写缓存类似于基于主体的本地写协议，其中客户机的缓存已成为临时主体</w:t>
+      </w:r>
+      <w:r>
+        <w:rPr>
+          <w:rFonts w:hint="eastAsia"/>
+        </w:rPr>
+        <w:t>。</w:t>
+      </w:r>
+      <w:r>
+        <w:rPr>
+          <w:rFonts w:hint="eastAsia"/>
+        </w:rPr>
+        <w:t>为了保证</w:t>
+      </w:r>
+      <w:r>
+        <w:t>(顺序的)一致性，必须授予客户端独占的写权限，否则可能会发生写-写冲突。</w:t>
+      </w:r>
+    </w:p>
+    <w:p>
+      <w:r>
+        <w:tab/>
+      </w:r>
+      <w:r>
+        <w:rPr>
+          <w:rFonts w:hint="eastAsia"/>
+        </w:rPr>
+        <w:t>由于所有操作都可以在本地执行，与其</w:t>
+      </w:r>
+      <w:proofErr w:type="gramStart"/>
+      <w:r>
+        <w:rPr>
+          <w:rFonts w:hint="eastAsia"/>
+        </w:rPr>
+        <w:t>他方案</w:t>
+      </w:r>
+      <w:proofErr w:type="gramEnd"/>
+      <w:r>
+        <w:rPr>
+          <w:rFonts w:hint="eastAsia"/>
+        </w:rPr>
+        <w:t>相比，</w:t>
+      </w:r>
+      <w:r>
+        <w:t>Write-through缓存可能提供更好的性能</w:t>
+      </w:r>
+      <w:r>
+        <w:rPr>
+          <w:rFonts w:hint="eastAsia"/>
+        </w:rPr>
+        <w:t>。</w:t>
+      </w:r>
+      <w:r>
+        <w:rPr>
+          <w:rFonts w:hint="eastAsia"/>
+        </w:rPr>
+        <w:t>如果我们允许在通知服务器之前进行多次写操作，从而延迟更新的传播，那么还可以进行进一步的改进</w:t>
+      </w:r>
+      <w:r>
+        <w:rPr>
+          <w:rFonts w:hint="eastAsia"/>
+        </w:rPr>
+        <w:t>。</w:t>
+      </w:r>
+      <w:r>
+        <w:rPr>
+          <w:rFonts w:hint="eastAsia"/>
+        </w:rPr>
+        <w:t>这就导致了所谓的</w:t>
+      </w:r>
+      <w:r>
+        <w:rPr>
+          <w:rFonts w:hint="eastAsia"/>
+          <w:b/>
+        </w:rPr>
+        <w:t>回写缓存</w:t>
+      </w:r>
+      <w:r>
+        <w:rPr>
+          <w:rFonts w:hint="eastAsia"/>
+        </w:rPr>
+        <w:t>，它主要应用于分布式文件系统</w:t>
+      </w:r>
+    </w:p>
+    <w:p>
+      <w:pPr>
+        <w:rPr>
+          <w:rFonts w:hint="eastAsia"/>
+        </w:rPr>
+      </w:pPr>
       <w:bookmarkStart w:id="0" w:name="_GoBack"/>
       <w:bookmarkEnd w:id="0"/>
+    </w:p>
+    <w:p>
+      <w:pPr>
+        <w:rPr>
+          <w:rFonts w:hint="eastAsia"/>
+        </w:rPr>
+      </w:pPr>
     </w:p>
     <w:sectPr>
       <w:pgSz w:w="11906" w:h="16838"/>

--- a/Distributed_Systems_3/Chapter7.docx
+++ b/Distributed_Systems_3/Chapter7.docx
@@ -480,21 +480,7 @@
         <w:rPr>
           <w:rFonts w:hint="eastAsia"/>
         </w:rPr>
-        <w:t>尽管客户</w:t>
-      </w:r>
-      <w:proofErr w:type="gramStart"/>
-      <w:r>
-        <w:rPr>
-          <w:rFonts w:hint="eastAsia"/>
-        </w:rPr>
-        <w:t>机进程</w:t>
-      </w:r>
-      <w:proofErr w:type="gramEnd"/>
-      <w:r>
-        <w:rPr>
-          <w:rFonts w:hint="eastAsia"/>
-        </w:rPr>
-        <w:t>可能会感知到更好的性能，但也可能会消耗更多的网络带宽来保持所有副本都是最新的</w:t>
+        <w:t>尽管客户机进程可能会感知到更好的性能，但也可能会消耗更多的网络带宽来保持所有副本都是最新的</w:t>
       </w:r>
       <w:r>
         <w:rPr>
@@ -681,21 +667,7 @@
         <w:rPr>
           <w:rFonts w:hint="eastAsia"/>
         </w:rPr>
-        <w:t>但是，如果在用户附近没有放置副本，则</w:t>
-      </w:r>
-      <w:proofErr w:type="gramStart"/>
-      <w:r>
-        <w:rPr>
-          <w:rFonts w:hint="eastAsia"/>
-        </w:rPr>
-        <w:t>此解决</w:t>
-      </w:r>
-      <w:proofErr w:type="gramEnd"/>
-      <w:r>
-        <w:rPr>
-          <w:rFonts w:hint="eastAsia"/>
-        </w:rPr>
-        <w:t>方案仍然可能导致较差的访问时间</w:t>
+        <w:t>但是，如果在用户附近没有放置副本，则此解决方案仍然可能导致较差的访问时间</w:t>
       </w:r>
       <w:r>
         <w:rPr>
@@ -1030,15 +1002,7 @@
         <w:t>例如，副本可能需要使用</w:t>
       </w:r>
       <w:r>
-        <w:t>Lamport时间</w:t>
-      </w:r>
-      <w:proofErr w:type="gramStart"/>
-      <w:r>
-        <w:t>戳决定</w:t>
-      </w:r>
-      <w:proofErr w:type="gramEnd"/>
-      <w:r>
-        <w:t>操作的全局顺序，或者让协调器分配这样的顺序</w:t>
+        <w:t>Lamport时间戳决定操作的全局顺序，或者让协调器分配这样的顺序</w:t>
       </w:r>
       <w:r>
         <w:rPr>
@@ -1772,21 +1736,7 @@
         <w:rPr>
           <w:rFonts w:hint="eastAsia"/>
         </w:rPr>
-        <w:t>因此，一些更新可能需要</w:t>
-      </w:r>
-      <w:proofErr w:type="gramStart"/>
-      <w:r>
-        <w:rPr>
-          <w:rFonts w:hint="eastAsia"/>
-        </w:rPr>
-        <w:t>回滚并</w:t>
-      </w:r>
-      <w:proofErr w:type="gramEnd"/>
-      <w:r>
-        <w:rPr>
-          <w:rFonts w:hint="eastAsia"/>
-        </w:rPr>
-        <w:t>以不同的顺序应用，然后才能成为永久性的</w:t>
+        <w:t>因此，一些更新可能需要回滚并以不同的顺序应用，然后才能成为永久性的</w:t>
       </w:r>
       <w:r>
         <w:rPr>
@@ -2328,15 +2278,7 @@
         <w:t>从这个例子中，我们看到</w:t>
       </w:r>
       <w:r>
-        <w:t>A的逻辑时钟</w:t>
-      </w:r>
-      <w:proofErr w:type="gramStart"/>
-      <w:r>
-        <w:t>值现在</w:t>
-      </w:r>
-      <w:proofErr w:type="gramEnd"/>
-      <w:r>
-        <w:t>是11</w:t>
+        <w:t>A的逻辑时钟值现在是11</w:t>
       </w:r>
       <w:r>
         <w:rPr>
@@ -2384,15 +2326,7 @@
         <w:t>在一个复制</w:t>
       </w:r>
       <w:r>
-        <w:t>R处的数值偏差由两个部分组成:在所有其他尚未被R看到的复制上的操作数，以及相应的</w:t>
-      </w:r>
-      <w:proofErr w:type="gramStart"/>
-      <w:r>
-        <w:t>缺失值</w:t>
-      </w:r>
-      <w:proofErr w:type="gramEnd"/>
-      <w:r>
-        <w:t>的总和(当然，也可能有更复杂的方案)</w:t>
+        <w:t>R处的数值偏差由两个部分组成:在所有其他尚未被R看到的复制上的操作数，以及相应的缺失值的总和(当然，也可能有更复杂的方案)</w:t>
       </w:r>
       <w:r>
         <w:rPr>
@@ -2462,21 +2396,7 @@
         <w:rPr>
           <w:rFonts w:hint="eastAsia"/>
         </w:rPr>
-        <w:t>，</w:t>
-      </w:r>
-      <w:proofErr w:type="gramStart"/>
-      <w:r>
-        <w:rPr>
-          <w:rFonts w:hint="eastAsia"/>
-        </w:rPr>
-        <w:t>所以值差为</w:t>
-      </w:r>
-      <w:proofErr w:type="gramEnd"/>
-      <w:r>
-        <w:rPr>
-          <w:rFonts w:hint="eastAsia"/>
-        </w:rPr>
-        <w:t>(</w:t>
+        <w:t>，所以值差为(</w:t>
       </w:r>
       <w:r>
         <w:t>2,482)</w:t>
@@ -2494,21 +2414,7 @@
         <w:rPr>
           <w:rFonts w:hint="eastAsia"/>
         </w:rPr>
-        <w:t>，所以B</w:t>
-      </w:r>
-      <w:proofErr w:type="gramStart"/>
-      <w:r>
-        <w:rPr>
-          <w:rFonts w:hint="eastAsia"/>
-        </w:rPr>
-        <w:t>的值差为</w:t>
-      </w:r>
-      <w:proofErr w:type="gramEnd"/>
-      <w:r>
-        <w:rPr>
-          <w:rFonts w:hint="eastAsia"/>
-        </w:rPr>
-        <w:t>(</w:t>
+        <w:t>，所以B的值差为(</w:t>
       </w:r>
       <w:r>
         <w:t>3,686)</w:t>
@@ -2878,23 +2784,7 @@
           <w:rFonts w:hint="eastAsia"/>
           <w:color w:val="000000" w:themeColor="text1"/>
         </w:rPr>
-        <w:t>时间</w:t>
-      </w:r>
-      <w:proofErr w:type="gramStart"/>
-      <w:r>
-        <w:rPr>
-          <w:rFonts w:hint="eastAsia"/>
-          <w:color w:val="000000" w:themeColor="text1"/>
-        </w:rPr>
-        <w:t>轴总是</w:t>
-      </w:r>
-      <w:proofErr w:type="gramEnd"/>
-      <w:r>
-        <w:rPr>
-          <w:rFonts w:hint="eastAsia"/>
-          <w:color w:val="000000" w:themeColor="text1"/>
-        </w:rPr>
-        <w:t>水平绘制的，时间从左到右递增。</w:t>
+        <w:t>时间轴总是水平绘制的，时间从左到右递增。</w:t>
       </w:r>
       <w:r>
         <w:rPr>
@@ -3045,21 +2935,7 @@
         <w:rPr>
           <w:color w:val="000000" w:themeColor="text1"/>
         </w:rPr>
-        <w:t>W1(x)a操作首先在P1本地的数据存储副本上执行，然后</w:t>
-      </w:r>
-      <w:proofErr w:type="gramStart"/>
-      <w:r>
-        <w:rPr>
-          <w:color w:val="000000" w:themeColor="text1"/>
-        </w:rPr>
-        <w:t>才传播</w:t>
-      </w:r>
-      <w:proofErr w:type="gramEnd"/>
-      <w:r>
-        <w:rPr>
-          <w:color w:val="000000" w:themeColor="text1"/>
-        </w:rPr>
-        <w:t>到其他本地副本</w:t>
+        <w:t>W1(x)a操作首先在P1本地的数据存储副本上执行，然后才传播到其他本地副本</w:t>
       </w:r>
       <w:r>
         <w:rPr>
@@ -3079,35 +2955,7 @@
         <w:rPr>
           <w:color w:val="000000" w:themeColor="text1"/>
         </w:rPr>
-        <w:t>P2稍后</w:t>
-      </w:r>
-      <w:proofErr w:type="gramStart"/>
-      <w:r>
-        <w:rPr>
-          <w:color w:val="000000" w:themeColor="text1"/>
-        </w:rPr>
-        <w:t>读取值</w:t>
-      </w:r>
-      <w:proofErr w:type="gramEnd"/>
-      <w:r>
-        <w:rPr>
-          <w:color w:val="000000" w:themeColor="text1"/>
-        </w:rPr>
-        <w:t>NIL，在此之后的一段时间内</w:t>
-      </w:r>
-      <w:proofErr w:type="gramStart"/>
-      <w:r>
-        <w:rPr>
-          <w:color w:val="000000" w:themeColor="text1"/>
-        </w:rPr>
-        <w:t>读取值</w:t>
-      </w:r>
-      <w:proofErr w:type="gramEnd"/>
-      <w:r>
-        <w:rPr>
-          <w:color w:val="000000" w:themeColor="text1"/>
-        </w:rPr>
-        <w:t>a(从存储的本地副本)。</w:t>
+        <w:t>P2稍后读取值NIL，在此之后的一段时间内读取值a(从存储的本地副本)。</w:t>
       </w:r>
       <w:r>
         <w:rPr>
@@ -3726,21 +3574,7 @@
         <w:rPr>
           <w:color w:val="000000" w:themeColor="text1"/>
         </w:rPr>
-        <w:t>6个独立语句，可能有720(6!)</w:t>
-      </w:r>
-      <w:proofErr w:type="gramStart"/>
-      <w:r>
-        <w:rPr>
-          <w:color w:val="000000" w:themeColor="text1"/>
-        </w:rPr>
-        <w:t>个</w:t>
-      </w:r>
-      <w:proofErr w:type="gramEnd"/>
-      <w:r>
-        <w:rPr>
-          <w:color w:val="000000" w:themeColor="text1"/>
-        </w:rPr>
-        <w:t>可能的执行序列，尽管其中一些违反了程序顺序</w:t>
+        <w:t>6个独立语句，可能有720(6!)个可能的执行序列，尽管其中一些违反了程序顺序</w:t>
       </w:r>
       <w:r>
         <w:rPr>
@@ -3760,21 +3594,7 @@
         <w:rPr>
           <w:color w:val="000000" w:themeColor="text1"/>
         </w:rPr>
-        <w:t>x1开始的120(5!)</w:t>
-      </w:r>
-      <w:proofErr w:type="gramStart"/>
-      <w:r>
-        <w:rPr>
-          <w:color w:val="000000" w:themeColor="text1"/>
-        </w:rPr>
-        <w:t>个</w:t>
-      </w:r>
-      <w:proofErr w:type="gramEnd"/>
-      <w:r>
-        <w:rPr>
-          <w:color w:val="000000" w:themeColor="text1"/>
-        </w:rPr>
-        <w:t>序列</w:t>
+        <w:t>x1开始的120(5!)个序列</w:t>
       </w:r>
       <w:r>
         <w:rPr>
@@ -4174,19 +3994,11 @@
         </w:rPr>
         <w:t>作为一个简单的例子，</w:t>
       </w:r>
-      <w:proofErr w:type="gramStart"/>
-      <w:r>
-        <w:rPr>
-          <w:color w:val="000000" w:themeColor="text1"/>
-        </w:rPr>
-        <w:t xml:space="preserve">00 00 </w:t>
-      </w:r>
-      <w:proofErr w:type="gramEnd"/>
-      <w:r>
-        <w:rPr>
-          <w:color w:val="000000" w:themeColor="text1"/>
-        </w:rPr>
-        <w:t>00是不允许的，因为这意味着print语句在赋值语句之前运行，违反了按程序顺序执行语句的要求</w:t>
+      <w:r>
+        <w:rPr>
+          <w:color w:val="000000" w:themeColor="text1"/>
+        </w:rPr>
+        <w:t>00 00 00是不允许的，因为这意味着print语句在赋值语句之前运行，违反了按程序顺序执行语句的要求</w:t>
       </w:r>
       <w:r>
         <w:rPr>
@@ -4785,21 +4597,7 @@
         <w:rPr>
           <w:color w:val="000000" w:themeColor="text1"/>
         </w:rPr>
-        <w:t>7.11(a)中，我们有W2(x)b，它可能依赖于W1(x)a，因为将值b写到x中可能是R2(x)a先前</w:t>
-      </w:r>
-      <w:proofErr w:type="gramStart"/>
-      <w:r>
-        <w:rPr>
-          <w:color w:val="000000" w:themeColor="text1"/>
-        </w:rPr>
-        <w:t>读取值</w:t>
-      </w:r>
-      <w:proofErr w:type="gramEnd"/>
-      <w:r>
-        <w:rPr>
-          <w:color w:val="000000" w:themeColor="text1"/>
-        </w:rPr>
-        <w:t>的计算结果。</w:t>
+        <w:t>7.11(a)中，我们有W2(x)b，它可能依赖于W1(x)a，因为将值b写到x中可能是R2(x)a先前读取值的计算结果。</w:t>
       </w:r>
       <w:r>
         <w:rPr>
@@ -5394,16 +5192,8 @@
         <w:rPr>
           <w:color w:val="000000" w:themeColor="text1"/>
         </w:rPr>
-        <w:t>中的中间</w:t>
-      </w:r>
-      <w:proofErr w:type="gramStart"/>
-      <w:r>
-        <w:rPr>
-          <w:color w:val="000000" w:themeColor="text1"/>
-        </w:rPr>
-        <w:t>件基础</w:t>
-      </w:r>
-      <w:proofErr w:type="gramEnd"/>
+        <w:t>中的中间件基础</w:t>
+      </w:r>
       <w:r>
         <w:rPr>
           <w:rFonts w:hint="eastAsia"/>
@@ -5460,21 +5250,7 @@
         <w:rPr>
           <w:color w:val="000000" w:themeColor="text1"/>
         </w:rPr>
-        <w:t>y的</w:t>
-      </w:r>
-      <w:proofErr w:type="gramStart"/>
-      <w:r>
-        <w:rPr>
-          <w:color w:val="000000" w:themeColor="text1"/>
-        </w:rPr>
-        <w:t>最新值传播</w:t>
-      </w:r>
-      <w:proofErr w:type="gramEnd"/>
-      <w:r>
-        <w:rPr>
-          <w:color w:val="000000" w:themeColor="text1"/>
-        </w:rPr>
-        <w:t>到P3的中间件时，至少也应该传播关于y依赖关系的元数据</w:t>
+        <w:t>y的最新值传播到P3的中间件时，至少也应该传播关于y依赖关系的元数据</w:t>
       </w:r>
       <w:r>
         <w:rPr>
@@ -5516,21 +5292,12 @@
         </w:rPr>
         <w:t>总的来说，底线是我们需要一个依赖关系图，哪个操作依赖于哪个操作。</w:t>
       </w:r>
-      <w:proofErr w:type="gramStart"/>
       <w:r>
         <w:rPr>
           <w:rFonts w:hint="eastAsia"/>
           <w:color w:val="FF0000"/>
         </w:rPr>
-        <w:t>当相关</w:t>
-      </w:r>
-      <w:proofErr w:type="gramEnd"/>
-      <w:r>
-        <w:rPr>
-          <w:rFonts w:hint="eastAsia"/>
-          <w:color w:val="FF0000"/>
-        </w:rPr>
-        <w:t>数据也在本地存储时，可以删除这样的图</w:t>
+        <w:t>当相关数据也在本地存储时，可以删除这样的图</w:t>
       </w:r>
       <w:r>
         <w:rPr>
@@ -5551,23 +5318,144 @@
           <w:rFonts w:hint="eastAsia"/>
           <w:color w:val="002060"/>
         </w:rPr>
-        <w:t>注：和上文</w:t>
-      </w:r>
-      <w:proofErr w:type="gramStart"/>
-      <w:r>
-        <w:rPr>
-          <w:rFonts w:hint="eastAsia"/>
+        <w:t>注：和上文非结果依赖顺序一致性区别：</w:t>
+      </w:r>
+    </w:p>
+    <w:p>
+      <w:pPr>
+        <w:rPr>
           <w:color w:val="002060"/>
         </w:rPr>
-        <w:t>非结果</w:t>
-      </w:r>
-      <w:proofErr w:type="gramEnd"/>
-      <w:r>
-        <w:rPr>
-          <w:rFonts w:hint="eastAsia"/>
+      </w:pPr>
+      <w:r>
+        <w:rPr>
           <w:color w:val="002060"/>
         </w:rPr>
-        <w:t>依赖顺序一致性区别：</w:t>
+        <w:tab/>
+      </w:r>
+      <w:r>
+        <w:rPr>
+          <w:rFonts w:hint="eastAsia"/>
+          <w:color w:val="002060"/>
+        </w:rPr>
+        <w:t>非结果依赖，顺序一致性强调所有的进程必须执行出来的结果都保持相同的顺序，可以a</w:t>
+      </w:r>
+      <w:r>
+        <w:rPr>
+          <w:color w:val="002060"/>
+        </w:rPr>
+        <w:t xml:space="preserve"> b </w:t>
+      </w:r>
+      <w:r>
+        <w:rPr>
+          <w:rFonts w:hint="eastAsia"/>
+          <w:color w:val="002060"/>
+        </w:rPr>
+        <w:t>也可以 b</w:t>
+      </w:r>
+      <w:r>
+        <w:rPr>
+          <w:color w:val="002060"/>
+        </w:rPr>
+        <w:t xml:space="preserve"> </w:t>
+      </w:r>
+      <w:r>
+        <w:rPr>
+          <w:rFonts w:hint="eastAsia"/>
+          <w:color w:val="002060"/>
+        </w:rPr>
+        <w:t>a，而结果依赖如7</w:t>
+      </w:r>
+      <w:r>
+        <w:rPr>
+          <w:color w:val="002060"/>
+        </w:rPr>
+        <w:t>.11(a)</w:t>
+      </w:r>
+      <w:r>
+        <w:rPr>
+          <w:rFonts w:hint="eastAsia"/>
+          <w:color w:val="002060"/>
+        </w:rPr>
+        <w:t>，由于p</w:t>
+      </w:r>
+      <w:r>
+        <w:rPr>
+          <w:color w:val="002060"/>
+        </w:rPr>
+        <w:t>2</w:t>
+      </w:r>
+      <w:r>
+        <w:rPr>
+          <w:rFonts w:hint="eastAsia"/>
+          <w:color w:val="002060"/>
+        </w:rPr>
+        <w:t>读取到了p</w:t>
+      </w:r>
+      <w:r>
+        <w:rPr>
+          <w:color w:val="002060"/>
+        </w:rPr>
+        <w:t>1</w:t>
+      </w:r>
+      <w:r>
+        <w:rPr>
+          <w:rFonts w:hint="eastAsia"/>
+          <w:color w:val="002060"/>
+        </w:rPr>
+        <w:t>的写入值，则p</w:t>
+      </w:r>
+      <w:r>
+        <w:rPr>
+          <w:color w:val="002060"/>
+        </w:rPr>
+        <w:t>2</w:t>
+      </w:r>
+      <w:r>
+        <w:rPr>
+          <w:rFonts w:hint="eastAsia"/>
+          <w:color w:val="002060"/>
+        </w:rPr>
+        <w:t>的写入b必须位于p</w:t>
+      </w:r>
+      <w:r>
+        <w:rPr>
+          <w:color w:val="002060"/>
+        </w:rPr>
+        <w:t>1</w:t>
+      </w:r>
+      <w:r>
+        <w:rPr>
+          <w:rFonts w:hint="eastAsia"/>
+          <w:color w:val="002060"/>
+        </w:rPr>
+        <w:t>的写入a之后，则 p</w:t>
+      </w:r>
+      <w:r>
+        <w:rPr>
+          <w:color w:val="002060"/>
+        </w:rPr>
+        <w:t xml:space="preserve">3 </w:t>
+      </w:r>
+      <w:r>
+        <w:rPr>
+          <w:rFonts w:hint="eastAsia"/>
+          <w:color w:val="002060"/>
+        </w:rPr>
+        <w:t>p</w:t>
+      </w:r>
+      <w:r>
+        <w:rPr>
+          <w:color w:val="002060"/>
+        </w:rPr>
+        <w:t xml:space="preserve">4 </w:t>
+      </w:r>
+      <w:r>
+        <w:rPr>
+          <w:rFonts w:hint="eastAsia"/>
+          <w:color w:val="002060"/>
+        </w:rPr>
+        <w:t>读取的值 必须保持 先a后b。</w:t>
       </w:r>
     </w:p>
     <w:p>
@@ -5576,205 +5464,246 @@
           <w:color w:val="002060"/>
         </w:rPr>
       </w:pPr>
-      <w:r>
-        <w:rPr>
-          <w:color w:val="002060"/>
-        </w:rPr>
+    </w:p>
+    <w:p>
+      <w:pPr>
+        <w:rPr>
+          <w:b/>
+        </w:rPr>
+      </w:pPr>
+      <w:r>
+        <w:rPr>
+          <w:rFonts w:hint="eastAsia"/>
+          <w:b/>
+        </w:rPr>
+        <w:t>分组操作</w:t>
+      </w:r>
+    </w:p>
+    <w:p>
+      <w:r>
+        <w:rPr>
+          <w:rFonts w:hint="eastAsia"/>
+        </w:rPr>
+        <w:t>许多一致性模型是在基本读写操作级别定义的。</w:t>
+      </w:r>
+      <w:r>
+        <w:rPr>
+          <w:rFonts w:hint="eastAsia"/>
+        </w:rPr>
+        <w:t>这种粒度级别是出于历史原因</w:t>
+      </w:r>
+      <w:r>
+        <w:rPr>
+          <w:rFonts w:hint="eastAsia"/>
+        </w:rPr>
+        <w:t>：</w:t>
+      </w:r>
+      <w:r>
+        <w:rPr>
+          <w:rFonts w:hint="eastAsia"/>
+        </w:rPr>
+        <w:t>这些模型最初是为共享内存多处理器系统开发的，实际上是在硬件级实现的</w:t>
+      </w:r>
+      <w:r>
+        <w:rPr>
+          <w:rFonts w:hint="eastAsia"/>
+        </w:rPr>
+        <w:t>。</w:t>
+      </w:r>
+    </w:p>
+    <w:p>
+      <w:r>
         <w:tab/>
       </w:r>
-      <w:proofErr w:type="gramStart"/>
-      <w:r>
-        <w:rPr>
-          <w:rFonts w:hint="eastAsia"/>
-          <w:color w:val="002060"/>
-        </w:rPr>
-        <w:t>非结果</w:t>
-      </w:r>
-      <w:proofErr w:type="gramEnd"/>
-      <w:r>
-        <w:rPr>
-          <w:rFonts w:hint="eastAsia"/>
-          <w:color w:val="002060"/>
-        </w:rPr>
-        <w:t>依赖，顺序一致性强调所有的进程必须执行出来的结果都保持相同的顺序，可以a</w:t>
-      </w:r>
-      <w:r>
-        <w:rPr>
-          <w:color w:val="002060"/>
-        </w:rPr>
-        <w:t xml:space="preserve"> b </w:t>
-      </w:r>
-      <w:r>
-        <w:rPr>
-          <w:rFonts w:hint="eastAsia"/>
-          <w:color w:val="002060"/>
-        </w:rPr>
-        <w:t>也可以 b</w:t>
-      </w:r>
-      <w:r>
-        <w:rPr>
-          <w:color w:val="002060"/>
-        </w:rPr>
-        <w:t xml:space="preserve"> </w:t>
-      </w:r>
-      <w:r>
-        <w:rPr>
-          <w:rFonts w:hint="eastAsia"/>
-          <w:color w:val="002060"/>
-        </w:rPr>
-        <w:t>a，而结果依赖如7</w:t>
-      </w:r>
-      <w:r>
-        <w:rPr>
-          <w:color w:val="002060"/>
-        </w:rPr>
-        <w:t>.11(a)</w:t>
-      </w:r>
-      <w:r>
-        <w:rPr>
-          <w:rFonts w:hint="eastAsia"/>
-          <w:color w:val="002060"/>
-        </w:rPr>
-        <w:t>，由于p</w:t>
-      </w:r>
-      <w:r>
-        <w:rPr>
-          <w:color w:val="002060"/>
-        </w:rPr>
-        <w:t>2</w:t>
-      </w:r>
-      <w:r>
-        <w:rPr>
-          <w:rFonts w:hint="eastAsia"/>
-          <w:color w:val="002060"/>
-        </w:rPr>
-        <w:t>读取到了p</w:t>
-      </w:r>
-      <w:r>
-        <w:rPr>
-          <w:color w:val="002060"/>
-        </w:rPr>
-        <w:t>1</w:t>
-      </w:r>
-      <w:r>
-        <w:rPr>
-          <w:rFonts w:hint="eastAsia"/>
-          <w:color w:val="002060"/>
-        </w:rPr>
-        <w:t>的写入值，则p</w:t>
-      </w:r>
-      <w:r>
-        <w:rPr>
-          <w:color w:val="002060"/>
-        </w:rPr>
-        <w:t>2</w:t>
-      </w:r>
-      <w:r>
-        <w:rPr>
-          <w:rFonts w:hint="eastAsia"/>
-          <w:color w:val="002060"/>
-        </w:rPr>
-        <w:t>的写入b必须位于p</w:t>
-      </w:r>
-      <w:r>
-        <w:rPr>
-          <w:color w:val="002060"/>
-        </w:rPr>
-        <w:t>1</w:t>
-      </w:r>
-      <w:r>
-        <w:rPr>
-          <w:rFonts w:hint="eastAsia"/>
-          <w:color w:val="002060"/>
-        </w:rPr>
-        <w:t>的写入a之后，则 p</w:t>
-      </w:r>
-      <w:r>
-        <w:rPr>
-          <w:color w:val="002060"/>
-        </w:rPr>
-        <w:t xml:space="preserve">3 </w:t>
-      </w:r>
-      <w:r>
-        <w:rPr>
-          <w:rFonts w:hint="eastAsia"/>
-          <w:color w:val="002060"/>
-        </w:rPr>
-        <w:t>p</w:t>
-      </w:r>
-      <w:r>
-        <w:rPr>
-          <w:color w:val="002060"/>
-        </w:rPr>
-        <w:t xml:space="preserve">4 </w:t>
-      </w:r>
-      <w:r>
-        <w:rPr>
-          <w:rFonts w:hint="eastAsia"/>
-          <w:color w:val="002060"/>
-        </w:rPr>
-        <w:t>读取的值 必须保持 先a后b。</w:t>
-      </w:r>
-    </w:p>
-    <w:p>
-      <w:pPr>
-        <w:rPr>
-          <w:color w:val="002060"/>
-        </w:rPr>
-      </w:pPr>
-    </w:p>
-    <w:p>
-      <w:pPr>
-        <w:rPr>
+      <w:r>
+        <w:rPr>
+          <w:rFonts w:hint="eastAsia"/>
+        </w:rPr>
+        <w:t>在许多情况下，这些一致性模型的细粒度与应用程序提供的粒度不匹配</w:t>
+      </w:r>
+      <w:r>
+        <w:rPr>
+          <w:rFonts w:hint="eastAsia"/>
+        </w:rPr>
+        <w:t>。</w:t>
+      </w:r>
+      <w:r>
+        <w:rPr>
+          <w:rFonts w:hint="eastAsia"/>
+        </w:rPr>
+        <w:t>我们看到共享数据的程序之间的并发性通常通过互斥和事务的同步机制得到控制。</w:t>
+      </w:r>
+      <w:r>
+        <w:rPr>
+          <w:rFonts w:hint="eastAsia"/>
+        </w:rPr>
+        <w:t>实际上，在程序级，读写操作由一对操作</w:t>
+      </w:r>
+      <w:r>
+        <w:t>ENTER_CS和LEAVE_CS括起来</w:t>
+      </w:r>
+      <w:r>
+        <w:rPr>
+          <w:rFonts w:hint="eastAsia"/>
+        </w:rPr>
+        <w:t>。</w:t>
+      </w:r>
+      <w:r>
+        <w:rPr>
+          <w:rFonts w:hint="eastAsia"/>
+        </w:rPr>
+        <w:t>成功执行</w:t>
+      </w:r>
+      <w:r>
+        <w:t>ENTER_CS的进程将确保其本地存储中的所有数据都是最新的</w:t>
+      </w:r>
+      <w:r>
+        <w:rPr>
+          <w:rFonts w:hint="eastAsia"/>
+        </w:rPr>
+        <w:t>。</w:t>
+      </w:r>
+      <w:r>
+        <w:rPr>
+          <w:rFonts w:hint="eastAsia"/>
+        </w:rPr>
+        <w:t>此时，它可以安全地在该存储上执行一系列读和写操作，然后通过调用</w:t>
+      </w:r>
+      <w:r>
+        <w:t>LEAVE_CS结束这些操作</w:t>
+      </w:r>
+      <w:r>
+        <w:rPr>
+          <w:rFonts w:hint="eastAsia"/>
+        </w:rPr>
+        <w:t>。</w:t>
+      </w:r>
+      <w:r>
+        <w:t>ENTER_CS和LEAVE_CS之间的数据和指令表示为一个临界区</w:t>
+      </w:r>
+      <w:r>
+        <w:rPr>
+          <w:rFonts w:hint="eastAsia"/>
+        </w:rPr>
+        <w:t>。</w:t>
+      </w:r>
+      <w:r>
+        <w:rPr>
+          <w:rFonts w:hint="eastAsia"/>
+        </w:rPr>
+        <w:t>实际上，在一个程序中，由一系列读和写操作操作的数据受到保护，不受并发访问的影响，并发访问将导致看到的不是作为一个整体执行该系列的结果</w:t>
+      </w:r>
+      <w:r>
+        <w:rPr>
+          <w:rFonts w:hint="eastAsia"/>
+        </w:rPr>
+        <w:t>。</w:t>
+      </w:r>
+      <w:r>
+        <w:rPr>
+          <w:rFonts w:hint="eastAsia"/>
+        </w:rPr>
+        <w:t>换句话说，括号将一系列读写操作转换为原子执行的单元，从而提高了粒度级别。</w:t>
+      </w:r>
+    </w:p>
+    <w:p>
+      <w:r>
+        <w:tab/>
+      </w:r>
+      <w:r>
+        <w:rPr>
+          <w:rFonts w:hint="eastAsia"/>
+        </w:rPr>
+        <w:t>为了达到这一点，我们确实需要有关于</w:t>
+      </w:r>
+      <w:r>
+        <w:t>ENTER_CS和LEAVE_CS操作的精确语义</w:t>
+      </w:r>
+      <w:r>
+        <w:rPr>
+          <w:rFonts w:hint="eastAsia"/>
+        </w:rPr>
+        <w:t>。</w:t>
+      </w:r>
+      <w:r>
+        <w:rPr>
+          <w:rFonts w:hint="eastAsia"/>
+        </w:rPr>
+        <w:t>这些语义可以根据共享</w:t>
+      </w:r>
+      <w:r>
+        <w:rPr>
+          <w:rFonts w:hint="eastAsia"/>
           <w:b/>
         </w:rPr>
-      </w:pPr>
+        <w:t>同步变量</w:t>
+      </w:r>
+      <w:r>
+        <w:rPr>
+          <w:rFonts w:hint="eastAsia"/>
+        </w:rPr>
+        <w:t>或简单的</w:t>
+      </w:r>
       <w:r>
         <w:rPr>
           <w:rFonts w:hint="eastAsia"/>
           <w:b/>
         </w:rPr>
-        <w:t>分组操作</w:t>
-      </w:r>
-    </w:p>
-    <w:p>
-      <w:r>
-        <w:rPr>
-          <w:rFonts w:hint="eastAsia"/>
-        </w:rPr>
-        <w:t>许多一致性模型是在基本读写操作级别定义的。</w:t>
-      </w:r>
-      <w:r>
-        <w:rPr>
-          <w:rFonts w:hint="eastAsia"/>
-        </w:rPr>
-        <w:t>这种粒度级别是出于历史原因</w:t>
-      </w:r>
-      <w:r>
-        <w:rPr>
-          <w:rFonts w:hint="eastAsia"/>
-        </w:rPr>
-        <w:t>：</w:t>
-      </w:r>
-      <w:r>
-        <w:rPr>
-          <w:rFonts w:hint="eastAsia"/>
-        </w:rPr>
-        <w:t>这些模型最初是为共享内存多处理器系统开发的，实际上是在硬件</w:t>
-      </w:r>
-      <w:proofErr w:type="gramStart"/>
-      <w:r>
-        <w:rPr>
-          <w:rFonts w:hint="eastAsia"/>
-        </w:rPr>
-        <w:t>级实现</w:t>
-      </w:r>
-      <w:proofErr w:type="gramEnd"/>
-      <w:r>
-        <w:rPr>
-          <w:rFonts w:hint="eastAsia"/>
-        </w:rPr>
-        <w:t>的</w:t>
+        <w:t>锁</w:t>
+      </w:r>
+      <w:r>
+        <w:rPr>
+          <w:rFonts w:hint="eastAsia"/>
+        </w:rPr>
+        <w:t>来表示</w:t>
+      </w:r>
+      <w:r>
+        <w:rPr>
+          <w:rFonts w:hint="eastAsia"/>
+        </w:rPr>
+        <w:t>。</w:t>
+      </w:r>
+      <w:r>
+        <w:rPr>
+          <w:rFonts w:hint="eastAsia"/>
+        </w:rPr>
+        <w:t>锁具有与其关联的共享数据项，并且每个共享数据项最多与一个锁关联</w:t>
+      </w:r>
+      <w:r>
+        <w:rPr>
+          <w:rFonts w:hint="eastAsia"/>
+        </w:rPr>
+        <w:t>。</w:t>
+      </w:r>
+      <w:r>
+        <w:rPr>
+          <w:rFonts w:hint="eastAsia"/>
+        </w:rPr>
+        <w:t>在粗粒度同步的情况下，所有共享数据项都只关联到一个锁</w:t>
+      </w:r>
+      <w:r>
+        <w:rPr>
+          <w:rFonts w:hint="eastAsia"/>
+        </w:rPr>
+        <w:t>。</w:t>
+      </w:r>
+      <w:r>
+        <w:rPr>
+          <w:rFonts w:hint="eastAsia"/>
+        </w:rPr>
+        <w:t>当每个共享数据项都有自己独特的锁时，就可以实现细粒度同步。当然，这只是将共享数据与锁关联的两个极端</w:t>
+      </w:r>
+      <w:r>
+        <w:rPr>
+          <w:rFonts w:hint="eastAsia"/>
+        </w:rPr>
+        <w:t>。</w:t>
+      </w:r>
+      <w:r>
+        <w:rPr>
+          <w:rFonts w:hint="eastAsia"/>
+        </w:rPr>
+        <w:t>当一个进程进入临界区时，它应该获得相关的锁，同样地，当它离开临界区时，它释放这些锁</w:t>
       </w:r>
       <w:r>
         <w:rPr>
@@ -5791,99 +5720,61 @@
         <w:rPr>
           <w:rFonts w:hint="eastAsia"/>
         </w:rPr>
-        <w:t>在许多情况下，这些一致性模型的细粒度与应用程序提供的粒度不匹配</w:t>
-      </w:r>
-      <w:r>
-        <w:rPr>
-          <w:rFonts w:hint="eastAsia"/>
-        </w:rPr>
-        <w:t>。</w:t>
-      </w:r>
-      <w:r>
-        <w:rPr>
-          <w:rFonts w:hint="eastAsia"/>
-        </w:rPr>
-        <w:t>我们看到共享数据的程序之间的并发性通常通过互斥和事务的同步机制得到控制。</w:t>
-      </w:r>
-      <w:r>
-        <w:rPr>
-          <w:rFonts w:hint="eastAsia"/>
-        </w:rPr>
-        <w:t>实际上，在程序级，读写操作由一对操作</w:t>
-      </w:r>
-      <w:r>
-        <w:t>ENTER_CS和LEAVE_CS</w:t>
-      </w:r>
-      <w:proofErr w:type="gramStart"/>
-      <w:r>
-        <w:t>括</w:t>
-      </w:r>
-      <w:proofErr w:type="gramEnd"/>
-      <w:r>
-        <w:t>起来</w:t>
-      </w:r>
-      <w:r>
-        <w:rPr>
-          <w:rFonts w:hint="eastAsia"/>
-        </w:rPr>
-        <w:t>。</w:t>
-      </w:r>
-      <w:r>
-        <w:rPr>
-          <w:rFonts w:hint="eastAsia"/>
-        </w:rPr>
-        <w:t>成功执行</w:t>
-      </w:r>
-      <w:r>
-        <w:t>ENTER_CS的进程将确保其本地存储中的所有数据都是最新的</w:t>
-      </w:r>
-      <w:r>
-        <w:rPr>
-          <w:rFonts w:hint="eastAsia"/>
-        </w:rPr>
-        <w:t>。</w:t>
-      </w:r>
-      <w:r>
-        <w:rPr>
-          <w:rFonts w:hint="eastAsia"/>
-        </w:rPr>
-        <w:t>此时，它可以安全地在该存储上执行一系列读和写操作，然后通过调用</w:t>
-      </w:r>
-      <w:r>
-        <w:t>LEAVE_CS结束这些操作</w:t>
-      </w:r>
-      <w:r>
-        <w:rPr>
-          <w:rFonts w:hint="eastAsia"/>
-        </w:rPr>
-        <w:t>。</w:t>
-      </w:r>
-      <w:r>
-        <w:t>ENTER_CS和LEAVE_CS之间的数据和指令表示为一个临界区</w:t>
-      </w:r>
-      <w:r>
-        <w:rPr>
-          <w:rFonts w:hint="eastAsia"/>
-        </w:rPr>
-        <w:t>。</w:t>
-      </w:r>
-      <w:r>
-        <w:rPr>
-          <w:rFonts w:hint="eastAsia"/>
-        </w:rPr>
-        <w:t>实际上，在一个程序中，由一系列读和写操作操作的数据受到保护，不受并发访问的影响，并发访问将导致看到的不是作为一个整体执行该系列的结果</w:t>
-      </w:r>
-      <w:r>
-        <w:rPr>
-          <w:rFonts w:hint="eastAsia"/>
-        </w:rPr>
-        <w:t>。</w:t>
-      </w:r>
-      <w:r>
-        <w:rPr>
-          <w:rFonts w:hint="eastAsia"/>
-        </w:rPr>
-        <w:t>换句话说，括号将一系列读写操作转换为原子执行的单元，从而提高了粒度级别。</w:t>
+        <w:t>每个锁都有一个当前所有者，即最后获得它的进程</w:t>
+      </w:r>
+      <w:r>
+        <w:rPr>
+          <w:rFonts w:hint="eastAsia"/>
+        </w:rPr>
+        <w:t>。</w:t>
+      </w:r>
+      <w:r>
+        <w:rPr>
+          <w:rFonts w:hint="eastAsia"/>
+        </w:rPr>
+        <w:t>当前不拥有锁但希望获得锁的进程必须向当前所有者发送一条消息，要求获得与锁关联的数据的所有权和当前值</w:t>
+      </w:r>
+      <w:r>
+        <w:rPr>
+          <w:rFonts w:hint="eastAsia"/>
+        </w:rPr>
+        <w:t>。</w:t>
+      </w:r>
+      <w:r>
+        <w:rPr>
+          <w:rFonts w:hint="eastAsia"/>
+        </w:rPr>
+        <w:t>虽然具有对锁的独占访问权，但允许进程执行读和写操作</w:t>
+      </w:r>
+      <w:r>
+        <w:rPr>
+          <w:rFonts w:hint="eastAsia"/>
+        </w:rPr>
+        <w:t>。</w:t>
+      </w:r>
+      <w:r>
+        <w:rPr>
+          <w:rFonts w:hint="eastAsia"/>
+        </w:rPr>
+        <w:t>几个进程也可能同时具有对锁的非排他性访问，这意味着它们可以读，但不能写关联的数据</w:t>
+      </w:r>
+      <w:r>
+        <w:rPr>
+          <w:rFonts w:hint="eastAsia"/>
+        </w:rPr>
+        <w:t>。</w:t>
+      </w:r>
+      <w:r>
+        <w:rPr>
+          <w:rFonts w:hint="eastAsia"/>
+        </w:rPr>
+        <w:t>当然，当且仅当没有其他进程具有独占访问权时，才可以授予非独占访问权</w:t>
+      </w:r>
+      <w:r>
+        <w:rPr>
+          <w:rFonts w:hint="eastAsia"/>
+        </w:rPr>
+        <w:t>。</w:t>
       </w:r>
     </w:p>
     <w:p>
@@ -5894,112 +5785,13 @@
         <w:rPr>
           <w:rFonts w:hint="eastAsia"/>
         </w:rPr>
-        <w:t>为了达到这一点，我们确实需要有关于</w:t>
-      </w:r>
-      <w:r>
-        <w:t>ENTER_CS和LEAVE_CS操作的精确语义</w:t>
-      </w:r>
-      <w:r>
-        <w:rPr>
-          <w:rFonts w:hint="eastAsia"/>
-        </w:rPr>
-        <w:t>。</w:t>
-      </w:r>
-      <w:r>
-        <w:rPr>
-          <w:rFonts w:hint="eastAsia"/>
-        </w:rPr>
-        <w:t>这些语义可以根据共享</w:t>
-      </w:r>
-      <w:r>
-        <w:rPr>
-          <w:rFonts w:hint="eastAsia"/>
-          <w:b/>
-        </w:rPr>
-        <w:t>同步变量</w:t>
-      </w:r>
-      <w:r>
-        <w:rPr>
-          <w:rFonts w:hint="eastAsia"/>
-        </w:rPr>
-        <w:t>或简单的</w:t>
-      </w:r>
-      <w:r>
-        <w:rPr>
-          <w:rFonts w:hint="eastAsia"/>
-          <w:b/>
-        </w:rPr>
-        <w:t>锁</w:t>
-      </w:r>
-      <w:r>
-        <w:rPr>
-          <w:rFonts w:hint="eastAsia"/>
-        </w:rPr>
-        <w:t>来表示</w:t>
-      </w:r>
-      <w:r>
-        <w:rPr>
-          <w:rFonts w:hint="eastAsia"/>
-        </w:rPr>
-        <w:t>。</w:t>
-      </w:r>
-      <w:proofErr w:type="gramStart"/>
-      <w:r>
-        <w:rPr>
-          <w:rFonts w:hint="eastAsia"/>
-        </w:rPr>
-        <w:t>锁具有</w:t>
-      </w:r>
-      <w:proofErr w:type="gramEnd"/>
-      <w:r>
-        <w:rPr>
-          <w:rFonts w:hint="eastAsia"/>
-        </w:rPr>
-        <w:t>与其关联的共享数据项，并且每个共享数据项最多与一个锁关联</w:t>
-      </w:r>
-      <w:r>
-        <w:rPr>
-          <w:rFonts w:hint="eastAsia"/>
-        </w:rPr>
-        <w:t>。</w:t>
-      </w:r>
-      <w:r>
-        <w:rPr>
-          <w:rFonts w:hint="eastAsia"/>
-        </w:rPr>
-        <w:t>在粗粒度同步的情况下，所有共享数据项都只关联到一个锁</w:t>
-      </w:r>
-      <w:r>
-        <w:rPr>
-          <w:rFonts w:hint="eastAsia"/>
-        </w:rPr>
-        <w:t>。</w:t>
-      </w:r>
-      <w:r>
-        <w:rPr>
-          <w:rFonts w:hint="eastAsia"/>
-        </w:rPr>
-        <w:t>当每个共享数据项都有自己独特的锁时，就可以实现细粒度同步。当然，这只是将共享数据与锁关联的两个极端</w:t>
-      </w:r>
-      <w:r>
-        <w:rPr>
-          <w:rFonts w:hint="eastAsia"/>
-        </w:rPr>
-        <w:t>。</w:t>
-      </w:r>
-      <w:r>
-        <w:rPr>
-          <w:rFonts w:hint="eastAsia"/>
-        </w:rPr>
-        <w:t>当一个进程进入临界区时，它应该获得相关的锁，同样地，当它离开临界区时，它释放这些锁</w:t>
-      </w:r>
-      <w:r>
-        <w:rPr>
-          <w:rFonts w:hint="eastAsia"/>
-        </w:rPr>
-        <w:t>。</w:t>
-      </w:r>
-    </w:p>
+        <w:t>我们现在要求满足下列标准</w:t>
+      </w:r>
+      <w:r>
+        <w:t>[Bershad et al.， 1993]:</w:t>
+      </w:r>
+    </w:p>
+    <w:p/>
     <w:p>
       <w:r>
         <w:tab/>
@@ -6008,75 +5800,7 @@
         <w:rPr>
           <w:rFonts w:hint="eastAsia"/>
         </w:rPr>
-        <w:t>每个锁都有一个当前所有者，即最后获得它的进程</w:t>
-      </w:r>
-      <w:r>
-        <w:rPr>
-          <w:rFonts w:hint="eastAsia"/>
-        </w:rPr>
-        <w:t>。</w:t>
-      </w:r>
-      <w:r>
-        <w:rPr>
-          <w:rFonts w:hint="eastAsia"/>
-        </w:rPr>
-        <w:t>当前不</w:t>
-      </w:r>
-      <w:proofErr w:type="gramStart"/>
-      <w:r>
-        <w:rPr>
-          <w:rFonts w:hint="eastAsia"/>
-        </w:rPr>
-        <w:t>拥有锁但希望</w:t>
-      </w:r>
-      <w:proofErr w:type="gramEnd"/>
-      <w:r>
-        <w:rPr>
-          <w:rFonts w:hint="eastAsia"/>
-        </w:rPr>
-        <w:t>获得锁的进程必须向当前所有者发送一条消息，要求获得与锁关联的数据的所有权和当前值</w:t>
-      </w:r>
-      <w:r>
-        <w:rPr>
-          <w:rFonts w:hint="eastAsia"/>
-        </w:rPr>
-        <w:t>。</w:t>
-      </w:r>
-      <w:r>
-        <w:rPr>
-          <w:rFonts w:hint="eastAsia"/>
-        </w:rPr>
-        <w:t>虽然具有对锁的独占访问权，但允许进程执行读和写操作</w:t>
-      </w:r>
-      <w:r>
-        <w:rPr>
-          <w:rFonts w:hint="eastAsia"/>
-        </w:rPr>
-        <w:t>。</w:t>
-      </w:r>
-      <w:r>
-        <w:rPr>
-          <w:rFonts w:hint="eastAsia"/>
-        </w:rPr>
-        <w:t>几个进程也可能同时具有对锁的非排他性访问，这意味着它们可以读，但不能写关联的数据</w:t>
-      </w:r>
-      <w:r>
-        <w:rPr>
-          <w:rFonts w:hint="eastAsia"/>
-        </w:rPr>
-        <w:t>。</w:t>
-      </w:r>
-      <w:r>
-        <w:rPr>
-          <w:rFonts w:hint="eastAsia"/>
-        </w:rPr>
-        <w:t>当然，当且仅当没有其他进程具有独占访问权时，才可以授予非独占访问权</w:t>
-      </w:r>
-      <w:r>
-        <w:rPr>
-          <w:rFonts w:hint="eastAsia"/>
-        </w:rPr>
-        <w:t>。</w:t>
+        <w:t>只有当对其关联的共享数据的所有更新都完成时，获取锁才能成功。</w:t>
       </w:r>
     </w:p>
     <w:p>
@@ -6087,61 +5811,7 @@
         <w:rPr>
           <w:rFonts w:hint="eastAsia"/>
         </w:rPr>
-        <w:t>我们现在要求满足下列标准</w:t>
-      </w:r>
-      <w:r>
-        <w:t>[Bershad et al.， 1993]:</w:t>
-      </w:r>
-    </w:p>
-    <w:p/>
-    <w:p>
-      <w:r>
-        <w:tab/>
-      </w:r>
-      <w:r>
-        <w:rPr>
-          <w:rFonts w:hint="eastAsia"/>
-        </w:rPr>
-        <w:t>只有当对其关联的共享数据的所有更新都完成时，获取</w:t>
-      </w:r>
-      <w:proofErr w:type="gramStart"/>
-      <w:r>
-        <w:rPr>
-          <w:rFonts w:hint="eastAsia"/>
-        </w:rPr>
-        <w:t>锁才能</w:t>
-      </w:r>
-      <w:proofErr w:type="gramEnd"/>
-      <w:r>
-        <w:rPr>
-          <w:rFonts w:hint="eastAsia"/>
-        </w:rPr>
-        <w:t>成功。</w:t>
-      </w:r>
-    </w:p>
-    <w:p>
-      <w:r>
-        <w:tab/>
-      </w:r>
-      <w:r>
-        <w:rPr>
-          <w:rFonts w:hint="eastAsia"/>
-        </w:rPr>
-        <w:t>只有当没有其他进程具有对锁的独占或非独</w:t>
-      </w:r>
-      <w:proofErr w:type="gramStart"/>
-      <w:r>
-        <w:rPr>
-          <w:rFonts w:hint="eastAsia"/>
-        </w:rPr>
-        <w:t>占访问</w:t>
-      </w:r>
-      <w:proofErr w:type="gramEnd"/>
-      <w:r>
-        <w:rPr>
-          <w:rFonts w:hint="eastAsia"/>
-        </w:rPr>
-        <w:t>时，对锁的独占访问才能成功。</w:t>
+        <w:t>只有当没有其他进程具有对锁的独占或非独占访问时，对锁的独占访问才能成功。</w:t>
       </w:r>
     </w:p>
     <w:p>
@@ -6156,15 +5826,7 @@
         <w:t>只有在完成了以前的任何独占访问</w:t>
       </w:r>
       <w:r>
-        <w:t>(包括更新锁的相关数据)之后，才允许对</w:t>
-      </w:r>
-      <w:proofErr w:type="gramStart"/>
-      <w:r>
-        <w:t>锁进行</w:t>
-      </w:r>
-      <w:proofErr w:type="gramEnd"/>
-      <w:r>
-        <w:t>非独占访问。</w:t>
+        <w:t>(包括更新锁的相关数据)之后，才允许对锁进行非独占访问。</w:t>
       </w:r>
     </w:p>
     <w:p>
@@ -6268,15 +5930,7 @@
         <w:t>进程</w:t>
       </w:r>
       <w:r>
-        <w:t>P2还为x而不是y获取锁，因此它将为x</w:t>
-      </w:r>
-      <w:proofErr w:type="gramStart"/>
-      <w:r>
-        <w:t>读取值</w:t>
-      </w:r>
-      <w:proofErr w:type="gramEnd"/>
-      <w:r>
-        <w:t>a，但可能为y读取NIL。</w:t>
+        <w:t>P2还为x而不是y获取锁，因此它将为x读取值a，但可能为y读取NIL。</w:t>
       </w:r>
       <w:r>
         <w:rPr>
@@ -6285,15 +5939,7 @@
         <w:t>但是，由于进程</w:t>
       </w:r>
       <w:r>
-        <w:t>P3首先为y获取锁，所以当y被P1解锁时，它将</w:t>
-      </w:r>
-      <w:proofErr w:type="gramStart"/>
-      <w:r>
-        <w:t>读取值</w:t>
-      </w:r>
-      <w:proofErr w:type="gramEnd"/>
-      <w:r>
-        <w:t>b</w:t>
+        <w:t>P3首先为y获取锁，所以当y被P1解锁时，它将读取值b</w:t>
       </w:r>
       <w:r>
         <w:rPr>
@@ -6394,21 +6040,7 @@
         <w:rPr>
           <w:rFonts w:hint="eastAsia"/>
         </w:rPr>
-        <w:t>一种直接的方法是显式地告诉</w:t>
-      </w:r>
-      <w:proofErr w:type="gramStart"/>
-      <w:r>
-        <w:rPr>
-          <w:rFonts w:hint="eastAsia"/>
-        </w:rPr>
-        <w:t>中间件将访问</w:t>
-      </w:r>
-      <w:proofErr w:type="gramEnd"/>
-      <w:r>
-        <w:rPr>
-          <w:rFonts w:hint="eastAsia"/>
-        </w:rPr>
-        <w:t>哪些数据，通常通过声明哪些数据库表将受到事务的影响来实现</w:t>
+        <w:t>一种直接的方法是显式地告诉中间件将访问哪些数据，通常通过声明哪些数据库表将受到事务的影响来实现</w:t>
       </w:r>
       <w:r>
         <w:rPr>
@@ -6441,21 +6073,7 @@
         <w:rPr>
           <w:rFonts w:hint="eastAsia"/>
         </w:rPr>
-        <w:t>的方法中，我们可以将一个惟一的锁与每个声明的对象关联起来，从而有效地序列化对此</w:t>
-      </w:r>
-      <w:proofErr w:type="gramStart"/>
-      <w:r>
-        <w:rPr>
-          <w:rFonts w:hint="eastAsia"/>
-        </w:rPr>
-        <w:t>类对象</w:t>
-      </w:r>
-      <w:proofErr w:type="gramEnd"/>
-      <w:r>
-        <w:rPr>
-          <w:rFonts w:hint="eastAsia"/>
-        </w:rPr>
-        <w:t>的所有调用。</w:t>
+        <w:t>的方法中，我们可以将一个惟一的锁与每个声明的对象关联起来，从而有效地序列化对此类对象的所有调用。</w:t>
       </w:r>
     </w:p>
     <w:p/>
@@ -6816,15 +6434,7 @@
         <w:t>。</w:t>
       </w:r>
       <w:r>
-        <w:t>DNS名称空间被划分为域，</w:t>
-      </w:r>
-      <w:proofErr w:type="gramStart"/>
-      <w:r>
-        <w:t>每个域被分</w:t>
-      </w:r>
-      <w:proofErr w:type="gramEnd"/>
-      <w:r>
-        <w:t>配给一个命名机构，该机构充当该域的所有者</w:t>
+        <w:t>DNS名称空间被划分为域，每个域被分配给一个命名机构，该机构充当该域的所有者</w:t>
       </w:r>
       <w:r>
         <w:rPr>
@@ -6930,15 +6540,7 @@
         <w:t>最终一致的数据存储具有这样的特性</w:t>
       </w:r>
       <w:r>
-        <w:t>:在没有写-</w:t>
-      </w:r>
-      <w:proofErr w:type="gramStart"/>
-      <w:r>
-        <w:t>写冲突</w:t>
-      </w:r>
-      <w:proofErr w:type="gramEnd"/>
-      <w:r>
-        <w:t>的情况下，所有副本都将收敛到彼此的相同副本</w:t>
+        <w:t>:在没有写-写冲突的情况下，所有副本都将收敛到彼此的相同副本</w:t>
       </w:r>
       <w:r>
         <w:rPr>
@@ -6962,32 +6564,10 @@
         <w:rPr>
           <w:rFonts w:hint="eastAsia"/>
         </w:rPr>
-        <w:t>当假定只有</w:t>
-      </w:r>
-      <w:proofErr w:type="gramStart"/>
-      <w:r>
-        <w:rPr>
-          <w:rFonts w:hint="eastAsia"/>
-        </w:rPr>
-        <w:t>一</w:t>
-      </w:r>
-      <w:proofErr w:type="gramEnd"/>
-      <w:r>
-        <w:rPr>
-          <w:rFonts w:hint="eastAsia"/>
-        </w:rPr>
-        <w:t>小组进程可以执行更新时，写</w:t>
-      </w:r>
-      <w:r>
-        <w:t>-</w:t>
-      </w:r>
-      <w:proofErr w:type="gramStart"/>
-      <w:r>
-        <w:t>写冲突</w:t>
-      </w:r>
-      <w:proofErr w:type="gramEnd"/>
-      <w:r>
-        <w:t>通常相对容易解决。</w:t>
+        <w:t>当假定只有一小组进程可以执行更新时，写</w:t>
+      </w:r>
+      <w:r>
+        <w:t>-写冲突通常相对容易解决。</w:t>
       </w:r>
       <w:r>
         <w:rPr>
@@ -7115,21 +6695,7 @@
         <w:rPr>
           <w:rFonts w:hint="eastAsia"/>
         </w:rPr>
-        <w:t>我们所考虑的数据存储的特性是不考虑同步更新，或者说当更新发生时，可以假定这些更新能</w:t>
-      </w:r>
-      <w:proofErr w:type="gramStart"/>
-      <w:r>
-        <w:rPr>
-          <w:rFonts w:hint="eastAsia"/>
-        </w:rPr>
-        <w:t>被容易</w:t>
-      </w:r>
-      <w:proofErr w:type="gramEnd"/>
-      <w:r>
-        <w:rPr>
-          <w:rFonts w:hint="eastAsia"/>
-        </w:rPr>
-        <w:t>的解决。</w:t>
+        <w:t>我们所考虑的数据存储的特性是不考虑同步更新，或者说当更新发生时，可以假定这些更新能被容易的解决。</w:t>
       </w:r>
       <w:r>
         <w:rPr>
@@ -7492,21 +7058,10 @@
         <w:rPr>
           <w:rFonts w:hint="eastAsia"/>
         </w:rPr>
-        <w:t>当一个进程访问数据存储时，它通常会连接到</w:t>
-      </w:r>
-      <w:proofErr w:type="gramStart"/>
-      <w:r>
-        <w:rPr>
-          <w:rFonts w:hint="eastAsia"/>
-        </w:rPr>
-        <w:t>本地</w:t>
-      </w:r>
-      <w:r>
-        <w:t>(</w:t>
-      </w:r>
-      <w:proofErr w:type="gramEnd"/>
-      <w:r>
-        <w:t>或最近的)可用副本，尽管在原则上，任何副本都可以</w:t>
+        <w:t>当一个进程访问数据存储时，它通常会连接到本地</w:t>
+      </w:r>
+      <w:r>
+        <w:t>(或最近的)可用副本，尽管在原则上，任何副本都可以</w:t>
       </w:r>
       <w:r>
         <w:rPr>
@@ -7694,21 +7249,7 @@
         <w:rPr>
           <w:i/>
         </w:rPr>
-        <w:t>x的值，则该进程对x执行的任何后续读取操作都将始终返回相同的值或</w:t>
-      </w:r>
-      <w:proofErr w:type="gramStart"/>
-      <w:r>
-        <w:rPr>
-          <w:i/>
-        </w:rPr>
-        <w:t>更近期</w:t>
-      </w:r>
-      <w:proofErr w:type="gramEnd"/>
-      <w:r>
-        <w:rPr>
-          <w:i/>
-        </w:rPr>
-        <w:t>的值</w:t>
+        <w:t>x的值，则该进程对x执行的任何后续读取操作都将始终返回相同的值或更近期的值</w:t>
       </w:r>
     </w:p>
     <w:p>
@@ -7778,21 +7319,7 @@
         <w:rPr>
           <w:rFonts w:hint="eastAsia"/>
         </w:rPr>
-        <w:t>只有当副本需要某些数据以保持一致性时，这些数据</w:t>
-      </w:r>
-      <w:proofErr w:type="gramStart"/>
-      <w:r>
-        <w:rPr>
-          <w:rFonts w:hint="eastAsia"/>
-        </w:rPr>
-        <w:t>才传播</w:t>
-      </w:r>
-      <w:proofErr w:type="gramEnd"/>
-      <w:r>
-        <w:rPr>
-          <w:rFonts w:hint="eastAsia"/>
-        </w:rPr>
-        <w:t>到该副本。</w:t>
+        <w:t>只有当副本需要某些数据以保持一致性时，这些数据才传播到该副本。</w:t>
       </w:r>
       <w:r>
         <w:rPr>
@@ -7837,23 +7364,7 @@
           <w:rFonts w:hint="eastAsia"/>
           <w:color w:val="FF0000"/>
         </w:rPr>
-        <w:t>我们现在</w:t>
-      </w:r>
-      <w:proofErr w:type="gramStart"/>
-      <w:r>
-        <w:rPr>
-          <w:rFonts w:hint="eastAsia"/>
-          <w:color w:val="FF0000"/>
-        </w:rPr>
-        <w:t>在</w:t>
-      </w:r>
-      <w:proofErr w:type="gramEnd"/>
-      <w:r>
-        <w:rPr>
-          <w:rFonts w:hint="eastAsia"/>
-          <w:color w:val="FF0000"/>
-        </w:rPr>
-        <w:t>示例</w:t>
+        <w:t>我们现在在示例</w:t>
       </w:r>
       <w:r>
         <w:rPr>
@@ -8050,15 +7561,7 @@
         <w:t>P1移动到L2并再次读取x</w:t>
       </w:r>
       <w:r>
-        <w:t>时，它会发现一个</w:t>
-      </w:r>
-      <w:proofErr w:type="gramStart"/>
-      <w:r>
-        <w:t>更近期</w:t>
-      </w:r>
-      <w:proofErr w:type="gramEnd"/>
-      <w:r>
-        <w:t>的值，</w:t>
+        <w:t>时，它会发现一个更近期的值，</w:t>
       </w:r>
       <w:r>
         <w:t>至少考虑了之前的写操作</w:t>
@@ -8111,16 +7614,8 @@
         <w:rPr>
           <w:rFonts w:hint="eastAsia"/>
         </w:rPr>
-        <w:t>然而，</w:t>
-      </w:r>
-      <w:proofErr w:type="gramStart"/>
-      <w:r>
-        <w:rPr>
-          <w:rFonts w:hint="eastAsia"/>
-        </w:rPr>
-        <w:t>已知进程</w:t>
-      </w:r>
-      <w:proofErr w:type="gramEnd"/>
+        <w:t>然而，已知进程</w:t>
+      </w:r>
       <w:r>
         <w:t>P2在L2上执行的前一个写操作</w:t>
       </w:r>
@@ -8164,23 +7659,20 @@
           <w:rFonts w:hint="eastAsia"/>
           <w:color w:val="002060"/>
         </w:rPr>
-        <w:t>个人理解：a是单调</w:t>
-      </w:r>
-      <w:proofErr w:type="gramStart"/>
-      <w:r>
-        <w:rPr>
-          <w:rFonts w:hint="eastAsia"/>
+        <w:t>个人理解：a是单调读表示 p</w:t>
+      </w:r>
+      <w:r>
+        <w:rPr>
           <w:color w:val="002060"/>
         </w:rPr>
-        <w:t>读表示</w:t>
-      </w:r>
-      <w:proofErr w:type="gramEnd"/>
+        <w:t>1</w:t>
+      </w:r>
       <w:r>
         <w:rPr>
           <w:rFonts w:hint="eastAsia"/>
           <w:color w:val="002060"/>
         </w:rPr>
-        <w:t xml:space="preserve"> p</w:t>
+        <w:t>在L</w:t>
       </w:r>
       <w:r>
         <w:rPr>
@@ -8193,36 +7685,7 @@
           <w:rFonts w:hint="eastAsia"/>
           <w:color w:val="002060"/>
         </w:rPr>
-        <w:t>在L</w:t>
-      </w:r>
-      <w:r>
-        <w:rPr>
-          <w:color w:val="002060"/>
-        </w:rPr>
-        <w:t>1</w:t>
-      </w:r>
-      <w:r>
-        <w:rPr>
-          <w:rFonts w:hint="eastAsia"/>
-          <w:color w:val="002060"/>
-        </w:rPr>
-        <w:t>的</w:t>
-      </w:r>
-      <w:proofErr w:type="gramStart"/>
-      <w:r>
-        <w:rPr>
-          <w:rFonts w:hint="eastAsia"/>
-          <w:color w:val="002060"/>
-        </w:rPr>
-        <w:t>写记录</w:t>
-      </w:r>
-      <w:proofErr w:type="gramEnd"/>
-      <w:r>
-        <w:rPr>
-          <w:rFonts w:hint="eastAsia"/>
-          <w:color w:val="002060"/>
-        </w:rPr>
-        <w:t>会在L</w:t>
+        <w:t>的写记录会在L</w:t>
       </w:r>
       <w:r>
         <w:rPr>
@@ -8459,15 +7922,7 @@
         <w:t>换句话说，对项目</w:t>
       </w:r>
       <w:r>
-        <w:t>x的副本执行写操作的条件是，该副本必须通过该进程之前的</w:t>
-      </w:r>
-      <w:proofErr w:type="gramStart"/>
-      <w:r>
-        <w:t>任何写</w:t>
-      </w:r>
-      <w:proofErr w:type="gramEnd"/>
-      <w:r>
-        <w:t>操作(可能发生在x的其他副本上)更新到最新</w:t>
+        <w:t>x的副本执行写操作的条件是，该副本必须通过该进程之前的任何写操作(可能发生在x的其他副本上)更新到最新</w:t>
       </w:r>
       <w:r>
         <w:rPr>
@@ -8514,21 +7969,7 @@
         <w:rPr>
           <w:rFonts w:hint="eastAsia"/>
         </w:rPr>
-        <w:t>这种顺序约束也适用于单调写，只是我们现在只考虑</w:t>
-      </w:r>
-      <w:proofErr w:type="gramStart"/>
-      <w:r>
-        <w:rPr>
-          <w:rFonts w:hint="eastAsia"/>
-        </w:rPr>
-        <w:t>单个进程</w:t>
-      </w:r>
-      <w:proofErr w:type="gramEnd"/>
-      <w:r>
-        <w:rPr>
-          <w:rFonts w:hint="eastAsia"/>
-        </w:rPr>
-        <w:t>的一致性，而不是并发进程的集合</w:t>
+        <w:t>这种顺序约束也适用于单调写，只是我们现在只考虑单个进程的一致性，而不是并发进程的集合</w:t>
       </w:r>
       <w:r>
         <w:rPr>
@@ -9071,21 +8512,7 @@
         <w:rPr>
           <w:rFonts w:hint="eastAsia"/>
         </w:rPr>
-        <w:t>如果符合以下条件，</w:t>
-      </w:r>
-      <w:proofErr w:type="gramStart"/>
-      <w:r>
-        <w:rPr>
-          <w:rFonts w:hint="eastAsia"/>
-        </w:rPr>
-        <w:t>则数据</w:t>
-      </w:r>
-      <w:proofErr w:type="gramEnd"/>
-      <w:r>
-        <w:rPr>
-          <w:rFonts w:hint="eastAsia"/>
-        </w:rPr>
-        <w:t>存储将提供“r</w:t>
+        <w:t>如果符合以下条件，则数据存储将提供“r</w:t>
       </w:r>
       <w:r>
         <w:t>ead-your-writes</w:t>
@@ -9109,30 +8536,14 @@
           <w:rFonts w:hint="eastAsia"/>
           <w:i/>
         </w:rPr>
-        <w:t>同一个进程中，对数据项x的写操作，总是能够被</w:t>
-      </w:r>
-      <w:proofErr w:type="gramStart"/>
-      <w:r>
-        <w:rPr>
-          <w:rFonts w:hint="eastAsia"/>
+        <w:t>同一个进程中，对数据项x的写操作，总是能够被后继读操作观察到</w:t>
+      </w:r>
+    </w:p>
+    <w:p>
+      <w:pPr>
+        <w:rPr>
           <w:i/>
         </w:rPr>
-        <w:t>后继读</w:t>
-      </w:r>
-      <w:proofErr w:type="gramEnd"/>
-      <w:r>
-        <w:rPr>
-          <w:rFonts w:hint="eastAsia"/>
-          <w:i/>
-        </w:rPr>
-        <w:t>操作观察到</w:t>
-      </w:r>
-    </w:p>
-    <w:p>
-      <w:pPr>
-        <w:rPr>
-          <w:i/>
-        </w:rPr>
       </w:pPr>
     </w:p>
     <w:p>
@@ -9142,7 +8553,6 @@
         </w:rPr>
         <w:t>换句话说，无论读操作发生在哪里，写操作总是在同一进程的</w:t>
       </w:r>
-      <w:proofErr w:type="gramStart"/>
       <w:r>
         <w:rPr>
           <w:rFonts w:hint="eastAsia"/>
@@ -9153,14 +8563,7 @@
         <w:rPr>
           <w:rFonts w:hint="eastAsia"/>
         </w:rPr>
-        <w:t>读</w:t>
-      </w:r>
-      <w:proofErr w:type="gramEnd"/>
-      <w:r>
-        <w:rPr>
-          <w:rFonts w:hint="eastAsia"/>
-        </w:rPr>
-        <w:t>操作之前完成。</w:t>
+        <w:t>读操作之前完成。</w:t>
       </w:r>
     </w:p>
     <w:p>
@@ -9331,23 +8734,7 @@
         <w:t>注意，图</w:t>
       </w:r>
       <w:r>
-        <w:t>7.18(a)与图7.16(a)非常相似，只是一致性现在</w:t>
-      </w:r>
-      <w:proofErr w:type="gramStart"/>
-      <w:r>
-        <w:t>由进程</w:t>
-      </w:r>
-      <w:proofErr w:type="gramEnd"/>
-      <w:r>
-        <w:t>P1的最后一次写操作决定，而不是</w:t>
-      </w:r>
-      <w:proofErr w:type="gramStart"/>
-      <w:r>
-        <w:t>由进程</w:t>
-      </w:r>
-      <w:proofErr w:type="gramEnd"/>
-      <w:r>
-        <w:t>P1的最后一次读操作决定</w:t>
+        <w:t>7.18(a)与图7.16(a)非常相似，只是一致性现在由进程P1的最后一次写操作决定，而不是由进程P1的最后一次读操作决定</w:t>
       </w:r>
       <w:r>
         <w:rPr>
@@ -9534,21 +8921,7 @@
         <w:rPr>
           <w:rFonts w:hint="eastAsia"/>
         </w:rPr>
-        <w:t>如果下列条件成立，</w:t>
-      </w:r>
-      <w:proofErr w:type="gramStart"/>
-      <w:r>
-        <w:rPr>
-          <w:rFonts w:hint="eastAsia"/>
-        </w:rPr>
-        <w:t>则数据</w:t>
-      </w:r>
-      <w:proofErr w:type="gramEnd"/>
-      <w:r>
-        <w:rPr>
-          <w:rFonts w:hint="eastAsia"/>
-        </w:rPr>
-        <w:t>存储被称为提供</w:t>
+        <w:t>如果下列条件成立，则数据存储被称为提供</w:t>
       </w:r>
       <w:r>
         <w:rPr>
@@ -9633,21 +9006,7 @@
         <w:rPr>
           <w:rFonts w:hint="eastAsia"/>
         </w:rPr>
-        <w:t>然后，</w:t>
-      </w:r>
-      <w:proofErr w:type="gramStart"/>
-      <w:r>
-        <w:rPr>
-          <w:rFonts w:hint="eastAsia"/>
-        </w:rPr>
-        <w:t>她发布</w:t>
-      </w:r>
-      <w:proofErr w:type="gramEnd"/>
-      <w:r>
-        <w:rPr>
-          <w:rFonts w:hint="eastAsia"/>
-        </w:rPr>
-        <w:t>了一个响应</w:t>
+        <w:t>然后，她发布了一个响应</w:t>
       </w:r>
       <w:r>
         <w:t>B</w:t>
@@ -9771,15 +9130,7 @@
         <w:t>这个版本的</w:t>
       </w:r>
       <w:r>
-        <w:t>x之前</w:t>
-      </w:r>
-      <w:proofErr w:type="gramStart"/>
-      <w:r>
-        <w:t>由进程</w:t>
-      </w:r>
-      <w:proofErr w:type="gramEnd"/>
-      <w:r>
-        <w:t>P1通过操作W1(x1)在L1生成</w:t>
+        <w:t>x之前由进程P1通过操作W1(x1)在L1生成</w:t>
       </w:r>
       <w:r>
         <w:rPr>
@@ -11335,21 +10686,7 @@
         <w:rPr>
           <w:rFonts w:hint="eastAsia"/>
         </w:rPr>
-        <w:t>第三种方法根本</w:t>
-      </w:r>
-      <w:proofErr w:type="gramStart"/>
-      <w:r>
-        <w:rPr>
-          <w:rFonts w:hint="eastAsia"/>
-        </w:rPr>
-        <w:t>不</w:t>
-      </w:r>
-      <w:proofErr w:type="gramEnd"/>
-      <w:r>
-        <w:rPr>
-          <w:rFonts w:hint="eastAsia"/>
-        </w:rPr>
-        <w:t>传输任何数据修改，而是告诉每个副本应该执行哪个更新操作</w:t>
+        <w:t>第三种方法根本不传输任何数据修改，而是告诉每个副本应该执行哪个更新操作</w:t>
       </w:r>
       <w:r>
         <w:t>(并且只发送这些操作所需的参数值)</w:t>
@@ -11746,23 +11083,7 @@
         <w:t>为简单起见，考虑一个客户机</w:t>
       </w:r>
       <w:r>
-        <w:t>-服务器系统，该系统由</w:t>
-      </w:r>
-      <w:proofErr w:type="gramStart"/>
-      <w:r>
-        <w:t>单个非</w:t>
-      </w:r>
-      <w:proofErr w:type="gramEnd"/>
-      <w:r>
-        <w:t>分布式服务器和许多客户</w:t>
-      </w:r>
-      <w:proofErr w:type="gramStart"/>
-      <w:r>
-        <w:t>机进程</w:t>
-      </w:r>
-      <w:proofErr w:type="gramEnd"/>
-      <w:r>
-        <w:t>组成，每个进程都有自己的缓存</w:t>
+        <w:t>-服务器系统，该系统由单个非分布式服务器和许多客户机进程组成，每个进程都有自己的缓存</w:t>
       </w:r>
       <w:r>
         <w:rPr>
@@ -12045,15 +11366,7 @@
         <w:t>最初由</w:t>
       </w:r>
       <w:r>
-        <w:t>Gray和Cheriton[1989]引入的契约提供了一种方便的机制，可以在</w:t>
-      </w:r>
-      <w:proofErr w:type="gramStart"/>
-      <w:r>
-        <w:t>基于推和基于</w:t>
-      </w:r>
-      <w:proofErr w:type="gramEnd"/>
-      <w:r>
-        <w:t>拉的策略之间进行动态切换</w:t>
+        <w:t>Gray和Cheriton[1989]引入的契约提供了一种方便的机制，可以在基于推和基于拉的策略之间进行动态切换</w:t>
       </w:r>
       <w:r>
         <w:rPr>
@@ -12166,21 +11479,7 @@
         <w:rPr>
           <w:rFonts w:hint="eastAsia"/>
         </w:rPr>
-        <w:t>使用基于更新频率的租约，服务器将</w:t>
-      </w:r>
-      <w:proofErr w:type="gramStart"/>
-      <w:r>
-        <w:rPr>
-          <w:rFonts w:hint="eastAsia"/>
-        </w:rPr>
-        <w:t>向经常</w:t>
-      </w:r>
-      <w:proofErr w:type="gramEnd"/>
-      <w:r>
-        <w:rPr>
-          <w:rFonts w:hint="eastAsia"/>
-        </w:rPr>
-        <w:t>需要刷新缓存的客户端提供长期租约。</w:t>
+        <w:t>使用基于更新频率的租约，服务器将向经常需要刷新缓存的客户端提供长期租约。</w:t>
       </w:r>
       <w:r>
         <w:rPr>
@@ -12304,15 +11603,7 @@
         <w:t>在单播通信中，当作为数据存储的一部分的服务器将其更新发送给</w:t>
       </w:r>
       <w:r>
-        <w:t>N</w:t>
-      </w:r>
-      <w:proofErr w:type="gramStart"/>
-      <w:r>
-        <w:t>个</w:t>
-      </w:r>
-      <w:proofErr w:type="gramEnd"/>
-      <w:r>
-        <w:t>其他服务器时，它通过向每个服务器发送N条单独的消息来实现</w:t>
+        <w:t>N个其他服务器时，它通过向每个服务器发送N条单独的消息来实现</w:t>
       </w:r>
       <w:r>
         <w:rPr>
@@ -12406,21 +11697,7 @@
         <w:rPr>
           <w:rFonts w:hint="eastAsia"/>
         </w:rPr>
-        <w:t>当这</w:t>
-      </w:r>
-      <w:proofErr w:type="gramStart"/>
-      <w:r>
-        <w:rPr>
-          <w:rFonts w:hint="eastAsia"/>
-        </w:rPr>
-        <w:t>两者被</w:t>
-      </w:r>
-      <w:proofErr w:type="gramEnd"/>
-      <w:r>
-        <w:rPr>
-          <w:rFonts w:hint="eastAsia"/>
-        </w:rPr>
-        <w:t>仔细集成时，决定将其更新推送到多个其他服务器的服务器只需使用一个多播组来发送其更新</w:t>
+        <w:t>当这两者被仔细集成时，决定将其更新推送到多个其他服务器的服务器只需使用一个多播组来发送其更新</w:t>
       </w:r>
       <w:r>
         <w:rPr>
@@ -12852,15 +12129,7 @@
         <w:tab/>
       </w:r>
       <w:r>
-        <w:t>Basile等人[2002]描述的一种方法确保在每个副本上以相同的顺序调度共享相同(</w:t>
-      </w:r>
-      <w:proofErr w:type="gramStart"/>
-      <w:r>
-        <w:t>本地)</w:t>
-      </w:r>
-      <w:proofErr w:type="gramEnd"/>
-      <w:r>
-        <w:t>锁的线程</w:t>
+        <w:t>Basile等人[2002]描述的一种方法确保在每个副本上以相同的顺序调度共享相同(本地)锁的线程</w:t>
       </w:r>
       <w:r>
         <w:rPr>
@@ -12887,21 +12156,7 @@
         <w:rPr>
           <w:rFonts w:hint="eastAsia"/>
         </w:rPr>
-        <w:t>注意，</w:t>
-      </w:r>
-      <w:proofErr w:type="gramStart"/>
-      <w:r>
-        <w:rPr>
-          <w:rFonts w:hint="eastAsia"/>
-        </w:rPr>
-        <w:t>不</w:t>
-      </w:r>
-      <w:proofErr w:type="gramEnd"/>
-      <w:r>
-        <w:rPr>
-          <w:rFonts w:hint="eastAsia"/>
-        </w:rPr>
-        <w:t>共享锁的线程因此可以在每个服务器上并发操作。</w:t>
+        <w:t>注意，不共享锁的线程因此可以在每个服务器上并发操作。</w:t>
       </w:r>
     </w:p>
     <w:p>
@@ -13118,55 +12373,19 @@
         <w:t>每个写</w:t>
       </w:r>
       <w:r>
-        <w:t>W最初提交给N</w:t>
-      </w:r>
-      <w:proofErr w:type="gramStart"/>
-      <w:r>
-        <w:t>个</w:t>
-      </w:r>
-      <w:proofErr w:type="gramEnd"/>
-      <w:r>
-        <w:t>可用副本服务器中的一个，在这种情况下，该服务器成为写的原点，记作原点(W)</w:t>
-      </w:r>
-      <w:r>
-        <w:rPr>
-          <w:rFonts w:hint="eastAsia"/>
-        </w:rPr>
-        <w:t>。</w:t>
-      </w:r>
-      <w:r>
-        <w:rPr>
-          <w:rFonts w:hint="eastAsia"/>
-        </w:rPr>
-        <w:t>如果我们在特定的时间</w:t>
-      </w:r>
-      <w:proofErr w:type="gramStart"/>
-      <w:r>
-        <w:rPr>
-          <w:rFonts w:hint="eastAsia"/>
-        </w:rPr>
-        <w:t>点考虑</w:t>
-      </w:r>
-      <w:proofErr w:type="gramEnd"/>
-      <w:r>
-        <w:rPr>
-          <w:rFonts w:hint="eastAsia"/>
-        </w:rPr>
-        <w:t>系统，我们将看到几个提交的</w:t>
-      </w:r>
-      <w:proofErr w:type="gramStart"/>
-      <w:r>
-        <w:rPr>
-          <w:rFonts w:hint="eastAsia"/>
-        </w:rPr>
-        <w:t>写仍然</w:t>
-      </w:r>
-      <w:proofErr w:type="gramEnd"/>
-      <w:r>
-        <w:rPr>
-          <w:rFonts w:hint="eastAsia"/>
-        </w:rPr>
-        <w:t>需要传播到所有服务器。</w:t>
+        <w:t>W最初提交给N个可用副本服务器中的一个，在这种情况下，该服务器成为写的原点，记作原点(W)</w:t>
+      </w:r>
+      <w:r>
+        <w:rPr>
+          <w:rFonts w:hint="eastAsia"/>
+        </w:rPr>
+        <w:t>。</w:t>
+      </w:r>
+      <w:r>
+        <w:rPr>
+          <w:rFonts w:hint="eastAsia"/>
+        </w:rPr>
+        <w:t>如果我们在特定的时间点考虑系统，我们将看到几个提交的写仍然需要传播到所有服务器。</w:t>
       </w:r>
       <w:r>
         <w:rPr>
@@ -13528,15 +12747,7 @@
         <w:t>无论如何，当服务器</w:t>
       </w:r>
       <w:r>
-        <w:t>Si将来自Sj的</w:t>
-      </w:r>
-      <w:proofErr w:type="gramStart"/>
-      <w:r>
-        <w:t>写传播</w:t>
-      </w:r>
-      <w:proofErr w:type="gramEnd"/>
-      <w:r>
-        <w:t>到Sk时，</w:t>
+        <w:t>Si将来自Sj的写传播到Sk时，</w:t>
       </w:r>
       <w:r>
         <w:lastRenderedPageBreak/>
@@ -13771,15 +12982,7 @@
         <w:t>每当服务器</w:t>
       </w:r>
       <w:r>
-        <w:t>Sk注意到tk - RVCk[i]即将超过指定的限制时，它就会开始拉入来自Si的写，这些写的</w:t>
-      </w:r>
-      <w:proofErr w:type="gramStart"/>
-      <w:r>
-        <w:t>时间戳比</w:t>
-      </w:r>
-      <w:proofErr w:type="gramEnd"/>
-      <w:r>
-        <w:t>RVCk[i]晚</w:t>
+        <w:t>Sk注意到tk - RVCk[i]即将超过指定的限制时，它就会开始拉入来自Si的写，这些写的时间戳比RVCk[i]晚</w:t>
       </w:r>
       <w:r>
         <w:rPr>
@@ -13984,23 +13187,7 @@
           <w:rFonts w:hint="eastAsia"/>
           <w:color w:val="FF0000"/>
         </w:rPr>
-        <w:t>矩阵</w:t>
-      </w:r>
-      <w:proofErr w:type="gramStart"/>
-      <w:r>
-        <w:rPr>
-          <w:rFonts w:hint="eastAsia"/>
-          <w:color w:val="FF0000"/>
-        </w:rPr>
-        <w:t>懵</w:t>
-      </w:r>
-      <w:proofErr w:type="gramEnd"/>
-      <w:r>
-        <w:rPr>
-          <w:rFonts w:hint="eastAsia"/>
-          <w:color w:val="FF0000"/>
-        </w:rPr>
-        <w:t>逼啊</w:t>
+        <w:t>矩阵懵逼啊</w:t>
       </w:r>
       <w:r>
         <w:rPr>
@@ -14237,21 +13424,7 @@
         <w:rPr>
           <w:rFonts w:hint="eastAsia"/>
         </w:rPr>
-        <w:t>当所有备份都更新了它们的本地副本时，</w:t>
-      </w:r>
-      <w:proofErr w:type="gramStart"/>
-      <w:r>
-        <w:rPr>
-          <w:rFonts w:hint="eastAsia"/>
-        </w:rPr>
-        <w:t>主进程向初始进程</w:t>
-      </w:r>
-      <w:proofErr w:type="gramEnd"/>
-      <w:r>
-        <w:rPr>
-          <w:rFonts w:hint="eastAsia"/>
-        </w:rPr>
-        <w:t>发送一个确认，然后通知客户机</w:t>
+        <w:t>当所有备份都更新了它们的本地副本时，主进程向初始进程发送一个确认，然后通知客户机</w:t>
       </w:r>
       <w:r>
         <w:rPr>
@@ -14393,21 +13566,7 @@
         <w:rPr>
           <w:rFonts w:hint="eastAsia"/>
         </w:rPr>
-        <w:t>在阻塞方案中，客户</w:t>
-      </w:r>
-      <w:proofErr w:type="gramStart"/>
-      <w:r>
-        <w:rPr>
-          <w:rFonts w:hint="eastAsia"/>
-        </w:rPr>
-        <w:t>机进程</w:t>
-      </w:r>
-      <w:proofErr w:type="gramEnd"/>
-      <w:r>
-        <w:rPr>
-          <w:rFonts w:hint="eastAsia"/>
-        </w:rPr>
-        <w:t>确定更新操作由其他几个服务器备份</w:t>
+        <w:t>在阻塞方案中，客户机进程确定更新操作由其他几个服务器备份</w:t>
       </w:r>
       <w:r>
         <w:rPr>
@@ -14520,21 +13679,7 @@
         <w:rPr>
           <w:rFonts w:hint="eastAsia"/>
         </w:rPr>
-        <w:t>这种方法的主要优点是可以在本地执行多个连续的写操作，而</w:t>
-      </w:r>
-      <w:proofErr w:type="gramStart"/>
-      <w:r>
-        <w:rPr>
-          <w:rFonts w:hint="eastAsia"/>
-        </w:rPr>
-        <w:t>读进程</w:t>
-      </w:r>
-      <w:proofErr w:type="gramEnd"/>
-      <w:r>
-        <w:rPr>
-          <w:rFonts w:hint="eastAsia"/>
-        </w:rPr>
-        <w:t>仍然可以访问它们的本地副本</w:t>
+        <w:t>这种方法的主要优点是可以在本地执行多个连续的写操作，而读进程仍然可以访问它们的本地副本</w:t>
       </w:r>
       <w:r>
         <w:rPr>
@@ -14559,19 +13704,11 @@
       <w:r>
         <w:tab/>
       </w:r>
-      <w:proofErr w:type="gramStart"/>
-      <w:r>
-        <w:rPr>
-          <w:rFonts w:hint="eastAsia"/>
-        </w:rPr>
-        <w:t>这种主备份本地写协议</w:t>
-      </w:r>
-      <w:proofErr w:type="gramEnd"/>
-      <w:r>
-        <w:rPr>
-          <w:rFonts w:hint="eastAsia"/>
-        </w:rPr>
-        <w:t>也可以应用于能够在断开连接模式下运行的移动计算机</w:t>
+      <w:r>
+        <w:rPr>
+          <w:rFonts w:hint="eastAsia"/>
+        </w:rPr>
+        <w:t>这种主备份本地写协议也可以应用于能够在断开连接模式下运行的移动计算机</w:t>
       </w:r>
       <w:r>
         <w:rPr>
@@ -14652,21 +13789,7 @@
         <w:rPr>
           <w:rFonts w:hint="eastAsia"/>
         </w:rPr>
-        <w:t>在这种情况下，可能有一个固定的中央服务器，通常通过它执行所有写操作，就像</w:t>
-      </w:r>
-      <w:proofErr w:type="gramStart"/>
-      <w:r>
-        <w:rPr>
-          <w:rFonts w:hint="eastAsia"/>
-        </w:rPr>
-        <w:t>远程写主备份</w:t>
-      </w:r>
-      <w:proofErr w:type="gramEnd"/>
-      <w:r>
-        <w:rPr>
-          <w:rFonts w:hint="eastAsia"/>
-        </w:rPr>
-        <w:t>一样</w:t>
+        <w:t>在这种情况下，可能有一个固定的中央服务器，通常通过它执行所有写操作，就像远程写主备份一样</w:t>
       </w:r>
       <w:r>
         <w:rPr>
@@ -14693,13 +13816,65 @@
         <w:t>复制服务器完成后，更新被传播到中央服务器，然后从中央服务器分发到其他复制服务器。</w:t>
       </w:r>
     </w:p>
+    <w:p/>
     <w:p>
       <w:pPr>
         <w:rPr>
-          <w:rFonts w:hint="eastAsia"/>
+          <w:b/>
         </w:rPr>
       </w:pPr>
-    </w:p>
+      <w:r>
+        <w:rPr>
+          <w:rFonts w:hint="eastAsia"/>
+          <w:b/>
+        </w:rPr>
+        <w:t>复制的写入协议</w:t>
+      </w:r>
+      <w:r>
+        <w:rPr>
+          <w:rFonts w:hint="eastAsia"/>
+          <w:b/>
+        </w:rPr>
+        <w:t>（</w:t>
+      </w:r>
+      <w:r>
+        <w:rPr>
+          <w:rStyle w:val="fontstyle01"/>
+        </w:rPr>
+        <w:t>Replicated-write protocols</w:t>
+      </w:r>
+      <w:r>
+        <w:rPr>
+          <w:rFonts w:hint="eastAsia"/>
+          <w:b/>
+        </w:rPr>
+        <w:t>）</w:t>
+      </w:r>
+    </w:p>
+    <w:p>
+      <w:r>
+        <w:rPr>
+          <w:rFonts w:hint="eastAsia"/>
+        </w:rPr>
+        <w:t>在复制写协议中，写操作可以在多个副本上执行，而不是像在基于主副本的副本中那样只能执行一个副本。</w:t>
+      </w:r>
+      <w:r>
+        <w:rPr>
+          <w:rFonts w:hint="eastAsia"/>
+        </w:rPr>
+        <w:t>可以对活动复制</w:t>
+      </w:r>
+      <w:r>
+        <w:t>(将操作转发到所有副本)和基于多数表决的一致性协议进行区分</w:t>
+      </w:r>
+      <w:r>
+        <w:rPr>
+          <w:rFonts w:hint="eastAsia"/>
+        </w:rPr>
+        <w:t>。</w:t>
+      </w:r>
+    </w:p>
+    <w:p/>
     <w:p>
       <w:pPr>
         <w:rPr>
@@ -14711,130 +13886,149 @@
           <w:rFonts w:hint="eastAsia"/>
           <w:b/>
         </w:rPr>
-        <w:t>复制的写入协议</w:t>
+        <w:t>活跃的复制</w:t>
+      </w:r>
+    </w:p>
+    <w:p>
+      <w:r>
+        <w:rPr>
+          <w:rFonts w:hint="eastAsia"/>
+        </w:rPr>
+        <w:t>在活跃复制中，每个副本都有一个执行更新操作的关联进程。与其他协议相比，更新通常通过引起更新的写操作传播</w:t>
+      </w:r>
+      <w:r>
+        <w:rPr>
+          <w:rFonts w:hint="eastAsia"/>
+        </w:rPr>
+        <w:t>。</w:t>
+      </w:r>
+      <w:r>
+        <w:rPr>
+          <w:rFonts w:hint="eastAsia"/>
+        </w:rPr>
+        <w:t>换句话说，操作被发送到每个副本</w:t>
+      </w:r>
+      <w:r>
+        <w:rPr>
+          <w:rFonts w:hint="eastAsia"/>
+        </w:rPr>
+        <w:t>。</w:t>
+      </w:r>
+      <w:r>
+        <w:rPr>
+          <w:rFonts w:hint="eastAsia"/>
+        </w:rPr>
+        <w:t>不过，也可以发送更新。</w:t>
+      </w:r>
+      <w:r>
+        <w:rPr>
+          <w:rFonts w:hint="eastAsia"/>
+        </w:rPr>
+        <w:t>（</w:t>
+      </w:r>
+      <w:r>
+        <w:rPr>
+          <w:rFonts w:hint="eastAsia"/>
+          <w:color w:val="FF0000"/>
+        </w:rPr>
+        <w:t>其他协议不也是发送更新？</w:t>
+      </w:r>
+      <w:r>
+        <w:rPr>
+          <w:rFonts w:hint="eastAsia"/>
+        </w:rPr>
+        <w:t>）</w:t>
+      </w:r>
+    </w:p>
+    <w:p>
+      <w:r>
+        <w:tab/>
+      </w:r>
+      <w:r>
+        <w:rPr>
+          <w:rFonts w:hint="eastAsia"/>
+        </w:rPr>
+        <w:t>活动复制的一个问题是，在任何地方都需要按照相同的顺序执行操作。</w:t>
+      </w:r>
+      <w:r>
+        <w:rPr>
+          <w:rFonts w:hint="eastAsia"/>
+        </w:rPr>
+        <w:t>因此，需要的是一种全序组播机制</w:t>
+      </w:r>
+      <w:r>
+        <w:rPr>
+          <w:rFonts w:hint="eastAsia"/>
+        </w:rPr>
+        <w:t>。</w:t>
+      </w:r>
+      <w:r>
+        <w:rPr>
+          <w:rFonts w:hint="eastAsia"/>
+        </w:rPr>
+        <w:t>实现总排序的一种实用方法是使用中央协调器，也称为</w:t>
       </w:r>
       <w:r>
         <w:rPr>
           <w:rFonts w:hint="eastAsia"/>
           <w:b/>
         </w:rPr>
-        <w:t>（</w:t>
-      </w:r>
-      <w:r>
-        <w:rPr>
-          <w:rStyle w:val="fontstyle01"/>
-        </w:rPr>
-        <w:t>Replicated-write protocols</w:t>
-      </w:r>
-      <w:r>
-        <w:rPr>
-          <w:rFonts w:hint="eastAsia"/>
+        <w:t>排序器</w:t>
+      </w:r>
+      <w:r>
+        <w:rPr>
+          <w:rFonts w:hint="eastAsia"/>
+        </w:rPr>
+        <w:t>。</w:t>
+      </w:r>
+      <w:r>
+        <w:rPr>
+          <w:rFonts w:hint="eastAsia"/>
+        </w:rPr>
+        <w:t>一种方法是首先将每个操作转发给排序器，排序器分配一个惟一的序列号，然后将操作转发给所有副本</w:t>
+      </w:r>
+      <w:r>
+        <w:rPr>
+          <w:rFonts w:hint="eastAsia"/>
+        </w:rPr>
+        <w:t>。</w:t>
+      </w:r>
+      <w:r>
+        <w:rPr>
+          <w:rFonts w:hint="eastAsia"/>
+        </w:rPr>
+        <w:t>操作按序号的顺序进行。</w:t>
+      </w:r>
+    </w:p>
+    <w:p/>
+    <w:p>
+      <w:pPr>
+        <w:rPr>
           <w:b/>
         </w:rPr>
-        <w:t>）</w:t>
-      </w:r>
-    </w:p>
-    <w:p>
-      <w:r>
-        <w:rPr>
-          <w:rFonts w:hint="eastAsia"/>
-        </w:rPr>
-        <w:t>在复制</w:t>
-      </w:r>
-      <w:proofErr w:type="gramStart"/>
-      <w:r>
-        <w:rPr>
-          <w:rFonts w:hint="eastAsia"/>
-        </w:rPr>
-        <w:t>写协议</w:t>
-      </w:r>
-      <w:proofErr w:type="gramEnd"/>
-      <w:r>
-        <w:rPr>
-          <w:rFonts w:hint="eastAsia"/>
-        </w:rPr>
-        <w:t>中，写操作可以在多个副本上执行，而不是像在基于主副本的副本中那样只能执行一个副本。</w:t>
-      </w:r>
-      <w:r>
-        <w:rPr>
-          <w:rFonts w:hint="eastAsia"/>
-        </w:rPr>
-        <w:t>可以对活动复制</w:t>
-      </w:r>
-      <w:r>
-        <w:t>(将操作转发到所有副本)和基于多数表决的一致性协议进行区分</w:t>
-      </w:r>
-      <w:r>
-        <w:rPr>
-          <w:rFonts w:hint="eastAsia"/>
-        </w:rPr>
-        <w:t>。</w:t>
-      </w:r>
-    </w:p>
-    <w:p/>
-    <w:p>
-      <w:pPr>
+      </w:pPr>
+      <w:r>
         <w:rPr>
           <w:b/>
         </w:rPr>
-      </w:pPr>
-      <w:r>
-        <w:rPr>
-          <w:rFonts w:hint="eastAsia"/>
-          <w:b/>
-        </w:rPr>
-        <w:t>活跃的复制</w:t>
-      </w:r>
-    </w:p>
-    <w:p>
-      <w:r>
-        <w:rPr>
-          <w:rFonts w:hint="eastAsia"/>
-        </w:rPr>
-        <w:t>在活跃复制中，每个副本都有一个执行更新操作的关联进程。与其他协议相比，更新通常通过引起更新的写操作传播</w:t>
-      </w:r>
-      <w:r>
-        <w:rPr>
-          <w:rFonts w:hint="eastAsia"/>
-        </w:rPr>
-        <w:t>。</w:t>
-      </w:r>
-      <w:r>
-        <w:rPr>
-          <w:rFonts w:hint="eastAsia"/>
-        </w:rPr>
-        <w:t>换句话说，操作被发送到每个副本</w:t>
-      </w:r>
-      <w:r>
-        <w:rPr>
-          <w:rFonts w:hint="eastAsia"/>
-        </w:rPr>
-        <w:t>。</w:t>
-      </w:r>
-      <w:r>
-        <w:rPr>
-          <w:rFonts w:hint="eastAsia"/>
-        </w:rPr>
-        <w:t>不过，也可以发送更新。</w:t>
-      </w:r>
-      <w:r>
-        <w:rPr>
-          <w:rFonts w:hint="eastAsia"/>
-        </w:rPr>
-        <w:t>（</w:t>
-      </w:r>
-      <w:r>
-        <w:rPr>
-          <w:rFonts w:hint="eastAsia"/>
-          <w:color w:val="FF0000"/>
-        </w:rPr>
-        <w:t>其他协议不也是发送更新？</w:t>
-      </w:r>
-      <w:r>
-        <w:rPr>
-          <w:rFonts w:hint="eastAsia"/>
-        </w:rPr>
-        <w:t>）</w:t>
+        <w:t>Quorum-based协议</w:t>
+      </w:r>
+    </w:p>
+    <w:p>
+      <w:r>
+        <w:rPr>
+          <w:rFonts w:hint="eastAsia"/>
+        </w:rPr>
+        <w:t>支持复制写的另一种方法是使用投票，这是</w:t>
+      </w:r>
+      <w:r>
+        <w:t>Thomas[1979]最初提出并由Gifford[1979]推广的。</w:t>
+      </w:r>
+      <w:r>
+        <w:rPr>
+          <w:rFonts w:hint="eastAsia"/>
+        </w:rPr>
+        <w:t>基本思想是要求客户机在读取或写入复制的数据项之前请求并获得多个服务器的权限。</w:t>
       </w:r>
     </w:p>
     <w:p>
@@ -14845,149 +14039,22 @@
         <w:rPr>
           <w:rFonts w:hint="eastAsia"/>
         </w:rPr>
-        <w:t>活动复制的一个问题是，在任何地方都需要按照相同的顺序执行操作。</w:t>
-      </w:r>
-      <w:r>
-        <w:rPr>
-          <w:rFonts w:hint="eastAsia"/>
-        </w:rPr>
-        <w:t>因此，需要的是一种全序组播机制</w:t>
-      </w:r>
-      <w:r>
-        <w:rPr>
-          <w:rFonts w:hint="eastAsia"/>
-        </w:rPr>
-        <w:t>。</w:t>
-      </w:r>
-      <w:r>
-        <w:rPr>
-          <w:rFonts w:hint="eastAsia"/>
-        </w:rPr>
-        <w:t>实现总排序的一种实用方法是使用中央协调器，也称为</w:t>
-      </w:r>
-      <w:r>
-        <w:rPr>
-          <w:rFonts w:hint="eastAsia"/>
-          <w:b/>
-        </w:rPr>
-        <w:t>排序器</w:t>
-      </w:r>
-      <w:r>
-        <w:rPr>
-          <w:rFonts w:hint="eastAsia"/>
-        </w:rPr>
-        <w:t>。</w:t>
-      </w:r>
-      <w:r>
-        <w:rPr>
-          <w:rFonts w:hint="eastAsia"/>
-        </w:rPr>
-        <w:t>一种方法是首先将每个操作转发给排序器，排序</w:t>
-      </w:r>
-      <w:proofErr w:type="gramStart"/>
-      <w:r>
-        <w:rPr>
-          <w:rFonts w:hint="eastAsia"/>
-        </w:rPr>
-        <w:t>器分配</w:t>
-      </w:r>
-      <w:proofErr w:type="gramEnd"/>
-      <w:r>
-        <w:rPr>
-          <w:rFonts w:hint="eastAsia"/>
-        </w:rPr>
-        <w:t>一个惟一的序列号，然后将操作转发给所有副本</w:t>
-      </w:r>
-      <w:r>
-        <w:rPr>
-          <w:rFonts w:hint="eastAsia"/>
-        </w:rPr>
-        <w:t>。</w:t>
-      </w:r>
-      <w:r>
-        <w:rPr>
-          <w:rFonts w:hint="eastAsia"/>
-        </w:rPr>
-        <w:t>操作按序号的顺序进行。</w:t>
-      </w:r>
-    </w:p>
-    <w:p/>
-    <w:p>
-      <w:pPr>
-        <w:rPr>
-          <w:b/>
-        </w:rPr>
-      </w:pPr>
-      <w:r>
-        <w:rPr>
-          <w:b/>
-        </w:rPr>
-        <w:t>Quorum-based协议</w:t>
-      </w:r>
-    </w:p>
-    <w:p>
-      <w:r>
-        <w:rPr>
-          <w:rFonts w:hint="eastAsia"/>
-        </w:rPr>
-        <w:t>支持复制写的另一种方法是使用投票，这是</w:t>
-      </w:r>
-      <w:r>
-        <w:t>Thomas[1979]最初提出并由Gifford[1979]推广的。</w:t>
-      </w:r>
-      <w:r>
-        <w:rPr>
-          <w:rFonts w:hint="eastAsia"/>
-        </w:rPr>
-        <w:t>基本思想是要求客户机在读取或写入复制的数据项之前请求并获得多个服务器的权限。</w:t>
-      </w:r>
-    </w:p>
-    <w:p>
-      <w:r>
-        <w:tab/>
-      </w:r>
-      <w:r>
-        <w:rPr>
-          <w:rFonts w:hint="eastAsia"/>
-        </w:rPr>
         <w:t>作为算法工作原理的一个简单示例，考虑一个分布式文件系统，并假设一个文件在</w:t>
       </w:r>
       <w:r>
-        <w:t>N</w:t>
-      </w:r>
-      <w:proofErr w:type="gramStart"/>
-      <w:r>
-        <w:t>个</w:t>
-      </w:r>
-      <w:proofErr w:type="gramEnd"/>
-      <w:r>
-        <w:t>服务器上复制</w:t>
-      </w:r>
-      <w:r>
-        <w:rPr>
-          <w:rFonts w:hint="eastAsia"/>
-        </w:rPr>
-        <w:t>。</w:t>
-      </w:r>
-      <w:r>
-        <w:rPr>
-          <w:rFonts w:hint="eastAsia"/>
-        </w:rPr>
-        <w:t>我们可以制定</w:t>
-      </w:r>
-      <w:proofErr w:type="gramStart"/>
-      <w:r>
-        <w:rPr>
-          <w:rFonts w:hint="eastAsia"/>
-        </w:rPr>
-        <w:t>一</w:t>
-      </w:r>
-      <w:proofErr w:type="gramEnd"/>
-      <w:r>
-        <w:rPr>
-          <w:rFonts w:hint="eastAsia"/>
-        </w:rPr>
-        <w:t>条规则，规定要更新一个文件，客户端必须首先联系至少一半的服务器加上一个</w:t>
+        <w:t>N个服务器上复制</w:t>
+      </w:r>
+      <w:r>
+        <w:rPr>
+          <w:rFonts w:hint="eastAsia"/>
+        </w:rPr>
+        <w:t>。</w:t>
+      </w:r>
+      <w:r>
+        <w:rPr>
+          <w:rFonts w:hint="eastAsia"/>
+        </w:rPr>
+        <w:t>我们可以制定一条规则，规定要更新一个文件，客户端必须首先联系至少一半的服务器加上一个</w:t>
       </w:r>
       <w:r>
         <w:t>(大多数)，并让它们同意进行更新</w:t>
@@ -15102,15 +14169,7 @@
         <w:t>在其中，要读取一个包含</w:t>
       </w:r>
       <w:r>
-        <w:t>N</w:t>
-      </w:r>
-      <w:proofErr w:type="gramStart"/>
-      <w:r>
-        <w:t>个</w:t>
-      </w:r>
-      <w:proofErr w:type="gramEnd"/>
-      <w:r>
-        <w:t>副本的文件，</w:t>
+        <w:t>N个副本的文件，</w:t>
       </w:r>
       <w:r>
         <w:rPr>
@@ -15143,15 +14202,7 @@
         <w:t>。</w:t>
       </w:r>
       <w:r>
-        <w:t>NR和NW</w:t>
-      </w:r>
-      <w:proofErr w:type="gramStart"/>
-      <w:r>
-        <w:t>的值受以下</w:t>
-      </w:r>
-      <w:proofErr w:type="gramEnd"/>
-      <w:r>
-        <w:t>两个约束:</w:t>
+        <w:t>NR和NW的值受以下两个约束:</w:t>
       </w:r>
     </w:p>
     <w:p>
@@ -15256,21 +14307,7 @@
         <w:rPr>
           <w:rFonts w:hint="eastAsia"/>
         </w:rPr>
-        <w:t>要</w:t>
-      </w:r>
-      <w:proofErr w:type="gramStart"/>
-      <w:r>
-        <w:rPr>
-          <w:rFonts w:hint="eastAsia"/>
-        </w:rPr>
-        <w:t>查看此</w:t>
-      </w:r>
-      <w:proofErr w:type="gramEnd"/>
-      <w:r>
-        <w:rPr>
-          <w:rFonts w:hint="eastAsia"/>
-        </w:rPr>
-        <w:t>算法如何工作，请考虑图</w:t>
+        <w:t>要查看此算法如何工作，请考虑图</w:t>
       </w:r>
       <w:r>
         <w:t>7.29(a)，其中NR = 3, NW = 10</w:t>
@@ -15285,21 +14322,7 @@
         <w:rPr>
           <w:rFonts w:hint="eastAsia"/>
         </w:rPr>
-        <w:t>假设最近的</w:t>
-      </w:r>
-      <w:proofErr w:type="gramStart"/>
-      <w:r>
-        <w:rPr>
-          <w:rFonts w:hint="eastAsia"/>
-        </w:rPr>
-        <w:t>写仲裁</w:t>
-      </w:r>
-      <w:proofErr w:type="gramEnd"/>
-      <w:r>
-        <w:rPr>
-          <w:rFonts w:hint="eastAsia"/>
-        </w:rPr>
-        <w:t>由</w:t>
+        <w:t>假设最近的写仲裁由</w:t>
       </w:r>
       <w:r>
         <w:t>10台服务器C到L组成</w:t>
@@ -15320,35 +14343,7 @@
         <w:rPr>
           <w:rFonts w:hint="eastAsia"/>
         </w:rPr>
-        <w:t>三个</w:t>
-      </w:r>
-      <w:proofErr w:type="gramStart"/>
-      <w:r>
-        <w:rPr>
-          <w:rFonts w:hint="eastAsia"/>
-        </w:rPr>
-        <w:t>读仲裁</w:t>
-      </w:r>
-      <w:proofErr w:type="gramEnd"/>
-      <w:r>
-        <w:rPr>
-          <w:rFonts w:hint="eastAsia"/>
-        </w:rPr>
-        <w:t>则必须包含</w:t>
-      </w:r>
-      <w:proofErr w:type="gramStart"/>
-      <w:r>
-        <w:rPr>
-          <w:rFonts w:hint="eastAsia"/>
-        </w:rPr>
-        <w:t>写仲裁</w:t>
-      </w:r>
-      <w:proofErr w:type="gramEnd"/>
-      <w:r>
-        <w:rPr>
-          <w:rFonts w:hint="eastAsia"/>
-        </w:rPr>
-        <w:t>的其中一个。</w:t>
+        <w:t>三个读仲裁则必须包含写仲裁的其中一个。</w:t>
       </w:r>
       <w:r>
         <w:rPr>
@@ -15411,9 +14406,6 @@
     <w:p>
       <w:pPr>
         <w:ind w:firstLineChars="200" w:firstLine="420"/>
-        <w:rPr>
-          <w:rFonts w:hint="eastAsia"/>
-        </w:rPr>
       </w:pPr>
       <w:r>
         <w:rPr>
@@ -15450,63 +14442,41 @@
         <w:rPr>
           <w:color w:val="FF0000"/>
         </w:rPr>
-        <w:t>,如果一个客户选择{A, B, C, E, F, G}为</w:t>
-      </w:r>
-      <w:proofErr w:type="gramStart"/>
-      <w:r>
-        <w:rPr>
+        <w:t>,如果一个客户选择{A, B, C, E, F, G}为其</w:t>
+      </w:r>
+      <w:r>
+        <w:rPr>
+          <w:rFonts w:hint="eastAsia"/>
           <w:color w:val="FF0000"/>
         </w:rPr>
-        <w:t>其</w:t>
-      </w:r>
-      <w:r>
-        <w:rPr>
-          <w:rFonts w:hint="eastAsia"/>
+        <w:t>写</w:t>
+      </w:r>
+      <w:r>
+        <w:rPr>
           <w:color w:val="FF0000"/>
         </w:rPr>
-        <w:t>写</w:t>
-      </w:r>
-      <w:r>
-        <w:rPr>
+        <w:t>组和另一个客户端选择</w:t>
+      </w:r>
+      <w:r>
+        <w:rPr>
+          <w:rFonts w:hint="eastAsia"/>
           <w:color w:val="FF0000"/>
         </w:rPr>
-        <w:t>组和</w:t>
-      </w:r>
-      <w:proofErr w:type="gramEnd"/>
+        <w:t>{</w:t>
+      </w:r>
       <w:r>
         <w:rPr>
           <w:color w:val="FF0000"/>
         </w:rPr>
-        <w:t>另一个客户端选择</w:t>
+        <w:t>D, H, I, J, K, L}的写</w:t>
       </w:r>
       <w:r>
         <w:rPr>
           <w:rFonts w:hint="eastAsia"/>
           <w:color w:val="FF0000"/>
         </w:rPr>
-        <w:t>{</w:t>
-      </w:r>
-      <w:r>
-        <w:rPr>
-          <w:color w:val="FF0000"/>
-        </w:rPr>
-        <w:t>D, H, I, J, K, L}</w:t>
-      </w:r>
-      <w:proofErr w:type="gramStart"/>
-      <w:r>
-        <w:rPr>
-          <w:color w:val="FF0000"/>
-        </w:rPr>
-        <w:t>的写</w:t>
-      </w:r>
-      <w:r>
-        <w:rPr>
-          <w:rFonts w:hint="eastAsia"/>
-          <w:color w:val="FF0000"/>
-        </w:rPr>
         <w:t>组</w:t>
       </w:r>
-      <w:proofErr w:type="gramEnd"/>
       <w:r>
         <w:rPr>
           <w:color w:val="FF0000"/>
@@ -15918,15 +14888,7 @@
         <w:t>相反，共享数据只保存在服务器上，服务器使用上面讨论的基于主协议或复制</w:t>
       </w:r>
       <w:r>
-        <w:t>-</w:t>
-      </w:r>
-      <w:proofErr w:type="gramStart"/>
-      <w:r>
-        <w:t>写协议</w:t>
-      </w:r>
-      <w:proofErr w:type="gramEnd"/>
-      <w:r>
-        <w:t>之一来维护一致性</w:t>
+        <w:t>-写协议之一来维护一致性</w:t>
       </w:r>
       <w:r>
         <w:rPr>
@@ -16088,21 +15050,7 @@
         <w:rPr>
           <w:rFonts w:hint="eastAsia"/>
         </w:rPr>
-        <w:t>另一种方法是允许客户</w:t>
-      </w:r>
-      <w:proofErr w:type="gramStart"/>
-      <w:r>
-        <w:rPr>
-          <w:rFonts w:hint="eastAsia"/>
-        </w:rPr>
-        <w:t>机直接</w:t>
-      </w:r>
-      <w:proofErr w:type="gramEnd"/>
-      <w:r>
-        <w:rPr>
-          <w:rFonts w:hint="eastAsia"/>
-        </w:rPr>
-        <w:t>修改缓存的数据，并将更新转发给服务器</w:t>
+        <w:t>另一种方法是允许客户机直接修改缓存的数据，并将更新转发给服务器</w:t>
       </w:r>
       <w:r>
         <w:rPr>
@@ -16161,21 +15109,7 @@
         <w:rPr>
           <w:rFonts w:hint="eastAsia"/>
         </w:rPr>
-        <w:t>由于所有操作都可以在本地执行，与其</w:t>
-      </w:r>
-      <w:proofErr w:type="gramStart"/>
-      <w:r>
-        <w:rPr>
-          <w:rFonts w:hint="eastAsia"/>
-        </w:rPr>
-        <w:t>他方案</w:t>
-      </w:r>
-      <w:proofErr w:type="gramEnd"/>
-      <w:r>
-        <w:rPr>
-          <w:rFonts w:hint="eastAsia"/>
-        </w:rPr>
-        <w:t>相比，</w:t>
+        <w:t>由于所有操作都可以在本地执行，与其他方案相比，</w:t>
       </w:r>
       <w:r>
         <w:t>Write-through缓存可能提供更好的性能</w:t>
@@ -16218,13 +15152,1852 @@
         <w:t>，它主要应用于分布式文件系统</w:t>
       </w:r>
     </w:p>
+    <w:p/>
     <w:p>
       <w:pPr>
         <w:rPr>
-          <w:rFonts w:hint="eastAsia"/>
+          <w:b/>
         </w:rPr>
       </w:pPr>
+      <w:r>
+        <w:rPr>
+          <w:rFonts w:hint="eastAsia"/>
+          <w:b/>
+        </w:rPr>
+        <w:t>侧</w:t>
+      </w:r>
+      <w:r>
+        <w:rPr>
+          <w:rFonts w:hint="eastAsia"/>
+          <w:b/>
+        </w:rPr>
+        <w:t>重于以客户为中心的一致性</w:t>
+      </w:r>
+      <w:r>
+        <w:rPr>
+          <w:rFonts w:hint="eastAsia"/>
+          <w:b/>
+        </w:rPr>
+        <w:t xml:space="preserve"> （</w:t>
+      </w:r>
+      <w:r>
+        <w:rPr>
+          <w:rFonts w:hint="eastAsia"/>
+          <w:b/>
+          <w:color w:val="FF0000"/>
+        </w:rPr>
+        <w:t>懵逼</w:t>
+      </w:r>
+      <w:r>
+        <w:rPr>
+          <w:rFonts w:hint="eastAsia"/>
+          <w:b/>
+        </w:rPr>
+        <w:t>）</w:t>
+      </w:r>
+    </w:p>
+    <w:p>
+      <w:r>
+        <w:rPr>
+          <w:rFonts w:hint="eastAsia"/>
+        </w:rPr>
+        <w:t>关于一致性协议的最后一个主题，让我们注意实现以客户端为中心的一致性</w:t>
+      </w:r>
+      <w:r>
+        <w:rPr>
+          <w:rFonts w:hint="eastAsia"/>
+        </w:rPr>
+        <w:t>。</w:t>
+      </w:r>
+      <w:r>
+        <w:rPr>
+          <w:rFonts w:hint="eastAsia"/>
+        </w:rPr>
+        <w:t>如果忽略性能问题，实现以客户为中心的一致性相对简单</w:t>
+      </w:r>
+      <w:r>
+        <w:rPr>
+          <w:rFonts w:hint="eastAsia"/>
+        </w:rPr>
+        <w:t>。</w:t>
+      </w:r>
+    </w:p>
+    <w:p>
+      <w:r>
+        <w:tab/>
+      </w:r>
+      <w:r>
+        <w:rPr>
+          <w:rFonts w:hint="eastAsia"/>
+        </w:rPr>
+        <w:t>在以客户端为中心的一致性的简单实现中，每个写操作</w:t>
+      </w:r>
+      <w:r>
+        <w:t>W都被分配一个全局惟一标识符</w:t>
+      </w:r>
+      <w:r>
+        <w:rPr>
+          <w:rFonts w:hint="eastAsia"/>
+        </w:rPr>
+        <w:t>。</w:t>
+      </w:r>
+      <w:r>
+        <w:rPr>
+          <w:rFonts w:hint="eastAsia"/>
+        </w:rPr>
+        <w:t>这样的标识符是由提交写入的服务器分配的</w:t>
+      </w:r>
+      <w:r>
+        <w:rPr>
+          <w:rFonts w:hint="eastAsia"/>
+        </w:rPr>
+        <w:t>。</w:t>
+      </w:r>
+      <w:r>
+        <w:rPr>
+          <w:rFonts w:hint="eastAsia"/>
+        </w:rPr>
+        <w:t>我们把这个服务器称为</w:t>
+      </w:r>
+      <w:r>
+        <w:t>W</w:t>
+      </w:r>
+      <w:r>
+        <w:rPr>
+          <w:rFonts w:hint="eastAsia"/>
+        </w:rPr>
+        <w:t>（写入）</w:t>
+      </w:r>
+      <w:r>
+        <w:t>的原点</w:t>
+      </w:r>
+      <w:r>
+        <w:rPr>
+          <w:rFonts w:hint="eastAsia"/>
+        </w:rPr>
+        <w:t>。</w:t>
+      </w:r>
+      <w:r>
+        <w:rPr>
+          <w:rFonts w:hint="eastAsia"/>
+        </w:rPr>
+        <w:t>然后，对于每个客户机，我们跟踪两组写操作。</w:t>
+      </w:r>
+      <w:r>
+        <w:rPr>
+          <w:rFonts w:hint="eastAsia"/>
+        </w:rPr>
+        <w:t>客户机的读集由与客户机执行的读操作相关的写组成</w:t>
+      </w:r>
+      <w:r>
+        <w:rPr>
+          <w:rFonts w:hint="eastAsia"/>
+        </w:rPr>
+        <w:t>。</w:t>
+      </w:r>
+      <w:r>
+        <w:rPr>
+          <w:rFonts w:hint="eastAsia"/>
+        </w:rPr>
+        <w:t>同样，写集由客户机执行的写</w:t>
+      </w:r>
+      <w:r>
+        <w:t>(标识符)组成。</w:t>
+      </w:r>
+    </w:p>
+    <w:p>
+      <w:r>
+        <w:tab/>
+      </w:r>
+      <w:r>
+        <w:rPr>
+          <w:rFonts w:hint="eastAsia"/>
+        </w:rPr>
+        <w:t>单调读一致性实现如下</w:t>
+      </w:r>
+      <w:r>
+        <w:rPr>
+          <w:rFonts w:hint="eastAsia"/>
+        </w:rPr>
+        <w:t>。</w:t>
+      </w:r>
+      <w:r>
+        <w:rPr>
+          <w:rFonts w:hint="eastAsia"/>
+        </w:rPr>
+        <w:t>当客户机在服务器上执行读操作时，将向该服务器传递客户机的读集，以检查所有标识的写操作是否都在本地发生</w:t>
+      </w:r>
+      <w:r>
+        <w:rPr>
+          <w:rFonts w:hint="eastAsia"/>
+        </w:rPr>
+        <w:t>。</w:t>
+      </w:r>
+      <w:r>
+        <w:rPr>
+          <w:rFonts w:hint="eastAsia"/>
+        </w:rPr>
+        <w:t>如果没有，它将与其他服务器联系，以确保在执行读取操作之前将其更新</w:t>
+      </w:r>
+      <w:r>
+        <w:rPr>
+          <w:rFonts w:hint="eastAsia"/>
+        </w:rPr>
+        <w:t>。</w:t>
+      </w:r>
+      <w:r>
+        <w:rPr>
+          <w:rFonts w:hint="eastAsia"/>
+        </w:rPr>
+        <w:t>或者，读操作被转发到已经发生写操作的服务器。</w:t>
+      </w:r>
+      <w:r>
+        <w:rPr>
+          <w:rFonts w:hint="eastAsia"/>
+        </w:rPr>
+        <w:t>执行读操作之后，已在所选服务器上发生的与读操作相关的</w:t>
+      </w:r>
+      <w:r>
+        <w:rPr>
+          <w:rFonts w:hint="eastAsia"/>
+          <w:color w:val="FF0000"/>
+        </w:rPr>
+        <w:t>写操作将添加到客户机的读集</w:t>
+      </w:r>
+      <w:r>
+        <w:rPr>
+          <w:rFonts w:hint="eastAsia"/>
+        </w:rPr>
+        <w:t>中。</w:t>
+      </w:r>
+    </w:p>
+    <w:p>
+      <w:pPr>
+        <w:ind w:firstLineChars="200" w:firstLine="420"/>
+      </w:pPr>
+      <w:r>
+        <w:rPr>
+          <w:rFonts w:hint="eastAsia"/>
+          <w:color w:val="FF0000"/>
+        </w:rPr>
+        <w:t>注意，应该能够准确地确定读集中标识的写操作发生在何处</w:t>
+      </w:r>
+      <w:r>
+        <w:rPr>
+          <w:rFonts w:hint="eastAsia"/>
+        </w:rPr>
+        <w:t>。</w:t>
+      </w:r>
+      <w:r>
+        <w:rPr>
+          <w:rFonts w:hint="eastAsia"/>
+        </w:rPr>
+        <w:t>例如，写标识符可以包括提交操作的服务器的标识符</w:t>
+      </w:r>
+      <w:r>
+        <w:rPr>
+          <w:rFonts w:hint="eastAsia"/>
+        </w:rPr>
+        <w:t>。</w:t>
+      </w:r>
+      <w:r>
+        <w:rPr>
+          <w:rFonts w:hint="eastAsia"/>
+        </w:rPr>
+        <w:t>例如，需要该服务器记录写操作，以便可以在另一台服务器上重播</w:t>
+      </w:r>
+      <w:r>
+        <w:rPr>
+          <w:rFonts w:hint="eastAsia"/>
+        </w:rPr>
+        <w:t>。</w:t>
+      </w:r>
+      <w:r>
+        <w:rPr>
+          <w:rFonts w:hint="eastAsia"/>
+        </w:rPr>
+        <w:t>此外，写操作应该按照提交的顺序执行</w:t>
+      </w:r>
+      <w:r>
+        <w:rPr>
+          <w:rFonts w:hint="eastAsia"/>
+        </w:rPr>
+        <w:t>。</w:t>
+      </w:r>
+      <w:r>
+        <w:rPr>
+          <w:rFonts w:hint="eastAsia"/>
+        </w:rPr>
+        <w:t>可以通过让客户机生成写入标识符中包含的全局惟一序列号来实现排序</w:t>
+      </w:r>
+      <w:r>
+        <w:rPr>
+          <w:rFonts w:hint="eastAsia"/>
+        </w:rPr>
+        <w:t>。</w:t>
+      </w:r>
+      <w:r>
+        <w:rPr>
+          <w:rFonts w:hint="eastAsia"/>
+        </w:rPr>
+        <w:t>如果每个数据项只能由其所有者修改，那么后者可以提供序列号</w:t>
+      </w:r>
+      <w:r>
+        <w:rPr>
+          <w:rFonts w:hint="eastAsia"/>
+        </w:rPr>
+        <w:t>。</w:t>
+      </w:r>
+    </w:p>
+    <w:p>
+      <w:pPr>
+        <w:rPr>
+          <w:rFonts w:hint="eastAsia"/>
+        </w:rPr>
+      </w:pPr>
+      <w:r>
+        <w:rPr>
+          <w:rFonts w:hint="eastAsia"/>
+        </w:rPr>
+        <w:t xml:space="preserve"> </w:t>
+      </w:r>
+      <w:r>
+        <w:t xml:space="preserve">   </w:t>
+      </w:r>
+      <w:r>
+        <w:rPr>
+          <w:rFonts w:hint="eastAsia"/>
+        </w:rPr>
+        <w:t>单调写一致性类似于单调读</w:t>
+      </w:r>
+      <w:r>
+        <w:rPr>
+          <w:rFonts w:hint="eastAsia"/>
+        </w:rPr>
+        <w:t>。</w:t>
+      </w:r>
+      <w:r>
+        <w:rPr>
+          <w:rFonts w:hint="eastAsia"/>
+        </w:rPr>
+        <w:t>每当客户机在服务器上启动一个新的写操作时，服务器就会移交客户机的写集</w:t>
+      </w:r>
+      <w:r>
+        <w:rPr>
+          <w:rFonts w:hint="eastAsia"/>
+        </w:rPr>
+        <w:t>。</w:t>
+      </w:r>
+      <w:r>
+        <w:rPr>
+          <w:rFonts w:hint="eastAsia"/>
+        </w:rPr>
+        <w:t>然后，它确保首先以正确的顺序执行标识的写操作</w:t>
+      </w:r>
+      <w:r>
+        <w:rPr>
+          <w:rFonts w:hint="eastAsia"/>
+        </w:rPr>
+        <w:t>。</w:t>
+      </w:r>
+      <w:r>
+        <w:rPr>
+          <w:rFonts w:hint="eastAsia"/>
+        </w:rPr>
+        <w:t>执行新操作后，</w:t>
+      </w:r>
+      <w:r>
+        <w:rPr>
+          <w:rFonts w:hint="eastAsia"/>
+        </w:rPr>
+        <w:lastRenderedPageBreak/>
+        <w:t>将该操作的写标识符添加到写集中。</w:t>
+      </w:r>
+      <w:r>
+        <w:rPr>
+          <w:rFonts w:hint="eastAsia"/>
+        </w:rPr>
+        <w:t>注意，使当前服务器与客户机的写集保持同步可能会导致客户机的响应时间显著增加，因为客户机将等待操作完全完成</w:t>
+      </w:r>
+      <w:r>
+        <w:rPr>
+          <w:rFonts w:hint="eastAsia"/>
+        </w:rPr>
+        <w:t>。</w:t>
+      </w:r>
+    </w:p>
+    <w:p>
+      <w:pPr>
+        <w:ind w:firstLine="420"/>
+      </w:pPr>
+      <w:r>
+        <w:rPr>
+          <w:rFonts w:hint="eastAsia"/>
+        </w:rPr>
+        <w:t>同样，</w:t>
+      </w:r>
+      <w:r>
+        <w:t>read-your-write一致性要求执行读操作的服务器已经看到客户机写集中的所有写操作</w:t>
+      </w:r>
+      <w:r>
+        <w:rPr>
+          <w:rFonts w:hint="eastAsia"/>
+        </w:rPr>
+        <w:t>。</w:t>
+      </w:r>
+      <w:r>
+        <w:rPr>
+          <w:rFonts w:hint="eastAsia"/>
+        </w:rPr>
+        <w:t>写操作可以在执行读操作之前从其他服务器获取，尽管这可能导致较差的响应时间</w:t>
+      </w:r>
+      <w:r>
+        <w:rPr>
+          <w:rFonts w:hint="eastAsia"/>
+        </w:rPr>
+        <w:t>。</w:t>
+      </w:r>
+      <w:r>
+        <w:rPr>
+          <w:rFonts w:hint="eastAsia"/>
+        </w:rPr>
+        <w:t>或者，客户端软件可以搜索已经执行了客户端写集中已标识的写操作的服务器</w:t>
+      </w:r>
+      <w:r>
+        <w:rPr>
+          <w:rFonts w:hint="eastAsia"/>
+        </w:rPr>
+        <w:t>。</w:t>
+      </w:r>
+      <w:r>
+        <w:rPr>
+          <w:rFonts w:hint="eastAsia"/>
+        </w:rPr>
+        <w:t>最后，通过首先使所选的服务器与客户机读集中的写操作保持最新，然后将写操作的标识符和读集中的标识符添加到写集中，可以实现写后读一致性</w:t>
+      </w:r>
+      <w:r>
+        <w:rPr>
+          <w:rFonts w:hint="eastAsia"/>
+        </w:rPr>
+        <w:t>。</w:t>
+      </w:r>
+    </w:p>
+    <w:p/>
+    <w:p>
+      <w:pPr>
+        <w:pStyle w:val="a5"/>
+        <w:jc w:val="both"/>
+      </w:pPr>
+      <w:r>
+        <w:t>7.6示例:Web中的缓存和复制</w:t>
+      </w:r>
+    </w:p>
+    <w:p>
+      <w:r>
+        <w:t>Web可以说是有史以来最大的分布式系统</w:t>
+      </w:r>
+      <w:r>
+        <w:rPr>
+          <w:rFonts w:hint="eastAsia"/>
+        </w:rPr>
+        <w:t>。</w:t>
+      </w:r>
+      <w:r>
+        <w:rPr>
+          <w:rFonts w:hint="eastAsia"/>
+        </w:rPr>
+        <w:t>它起源于一个相对简单的客户机</w:t>
+      </w:r>
+      <w:r>
+        <w:t>-服务器体系结构，现在是一个复杂的系统，由许多技术组成，以确保严格的性能和可用性需求</w:t>
+      </w:r>
+      <w:r>
+        <w:rPr>
+          <w:rFonts w:hint="eastAsia"/>
+        </w:rPr>
+        <w:t>。</w:t>
+      </w:r>
+      <w:r>
+        <w:rPr>
+          <w:rFonts w:hint="eastAsia"/>
+        </w:rPr>
+        <w:t>这些需求导致了许多关于缓存和复制</w:t>
+      </w:r>
+      <w:r>
+        <w:t>Web内容的建议</w:t>
+      </w:r>
+      <w:r>
+        <w:rPr>
+          <w:rFonts w:hint="eastAsia"/>
+        </w:rPr>
+        <w:t>。</w:t>
+      </w:r>
+      <w:r>
+        <w:rPr>
+          <w:rFonts w:hint="eastAsia"/>
+        </w:rPr>
+        <w:t>在最初的方案</w:t>
+      </w:r>
+      <w:r>
+        <w:t>(大部分仍在部署)以支持静态内容为目标的地方，也在支持动态内容方面投入了大量精力，即支持根据请求当场生成的支持文档，以及包含脚本之类的文档</w:t>
+      </w:r>
+      <w:r>
+        <w:rPr>
+          <w:rFonts w:hint="eastAsia"/>
+        </w:rPr>
+        <w:t>。</w:t>
+      </w:r>
+      <w:r>
+        <w:t>Rabinovich和Spastscheck[2002]对传统Web</w:t>
+      </w:r>
+      <w:r>
+        <w:t>缓存和复制进行了概述</w:t>
+      </w:r>
+      <w:r>
+        <w:rPr>
+          <w:rFonts w:hint="eastAsia"/>
+        </w:rPr>
+        <w:t>。</w:t>
+      </w:r>
+    </w:p>
+    <w:p>
+      <w:r>
+        <w:tab/>
+      </w:r>
+      <w:r>
+        <w:t>Web中的客户端缓存通常发生在两个地方</w:t>
+      </w:r>
+      <w:r>
+        <w:rPr>
+          <w:rFonts w:hint="eastAsia"/>
+        </w:rPr>
+        <w:t>。</w:t>
+      </w:r>
+      <w:r>
+        <w:rPr>
+          <w:rFonts w:hint="eastAsia"/>
+        </w:rPr>
+        <w:t>首先，大多数浏览器都配备了相对简单的缓存功能</w:t>
+      </w:r>
+      <w:r>
+        <w:rPr>
+          <w:rFonts w:hint="eastAsia"/>
+        </w:rPr>
+        <w:t>。</w:t>
+      </w:r>
+      <w:r>
+        <w:rPr>
+          <w:rFonts w:hint="eastAsia"/>
+        </w:rPr>
+        <w:t>无论何时获取文档，它都存储在浏览器的缓存中，下次从缓存中加载文档</w:t>
+      </w:r>
+      <w:r>
+        <w:rPr>
+          <w:rFonts w:hint="eastAsia"/>
+        </w:rPr>
+        <w:t>。</w:t>
+      </w:r>
+      <w:r>
+        <w:rPr>
+          <w:rFonts w:hint="eastAsia"/>
+        </w:rPr>
+        <w:t>其次，客户端站点通常运行</w:t>
+      </w:r>
+      <w:r>
+        <w:t>Web代理</w:t>
+      </w:r>
+      <w:r>
+        <w:rPr>
+          <w:rFonts w:hint="eastAsia"/>
+        </w:rPr>
+        <w:t>。</w:t>
+      </w:r>
+      <w:r>
+        <w:t>Web代理接受来自本地客户机的请求，并将这些请求传递给Web服务器</w:t>
+      </w:r>
+      <w:r>
+        <w:rPr>
+          <w:rFonts w:hint="eastAsia"/>
+        </w:rPr>
+        <w:t>。</w:t>
+      </w:r>
+      <w:r>
+        <w:rPr>
+          <w:rFonts w:hint="eastAsia"/>
+        </w:rPr>
+        <w:t>当响应出现时，结果被传递给客户机</w:t>
+      </w:r>
+      <w:r>
+        <w:rPr>
+          <w:rFonts w:hint="eastAsia"/>
+        </w:rPr>
+        <w:t>。</w:t>
+      </w:r>
+      <w:r>
+        <w:rPr>
+          <w:rFonts w:hint="eastAsia"/>
+        </w:rPr>
+        <w:t>这种方法的优点是，代理可以缓存结果并在必要时将结果返回给另一个客户机</w:t>
+      </w:r>
+      <w:r>
+        <w:rPr>
+          <w:rFonts w:hint="eastAsia"/>
+        </w:rPr>
+        <w:t>。</w:t>
+      </w:r>
+      <w:r>
+        <w:rPr>
+          <w:rFonts w:hint="eastAsia"/>
+        </w:rPr>
+        <w:t>换句话说，</w:t>
+      </w:r>
+      <w:r>
+        <w:t>Web代理可以实现共享缓存</w:t>
+      </w:r>
+      <w:r>
+        <w:rPr>
+          <w:rFonts w:hint="eastAsia"/>
+        </w:rPr>
+        <w:t>。</w:t>
+      </w:r>
+      <w:r>
+        <w:rPr>
+          <w:rFonts w:hint="eastAsia"/>
+        </w:rPr>
+        <w:t>由于有如此多的文档正在动态生成，服务器通常以片段的形式提供文档，指示客户机只缓存那些下次请求文档时不太可能更改的部分</w:t>
+      </w:r>
+      <w:r>
+        <w:rPr>
+          <w:rFonts w:hint="eastAsia"/>
+        </w:rPr>
+        <w:t>。</w:t>
+      </w:r>
+    </w:p>
+    <w:p>
+      <w:pPr>
+        <w:ind w:firstLine="420"/>
+      </w:pPr>
+      <w:r>
+        <w:rPr>
+          <w:rFonts w:hint="eastAsia"/>
+        </w:rPr>
+        <w:t>除了在浏览器和代理上缓存外，</w:t>
+      </w:r>
+      <w:r>
+        <w:t>isp通常还在其网络中放置缓存</w:t>
+      </w:r>
+      <w:r>
+        <w:rPr>
+          <w:rFonts w:hint="eastAsia"/>
+        </w:rPr>
+        <w:t>。</w:t>
+      </w:r>
+      <w:r>
+        <w:rPr>
+          <w:rFonts w:hint="eastAsia"/>
+        </w:rPr>
+        <w:t>这些方案主要用于减少网络流量</w:t>
+      </w:r>
+      <w:r>
+        <w:t>(这对ISP有利)和提高性能(这对最终用户有利</w:t>
+      </w:r>
+      <w:r>
+        <w:t>)</w:t>
+      </w:r>
+      <w:r>
+        <w:rPr>
+          <w:rFonts w:hint="eastAsia"/>
+        </w:rPr>
+        <w:t>。</w:t>
+      </w:r>
+      <w:r>
+        <w:rPr>
+          <w:rFonts w:hint="eastAsia"/>
+        </w:rPr>
+        <w:t>但是，如果从客户机到服务器的请求路径上有多个缓存，当缓存不包含所请求的信息时，就有增加延迟的风险。</w:t>
+      </w:r>
+    </w:p>
+    <w:p>
+      <w:r>
+        <w:tab/>
+      </w:r>
+      <w:r>
+        <w:t>Web上已经部署了不同的缓存一致性协议</w:t>
+      </w:r>
+      <w:r>
+        <w:rPr>
+          <w:rFonts w:hint="eastAsia"/>
+        </w:rPr>
+        <w:t>。</w:t>
+      </w:r>
+      <w:r>
+        <w:rPr>
+          <w:rFonts w:hint="eastAsia"/>
+        </w:rPr>
+        <w:t>为了确保从缓存返回的文档是一致的，一些</w:t>
+      </w:r>
+      <w:r>
+        <w:t>Web代理首先向服务器发送一个条件HTTP get请求，并附加一个If-Modified-Since请求头，指定与缓存文档关联的最后修改时间</w:t>
+      </w:r>
+      <w:r>
+        <w:rPr>
+          <w:rFonts w:hint="eastAsia"/>
+        </w:rPr>
+        <w:t>。</w:t>
+      </w:r>
+      <w:r>
+        <w:rPr>
+          <w:rFonts w:hint="eastAsia"/>
+        </w:rPr>
+        <w:t>只有在从那时起更改了文档之后，服务器才会返回整个文档</w:t>
+      </w:r>
+      <w:r>
+        <w:rPr>
+          <w:rFonts w:hint="eastAsia"/>
+        </w:rPr>
+        <w:t>。</w:t>
+      </w:r>
+      <w:r>
+        <w:rPr>
+          <w:rFonts w:hint="eastAsia"/>
+        </w:rPr>
+        <w:t>否则，</w:t>
+      </w:r>
+      <w:r>
+        <w:t>Web代理可以简单地将其缓存版本返回给请求的本地客户端，该本地客户端对应于基于拉的协议</w:t>
+      </w:r>
+      <w:r>
+        <w:rPr>
+          <w:rFonts w:hint="eastAsia"/>
+        </w:rPr>
+        <w:t>。</w:t>
+      </w:r>
+    </w:p>
+    <w:p>
+      <w:pPr>
+        <w:ind w:firstLineChars="200" w:firstLine="420"/>
+      </w:pPr>
+      <w:r>
+        <w:rPr>
+          <w:rFonts w:hint="eastAsia"/>
+        </w:rPr>
+        <w:t>不幸的是，这种策略要求代理为每个请求联系一个服务器</w:t>
+      </w:r>
+      <w:r>
+        <w:rPr>
+          <w:rFonts w:hint="eastAsia"/>
+        </w:rPr>
+        <w:t>。</w:t>
+      </w:r>
+      <w:r>
+        <w:rPr>
+          <w:rFonts w:hint="eastAsia"/>
+        </w:rPr>
+        <w:t>为了以较低的一致性为代价提高性能，广泛使用的</w:t>
+      </w:r>
+      <w:r>
+        <w:t>Squid Web代理[Wessels, 2004]指定了一个过期时间T过期，该过期时间取决于文档在缓存时最后一次修改的时间</w:t>
+      </w:r>
+      <w:r>
+        <w:rPr>
+          <w:rFonts w:hint="eastAsia"/>
+        </w:rPr>
+        <w:t>。</w:t>
+      </w:r>
+      <w:r>
+        <w:rPr>
+          <w:rFonts w:hint="eastAsia"/>
+        </w:rPr>
+        <w:t>特别是，如果</w:t>
+      </w:r>
+      <w:r>
+        <w:t>Tlast_modified是文档的最后修改时间(由其所有者记录)，而Tcached是它被缓存的时间</w:t>
+      </w:r>
+    </w:p>
+    <w:p>
+      <w:pPr>
+        <w:ind w:firstLineChars="200" w:firstLine="420"/>
+      </w:pPr>
+      <w:r>
+        <w:rPr>
+          <w:noProof/>
+        </w:rPr>
+        <w:drawing>
+          <wp:inline distT="0" distB="0" distL="0" distR="0" wp14:anchorId="31FFDE2A" wp14:editId="28CF1A44">
+            <wp:extent cx="4628571" cy="428571"/>
+            <wp:effectExtent l="0" t="0" r="635" b="0"/>
+            <wp:docPr id="19" name="图片 19"/>
+            <wp:cNvGraphicFramePr>
+              <a:graphicFrameLocks xmlns:a="http://schemas.openxmlformats.org/drawingml/2006/main" noChangeAspect="1"/>
+            </wp:cNvGraphicFramePr>
+            <a:graphic xmlns:a="http://schemas.openxmlformats.org/drawingml/2006/main">
+              <a:graphicData uri="http://schemas.openxmlformats.org/drawingml/2006/picture">
+                <pic:pic xmlns:pic="http://schemas.openxmlformats.org/drawingml/2006/picture">
+                  <pic:nvPicPr>
+                    <pic:cNvPr id="1" name=""/>
+                    <pic:cNvPicPr/>
+                  </pic:nvPicPr>
+                  <pic:blipFill>
+                    <a:blip r:embed="rId32"/>
+                    <a:stretch>
+                      <a:fillRect/>
+                    </a:stretch>
+                  </pic:blipFill>
+                  <pic:spPr>
+                    <a:xfrm>
+                      <a:off x="0" y="0"/>
+                      <a:ext cx="4628571" cy="428571"/>
+                    </a:xfrm>
+                    <a:prstGeom prst="rect">
+                      <a:avLst/>
+                    </a:prstGeom>
+                  </pic:spPr>
+                </pic:pic>
+              </a:graphicData>
+            </a:graphic>
+          </wp:inline>
+        </w:drawing>
+      </w:r>
+    </w:p>
+    <w:p>
+      <w:pPr>
+        <w:ind w:firstLineChars="200" w:firstLine="420"/>
+      </w:pPr>
+      <w:r>
+        <w:t>a = 0.2(此值来自实际经验)</w:t>
+      </w:r>
+      <w:r>
+        <w:rPr>
+          <w:rFonts w:hint="eastAsia"/>
+        </w:rPr>
+        <w:t>。</w:t>
+      </w:r>
+      <w:r>
+        <w:rPr>
+          <w:rFonts w:hint="eastAsia"/>
+        </w:rPr>
+        <w:t>直到</w:t>
+      </w:r>
+      <w:r>
+        <w:t>T过期，文档才被认为是有效的，代理将不会与服务器联系</w:t>
+      </w:r>
+      <w:r>
+        <w:rPr>
+          <w:rFonts w:hint="eastAsia"/>
+        </w:rPr>
+        <w:t>。</w:t>
+      </w:r>
+      <w:r>
+        <w:rPr>
+          <w:rFonts w:hint="eastAsia"/>
+        </w:rPr>
+        <w:t>过期时间过后，代理请求服务器发送一个新的副本，除非它没有被修改</w:t>
+      </w:r>
+      <w:r>
+        <w:rPr>
+          <w:rFonts w:hint="eastAsia"/>
+        </w:rPr>
+        <w:t>。</w:t>
+      </w:r>
+      <w:r>
+        <w:rPr>
+          <w:rFonts w:hint="eastAsia"/>
+        </w:rPr>
+        <w:t>我们注意到</w:t>
+      </w:r>
+      <w:r>
+        <w:t>Squid还允许将过期时间限定为最小和最大时间。</w:t>
+      </w:r>
+    </w:p>
+    <w:p>
+      <w:pPr>
+        <w:ind w:firstLineChars="200" w:firstLine="420"/>
+      </w:pPr>
+      <w:r>
+        <w:rPr>
+          <w:rFonts w:hint="eastAsia"/>
+        </w:rPr>
+        <w:t>作为基于拉的协议的替代方案，服务器通过发送无效声明通知代理文档已被修改</w:t>
+      </w:r>
+      <w:r>
+        <w:rPr>
+          <w:rFonts w:hint="eastAsia"/>
+        </w:rPr>
+        <w:t>。</w:t>
+      </w:r>
+      <w:r>
+        <w:rPr>
+          <w:rFonts w:hint="eastAsia"/>
+        </w:rPr>
+        <w:t>对于</w:t>
+      </w:r>
+      <w:r>
+        <w:t>Web代理，这种方法的问题是服务器可能需要跟踪大量代理，这不可避免地会导致可伸缩</w:t>
+      </w:r>
+      <w:r>
+        <w:lastRenderedPageBreak/>
+        <w:t>性问题</w:t>
+      </w:r>
+      <w:r>
+        <w:rPr>
+          <w:rFonts w:hint="eastAsia"/>
+        </w:rPr>
+        <w:t>。</w:t>
+      </w:r>
+      <w:r>
+        <w:rPr>
+          <w:rFonts w:hint="eastAsia"/>
+        </w:rPr>
+        <w:t>但是，通过合并租约和失效，可以将服务器上要维护的状态保持在可接受的范围内</w:t>
+      </w:r>
+      <w:r>
+        <w:rPr>
+          <w:rFonts w:hint="eastAsia"/>
+        </w:rPr>
+        <w:t>。</w:t>
+      </w:r>
+      <w:r>
+        <w:rPr>
+          <w:rFonts w:hint="eastAsia"/>
+        </w:rPr>
+        <w:t>注意，这种状态主要由租约的到期时间决定</w:t>
+      </w:r>
+      <w:r>
+        <w:rPr>
+          <w:rFonts w:hint="eastAsia"/>
+        </w:rPr>
+        <w:t>：</w:t>
+      </w:r>
+      <w:r>
+        <w:rPr>
+          <w:rFonts w:hint="eastAsia"/>
+        </w:rPr>
+        <w:t>越低，服务器需要跟踪的缓存就越少</w:t>
+      </w:r>
+      <w:r>
+        <w:rPr>
+          <w:rFonts w:hint="eastAsia"/>
+        </w:rPr>
+        <w:t>。</w:t>
+      </w:r>
+      <w:r>
+        <w:rPr>
+          <w:rFonts w:hint="eastAsia"/>
+        </w:rPr>
+        <w:t>然而，</w:t>
+      </w:r>
+      <w:r>
+        <w:t>Web代理缓存的失效协议几乎从未应用过</w:t>
+      </w:r>
+      <w:r>
+        <w:rPr>
+          <w:rFonts w:hint="eastAsia"/>
+        </w:rPr>
+        <w:t>。</w:t>
+      </w:r>
+      <w:r>
+        <w:t>Web缓存一致性策略的比较可以在[Cao和Ozsu, 2002]</w:t>
+      </w:r>
+      <w:r>
+        <w:t>中找到</w:t>
+      </w:r>
+      <w:r>
+        <w:rPr>
+          <w:rFonts w:hint="eastAsia"/>
+        </w:rPr>
+        <w:t>。</w:t>
+      </w:r>
+      <w:r>
+        <w:rPr>
+          <w:rFonts w:hint="eastAsia"/>
+        </w:rPr>
+        <w:t>他们的结论是，在保持缓存的文档与原始服务器上的文档一致的同时，让服务器发送失效可以在带宽和感知到的客户机延迟方面胜过任何其他方法</w:t>
+      </w:r>
+      <w:r>
+        <w:rPr>
+          <w:rFonts w:hint="eastAsia"/>
+        </w:rPr>
+        <w:t>。</w:t>
+      </w:r>
+    </w:p>
+    <w:p>
+      <w:pPr>
+        <w:ind w:firstLine="420"/>
+      </w:pPr>
+      <w:r>
+        <w:rPr>
+          <w:rFonts w:hint="eastAsia"/>
+        </w:rPr>
+        <w:t>最后，我们还应该提到，为了找出最佳的缓存替换策略，已经进行了大量的研究</w:t>
+      </w:r>
+      <w:r>
+        <w:rPr>
+          <w:rFonts w:hint="eastAsia"/>
+        </w:rPr>
+        <w:t>。</w:t>
+      </w:r>
+      <w:r>
+        <w:rPr>
+          <w:rFonts w:hint="eastAsia"/>
+        </w:rPr>
+        <w:t>有许多建议，但总的来说，简单的替代策略，如清除最近最少使用的对象，效果很好</w:t>
+      </w:r>
+      <w:r>
+        <w:rPr>
+          <w:rFonts w:hint="eastAsia"/>
+        </w:rPr>
+        <w:t>。</w:t>
+      </w:r>
+      <w:r>
+        <w:t>podle和Boszormenyi[2003]对替代策略进行了深入的调查;Ali等人[2011]提供了更近期的概述，其中还包括Web预取技术。</w:t>
+      </w:r>
+    </w:p>
+    <w:p>
+      <w:pPr>
+        <w:ind w:firstLine="420"/>
+      </w:pPr>
+      <w:r>
+        <w:rPr>
+          <w:rFonts w:hint="eastAsia"/>
+        </w:rPr>
+        <w:t>随着</w:t>
+      </w:r>
+      <w:r>
+        <w:t>Web作为组织展示自己和与最终用户直接交互的工具的重要性不断增加，我们看到了维护Web站点内容和确保站点易于持续访问之间的转变</w:t>
+      </w:r>
+      <w:r>
+        <w:rPr>
+          <w:rFonts w:hint="eastAsia"/>
+        </w:rPr>
+        <w:t>。</w:t>
+      </w:r>
+      <w:r>
+        <w:rPr>
+          <w:rFonts w:hint="eastAsia"/>
+        </w:rPr>
+        <w:t>这种区别为</w:t>
+      </w:r>
+      <w:r>
+        <w:rPr>
+          <w:rFonts w:hint="eastAsia"/>
+          <w:b/>
+        </w:rPr>
+        <w:t>内容交付网络</w:t>
+      </w:r>
+      <w:r>
+        <w:rPr>
+          <w:b/>
+        </w:rPr>
+        <w:t>(CDN)</w:t>
+      </w:r>
+      <w:r>
+        <w:t>铺平了道路</w:t>
+      </w:r>
+      <w:r>
+        <w:rPr>
+          <w:rFonts w:hint="eastAsia"/>
+        </w:rPr>
+        <w:t>。</w:t>
+      </w:r>
+      <w:r>
+        <w:rPr>
+          <w:rFonts w:hint="eastAsia"/>
+        </w:rPr>
+        <w:t>基础设施的规模可能令人印象深刻</w:t>
+      </w:r>
+      <w:r>
+        <w:rPr>
+          <w:rFonts w:hint="eastAsia"/>
+        </w:rPr>
+        <w:t>。</w:t>
+      </w:r>
+      <w:r>
+        <w:rPr>
+          <w:rFonts w:hint="eastAsia"/>
+        </w:rPr>
+        <w:t>，据报道，截至</w:t>
+      </w:r>
+      <w:r>
+        <w:t>2016年，Akamai在120个国家拥有超过20万台服务器</w:t>
+      </w:r>
+      <w:r>
+        <w:rPr>
+          <w:rFonts w:hint="eastAsia"/>
+        </w:rPr>
+        <w:t>。</w:t>
+      </w:r>
+    </w:p>
+    <w:p>
+      <w:pPr>
+        <w:rPr>
+          <w:rFonts w:hint="eastAsia"/>
+        </w:rPr>
+      </w:pPr>
+      <w:r>
+        <w:rPr>
+          <w:rFonts w:hint="eastAsia"/>
+        </w:rPr>
+        <w:t xml:space="preserve"> </w:t>
+      </w:r>
+      <w:r>
+        <w:t xml:space="preserve">   </w:t>
+      </w:r>
+      <w:r>
+        <w:t>CDN的庞大规模要求承载的文档能够自动分发和复制</w:t>
+      </w:r>
+      <w:r>
+        <w:rPr>
+          <w:rFonts w:hint="eastAsia"/>
+        </w:rPr>
+        <w:t>。</w:t>
+      </w:r>
+      <w:r>
+        <w:rPr>
+          <w:rFonts w:hint="eastAsia"/>
+        </w:rPr>
+        <w:t>在大多数情况下，大规模</w:t>
+      </w:r>
+      <w:r>
+        <w:t>CDN是沿着反馈控制回路的线路组织的，如图7.33所示，这在[Sivasubramanian et al.， 2004b]中有详细描述。</w:t>
+      </w:r>
+    </w:p>
+    <w:p>
+      <w:r>
+        <w:rPr>
+          <w:noProof/>
+        </w:rPr>
+        <w:drawing>
+          <wp:inline distT="0" distB="0" distL="0" distR="0" wp14:anchorId="7548F935" wp14:editId="7A11D022">
+            <wp:extent cx="5274310" cy="2740025"/>
+            <wp:effectExtent l="0" t="0" r="2540" b="3175"/>
+            <wp:docPr id="28" name="图片 28"/>
+            <wp:cNvGraphicFramePr>
+              <a:graphicFrameLocks xmlns:a="http://schemas.openxmlformats.org/drawingml/2006/main" noChangeAspect="1"/>
+            </wp:cNvGraphicFramePr>
+            <a:graphic xmlns:a="http://schemas.openxmlformats.org/drawingml/2006/main">
+              <a:graphicData uri="http://schemas.openxmlformats.org/drawingml/2006/picture">
+                <pic:pic xmlns:pic="http://schemas.openxmlformats.org/drawingml/2006/picture">
+                  <pic:nvPicPr>
+                    <pic:cNvPr id="1" name=""/>
+                    <pic:cNvPicPr/>
+                  </pic:nvPicPr>
+                  <pic:blipFill>
+                    <a:blip r:embed="rId33"/>
+                    <a:stretch>
+                      <a:fillRect/>
+                    </a:stretch>
+                  </pic:blipFill>
+                  <pic:spPr>
+                    <a:xfrm>
+                      <a:off x="0" y="0"/>
+                      <a:ext cx="5274310" cy="2740025"/>
+                    </a:xfrm>
+                    <a:prstGeom prst="rect">
+                      <a:avLst/>
+                    </a:prstGeom>
+                  </pic:spPr>
+                </pic:pic>
+              </a:graphicData>
+            </a:graphic>
+          </wp:inline>
+        </w:drawing>
+      </w:r>
+    </w:p>
+    <w:p>
+      <w:r>
+        <w:rPr>
+          <w:rFonts w:hint="eastAsia"/>
+        </w:rPr>
+        <w:t>与虚拟主机系统中的复制相关的方面主要有三种</w:t>
+      </w:r>
+      <w:r>
+        <w:rPr>
+          <w:rFonts w:hint="eastAsia"/>
+        </w:rPr>
+        <w:t>：</w:t>
+      </w:r>
+      <w:r>
+        <w:rPr>
+          <w:rFonts w:hint="eastAsia"/>
+        </w:rPr>
+        <w:t>度量估计、适应触发和采取适当的措施</w:t>
+      </w:r>
+      <w:r>
+        <w:rPr>
+          <w:rFonts w:hint="eastAsia"/>
+        </w:rPr>
+        <w:t>。</w:t>
+      </w:r>
+      <w:r>
+        <w:rPr>
+          <w:rFonts w:hint="eastAsia"/>
+        </w:rPr>
+        <w:t>后者</w:t>
+      </w:r>
+      <w:r>
+        <w:rPr>
+          <w:rFonts w:hint="eastAsia"/>
+        </w:rPr>
+        <w:t>（采取适当的措施）</w:t>
+      </w:r>
+      <w:r>
+        <w:rPr>
+          <w:rFonts w:hint="eastAsia"/>
+        </w:rPr>
+        <w:t>可以细分为复制位置决策、一致性强制和客户机请求路由</w:t>
+      </w:r>
+      <w:r>
+        <w:rPr>
+          <w:rFonts w:hint="eastAsia"/>
+        </w:rPr>
+        <w:t>。</w:t>
+      </w:r>
+      <w:r>
+        <w:rPr>
+          <w:rFonts w:hint="eastAsia"/>
+        </w:rPr>
+        <w:t>在下面的文章中，我们将简要地关注这些问题</w:t>
+      </w:r>
+      <w:r>
+        <w:rPr>
+          <w:rFonts w:hint="eastAsia"/>
+        </w:rPr>
+        <w:t>。</w:t>
+      </w:r>
+    </w:p>
+    <w:p>
+      <w:pPr>
+        <w:rPr>
+          <w:rFonts w:hint="eastAsia"/>
+        </w:rPr>
+      </w:pPr>
+      <w:r>
+        <w:rPr>
+          <w:rFonts w:hint="eastAsia"/>
+        </w:rPr>
+        <w:t xml:space="preserve"> </w:t>
+      </w:r>
+      <w:r>
+        <w:t xml:space="preserve">   </w:t>
+      </w:r>
+      <w:r>
+        <w:t>CDNs的一个有趣的方面是，当涉及到托管复制内容时，他们需要在许多方面进行权衡</w:t>
+      </w:r>
+      <w:r>
+        <w:rPr>
+          <w:rFonts w:hint="eastAsia"/>
+        </w:rPr>
+        <w:t>。</w:t>
+      </w:r>
+      <w:r>
+        <w:rPr>
+          <w:rFonts w:hint="eastAsia"/>
+        </w:rPr>
+        <w:t>例如，如果文档被大规模复制，那么文档的访问时间可能是最优的，但同时这会带来财务成本，以及传播更新所需的带宽使用成本</w:t>
+      </w:r>
+      <w:r>
+        <w:rPr>
+          <w:rFonts w:hint="eastAsia"/>
+        </w:rPr>
+        <w:t>。</w:t>
+      </w:r>
+      <w:r>
+        <w:rPr>
+          <w:rFonts w:hint="eastAsia"/>
+        </w:rPr>
+        <w:t>总的来说，有许多关于估计</w:t>
+      </w:r>
+      <w:r>
+        <w:t>CDN执行情况的建议</w:t>
+      </w:r>
+      <w:r>
+        <w:rPr>
+          <w:rFonts w:hint="eastAsia"/>
+        </w:rPr>
+        <w:t>。</w:t>
+      </w:r>
+      <w:r>
+        <w:rPr>
+          <w:rFonts w:hint="eastAsia"/>
+        </w:rPr>
+        <w:t>这些建议可以分为几个类</w:t>
+      </w:r>
+      <w:r>
+        <w:rPr>
+          <w:rFonts w:hint="eastAsia"/>
+        </w:rPr>
+        <w:t>。</w:t>
+      </w:r>
+    </w:p>
+    <w:p>
+      <w:pPr>
+        <w:ind w:firstLine="420"/>
+      </w:pPr>
+      <w:r>
+        <w:rPr>
+          <w:rFonts w:hint="eastAsia"/>
+        </w:rPr>
+        <w:t>首先，有延迟指标，通过它可以度量要执行的操作</w:t>
+      </w:r>
+      <w:r>
+        <w:t>(例如，获取文档)的时间</w:t>
+      </w:r>
+      <w:r>
+        <w:rPr>
+          <w:rFonts w:hint="eastAsia"/>
+        </w:rPr>
+        <w:t>。</w:t>
+      </w:r>
+      <w:r>
+        <w:rPr>
+          <w:rFonts w:hint="eastAsia"/>
+        </w:rPr>
+        <w:t>尽管这看起来很简单，但是当决定复制位置的进程需要知道客户机和某些远程服务器之间的延迟时，估计延迟就变得很困难</w:t>
+      </w:r>
+      <w:r>
+        <w:rPr>
+          <w:rFonts w:hint="eastAsia"/>
+        </w:rPr>
+        <w:t>。</w:t>
+      </w:r>
+      <w:r>
+        <w:rPr>
+          <w:rFonts w:hint="eastAsia"/>
+        </w:rPr>
+        <w:t>通常，需要部署第</w:t>
+      </w:r>
+      <w:r>
+        <w:t>6章中讨论的算法全局定位节点。</w:t>
+      </w:r>
+    </w:p>
+    <w:p>
+      <w:pPr>
+        <w:ind w:firstLine="420"/>
+      </w:pPr>
+      <w:r>
+        <w:rPr>
+          <w:rFonts w:hint="eastAsia"/>
+        </w:rPr>
+        <w:t>测量两个节点之间的可用带宽可能比估计延迟更重要。</w:t>
+      </w:r>
+      <w:r>
+        <w:rPr>
+          <w:rFonts w:hint="eastAsia"/>
+        </w:rPr>
+        <w:t>当需要传输大型文档时，这种信息尤其重要，因为在这种情况下，系统的响应能力在很大程度上取决于可以传输文档的时间</w:t>
+      </w:r>
+      <w:r>
+        <w:rPr>
+          <w:rFonts w:hint="eastAsia"/>
+        </w:rPr>
+        <w:t>。</w:t>
+      </w:r>
+      <w:r>
+        <w:rPr>
+          <w:rFonts w:hint="eastAsia"/>
+        </w:rPr>
+        <w:t>测量可用带宽的工具多种多样，但在所有情况下，都很难实现精确的测量</w:t>
+      </w:r>
+      <w:r>
+        <w:t>(参见Strauss等人[2003]、Shriram和Kaur[2007]、Chaudhari和Biradar[2015]以及Atxutegi等人[2016])。</w:t>
+      </w:r>
+    </w:p>
+    <w:p>
+      <w:pPr>
+        <w:ind w:firstLine="420"/>
+      </w:pPr>
+      <w:r>
+        <w:rPr>
+          <w:rFonts w:hint="eastAsia"/>
+        </w:rPr>
+        <w:lastRenderedPageBreak/>
+        <w:t>另一个类由空间度量组成，空间度量主要是根据网络级路由跳的数量来度量节点之间的距离，或者自治系统之间的跳</w:t>
+      </w:r>
+      <w:r>
+        <w:rPr>
+          <w:rFonts w:hint="eastAsia"/>
+        </w:rPr>
+        <w:t>。</w:t>
+      </w:r>
+      <w:r>
+        <w:rPr>
+          <w:rFonts w:hint="eastAsia"/>
+        </w:rPr>
+        <w:t>同样，确定任意两个节点之间的跳数可能非常困难，甚至可能与延迟无关</w:t>
+      </w:r>
+      <w:r>
+        <w:t>[Huffaker et al.， 2002]。</w:t>
+      </w:r>
+      <w:r>
+        <w:rPr>
+          <w:rFonts w:hint="eastAsia"/>
+        </w:rPr>
+        <w:t>此外，在部署多协议标签交换</w:t>
+      </w:r>
+      <w:r>
+        <w:t>(MPLS)等低级技术时，仅仅查看路由表是行不通的。</w:t>
+      </w:r>
+      <w:r>
+        <w:t>MPLS通过使用虚拟电路技术来快速有效地将数据包转发到目的地，从而绕过网络级路由(参见Guichard等人[2005])。</w:t>
+      </w:r>
+      <w:r>
+        <w:rPr>
+          <w:rFonts w:hint="eastAsia"/>
+        </w:rPr>
+        <w:t>因此，数据包可能遵循与网络级路由器表中所述完全不同的路由。</w:t>
+      </w:r>
+    </w:p>
+    <w:p>
+      <w:pPr>
+        <w:ind w:firstLine="420"/>
+      </w:pPr>
+      <w:r>
+        <w:rPr>
+          <w:rFonts w:hint="eastAsia"/>
+        </w:rPr>
+        <w:t>第三类由网络使用指标构成，网络使用指标通常需要消耗带宽。</w:t>
+      </w:r>
+      <w:r>
+        <w:rPr>
+          <w:rFonts w:hint="eastAsia"/>
+        </w:rPr>
+        <w:t>根据要传输的字节数计算消耗的带宽通常很容易</w:t>
+      </w:r>
+      <w:r>
+        <w:rPr>
+          <w:rFonts w:hint="eastAsia"/>
+        </w:rPr>
+        <w:t>。</w:t>
+      </w:r>
+      <w:r>
+        <w:rPr>
+          <w:rFonts w:hint="eastAsia"/>
+        </w:rPr>
+        <w:t>然而，要正确地做到这一点，我们需要考虑文档读取的频率、更新的频率和复制的频率。</w:t>
+      </w:r>
+    </w:p>
+    <w:p>
+      <w:pPr>
+        <w:ind w:firstLine="420"/>
+      </w:pPr>
+      <w:r>
+        <w:rPr>
+          <w:rFonts w:hint="eastAsia"/>
+        </w:rPr>
+        <w:t>一致性度量告诉我们一个副本在多大程度上偏离了它的主副本。我们已经广泛地讨论了如何在连续一致性的上下文中度量一致性</w:t>
+      </w:r>
+      <w:r>
+        <w:t>[Yu和Vahdat, 2002]。</w:t>
+      </w:r>
+    </w:p>
+    <w:p>
+      <w:r>
+        <w:rPr>
+          <w:rFonts w:hint="eastAsia"/>
+        </w:rPr>
+        <w:t xml:space="preserve"> </w:t>
+      </w:r>
+      <w:r>
+        <w:t xml:space="preserve">   </w:t>
+      </w:r>
+      <w:r>
+        <w:rPr>
+          <w:rFonts w:hint="eastAsia"/>
+        </w:rPr>
+        <w:t>最后，财务指标形成另一个类来度量</w:t>
+      </w:r>
+      <w:r>
+        <w:t>CDN的表现</w:t>
+      </w:r>
+      <w:r>
+        <w:rPr>
+          <w:rFonts w:hint="eastAsia"/>
+        </w:rPr>
+        <w:t>。</w:t>
+      </w:r>
+      <w:r>
+        <w:rPr>
+          <w:rFonts w:hint="eastAsia"/>
+        </w:rPr>
+        <w:t>尽管完全不是技术上的，考虑到大多数</w:t>
+      </w:r>
+      <w:r>
+        <w:t>CDN是在商业基础上运行的，很明显，在许多情况下，财务指标将是决定性的</w:t>
+      </w:r>
+      <w:r>
+        <w:rPr>
+          <w:rFonts w:hint="eastAsia"/>
+        </w:rPr>
+        <w:t>。</w:t>
+      </w:r>
+      <w:r>
+        <w:rPr>
+          <w:rFonts w:hint="eastAsia"/>
+        </w:rPr>
+        <w:t>此外，财务指标与</w:t>
+      </w:r>
+      <w:r>
+        <w:t>Internet的实际基础设施密切相关</w:t>
+      </w:r>
+      <w:r>
+        <w:rPr>
+          <w:rFonts w:hint="eastAsia"/>
+        </w:rPr>
+        <w:t>。</w:t>
+      </w:r>
+      <w:r>
+        <w:rPr>
+          <w:rFonts w:hint="eastAsia"/>
+        </w:rPr>
+        <w:t>例如，大多数商业</w:t>
+      </w:r>
+      <w:r>
+        <w:t>cdn将服务器放在Internet的边缘，这意味着它们从isp那里租用容量，直接为最终用户提供服务</w:t>
+      </w:r>
+      <w:r>
+        <w:rPr>
+          <w:rFonts w:hint="eastAsia"/>
+        </w:rPr>
+        <w:t>。</w:t>
+      </w:r>
+      <w:r>
+        <w:rPr>
+          <w:rFonts w:hint="eastAsia"/>
+        </w:rPr>
+        <w:t>此时，业务模型与技术问题交织在一起，这是一个完全没有被很好理解的领域</w:t>
+      </w:r>
+      <w:r>
+        <w:rPr>
+          <w:rFonts w:hint="eastAsia"/>
+        </w:rPr>
+        <w:t>。</w:t>
+      </w:r>
+      <w:r>
+        <w:rPr>
+          <w:rFonts w:hint="eastAsia"/>
+        </w:rPr>
+        <w:t>关于财务绩效与技术问题之间的关系，现有的资料很少</w:t>
+      </w:r>
+      <w:r>
+        <w:t>[Janiga et al.， 2001]</w:t>
+      </w:r>
+      <w:r>
+        <w:rPr>
+          <w:rFonts w:hint="eastAsia"/>
+        </w:rPr>
+        <w:t>。</w:t>
+      </w:r>
+    </w:p>
+    <w:p>
+      <w:pPr>
+        <w:ind w:firstLine="420"/>
+      </w:pPr>
+      <w:r>
+        <w:rPr>
+          <w:rFonts w:hint="eastAsia"/>
+        </w:rPr>
+        <w:t>从这些例子可以清楚地看出，简单地测量</w:t>
+      </w:r>
+      <w:r>
+        <w:t>CDN的性能，甚至评估其性能本身可能是一项极其复杂的任务</w:t>
+      </w:r>
+      <w:r>
+        <w:rPr>
+          <w:rFonts w:hint="eastAsia"/>
+        </w:rPr>
+        <w:t>。</w:t>
+      </w:r>
+      <w:r>
+        <w:rPr>
+          <w:rFonts w:hint="eastAsia"/>
+        </w:rPr>
+        <w:t>实际上，对于商业信用违约互换来说，真正重要的问题是它们能否满足与客户达成的服务水平协议</w:t>
+      </w:r>
+      <w:r>
+        <w:rPr>
+          <w:rFonts w:hint="eastAsia"/>
+        </w:rPr>
+        <w:t>。</w:t>
+      </w:r>
+      <w:r>
+        <w:rPr>
+          <w:rFonts w:hint="eastAsia"/>
+        </w:rPr>
+        <w:t>这些协议通常只是简单地根据服务客户的速度来制定的</w:t>
+      </w:r>
+      <w:r>
+        <w:rPr>
+          <w:rFonts w:hint="eastAsia"/>
+        </w:rPr>
+        <w:t>。</w:t>
+      </w:r>
+      <w:r>
+        <w:rPr>
+          <w:rFonts w:hint="eastAsia"/>
+        </w:rPr>
+        <w:t>然后由</w:t>
+      </w:r>
+      <w:r>
+        <w:t>CDN确保这些协议得到满足。</w:t>
+      </w:r>
+    </w:p>
+    <w:p>
+      <w:pPr>
+        <w:ind w:firstLine="420"/>
+      </w:pPr>
+      <w:r>
+        <w:rPr>
+          <w:rFonts w:hint="eastAsia"/>
+        </w:rPr>
+        <w:t>另一个需要解决的问题是何时以及如何触发适配</w:t>
+      </w:r>
+      <w:r>
+        <w:rPr>
+          <w:rFonts w:hint="eastAsia"/>
+        </w:rPr>
+        <w:t>。</w:t>
+      </w:r>
+      <w:r>
+        <w:rPr>
+          <w:rFonts w:hint="eastAsia"/>
+        </w:rPr>
+        <w:t>一个简单的模型是定期评估度量，然后根据需要采取措施</w:t>
+      </w:r>
+      <w:r>
+        <w:rPr>
+          <w:rFonts w:hint="eastAsia"/>
+        </w:rPr>
+        <w:t>。</w:t>
+      </w:r>
+      <w:r>
+        <w:rPr>
+          <w:rFonts w:hint="eastAsia"/>
+        </w:rPr>
+        <w:t>这种方法在实践中很常见</w:t>
+      </w:r>
+      <w:r>
+        <w:rPr>
+          <w:rFonts w:hint="eastAsia"/>
+        </w:rPr>
+        <w:t>。</w:t>
+      </w:r>
+      <w:r>
+        <w:rPr>
+          <w:rFonts w:hint="eastAsia"/>
+        </w:rPr>
+        <w:t>位于服务器上的特殊进程收集信息并定期检查更改</w:t>
+      </w:r>
+      <w:r>
+        <w:rPr>
+          <w:rFonts w:hint="eastAsia"/>
+        </w:rPr>
+        <w:t>。</w:t>
+      </w:r>
+    </w:p>
+    <w:p>
+      <w:pPr>
+        <w:ind w:firstLine="420"/>
+      </w:pPr>
+      <w:r>
+        <w:rPr>
+          <w:rFonts w:hint="eastAsia"/>
+        </w:rPr>
+        <w:t>如前所述，基本上只有三个</w:t>
+      </w:r>
+      <w:r>
+        <w:t>(相关的)措施可以用来更改Web主机服务的行为</w:t>
+      </w:r>
+      <w:r>
+        <w:rPr>
+          <w:rFonts w:hint="eastAsia"/>
+        </w:rPr>
+        <w:t>：</w:t>
+      </w:r>
+      <w:r>
+        <w:rPr>
+          <w:rFonts w:hint="eastAsia"/>
+        </w:rPr>
+        <w:t>更改副本的位置、更改</w:t>
+      </w:r>
+      <w:r>
+        <w:rPr>
+          <w:rFonts w:hint="eastAsia"/>
+        </w:rPr>
+        <w:t>强制</w:t>
+      </w:r>
+      <w:r>
+        <w:rPr>
+          <w:rFonts w:hint="eastAsia"/>
+        </w:rPr>
+        <w:t>的</w:t>
+      </w:r>
+      <w:r>
+        <w:rPr>
+          <w:rFonts w:hint="eastAsia"/>
+        </w:rPr>
+        <w:t>一致性以及决定如何以及何时重定向客户机请求</w:t>
+      </w:r>
+      <w:r>
+        <w:rPr>
+          <w:rFonts w:hint="eastAsia"/>
+        </w:rPr>
+        <w:t>。</w:t>
+      </w:r>
+      <w:r>
+        <w:rPr>
+          <w:rFonts w:hint="eastAsia"/>
+        </w:rPr>
+        <w:t>我们已经广泛地讨论了前两项措施</w:t>
+      </w:r>
+      <w:r>
+        <w:rPr>
+          <w:rFonts w:hint="eastAsia"/>
+        </w:rPr>
+        <w:t>。</w:t>
+      </w:r>
+      <w:r>
+        <w:rPr>
+          <w:rFonts w:hint="eastAsia"/>
+        </w:rPr>
+        <w:t>客户请求重定向值得更多关注。</w:t>
+      </w:r>
+      <w:r>
+        <w:rPr>
+          <w:rFonts w:hint="eastAsia"/>
+        </w:rPr>
+        <w:t>在我们讨论一些权衡之前，让我们首先考虑在实际环境中如何通过考虑</w:t>
+      </w:r>
+      <w:r>
+        <w:rPr>
+          <w:b/>
+          <w:color w:val="FF0000"/>
+        </w:rPr>
+        <w:t>Akamai</w:t>
+      </w:r>
+      <w:r>
+        <w:t>的情况来处理一致性和复制[Dilley et al.， 2002;Nygren等人，2010]。</w:t>
+      </w:r>
+    </w:p>
+    <w:p>
+      <w:pPr>
+        <w:ind w:firstLineChars="200" w:firstLine="420"/>
+        <w:rPr>
+          <w:rFonts w:hint="eastAsia"/>
+        </w:rPr>
+      </w:pPr>
+      <w:r>
+        <w:rPr>
+          <w:rFonts w:hint="eastAsia"/>
+        </w:rPr>
+        <w:t>其基本思想是，每个</w:t>
+      </w:r>
+      <w:r>
+        <w:t>Web文档由一个主HTML(或XML)页面组成，其中嵌入了其他几个文档，如图像、视频和音频</w:t>
+      </w:r>
+      <w:r>
+        <w:rPr>
+          <w:rFonts w:hint="eastAsia"/>
+        </w:rPr>
+        <w:t>。</w:t>
+      </w:r>
+      <w:r>
+        <w:rPr>
+          <w:rFonts w:hint="eastAsia"/>
+        </w:rPr>
+        <w:t>要显示整个文档，还需要由用户的浏览器获取嵌入的文档</w:t>
+      </w:r>
+      <w:r>
+        <w:rPr>
+          <w:rFonts w:hint="eastAsia"/>
+        </w:rPr>
+        <w:t>。</w:t>
+      </w:r>
+      <w:r>
+        <w:rPr>
+          <w:rFonts w:hint="eastAsia"/>
+        </w:rPr>
+        <w:t>假设这些嵌入的文档很少更改，因此缓存或复制它们是有意义的</w:t>
+      </w:r>
+      <w:r>
+        <w:rPr>
+          <w:rFonts w:hint="eastAsia"/>
+        </w:rPr>
+        <w:t>。</w:t>
+      </w:r>
+      <w:r>
+        <w:rPr>
+          <w:rFonts w:hint="eastAsia"/>
+        </w:rPr>
+        <w:t>每个嵌入的文档通常通过</w:t>
+      </w:r>
+      <w:r>
+        <w:t>URL引用。然而，在</w:t>
+      </w:r>
+      <w:r>
+        <w:rPr>
+          <w:b/>
+        </w:rPr>
+        <w:t>Akamai</w:t>
+      </w:r>
+      <w:r>
+        <w:t>的CDN中，这样的URL被修改为引用虚拟ghost，虚拟ghost是对CDN中实际服务器的引用</w:t>
+      </w:r>
+      <w:r>
+        <w:rPr>
+          <w:rFonts w:hint="eastAsia"/>
+        </w:rPr>
+        <w:t>。</w:t>
+      </w:r>
+      <w:r>
+        <w:t>URL还包含源服务器的主机名，原因我们将在下面解释。修改后的URL解析如下，如图7.35所示。</w:t>
+      </w:r>
+    </w:p>
+    <w:p>
+      <w:r>
+        <w:tab/>
+      </w:r>
       <w:bookmarkStart w:id="0" w:name="_GoBack"/>
+      <w:r>
+        <w:rPr>
+          <w:noProof/>
+        </w:rPr>
+        <w:lastRenderedPageBreak/>
+        <w:drawing>
+          <wp:inline distT="0" distB="0" distL="0" distR="0" wp14:anchorId="0DAABA58" wp14:editId="3F02FB40">
+            <wp:extent cx="5274310" cy="3088640"/>
+            <wp:effectExtent l="0" t="0" r="2540" b="0"/>
+            <wp:docPr id="29" name="图片 29"/>
+            <wp:cNvGraphicFramePr>
+              <a:graphicFrameLocks xmlns:a="http://schemas.openxmlformats.org/drawingml/2006/main" noChangeAspect="1"/>
+            </wp:cNvGraphicFramePr>
+            <a:graphic xmlns:a="http://schemas.openxmlformats.org/drawingml/2006/main">
+              <a:graphicData uri="http://schemas.openxmlformats.org/drawingml/2006/picture">
+                <pic:pic xmlns:pic="http://schemas.openxmlformats.org/drawingml/2006/picture">
+                  <pic:nvPicPr>
+                    <pic:cNvPr id="1" name=""/>
+                    <pic:cNvPicPr/>
+                  </pic:nvPicPr>
+                  <pic:blipFill>
+                    <a:blip r:embed="rId34"/>
+                    <a:stretch>
+                      <a:fillRect/>
+                    </a:stretch>
+                  </pic:blipFill>
+                  <pic:spPr>
+                    <a:xfrm>
+                      <a:off x="0" y="0"/>
+                      <a:ext cx="5274310" cy="3088640"/>
+                    </a:xfrm>
+                    <a:prstGeom prst="rect">
+                      <a:avLst/>
+                    </a:prstGeom>
+                  </pic:spPr>
+                </pic:pic>
+              </a:graphicData>
+            </a:graphic>
+          </wp:inline>
+        </w:drawing>
+      </w:r>
       <w:bookmarkEnd w:id="0"/>
     </w:p>
     <w:p>

--- a/Distributed_Systems_3/Chapter7.docx
+++ b/Distributed_Systems_3/Chapter7.docx
@@ -1,6 +1,6 @@
 
 <file path=word/document.xml><?xml version="1.0" encoding="utf-8"?>
-<w:document xmlns:wpc="http://schemas.microsoft.com/office/word/2010/wordprocessingCanvas" xmlns:cx="http://schemas.microsoft.com/office/drawing/2014/chartex" xmlns:mc="http://schemas.openxmlformats.org/markup-compatibility/2006" xmlns:o="urn:schemas-microsoft-com:office:office" xmlns:r="http://schemas.openxmlformats.org/officeDocument/2006/relationships" xmlns:m="http://schemas.openxmlformats.org/officeDocument/2006/math" xmlns:v="urn:schemas-microsoft-com:vml" xmlns:wp14="http://schemas.microsoft.com/office/word/2010/wordprocessingDrawing" xmlns:wp="http://schemas.openxmlformats.org/drawingml/2006/wordprocessingDrawing" xmlns:w10="urn:schemas-microsoft-com:office:word" xmlns:w="http://schemas.openxmlformats.org/wordprocessingml/2006/main" xmlns:w14="http://schemas.microsoft.com/office/word/2010/wordml" xmlns:w15="http://schemas.microsoft.com/office/word/2012/wordml" xmlns:w16se="http://schemas.microsoft.com/office/word/2015/wordml/symex" xmlns:wpg="http://schemas.microsoft.com/office/word/2010/wordprocessingGroup" xmlns:wpi="http://schemas.microsoft.com/office/word/2010/wordprocessingInk" xmlns:wne="http://schemas.microsoft.com/office/word/2006/wordml" xmlns:wps="http://schemas.microsoft.com/office/word/2010/wordprocessingShape" mc:Ignorable="w14 w15 w16se wp14">
+<w:document xmlns:ve="http://schemas.openxmlformats.org/markup-compatibility/2006" xmlns:o="urn:schemas-microsoft-com:office:office" xmlns:r="http://schemas.openxmlformats.org/officeDocument/2006/relationships" xmlns:m="http://schemas.openxmlformats.org/officeDocument/2006/math" xmlns:v="urn:schemas-microsoft-com:vml" xmlns:wp="http://schemas.openxmlformats.org/drawingml/2006/wordprocessingDrawing" xmlns:w10="urn:schemas-microsoft-com:office:word" xmlns:w="http://schemas.openxmlformats.org/wordprocessingml/2006/main" xmlns:wne="http://schemas.microsoft.com/office/word/2006/wordml">
   <w:body>
     <w:p>
       <w:pPr>
@@ -286,7 +286,7 @@
     <w:p/>
     <w:p>
       <w:pPr>
-        <w:pStyle w:val="a5"/>
+        <w:pStyle w:val="a4"/>
         <w:jc w:val="both"/>
       </w:pPr>
       <w:r>
@@ -835,7 +835,7 @@
         <w:t xml:space="preserve">N </w:t>
       </w:r>
       <w:r>
-        <w:t xml:space="preserve">&lt;&lt; </w:t>
+        <w:t>&lt;&lt;</w:t>
       </w:r>
       <w:r>
         <w:t>M，也就是说，访问更新比非常低，我们就会遇到这样的情况:P永远不会访问本地副本的许多更新版本，这使得这些版本的网络通信毫无用处。</w:t>
@@ -1106,7 +1106,7 @@
     <w:p/>
     <w:p>
       <w:pPr>
-        <w:pStyle w:val="a5"/>
+        <w:pStyle w:val="a4"/>
         <w:jc w:val="both"/>
       </w:pPr>
       <w:r>
@@ -1198,7 +1198,7 @@
           <w:noProof/>
         </w:rPr>
         <w:drawing>
-          <wp:inline distT="0" distB="0" distL="0" distR="0" wp14:anchorId="2B246448" wp14:editId="38C58F1C">
+          <wp:inline distT="0" distB="0" distL="0" distR="0">
             <wp:extent cx="5274310" cy="2181225"/>
             <wp:effectExtent l="0" t="0" r="2540" b="9525"/>
             <wp:docPr id="1" name="图片 1"/>
@@ -1386,25 +1386,7 @@
         <w:rPr>
           <w:rFonts w:hint="eastAsia"/>
         </w:rPr>
-        <w:t>Such</w:t>
-      </w:r>
-      <w:r>
-        <w:t xml:space="preserve"> </w:t>
-      </w:r>
-      <w:r>
-        <w:rPr>
-          <w:rFonts w:hint="eastAsia"/>
-        </w:rPr>
-        <w:t>is</w:t>
-      </w:r>
-      <w:r>
-        <w:t xml:space="preserve"> </w:t>
-      </w:r>
-      <w:r>
-        <w:rPr>
-          <w:rFonts w:hint="eastAsia"/>
-        </w:rPr>
-        <w:t>life~</w:t>
+        <w:t>Suchislife~</w:t>
       </w:r>
     </w:p>
     <w:p/>
@@ -1694,19 +1676,7 @@
         <w:rPr>
           <w:rFonts w:hint="eastAsia"/>
         </w:rPr>
-        <w:t>最后，在一些</w:t>
-      </w:r>
-      <w:r>
-        <w:rPr>
-          <w:rFonts w:hint="eastAsia"/>
-        </w:rPr>
-        <w:t xml:space="preserve"> </w:t>
-      </w:r>
-      <w:r>
-        <w:rPr>
-          <w:rFonts w:hint="eastAsia"/>
-        </w:rPr>
-        <w:t>应用程序类中，允许在不同的副本上执行不同的更新次序，只要这些差别是有限度的</w:t>
+        <w:t>最后，在一些应用程序类中，允许在不同的副本上执行不同的更新次序，只要这些差别是有限度的</w:t>
       </w:r>
       <w:r>
         <w:rPr>
@@ -1937,7 +1907,7 @@
           <w:noProof/>
         </w:rPr>
         <w:drawing>
-          <wp:inline distT="0" distB="0" distL="0" distR="0" wp14:anchorId="53CE58C7" wp14:editId="631893C4">
+          <wp:inline distT="0" distB="0" distL="0" distR="0">
             <wp:extent cx="5274310" cy="3462020"/>
             <wp:effectExtent l="0" t="0" r="2540" b="5080"/>
             <wp:docPr id="2" name="图片 2"/>
@@ -2101,7 +2071,7 @@
           <w:noProof/>
         </w:rPr>
         <w:drawing>
-          <wp:inline distT="0" distB="0" distL="0" distR="0" wp14:anchorId="18FAAF17" wp14:editId="1A152C72">
+          <wp:inline distT="0" distB="0" distL="0" distR="0">
             <wp:extent cx="2333333" cy="390476"/>
             <wp:effectExtent l="0" t="0" r="0" b="0"/>
             <wp:docPr id="3" name="图片 3"/>
@@ -2157,14 +2127,14 @@
         <w:rPr>
           <w:rFonts w:hint="eastAsia"/>
         </w:rPr>
-        <w:t>换句话说，它已经成为</w:t>
+        <w:t>换句话说，它已经成</w:t>
       </w:r>
       <w:r>
         <w:rPr>
           <w:rFonts w:hint="eastAsia"/>
         </w:rPr>
         <w:lastRenderedPageBreak/>
-        <w:t>永久性的，不能回滚</w:t>
+        <w:t>为永久性的，不能回滚</w:t>
       </w:r>
       <w:r>
         <w:rPr>
@@ -3280,7 +3250,7 @@
           <w:noProof/>
         </w:rPr>
         <w:drawing>
-          <wp:inline distT="0" distB="0" distL="0" distR="0" wp14:anchorId="00F02768" wp14:editId="7E39F8DF">
+          <wp:inline distT="0" distB="0" distL="0" distR="0">
             <wp:extent cx="5274310" cy="1600200"/>
             <wp:effectExtent l="0" t="0" r="2540" b="0"/>
             <wp:docPr id="4" name="图片 4"/>
@@ -3501,7 +3471,7 @@
           <w:noProof/>
         </w:rPr>
         <w:drawing>
-          <wp:inline distT="0" distB="0" distL="0" distR="0" wp14:anchorId="4326F160" wp14:editId="4A04BAD9">
+          <wp:inline distT="0" distB="0" distL="0" distR="0">
             <wp:extent cx="5274310" cy="1607185"/>
             <wp:effectExtent l="0" t="0" r="2540" b="0"/>
             <wp:docPr id="5" name="图片 5"/>
@@ -3652,12 +3622,6 @@
       </w:r>
       <w:r>
         <w:rPr>
-          <w:color w:val="000000" w:themeColor="text1"/>
-        </w:rPr>
-        <w:t xml:space="preserve"> </w:t>
-      </w:r>
-      <w:r>
-        <w:rPr>
           <w:rFonts w:hint="eastAsia"/>
           <w:color w:val="000000" w:themeColor="text1"/>
         </w:rPr>
@@ -3794,7 +3758,7 @@
         </w:rPr>
         <w:lastRenderedPageBreak/>
         <w:drawing>
-          <wp:inline distT="0" distB="0" distL="0" distR="0" wp14:anchorId="09EA2181" wp14:editId="14A89380">
+          <wp:inline distT="0" distB="0" distL="0" distR="0">
             <wp:extent cx="5274310" cy="2482215"/>
             <wp:effectExtent l="0" t="0" r="2540" b="0"/>
             <wp:docPr id="7" name="图片 7"/>
@@ -4544,7 +4508,7 @@
           <w:noProof/>
         </w:rPr>
         <w:drawing>
-          <wp:inline distT="0" distB="0" distL="0" distR="0" wp14:anchorId="77C9A726" wp14:editId="4510DAC5">
+          <wp:inline distT="0" distB="0" distL="0" distR="0">
             <wp:extent cx="5274310" cy="1308735"/>
             <wp:effectExtent l="0" t="0" r="2540" b="5715"/>
             <wp:docPr id="9" name="图片 9"/>
@@ -4631,33 +4595,7 @@
           <w:rFonts w:hint="eastAsia"/>
           <w:color w:val="002060"/>
         </w:rPr>
-        <w:t>，其他进程读取x</w:t>
-      </w:r>
-      <w:r>
-        <w:rPr>
-          <w:color w:val="002060"/>
-        </w:rPr>
-        <w:t xml:space="preserve"> </w:t>
-      </w:r>
-      <w:r>
-        <w:rPr>
-          <w:rFonts w:hint="eastAsia"/>
-          <w:color w:val="002060"/>
-        </w:rPr>
-        <w:t>必须是 先a</w:t>
-      </w:r>
-      <w:r>
-        <w:rPr>
-          <w:color w:val="002060"/>
-        </w:rPr>
-        <w:t xml:space="preserve"> </w:t>
-      </w:r>
-      <w:r>
-        <w:rPr>
-          <w:rFonts w:hint="eastAsia"/>
-          <w:color w:val="002060"/>
-        </w:rPr>
-        <w:t>后 b</w:t>
+        <w:t>，其他进程读取x必须是 先a后 b</w:t>
       </w:r>
       <w:r>
         <w:rPr>
@@ -4691,20 +4629,7 @@
           <w:rFonts w:hint="eastAsia"/>
           <w:color w:val="000000" w:themeColor="text1"/>
         </w:rPr>
-        <w:t>（3,4</w:t>
-      </w:r>
-      <w:r>
-        <w:rPr>
-          <w:color w:val="000000" w:themeColor="text1"/>
-        </w:rPr>
-        <w:t xml:space="preserve"> </w:t>
-      </w:r>
-      <w:r>
-        <w:rPr>
-          <w:rFonts w:hint="eastAsia"/>
-          <w:color w:val="000000" w:themeColor="text1"/>
-        </w:rPr>
-        <w:t>必须以相同顺序读取a和b）。</w:t>
+        <w:t>（3,4必须以相同顺序读取a和b）。</w:t>
       </w:r>
       <w:r>
         <w:rPr>
@@ -4764,7 +4689,7 @@
           <w:noProof/>
         </w:rPr>
         <w:drawing>
-          <wp:inline distT="0" distB="0" distL="0" distR="0" wp14:anchorId="7E4353C5" wp14:editId="43B878EF">
+          <wp:inline distT="0" distB="0" distL="0" distR="0">
             <wp:extent cx="5274310" cy="2582545"/>
             <wp:effectExtent l="0" t="0" r="2540" b="8255"/>
             <wp:docPr id="10" name="图片 10"/>
@@ -5038,12 +4963,6 @@
       <w:r>
         <w:rPr>
           <w:rFonts w:hint="eastAsia"/>
-        </w:rPr>
-        <w:t xml:space="preserve"> </w:t>
-      </w:r>
-      <w:r>
-        <w:rPr>
-          <w:rFonts w:hint="eastAsia"/>
           <w:color w:val="000000" w:themeColor="text1"/>
         </w:rPr>
         <w:t>答案是肯定的</w:t>
@@ -5052,20 +4971,7 @@
         <w:rPr>
           <w:color w:val="000000" w:themeColor="text1"/>
         </w:rPr>
-        <w:t>:虽然我们在没有从y中读取b的情况下</w:t>
-      </w:r>
-      <w:r>
-        <w:rPr>
-          <w:rFonts w:hint="eastAsia"/>
-          <w:color w:val="000000" w:themeColor="text1"/>
-        </w:rPr>
-        <w:t xml:space="preserve"> </w:t>
-      </w:r>
-      <w:r>
-        <w:rPr>
-          <w:color w:val="000000" w:themeColor="text1"/>
-        </w:rPr>
-        <w:t>有W(x)a</w:t>
+        <w:t>:虽然我们在没有从y中读取b的情况下有W(x)a</w:t>
       </w:r>
       <w:r>
         <w:rPr>
@@ -5113,7 +5019,7 @@
         </w:rPr>
         <w:lastRenderedPageBreak/>
         <w:drawing>
-          <wp:inline distT="0" distB="0" distL="0" distR="0" wp14:anchorId="34A99A59" wp14:editId="303D190B">
+          <wp:inline distT="0" distB="0" distL="0" distR="0">
             <wp:extent cx="5274310" cy="1351280"/>
             <wp:effectExtent l="0" t="0" r="2540" b="1270"/>
             <wp:docPr id="11" name="图片 11"/>
@@ -5351,20 +5257,7 @@
           <w:rFonts w:hint="eastAsia"/>
           <w:color w:val="002060"/>
         </w:rPr>
-        <w:t>也可以 b</w:t>
-      </w:r>
-      <w:r>
-        <w:rPr>
-          <w:color w:val="002060"/>
-        </w:rPr>
-        <w:t xml:space="preserve"> </w:t>
-      </w:r>
-      <w:r>
-        <w:rPr>
-          <w:rFonts w:hint="eastAsia"/>
-          <w:color w:val="002060"/>
-        </w:rPr>
-        <w:t>a，而结果依赖如7</w:t>
+        <w:t>也可以 ba，而结果依赖如7</w:t>
       </w:r>
       <w:r>
         <w:rPr>
@@ -5987,7 +5880,7 @@
           <w:noProof/>
         </w:rPr>
         <w:drawing>
-          <wp:inline distT="0" distB="0" distL="0" distR="0" wp14:anchorId="6CB3F82F" wp14:editId="5FE3E43F">
+          <wp:inline distT="0" distB="0" distL="0" distR="0">
             <wp:extent cx="5274310" cy="1365885"/>
             <wp:effectExtent l="0" t="0" r="2540" b="5715"/>
             <wp:docPr id="6" name="图片 6"/>
@@ -6600,7 +6493,7 @@
     <w:p/>
     <w:p>
       <w:pPr>
-        <w:pStyle w:val="a5"/>
+        <w:pStyle w:val="a4"/>
         <w:jc w:val="both"/>
       </w:pPr>
       <w:r>
@@ -6747,7 +6640,7 @@
         </w:rPr>
         <w:lastRenderedPageBreak/>
         <w:drawing>
-          <wp:inline distT="0" distB="0" distL="0" distR="0" wp14:anchorId="71FAA68C" wp14:editId="44BF34CB">
+          <wp:inline distT="0" distB="0" distL="0" distR="0">
             <wp:extent cx="5274310" cy="3407410"/>
             <wp:effectExtent l="0" t="0" r="2540" b="2540"/>
             <wp:docPr id="8" name="图片 8"/>
@@ -7466,7 +7359,7 @@
           <w:noProof/>
         </w:rPr>
         <w:drawing>
-          <wp:inline distT="0" distB="0" distL="0" distR="0" wp14:anchorId="4541B40B" wp14:editId="54F43BE2">
+          <wp:inline distT="0" distB="0" distL="0" distR="0">
             <wp:extent cx="5274310" cy="1551940"/>
             <wp:effectExtent l="0" t="0" r="2540" b="0"/>
             <wp:docPr id="12" name="图片 12"/>
@@ -8058,7 +7951,7 @@
           <w:noProof/>
         </w:rPr>
         <w:drawing>
-          <wp:inline distT="0" distB="0" distL="0" distR="0" wp14:anchorId="757DFB22" wp14:editId="186FBF99">
+          <wp:inline distT="0" distB="0" distL="0" distR="0">
             <wp:extent cx="5274310" cy="2371090"/>
             <wp:effectExtent l="0" t="0" r="2540" b="0"/>
             <wp:docPr id="13" name="图片 13"/>
@@ -8749,7 +8642,7 @@
           <w:noProof/>
         </w:rPr>
         <w:drawing>
-          <wp:inline distT="0" distB="0" distL="0" distR="0" wp14:anchorId="2E429B67" wp14:editId="2E60A209">
+          <wp:inline distT="0" distB="0" distL="0" distR="0">
             <wp:extent cx="5274310" cy="1082675"/>
             <wp:effectExtent l="0" t="0" r="2540" b="3175"/>
             <wp:docPr id="14" name="图片 14"/>
@@ -8925,15 +8818,8 @@
       </w:r>
       <w:r>
         <w:rPr>
-          <w:rFonts w:hint="eastAsia"/>
           <w:b/>
         </w:rPr>
-        <w:t xml:space="preserve"> </w:t>
-      </w:r>
-      <w:r>
-        <w:rPr>
-          <w:b/>
-        </w:rPr>
         <w:t xml:space="preserve">writes-follow-reads </w:t>
       </w:r>
       <w:r>
@@ -8981,86 +8867,89 @@
     </w:p>
     <w:p>
       <w:r>
+        <w:tab/>
+      </w:r>
+      <w:r>
+        <w:t>write -follow-read一致性可用于确保网络新闻组的用户只有在看过原始文章之后才能</w:t>
+      </w:r>
+      <w:r>
         <w:lastRenderedPageBreak/>
+        <w:t>看到对文章的反应</w:t>
+      </w:r>
+      <w:r>
+        <w:rPr>
+          <w:rFonts w:hint="eastAsia"/>
+        </w:rPr>
+        <w:t>。</w:t>
+      </w:r>
+      <w:r>
+        <w:rPr>
+          <w:rFonts w:hint="eastAsia"/>
+        </w:rPr>
+        <w:t>要理解这个问题，假设用户首先阅读文章</w:t>
+      </w:r>
+      <w:r>
+        <w:t>a。</w:t>
+      </w:r>
+      <w:r>
+        <w:rPr>
+          <w:rFonts w:hint="eastAsia"/>
+        </w:rPr>
+        <w:t>然后，她发布了一个响应</w:t>
+      </w:r>
+      <w:r>
+        <w:t>B</w:t>
+      </w:r>
+      <w:r>
+        <w:rPr>
+          <w:rFonts w:hint="eastAsia"/>
+        </w:rPr>
+        <w:t>。</w:t>
+      </w:r>
+      <w:r>
+        <w:rPr>
+          <w:rFonts w:hint="eastAsia"/>
+        </w:rPr>
+        <w:t>通过要求</w:t>
+      </w:r>
+      <w:r>
+        <w:t>writes-follow-reads的一致性，只有在写入了A之后，才会将B写入新闻组的任何副本</w:t>
+      </w:r>
+      <w:r>
+        <w:rPr>
+          <w:rFonts w:hint="eastAsia"/>
+        </w:rPr>
+        <w:t>。</w:t>
+      </w:r>
+      <w:r>
+        <w:rPr>
+          <w:rFonts w:hint="eastAsia"/>
+        </w:rPr>
+        <w:t>注意，只阅读文章的用户不需要任何特定的以客户端为中心的一致性模型</w:t>
+      </w:r>
+      <w:r>
+        <w:rPr>
+          <w:rFonts w:hint="eastAsia"/>
+        </w:rPr>
+        <w:t>。</w:t>
+      </w:r>
+      <w:r>
+        <w:t>write -follow-read</w:t>
+      </w:r>
+      <w:r>
+        <w:t>的一致性保证了对文章的响应只存储在本地副本中，前提是原始副本也存储在本地副本中。</w:t>
+      </w:r>
+    </w:p>
+    <w:p>
+      <w:r>
         <w:tab/>
       </w:r>
       <w:r>
-        <w:t>write -follow-read一致性可用于确保网络新闻组的用户只有在看过原始文章之后才能看到对文章的反应</w:t>
-      </w:r>
-      <w:r>
-        <w:rPr>
-          <w:rFonts w:hint="eastAsia"/>
-        </w:rPr>
-        <w:t>。</w:t>
-      </w:r>
-      <w:r>
-        <w:rPr>
-          <w:rFonts w:hint="eastAsia"/>
-        </w:rPr>
-        <w:t>要理解这个问题，假设用户首先阅读文章</w:t>
-      </w:r>
-      <w:r>
-        <w:t>a。</w:t>
-      </w:r>
-      <w:r>
-        <w:rPr>
-          <w:rFonts w:hint="eastAsia"/>
-        </w:rPr>
-        <w:t>然后，她发布了一个响应</w:t>
-      </w:r>
-      <w:r>
-        <w:t>B</w:t>
-      </w:r>
-      <w:r>
-        <w:rPr>
-          <w:rFonts w:hint="eastAsia"/>
-        </w:rPr>
-        <w:t>。</w:t>
-      </w:r>
-      <w:r>
-        <w:rPr>
-          <w:rFonts w:hint="eastAsia"/>
-        </w:rPr>
-        <w:t>通过要求</w:t>
-      </w:r>
-      <w:r>
-        <w:t>writes-follow-reads的一致性，只有在写入了A之后，才会将B写入新闻组的任何副本</w:t>
-      </w:r>
-      <w:r>
-        <w:rPr>
-          <w:rFonts w:hint="eastAsia"/>
-        </w:rPr>
-        <w:t>。</w:t>
-      </w:r>
-      <w:r>
-        <w:rPr>
-          <w:rFonts w:hint="eastAsia"/>
-        </w:rPr>
-        <w:t>注意，只阅读文章的用户不需要任何特定的以客户端为中心的一致性模型</w:t>
-      </w:r>
-      <w:r>
-        <w:rPr>
-          <w:rFonts w:hint="eastAsia"/>
-        </w:rPr>
-        <w:t>。</w:t>
-      </w:r>
-      <w:r>
-        <w:t>write -follow-read</w:t>
-      </w:r>
-      <w:r>
-        <w:t>的一致性保证了对文章的响应只存储在本地副本中，前提是原始副本也存储在本地副本中。</w:t>
-      </w:r>
-    </w:p>
-    <w:p>
-      <w:r>
-        <w:tab/>
-      </w:r>
-      <w:r>
         <w:rPr>
           <w:noProof/>
         </w:rPr>
         <w:drawing>
-          <wp:inline distT="0" distB="0" distL="0" distR="0" wp14:anchorId="359C7B65" wp14:editId="00779873">
+          <wp:inline distT="0" distB="0" distL="0" distR="0">
             <wp:extent cx="5274310" cy="1242695"/>
             <wp:effectExtent l="0" t="0" r="2540" b="0"/>
             <wp:docPr id="15" name="图片 15"/>
@@ -9409,7 +9298,7 @@
     <w:p/>
     <w:p>
       <w:pPr>
-        <w:pStyle w:val="a5"/>
+        <w:pStyle w:val="a4"/>
         <w:jc w:val="both"/>
       </w:pPr>
       <w:r>
@@ -9589,7 +9478,7 @@
         </w:rPr>
         <w:lastRenderedPageBreak/>
         <w:drawing>
-          <wp:inline distT="0" distB="0" distL="0" distR="0" wp14:anchorId="754EDC80" wp14:editId="6D76FEE3">
+          <wp:inline distT="0" distB="0" distL="0" distR="0">
             <wp:extent cx="5274310" cy="2467610"/>
             <wp:effectExtent l="0" t="0" r="2540" b="8890"/>
             <wp:docPr id="16" name="图片 16"/>
@@ -10370,20 +10259,7 @@
           <w:rFonts w:hint="eastAsia"/>
           <w:b/>
         </w:rPr>
-        <w:t>内容分布 Content</w:t>
-      </w:r>
-      <w:r>
-        <w:rPr>
-          <w:b/>
-        </w:rPr>
-        <w:t xml:space="preserve"> </w:t>
-      </w:r>
-      <w:r>
-        <w:rPr>
-          <w:rFonts w:hint="eastAsia"/>
-          <w:b/>
-        </w:rPr>
-        <w:t>distribution</w:t>
+        <w:t>内容分布 Contentdistribution</w:t>
       </w:r>
     </w:p>
     <w:p>
@@ -10716,19 +10592,25 @@
         <w:rPr>
           <w:rFonts w:hint="eastAsia"/>
         </w:rPr>
-        <w:t>主动复制的主要好处是，只要与操作相关的参数相对较小，更新通常可以以最小的带宽成本传播</w:t>
-      </w:r>
-      <w:r>
-        <w:rPr>
-          <w:rFonts w:hint="eastAsia"/>
-        </w:rPr>
-        <w:t>。</w:t>
+        <w:t>主动复制的主要好处是，只要与操作相关的参数相对较小，更新通常可以以最小的带宽成本</w:t>
       </w:r>
       <w:r>
         <w:rPr>
           <w:rFonts w:hint="eastAsia"/>
         </w:rPr>
         <w:lastRenderedPageBreak/>
+        <w:t>传播</w:t>
+      </w:r>
+      <w:r>
+        <w:rPr>
+          <w:rFonts w:hint="eastAsia"/>
+        </w:rPr>
+        <w:t>。</w:t>
+      </w:r>
+      <w:r>
+        <w:rPr>
+          <w:rFonts w:hint="eastAsia"/>
+        </w:rPr>
         <w:t>此外，操作可以是任意复杂的，这可能允许在保持副本一致性方面进行进一步的改进</w:t>
       </w:r>
       <w:r>
@@ -11101,7 +10983,7 @@
           <w:noProof/>
         </w:rPr>
         <w:drawing>
-          <wp:inline distT="0" distB="0" distL="0" distR="0" wp14:anchorId="502D12F4" wp14:editId="76B13B96">
+          <wp:inline distT="0" distB="0" distL="0" distR="0">
             <wp:extent cx="5274310" cy="1778635"/>
             <wp:effectExtent l="0" t="0" r="2540" b="0"/>
             <wp:docPr id="17" name="图片 17"/>
@@ -11784,20 +11666,7 @@
           <w:rFonts w:hint="eastAsia"/>
           <w:color w:val="FF0000"/>
         </w:rPr>
-        <w:t>say</w:t>
-      </w:r>
-      <w:r>
-        <w:rPr>
-          <w:color w:val="FF0000"/>
-        </w:rPr>
-        <w:t xml:space="preserve"> </w:t>
-      </w:r>
-      <w:r>
-        <w:rPr>
-          <w:rFonts w:hint="eastAsia"/>
-          <w:color w:val="FF0000"/>
-        </w:rPr>
-        <w:t>what？</w:t>
+        <w:t>saywhat？</w:t>
       </w:r>
       <w:r>
         <w:rPr>
@@ -12053,7 +11922,7 @@
           <w:noProof/>
         </w:rPr>
         <w:drawing>
-          <wp:inline distT="0" distB="0" distL="0" distR="0" wp14:anchorId="7A83E538" wp14:editId="4C736436">
+          <wp:inline distT="0" distB="0" distL="0" distR="0">
             <wp:extent cx="5274310" cy="2981960"/>
             <wp:effectExtent l="0" t="0" r="2540" b="8890"/>
             <wp:docPr id="18" name="图片 18"/>
@@ -12194,7 +12063,7 @@
     <w:p/>
     <w:p>
       <w:pPr>
-        <w:pStyle w:val="a5"/>
+        <w:pStyle w:val="a4"/>
         <w:jc w:val="both"/>
       </w:pPr>
       <w:r>
@@ -12426,7 +12295,7 @@
           <w:noProof/>
         </w:rPr>
         <w:drawing>
-          <wp:inline distT="0" distB="0" distL="0" distR="0" wp14:anchorId="3104DB32" wp14:editId="6E9AB3E3">
+          <wp:inline distT="0" distB="0" distL="0" distR="0">
             <wp:extent cx="5274310" cy="419735"/>
             <wp:effectExtent l="0" t="0" r="2540" b="0"/>
             <wp:docPr id="20" name="图片 20"/>
@@ -12537,7 +12406,7 @@
           <w:noProof/>
         </w:rPr>
         <w:drawing>
-          <wp:inline distT="0" distB="0" distL="0" distR="0" wp14:anchorId="6EC3C824" wp14:editId="33440D4E">
+          <wp:inline distT="0" distB="0" distL="0" distR="0">
             <wp:extent cx="2647619" cy="819048"/>
             <wp:effectExtent l="0" t="0" r="635" b="635"/>
             <wp:docPr id="21" name="图片 21"/>
@@ -12587,7 +12456,7 @@
           <w:noProof/>
         </w:rPr>
         <w:drawing>
-          <wp:inline distT="0" distB="0" distL="0" distR="0" wp14:anchorId="426B5A4D" wp14:editId="069A7C16">
+          <wp:inline distT="0" distB="0" distL="0" distR="0">
             <wp:extent cx="2704762" cy="800000"/>
             <wp:effectExtent l="0" t="0" r="635" b="635"/>
             <wp:docPr id="22" name="图片 22"/>
@@ -12676,7 +12545,7 @@
           <w:noProof/>
         </w:rPr>
         <w:drawing>
-          <wp:inline distT="0" distB="0" distL="0" distR="0" wp14:anchorId="1D6ED663" wp14:editId="272DE671">
+          <wp:inline distT="0" distB="0" distL="0" distR="0">
             <wp:extent cx="1504762" cy="438095"/>
             <wp:effectExtent l="0" t="0" r="635" b="635"/>
             <wp:docPr id="23" name="图片 23"/>
@@ -12787,7 +12656,7 @@
           <w:noProof/>
         </w:rPr>
         <w:drawing>
-          <wp:inline distT="0" distB="0" distL="0" distR="0" wp14:anchorId="566F9E27" wp14:editId="57A086C8">
+          <wp:inline distT="0" distB="0" distL="0" distR="0">
             <wp:extent cx="4190476" cy="466667"/>
             <wp:effectExtent l="0" t="0" r="635" b="0"/>
             <wp:docPr id="24" name="图片 24"/>
@@ -13341,15 +13210,15 @@
         <w:rPr>
           <w:b/>
         </w:rPr>
+        <w:t>Remote-write协议</w:t>
+      </w:r>
+    </w:p>
+    <w:p>
+      <w:r>
+        <w:rPr>
+          <w:rFonts w:hint="eastAsia"/>
+        </w:rPr>
         <w:lastRenderedPageBreak/>
-        <w:t>Remote-write协议</w:t>
-      </w:r>
-    </w:p>
-    <w:p>
-      <w:r>
-        <w:rPr>
-          <w:rFonts w:hint="eastAsia"/>
-        </w:rPr>
         <w:t>支持复制的最简单的基于主协议是所有写操作都需要转发到固定的单个服务器。</w:t>
       </w:r>
       <w:r>
@@ -13442,7 +13311,7 @@
           <w:noProof/>
         </w:rPr>
         <w:drawing>
-          <wp:inline distT="0" distB="0" distL="0" distR="0" wp14:anchorId="2B07633A" wp14:editId="49E1D1E8">
+          <wp:inline distT="0" distB="0" distL="0" distR="0">
             <wp:extent cx="5274310" cy="3491230"/>
             <wp:effectExtent l="0" t="0" r="2540" b="0"/>
             <wp:docPr id="25" name="图片 25"/>
@@ -13720,26 +13589,26 @@
         <w:rPr>
           <w:rFonts w:hint="eastAsia"/>
         </w:rPr>
-        <w:t>在断开</w:t>
+        <w:t>在断开连接之前，移动计算机将成为它希望更新的每个数据项的主服务器</w:t>
+      </w:r>
+      <w:r>
+        <w:rPr>
+          <w:rFonts w:hint="eastAsia"/>
+        </w:rPr>
+        <w:t>。</w:t>
+      </w:r>
+      <w:r>
+        <w:rPr>
+          <w:rFonts w:hint="eastAsia"/>
+        </w:rPr>
+        <w:t>在断开连接时，所有更</w:t>
       </w:r>
       <w:r>
         <w:rPr>
           <w:rFonts w:hint="eastAsia"/>
         </w:rPr>
         <w:lastRenderedPageBreak/>
-        <w:t>连接之前，移动计算机将成为它希望更新的每个数据项的主服务器</w:t>
-      </w:r>
-      <w:r>
-        <w:rPr>
-          <w:rFonts w:hint="eastAsia"/>
-        </w:rPr>
-        <w:t>。</w:t>
-      </w:r>
-      <w:r>
-        <w:rPr>
-          <w:rFonts w:hint="eastAsia"/>
-        </w:rPr>
-        <w:t>在断开连接时，所有更新操作都在本地执行，而其他进程仍然可以执行读操作</w:t>
+        <w:t>新操作都在本地执行，而其他进程仍然可以执行读操作</w:t>
       </w:r>
       <w:r>
         <w:t>(但没有更新</w:t>
@@ -14214,7 +14083,7 @@
           <w:noProof/>
         </w:rPr>
         <w:drawing>
-          <wp:inline distT="0" distB="0" distL="0" distR="0" wp14:anchorId="67AF1B58" wp14:editId="5CFFF8A3">
+          <wp:inline distT="0" distB="0" distL="0" distR="0">
             <wp:extent cx="2257143" cy="800000"/>
             <wp:effectExtent l="0" t="0" r="0" b="635"/>
             <wp:docPr id="26" name="图片 26"/>
@@ -14258,20 +14127,26 @@
         <w:rPr>
           <w:rFonts w:hint="eastAsia"/>
         </w:rPr>
+        <w:t>第一个约束用于防止读写冲突，而第二个约束用于防止写写冲突</w:t>
+      </w:r>
+      <w:r>
+        <w:rPr>
+          <w:rFonts w:hint="eastAsia"/>
+        </w:rPr>
+        <w:t>。</w:t>
+      </w:r>
+      <w:r>
+        <w:rPr>
+          <w:rFonts w:hint="eastAsia"/>
+        </w:rPr>
+        <w:t>只有在适当数量的服</w:t>
+      </w:r>
+      <w:r>
+        <w:rPr>
+          <w:rFonts w:hint="eastAsia"/>
+        </w:rPr>
         <w:lastRenderedPageBreak/>
-        <w:t>第一个约束用于防止读写冲突，而第二个约束用于防止写写冲突</w:t>
-      </w:r>
-      <w:r>
-        <w:rPr>
-          <w:rFonts w:hint="eastAsia"/>
-        </w:rPr>
-        <w:t>。</w:t>
-      </w:r>
-      <w:r>
-        <w:rPr>
-          <w:rFonts w:hint="eastAsia"/>
-        </w:rPr>
-        <w:t>只有在适当数量的服务器同意参与之后，才能读取或写入文件</w:t>
+        <w:t>务器同意参与之后，才能读取或写入文件</w:t>
       </w:r>
       <w:r>
         <w:rPr>
@@ -14367,7 +14242,7 @@
           <w:noProof/>
         </w:rPr>
         <w:drawing>
-          <wp:inline distT="0" distB="0" distL="0" distR="0" wp14:anchorId="25172A64" wp14:editId="33FA1888">
+          <wp:inline distT="0" distB="0" distL="0" distR="0">
             <wp:extent cx="5274310" cy="2774315"/>
             <wp:effectExtent l="0" t="0" r="2540" b="6985"/>
             <wp:docPr id="27" name="图片 27"/>
@@ -14748,24 +14623,18 @@
         <w:rPr>
           <w:rFonts w:hint="eastAsia"/>
         </w:rPr>
-        <w:t>事务不</w:t>
-      </w:r>
-      <w:r>
-        <w:rPr>
-          <w:rFonts w:hint="eastAsia"/>
-        </w:rPr>
+        <w:t>事务不能继续使用缓存的版本，直到其一致性得到确定的验证</w:t>
+      </w:r>
+      <w:r>
+        <w:rPr>
+          <w:rFonts w:hint="eastAsia"/>
+        </w:rPr>
+        <w:t>。</w:t>
+      </w:r>
+    </w:p>
+    <w:p>
+      <w:r>
         <w:lastRenderedPageBreak/>
-        <w:t>能继续使用缓存的版本，直到其一致性得到确定的验证</w:t>
-      </w:r>
-      <w:r>
-        <w:rPr>
-          <w:rFonts w:hint="eastAsia"/>
-        </w:rPr>
-        <w:t>。</w:t>
-      </w:r>
-    </w:p>
-    <w:p>
-      <w:r>
         <w:tab/>
       </w:r>
       <w:r>
@@ -15450,20 +15319,6 @@
       </w:r>
     </w:p>
     <w:p>
-      <w:pPr>
-        <w:rPr>
-          <w:rFonts w:hint="eastAsia"/>
-        </w:rPr>
-      </w:pPr>
-      <w:r>
-        <w:rPr>
-          <w:rFonts w:hint="eastAsia"/>
-        </w:rPr>
-        <w:t xml:space="preserve"> </w:t>
-      </w:r>
-      <w:r>
-        <w:t xml:space="preserve">   </w:t>
-      </w:r>
       <w:r>
         <w:rPr>
           <w:rFonts w:hint="eastAsia"/>
@@ -15504,20 +15359,20 @@
         <w:rPr>
           <w:rFonts w:hint="eastAsia"/>
         </w:rPr>
-        <w:t>执行新操作后，</w:t>
+        <w:t>执行新操作后，将该操作的写标识符添加到写集中。</w:t>
+      </w:r>
+      <w:r>
+        <w:rPr>
+          <w:rFonts w:hint="eastAsia"/>
+        </w:rPr>
+        <w:t>注意，使当前服务器与客户机的写集保持同步可能会导致客</w:t>
       </w:r>
       <w:r>
         <w:rPr>
           <w:rFonts w:hint="eastAsia"/>
         </w:rPr>
         <w:lastRenderedPageBreak/>
-        <w:t>将该操作的写标识符添加到写集中。</w:t>
-      </w:r>
-      <w:r>
-        <w:rPr>
-          <w:rFonts w:hint="eastAsia"/>
-        </w:rPr>
-        <w:t>注意，使当前服务器与客户机的写集保持同步可能会导致客户机的响应时间显著增加，因为客户机将等待操作完全完成</w:t>
+        <w:t>户机的响应时间显著增加，因为客户机将等待操作完全完成</w:t>
       </w:r>
       <w:r>
         <w:rPr>
@@ -15585,7 +15440,7 @@
     <w:p/>
     <w:p>
       <w:pPr>
-        <w:pStyle w:val="a5"/>
+        <w:pStyle w:val="a4"/>
         <w:jc w:val="both"/>
       </w:pPr>
       <w:r>
@@ -15923,7 +15778,7 @@
           <w:noProof/>
         </w:rPr>
         <w:drawing>
-          <wp:inline distT="0" distB="0" distL="0" distR="0" wp14:anchorId="31FFDE2A" wp14:editId="28CF1A44">
+          <wp:inline distT="0" distB="0" distL="0" distR="0">
             <wp:extent cx="4628571" cy="428571"/>
             <wp:effectExtent l="0" t="0" r="635" b="0"/>
             <wp:docPr id="19" name="图片 19"/>
@@ -16032,34 +15887,31 @@
         <w:t>对于</w:t>
       </w:r>
       <w:r>
-        <w:t>Web代理，这种方法的问题是服务器可能需要跟踪大量代理，这不可避免地会导致可伸缩</w:t>
-      </w:r>
-      <w:r>
+        <w:t>Web代理，这种方法的问题是服务器可能需要跟踪大量代理，这不可避免地会导致可伸缩性问题</w:t>
+      </w:r>
+      <w:r>
+        <w:rPr>
+          <w:rFonts w:hint="eastAsia"/>
+        </w:rPr>
+        <w:t>。</w:t>
+      </w:r>
+      <w:r>
+        <w:rPr>
+          <w:rFonts w:hint="eastAsia"/>
+        </w:rPr>
+        <w:t>但是，通过合并租约和失效，可以将服务器上要维护的状态保持在可接受的范围内</w:t>
+      </w:r>
+      <w:r>
+        <w:rPr>
+          <w:rFonts w:hint="eastAsia"/>
+        </w:rPr>
+        <w:t>。</w:t>
+      </w:r>
+      <w:r>
+        <w:rPr>
+          <w:rFonts w:hint="eastAsia"/>
+        </w:rPr>
         <w:lastRenderedPageBreak/>
-        <w:t>性问题</w:t>
-      </w:r>
-      <w:r>
-        <w:rPr>
-          <w:rFonts w:hint="eastAsia"/>
-        </w:rPr>
-        <w:t>。</w:t>
-      </w:r>
-      <w:r>
-        <w:rPr>
-          <w:rFonts w:hint="eastAsia"/>
-        </w:rPr>
-        <w:t>但是，通过合并租约和失效，可以将服务器上要维护的状态保持在可接受的范围内</w:t>
-      </w:r>
-      <w:r>
-        <w:rPr>
-          <w:rFonts w:hint="eastAsia"/>
-        </w:rPr>
-        <w:t>。</w:t>
-      </w:r>
-      <w:r>
-        <w:rPr>
-          <w:rFonts w:hint="eastAsia"/>
-        </w:rPr>
         <w:t>注意，这种状态主要由租约的到期时间决定</w:t>
       </w:r>
       <w:r>
@@ -16228,20 +16080,6 @@
       </w:r>
     </w:p>
     <w:p>
-      <w:pPr>
-        <w:rPr>
-          <w:rFonts w:hint="eastAsia"/>
-        </w:rPr>
-      </w:pPr>
-      <w:r>
-        <w:rPr>
-          <w:rFonts w:hint="eastAsia"/>
-        </w:rPr>
-        <w:t xml:space="preserve"> </w:t>
-      </w:r>
-      <w:r>
-        <w:t xml:space="preserve">   </w:t>
-      </w:r>
       <w:r>
         <w:t>CDN的庞大规模要求承载的文档能够自动分发和复制</w:t>
       </w:r>
@@ -16267,7 +16105,7 @@
           <w:noProof/>
         </w:rPr>
         <w:drawing>
-          <wp:inline distT="0" distB="0" distL="0" distR="0" wp14:anchorId="7548F935" wp14:editId="7A11D022">
+          <wp:inline distT="0" distB="0" distL="0" distR="0">
             <wp:extent cx="5274310" cy="2740025"/>
             <wp:effectExtent l="0" t="0" r="2540" b="3175"/>
             <wp:docPr id="28" name="图片 28"/>
@@ -16366,20 +16204,6 @@
       </w:r>
     </w:p>
     <w:p>
-      <w:pPr>
-        <w:rPr>
-          <w:rFonts w:hint="eastAsia"/>
-        </w:rPr>
-      </w:pPr>
-      <w:r>
-        <w:rPr>
-          <w:rFonts w:hint="eastAsia"/>
-        </w:rPr>
-        <w:t xml:space="preserve"> </w:t>
-      </w:r>
-      <w:r>
-        <w:t xml:space="preserve">   </w:t>
-      </w:r>
       <w:r>
         <w:t>CDNs的一个有趣的方面是，当涉及到托管复制内容时，他们需要在许多方面进行权衡</w:t>
       </w:r>
@@ -16510,8 +16334,14 @@
         <w:rPr>
           <w:rFonts w:hint="eastAsia"/>
         </w:rPr>
+        <w:t>另一个类由空间度量组成，空间度量主要是根据网络级路由跳的数量来度量节点之间的</w:t>
+      </w:r>
+      <w:r>
+        <w:rPr>
+          <w:rFonts w:hint="eastAsia"/>
+        </w:rPr>
         <w:lastRenderedPageBreak/>
-        <w:t>另一个类由空间度量组成，空间度量主要是根据网络级路由跳的数量来度量节点之间的距离，或者自治系统之间的跳</w:t>
+        <w:t>距离，或者自治系统之间的跳</w:t>
       </w:r>
       <w:r>
         <w:rPr>
@@ -16595,15 +16425,6 @@
         <w:rPr>
           <w:rFonts w:hint="eastAsia"/>
         </w:rPr>
-        <w:t xml:space="preserve"> </w:t>
-      </w:r>
-      <w:r>
-        <w:t xml:space="preserve">   </w:t>
-      </w:r>
-      <w:r>
-        <w:rPr>
-          <w:rFonts w:hint="eastAsia"/>
-        </w:rPr>
         <w:t>最后，财务指标形成另一个类来度量</w:t>
       </w:r>
       <w:r>
@@ -16817,13 +16638,7 @@
         <w:rPr>
           <w:rFonts w:hint="eastAsia"/>
         </w:rPr>
-        <w:t>更改副本的位置、更改</w:t>
-      </w:r>
-      <w:r>
-        <w:rPr>
-          <w:rFonts w:hint="eastAsia"/>
-        </w:rPr>
-        <w:t>强制</w:t>
+        <w:t>更改副本的位置、更改强制</w:t>
       </w:r>
       <w:r>
         <w:rPr>
@@ -16881,9 +16696,6 @@
     <w:p>
       <w:pPr>
         <w:ind w:firstLineChars="200" w:firstLine="420"/>
-        <w:rPr>
-          <w:rFonts w:hint="eastAsia"/>
-        </w:rPr>
       </w:pPr>
       <w:r>
         <w:rPr>
@@ -16963,7 +16775,7 @@
         </w:rPr>
         <w:lastRenderedPageBreak/>
         <w:drawing>
-          <wp:inline distT="0" distB="0" distL="0" distR="0" wp14:anchorId="0DAABA58" wp14:editId="3F02FB40">
+          <wp:inline distT="0" distB="0" distL="0" distR="0">
             <wp:extent cx="5274310" cy="3088640"/>
             <wp:effectExtent l="0" t="0" r="2540" b="0"/>
             <wp:docPr id="29" name="图片 29"/>
@@ -17006,6 +16818,1195 @@
           <w:rFonts w:hint="eastAsia"/>
         </w:rPr>
       </w:pPr>
+      <w:r>
+        <w:rPr>
+          <w:rFonts w:hint="eastAsia"/>
+        </w:rPr>
+        <w:t>虚拟</w:t>
+      </w:r>
+      <w:r>
+        <w:t>ghost的名称包含一个DNS名称，如ghosting.com，它由常规DNS命名系统解析到CDN DNS服务器(步骤3的结果)</w:t>
+      </w:r>
+      <w:r>
+        <w:rPr>
+          <w:rFonts w:hint="eastAsia"/>
+        </w:rPr>
+        <w:t>。</w:t>
+      </w:r>
+      <w:r>
+        <w:rPr>
+          <w:rFonts w:hint="eastAsia"/>
+        </w:rPr>
+        <w:t>每个这样的</w:t>
+      </w:r>
+      <w:r>
+        <w:t>DNS服务器都跟踪靠近客户机的服务器。</w:t>
+      </w:r>
+      <w:r>
+        <w:rPr>
+          <w:rFonts w:hint="eastAsia"/>
+        </w:rPr>
+        <w:t>为此，我们可以使用前面讨论过的任何接近度度量</w:t>
+      </w:r>
+      <w:r>
+        <w:rPr>
+          <w:rFonts w:hint="eastAsia"/>
+        </w:rPr>
+        <w:t>。</w:t>
+      </w:r>
+      <w:r>
+        <w:rPr>
+          <w:rFonts w:hint="eastAsia"/>
+        </w:rPr>
+        <w:t>实际上，</w:t>
+      </w:r>
+      <w:r>
+        <w:t>CDN DNS服务器将客户机重定向到最适合该客户机的副本服务器(步骤4)，这可能意味着最近的副本服务器、负载最少的副本服务器，或者多个此类指标的组合(实际的重定向策略是专有的)。</w:t>
+      </w:r>
+    </w:p>
+    <w:p>
+      <w:pPr>
+        <w:rPr>
+          <w:rFonts w:hint="eastAsia"/>
+        </w:rPr>
+      </w:pPr>
+      <w:r>
+        <w:rPr>
+          <w:rFonts w:hint="eastAsia"/>
+        </w:rPr>
+        <w:tab/>
+      </w:r>
+      <w:r>
+        <w:rPr>
+          <w:rFonts w:hint="eastAsia"/>
+        </w:rPr>
+        <w:t>最后，客户机将对嵌入式文档的请求转发到所选的</w:t>
+      </w:r>
+      <w:r>
+        <w:t>CDN服务器。</w:t>
+      </w:r>
+      <w:r>
+        <w:rPr>
+          <w:rFonts w:hint="eastAsia"/>
+        </w:rPr>
+        <w:t>如果该服务器还没有文档，它将从原始</w:t>
+      </w:r>
+      <w:r>
+        <w:t>Web服务器(如步骤6所示)获取文档，在本地缓存它，然后将其传递给客户机</w:t>
+      </w:r>
+      <w:r>
+        <w:rPr>
+          <w:rFonts w:hint="eastAsia"/>
+        </w:rPr>
+        <w:t>。</w:t>
+      </w:r>
+      <w:r>
+        <w:rPr>
+          <w:rFonts w:hint="eastAsia"/>
+        </w:rPr>
+        <w:t>如果文档已经在</w:t>
+      </w:r>
+      <w:r>
+        <w:t>CDN服务器的缓存中，则可以立即返回</w:t>
+      </w:r>
+      <w:r>
+        <w:rPr>
+          <w:rFonts w:hint="eastAsia"/>
+        </w:rPr>
+        <w:t>。</w:t>
+      </w:r>
+      <w:r>
+        <w:rPr>
+          <w:rFonts w:hint="eastAsia"/>
+        </w:rPr>
+        <w:t>注意，为了获取嵌入文档，复制服务器必须能够向源服务器发送请求，因此其主机名也包含在嵌入文档的</w:t>
+      </w:r>
+      <w:r>
+        <w:t>URL中</w:t>
+      </w:r>
+      <w:r>
+        <w:rPr>
+          <w:rFonts w:hint="eastAsia"/>
+        </w:rPr>
+        <w:t>。</w:t>
+      </w:r>
+    </w:p>
+    <w:p>
+      <w:pPr>
+        <w:ind w:firstLine="420"/>
+        <w:rPr>
+          <w:rFonts w:hint="eastAsia"/>
+        </w:rPr>
+      </w:pPr>
+      <w:r>
+        <w:rPr>
+          <w:rFonts w:hint="eastAsia"/>
+        </w:rPr>
+        <w:t>这个方案的一个有趣的方面是可以通过简单的方式实现文档的一致性</w:t>
+      </w:r>
+      <w:r>
+        <w:rPr>
+          <w:rFonts w:hint="eastAsia"/>
+        </w:rPr>
+        <w:t>。</w:t>
+      </w:r>
+      <w:r>
+        <w:rPr>
+          <w:rFonts w:hint="eastAsia"/>
+        </w:rPr>
+        <w:t>显然，无论何时更改主文档，客户机总是能够从源服务器获取它</w:t>
+      </w:r>
+      <w:r>
+        <w:rPr>
+          <w:rFonts w:hint="eastAsia"/>
+        </w:rPr>
+        <w:t>。</w:t>
+      </w:r>
+      <w:r>
+        <w:rPr>
+          <w:rFonts w:hint="eastAsia"/>
+        </w:rPr>
+        <w:t>对于嵌入式文档，需要遵循不同的方法，因为这些文档原则上是从附近的复制服务器获取的</w:t>
+      </w:r>
+      <w:r>
+        <w:rPr>
+          <w:rFonts w:hint="eastAsia"/>
+        </w:rPr>
+        <w:t>。</w:t>
+      </w:r>
+      <w:r>
+        <w:rPr>
+          <w:rFonts w:hint="eastAsia"/>
+        </w:rPr>
+        <w:t>为此，嵌入式文档的</w:t>
+      </w:r>
+      <w:r>
+        <w:t>URL不仅引用最终指向CDN DNS服务器的特殊主机名，而且还包含一个惟一标识符，该标识符在每次嵌入式文档更改时都会更改</w:t>
+      </w:r>
+      <w:r>
+        <w:rPr>
+          <w:rFonts w:hint="eastAsia"/>
+        </w:rPr>
+        <w:t>。</w:t>
+      </w:r>
+      <w:r>
+        <w:rPr>
+          <w:rFonts w:hint="eastAsia"/>
+        </w:rPr>
+        <w:t>实际上，这个标识符改变了嵌入文档的名称</w:t>
+      </w:r>
+      <w:r>
+        <w:rPr>
+          <w:rFonts w:hint="eastAsia"/>
+        </w:rPr>
+        <w:t>。</w:t>
+      </w:r>
+      <w:r>
+        <w:rPr>
+          <w:rFonts w:hint="eastAsia"/>
+        </w:rPr>
+        <w:t>因此，当客户机被重定向到特定的</w:t>
+      </w:r>
+      <w:r>
+        <w:t>CDN服务器时，该服务器将不会在其缓存中找到指定的文档，因此将从源服务器获取它</w:t>
+      </w:r>
+      <w:r>
+        <w:rPr>
+          <w:rFonts w:hint="eastAsia"/>
+        </w:rPr>
+        <w:t>。</w:t>
+      </w:r>
+      <w:r>
+        <w:rPr>
+          <w:rFonts w:hint="eastAsia"/>
+        </w:rPr>
+        <w:t>旧文档最终将从服务器的缓存中删除，因为它不再被引用。</w:t>
+      </w:r>
+    </w:p>
+    <w:p>
+      <w:pPr>
+        <w:rPr>
+          <w:rFonts w:hint="eastAsia"/>
+        </w:rPr>
+      </w:pPr>
+      <w:r>
+        <w:rPr>
+          <w:rFonts w:hint="eastAsia"/>
+        </w:rPr>
+        <w:tab/>
+      </w:r>
+      <w:r>
+        <w:rPr>
+          <w:rFonts w:hint="eastAsia"/>
+        </w:rPr>
+        <w:t>这个例子已经显示了客户机请求重定向的重要性</w:t>
+      </w:r>
+      <w:r>
+        <w:rPr>
+          <w:rFonts w:hint="eastAsia"/>
+        </w:rPr>
+        <w:t>。</w:t>
+      </w:r>
+      <w:r>
+        <w:rPr>
+          <w:rFonts w:hint="eastAsia"/>
+        </w:rPr>
+        <w:t>原则上，通过正确地重定向客户端，</w:t>
+      </w:r>
+      <w:r>
+        <w:t>CDN可以在客户端感知到的性能方面保持控制，而且还可以考虑全局系统性能，例如，避免将请求发送到负载过重的服务器</w:t>
+      </w:r>
+      <w:r>
+        <w:rPr>
+          <w:rFonts w:hint="eastAsia"/>
+        </w:rPr>
+        <w:t>。</w:t>
+      </w:r>
+      <w:r>
+        <w:rPr>
+          <w:rFonts w:hint="eastAsia"/>
+        </w:rPr>
+        <w:t>当将有关系统当前行为的信息提供给进行重定向决策的流程时，可以应用这些所谓的自适应重定向策略</w:t>
+      </w:r>
+      <w:r>
+        <w:rPr>
+          <w:rFonts w:hint="eastAsia"/>
+        </w:rPr>
+        <w:t>。</w:t>
+      </w:r>
+      <w:r>
+        <w:rPr>
+          <w:rFonts w:hint="eastAsia"/>
+        </w:rPr>
+        <w:t>这部分</w:t>
+      </w:r>
+      <w:r>
+        <w:rPr>
+          <w:rFonts w:hint="eastAsia"/>
+        </w:rPr>
+        <w:t>把我们带回了前面讨论的度量估计技术。</w:t>
+      </w:r>
+    </w:p>
+    <w:p>
+      <w:pPr>
+        <w:rPr>
+          <w:rFonts w:hint="eastAsia"/>
+        </w:rPr>
+      </w:pPr>
+      <w:r>
+        <w:rPr>
+          <w:rFonts w:hint="eastAsia"/>
+        </w:rPr>
+        <w:t xml:space="preserve">    </w:t>
+      </w:r>
+      <w:r>
+        <w:rPr>
+          <w:rFonts w:hint="eastAsia"/>
+        </w:rPr>
+        <w:t>除了不同的策略之外，一个重要的问题是请求重定向对客户机是否透明。</w:t>
+      </w:r>
+      <w:r>
+        <w:rPr>
+          <w:rFonts w:hint="eastAsia"/>
+        </w:rPr>
+        <w:t>实际上，只有三种重定向技术</w:t>
+      </w:r>
+      <w:r>
+        <w:t>:TCP切换、DNS重定向和HTTP重定向。</w:t>
+      </w:r>
+      <w:r>
+        <w:rPr>
+          <w:rFonts w:hint="eastAsia"/>
+        </w:rPr>
+        <w:t>我们已经讨论了</w:t>
+      </w:r>
+      <w:r>
+        <w:t>TCP切换。</w:t>
+      </w:r>
+      <w:r>
+        <w:rPr>
+          <w:rFonts w:hint="eastAsia"/>
+        </w:rPr>
+        <w:t>这种技术只适用于服务器集群，不适用于广域网。</w:t>
+      </w:r>
+    </w:p>
+    <w:p>
+      <w:pPr>
+        <w:ind w:firstLine="420"/>
+        <w:rPr>
+          <w:rFonts w:hint="eastAsia"/>
+        </w:rPr>
+      </w:pPr>
+      <w:r>
+        <w:t>DNS重定向是一种透明的机制，通过这种机制，客户端可以完全不知道文档的位置。</w:t>
+      </w:r>
+      <w:r>
+        <w:t>Akamai的两级重定向就是这种技术的一个例子</w:t>
+      </w:r>
+      <w:r>
+        <w:rPr>
+          <w:rFonts w:hint="eastAsia"/>
+        </w:rPr>
+        <w:t>。</w:t>
+      </w:r>
+      <w:r>
+        <w:rPr>
+          <w:rFonts w:hint="eastAsia"/>
+        </w:rPr>
+        <w:t>我们还可以直接部署</w:t>
+      </w:r>
+      <w:r>
+        <w:t>DNS来返回我们之前讨论过的几个地址之一</w:t>
+      </w:r>
+      <w:r>
+        <w:rPr>
+          <w:rFonts w:hint="eastAsia"/>
+        </w:rPr>
+        <w:t>。</w:t>
+      </w:r>
+      <w:r>
+        <w:rPr>
+          <w:rFonts w:hint="eastAsia"/>
+        </w:rPr>
+        <w:t>但是请注意，</w:t>
+      </w:r>
+      <w:r>
+        <w:t>DNS重定向只能应用于整个站点:单个文档的名称不适合DNS名称空间</w:t>
+      </w:r>
+      <w:r>
+        <w:rPr>
+          <w:rFonts w:hint="eastAsia"/>
+        </w:rPr>
+        <w:t>。</w:t>
+      </w:r>
+    </w:p>
+    <w:p>
+      <w:pPr>
+        <w:ind w:firstLine="420"/>
+        <w:rPr>
+          <w:rFonts w:hint="eastAsia"/>
+        </w:rPr>
+      </w:pPr>
+      <w:r>
+        <w:rPr>
+          <w:rFonts w:hint="eastAsia"/>
+        </w:rPr>
+        <w:lastRenderedPageBreak/>
+        <w:t>最后，</w:t>
+      </w:r>
+      <w:r>
+        <w:t>HTTP重定向是一种不透明的机制</w:t>
+      </w:r>
+      <w:r>
+        <w:rPr>
+          <w:rFonts w:hint="eastAsia"/>
+        </w:rPr>
+        <w:t>。</w:t>
+      </w:r>
+      <w:r>
+        <w:rPr>
+          <w:rFonts w:hint="eastAsia"/>
+        </w:rPr>
+        <w:t>当客户机请求特定的文档时，可能会给它一个替代</w:t>
+      </w:r>
+      <w:r>
+        <w:t>URL，作为HTTP响应消息的一部分，然后将其重定向到HTTP响应消息</w:t>
+      </w:r>
+      <w:r>
+        <w:rPr>
+          <w:rFonts w:hint="eastAsia"/>
+        </w:rPr>
+        <w:t>。</w:t>
+      </w:r>
+      <w:r>
+        <w:rPr>
+          <w:rFonts w:hint="eastAsia"/>
+        </w:rPr>
+        <w:t>一个重要的观察是，这个</w:t>
+      </w:r>
+      <w:r>
+        <w:t>URL对客户机的浏览器是可见的。</w:t>
+      </w:r>
+      <w:r>
+        <w:rPr>
+          <w:rFonts w:hint="eastAsia"/>
+        </w:rPr>
+        <w:t>实际上，用户可能决定将引用</w:t>
+      </w:r>
+      <w:r>
+        <w:t>URL添加书签，这可能会使重定向策略变得无用。</w:t>
+      </w:r>
+    </w:p>
+    <w:p>
+      <w:pPr>
+        <w:ind w:firstLine="420"/>
+        <w:rPr>
+          <w:rFonts w:hint="eastAsia"/>
+        </w:rPr>
+      </w:pPr>
+      <w:r>
+        <w:rPr>
+          <w:rFonts w:hint="eastAsia"/>
+        </w:rPr>
+        <w:t>到目前为止，我们主要集中于缓存和复制静态</w:t>
+      </w:r>
+      <w:r>
+        <w:t>Web内容</w:t>
+      </w:r>
+      <w:r>
+        <w:rPr>
+          <w:rFonts w:hint="eastAsia"/>
+        </w:rPr>
+        <w:t>。</w:t>
+      </w:r>
+      <w:r>
+        <w:rPr>
+          <w:rFonts w:hint="eastAsia"/>
+        </w:rPr>
+        <w:t>在实践中，我们看到</w:t>
+      </w:r>
+      <w:r>
+        <w:t>Web越来越多地提供动态生成的内容，但它也在向提供可由远程应用程序调用的服务扩展</w:t>
+      </w:r>
+      <w:r>
+        <w:rPr>
+          <w:rFonts w:hint="eastAsia"/>
+        </w:rPr>
+        <w:t>。</w:t>
+      </w:r>
+      <w:r>
+        <w:rPr>
+          <w:rFonts w:hint="eastAsia"/>
+        </w:rPr>
+        <w:t>同样，在这些情况下，我们可以看到缓存和复制可以在很大程度上帮助提高总体性能，尽管实现这些改进的方法比我们目前讨论的方法更加微妙</w:t>
+      </w:r>
+      <w:r>
+        <w:t>(参见Conti等人[2005])。</w:t>
+      </w:r>
+    </w:p>
+    <w:p>
+      <w:pPr>
+        <w:rPr>
+          <w:rFonts w:hint="eastAsia"/>
+        </w:rPr>
+      </w:pPr>
+      <w:r>
+        <w:rPr>
+          <w:rFonts w:hint="eastAsia"/>
+        </w:rPr>
+        <w:t>当考虑通过缓存和复制来提高</w:t>
+      </w:r>
+      <w:r>
+        <w:t>Web应用程序的性能时，由于可以部署多个解决方案，而没有一个方案是最好的，这使得问题变得复杂。</w:t>
+      </w:r>
+      <w:r>
+        <w:rPr>
+          <w:rFonts w:hint="eastAsia"/>
+        </w:rPr>
+        <w:t>让我们考虑如图</w:t>
+      </w:r>
+      <w:r>
+        <w:t>7.36所示的边缘服务器情况(也请参见Sivasubramanian等人</w:t>
+      </w:r>
+      <w:r>
+        <w:t>[2007]</w:t>
+      </w:r>
+      <w:r>
+        <w:rPr>
+          <w:rFonts w:hint="eastAsia"/>
+        </w:rPr>
+        <w:t>)。</w:t>
+      </w:r>
+      <w:r>
+        <w:rPr>
+          <w:rFonts w:hint="eastAsia"/>
+        </w:rPr>
+        <w:t>在本例中，我们假设一个</w:t>
+      </w:r>
+      <w:r>
+        <w:t>CDN，其中每个托管站点都有一个源服务器，作为所有读取和更新操作的权威站点</w:t>
+      </w:r>
+      <w:r>
+        <w:rPr>
+          <w:rFonts w:hint="eastAsia"/>
+        </w:rPr>
+        <w:t>。</w:t>
+      </w:r>
+      <w:r>
+        <w:rPr>
+          <w:rFonts w:hint="eastAsia"/>
+        </w:rPr>
+        <w:t>边缘服务器用于处理客户机请求，并且能够存储</w:t>
+      </w:r>
+      <w:r>
+        <w:t>(部分)信息，就像保存在原始服务器上一样。</w:t>
+      </w:r>
+    </w:p>
+    <w:p>
+      <w:pPr>
+        <w:rPr>
+          <w:rFonts w:hint="eastAsia"/>
+        </w:rPr>
+      </w:pPr>
+      <w:r>
+        <w:rPr>
+          <w:noProof/>
+        </w:rPr>
+        <w:drawing>
+          <wp:inline distT="0" distB="0" distL="0" distR="0">
+            <wp:extent cx="5274310" cy="2832416"/>
+            <wp:effectExtent l="19050" t="0" r="2540" b="0"/>
+            <wp:docPr id="30" name="图片 1"/>
+            <wp:cNvGraphicFramePr>
+              <a:graphicFrameLocks xmlns:a="http://schemas.openxmlformats.org/drawingml/2006/main" noChangeAspect="1"/>
+            </wp:cNvGraphicFramePr>
+            <a:graphic xmlns:a="http://schemas.openxmlformats.org/drawingml/2006/main">
+              <a:graphicData uri="http://schemas.openxmlformats.org/drawingml/2006/picture">
+                <pic:pic xmlns:pic="http://schemas.openxmlformats.org/drawingml/2006/picture">
+                  <pic:nvPicPr>
+                    <pic:cNvPr id="0" name="Picture 1"/>
+                    <pic:cNvPicPr>
+                      <a:picLocks noChangeAspect="1" noChangeArrowheads="1"/>
+                    </pic:cNvPicPr>
+                  </pic:nvPicPr>
+                  <pic:blipFill>
+                    <a:blip r:embed="rId35"/>
+                    <a:srcRect/>
+                    <a:stretch>
+                      <a:fillRect/>
+                    </a:stretch>
+                  </pic:blipFill>
+                  <pic:spPr bwMode="auto">
+                    <a:xfrm>
+                      <a:off x="0" y="0"/>
+                      <a:ext cx="5274310" cy="2832416"/>
+                    </a:xfrm>
+                    <a:prstGeom prst="rect">
+                      <a:avLst/>
+                    </a:prstGeom>
+                    <a:noFill/>
+                    <a:ln w="9525">
+                      <a:noFill/>
+                      <a:miter lim="800000"/>
+                      <a:headEnd/>
+                      <a:tailEnd/>
+                    </a:ln>
+                  </pic:spPr>
+                </pic:pic>
+              </a:graphicData>
+            </a:graphic>
+          </wp:inline>
+        </w:drawing>
+      </w:r>
+    </w:p>
+    <w:p>
+      <w:pPr>
+        <w:ind w:firstLine="420"/>
+        <w:rPr>
+          <w:rFonts w:hint="eastAsia"/>
+        </w:rPr>
+      </w:pPr>
+      <w:r>
+        <w:rPr>
+          <w:rFonts w:hint="eastAsia"/>
+        </w:rPr>
+        <w:t>回想一下，在</w:t>
+      </w:r>
+      <w:r>
+        <w:t>edge-server体系结构中，Web客户机通过edge服务器请求数据，而edge服务器又从与客户机引用的特定Web站点相关联的源服务器获取其信息</w:t>
+      </w:r>
+      <w:r>
+        <w:rPr>
+          <w:rFonts w:hint="eastAsia"/>
+        </w:rPr>
+        <w:t>。</w:t>
+      </w:r>
+      <w:r>
+        <w:rPr>
+          <w:rFonts w:hint="eastAsia"/>
+        </w:rPr>
+        <w:t>如图</w:t>
+      </w:r>
+      <w:r>
+        <w:t>7.36所示，我们假设源服务器由一个数据库组成，其中动态创建响应</w:t>
+      </w:r>
+      <w:r>
+        <w:rPr>
+          <w:rFonts w:hint="eastAsia"/>
+        </w:rPr>
+        <w:t>。</w:t>
+      </w:r>
+      <w:r>
+        <w:rPr>
+          <w:rFonts w:hint="eastAsia"/>
+        </w:rPr>
+        <w:t>虽然我们只展示了一个</w:t>
+      </w:r>
+      <w:r>
+        <w:t>Web服务器，但是按照我们前面讨论过的多层体系结构来组织每个服务器是很常见的。</w:t>
+      </w:r>
+      <w:r>
+        <w:rPr>
+          <w:rFonts w:hint="eastAsia"/>
+        </w:rPr>
+        <w:t>虽然我们只展示了一个</w:t>
+      </w:r>
+      <w:r>
+        <w:t>Web服务器，但是按照我们前面讨论过的多层体系结构来组织每个服务器是很常见的</w:t>
+      </w:r>
+      <w:r>
+        <w:rPr>
+          <w:rFonts w:hint="eastAsia"/>
+        </w:rPr>
+        <w:t>。</w:t>
+      </w:r>
+      <w:r>
+        <w:rPr>
+          <w:rFonts w:hint="eastAsia"/>
+        </w:rPr>
+        <w:t>现在可以大致按照以下几行来组织边缘服务器。</w:t>
+      </w:r>
+    </w:p>
+    <w:p>
+      <w:pPr>
+        <w:ind w:firstLine="420"/>
+        <w:rPr>
+          <w:rFonts w:hint="eastAsia"/>
+        </w:rPr>
+      </w:pPr>
+      <w:r>
+        <w:rPr>
+          <w:rFonts w:hint="eastAsia"/>
+        </w:rPr>
+        <w:t>首先，为了提高性能，我们可以决定对存储在源服务器上的数据进行完全复制。</w:t>
+      </w:r>
+      <w:r>
+        <w:rPr>
+          <w:rFonts w:hint="eastAsia"/>
+        </w:rPr>
+        <w:t>当查询频率大大高于更新频率时，这种方案是奏效的。</w:t>
+      </w:r>
+      <w:r>
+        <w:rPr>
+          <w:rFonts w:hint="eastAsia"/>
+        </w:rPr>
+        <w:t>如上所述，我们假设所有更新都在源服务器上执行，源服务器负责保持副本和边缘服务器处于一致的状态</w:t>
+      </w:r>
+      <w:r>
+        <w:rPr>
+          <w:rFonts w:hint="eastAsia"/>
+        </w:rPr>
+        <w:t>。</w:t>
+      </w:r>
+      <w:r>
+        <w:rPr>
+          <w:rFonts w:hint="eastAsia"/>
+        </w:rPr>
+        <w:t>因此，读取操作可以在边缘服务器上进行</w:t>
+      </w:r>
+      <w:r>
+        <w:rPr>
+          <w:rFonts w:hint="eastAsia"/>
+        </w:rPr>
+        <w:t>。</w:t>
+      </w:r>
+      <w:r>
+        <w:rPr>
+          <w:rFonts w:hint="eastAsia"/>
+        </w:rPr>
+        <w:t>这里我们看到，当更新比率很高时，性能复制将会失败，因为每次更新都会在广域网上引起通信，从而使副本处于一致的状态。如</w:t>
+      </w:r>
+      <w:r>
+        <w:t>Sivasubramanian等[2004a]所示，读取/更新比率是决定广域设置下原始数据库应复制到何种程度的决定因素</w:t>
+      </w:r>
+      <w:r>
+        <w:rPr>
+          <w:rFonts w:hint="eastAsia"/>
+        </w:rPr>
+        <w:t>。</w:t>
+      </w:r>
+    </w:p>
+    <w:p>
+      <w:r>
+        <w:rPr>
+          <w:rFonts w:hint="eastAsia"/>
+        </w:rPr>
+        <w:t xml:space="preserve">    </w:t>
+      </w:r>
+      <w:r>
+        <w:rPr>
+          <w:rFonts w:hint="eastAsia"/>
+        </w:rPr>
+        <w:t>完全复制的另一种情况是查询通常比较复杂。</w:t>
+      </w:r>
+      <w:r>
+        <w:rPr>
+          <w:rFonts w:hint="eastAsia"/>
+        </w:rPr>
+        <w:t>在关系数据库的情况下，这意味着查询需要搜索和处理多个表，就像连接操作通常的情况一样</w:t>
+      </w:r>
+      <w:r>
+        <w:rPr>
+          <w:rFonts w:hint="eastAsia"/>
+        </w:rPr>
+        <w:t>。</w:t>
+      </w:r>
+      <w:r>
+        <w:rPr>
+          <w:rFonts w:hint="eastAsia"/>
+        </w:rPr>
+        <w:t>与复杂查询相反，简单查询通常只需要访问一个表就可以产生响应</w:t>
+      </w:r>
+      <w:r>
+        <w:rPr>
+          <w:rFonts w:hint="eastAsia"/>
+        </w:rPr>
+        <w:t>。</w:t>
+      </w:r>
+      <w:r>
+        <w:rPr>
+          <w:rFonts w:hint="eastAsia"/>
+        </w:rPr>
+        <w:t>在后一种情况下，只在边缘服务器上存储数据子集的部分复制可能就足够了。</w:t>
+      </w:r>
+    </w:p>
+    <w:p>
+      <w:pPr>
+        <w:rPr>
+          <w:rFonts w:hint="eastAsia"/>
+        </w:rPr>
+      </w:pPr>
+      <w:r>
+        <w:rPr>
+          <w:rFonts w:hint="eastAsia"/>
+        </w:rPr>
+        <w:lastRenderedPageBreak/>
+        <w:t xml:space="preserve">    </w:t>
+      </w:r>
+      <w:r>
+        <w:rPr>
+          <w:rFonts w:hint="eastAsia"/>
+        </w:rPr>
+        <w:t>部分复制的另一种替代方法是使用支持内容的缓存。</w:t>
+      </w:r>
+      <w:r>
+        <w:rPr>
+          <w:rFonts w:hint="eastAsia"/>
+        </w:rPr>
+        <w:t>本例中的基本思想是，边缘服务器维护一个本地数据库，该数据库现在根据可以在源服务器上处理的查询类型</w:t>
+      </w:r>
+      <w:r>
+        <w:rPr>
+          <w:rFonts w:hint="eastAsia"/>
+          <w:color w:val="FF0000"/>
+        </w:rPr>
+        <w:t>进行了定制</w:t>
+      </w:r>
+      <w:r>
+        <w:rPr>
+          <w:rFonts w:hint="eastAsia"/>
+        </w:rPr>
+        <w:t>。要说明的是，在一个成熟的数据库系统中，查询将操作一个数据库，其中的数据被组织成表，例如，冗余被最小化。</w:t>
+      </w:r>
+      <w:r>
+        <w:rPr>
+          <w:rFonts w:hint="eastAsia"/>
+        </w:rPr>
+        <w:t>这类数据库也被称为标准化数据库</w:t>
+      </w:r>
+      <w:r>
+        <w:rPr>
+          <w:rFonts w:hint="eastAsia"/>
+        </w:rPr>
+        <w:t>。</w:t>
+      </w:r>
+    </w:p>
+    <w:p>
+      <w:pPr>
+        <w:ind w:firstLine="420"/>
+        <w:rPr>
+          <w:rFonts w:hint="eastAsia"/>
+        </w:rPr>
+      </w:pPr>
+      <w:r>
+        <w:rPr>
+          <w:rFonts w:hint="eastAsia"/>
+        </w:rPr>
+        <w:t>在这样的数据库中，原则上可以处理任何符合数据模式的查询，尽管可能要付出相当大的代价</w:t>
+      </w:r>
+      <w:r>
+        <w:rPr>
+          <w:rFonts w:hint="eastAsia"/>
+        </w:rPr>
+        <w:t>。</w:t>
+      </w:r>
+      <w:r>
+        <w:rPr>
+          <w:rFonts w:hint="eastAsia"/>
+        </w:rPr>
+        <w:t>使用支持内容的缓存，边缘服务器维护一个根据查询结构组织的数据库</w:t>
+      </w:r>
+      <w:r>
+        <w:rPr>
+          <w:rFonts w:hint="eastAsia"/>
+        </w:rPr>
+        <w:t>。</w:t>
+      </w:r>
+      <w:r>
+        <w:rPr>
+          <w:rFonts w:hint="eastAsia"/>
+        </w:rPr>
+        <w:t>这意味着假定查询遵循有限数量的模板，这实际上意味着可以处理的不同类型的查询受到限制</w:t>
+      </w:r>
+      <w:r>
+        <w:rPr>
+          <w:rFonts w:hint="eastAsia"/>
+        </w:rPr>
+        <w:t>。</w:t>
+      </w:r>
+      <w:r>
+        <w:rPr>
+          <w:rFonts w:hint="eastAsia"/>
+        </w:rPr>
+        <w:t>在这些情况下，无论何时接收到查询，边缘服务器都会根据可用模板匹配查询，然后在可能的情况下，在其本地数据库中查找以组成响应</w:t>
+      </w:r>
+      <w:r>
+        <w:rPr>
+          <w:rFonts w:hint="eastAsia"/>
+        </w:rPr>
+        <w:t>。</w:t>
+      </w:r>
+      <w:r>
+        <w:rPr>
+          <w:rFonts w:hint="eastAsia"/>
+        </w:rPr>
+        <w:t>如果请求的数据不可用，则将查询转发到源服务器，然后缓存响应，然后返回给客户机。</w:t>
+      </w:r>
+    </w:p>
+    <w:p>
+      <w:pPr>
+        <w:ind w:firstLine="420"/>
+        <w:rPr>
+          <w:rFonts w:hint="eastAsia"/>
+        </w:rPr>
+      </w:pPr>
+      <w:r>
+        <w:rPr>
+          <w:rFonts w:hint="eastAsia"/>
+        </w:rPr>
+        <w:t>实际上，边缘服务器所做的是检查一个查询是否可以用本地存储的数据来回答</w:t>
+      </w:r>
+      <w:r>
+        <w:rPr>
+          <w:rFonts w:hint="eastAsia"/>
+        </w:rPr>
+        <w:t>。</w:t>
+      </w:r>
+      <w:r>
+        <w:rPr>
+          <w:rFonts w:hint="eastAsia"/>
+        </w:rPr>
+        <w:t>这也称为查询</w:t>
+      </w:r>
+      <w:r>
+        <w:rPr>
+          <w:rFonts w:hint="eastAsia"/>
+          <w:b/>
+        </w:rPr>
+        <w:t>包含检查</w:t>
+      </w:r>
+      <w:r>
+        <w:rPr>
+          <w:rFonts w:hint="eastAsia"/>
+        </w:rPr>
+        <w:t>。</w:t>
+      </w:r>
+      <w:r>
+        <w:rPr>
+          <w:rFonts w:hint="eastAsia"/>
+        </w:rPr>
+        <w:t>注意，这些数据存储在本地，作为对以前发出的查询的响应</w:t>
+      </w:r>
+      <w:r>
+        <w:rPr>
+          <w:rFonts w:hint="eastAsia"/>
+        </w:rPr>
+        <w:t>。</w:t>
+      </w:r>
+      <w:r>
+        <w:rPr>
+          <w:rFonts w:hint="eastAsia"/>
+        </w:rPr>
+        <w:t>这种方法在重复查询时效果最好。</w:t>
+      </w:r>
+    </w:p>
+    <w:p>
+      <w:pPr>
+        <w:ind w:firstLine="420"/>
+        <w:rPr>
+          <w:rFonts w:hint="eastAsia"/>
+          <w:color w:val="000000" w:themeColor="text1"/>
+        </w:rPr>
+      </w:pPr>
+      <w:r>
+        <w:rPr>
+          <w:rFonts w:hint="eastAsia"/>
+        </w:rPr>
+        <w:t>内容感知缓存的复杂性部分来自于边缘服务器上的数据需要保持一致。</w:t>
+      </w:r>
+      <w:r>
+        <w:rPr>
+          <w:rFonts w:hint="eastAsia"/>
+        </w:rPr>
+        <w:t>为此，原始服务器需要知道哪些记录与哪些模板相关联，以便通过</w:t>
+      </w:r>
+      <w:r>
+        <w:t>(例如)向适当的边缘服务器发送一条无效消息来正确处理记录的任何更新或表的任何更新</w:t>
+      </w:r>
+      <w:r>
+        <w:rPr>
+          <w:rFonts w:hint="eastAsia"/>
+        </w:rPr>
+        <w:t>。</w:t>
+      </w:r>
+      <w:r>
+        <w:rPr>
+          <w:rFonts w:hint="eastAsia"/>
+        </w:rPr>
+        <w:t>复杂性的另一个来源是查询仍然需要在边缘服务器上处理</w:t>
+      </w:r>
+      <w:r>
+        <w:rPr>
+          <w:rFonts w:hint="eastAsia"/>
+        </w:rPr>
+        <w:t>。</w:t>
+      </w:r>
+      <w:r>
+        <w:rPr>
+          <w:rFonts w:hint="eastAsia"/>
+        </w:rPr>
+        <w:t>换句话说，处理查询需要不可忽略的计算能力</w:t>
+      </w:r>
+      <w:r>
+        <w:rPr>
+          <w:rFonts w:hint="eastAsia"/>
+        </w:rPr>
+        <w:t>。</w:t>
+      </w:r>
+      <w:r>
+        <w:rPr>
+          <w:rFonts w:hint="eastAsia"/>
+        </w:rPr>
+        <w:t>考虑到数据库常常在</w:t>
+      </w:r>
+      <w:r>
+        <w:t>Web服务器中形成性能瓶颈，可能需要其他解决方案</w:t>
+      </w:r>
+      <w:r>
+        <w:rPr>
+          <w:rFonts w:hint="eastAsia"/>
+        </w:rPr>
+        <w:t>。</w:t>
+      </w:r>
+      <w:r>
+        <w:rPr>
+          <w:rFonts w:hint="eastAsia"/>
+        </w:rPr>
+        <w:t>最后，缓存来自跨多个表的查询</w:t>
+      </w:r>
+      <w:r>
+        <w:t>(即，当查询比较复杂时)，以便能够有效地执行查询包含检查并不是一件小事</w:t>
+      </w:r>
+      <w:r>
+        <w:rPr>
+          <w:rFonts w:hint="eastAsia"/>
+        </w:rPr>
+        <w:t>。</w:t>
+      </w:r>
+      <w:r>
+        <w:rPr>
+          <w:rFonts w:hint="eastAsia"/>
+        </w:rPr>
+        <w:t>原因是，</w:t>
+      </w:r>
+      <w:r>
+        <w:rPr>
+          <w:rFonts w:hint="eastAsia"/>
+          <w:color w:val="FF0000"/>
+        </w:rPr>
+        <w:t>结果的组织可能与查询所操作的表的组织非常不同</w:t>
+      </w:r>
+      <w:r>
+        <w:rPr>
+          <w:rFonts w:hint="eastAsia"/>
+          <w:color w:val="000000" w:themeColor="text1"/>
+        </w:rPr>
+        <w:t>。</w:t>
+      </w:r>
+    </w:p>
+    <w:p>
+      <w:pPr>
+        <w:rPr>
+          <w:color w:val="000000" w:themeColor="text1"/>
+        </w:rPr>
+      </w:pPr>
+      <w:r>
+        <w:rPr>
+          <w:rFonts w:hint="eastAsia"/>
+          <w:color w:val="FF0000"/>
+        </w:rPr>
+        <w:t xml:space="preserve">    </w:t>
+      </w:r>
+      <w:r>
+        <w:rPr>
+          <w:rFonts w:hint="eastAsia"/>
+          <w:color w:val="000000" w:themeColor="text1"/>
+        </w:rPr>
+        <w:t>这些观察将我们引向第三种解决方案，即</w:t>
+      </w:r>
+      <w:r>
+        <w:rPr>
+          <w:rFonts w:hint="eastAsia"/>
+          <w:b/>
+          <w:color w:val="000000" w:themeColor="text1"/>
+        </w:rPr>
+        <w:t>内容盲缓存</w:t>
+      </w:r>
+      <w:r>
+        <w:rPr>
+          <w:rFonts w:hint="eastAsia"/>
+          <w:color w:val="000000" w:themeColor="text1"/>
+        </w:rPr>
+        <w:t>。</w:t>
+      </w:r>
+      <w:r>
+        <w:rPr>
+          <w:rFonts w:hint="eastAsia"/>
+          <w:color w:val="000000" w:themeColor="text1"/>
+        </w:rPr>
+        <w:t>内容盲缓存的概念非常简单</w:t>
+      </w:r>
+      <w:r>
+        <w:rPr>
+          <w:color w:val="000000" w:themeColor="text1"/>
+        </w:rPr>
+        <w:t>:当客户机向边缘服务器提交查询时，服务器首先为该查询计算一个惟一的散列值</w:t>
+      </w:r>
+      <w:r>
+        <w:rPr>
+          <w:rFonts w:hint="eastAsia"/>
+          <w:color w:val="000000" w:themeColor="text1"/>
+        </w:rPr>
+        <w:t>。</w:t>
+      </w:r>
+      <w:r>
+        <w:rPr>
+          <w:rFonts w:hint="eastAsia"/>
+          <w:color w:val="000000" w:themeColor="text1"/>
+        </w:rPr>
+        <w:t>使用这个散列值，它随后查看缓存中是否以前处理过这个查询</w:t>
+      </w:r>
+      <w:r>
+        <w:rPr>
+          <w:rFonts w:hint="eastAsia"/>
+          <w:color w:val="000000" w:themeColor="text1"/>
+        </w:rPr>
+        <w:t>。</w:t>
+      </w:r>
+      <w:r>
+        <w:rPr>
+          <w:rFonts w:hint="eastAsia"/>
+          <w:color w:val="000000" w:themeColor="text1"/>
+        </w:rPr>
+        <w:t>如果没有，则将查询转发到源，并在将结果返回给客户机之前缓存结果。</w:t>
+      </w:r>
+      <w:r>
+        <w:rPr>
+          <w:rFonts w:hint="eastAsia"/>
+          <w:color w:val="000000" w:themeColor="text1"/>
+        </w:rPr>
+        <w:t>如果以前处理过查询，则将以前缓存的结果返回给客户机。</w:t>
+      </w:r>
+    </w:p>
+    <w:p>
+      <w:pPr>
+        <w:rPr>
+          <w:rFonts w:hint="eastAsia"/>
+          <w:color w:val="000000" w:themeColor="text1"/>
+        </w:rPr>
+      </w:pPr>
+      <w:r>
+        <w:rPr>
+          <w:rFonts w:hint="eastAsia"/>
+          <w:color w:val="000000" w:themeColor="text1"/>
+        </w:rPr>
+        <w:t>与上面描述的数据库方法相比，此方案的主要优点是减少了边缘服务器所需的计算量</w:t>
+      </w:r>
+      <w:r>
+        <w:rPr>
+          <w:rFonts w:hint="eastAsia"/>
+          <w:color w:val="000000" w:themeColor="text1"/>
+        </w:rPr>
+        <w:t>。</w:t>
+      </w:r>
+      <w:r>
+        <w:rPr>
+          <w:rFonts w:hint="eastAsia"/>
+          <w:color w:val="000000" w:themeColor="text1"/>
+        </w:rPr>
+        <w:t>然而，在存储方面，内容盲缓存可能是一种浪费，因为与感知内容的缓存或数据库复制相比，缓存可能包含更多的冗余数据</w:t>
+      </w:r>
+      <w:r>
+        <w:rPr>
+          <w:rFonts w:hint="eastAsia"/>
+          <w:color w:val="000000" w:themeColor="text1"/>
+        </w:rPr>
+        <w:t>。</w:t>
+      </w:r>
+      <w:r>
+        <w:rPr>
+          <w:rFonts w:hint="eastAsia"/>
+          <w:color w:val="000000" w:themeColor="text1"/>
+        </w:rPr>
+        <w:t>注意，这种冗余还使缓存保持最新的过程复杂化，因为原始服务器可能需要准确记录哪些更新可能会影响缓存的查询结果</w:t>
+      </w:r>
+      <w:r>
+        <w:rPr>
+          <w:rFonts w:hint="eastAsia"/>
+          <w:color w:val="000000" w:themeColor="text1"/>
+        </w:rPr>
+        <w:t>。</w:t>
+      </w:r>
+      <w:r>
+        <w:rPr>
+          <w:rFonts w:hint="eastAsia"/>
+          <w:color w:val="000000" w:themeColor="text1"/>
+        </w:rPr>
+        <w:t>如果假设查询只能匹配前面讨论过的有限的预定义模板集，那么这些问题可以得到缓解。</w:t>
+      </w:r>
+    </w:p>
+    <w:p>
+      <w:pPr>
+        <w:rPr>
+          <w:color w:val="000000" w:themeColor="text1"/>
+        </w:rPr>
+      </w:pPr>
+    </w:p>
+    <w:p>
+      <w:pPr>
+        <w:rPr>
+          <w:b/>
+          <w:color w:val="000000" w:themeColor="text1"/>
+        </w:rPr>
+      </w:pPr>
+      <w:r>
+        <w:rPr>
+          <w:rFonts w:hint="eastAsia"/>
+          <w:b/>
+          <w:color w:val="000000" w:themeColor="text1"/>
+        </w:rPr>
+        <w:t>总结 略</w:t>
+      </w:r>
     </w:p>
     <w:sectPr>
       <w:pgSz w:w="11906" w:h="16838"/>
@@ -17018,15 +18019,15 @@
 </file>
 
 <file path=word/endnotes.xml><?xml version="1.0" encoding="utf-8"?>
-<w:endnotes xmlns:wpc="http://schemas.microsoft.com/office/word/2010/wordprocessingCanvas" xmlns:cx="http://schemas.microsoft.com/office/drawing/2014/chartex" xmlns:mc="http://schemas.openxmlformats.org/markup-compatibility/2006" xmlns:o="urn:schemas-microsoft-com:office:office" xmlns:r="http://schemas.openxmlformats.org/officeDocument/2006/relationships" xmlns:m="http://schemas.openxmlformats.org/officeDocument/2006/math" xmlns:v="urn:schemas-microsoft-com:vml" xmlns:wp14="http://schemas.microsoft.com/office/word/2010/wordprocessingDrawing" xmlns:wp="http://schemas.openxmlformats.org/drawingml/2006/wordprocessingDrawing" xmlns:w10="urn:schemas-microsoft-com:office:word" xmlns:w="http://schemas.openxmlformats.org/wordprocessingml/2006/main" xmlns:w14="http://schemas.microsoft.com/office/word/2010/wordml" xmlns:w15="http://schemas.microsoft.com/office/word/2012/wordml" xmlns:w16se="http://schemas.microsoft.com/office/word/2015/wordml/symex" xmlns:wpg="http://schemas.microsoft.com/office/word/2010/wordprocessingGroup" xmlns:wpi="http://schemas.microsoft.com/office/word/2010/wordprocessingInk" xmlns:wne="http://schemas.microsoft.com/office/word/2006/wordml" xmlns:wps="http://schemas.microsoft.com/office/word/2010/wordprocessingShape" mc:Ignorable="w14 w15 w16se wp14">
-  <w:endnote w:type="separator" w:id="-1">
+<w:endnotes xmlns:ve="http://schemas.openxmlformats.org/markup-compatibility/2006" xmlns:o="urn:schemas-microsoft-com:office:office" xmlns:r="http://schemas.openxmlformats.org/officeDocument/2006/relationships" xmlns:m="http://schemas.openxmlformats.org/officeDocument/2006/math" xmlns:v="urn:schemas-microsoft-com:vml" xmlns:wp="http://schemas.openxmlformats.org/drawingml/2006/wordprocessingDrawing" xmlns:w10="urn:schemas-microsoft-com:office:word" xmlns:w="http://schemas.openxmlformats.org/wordprocessingml/2006/main" xmlns:wne="http://schemas.microsoft.com/office/word/2006/wordml">
+  <w:endnote w:type="separator" w:id="0">
     <w:p>
       <w:r>
         <w:separator/>
       </w:r>
     </w:p>
   </w:endnote>
-  <w:endnote w:type="continuationSeparator" w:id="0">
+  <w:endnote w:type="continuationSeparator" w:id="1">
     <w:p>
       <w:r>
         <w:continuationSeparator/>
@@ -17037,15 +18038,15 @@
 </file>
 
 <file path=word/footnotes.xml><?xml version="1.0" encoding="utf-8"?>
-<w:footnotes xmlns:wpc="http://schemas.microsoft.com/office/word/2010/wordprocessingCanvas" xmlns:cx="http://schemas.microsoft.com/office/drawing/2014/chartex" xmlns:mc="http://schemas.openxmlformats.org/markup-compatibility/2006" xmlns:o="urn:schemas-microsoft-com:office:office" xmlns:r="http://schemas.openxmlformats.org/officeDocument/2006/relationships" xmlns:m="http://schemas.openxmlformats.org/officeDocument/2006/math" xmlns:v="urn:schemas-microsoft-com:vml" xmlns:wp14="http://schemas.microsoft.com/office/word/2010/wordprocessingDrawing" xmlns:wp="http://schemas.openxmlformats.org/drawingml/2006/wordprocessingDrawing" xmlns:w10="urn:schemas-microsoft-com:office:word" xmlns:w="http://schemas.openxmlformats.org/wordprocessingml/2006/main" xmlns:w14="http://schemas.microsoft.com/office/word/2010/wordml" xmlns:w15="http://schemas.microsoft.com/office/word/2012/wordml" xmlns:w16se="http://schemas.microsoft.com/office/word/2015/wordml/symex" xmlns:wpg="http://schemas.microsoft.com/office/word/2010/wordprocessingGroup" xmlns:wpi="http://schemas.microsoft.com/office/word/2010/wordprocessingInk" xmlns:wne="http://schemas.microsoft.com/office/word/2006/wordml" xmlns:wps="http://schemas.microsoft.com/office/word/2010/wordprocessingShape" mc:Ignorable="w14 w15 w16se wp14">
-  <w:footnote w:type="separator" w:id="-1">
+<w:footnotes xmlns:ve="http://schemas.openxmlformats.org/markup-compatibility/2006" xmlns:o="urn:schemas-microsoft-com:office:office" xmlns:r="http://schemas.openxmlformats.org/officeDocument/2006/relationships" xmlns:m="http://schemas.openxmlformats.org/officeDocument/2006/math" xmlns:v="urn:schemas-microsoft-com:vml" xmlns:wp="http://schemas.openxmlformats.org/drawingml/2006/wordprocessingDrawing" xmlns:w10="urn:schemas-microsoft-com:office:word" xmlns:w="http://schemas.openxmlformats.org/wordprocessingml/2006/main" xmlns:wne="http://schemas.microsoft.com/office/word/2006/wordml">
+  <w:footnote w:type="separator" w:id="0">
     <w:p>
       <w:r>
         <w:separator/>
       </w:r>
     </w:p>
   </w:footnote>
-  <w:footnote w:type="continuationSeparator" w:id="0">
+  <w:footnote w:type="continuationSeparator" w:id="1">
     <w:p>
       <w:r>
         <w:continuationSeparator/>
@@ -17056,7 +18057,7 @@
 </file>
 
 <file path=word/styles.xml><?xml version="1.0" encoding="utf-8"?>
-<w:styles xmlns:mc="http://schemas.openxmlformats.org/markup-compatibility/2006" xmlns:r="http://schemas.openxmlformats.org/officeDocument/2006/relationships" xmlns:w="http://schemas.openxmlformats.org/wordprocessingml/2006/main" xmlns:w14="http://schemas.microsoft.com/office/word/2010/wordml" xmlns:w15="http://schemas.microsoft.com/office/word/2012/wordml" xmlns:w16se="http://schemas.microsoft.com/office/word/2015/wordml/symex" mc:Ignorable="w14 w15 w16se">
+<w:styles xmlns:r="http://schemas.openxmlformats.org/officeDocument/2006/relationships" xmlns:w="http://schemas.openxmlformats.org/wordprocessingml/2006/main">
   <w:docDefaults>
     <w:rPrDefault>
       <w:rPr>
@@ -17069,382 +18070,149 @@
     </w:rPrDefault>
     <w:pPrDefault/>
   </w:docDefaults>
-  <w:latentStyles w:defLockedState="0" w:defUIPriority="99" w:defSemiHidden="0" w:defUnhideWhenUsed="0" w:defQFormat="0" w:count="371">
-    <w:lsdException w:name="Normal" w:uiPriority="0" w:qFormat="1"/>
-    <w:lsdException w:name="heading 1" w:uiPriority="9" w:qFormat="1"/>
-    <w:lsdException w:name="heading 2" w:semiHidden="1" w:uiPriority="9" w:unhideWhenUsed="1" w:qFormat="1"/>
-    <w:lsdException w:name="heading 3" w:semiHidden="1" w:uiPriority="9" w:unhideWhenUsed="1" w:qFormat="1"/>
-    <w:lsdException w:name="heading 4" w:semiHidden="1" w:uiPriority="9" w:unhideWhenUsed="1" w:qFormat="1"/>
-    <w:lsdException w:name="heading 5" w:semiHidden="1" w:uiPriority="9" w:unhideWhenUsed="1" w:qFormat="1"/>
-    <w:lsdException w:name="heading 6" w:semiHidden="1" w:uiPriority="9" w:unhideWhenUsed="1" w:qFormat="1"/>
-    <w:lsdException w:name="heading 7" w:semiHidden="1" w:uiPriority="9" w:unhideWhenUsed="1" w:qFormat="1"/>
-    <w:lsdException w:name="heading 8" w:semiHidden="1" w:uiPriority="9" w:unhideWhenUsed="1" w:qFormat="1"/>
-    <w:lsdException w:name="heading 9" w:semiHidden="1" w:uiPriority="9" w:unhideWhenUsed="1" w:qFormat="1"/>
-    <w:lsdException w:name="index 1" w:semiHidden="1" w:unhideWhenUsed="1"/>
-    <w:lsdException w:name="index 2" w:semiHidden="1" w:unhideWhenUsed="1"/>
-    <w:lsdException w:name="index 3" w:semiHidden="1" w:unhideWhenUsed="1"/>
-    <w:lsdException w:name="index 4" w:semiHidden="1" w:unhideWhenUsed="1"/>
-    <w:lsdException w:name="index 5" w:semiHidden="1" w:unhideWhenUsed="1"/>
-    <w:lsdException w:name="index 6" w:semiHidden="1" w:unhideWhenUsed="1"/>
-    <w:lsdException w:name="index 7" w:semiHidden="1" w:unhideWhenUsed="1"/>
-    <w:lsdException w:name="index 8" w:semiHidden="1" w:unhideWhenUsed="1"/>
-    <w:lsdException w:name="index 9" w:semiHidden="1" w:unhideWhenUsed="1"/>
-    <w:lsdException w:name="toc 1" w:semiHidden="1" w:uiPriority="39" w:unhideWhenUsed="1"/>
-    <w:lsdException w:name="toc 2" w:semiHidden="1" w:uiPriority="39" w:unhideWhenUsed="1"/>
-    <w:lsdException w:name="toc 3" w:semiHidden="1" w:uiPriority="39" w:unhideWhenUsed="1"/>
-    <w:lsdException w:name="toc 4" w:semiHidden="1" w:uiPriority="39" w:unhideWhenUsed="1"/>
-    <w:lsdException w:name="toc 5" w:semiHidden="1" w:uiPriority="39" w:unhideWhenUsed="1"/>
-    <w:lsdException w:name="toc 6" w:semiHidden="1" w:uiPriority="39" w:unhideWhenUsed="1"/>
-    <w:lsdException w:name="toc 7" w:semiHidden="1" w:uiPriority="39" w:unhideWhenUsed="1"/>
-    <w:lsdException w:name="toc 8" w:semiHidden="1" w:uiPriority="39" w:unhideWhenUsed="1"/>
-    <w:lsdException w:name="toc 9" w:semiHidden="1" w:uiPriority="39" w:unhideWhenUsed="1"/>
-    <w:lsdException w:name="Normal Indent" w:semiHidden="1" w:unhideWhenUsed="1"/>
-    <w:lsdException w:name="footnote text" w:semiHidden="1" w:unhideWhenUsed="1"/>
-    <w:lsdException w:name="annotation text" w:semiHidden="1" w:unhideWhenUsed="1"/>
-    <w:lsdException w:name="header" w:semiHidden="1" w:unhideWhenUsed="1"/>
-    <w:lsdException w:name="footer" w:semiHidden="1" w:unhideWhenUsed="1"/>
-    <w:lsdException w:name="index heading" w:semiHidden="1" w:unhideWhenUsed="1"/>
-    <w:lsdException w:name="caption" w:semiHidden="1" w:uiPriority="35" w:unhideWhenUsed="1" w:qFormat="1"/>
-    <w:lsdException w:name="table of figures" w:semiHidden="1" w:unhideWhenUsed="1"/>
-    <w:lsdException w:name="envelope address" w:semiHidden="1" w:unhideWhenUsed="1"/>
-    <w:lsdException w:name="envelope return" w:semiHidden="1" w:unhideWhenUsed="1"/>
-    <w:lsdException w:name="footnote reference" w:semiHidden="1" w:unhideWhenUsed="1"/>
-    <w:lsdException w:name="annotation reference" w:semiHidden="1" w:unhideWhenUsed="1"/>
-    <w:lsdException w:name="line number" w:semiHidden="1" w:unhideWhenUsed="1"/>
-    <w:lsdException w:name="page number" w:semiHidden="1" w:unhideWhenUsed="1"/>
-    <w:lsdException w:name="endnote reference" w:semiHidden="1" w:unhideWhenUsed="1"/>
-    <w:lsdException w:name="endnote text" w:semiHidden="1" w:unhideWhenUsed="1"/>
-    <w:lsdException w:name="table of authorities" w:semiHidden="1" w:unhideWhenUsed="1"/>
-    <w:lsdException w:name="macro" w:semiHidden="1" w:unhideWhenUsed="1"/>
-    <w:lsdException w:name="toa heading" w:semiHidden="1" w:unhideWhenUsed="1"/>
-    <w:lsdException w:name="List" w:semiHidden="1" w:unhideWhenUsed="1"/>
-    <w:lsdException w:name="List Bullet" w:semiHidden="1" w:unhideWhenUsed="1"/>
-    <w:lsdException w:name="List Number" w:semiHidden="1" w:unhideWhenUsed="1"/>
-    <w:lsdException w:name="List 2" w:semiHidden="1" w:unhideWhenUsed="1"/>
-    <w:lsdException w:name="List 3" w:semiHidden="1" w:unhideWhenUsed="1"/>
-    <w:lsdException w:name="List 4" w:semiHidden="1" w:unhideWhenUsed="1"/>
-    <w:lsdException w:name="List 5" w:semiHidden="1" w:unhideWhenUsed="1"/>
-    <w:lsdException w:name="List Bullet 2" w:semiHidden="1" w:unhideWhenUsed="1"/>
-    <w:lsdException w:name="List Bullet 3" w:semiHidden="1" w:unhideWhenUsed="1"/>
-    <w:lsdException w:name="List Bullet 4" w:semiHidden="1" w:unhideWhenUsed="1"/>
-    <w:lsdException w:name="List Bullet 5" w:semiHidden="1" w:unhideWhenUsed="1"/>
-    <w:lsdException w:name="List Number 2" w:semiHidden="1" w:unhideWhenUsed="1"/>
-    <w:lsdException w:name="List Number 3" w:semiHidden="1" w:unhideWhenUsed="1"/>
-    <w:lsdException w:name="List Number 4" w:semiHidden="1" w:unhideWhenUsed="1"/>
-    <w:lsdException w:name="List Number 5" w:semiHidden="1" w:unhideWhenUsed="1"/>
-    <w:lsdException w:name="Title" w:uiPriority="10" w:qFormat="1"/>
-    <w:lsdException w:name="Closing" w:semiHidden="1" w:unhideWhenUsed="1"/>
-    <w:lsdException w:name="Signature" w:semiHidden="1" w:unhideWhenUsed="1"/>
-    <w:lsdException w:name="Default Paragraph Font" w:semiHidden="1" w:uiPriority="1" w:unhideWhenUsed="1"/>
-    <w:lsdException w:name="Body Text" w:semiHidden="1" w:unhideWhenUsed="1"/>
-    <w:lsdException w:name="Body Text Indent" w:semiHidden="1" w:unhideWhenUsed="1"/>
-    <w:lsdException w:name="List Continue" w:semiHidden="1" w:unhideWhenUsed="1"/>
-    <w:lsdException w:name="List Continue 2" w:semiHidden="1" w:unhideWhenUsed="1"/>
-    <w:lsdException w:name="List Continue 3" w:semiHidden="1" w:unhideWhenUsed="1"/>
-    <w:lsdException w:name="List Continue 4" w:semiHidden="1" w:unhideWhenUsed="1"/>
-    <w:lsdException w:name="List Continue 5" w:semiHidden="1" w:unhideWhenUsed="1"/>
-    <w:lsdException w:name="Message Header" w:semiHidden="1" w:unhideWhenUsed="1"/>
-    <w:lsdException w:name="Subtitle" w:uiPriority="11" w:qFormat="1"/>
-    <w:lsdException w:name="Salutation" w:semiHidden="1" w:unhideWhenUsed="1"/>
-    <w:lsdException w:name="Date" w:semiHidden="1" w:unhideWhenUsed="1"/>
-    <w:lsdException w:name="Body Text First Indent" w:semiHidden="1" w:unhideWhenUsed="1"/>
-    <w:lsdException w:name="Body Text First Indent 2" w:semiHidden="1" w:unhideWhenUsed="1"/>
-    <w:lsdException w:name="Note Heading" w:semiHidden="1" w:unhideWhenUsed="1"/>
-    <w:lsdException w:name="Body Text 2" w:semiHidden="1" w:unhideWhenUsed="1"/>
-    <w:lsdException w:name="Body Text 3" w:semiHidden="1" w:unhideWhenUsed="1"/>
-    <w:lsdException w:name="Body Text Indent 2" w:semiHidden="1" w:unhideWhenUsed="1"/>
-    <w:lsdException w:name="Body Text Indent 3" w:semiHidden="1" w:unhideWhenUsed="1"/>
-    <w:lsdException w:name="Block Text" w:semiHidden="1" w:unhideWhenUsed="1"/>
-    <w:lsdException w:name="Hyperlink" w:semiHidden="1" w:unhideWhenUsed="1"/>
-    <w:lsdException w:name="FollowedHyperlink" w:semiHidden="1" w:unhideWhenUsed="1"/>
-    <w:lsdException w:name="Strong" w:uiPriority="22" w:qFormat="1"/>
-    <w:lsdException w:name="Emphasis" w:uiPriority="20" w:qFormat="1"/>
-    <w:lsdException w:name="Document Map" w:semiHidden="1" w:unhideWhenUsed="1"/>
-    <w:lsdException w:name="Plain Text" w:semiHidden="1" w:unhideWhenUsed="1"/>
-    <w:lsdException w:name="E-mail Signature" w:semiHidden="1" w:unhideWhenUsed="1"/>
-    <w:lsdException w:name="HTML Top of Form" w:semiHidden="1" w:unhideWhenUsed="1"/>
-    <w:lsdException w:name="HTML Bottom of Form" w:semiHidden="1" w:unhideWhenUsed="1"/>
-    <w:lsdException w:name="Normal (Web)" w:semiHidden="1" w:unhideWhenUsed="1"/>
-    <w:lsdException w:name="HTML Acronym" w:semiHidden="1" w:unhideWhenUsed="1"/>
-    <w:lsdException w:name="HTML Address" w:semiHidden="1" w:unhideWhenUsed="1"/>
-    <w:lsdException w:name="HTML Cite" w:semiHidden="1" w:unhideWhenUsed="1"/>
-    <w:lsdException w:name="HTML Code" w:semiHidden="1" w:unhideWhenUsed="1"/>
-    <w:lsdException w:name="HTML Definition" w:semiHidden="1" w:unhideWhenUsed="1"/>
-    <w:lsdException w:name="HTML Keyboard" w:semiHidden="1" w:unhideWhenUsed="1"/>
-    <w:lsdException w:name="HTML Preformatted" w:semiHidden="1" w:unhideWhenUsed="1"/>
-    <w:lsdException w:name="HTML Sample" w:semiHidden="1" w:unhideWhenUsed="1"/>
-    <w:lsdException w:name="HTML Typewriter" w:semiHidden="1" w:unhideWhenUsed="1"/>
-    <w:lsdException w:name="HTML Variable" w:semiHidden="1" w:unhideWhenUsed="1"/>
-    <w:lsdException w:name="Normal Table" w:semiHidden="1" w:unhideWhenUsed="1"/>
-    <w:lsdException w:name="annotation subject" w:semiHidden="1" w:unhideWhenUsed="1"/>
-    <w:lsdException w:name="No List" w:semiHidden="1" w:unhideWhenUsed="1"/>
-    <w:lsdException w:name="Outline List 1" w:semiHidden="1" w:unhideWhenUsed="1"/>
-    <w:lsdException w:name="Outline List 2" w:semiHidden="1" w:unhideWhenUsed="1"/>
-    <w:lsdException w:name="Outline List 3" w:semiHidden="1" w:unhideWhenUsed="1"/>
-    <w:lsdException w:name="Table Simple 1" w:semiHidden="1" w:unhideWhenUsed="1"/>
-    <w:lsdException w:name="Table Simple 2" w:semiHidden="1" w:unhideWhenUsed="1"/>
-    <w:lsdException w:name="Table Simple 3" w:semiHidden="1" w:unhideWhenUsed="1"/>
-    <w:lsdException w:name="Table Classic 1" w:semiHidden="1" w:unhideWhenUsed="1"/>
-    <w:lsdException w:name="Table Classic 2" w:semiHidden="1" w:unhideWhenUsed="1"/>
-    <w:lsdException w:name="Table Classic 3" w:semiHidden="1" w:unhideWhenUsed="1"/>
-    <w:lsdException w:name="Table Classic 4" w:semiHidden="1" w:unhideWhenUsed="1"/>
-    <w:lsdException w:name="Table Colorful 1" w:semiHidden="1" w:unhideWhenUsed="1"/>
-    <w:lsdException w:name="Table Colorful 2" w:semiHidden="1" w:unhideWhenUsed="1"/>
-    <w:lsdException w:name="Table Colorful 3" w:semiHidden="1" w:unhideWhenUsed="1"/>
-    <w:lsdException w:name="Table Columns 1" w:semiHidden="1" w:unhideWhenUsed="1"/>
-    <w:lsdException w:name="Table Columns 2" w:semiHidden="1" w:unhideWhenUsed="1"/>
-    <w:lsdException w:name="Table Columns 3" w:semiHidden="1" w:unhideWhenUsed="1"/>
-    <w:lsdException w:name="Table Columns 4" w:semiHidden="1" w:unhideWhenUsed="1"/>
-    <w:lsdException w:name="Table Columns 5" w:semiHidden="1" w:unhideWhenUsed="1"/>
-    <w:lsdException w:name="Table Grid 1" w:semiHidden="1" w:unhideWhenUsed="1"/>
-    <w:lsdException w:name="Table Grid 2" w:semiHidden="1" w:unhideWhenUsed="1"/>
-    <w:lsdException w:name="Table Grid 3" w:semiHidden="1" w:unhideWhenUsed="1"/>
-    <w:lsdException w:name="Table Grid 4" w:semiHidden="1" w:unhideWhenUsed="1"/>
-    <w:lsdException w:name="Table Grid 5" w:semiHidden="1" w:unhideWhenUsed="1"/>
-    <w:lsdException w:name="Table Grid 6" w:semiHidden="1" w:unhideWhenUsed="1"/>
-    <w:lsdException w:name="Table Grid 7" w:semiHidden="1" w:unhideWhenUsed="1"/>
-    <w:lsdException w:name="Table Grid 8" w:semiHidden="1" w:unhideWhenUsed="1"/>
-    <w:lsdException w:name="Table List 1" w:semiHidden="1" w:unhideWhenUsed="1"/>
-    <w:lsdException w:name="Table List 2" w:semiHidden="1" w:unhideWhenUsed="1"/>
-    <w:lsdException w:name="Table List 3" w:semiHidden="1" w:unhideWhenUsed="1"/>
-    <w:lsdException w:name="Table List 4" w:semiHidden="1" w:unhideWhenUsed="1"/>
-    <w:lsdException w:name="Table List 5" w:semiHidden="1" w:unhideWhenUsed="1"/>
-    <w:lsdException w:name="Table List 6" w:semiHidden="1" w:unhideWhenUsed="1"/>
-    <w:lsdException w:name="Table List 7" w:semiHidden="1" w:unhideWhenUsed="1"/>
-    <w:lsdException w:name="Table List 8" w:semiHidden="1" w:unhideWhenUsed="1"/>
-    <w:lsdException w:name="Table 3D effects 1" w:semiHidden="1" w:unhideWhenUsed="1"/>
-    <w:lsdException w:name="Table 3D effects 2" w:semiHidden="1" w:unhideWhenUsed="1"/>
-    <w:lsdException w:name="Table 3D effects 3" w:semiHidden="1" w:unhideWhenUsed="1"/>
-    <w:lsdException w:name="Table Contemporary" w:semiHidden="1" w:unhideWhenUsed="1"/>
-    <w:lsdException w:name="Table Elegant" w:semiHidden="1" w:unhideWhenUsed="1"/>
-    <w:lsdException w:name="Table Professional" w:semiHidden="1" w:unhideWhenUsed="1"/>
-    <w:lsdException w:name="Table Subtle 1" w:semiHidden="1" w:unhideWhenUsed="1"/>
-    <w:lsdException w:name="Table Subtle 2" w:semiHidden="1" w:unhideWhenUsed="1"/>
-    <w:lsdException w:name="Table Web 1" w:semiHidden="1" w:unhideWhenUsed="1"/>
-    <w:lsdException w:name="Table Web 2" w:semiHidden="1" w:unhideWhenUsed="1"/>
-    <w:lsdException w:name="Table Web 3" w:semiHidden="1" w:unhideWhenUsed="1"/>
-    <w:lsdException w:name="Balloon Text" w:semiHidden="1" w:unhideWhenUsed="1"/>
-    <w:lsdException w:name="Table Grid" w:uiPriority="39"/>
-    <w:lsdException w:name="Table Theme" w:semiHidden="1" w:unhideWhenUsed="1"/>
-    <w:lsdException w:name="Placeholder Text" w:semiHidden="1"/>
-    <w:lsdException w:name="No Spacing" w:uiPriority="1" w:qFormat="1"/>
-    <w:lsdException w:name="Light Shading" w:uiPriority="60"/>
-    <w:lsdException w:name="Light List" w:uiPriority="61"/>
-    <w:lsdException w:name="Light Grid" w:uiPriority="62"/>
-    <w:lsdException w:name="Medium Shading 1" w:uiPriority="63"/>
-    <w:lsdException w:name="Medium Shading 2" w:uiPriority="64"/>
-    <w:lsdException w:name="Medium List 1" w:uiPriority="65"/>
-    <w:lsdException w:name="Medium List 2" w:uiPriority="66"/>
-    <w:lsdException w:name="Medium Grid 1" w:uiPriority="67"/>
-    <w:lsdException w:name="Medium Grid 2" w:uiPriority="68"/>
-    <w:lsdException w:name="Medium Grid 3" w:uiPriority="69"/>
-    <w:lsdException w:name="Dark List" w:uiPriority="70"/>
-    <w:lsdException w:name="Colorful Shading" w:uiPriority="71"/>
-    <w:lsdException w:name="Colorful List" w:uiPriority="72"/>
-    <w:lsdException w:name="Colorful Grid" w:uiPriority="73"/>
-    <w:lsdException w:name="Light Shading Accent 1" w:uiPriority="60"/>
-    <w:lsdException w:name="Light List Accent 1" w:uiPriority="61"/>
-    <w:lsdException w:name="Light Grid Accent 1" w:uiPriority="62"/>
-    <w:lsdException w:name="Medium Shading 1 Accent 1" w:uiPriority="63"/>
-    <w:lsdException w:name="Medium Shading 2 Accent 1" w:uiPriority="64"/>
-    <w:lsdException w:name="Medium List 1 Accent 1" w:uiPriority="65"/>
-    <w:lsdException w:name="Revision" w:semiHidden="1"/>
-    <w:lsdException w:name="List Paragraph" w:uiPriority="34" w:qFormat="1"/>
-    <w:lsdException w:name="Quote" w:uiPriority="29" w:qFormat="1"/>
-    <w:lsdException w:name="Intense Quote" w:uiPriority="30" w:qFormat="1"/>
-    <w:lsdException w:name="Medium List 2 Accent 1" w:uiPriority="66"/>
-    <w:lsdException w:name="Medium Grid 1 Accent 1" w:uiPriority="67"/>
-    <w:lsdException w:name="Medium Grid 2 Accent 1" w:uiPriority="68"/>
-    <w:lsdException w:name="Medium Grid 3 Accent 1" w:uiPriority="69"/>
-    <w:lsdException w:name="Dark List Accent 1" w:uiPriority="70"/>
-    <w:lsdException w:name="Colorful Shading Accent 1" w:uiPriority="71"/>
-    <w:lsdException w:name="Colorful List Accent 1" w:uiPriority="72"/>
-    <w:lsdException w:name="Colorful Grid Accent 1" w:uiPriority="73"/>
-    <w:lsdException w:name="Light Shading Accent 2" w:uiPriority="60"/>
-    <w:lsdException w:name="Light List Accent 2" w:uiPriority="61"/>
-    <w:lsdException w:name="Light Grid Accent 2" w:uiPriority="62"/>
-    <w:lsdException w:name="Medium Shading 1 Accent 2" w:uiPriority="63"/>
-    <w:lsdException w:name="Medium Shading 2 Accent 2" w:uiPriority="64"/>
-    <w:lsdException w:name="Medium List 1 Accent 2" w:uiPriority="65"/>
-    <w:lsdException w:name="Medium List 2 Accent 2" w:uiPriority="66"/>
-    <w:lsdException w:name="Medium Grid 1 Accent 2" w:uiPriority="67"/>
-    <w:lsdException w:name="Medium Grid 2 Accent 2" w:uiPriority="68"/>
-    <w:lsdException w:name="Medium Grid 3 Accent 2" w:uiPriority="69"/>
-    <w:lsdException w:name="Dark List Accent 2" w:uiPriority="70"/>
-    <w:lsdException w:name="Colorful Shading Accent 2" w:uiPriority="71"/>
-    <w:lsdException w:name="Colorful List Accent 2" w:uiPriority="72"/>
-    <w:lsdException w:name="Colorful Grid Accent 2" w:uiPriority="73"/>
-    <w:lsdException w:name="Light Shading Accent 3" w:uiPriority="60"/>
-    <w:lsdException w:name="Light List Accent 3" w:uiPriority="61"/>
-    <w:lsdException w:name="Light Grid Accent 3" w:uiPriority="62"/>
-    <w:lsdException w:name="Medium Shading 1 Accent 3" w:uiPriority="63"/>
-    <w:lsdException w:name="Medium Shading 2 Accent 3" w:uiPriority="64"/>
-    <w:lsdException w:name="Medium List 1 Accent 3" w:uiPriority="65"/>
-    <w:lsdException w:name="Medium List 2 Accent 3" w:uiPriority="66"/>
-    <w:lsdException w:name="Medium Grid 1 Accent 3" w:uiPriority="67"/>
-    <w:lsdException w:name="Medium Grid 2 Accent 3" w:uiPriority="68"/>
-    <w:lsdException w:name="Medium Grid 3 Accent 3" w:uiPriority="69"/>
-    <w:lsdException w:name="Dark List Accent 3" w:uiPriority="70"/>
-    <w:lsdException w:name="Colorful Shading Accent 3" w:uiPriority="71"/>
-    <w:lsdException w:name="Colorful List Accent 3" w:uiPriority="72"/>
-    <w:lsdException w:name="Colorful Grid Accent 3" w:uiPriority="73"/>
-    <w:lsdException w:name="Light Shading Accent 4" w:uiPriority="60"/>
-    <w:lsdException w:name="Light List Accent 4" w:uiPriority="61"/>
-    <w:lsdException w:name="Light Grid Accent 4" w:uiPriority="62"/>
-    <w:lsdException w:name="Medium Shading 1 Accent 4" w:uiPriority="63"/>
-    <w:lsdException w:name="Medium Shading 2 Accent 4" w:uiPriority="64"/>
-    <w:lsdException w:name="Medium List 1 Accent 4" w:uiPriority="65"/>
-    <w:lsdException w:name="Medium List 2 Accent 4" w:uiPriority="66"/>
-    <w:lsdException w:name="Medium Grid 1 Accent 4" w:uiPriority="67"/>
-    <w:lsdException w:name="Medium Grid 2 Accent 4" w:uiPriority="68"/>
-    <w:lsdException w:name="Medium Grid 3 Accent 4" w:uiPriority="69"/>
-    <w:lsdException w:name="Dark List Accent 4" w:uiPriority="70"/>
-    <w:lsdException w:name="Colorful Shading Accent 4" w:uiPriority="71"/>
-    <w:lsdException w:name="Colorful List Accent 4" w:uiPriority="72"/>
-    <w:lsdException w:name="Colorful Grid Accent 4" w:uiPriority="73"/>
-    <w:lsdException w:name="Light Shading Accent 5" w:uiPriority="60"/>
-    <w:lsdException w:name="Light List Accent 5" w:uiPriority="61"/>
-    <w:lsdException w:name="Light Grid Accent 5" w:uiPriority="62"/>
-    <w:lsdException w:name="Medium Shading 1 Accent 5" w:uiPriority="63"/>
-    <w:lsdException w:name="Medium Shading 2 Accent 5" w:uiPriority="64"/>
-    <w:lsdException w:name="Medium List 1 Accent 5" w:uiPriority="65"/>
-    <w:lsdException w:name="Medium List 2 Accent 5" w:uiPriority="66"/>
-    <w:lsdException w:name="Medium Grid 1 Accent 5" w:uiPriority="67"/>
-    <w:lsdException w:name="Medium Grid 2 Accent 5" w:uiPriority="68"/>
-    <w:lsdException w:name="Medium Grid 3 Accent 5" w:uiPriority="69"/>
-    <w:lsdException w:name="Dark List Accent 5" w:uiPriority="70"/>
-    <w:lsdException w:name="Colorful Shading Accent 5" w:uiPriority="71"/>
-    <w:lsdException w:name="Colorful List Accent 5" w:uiPriority="72"/>
-    <w:lsdException w:name="Colorful Grid Accent 5" w:uiPriority="73"/>
-    <w:lsdException w:name="Light Shading Accent 6" w:uiPriority="60"/>
-    <w:lsdException w:name="Light List Accent 6" w:uiPriority="61"/>
-    <w:lsdException w:name="Light Grid Accent 6" w:uiPriority="62"/>
-    <w:lsdException w:name="Medium Shading 1 Accent 6" w:uiPriority="63"/>
-    <w:lsdException w:name="Medium Shading 2 Accent 6" w:uiPriority="64"/>
-    <w:lsdException w:name="Medium List 1 Accent 6" w:uiPriority="65"/>
-    <w:lsdException w:name="Medium List 2 Accent 6" w:uiPriority="66"/>
-    <w:lsdException w:name="Medium Grid 1 Accent 6" w:uiPriority="67"/>
-    <w:lsdException w:name="Medium Grid 2 Accent 6" w:uiPriority="68"/>
-    <w:lsdException w:name="Medium Grid 3 Accent 6" w:uiPriority="69"/>
-    <w:lsdException w:name="Dark List Accent 6" w:uiPriority="70"/>
-    <w:lsdException w:name="Colorful Shading Accent 6" w:uiPriority="71"/>
-    <w:lsdException w:name="Colorful List Accent 6" w:uiPriority="72"/>
-    <w:lsdException w:name="Colorful Grid Accent 6" w:uiPriority="73"/>
-    <w:lsdException w:name="Subtle Emphasis" w:uiPriority="19" w:qFormat="1"/>
-    <w:lsdException w:name="Intense Emphasis" w:uiPriority="21" w:qFormat="1"/>
-    <w:lsdException w:name="Subtle Reference" w:uiPriority="31" w:qFormat="1"/>
-    <w:lsdException w:name="Intense Reference" w:uiPriority="32" w:qFormat="1"/>
-    <w:lsdException w:name="Book Title" w:uiPriority="33" w:qFormat="1"/>
-    <w:lsdException w:name="Bibliography" w:semiHidden="1" w:uiPriority="37" w:unhideWhenUsed="1"/>
-    <w:lsdException w:name="TOC Heading" w:semiHidden="1" w:uiPriority="39" w:unhideWhenUsed="1" w:qFormat="1"/>
-    <w:lsdException w:name="Plain Table 1" w:uiPriority="41"/>
-    <w:lsdException w:name="Plain Table 2" w:uiPriority="42"/>
-    <w:lsdException w:name="Plain Table 3" w:uiPriority="43"/>
-    <w:lsdException w:name="Plain Table 4" w:uiPriority="44"/>
-    <w:lsdException w:name="Plain Table 5" w:uiPriority="45"/>
-    <w:lsdException w:name="Grid Table Light" w:uiPriority="40"/>
-    <w:lsdException w:name="Grid Table 1 Light" w:uiPriority="46"/>
-    <w:lsdException w:name="Grid Table 2" w:uiPriority="47"/>
-    <w:lsdException w:name="Grid Table 3" w:uiPriority="48"/>
-    <w:lsdException w:name="Grid Table 4" w:uiPriority="49"/>
-    <w:lsdException w:name="Grid Table 5 Dark" w:uiPriority="50"/>
-    <w:lsdException w:name="Grid Table 6 Colorful" w:uiPriority="51"/>
-    <w:lsdException w:name="Grid Table 7 Colorful" w:uiPriority="52"/>
-    <w:lsdException w:name="Grid Table 1 Light Accent 1" w:uiPriority="46"/>
-    <w:lsdException w:name="Grid Table 2 Accent 1" w:uiPriority="47"/>
-    <w:lsdException w:name="Grid Table 3 Accent 1" w:uiPriority="48"/>
-    <w:lsdException w:name="Grid Table 4 Accent 1" w:uiPriority="49"/>
-    <w:lsdException w:name="Grid Table 5 Dark Accent 1" w:uiPriority="50"/>
-    <w:lsdException w:name="Grid Table 6 Colorful Accent 1" w:uiPriority="51"/>
-    <w:lsdException w:name="Grid Table 7 Colorful Accent 1" w:uiPriority="52"/>
-    <w:lsdException w:name="Grid Table 1 Light Accent 2" w:uiPriority="46"/>
-    <w:lsdException w:name="Grid Table 2 Accent 2" w:uiPriority="47"/>
-    <w:lsdException w:name="Grid Table 3 Accent 2" w:uiPriority="48"/>
-    <w:lsdException w:name="Grid Table 4 Accent 2" w:uiPriority="49"/>
-    <w:lsdException w:name="Grid Table 5 Dark Accent 2" w:uiPriority="50"/>
-    <w:lsdException w:name="Grid Table 6 Colorful Accent 2" w:uiPriority="51"/>
-    <w:lsdException w:name="Grid Table 7 Colorful Accent 2" w:uiPriority="52"/>
-    <w:lsdException w:name="Grid Table 1 Light Accent 3" w:uiPriority="46"/>
-    <w:lsdException w:name="Grid Table 2 Accent 3" w:uiPriority="47"/>
-    <w:lsdException w:name="Grid Table 3 Accent 3" w:uiPriority="48"/>
-    <w:lsdException w:name="Grid Table 4 Accent 3" w:uiPriority="49"/>
-    <w:lsdException w:name="Grid Table 5 Dark Accent 3" w:uiPriority="50"/>
-    <w:lsdException w:name="Grid Table 6 Colorful Accent 3" w:uiPriority="51"/>
-    <w:lsdException w:name="Grid Table 7 Colorful Accent 3" w:uiPriority="52"/>
-    <w:lsdException w:name="Grid Table 1 Light Accent 4" w:uiPriority="46"/>
-    <w:lsdException w:name="Grid Table 2 Accent 4" w:uiPriority="47"/>
-    <w:lsdException w:name="Grid Table 3 Accent 4" w:uiPriority="48"/>
-    <w:lsdException w:name="Grid Table 4 Accent 4" w:uiPriority="49"/>
-    <w:lsdException w:name="Grid Table 5 Dark Accent 4" w:uiPriority="50"/>
-    <w:lsdException w:name="Grid Table 6 Colorful Accent 4" w:uiPriority="51"/>
-    <w:lsdException w:name="Grid Table 7 Colorful Accent 4" w:uiPriority="52"/>
-    <w:lsdException w:name="Grid Table 1 Light Accent 5" w:uiPriority="46"/>
-    <w:lsdException w:name="Grid Table 2 Accent 5" w:uiPriority="47"/>
-    <w:lsdException w:name="Grid Table 3 Accent 5" w:uiPriority="48"/>
-    <w:lsdException w:name="Grid Table 4 Accent 5" w:uiPriority="49"/>
-    <w:lsdException w:name="Grid Table 5 Dark Accent 5" w:uiPriority="50"/>
-    <w:lsdException w:name="Grid Table 6 Colorful Accent 5" w:uiPriority="51"/>
-    <w:lsdException w:name="Grid Table 7 Colorful Accent 5" w:uiPriority="52"/>
-    <w:lsdException w:name="Grid Table 1 Light Accent 6" w:uiPriority="46"/>
-    <w:lsdException w:name="Grid Table 2 Accent 6" w:uiPriority="47"/>
-    <w:lsdException w:name="Grid Table 3 Accent 6" w:uiPriority="48"/>
-    <w:lsdException w:name="Grid Table 4 Accent 6" w:uiPriority="49"/>
-    <w:lsdException w:name="Grid Table 5 Dark Accent 6" w:uiPriority="50"/>
-    <w:lsdException w:name="Grid Table 6 Colorful Accent 6" w:uiPriority="51"/>
-    <w:lsdException w:name="Grid Table 7 Colorful Accent 6" w:uiPriority="52"/>
-    <w:lsdException w:name="List Table 1 Light" w:uiPriority="46"/>
-    <w:lsdException w:name="List Table 2" w:uiPriority="47"/>
-    <w:lsdException w:name="List Table 3" w:uiPriority="48"/>
-    <w:lsdException w:name="List Table 4" w:uiPriority="49"/>
-    <w:lsdException w:name="List Table 5 Dark" w:uiPriority="50"/>
-    <w:lsdException w:name="List Table 6 Colorful" w:uiPriority="51"/>
-    <w:lsdException w:name="List Table 7 Colorful" w:uiPriority="52"/>
-    <w:lsdException w:name="List Table 1 Light Accent 1" w:uiPriority="46"/>
-    <w:lsdException w:name="List Table 2 Accent 1" w:uiPriority="47"/>
-    <w:lsdException w:name="List Table 3 Accent 1" w:uiPriority="48"/>
-    <w:lsdException w:name="List Table 4 Accent 1" w:uiPriority="49"/>
-    <w:lsdException w:name="List Table 5 Dark Accent 1" w:uiPriority="50"/>
-    <w:lsdException w:name="List Table 6 Colorful Accent 1" w:uiPriority="51"/>
-    <w:lsdException w:name="List Table 7 Colorful Accent 1" w:uiPriority="52"/>
-    <w:lsdException w:name="List Table 1 Light Accent 2" w:uiPriority="46"/>
-    <w:lsdException w:name="List Table 2 Accent 2" w:uiPriority="47"/>
-    <w:lsdException w:name="List Table 3 Accent 2" w:uiPriority="48"/>
-    <w:lsdException w:name="List Table 4 Accent 2" w:uiPriority="49"/>
-    <w:lsdException w:name="List Table 5 Dark Accent 2" w:uiPriority="50"/>
-    <w:lsdException w:name="List Table 6 Colorful Accent 2" w:uiPriority="51"/>
-    <w:lsdException w:name="List Table 7 Colorful Accent 2" w:uiPriority="52"/>
-    <w:lsdException w:name="List Table 1 Light Accent 3" w:uiPriority="46"/>
-    <w:lsdException w:name="List Table 2 Accent 3" w:uiPriority="47"/>
-    <w:lsdException w:name="List Table 3 Accent 3" w:uiPriority="48"/>
-    <w:lsdException w:name="List Table 4 Accent 3" w:uiPriority="49"/>
-    <w:lsdException w:name="List Table 5 Dark Accent 3" w:uiPriority="50"/>
-    <w:lsdException w:name="List Table 6 Colorful Accent 3" w:uiPriority="51"/>
-    <w:lsdException w:name="List Table 7 Colorful Accent 3" w:uiPriority="52"/>
-    <w:lsdException w:name="List Table 1 Light Accent 4" w:uiPriority="46"/>
-    <w:lsdException w:name="List Table 2 Accent 4" w:uiPriority="47"/>
-    <w:lsdException w:name="List Table 3 Accent 4" w:uiPriority="48"/>
-    <w:lsdException w:name="List Table 4 Accent 4" w:uiPriority="49"/>
-    <w:lsdException w:name="List Table 5 Dark Accent 4" w:uiPriority="50"/>
-    <w:lsdException w:name="List Table 6 Colorful Accent 4" w:uiPriority="51"/>
-    <w:lsdException w:name="List Table 7 Colorful Accent 4" w:uiPriority="52"/>
-    <w:lsdException w:name="List Table 1 Light Accent 5" w:uiPriority="46"/>
-    <w:lsdException w:name="List Table 2 Accent 5" w:uiPriority="47"/>
-    <w:lsdException w:name="List Table 3 Accent 5" w:uiPriority="48"/>
-    <w:lsdException w:name="List Table 4 Accent 5" w:uiPriority="49"/>
-    <w:lsdException w:name="List Table 5 Dark Accent 5" w:uiPriority="50"/>
-    <w:lsdException w:name="List Table 6 Colorful Accent 5" w:uiPriority="51"/>
-    <w:lsdException w:name="List Table 7 Colorful Accent 5" w:uiPriority="52"/>
-    <w:lsdException w:name="List Table 1 Light Accent 6" w:uiPriority="46"/>
-    <w:lsdException w:name="List Table 2 Accent 6" w:uiPriority="47"/>
-    <w:lsdException w:name="List Table 3 Accent 6" w:uiPriority="48"/>
-    <w:lsdException w:name="List Table 4 Accent 6" w:uiPriority="49"/>
-    <w:lsdException w:name="List Table 5 Dark Accent 6" w:uiPriority="50"/>
-    <w:lsdException w:name="List Table 6 Colorful Accent 6" w:uiPriority="51"/>
-    <w:lsdException w:name="List Table 7 Colorful Accent 6" w:uiPriority="52"/>
+  <w:latentStyles w:defLockedState="0" w:defUIPriority="99" w:defSemiHidden="1" w:defUnhideWhenUsed="1" w:defQFormat="0" w:count="267">
+    <w:lsdException w:name="Normal" w:semiHidden="0" w:uiPriority="0" w:unhideWhenUsed="0" w:qFormat="1"/>
+    <w:lsdException w:name="heading 1" w:semiHidden="0" w:uiPriority="9" w:unhideWhenUsed="0" w:qFormat="1"/>
+    <w:lsdException w:name="heading 2" w:uiPriority="9" w:qFormat="1"/>
+    <w:lsdException w:name="heading 3" w:uiPriority="9" w:qFormat="1"/>
+    <w:lsdException w:name="heading 4" w:uiPriority="9" w:qFormat="1"/>
+    <w:lsdException w:name="heading 5" w:uiPriority="9" w:qFormat="1"/>
+    <w:lsdException w:name="heading 6" w:uiPriority="9" w:qFormat="1"/>
+    <w:lsdException w:name="heading 7" w:uiPriority="9" w:qFormat="1"/>
+    <w:lsdException w:name="heading 8" w:uiPriority="9" w:qFormat="1"/>
+    <w:lsdException w:name="heading 9" w:uiPriority="9" w:qFormat="1"/>
+    <w:lsdException w:name="toc 1" w:uiPriority="39"/>
+    <w:lsdException w:name="toc 2" w:uiPriority="39"/>
+    <w:lsdException w:name="toc 3" w:uiPriority="39"/>
+    <w:lsdException w:name="toc 4" w:uiPriority="39"/>
+    <w:lsdException w:name="toc 5" w:uiPriority="39"/>
+    <w:lsdException w:name="toc 6" w:uiPriority="39"/>
+    <w:lsdException w:name="toc 7" w:uiPriority="39"/>
+    <w:lsdException w:name="toc 8" w:uiPriority="39"/>
+    <w:lsdException w:name="toc 9" w:uiPriority="39"/>
+    <w:lsdException w:name="caption" w:uiPriority="35" w:qFormat="1"/>
+    <w:lsdException w:name="Title" w:semiHidden="0" w:uiPriority="10" w:unhideWhenUsed="0" w:qFormat="1"/>
+    <w:lsdException w:name="Default Paragraph Font" w:uiPriority="1"/>
+    <w:lsdException w:name="Subtitle" w:semiHidden="0" w:uiPriority="11" w:unhideWhenUsed="0" w:qFormat="1"/>
+    <w:lsdException w:name="Strong" w:semiHidden="0" w:uiPriority="22" w:unhideWhenUsed="0" w:qFormat="1"/>
+    <w:lsdException w:name="Emphasis" w:semiHidden="0" w:uiPriority="20" w:unhideWhenUsed="0" w:qFormat="1"/>
+    <w:lsdException w:name="Table Grid" w:semiHidden="0" w:uiPriority="39" w:unhideWhenUsed="0"/>
+    <w:lsdException w:name="Placeholder Text" w:unhideWhenUsed="0"/>
+    <w:lsdException w:name="No Spacing" w:semiHidden="0" w:uiPriority="1" w:unhideWhenUsed="0" w:qFormat="1"/>
+    <w:lsdException w:name="Light Shading" w:semiHidden="0" w:uiPriority="60" w:unhideWhenUsed="0"/>
+    <w:lsdException w:name="Light List" w:semiHidden="0" w:uiPriority="61" w:unhideWhenUsed="0"/>
+    <w:lsdException w:name="Light Grid" w:semiHidden="0" w:uiPriority="62" w:unhideWhenUsed="0"/>
+    <w:lsdException w:name="Medium Shading 1" w:semiHidden="0" w:uiPriority="63" w:unhideWhenUsed="0"/>
+    <w:lsdException w:name="Medium Shading 2" w:semiHidden="0" w:uiPriority="64" w:unhideWhenUsed="0"/>
+    <w:lsdException w:name="Medium List 1" w:semiHidden="0" w:uiPriority="65" w:unhideWhenUsed="0"/>
+    <w:lsdException w:name="Medium List 2" w:semiHidden="0" w:uiPriority="66" w:unhideWhenUsed="0"/>
+    <w:lsdException w:name="Medium Grid 1" w:semiHidden="0" w:uiPriority="67" w:unhideWhenUsed="0"/>
+    <w:lsdException w:name="Medium Grid 2" w:semiHidden="0" w:uiPriority="68" w:unhideWhenUsed="0"/>
+    <w:lsdException w:name="Medium Grid 3" w:semiHidden="0" w:uiPriority="69" w:unhideWhenUsed="0"/>
+    <w:lsdException w:name="Dark List" w:semiHidden="0" w:uiPriority="70" w:unhideWhenUsed="0"/>
+    <w:lsdException w:name="Colorful Shading" w:semiHidden="0" w:uiPriority="71" w:unhideWhenUsed="0"/>
+    <w:lsdException w:name="Colorful List" w:semiHidden="0" w:uiPriority="72" w:unhideWhenUsed="0"/>
+    <w:lsdException w:name="Colorful Grid" w:semiHidden="0" w:uiPriority="73" w:unhideWhenUsed="0"/>
+    <w:lsdException w:name="Light Shading Accent 1" w:semiHidden="0" w:uiPriority="60" w:unhideWhenUsed="0"/>
+    <w:lsdException w:name="Light List Accent 1" w:semiHidden="0" w:uiPriority="61" w:unhideWhenUsed="0"/>
+    <w:lsdException w:name="Light Grid Accent 1" w:semiHidden="0" w:uiPriority="62" w:unhideWhenUsed="0"/>
+    <w:lsdException w:name="Medium Shading 1 Accent 1" w:semiHidden="0" w:uiPriority="63" w:unhideWhenUsed="0"/>
+    <w:lsdException w:name="Medium Shading 2 Accent 1" w:semiHidden="0" w:uiPriority="64" w:unhideWhenUsed="0"/>
+    <w:lsdException w:name="Medium List 1 Accent 1" w:semiHidden="0" w:uiPriority="65" w:unhideWhenUsed="0"/>
+    <w:lsdException w:name="Revision" w:unhideWhenUsed="0"/>
+    <w:lsdException w:name="List Paragraph" w:semiHidden="0" w:uiPriority="34" w:unhideWhenUsed="0" w:qFormat="1"/>
+    <w:lsdException w:name="Quote" w:semiHidden="0" w:uiPriority="29" w:unhideWhenUsed="0" w:qFormat="1"/>
+    <w:lsdException w:name="Intense Quote" w:semiHidden="0" w:uiPriority="30" w:unhideWhenUsed="0" w:qFormat="1"/>
+    <w:lsdException w:name="Medium List 2 Accent 1" w:semiHidden="0" w:uiPriority="66" w:unhideWhenUsed="0"/>
+    <w:lsdException w:name="Medium Grid 1 Accent 1" w:semiHidden="0" w:uiPriority="67" w:unhideWhenUsed="0"/>
+    <w:lsdException w:name="Medium Grid 2 Accent 1" w:semiHidden="0" w:uiPriority="68" w:unhideWhenUsed="0"/>
+    <w:lsdException w:name="Medium Grid 3 Accent 1" w:semiHidden="0" w:uiPriority="69" w:unhideWhenUsed="0"/>
+    <w:lsdException w:name="Dark List Accent 1" w:semiHidden="0" w:uiPriority="70" w:unhideWhenUsed="0"/>
+    <w:lsdException w:name="Colorful Shading Accent 1" w:semiHidden="0" w:uiPriority="71" w:unhideWhenUsed="0"/>
+    <w:lsdException w:name="Colorful List Accent 1" w:semiHidden="0" w:uiPriority="72" w:unhideWhenUsed="0"/>
+    <w:lsdException w:name="Colorful Grid Accent 1" w:semiHidden="0" w:uiPriority="73" w:unhideWhenUsed="0"/>
+    <w:lsdException w:name="Light Shading Accent 2" w:semiHidden="0" w:uiPriority="60" w:unhideWhenUsed="0"/>
+    <w:lsdException w:name="Light List Accent 2" w:semiHidden="0" w:uiPriority="61" w:unhideWhenUsed="0"/>
+    <w:lsdException w:name="Light Grid Accent 2" w:semiHidden="0" w:uiPriority="62" w:unhideWhenUsed="0"/>
+    <w:lsdException w:name="Medium Shading 1 Accent 2" w:semiHidden="0" w:uiPriority="63" w:unhideWhenUsed="0"/>
+    <w:lsdException w:name="Medium Shading 2 Accent 2" w:semiHidden="0" w:uiPriority="64" w:unhideWhenUsed="0"/>
+    <w:lsdException w:name="Medium List 1 Accent 2" w:semiHidden="0" w:uiPriority="65" w:unhideWhenUsed="0"/>
+    <w:lsdException w:name="Medium List 2 Accent 2" w:semiHidden="0" w:uiPriority="66" w:unhideWhenUsed="0"/>
+    <w:lsdException w:name="Medium Grid 1 Accent 2" w:semiHidden="0" w:uiPriority="67" w:unhideWhenUsed="0"/>
+    <w:lsdException w:name="Medium Grid 2 Accent 2" w:semiHidden="0" w:uiPriority="68" w:unhideWhenUsed="0"/>
+    <w:lsdException w:name="Medium Grid 3 Accent 2" w:semiHidden="0" w:uiPriority="69" w:unhideWhenUsed="0"/>
+    <w:lsdException w:name="Dark List Accent 2" w:semiHidden="0" w:uiPriority="70" w:unhideWhenUsed="0"/>
+    <w:lsdException w:name="Colorful Shading Accent 2" w:semiHidden="0" w:uiPriority="71" w:unhideWhenUsed="0"/>
+    <w:lsdException w:name="Colorful List Accent 2" w:semiHidden="0" w:uiPriority="72" w:unhideWhenUsed="0"/>
+    <w:lsdException w:name="Colorful Grid Accent 2" w:semiHidden="0" w:uiPriority="73" w:unhideWhenUsed="0"/>
+    <w:lsdException w:name="Light Shading Accent 3" w:semiHidden="0" w:uiPriority="60" w:unhideWhenUsed="0"/>
+    <w:lsdException w:name="Light List Accent 3" w:semiHidden="0" w:uiPriority="61" w:unhideWhenUsed="0"/>
+    <w:lsdException w:name="Light Grid Accent 3" w:semiHidden="0" w:uiPriority="62" w:unhideWhenUsed="0"/>
+    <w:lsdException w:name="Medium Shading 1 Accent 3" w:semiHidden="0" w:uiPriority="63" w:unhideWhenUsed="0"/>
+    <w:lsdException w:name="Medium Shading 2 Accent 3" w:semiHidden="0" w:uiPriority="64" w:unhideWhenUsed="0"/>
+    <w:lsdException w:name="Medium List 1 Accent 3" w:semiHidden="0" w:uiPriority="65" w:unhideWhenUsed="0"/>
+    <w:lsdException w:name="Medium List 2 Accent 3" w:semiHidden="0" w:uiPriority="66" w:unhideWhenUsed="0"/>
+    <w:lsdException w:name="Medium Grid 1 Accent 3" w:semiHidden="0" w:uiPriority="67" w:unhideWhenUsed="0"/>
+    <w:lsdException w:name="Medium Grid 2 Accent 3" w:semiHidden="0" w:uiPriority="68" w:unhideWhenUsed="0"/>
+    <w:lsdException w:name="Medium Grid 3 Accent 3" w:semiHidden="0" w:uiPriority="69" w:unhideWhenUsed="0"/>
+    <w:lsdException w:name="Dark List Accent 3" w:semiHidden="0" w:uiPriority="70" w:unhideWhenUsed="0"/>
+    <w:lsdException w:name="Colorful Shading Accent 3" w:semiHidden="0" w:uiPriority="71" w:unhideWhenUsed="0"/>
+    <w:lsdException w:name="Colorful List Accent 3" w:semiHidden="0" w:uiPriority="72" w:unhideWhenUsed="0"/>
+    <w:lsdException w:name="Colorful Grid Accent 3" w:semiHidden="0" w:uiPriority="73" w:unhideWhenUsed="0"/>
+    <w:lsdException w:name="Light Shading Accent 4" w:semiHidden="0" w:uiPriority="60" w:unhideWhenUsed="0"/>
+    <w:lsdException w:name="Light List Accent 4" w:semiHidden="0" w:uiPriority="61" w:unhideWhenUsed="0"/>
+    <w:lsdException w:name="Light Grid Accent 4" w:semiHidden="0" w:uiPriority="62" w:unhideWhenUsed="0"/>
+    <w:lsdException w:name="Medium Shading 1 Accent 4" w:semiHidden="0" w:uiPriority="63" w:unhideWhenUsed="0"/>
+    <w:lsdException w:name="Medium Shading 2 Accent 4" w:semiHidden="0" w:uiPriority="64" w:unhideWhenUsed="0"/>
+    <w:lsdException w:name="Medium List 1 Accent 4" w:semiHidden="0" w:uiPriority="65" w:unhideWhenUsed="0"/>
+    <w:lsdException w:name="Medium List 2 Accent 4" w:semiHidden="0" w:uiPriority="66" w:unhideWhenUsed="0"/>
+    <w:lsdException w:name="Medium Grid 1 Accent 4" w:semiHidden="0" w:uiPriority="67" w:unhideWhenUsed="0"/>
+    <w:lsdException w:name="Medium Grid 2 Accent 4" w:semiHidden="0" w:uiPriority="68" w:unhideWhenUsed="0"/>
+    <w:lsdException w:name="Medium Grid 3 Accent 4" w:semiHidden="0" w:uiPriority="69" w:unhideWhenUsed="0"/>
+    <w:lsdException w:name="Dark List Accent 4" w:semiHidden="0" w:uiPriority="70" w:unhideWhenUsed="0"/>
+    <w:lsdException w:name="Colorful Shading Accent 4" w:semiHidden="0" w:uiPriority="71" w:unhideWhenUsed="0"/>
+    <w:lsdException w:name="Colorful List Accent 4" w:semiHidden="0" w:uiPriority="72" w:unhideWhenUsed="0"/>
+    <w:lsdException w:name="Colorful Grid Accent 4" w:semiHidden="0" w:uiPriority="73" w:unhideWhenUsed="0"/>
+    <w:lsdException w:name="Light Shading Accent 5" w:semiHidden="0" w:uiPriority="60" w:unhideWhenUsed="0"/>
+    <w:lsdException w:name="Light List Accent 5" w:semiHidden="0" w:uiPriority="61" w:unhideWhenUsed="0"/>
+    <w:lsdException w:name="Light Grid Accent 5" w:semiHidden="0" w:uiPriority="62" w:unhideWhenUsed="0"/>
+    <w:lsdException w:name="Medium Shading 1 Accent 5" w:semiHidden="0" w:uiPriority="63" w:unhideWhenUsed="0"/>
+    <w:lsdException w:name="Medium Shading 2 Accent 5" w:semiHidden="0" w:uiPriority="64" w:unhideWhenUsed="0"/>
+    <w:lsdException w:name="Medium List 1 Accent 5" w:semiHidden="0" w:uiPriority="65" w:unhideWhenUsed="0"/>
+    <w:lsdException w:name="Medium List 2 Accent 5" w:semiHidden="0" w:uiPriority="66" w:unhideWhenUsed="0"/>
+    <w:lsdException w:name="Medium Grid 1 Accent 5" w:semiHidden="0" w:uiPriority="67" w:unhideWhenUsed="0"/>
+    <w:lsdException w:name="Medium Grid 2 Accent 5" w:semiHidden="0" w:uiPriority="68" w:unhideWhenUsed="0"/>
+    <w:lsdException w:name="Medium Grid 3 Accent 5" w:semiHidden="0" w:uiPriority="69" w:unhideWhenUsed="0"/>
+    <w:lsdException w:name="Dark List Accent 5" w:semiHidden="0" w:uiPriority="70" w:unhideWhenUsed="0"/>
+    <w:lsdException w:name="Colorful Shading Accent 5" w:semiHidden="0" w:uiPriority="71" w:unhideWhenUsed="0"/>
+    <w:lsdException w:name="Colorful List Accent 5" w:semiHidden="0" w:uiPriority="72" w:unhideWhenUsed="0"/>
+    <w:lsdException w:name="Colorful Grid Accent 5" w:semiHidden="0" w:uiPriority="73" w:unhideWhenUsed="0"/>
+    <w:lsdException w:name="Light Shading Accent 6" w:semiHidden="0" w:uiPriority="60" w:unhideWhenUsed="0"/>
+    <w:lsdException w:name="Light List Accent 6" w:semiHidden="0" w:uiPriority="61" w:unhideWhenUsed="0"/>
+    <w:lsdException w:name="Light Grid Accent 6" w:semiHidden="0" w:uiPriority="62" w:unhideWhenUsed="0"/>
+    <w:lsdException w:name="Medium Shading 1 Accent 6" w:semiHidden="0" w:uiPriority="63" w:unhideWhenUsed="0"/>
+    <w:lsdException w:name="Medium Shading 2 Accent 6" w:semiHidden="0" w:uiPriority="64" w:unhideWhenUsed="0"/>
+    <w:lsdException w:name="Medium List 1 Accent 6" w:semiHidden="0" w:uiPriority="65" w:unhideWhenUsed="0"/>
+    <w:lsdException w:name="Medium List 2 Accent 6" w:semiHidden="0" w:uiPriority="66" w:unhideWhenUsed="0"/>
+    <w:lsdException w:name="Medium Grid 1 Accent 6" w:semiHidden="0" w:uiPriority="67" w:unhideWhenUsed="0"/>
+    <w:lsdException w:name="Medium Grid 2 Accent 6" w:semiHidden="0" w:uiPriority="68" w:unhideWhenUsed="0"/>
+    <w:lsdException w:name="Medium Grid 3 Accent 6" w:semiHidden="0" w:uiPriority="69" w:unhideWhenUsed="0"/>
+    <w:lsdException w:name="Dark List Accent 6" w:semiHidden="0" w:uiPriority="70" w:unhideWhenUsed="0"/>
+    <w:lsdException w:name="Colorful Shading Accent 6" w:semiHidden="0" w:uiPriority="71" w:unhideWhenUsed="0"/>
+    <w:lsdException w:name="Colorful List Accent 6" w:semiHidden="0" w:uiPriority="72" w:unhideWhenUsed="0"/>
+    <w:lsdException w:name="Colorful Grid Accent 6" w:semiHidden="0" w:uiPriority="73" w:unhideWhenUsed="0"/>
+    <w:lsdException w:name="Subtle Emphasis" w:semiHidden="0" w:uiPriority="19" w:unhideWhenUsed="0" w:qFormat="1"/>
+    <w:lsdException w:name="Intense Emphasis" w:semiHidden="0" w:uiPriority="21" w:unhideWhenUsed="0" w:qFormat="1"/>
+    <w:lsdException w:name="Subtle Reference" w:semiHidden="0" w:uiPriority="31" w:unhideWhenUsed="0" w:qFormat="1"/>
+    <w:lsdException w:name="Intense Reference" w:semiHidden="0" w:uiPriority="32" w:unhideWhenUsed="0" w:qFormat="1"/>
+    <w:lsdException w:name="Book Title" w:semiHidden="0" w:uiPriority="33" w:unhideWhenUsed="0" w:qFormat="1"/>
+    <w:lsdException w:name="Bibliography" w:uiPriority="37"/>
+    <w:lsdException w:name="TOC Heading" w:uiPriority="39" w:qFormat="1"/>
   </w:latentStyles>
   <w:style w:type="paragraph" w:default="1" w:styleId="a">
     <w:name w:val="Normal"/>
     <w:qFormat/>
+    <w:rsid w:val="00AA4369"/>
     <w:pPr>
       <w:widowControl w:val="0"/>
       <w:jc w:val="both"/>
@@ -17461,6 +18229,7 @@
     <w:uiPriority w:val="99"/>
     <w:semiHidden/>
     <w:unhideWhenUsed/>
+    <w:qFormat/>
     <w:tblPr>
       <w:tblInd w:w="0" w:type="dxa"/>
       <w:tblCellMar>
@@ -17481,7 +18250,7 @@
     <w:name w:val="Title"/>
     <w:basedOn w:val="a"/>
     <w:next w:val="a"/>
-    <w:link w:val="a4"/>
+    <w:link w:val="Char"/>
     <w:uiPriority w:val="10"/>
     <w:qFormat/>
     <w:rsid w:val="003B56B6"/>
@@ -17498,8 +18267,8 @@
       <w:szCs w:val="32"/>
     </w:rPr>
   </w:style>
-  <w:style w:type="character" w:customStyle="1" w:styleId="a4">
-    <w:name w:val="标题 字符"/>
+  <w:style w:type="character" w:customStyle="1" w:styleId="Char">
+    <w:name w:val="标题 Char"/>
     <w:basedOn w:val="a0"/>
     <w:link w:val="a3"/>
     <w:uiPriority w:val="10"/>
@@ -17512,11 +18281,11 @@
       <w:szCs w:val="32"/>
     </w:rPr>
   </w:style>
-  <w:style w:type="paragraph" w:styleId="a5">
+  <w:style w:type="paragraph" w:styleId="a4">
     <w:name w:val="Subtitle"/>
     <w:basedOn w:val="a"/>
     <w:next w:val="a"/>
-    <w:link w:val="a6"/>
+    <w:link w:val="Char0"/>
     <w:uiPriority w:val="11"/>
     <w:qFormat/>
     <w:rsid w:val="00F828C4"/>
@@ -17533,10 +18302,10 @@
       <w:szCs w:val="32"/>
     </w:rPr>
   </w:style>
-  <w:style w:type="character" w:customStyle="1" w:styleId="a6">
-    <w:name w:val="副标题 字符"/>
+  <w:style w:type="character" w:customStyle="1" w:styleId="Char0">
+    <w:name w:val="副标题 Char"/>
     <w:basedOn w:val="a0"/>
-    <w:link w:val="a5"/>
+    <w:link w:val="a4"/>
     <w:uiPriority w:val="11"/>
     <w:rsid w:val="00F828C4"/>
     <w:rPr>
@@ -17547,10 +18316,10 @@
       <w:szCs w:val="32"/>
     </w:rPr>
   </w:style>
-  <w:style w:type="paragraph" w:styleId="a7">
+  <w:style w:type="paragraph" w:styleId="a5">
     <w:name w:val="header"/>
     <w:basedOn w:val="a"/>
-    <w:link w:val="a8"/>
+    <w:link w:val="Char1"/>
     <w:uiPriority w:val="99"/>
     <w:unhideWhenUsed/>
     <w:rsid w:val="0030680D"/>
@@ -17570,10 +18339,10 @@
       <w:szCs w:val="18"/>
     </w:rPr>
   </w:style>
-  <w:style w:type="character" w:customStyle="1" w:styleId="a8">
-    <w:name w:val="页眉 字符"/>
+  <w:style w:type="character" w:customStyle="1" w:styleId="Char1">
+    <w:name w:val="页眉 Char"/>
     <w:basedOn w:val="a0"/>
-    <w:link w:val="a7"/>
+    <w:link w:val="a5"/>
     <w:uiPriority w:val="99"/>
     <w:rsid w:val="0030680D"/>
     <w:rPr>
@@ -17581,10 +18350,10 @@
       <w:szCs w:val="18"/>
     </w:rPr>
   </w:style>
-  <w:style w:type="paragraph" w:styleId="a9">
+  <w:style w:type="paragraph" w:styleId="a6">
     <w:name w:val="footer"/>
     <w:basedOn w:val="a"/>
-    <w:link w:val="aa"/>
+    <w:link w:val="Char2"/>
     <w:uiPriority w:val="99"/>
     <w:unhideWhenUsed/>
     <w:rsid w:val="0030680D"/>
@@ -17601,10 +18370,10 @@
       <w:szCs w:val="18"/>
     </w:rPr>
   </w:style>
-  <w:style w:type="character" w:customStyle="1" w:styleId="aa">
-    <w:name w:val="页脚 字符"/>
+  <w:style w:type="character" w:customStyle="1" w:styleId="Char2">
+    <w:name w:val="页脚 Char"/>
     <w:basedOn w:val="a0"/>
-    <w:link w:val="a9"/>
+    <w:link w:val="a6"/>
     <w:uiPriority w:val="99"/>
     <w:rsid w:val="0030680D"/>
     <w:rPr>
@@ -17627,7 +18396,7 @@
       <w:szCs w:val="20"/>
     </w:rPr>
   </w:style>
-  <w:style w:type="paragraph" w:styleId="ab">
+  <w:style w:type="paragraph" w:styleId="a7">
     <w:name w:val="List Paragraph"/>
     <w:basedOn w:val="a"/>
     <w:uiPriority w:val="34"/>
@@ -17636,6 +18405,31 @@
     <w:pPr>
       <w:ind w:firstLineChars="200" w:firstLine="420"/>
     </w:pPr>
+  </w:style>
+  <w:style w:type="paragraph" w:styleId="a8">
+    <w:name w:val="Balloon Text"/>
+    <w:basedOn w:val="a"/>
+    <w:link w:val="Char3"/>
+    <w:uiPriority w:val="99"/>
+    <w:semiHidden/>
+    <w:unhideWhenUsed/>
+    <w:rsid w:val="009C35E7"/>
+    <w:rPr>
+      <w:sz w:val="18"/>
+      <w:szCs w:val="18"/>
+    </w:rPr>
+  </w:style>
+  <w:style w:type="character" w:customStyle="1" w:styleId="Char3">
+    <w:name w:val="批注框文本 Char"/>
+    <w:basedOn w:val="a0"/>
+    <w:link w:val="a8"/>
+    <w:uiPriority w:val="99"/>
+    <w:semiHidden/>
+    <w:rsid w:val="009C35E7"/>
+    <w:rPr>
+      <w:sz w:val="18"/>
+      <w:szCs w:val="18"/>
+    </w:rPr>
   </w:style>
 </w:styles>
 </file>
@@ -17683,7 +18477,7 @@
     </a:clrScheme>
     <a:fontScheme name="Office">
       <a:majorFont>
-        <a:latin typeface="等线 Light" panose="020F0302020204030204"/>
+        <a:latin typeface="等线 Light"/>
         <a:ea typeface=""/>
         <a:cs typeface=""/>
         <a:font script="Jpan" typeface="游ゴシック Light"/>
@@ -17718,7 +18512,7 @@
         <a:font script="Geor" typeface="Sylfaen"/>
       </a:majorFont>
       <a:minorFont>
-        <a:latin typeface="等线" panose="020F0502020204030204"/>
+        <a:latin typeface="等线"/>
         <a:ea typeface=""/>
         <a:cs typeface=""/>
         <a:font script="Jpan" typeface="游明朝"/>
@@ -17895,7 +18689,7 @@
   <a:extraClrSchemeLst/>
   <a:extLst>
     <a:ext uri="{05A4C25C-085E-4340-85A3-A5531E510DB2}">
-      <thm15:themeFamily xmlns:thm15="http://schemas.microsoft.com/office/thememl/2012/main" name="Office Theme" id="{62F939B6-93AF-4DB8-9C6B-D6C7DFDC589F}" vid="{4A3C46E8-61CC-4603-A589-7422A47A8E4A}"/>
+      <thm15:themeFamily xmlns:thm15="http://schemas.microsoft.com/office/thememl/2012/main" xmlns="" name="Office Theme" id="{62F939B6-93AF-4DB8-9C6B-D6C7DFDC589F}" vid="{4A3C46E8-61CC-4603-A589-7422A47A8E4A}"/>
     </a:ext>
   </a:extLst>
 </a:theme>
